--- a/Sebastian/Mathe/Klausurspicker_Mathe.docx
+++ b/Sebastian/Mathe/Klausurspicker_Mathe.docx
@@ -695,6 +695,21 @@
           <w:p>
             <w:pPr>
               <w:rPr>
+                <w:szCs w:val="12"/>
+                <w:vertAlign w:val="superscript"/>
+              </w:rPr>
+            </w:pPr>
+            <w:r>
+              <w:rPr>
+                <w:szCs w:val="12"/>
+                <w:vertAlign w:val="superscript"/>
+              </w:rPr>
+              <w:t>Auch für ZV möglich</w:t>
+            </w:r>
+          </w:p>
+          <w:p>
+            <w:pPr>
+              <w:rPr>
                 <w:rFonts w:eastAsiaTheme="minorEastAsia"/>
               </w:rPr>
             </w:pPr>
@@ -3198,15 +3213,7 @@
             </w:r>
           </w:p>
           <w:p>
-            <w:pPr>
-              <w:rPr>
-                <w:color w:val="000000" w:themeColor="text1"/>
-              </w:rPr>
-            </w:pPr>
             <w:r>
-              <w:rPr>
-                <w:color w:val="000000" w:themeColor="text1"/>
-              </w:rPr>
               <w:t>Zufallsexperiment mit n gleichwahrscheinlichen Elementarereignissen</w:t>
             </w:r>
           </w:p>
@@ -3342,15 +3349,7 @@
             </w:r>
           </w:p>
           <w:p>
-            <w:pPr>
-              <w:rPr>
-                <w:color w:val="000000" w:themeColor="text1"/>
-              </w:rPr>
-            </w:pPr>
             <w:r>
-              <w:rPr>
-                <w:color w:val="000000" w:themeColor="text1"/>
-              </w:rPr>
               <w:t>Die Wahrscheinlichkeit für das Eintreten von E, wenn F eingetreten ist.</w:t>
             </w:r>
           </w:p>
@@ -3847,28 +3846,16 @@
             </w:r>
           </w:p>
           <w:p>
-            <w:pPr>
-              <w:rPr>
-                <w:color w:val="000000" w:themeColor="text1"/>
-              </w:rPr>
-            </w:pPr>
             <w:r>
-              <w:rPr>
-                <w:color w:val="000000" w:themeColor="text1"/>
-              </w:rPr>
               <w:t>Alle E müssen disjunkt sein. Allgemein die Wahrscheinlichkeit, dass F Eintritt. Man nimmt nicht an, dass E</w:t>
             </w:r>
             <w:r>
               <w:rPr>
-                <w:color w:val="000000" w:themeColor="text1"/>
                 <w:vertAlign w:val="subscript"/>
               </w:rPr>
               <w:t>i</w:t>
             </w:r>
             <w:r>
-              <w:rPr>
-                <w:color w:val="000000" w:themeColor="text1"/>
-              </w:rPr>
               <w:t xml:space="preserve"> eingetreten ist!</w:t>
             </w:r>
           </w:p>
@@ -4014,13 +4001,7 @@
                   <w:rPr>
                     <w:rFonts w:ascii="Cambria Math" w:eastAsiaTheme="minorEastAsia" w:hAnsi="Cambria Math"/>
                   </w:rPr>
-                  <m:t>=∅, dann gilt</m:t>
-                </m:r>
-                <m:r>
-                  <w:rPr>
-                    <w:rFonts w:ascii="Cambria Math" w:eastAsiaTheme="minorEastAsia" w:hAnsi="Cambria Math"/>
-                  </w:rPr>
-                  <m:t>:</m:t>
+                  <m:t>=∅, dann gilt:</m:t>
                 </m:r>
               </m:oMath>
             </m:oMathPara>
@@ -4857,13 +4838,7 @@
                       <w:rPr>
                         <w:rFonts w:ascii="Cambria Math" w:eastAsiaTheme="minorEastAsia" w:hAnsi="Cambria Math"/>
                       </w:rPr>
-                      <m:t>E</m:t>
-                    </m:r>
-                    <m:r>
-                      <w:rPr>
-                        <w:rFonts w:ascii="Cambria Math" w:eastAsiaTheme="minorEastAsia" w:hAnsi="Cambria Math"/>
-                      </w:rPr>
-                      <m:t>∩</m:t>
+                      <m:t>E∩</m:t>
                     </m:r>
                     <m:acc>
                       <m:accPr>
@@ -4936,13 +4911,7 @@
                   <w:rPr>
                     <w:rFonts w:ascii="Cambria Math" w:eastAsiaTheme="minorEastAsia" w:hAnsi="Cambria Math"/>
                   </w:rPr>
-                  <m:t>⋅</m:t>
-                </m:r>
-                <m:r>
-                  <w:rPr>
-                    <w:rFonts w:ascii="Cambria Math" w:eastAsiaTheme="minorEastAsia" w:hAnsi="Cambria Math"/>
-                  </w:rPr>
-                  <m:t>P</m:t>
+                  <m:t>⋅P</m:t>
                 </m:r>
                 <m:d>
                   <m:dPr>
@@ -4966,25 +4935,7 @@
                   <w:rPr>
                     <w:rFonts w:ascii="Cambria Math" w:eastAsiaTheme="minorEastAsia" w:hAnsi="Cambria Math"/>
                   </w:rPr>
-                  <m:t>=P(F|E)</m:t>
-                </m:r>
-                <m:r>
-                  <w:rPr>
-                    <w:rFonts w:ascii="Cambria Math" w:eastAsiaTheme="minorEastAsia" w:hAnsi="Cambria Math"/>
-                  </w:rPr>
-                  <m:t>⋅</m:t>
-                </m:r>
-                <m:r>
-                  <w:rPr>
-                    <w:rFonts w:ascii="Cambria Math" w:eastAsiaTheme="minorEastAsia" w:hAnsi="Cambria Math"/>
-                  </w:rPr>
-                  <m:t>P(E</m:t>
-                </m:r>
-                <m:r>
-                  <w:rPr>
-                    <w:rFonts w:ascii="Cambria Math" w:eastAsiaTheme="minorEastAsia" w:hAnsi="Cambria Math"/>
-                  </w:rPr>
-                  <m:t>)</m:t>
+                  <m:t>=P(F|E)⋅P(E)</m:t>
                 </m:r>
               </m:oMath>
             </m:oMathPara>
@@ -6291,14 +6242,8 @@
           <w:p>
             <w:pPr>
               <w:pStyle w:val="Unterberschrift1"/>
-              <w:rPr>
-                <w:color w:val="833C0B" w:themeColor="accent2" w:themeShade="80"/>
-              </w:rPr>
             </w:pPr>
             <w:r>
-              <w:rPr>
-                <w:color w:val="833C0B" w:themeColor="accent2" w:themeShade="80"/>
-              </w:rPr>
               <w:t xml:space="preserve">k-maliges ziehen </w:t>
             </w:r>
           </w:p>
@@ -6396,20 +6341,11 @@
           <w:p>
             <w:pPr>
               <w:pStyle w:val="Unterberschrift1"/>
-              <w:rPr>
-                <w:color w:val="833C0B" w:themeColor="accent2" w:themeShade="80"/>
-              </w:rPr>
             </w:pPr>
             <w:r>
-              <w:rPr>
-                <w:color w:val="833C0B" w:themeColor="accent2" w:themeShade="80"/>
-              </w:rPr>
               <w:t>Verteilungsfunktion</w:t>
             </w:r>
             <w:r>
-              <w:rPr>
-                <w:color w:val="833C0B" w:themeColor="accent2" w:themeShade="80"/>
-              </w:rPr>
               <w:t xml:space="preserve"> F(x)</w:t>
             </w:r>
           </w:p>
@@ -6571,13 +6507,7 @@
                 <w:rPr>
                   <w:rFonts w:ascii="Cambria Math" w:hAnsi="Cambria Math"/>
                 </w:rPr>
-                <m:t>≤</m:t>
-              </m:r>
-              <m:r>
-                <w:rPr>
-                  <w:rFonts w:ascii="Cambria Math" w:hAnsi="Cambria Math"/>
-                </w:rPr>
-                <m:t>1</m:t>
+                <m:t>≤1</m:t>
               </m:r>
             </m:oMath>
           </w:p>
@@ -6968,14 +6898,8 @@
           <w:p>
             <w:pPr>
               <w:pStyle w:val="Unterberschrift1"/>
-              <w:rPr>
-                <w:color w:val="833C0B" w:themeColor="accent2" w:themeShade="80"/>
-              </w:rPr>
             </w:pPr>
             <w:r>
-              <w:rPr>
-                <w:color w:val="833C0B" w:themeColor="accent2" w:themeShade="80"/>
-              </w:rPr>
               <w:t>Diskrete Zufallsvariablen</w:t>
             </w:r>
           </w:p>
@@ -7531,14 +7455,8 @@
           <w:p>
             <w:pPr>
               <w:pStyle w:val="Unterberschrift1"/>
-              <w:rPr>
-                <w:color w:val="833C0B" w:themeColor="accent2" w:themeShade="80"/>
-              </w:rPr>
             </w:pPr>
             <w:r>
-              <w:rPr>
-                <w:color w:val="833C0B" w:themeColor="accent2" w:themeShade="80"/>
-              </w:rPr>
               <w:t>Stetige Zufallsvariablen</w:t>
             </w:r>
           </w:p>
@@ -8161,13 +8079,9 @@
               <w:pStyle w:val="Unterberschrift1"/>
               <w:rPr>
                 <w:rFonts w:eastAsiaTheme="minorEastAsia"/>
-                <w:color w:val="833C0B" w:themeColor="accent2" w:themeShade="80"/>
               </w:rPr>
             </w:pPr>
             <w:r>
-              <w:rPr>
-                <w:color w:val="833C0B" w:themeColor="accent2" w:themeShade="80"/>
-              </w:rPr>
               <w:t xml:space="preserve">Erwartungswert </w:t>
             </w:r>
             <m:oMath>
@@ -8177,7 +8091,6 @@
                 </m:rPr>
                 <w:rPr>
                   <w:rFonts w:ascii="Cambria Math" w:hAnsi="Cambria Math"/>
-                  <w:color w:val="833C0B" w:themeColor="accent2" w:themeShade="80"/>
                 </w:rPr>
                 <m:t>E</m:t>
               </m:r>
@@ -8189,7 +8102,6 @@
                     <w:rPr>
                       <w:rFonts w:ascii="Cambria Math" w:hAnsi="Cambria Math"/>
                       <w:i/>
-                      <w:color w:val="833C0B" w:themeColor="accent2" w:themeShade="80"/>
                     </w:rPr>
                   </m:ctrlPr>
                 </m:dPr>
@@ -8200,7 +8112,6 @@
                     </m:rPr>
                     <w:rPr>
                       <w:rFonts w:ascii="Cambria Math" w:hAnsi="Cambria Math"/>
-                      <w:color w:val="833C0B" w:themeColor="accent2" w:themeShade="80"/>
                     </w:rPr>
                     <m:t>X</m:t>
                   </m:r>
@@ -8212,7 +8123,6 @@
                 </m:rPr>
                 <w:rPr>
                   <w:rFonts w:ascii="Cambria Math" w:hAnsi="Cambria Math"/>
-                  <w:color w:val="833C0B" w:themeColor="accent2" w:themeShade="80"/>
                 </w:rPr>
                 <m:t>=μ</m:t>
               </m:r>
@@ -8221,9 +8131,6 @@
           <w:p>
             <w:pPr>
               <w:pStyle w:val="Unterberschrift1"/>
-              <w:rPr>
-                <w:color w:val="833C0B" w:themeColor="accent2" w:themeShade="80"/>
-              </w:rPr>
             </w:pPr>
           </w:p>
           <w:p>
@@ -9113,13 +9020,9 @@
               <w:pStyle w:val="Unterberschrift1"/>
               <w:rPr>
                 <w:rFonts w:eastAsiaTheme="minorEastAsia"/>
-                <w:color w:val="833C0B" w:themeColor="accent2" w:themeShade="80"/>
               </w:rPr>
             </w:pPr>
             <w:r>
-              <w:rPr>
-                <w:color w:val="833C0B" w:themeColor="accent2" w:themeShade="80"/>
-              </w:rPr>
               <w:t xml:space="preserve">Varianz </w:t>
             </w:r>
             <m:oMath>
@@ -9129,7 +9032,6 @@
                     <w:rPr>
                       <w:rFonts w:ascii="Cambria Math" w:hAnsi="Cambria Math"/>
                       <w:i/>
-                      <w:color w:val="833C0B" w:themeColor="accent2" w:themeShade="80"/>
                     </w:rPr>
                   </m:ctrlPr>
                 </m:sSupPr>
@@ -9140,7 +9042,6 @@
                     </m:rPr>
                     <w:rPr>
                       <w:rFonts w:ascii="Cambria Math" w:hAnsi="Cambria Math"/>
-                      <w:color w:val="833C0B" w:themeColor="accent2" w:themeShade="80"/>
                     </w:rPr>
                     <m:t>σ</m:t>
                   </m:r>
@@ -9152,7 +9053,6 @@
                     </m:rPr>
                     <w:rPr>
                       <w:rFonts w:ascii="Cambria Math" w:hAnsi="Cambria Math"/>
-                      <w:color w:val="833C0B" w:themeColor="accent2" w:themeShade="80"/>
                     </w:rPr>
                     <m:t>2</m:t>
                   </m:r>
@@ -9316,13 +9216,7 @@
                       <w:rPr>
                         <w:rFonts w:ascii="Cambria Math" w:eastAsia="Calibri" w:hAnsi="Cambria Math" w:cs="Times New Roman"/>
                       </w:rPr>
-                      <m:t>V</m:t>
-                    </m:r>
-                    <m:r>
-                      <w:rPr>
-                        <w:rFonts w:ascii="Cambria Math" w:eastAsia="Calibri" w:hAnsi="Cambria Math" w:cs="Times New Roman"/>
-                      </w:rPr>
-                      <m:t>ar</m:t>
+                      <m:t>Var</m:t>
                     </m:r>
                     <m:d>
                       <m:dPr>
@@ -10387,20 +10281,11 @@
           <w:p>
             <w:pPr>
               <w:pStyle w:val="Unterberschrift1"/>
-              <w:rPr>
-                <w:color w:val="833C0B" w:themeColor="accent2" w:themeShade="80"/>
-              </w:rPr>
             </w:pPr>
             <w:r>
-              <w:rPr>
-                <w:color w:val="833C0B" w:themeColor="accent2" w:themeShade="80"/>
-              </w:rPr>
               <w:t>Kovarianz</w:t>
             </w:r>
             <w:r>
-              <w:rPr>
-                <w:color w:val="833C0B" w:themeColor="accent2" w:themeShade="80"/>
-              </w:rPr>
               <w:t xml:space="preserve"> </w:t>
             </w:r>
             <m:oMath>
@@ -10410,7 +10295,6 @@
                 </m:rPr>
                 <w:rPr>
                   <w:rFonts w:ascii="Cambria Math" w:eastAsia="Calibri" w:hAnsi="Cambria Math" w:cs="Times New Roman"/>
-                  <w:color w:val="833C0B" w:themeColor="accent2" w:themeShade="80"/>
                 </w:rPr>
                 <m:t>Cov</m:t>
               </m:r>
@@ -10422,7 +10306,6 @@
                     <w:rPr>
                       <w:rFonts w:ascii="Cambria Math" w:eastAsia="Calibri" w:hAnsi="Cambria Math" w:cs="Times New Roman"/>
                       <w:i/>
-                      <w:color w:val="833C0B" w:themeColor="accent2" w:themeShade="80"/>
                     </w:rPr>
                   </m:ctrlPr>
                 </m:dPr>
@@ -10433,7 +10316,6 @@
                     </m:rPr>
                     <w:rPr>
                       <w:rFonts w:ascii="Cambria Math" w:eastAsia="Calibri" w:hAnsi="Cambria Math" w:cs="Times New Roman"/>
-                      <w:color w:val="833C0B" w:themeColor="accent2" w:themeShade="80"/>
                     </w:rPr>
                     <m:t>X, Y</m:t>
                   </m:r>
@@ -10870,9 +10752,6 @@
           <w:p>
             <w:pPr>
               <w:pStyle w:val="Unterberschrift1"/>
-              <w:rPr>
-                <w:color w:val="833C0B" w:themeColor="accent2" w:themeShade="80"/>
-              </w:rPr>
             </w:pPr>
           </w:p>
         </w:tc>
@@ -10892,14 +10771,8 @@
           <w:p>
             <w:pPr>
               <w:pStyle w:val="Unterberschrift1"/>
-              <w:rPr>
-                <w:color w:val="833C0B" w:themeColor="accent2" w:themeShade="80"/>
-              </w:rPr>
             </w:pPr>
             <w:r>
-              <w:rPr>
-                <w:color w:val="833C0B" w:themeColor="accent2" w:themeShade="80"/>
-              </w:rPr>
               <w:t>Quantile</w:t>
             </w:r>
           </w:p>
@@ -11242,14 +11115,8 @@
           <w:p>
             <w:pPr>
               <w:pStyle w:val="Unterberschrift1"/>
-              <w:rPr>
-                <w:color w:val="833C0B" w:themeColor="accent2" w:themeShade="80"/>
-              </w:rPr>
             </w:pPr>
             <w:r>
-              <w:rPr>
-                <w:color w:val="833C0B" w:themeColor="accent2" w:themeShade="80"/>
-              </w:rPr>
               <w:t>Chebyshev Ungleichung</w:t>
             </w:r>
           </w:p>
@@ -11559,14 +11426,8 @@
           <w:p>
             <w:pPr>
               <w:pStyle w:val="Unterberschrift1"/>
-              <w:rPr>
-                <w:color w:val="833C0B" w:themeColor="accent2" w:themeShade="80"/>
-              </w:rPr>
             </w:pPr>
             <w:r>
-              <w:rPr>
-                <w:color w:val="833C0B" w:themeColor="accent2" w:themeShade="80"/>
-              </w:rPr>
               <w:t>Schwaches Gesetz der großen Zahlen</w:t>
             </w:r>
           </w:p>
@@ -11795,17 +11656,12 @@
             </w:pPr>
           </w:p>
           <w:p>
-            <w:pPr>
-              <w:rPr>
-                <w:rFonts w:ascii="Calibri" w:eastAsia="Calibri" w:hAnsi="Calibri" w:cs="Times New Roman"/>
-              </w:rPr>
-            </w:pPr>
             <m:oMath>
               <m:sSub>
                 <m:sSubPr>
                   <m:ctrlPr>
                     <w:rPr>
-                      <w:rFonts w:ascii="Cambria Math" w:eastAsia="Calibri" w:hAnsi="Cambria Math" w:cs="Times New Roman"/>
+                      <w:rFonts w:ascii="Cambria Math" w:hAnsi="Cambria Math"/>
                       <w:i/>
                     </w:rPr>
                   </m:ctrlPr>
@@ -11813,7 +11669,7 @@
                 <m:e>
                   <m:r>
                     <w:rPr>
-                      <w:rFonts w:ascii="Cambria Math" w:eastAsia="Calibri" w:hAnsi="Cambria Math" w:cs="Times New Roman"/>
+                      <w:rFonts w:ascii="Cambria Math" w:hAnsi="Cambria Math"/>
                     </w:rPr>
                     <m:t>X</m:t>
                   </m:r>
@@ -11821,7 +11677,7 @@
                 <m:sub>
                   <m:r>
                     <w:rPr>
-                      <w:rFonts w:ascii="Cambria Math" w:eastAsia="Calibri" w:hAnsi="Cambria Math" w:cs="Times New Roman"/>
+                      <w:rFonts w:ascii="Cambria Math" w:hAnsi="Cambria Math"/>
                     </w:rPr>
                     <m:t>1</m:t>
                   </m:r>
@@ -11829,7 +11685,7 @@
               </m:sSub>
               <m:r>
                 <w:rPr>
-                  <w:rFonts w:ascii="Cambria Math" w:eastAsia="Calibri" w:hAnsi="Cambria Math" w:cs="Times New Roman"/>
+                  <w:rFonts w:ascii="Cambria Math" w:hAnsi="Cambria Math"/>
                 </w:rPr>
                 <m:t>,</m:t>
               </m:r>
@@ -11837,7 +11693,7 @@
                 <m:sSubPr>
                   <m:ctrlPr>
                     <w:rPr>
-                      <w:rFonts w:ascii="Cambria Math" w:eastAsia="Calibri" w:hAnsi="Cambria Math" w:cs="Times New Roman"/>
+                      <w:rFonts w:ascii="Cambria Math" w:hAnsi="Cambria Math"/>
                       <w:i/>
                     </w:rPr>
                   </m:ctrlPr>
@@ -11845,7 +11701,7 @@
                 <m:e>
                   <m:r>
                     <w:rPr>
-                      <w:rFonts w:ascii="Cambria Math" w:eastAsia="Calibri" w:hAnsi="Cambria Math" w:cs="Times New Roman"/>
+                      <w:rFonts w:ascii="Cambria Math" w:hAnsi="Cambria Math"/>
                     </w:rPr>
                     <m:t>X</m:t>
                   </m:r>
@@ -11853,7 +11709,7 @@
                 <m:sub>
                   <m:r>
                     <w:rPr>
-                      <w:rFonts w:ascii="Cambria Math" w:eastAsia="Calibri" w:hAnsi="Cambria Math" w:cs="Times New Roman"/>
+                      <w:rFonts w:ascii="Cambria Math" w:hAnsi="Cambria Math"/>
                     </w:rPr>
                     <m:t>2</m:t>
                   </m:r>
@@ -11861,21 +11717,18 @@
               </m:sSub>
               <m:r>
                 <w:rPr>
-                  <w:rFonts w:ascii="Cambria Math" w:eastAsia="Calibri" w:hAnsi="Cambria Math" w:cs="Times New Roman"/>
+                  <w:rFonts w:ascii="Cambria Math" w:hAnsi="Cambria Math"/>
                 </w:rPr>
                 <m:t xml:space="preserve">,… </m:t>
               </m:r>
             </m:oMath>
             <w:r>
-              <w:rPr>
-                <w:rFonts w:ascii="Calibri" w:eastAsia="Calibri" w:hAnsi="Calibri" w:cs="Times New Roman"/>
-              </w:rPr>
               <w:t xml:space="preserve"> ist eine Folge von unabhängigen, identisch verteilten ZV mit EW </w:t>
             </w:r>
             <m:oMath>
               <m:r>
                 <w:rPr>
-                  <w:rFonts w:ascii="Cambria Math" w:eastAsia="Calibri" w:hAnsi="Cambria Math" w:cs="Times New Roman"/>
+                  <w:rFonts w:ascii="Cambria Math" w:hAnsi="Cambria Math"/>
                 </w:rPr>
                 <m:t>E</m:t>
               </m:r>
@@ -11885,7 +11738,7 @@
                   <m:endChr m:val="]"/>
                   <m:ctrlPr>
                     <w:rPr>
-                      <w:rFonts w:ascii="Cambria Math" w:eastAsia="Calibri" w:hAnsi="Cambria Math" w:cs="Times New Roman"/>
+                      <w:rFonts w:ascii="Cambria Math" w:hAnsi="Cambria Math"/>
                       <w:i/>
                     </w:rPr>
                   </m:ctrlPr>
@@ -11895,7 +11748,7 @@
                     <m:sSubPr>
                       <m:ctrlPr>
                         <w:rPr>
-                          <w:rFonts w:ascii="Cambria Math" w:eastAsia="Calibri" w:hAnsi="Cambria Math" w:cs="Times New Roman"/>
+                          <w:rFonts w:ascii="Cambria Math" w:hAnsi="Cambria Math"/>
                           <w:i/>
                         </w:rPr>
                       </m:ctrlPr>
@@ -11903,7 +11756,7 @@
                     <m:e>
                       <m:r>
                         <w:rPr>
-                          <w:rFonts w:ascii="Cambria Math" w:eastAsia="Calibri" w:hAnsi="Cambria Math" w:cs="Times New Roman"/>
+                          <w:rFonts w:ascii="Cambria Math" w:hAnsi="Cambria Math"/>
                         </w:rPr>
                         <m:t>X</m:t>
                       </m:r>
@@ -11911,7 +11764,7 @@
                     <m:sub>
                       <m:r>
                         <w:rPr>
-                          <w:rFonts w:ascii="Cambria Math" w:eastAsia="Calibri" w:hAnsi="Cambria Math" w:cs="Times New Roman"/>
+                          <w:rFonts w:ascii="Cambria Math" w:hAnsi="Cambria Math"/>
                         </w:rPr>
                         <m:t>i</m:t>
                       </m:r>
@@ -11921,21 +11774,18 @@
               </m:d>
               <m:r>
                 <w:rPr>
-                  <w:rFonts w:ascii="Cambria Math" w:eastAsia="Calibri" w:hAnsi="Cambria Math" w:cs="Times New Roman"/>
+                  <w:rFonts w:ascii="Cambria Math" w:hAnsi="Cambria Math"/>
                 </w:rPr>
                 <m:t>=μ</m:t>
               </m:r>
             </m:oMath>
             <w:r>
-              <w:rPr>
-                <w:rFonts w:ascii="Calibri" w:eastAsia="Calibri" w:hAnsi="Calibri" w:cs="Times New Roman"/>
-              </w:rPr>
               <w:t xml:space="preserve"> und Varianz </w:t>
             </w:r>
             <m:oMath>
               <m:r>
                 <w:rPr>
-                  <w:rFonts w:ascii="Cambria Math" w:eastAsia="Calibri" w:hAnsi="Cambria Math" w:cs="Times New Roman"/>
+                  <w:rFonts w:ascii="Cambria Math" w:hAnsi="Cambria Math"/>
                 </w:rPr>
                 <m:t>Var</m:t>
               </m:r>
@@ -11945,7 +11795,7 @@
                   <m:endChr m:val="]"/>
                   <m:ctrlPr>
                     <w:rPr>
-                      <w:rFonts w:ascii="Cambria Math" w:eastAsia="Calibri" w:hAnsi="Cambria Math" w:cs="Times New Roman"/>
+                      <w:rFonts w:ascii="Cambria Math" w:hAnsi="Cambria Math"/>
                       <w:i/>
                     </w:rPr>
                   </m:ctrlPr>
@@ -11955,7 +11805,7 @@
                     <m:sSubPr>
                       <m:ctrlPr>
                         <w:rPr>
-                          <w:rFonts w:ascii="Cambria Math" w:eastAsia="Calibri" w:hAnsi="Cambria Math" w:cs="Times New Roman"/>
+                          <w:rFonts w:ascii="Cambria Math" w:hAnsi="Cambria Math"/>
                           <w:i/>
                         </w:rPr>
                       </m:ctrlPr>
@@ -11963,7 +11813,7 @@
                     <m:e>
                       <m:r>
                         <w:rPr>
-                          <w:rFonts w:ascii="Cambria Math" w:eastAsia="Calibri" w:hAnsi="Cambria Math" w:cs="Times New Roman"/>
+                          <w:rFonts w:ascii="Cambria Math" w:hAnsi="Cambria Math"/>
                         </w:rPr>
                         <m:t>X</m:t>
                       </m:r>
@@ -11971,7 +11821,7 @@
                     <m:sub>
                       <m:r>
                         <w:rPr>
-                          <w:rFonts w:ascii="Cambria Math" w:eastAsia="Calibri" w:hAnsi="Cambria Math" w:cs="Times New Roman"/>
+                          <w:rFonts w:ascii="Cambria Math" w:hAnsi="Cambria Math"/>
                         </w:rPr>
                         <m:t>i</m:t>
                       </m:r>
@@ -11981,7 +11831,7 @@
               </m:d>
               <m:r>
                 <w:rPr>
-                  <w:rFonts w:ascii="Cambria Math" w:eastAsia="Calibri" w:hAnsi="Cambria Math" w:cs="Times New Roman"/>
+                  <w:rFonts w:ascii="Cambria Math" w:hAnsi="Cambria Math"/>
                 </w:rPr>
                 <m:t>=</m:t>
               </m:r>
@@ -11989,7 +11839,7 @@
                 <m:sSupPr>
                   <m:ctrlPr>
                     <w:rPr>
-                      <w:rFonts w:ascii="Cambria Math" w:eastAsia="Calibri" w:hAnsi="Cambria Math" w:cs="Times New Roman"/>
+                      <w:rFonts w:ascii="Cambria Math" w:hAnsi="Cambria Math"/>
                       <w:i/>
                     </w:rPr>
                   </m:ctrlPr>
@@ -11997,7 +11847,7 @@
                 <m:e>
                   <m:r>
                     <w:rPr>
-                      <w:rFonts w:ascii="Cambria Math" w:eastAsia="Calibri" w:hAnsi="Cambria Math" w:cs="Times New Roman"/>
+                      <w:rFonts w:ascii="Cambria Math" w:hAnsi="Cambria Math"/>
                     </w:rPr>
                     <m:t>σ</m:t>
                   </m:r>
@@ -12005,7 +11855,7 @@
                 <m:sup>
                   <m:r>
                     <w:rPr>
-                      <w:rFonts w:ascii="Cambria Math" w:eastAsia="Calibri" w:hAnsi="Cambria Math" w:cs="Times New Roman"/>
+                      <w:rFonts w:ascii="Cambria Math" w:hAnsi="Cambria Math"/>
                     </w:rPr>
                     <m:t>2</m:t>
                   </m:r>
@@ -12013,36 +11863,22 @@
               </m:sSup>
             </m:oMath>
             <w:r>
-              <w:rPr>
-                <w:rFonts w:ascii="Calibri" w:eastAsia="Calibri" w:hAnsi="Calibri" w:cs="Times New Roman"/>
-              </w:rPr>
               <w:t>.</w:t>
             </w:r>
           </w:p>
           <w:p>
-            <w:pPr>
-              <w:rPr>
-                <w:rFonts w:ascii="Calibri" w:eastAsia="Calibri" w:hAnsi="Calibri" w:cs="Times New Roman"/>
-              </w:rPr>
-            </w:pPr>
             <w:r>
-              <w:rPr>
-                <w:rFonts w:ascii="Calibri" w:eastAsia="Calibri" w:hAnsi="Calibri" w:cs="Times New Roman"/>
-              </w:rPr>
               <w:t xml:space="preserve">Dann gilt für ein beliebig kleines </w:t>
             </w:r>
             <m:oMath>
               <m:r>
                 <w:rPr>
-                  <w:rFonts w:ascii="Cambria Math" w:eastAsia="Calibri" w:hAnsi="Cambria Math" w:cs="Times New Roman"/>
+                  <w:rFonts w:ascii="Cambria Math" w:hAnsi="Cambria Math"/>
                 </w:rPr>
                 <m:t>ϵ&gt;0</m:t>
               </m:r>
             </m:oMath>
             <w:r>
-              <w:rPr>
-                <w:rFonts w:ascii="Calibri" w:eastAsia="Calibri" w:hAnsi="Calibri" w:cs="Times New Roman"/>
-              </w:rPr>
               <w:t>:</w:t>
             </w:r>
           </w:p>
@@ -12198,9 +12034,6 @@
               </w:rPr>
             </w:pPr>
             <w:r>
-              <w:rPr>
-                <w:color w:val="833C0B" w:themeColor="accent2" w:themeShade="80"/>
-              </w:rPr>
               <w:t>Bernoulliverteilung</w:t>
             </w:r>
             <m:oMath>
@@ -12210,7 +12043,6 @@
                 </m:rPr>
                 <w:rPr>
                   <w:rFonts w:ascii="Cambria Math" w:hAnsi="Cambria Math"/>
-                  <w:color w:val="833C0B" w:themeColor="accent2" w:themeShade="80"/>
                 </w:rPr>
                 <m:t xml:space="preserve"> X~</m:t>
               </m:r>
@@ -12231,7 +12063,6 @@
                     </m:rPr>
                     <w:rPr>
                       <w:rFonts w:ascii="Cambria Math" w:hAnsi="Cambria Math"/>
-                      <w:color w:val="833C0B" w:themeColor="accent2" w:themeShade="80"/>
                     </w:rPr>
                     <m:t>B</m:t>
                   </m:r>
@@ -12243,7 +12074,6 @@
                     </m:rPr>
                     <w:rPr>
                       <w:rFonts w:ascii="Cambria Math" w:hAnsi="Cambria Math"/>
-                      <w:color w:val="833C0B" w:themeColor="accent2" w:themeShade="80"/>
                     </w:rPr>
                     <m:t>1,p</m:t>
                   </m:r>
@@ -12252,6 +12082,9 @@
             </m:oMath>
           </w:p>
           <w:p>
+            <w:pPr>
+              <w:pStyle w:val="Beschreibung"/>
+            </w:pPr>
             <w:r>
               <w:t>Indikatorvariable mit den Werten 1 bei Erfolg und 0 bei Misserfolg.</w:t>
             </w:r>
@@ -12389,9 +12222,6 @@
               </w:rPr>
             </w:pPr>
             <w:r>
-              <w:rPr>
-                <w:color w:val="833C0B" w:themeColor="accent2" w:themeShade="80"/>
-              </w:rPr>
               <w:t xml:space="preserve">Binomialverteilung </w:t>
             </w:r>
             <m:oMath>
@@ -12401,7 +12231,6 @@
                 </m:rPr>
                 <w:rPr>
                   <w:rFonts w:ascii="Cambria Math" w:hAnsi="Cambria Math"/>
-                  <w:color w:val="833C0B" w:themeColor="accent2" w:themeShade="80"/>
                 </w:rPr>
                 <m:t>X~</m:t>
               </m:r>
@@ -12422,7 +12251,6 @@
                     </m:rPr>
                     <w:rPr>
                       <w:rFonts w:ascii="Cambria Math" w:hAnsi="Cambria Math"/>
-                      <w:color w:val="833C0B" w:themeColor="accent2" w:themeShade="80"/>
                     </w:rPr>
                     <m:t>B</m:t>
                   </m:r>
@@ -12434,35 +12262,33 @@
                     </m:rPr>
                     <w:rPr>
                       <w:rFonts w:ascii="Cambria Math" w:hAnsi="Cambria Math"/>
-                      <w:color w:val="833C0B" w:themeColor="accent2" w:themeShade="80"/>
-                    </w:rPr>
-                    <m:t>n</m:t>
-                  </m:r>
-                  <m:r>
-                    <m:rPr>
-                      <m:sty m:val="bi"/>
-                    </m:rPr>
-                    <w:rPr>
-                      <w:rFonts w:ascii="Cambria Math" w:hAnsi="Cambria Math"/>
-                      <w:color w:val="833C0B" w:themeColor="accent2" w:themeShade="80"/>
-                    </w:rPr>
-                    <m:t>,p</m:t>
+                    </w:rPr>
+                    <m:t>n,p</m:t>
                   </m:r>
                 </m:sub>
               </m:sSub>
             </m:oMath>
           </w:p>
           <w:p>
+            <w:pPr>
+              <w:pStyle w:val="Beschreibung"/>
+            </w:pPr>
             <w:r>
               <w:t>Anzahl der Erfolge bei n-maligem Ziehen mit zurücklegen.</w:t>
             </w:r>
           </w:p>
           <w:p>
+            <w:pPr>
+              <w:pStyle w:val="Beschreibung"/>
+            </w:pPr>
             <w:r>
               <w:t>p = Wahrscheinlichkeit f. Erfolg bei 1mal ziehen.</w:t>
             </w:r>
           </w:p>
           <w:p>
+            <w:pPr>
+              <w:pStyle w:val="Beschreibung"/>
+            </w:pPr>
             <w:r>
               <w:t>k = Anz. Erfolge nötig für Gesamterfolg</w:t>
             </w:r>
@@ -12819,15 +12645,9 @@
               </w:rPr>
             </w:pPr>
             <w:r>
-              <w:rPr>
-                <w:color w:val="833C0B" w:themeColor="accent2" w:themeShade="80"/>
-              </w:rPr>
               <w:t>Hypergeometrische Verteilung</w:t>
             </w:r>
             <w:r>
-              <w:rPr>
-                <w:color w:val="833C0B" w:themeColor="accent2" w:themeShade="80"/>
-              </w:rPr>
               <w:t xml:space="preserve"> </w:t>
             </w:r>
             <m:oMath>
@@ -12837,7 +12657,6 @@
                 </m:rPr>
                 <w:rPr>
                   <w:rFonts w:ascii="Cambria Math" w:hAnsi="Cambria Math"/>
-                  <w:color w:val="833C0B" w:themeColor="accent2" w:themeShade="80"/>
                 </w:rPr>
                 <m:t>X~</m:t>
               </m:r>
@@ -12858,7 +12677,6 @@
                     </m:rPr>
                     <w:rPr>
                       <w:rFonts w:ascii="Cambria Math" w:hAnsi="Cambria Math"/>
-                      <w:color w:val="833C0B" w:themeColor="accent2" w:themeShade="80"/>
                     </w:rPr>
                     <m:t>H</m:t>
                   </m:r>
@@ -12870,35 +12688,17 @@
                     </m:rPr>
                     <w:rPr>
                       <w:rFonts w:ascii="Cambria Math" w:hAnsi="Cambria Math"/>
-                      <w:color w:val="833C0B" w:themeColor="accent2" w:themeShade="80"/>
-                    </w:rPr>
-                    <m:t>M</m:t>
-                  </m:r>
-                  <m:r>
-                    <m:rPr>
-                      <m:sty m:val="bi"/>
-                    </m:rPr>
-                    <w:rPr>
-                      <w:rFonts w:ascii="Cambria Math" w:hAnsi="Cambria Math"/>
-                      <w:color w:val="833C0B" w:themeColor="accent2" w:themeShade="80"/>
-                    </w:rPr>
-                    <m:t>,</m:t>
-                  </m:r>
-                  <m:r>
-                    <m:rPr>
-                      <m:sty m:val="bi"/>
-                    </m:rPr>
-                    <w:rPr>
-                      <w:rFonts w:ascii="Cambria Math" w:hAnsi="Cambria Math"/>
-                      <w:color w:val="833C0B" w:themeColor="accent2" w:themeShade="80"/>
-                    </w:rPr>
-                    <m:t>N, n</m:t>
+                    </w:rPr>
+                    <m:t>M,N, n</m:t>
                   </m:r>
                 </m:sub>
               </m:sSub>
             </m:oMath>
           </w:p>
           <w:p>
+            <w:pPr>
+              <w:pStyle w:val="Beschreibung"/>
+            </w:pPr>
             <w:r>
               <w:t>Anz. d. Erfolge</w:t>
             </w:r>
@@ -13590,9 +13390,6 @@
           <w:p>
             <w:pPr>
               <w:pStyle w:val="Unterberschrift1"/>
-              <w:rPr>
-                <w:color w:val="833C0B" w:themeColor="accent2" w:themeShade="80"/>
-              </w:rPr>
             </w:pPr>
           </w:p>
           <w:p>
@@ -13604,9 +13401,6 @@
               </w:rPr>
             </w:pPr>
             <w:r>
-              <w:rPr>
-                <w:color w:val="833C0B" w:themeColor="accent2" w:themeShade="80"/>
-              </w:rPr>
               <w:t>Poisson-Verteilung</w:t>
             </w:r>
             <m:oMath>
@@ -13616,7 +13410,6 @@
                 </m:rPr>
                 <w:rPr>
                   <w:rFonts w:ascii="Cambria Math" w:hAnsi="Cambria Math"/>
-                  <w:color w:val="833C0B" w:themeColor="accent2" w:themeShade="80"/>
                 </w:rPr>
                 <m:t xml:space="preserve"> X~</m:t>
               </m:r>
@@ -13637,7 +13430,6 @@
                     </m:rPr>
                     <w:rPr>
                       <w:rFonts w:ascii="Cambria Math" w:hAnsi="Cambria Math"/>
-                      <w:color w:val="833C0B" w:themeColor="accent2" w:themeShade="80"/>
                     </w:rPr>
                     <m:t>P</m:t>
                   </m:r>
@@ -13649,7 +13441,6 @@
                     </m:rPr>
                     <w:rPr>
                       <w:rFonts w:ascii="Cambria Math" w:hAnsi="Cambria Math"/>
-                      <w:color w:val="833C0B" w:themeColor="accent2" w:themeShade="80"/>
                     </w:rPr>
                     <m:t>λ</m:t>
                   </m:r>
@@ -13658,6 +13449,9 @@
             </m:oMath>
           </w:p>
           <w:p>
+            <w:pPr>
+              <w:pStyle w:val="Beschreibung"/>
+            </w:pPr>
             <w:r>
               <w:t xml:space="preserve">Verteilung der seltenen Ereignisse. Häufigkeit punktförmiger Ereignisse in einem Kontinuum. Die durchschnittlich zu erwartende Anzahl der Erfolge </w:t>
             </w:r>
@@ -14205,9 +13999,6 @@
               </w:rPr>
             </w:pPr>
             <w:r>
-              <w:rPr>
-                <w:color w:val="833C0B" w:themeColor="accent2" w:themeShade="80"/>
-              </w:rPr>
               <w:t>Gleichverteilung</w:t>
             </w:r>
             <m:oMath>
@@ -14217,7 +14008,6 @@
                 </m:rPr>
                 <w:rPr>
                   <w:rFonts w:ascii="Cambria Math" w:hAnsi="Cambria Math"/>
-                  <w:color w:val="833C0B" w:themeColor="accent2" w:themeShade="80"/>
                 </w:rPr>
                 <m:t xml:space="preserve">  </m:t>
               </m:r>
@@ -14227,7 +14017,6 @@
                 </m:rPr>
                 <w:rPr>
                   <w:rFonts w:ascii="Cambria Math" w:hAnsi="Cambria Math"/>
-                  <w:color w:val="833C0B" w:themeColor="accent2" w:themeShade="80"/>
                 </w:rPr>
                 <m:t>X</m:t>
               </m:r>
@@ -14237,7 +14026,6 @@
                 </m:rPr>
                 <w:rPr>
                   <w:rFonts w:ascii="Cambria Math" w:hAnsi="Cambria Math"/>
-                  <w:color w:val="833C0B" w:themeColor="accent2" w:themeShade="80"/>
                 </w:rPr>
                 <m:t>~</m:t>
               </m:r>
@@ -14257,7 +14045,6 @@
                     </m:rPr>
                     <w:rPr>
                       <w:rFonts w:ascii="Cambria Math" w:hAnsi="Cambria Math"/>
-                      <w:color w:val="833C0B" w:themeColor="accent2" w:themeShade="80"/>
                     </w:rPr>
                     <m:t>U</m:t>
                   </m:r>
@@ -14291,7 +14078,6 @@
                             </m:rPr>
                             <w:rPr>
                               <w:rFonts w:ascii="Cambria Math" w:hAnsi="Cambria Math"/>
-                              <w:color w:val="833C0B" w:themeColor="accent2" w:themeShade="80"/>
                             </w:rPr>
                             <m:t>x</m:t>
                           </m:r>
@@ -14303,7 +14089,6 @@
                             </m:rPr>
                             <w:rPr>
                               <w:rFonts w:ascii="Cambria Math" w:hAnsi="Cambria Math"/>
-                              <w:color w:val="833C0B" w:themeColor="accent2" w:themeShade="80"/>
                             </w:rPr>
                             <m:t>1</m:t>
                           </m:r>
@@ -14315,7 +14100,6 @@
                         </m:rPr>
                         <w:rPr>
                           <w:rFonts w:ascii="Cambria Math" w:hAnsi="Cambria Math"/>
-                          <w:color w:val="833C0B" w:themeColor="accent2" w:themeShade="80"/>
                         </w:rPr>
                         <m:t>,…,</m:t>
                       </m:r>
@@ -14335,7 +14119,6 @@
                             </m:rPr>
                             <w:rPr>
                               <w:rFonts w:ascii="Cambria Math" w:hAnsi="Cambria Math"/>
-                              <w:color w:val="833C0B" w:themeColor="accent2" w:themeShade="80"/>
                             </w:rPr>
                             <m:t>x</m:t>
                           </m:r>
@@ -14347,7 +14130,6 @@
                             </m:rPr>
                             <w:rPr>
                               <w:rFonts w:ascii="Cambria Math" w:hAnsi="Cambria Math"/>
-                              <w:color w:val="833C0B" w:themeColor="accent2" w:themeShade="80"/>
                             </w:rPr>
                             <m:t>n</m:t>
                           </m:r>
@@ -14360,6 +14142,9 @@
             </m:oMath>
           </w:p>
           <w:p>
+            <w:pPr>
+              <w:pStyle w:val="Beschreibung"/>
+            </w:pPr>
             <w:r>
               <w:t>Alle Werte</w:t>
             </w:r>
@@ -14441,9 +14226,6 @@
               </m:d>
             </m:oMath>
             <w:r>
-              <w:rPr>
-                <w:rFonts w:eastAsiaTheme="minorEastAsia"/>
-              </w:rPr>
               <w:t xml:space="preserve"> einer ZV x sind gleichwahrsch.</w:t>
             </w:r>
           </w:p>
@@ -15029,36 +14811,2484 @@
             </w:r>
           </w:p>
           <w:p>
+            <w:pPr>
+              <w:pStyle w:val="Unterberschrift1"/>
+              <w:rPr>
+                <w:rFonts w:eastAsiaTheme="minorEastAsia"/>
+              </w:rPr>
+            </w:pPr>
             <w:r>
               <w:t>Stetige Gleichverteilung</w:t>
             </w:r>
-          </w:p>
-          <w:p>
+            <w:r>
+              <w:t xml:space="preserve"> </w:t>
+            </w:r>
+            <m:oMath>
+              <m:r>
+                <m:rPr>
+                  <m:sty m:val="bi"/>
+                </m:rPr>
+                <w:rPr>
+                  <w:rFonts w:ascii="Cambria Math" w:hAnsi="Cambria Math"/>
+                </w:rPr>
+                <m:t>X~</m:t>
+              </m:r>
+              <m:sSub>
+                <m:sSubPr>
+                  <m:ctrlPr>
+                    <w:rPr>
+                      <w:rFonts w:ascii="Cambria Math" w:hAnsi="Cambria Math"/>
+                    </w:rPr>
+                  </m:ctrlPr>
+                </m:sSubPr>
+                <m:e>
+                  <m:r>
+                    <m:rPr>
+                      <m:sty m:val="bi"/>
+                    </m:rPr>
+                    <w:rPr>
+                      <w:rFonts w:ascii="Cambria Math" w:hAnsi="Cambria Math"/>
+                    </w:rPr>
+                    <m:t>U</m:t>
+                  </m:r>
+                </m:e>
+                <m:sub>
+                  <m:r>
+                    <m:rPr>
+                      <m:sty m:val="bi"/>
+                    </m:rPr>
+                    <w:rPr>
+                      <w:rFonts w:ascii="Cambria Math" w:hAnsi="Cambria Math"/>
+                    </w:rPr>
+                    <m:t>[a,b]</m:t>
+                  </m:r>
+                </m:sub>
+              </m:sSub>
+            </m:oMath>
+          </w:p>
+          <w:p>
+            <w:pPr>
+              <w:pStyle w:val="Beschreibung"/>
+            </w:pPr>
+            <w:r>
+              <w:t>Zufallszahlen aus einem Intervall [a,b]</w:t>
+            </w:r>
+          </w:p>
+          <w:p>
+            <w:pPr>
+              <w:pStyle w:val="Beschreibung"/>
+            </w:pPr>
+          </w:p>
+          <w:p>
+            <w:pPr>
+              <w:rPr>
+                <w:rFonts w:eastAsiaTheme="minorEastAsia"/>
+              </w:rPr>
+            </w:pPr>
+            <m:oMathPara>
+              <m:oMathParaPr>
+                <m:jc m:val="left"/>
+              </m:oMathParaPr>
+              <m:oMath>
+                <m:r>
+                  <w:rPr>
+                    <w:rFonts w:ascii="Cambria Math" w:hAnsi="Cambria Math"/>
+                  </w:rPr>
+                  <m:t>f</m:t>
+                </m:r>
+                <m:d>
+                  <m:dPr>
+                    <m:ctrlPr>
+                      <w:rPr>
+                        <w:rFonts w:ascii="Cambria Math" w:hAnsi="Cambria Math"/>
+                        <w:i/>
+                      </w:rPr>
+                    </m:ctrlPr>
+                  </m:dPr>
+                  <m:e>
+                    <m:r>
+                      <w:rPr>
+                        <w:rFonts w:ascii="Cambria Math" w:hAnsi="Cambria Math"/>
+                      </w:rPr>
+                      <m:t>x</m:t>
+                    </m:r>
+                  </m:e>
+                </m:d>
+                <m:r>
+                  <w:rPr>
+                    <w:rFonts w:ascii="Cambria Math" w:hAnsi="Cambria Math"/>
+                  </w:rPr>
+                  <m:t>=</m:t>
+                </m:r>
+                <m:f>
+                  <m:fPr>
+                    <m:ctrlPr>
+                      <w:rPr>
+                        <w:rFonts w:ascii="Cambria Math" w:hAnsi="Cambria Math"/>
+                        <w:i/>
+                      </w:rPr>
+                    </m:ctrlPr>
+                  </m:fPr>
+                  <m:num>
+                    <m:r>
+                      <w:rPr>
+                        <w:rFonts w:ascii="Cambria Math" w:hAnsi="Cambria Math"/>
+                      </w:rPr>
+                      <m:t>1</m:t>
+                    </m:r>
+                  </m:num>
+                  <m:den>
+                    <m:r>
+                      <w:rPr>
+                        <w:rFonts w:ascii="Cambria Math" w:hAnsi="Cambria Math"/>
+                      </w:rPr>
+                      <m:t>b-a</m:t>
+                    </m:r>
+                  </m:den>
+                </m:f>
+                <m:r>
+                  <w:rPr>
+                    <w:rFonts w:ascii="Cambria Math" w:hAnsi="Cambria Math"/>
+                  </w:rPr>
+                  <m:t xml:space="preserve"> für x∈[a,b]</m:t>
+                </m:r>
+              </m:oMath>
+            </m:oMathPara>
+          </w:p>
+          <w:p>
+            <w:pPr>
+              <w:rPr>
+                <w:rFonts w:eastAsiaTheme="minorEastAsia"/>
+              </w:rPr>
+            </w:pPr>
+            <m:oMathPara>
+              <m:oMathParaPr>
+                <m:jc m:val="left"/>
+              </m:oMathParaPr>
+              <m:oMath>
+                <m:r>
+                  <w:rPr>
+                    <w:rFonts w:ascii="Cambria Math" w:hAnsi="Cambria Math"/>
+                  </w:rPr>
+                  <m:t>E</m:t>
+                </m:r>
+                <m:d>
+                  <m:dPr>
+                    <m:begChr m:val="["/>
+                    <m:endChr m:val="]"/>
+                    <m:ctrlPr>
+                      <w:rPr>
+                        <w:rFonts w:ascii="Cambria Math" w:hAnsi="Cambria Math"/>
+                        <w:i/>
+                      </w:rPr>
+                    </m:ctrlPr>
+                  </m:dPr>
+                  <m:e>
+                    <m:r>
+                      <w:rPr>
+                        <w:rFonts w:ascii="Cambria Math" w:hAnsi="Cambria Math"/>
+                      </w:rPr>
+                      <m:t>X</m:t>
+                    </m:r>
+                  </m:e>
+                </m:d>
+                <m:r>
+                  <w:rPr>
+                    <w:rFonts w:ascii="Cambria Math" w:hAnsi="Cambria Math"/>
+                  </w:rPr>
+                  <m:t>=</m:t>
+                </m:r>
+                <m:f>
+                  <m:fPr>
+                    <m:ctrlPr>
+                      <w:rPr>
+                        <w:rFonts w:ascii="Cambria Math" w:hAnsi="Cambria Math"/>
+                        <w:i/>
+                      </w:rPr>
+                    </m:ctrlPr>
+                  </m:fPr>
+                  <m:num>
+                    <m:r>
+                      <w:rPr>
+                        <w:rFonts w:ascii="Cambria Math" w:hAnsi="Cambria Math"/>
+                      </w:rPr>
+                      <m:t>a+b</m:t>
+                    </m:r>
+                  </m:num>
+                  <m:den>
+                    <m:r>
+                      <w:rPr>
+                        <w:rFonts w:ascii="Cambria Math" w:hAnsi="Cambria Math"/>
+                      </w:rPr>
+                      <m:t>2</m:t>
+                    </m:r>
+                  </m:den>
+                </m:f>
+              </m:oMath>
+            </m:oMathPara>
+          </w:p>
+          <w:p>
+            <w:pPr>
+              <w:rPr>
+                <w:rFonts w:eastAsiaTheme="minorEastAsia"/>
+              </w:rPr>
+            </w:pPr>
+            <m:oMathPara>
+              <m:oMathParaPr>
+                <m:jc m:val="left"/>
+              </m:oMathParaPr>
+              <m:oMath>
+                <m:r>
+                  <w:rPr>
+                    <w:rFonts w:ascii="Cambria Math" w:hAnsi="Cambria Math"/>
+                  </w:rPr>
+                  <m:t>Var</m:t>
+                </m:r>
+                <m:d>
+                  <m:dPr>
+                    <m:begChr m:val="["/>
+                    <m:endChr m:val="]"/>
+                    <m:ctrlPr>
+                      <w:rPr>
+                        <w:rFonts w:ascii="Cambria Math" w:hAnsi="Cambria Math"/>
+                        <w:i/>
+                      </w:rPr>
+                    </m:ctrlPr>
+                  </m:dPr>
+                  <m:e>
+                    <m:r>
+                      <w:rPr>
+                        <w:rFonts w:ascii="Cambria Math" w:hAnsi="Cambria Math"/>
+                      </w:rPr>
+                      <m:t>X</m:t>
+                    </m:r>
+                  </m:e>
+                </m:d>
+                <m:r>
+                  <w:rPr>
+                    <w:rFonts w:ascii="Cambria Math" w:hAnsi="Cambria Math"/>
+                  </w:rPr>
+                  <m:t>=</m:t>
+                </m:r>
+                <m:f>
+                  <m:fPr>
+                    <m:ctrlPr>
+                      <w:rPr>
+                        <w:rFonts w:ascii="Cambria Math" w:hAnsi="Cambria Math"/>
+                        <w:i/>
+                      </w:rPr>
+                    </m:ctrlPr>
+                  </m:fPr>
+                  <m:num>
+                    <m:sSup>
+                      <m:sSupPr>
+                        <m:ctrlPr>
+                          <w:rPr>
+                            <w:rFonts w:ascii="Cambria Math" w:hAnsi="Cambria Math"/>
+                            <w:i/>
+                          </w:rPr>
+                        </m:ctrlPr>
+                      </m:sSupPr>
+                      <m:e>
+                        <m:d>
+                          <m:dPr>
+                            <m:ctrlPr>
+                              <w:rPr>
+                                <w:rFonts w:ascii="Cambria Math" w:hAnsi="Cambria Math"/>
+                                <w:i/>
+                              </w:rPr>
+                            </m:ctrlPr>
+                          </m:dPr>
+                          <m:e>
+                            <m:r>
+                              <w:rPr>
+                                <w:rFonts w:ascii="Cambria Math" w:hAnsi="Cambria Math"/>
+                              </w:rPr>
+                              <m:t>b-a</m:t>
+                            </m:r>
+                          </m:e>
+                        </m:d>
+                      </m:e>
+                      <m:sup>
+                        <m:r>
+                          <w:rPr>
+                            <w:rFonts w:ascii="Cambria Math" w:hAnsi="Cambria Math"/>
+                          </w:rPr>
+                          <m:t>2</m:t>
+                        </m:r>
+                      </m:sup>
+                    </m:sSup>
+                  </m:num>
+                  <m:den>
+                    <m:r>
+                      <w:rPr>
+                        <w:rFonts w:ascii="Cambria Math" w:hAnsi="Cambria Math"/>
+                      </w:rPr>
+                      <m:t>12</m:t>
+                    </m:r>
+                  </m:den>
+                </m:f>
+              </m:oMath>
+            </m:oMathPara>
+          </w:p>
+          <w:p>
+            <w:pPr>
+              <w:rPr>
+                <w:rFonts w:eastAsiaTheme="minorEastAsia"/>
+              </w:rPr>
+            </w:pPr>
+            <m:oMathPara>
+              <m:oMathParaPr>
+                <m:jc m:val="left"/>
+              </m:oMathParaPr>
+              <m:oMath>
+                <m:r>
+                  <w:rPr>
+                    <w:rFonts w:ascii="Cambria Math" w:hAnsi="Cambria Math"/>
+                  </w:rPr>
+                  <m:t>dunif</m:t>
+                </m:r>
+                <m:d>
+                  <m:dPr>
+                    <m:ctrlPr>
+                      <w:rPr>
+                        <w:rFonts w:ascii="Cambria Math" w:hAnsi="Cambria Math"/>
+                        <w:i/>
+                      </w:rPr>
+                    </m:ctrlPr>
+                  </m:dPr>
+                  <m:e>
+                    <m:r>
+                      <w:rPr>
+                        <w:rFonts w:ascii="Cambria Math" w:hAnsi="Cambria Math"/>
+                      </w:rPr>
+                      <m:t>x,a,b</m:t>
+                    </m:r>
+                  </m:e>
+                </m:d>
+                <m:r>
+                  <w:rPr>
+                    <w:rFonts w:ascii="Cambria Math" w:hAnsi="Cambria Math"/>
+                  </w:rPr>
+                  <m:t>=f(x)</m:t>
+                </m:r>
+              </m:oMath>
+            </m:oMathPara>
+          </w:p>
+          <w:p>
+            <w:pPr>
+              <w:rPr>
+                <w:rFonts w:eastAsiaTheme="minorEastAsia"/>
+              </w:rPr>
+            </w:pPr>
+            <m:oMathPara>
+              <m:oMathParaPr>
+                <m:jc m:val="left"/>
+              </m:oMathParaPr>
+              <m:oMath>
+                <m:r>
+                  <w:rPr>
+                    <w:rFonts w:ascii="Cambria Math" w:hAnsi="Cambria Math"/>
+                  </w:rPr>
+                  <m:t>punif</m:t>
+                </m:r>
+                <m:d>
+                  <m:dPr>
+                    <m:ctrlPr>
+                      <w:rPr>
+                        <w:rFonts w:ascii="Cambria Math" w:hAnsi="Cambria Math"/>
+                        <w:i/>
+                      </w:rPr>
+                    </m:ctrlPr>
+                  </m:dPr>
+                  <m:e>
+                    <m:r>
+                      <w:rPr>
+                        <w:rFonts w:ascii="Cambria Math" w:hAnsi="Cambria Math"/>
+                      </w:rPr>
+                      <m:t>x,a,b</m:t>
+                    </m:r>
+                  </m:e>
+                </m:d>
+                <m:r>
+                  <w:rPr>
+                    <w:rFonts w:ascii="Cambria Math" w:hAnsi="Cambria Math"/>
+                  </w:rPr>
+                  <m:t>=F(x)</m:t>
+                </m:r>
+              </m:oMath>
+            </m:oMathPara>
+          </w:p>
+          <w:p>
+            <w:pPr>
+              <w:rPr>
+                <w:rFonts w:eastAsiaTheme="minorEastAsia"/>
+              </w:rPr>
+            </w:pPr>
+            <m:oMathPara>
+              <m:oMath>
+                <m:r>
+                  <w:rPr>
+                    <w:rFonts w:ascii="Cambria Math" w:hAnsi="Cambria Math"/>
+                  </w:rPr>
+                  <m:t>runif</m:t>
+                </m:r>
+                <m:d>
+                  <m:dPr>
+                    <m:ctrlPr>
+                      <w:rPr>
+                        <w:rFonts w:ascii="Cambria Math" w:hAnsi="Cambria Math"/>
+                        <w:i/>
+                      </w:rPr>
+                    </m:ctrlPr>
+                  </m:dPr>
+                  <m:e>
+                    <m:r>
+                      <w:rPr>
+                        <w:rFonts w:ascii="Cambria Math" w:hAnsi="Cambria Math"/>
+                      </w:rPr>
+                      <m:t>n</m:t>
+                    </m:r>
+                  </m:e>
+                </m:d>
+                <m:r>
+                  <w:rPr>
+                    <w:rFonts w:ascii="Cambria Math" w:hAnsi="Cambria Math"/>
+                  </w:rPr>
+                  <m:t>:  n Zufallszahlen zw 0 und 1</m:t>
+                </m:r>
+              </m:oMath>
+            </m:oMathPara>
+          </w:p>
+          <w:p/>
+          <w:p/>
+          <w:p>
+            <w:pPr>
+              <w:pStyle w:val="Unterberschrift1"/>
+              <w:rPr>
+                <w:rFonts w:eastAsiaTheme="minorEastAsia"/>
+                <w:color w:val="auto"/>
+              </w:rPr>
+            </w:pPr>
             <w:r>
               <w:t>Normalverteilung</w:t>
             </w:r>
-          </w:p>
-          <w:p>
+            <w:r>
+              <w:t xml:space="preserve"> </w:t>
+            </w:r>
+            <m:oMath>
+              <m:r>
+                <m:rPr>
+                  <m:sty m:val="bi"/>
+                </m:rPr>
+                <w:rPr>
+                  <w:rFonts w:ascii="Cambria Math" w:hAnsi="Cambria Math"/>
+                </w:rPr>
+                <m:t>X~</m:t>
+              </m:r>
+              <m:sSub>
+                <m:sSubPr>
+                  <m:ctrlPr>
+                    <w:rPr>
+                      <w:rFonts w:ascii="Cambria Math" w:hAnsi="Cambria Math"/>
+                      <w:i/>
+                      <w:color w:val="auto"/>
+                    </w:rPr>
+                  </m:ctrlPr>
+                </m:sSubPr>
+                <m:e>
+                  <m:r>
+                    <m:rPr>
+                      <m:sty m:val="bi"/>
+                    </m:rPr>
+                    <w:rPr>
+                      <w:rFonts w:ascii="Cambria Math" w:hAnsi="Cambria Math"/>
+                    </w:rPr>
+                    <m:t>N</m:t>
+                  </m:r>
+                </m:e>
+                <m:sub>
+                  <m:r>
+                    <m:rPr>
+                      <m:sty m:val="bi"/>
+                    </m:rPr>
+                    <w:rPr>
+                      <w:rFonts w:ascii="Cambria Math" w:hAnsi="Cambria Math"/>
+                    </w:rPr>
+                    <m:t>μ,</m:t>
+                  </m:r>
+                  <m:sSup>
+                    <m:sSupPr>
+                      <m:ctrlPr>
+                        <w:rPr>
+                          <w:rFonts w:ascii="Cambria Math" w:hAnsi="Cambria Math"/>
+                          <w:i/>
+                          <w:color w:val="auto"/>
+                        </w:rPr>
+                      </m:ctrlPr>
+                    </m:sSupPr>
+                    <m:e>
+                      <m:r>
+                        <m:rPr>
+                          <m:sty m:val="bi"/>
+                        </m:rPr>
+                        <w:rPr>
+                          <w:rFonts w:ascii="Cambria Math" w:hAnsi="Cambria Math"/>
+                        </w:rPr>
+                        <m:t>σ</m:t>
+                      </m:r>
+                    </m:e>
+                    <m:sup>
+                      <m:r>
+                        <m:rPr>
+                          <m:sty m:val="bi"/>
+                        </m:rPr>
+                        <w:rPr>
+                          <w:rFonts w:ascii="Cambria Math" w:hAnsi="Cambria Math"/>
+                        </w:rPr>
+                        <m:t>2</m:t>
+                      </m:r>
+                    </m:sup>
+                  </m:sSup>
+                </m:sub>
+              </m:sSub>
+            </m:oMath>
+          </w:p>
+          <w:p>
+            <w:pPr>
+              <w:rPr>
+                <w:rFonts w:eastAsiaTheme="minorEastAsia"/>
+              </w:rPr>
+            </w:pPr>
+            <m:oMathPara>
+              <m:oMathParaPr>
+                <m:jc m:val="left"/>
+              </m:oMathParaPr>
+              <m:oMath>
+                <m:r>
+                  <w:rPr>
+                    <w:rFonts w:ascii="Cambria Math" w:hAnsi="Cambria Math"/>
+                  </w:rPr>
+                  <m:t>f</m:t>
+                </m:r>
+                <m:d>
+                  <m:dPr>
+                    <m:ctrlPr>
+                      <w:rPr>
+                        <w:rFonts w:ascii="Cambria Math" w:hAnsi="Cambria Math"/>
+                        <w:i/>
+                      </w:rPr>
+                    </m:ctrlPr>
+                  </m:dPr>
+                  <m:e>
+                    <m:r>
+                      <w:rPr>
+                        <w:rFonts w:ascii="Cambria Math" w:hAnsi="Cambria Math"/>
+                      </w:rPr>
+                      <m:t>x</m:t>
+                    </m:r>
+                  </m:e>
+                </m:d>
+                <m:r>
+                  <w:rPr>
+                    <w:rFonts w:ascii="Cambria Math" w:hAnsi="Cambria Math"/>
+                  </w:rPr>
+                  <m:t>=</m:t>
+                </m:r>
+                <m:f>
+                  <m:fPr>
+                    <m:ctrlPr>
+                      <w:rPr>
+                        <w:rFonts w:ascii="Cambria Math" w:hAnsi="Cambria Math"/>
+                        <w:i/>
+                      </w:rPr>
+                    </m:ctrlPr>
+                  </m:fPr>
+                  <m:num>
+                    <m:r>
+                      <w:rPr>
+                        <w:rFonts w:ascii="Cambria Math" w:hAnsi="Cambria Math"/>
+                      </w:rPr>
+                      <m:t>1</m:t>
+                    </m:r>
+                  </m:num>
+                  <m:den>
+                    <m:r>
+                      <w:rPr>
+                        <w:rFonts w:ascii="Cambria Math" w:hAnsi="Cambria Math"/>
+                      </w:rPr>
+                      <m:t>σ</m:t>
+                    </m:r>
+                    <m:rad>
+                      <m:radPr>
+                        <m:degHide m:val="1"/>
+                        <m:ctrlPr>
+                          <w:rPr>
+                            <w:rFonts w:ascii="Cambria Math" w:hAnsi="Cambria Math"/>
+                            <w:i/>
+                          </w:rPr>
+                        </m:ctrlPr>
+                      </m:radPr>
+                      <m:deg/>
+                      <m:e>
+                        <m:r>
+                          <w:rPr>
+                            <w:rFonts w:ascii="Cambria Math" w:hAnsi="Cambria Math"/>
+                          </w:rPr>
+                          <m:t>2π</m:t>
+                        </m:r>
+                      </m:e>
+                    </m:rad>
+                  </m:den>
+                </m:f>
+                <m:sSup>
+                  <m:sSupPr>
+                    <m:ctrlPr>
+                      <w:rPr>
+                        <w:rFonts w:ascii="Cambria Math" w:hAnsi="Cambria Math"/>
+                        <w:i/>
+                      </w:rPr>
+                    </m:ctrlPr>
+                  </m:sSupPr>
+                  <m:e>
+                    <m:r>
+                      <w:rPr>
+                        <w:rFonts w:ascii="Cambria Math" w:hAnsi="Cambria Math"/>
+                      </w:rPr>
+                      <m:t>e</m:t>
+                    </m:r>
+                  </m:e>
+                  <m:sup>
+                    <m:d>
+                      <m:dPr>
+                        <m:ctrlPr>
+                          <w:rPr>
+                            <w:rFonts w:ascii="Cambria Math" w:hAnsi="Cambria Math"/>
+                            <w:i/>
+                          </w:rPr>
+                        </m:ctrlPr>
+                      </m:dPr>
+                      <m:e>
+                        <m:r>
+                          <w:rPr>
+                            <w:rFonts w:ascii="Cambria Math" w:hAnsi="Cambria Math"/>
+                          </w:rPr>
+                          <m:t>-</m:t>
+                        </m:r>
+                        <m:f>
+                          <m:fPr>
+                            <m:ctrlPr>
+                              <w:rPr>
+                                <w:rFonts w:ascii="Cambria Math" w:hAnsi="Cambria Math"/>
+                                <w:i/>
+                              </w:rPr>
+                            </m:ctrlPr>
+                          </m:fPr>
+                          <m:num>
+                            <m:r>
+                              <w:rPr>
+                                <w:rFonts w:ascii="Cambria Math" w:hAnsi="Cambria Math"/>
+                              </w:rPr>
+                              <m:t>1</m:t>
+                            </m:r>
+                          </m:num>
+                          <m:den>
+                            <m:r>
+                              <w:rPr>
+                                <w:rFonts w:ascii="Cambria Math" w:hAnsi="Cambria Math"/>
+                              </w:rPr>
+                              <m:t>2</m:t>
+                            </m:r>
+                          </m:den>
+                        </m:f>
+                        <m:sSup>
+                          <m:sSupPr>
+                            <m:ctrlPr>
+                              <w:rPr>
+                                <w:rFonts w:ascii="Cambria Math" w:hAnsi="Cambria Math"/>
+                                <w:i/>
+                              </w:rPr>
+                            </m:ctrlPr>
+                          </m:sSupPr>
+                          <m:e>
+                            <m:d>
+                              <m:dPr>
+                                <m:ctrlPr>
+                                  <w:rPr>
+                                    <w:rFonts w:ascii="Cambria Math" w:hAnsi="Cambria Math"/>
+                                    <w:i/>
+                                  </w:rPr>
+                                </m:ctrlPr>
+                              </m:dPr>
+                              <m:e>
+                                <m:f>
+                                  <m:fPr>
+                                    <m:ctrlPr>
+                                      <w:rPr>
+                                        <w:rFonts w:ascii="Cambria Math" w:hAnsi="Cambria Math"/>
+                                        <w:i/>
+                                      </w:rPr>
+                                    </m:ctrlPr>
+                                  </m:fPr>
+                                  <m:num>
+                                    <m:r>
+                                      <w:rPr>
+                                        <w:rFonts w:ascii="Cambria Math" w:hAnsi="Cambria Math"/>
+                                      </w:rPr>
+                                      <m:t>x-μ</m:t>
+                                    </m:r>
+                                  </m:num>
+                                  <m:den>
+                                    <m:r>
+                                      <w:rPr>
+                                        <w:rFonts w:ascii="Cambria Math" w:hAnsi="Cambria Math"/>
+                                      </w:rPr>
+                                      <m:t>σ</m:t>
+                                    </m:r>
+                                  </m:den>
+                                </m:f>
+                              </m:e>
+                            </m:d>
+                          </m:e>
+                          <m:sup>
+                            <m:r>
+                              <w:rPr>
+                                <w:rFonts w:ascii="Cambria Math" w:hAnsi="Cambria Math"/>
+                              </w:rPr>
+                              <m:t>2</m:t>
+                            </m:r>
+                          </m:sup>
+                        </m:sSup>
+                      </m:e>
+                    </m:d>
+                  </m:sup>
+                </m:sSup>
+              </m:oMath>
+            </m:oMathPara>
+          </w:p>
+          <w:p>
+            <w:pPr>
+              <w:rPr>
+                <w:rFonts w:eastAsiaTheme="minorEastAsia"/>
+              </w:rPr>
+            </w:pPr>
+            <m:oMathPara>
+              <m:oMathParaPr>
+                <m:jc m:val="left"/>
+              </m:oMathParaPr>
+              <m:oMath>
+                <m:r>
+                  <w:rPr>
+                    <w:rFonts w:ascii="Cambria Math" w:hAnsi="Cambria Math"/>
+                  </w:rPr>
+                  <m:t>E</m:t>
+                </m:r>
+                <m:d>
+                  <m:dPr>
+                    <m:begChr m:val="["/>
+                    <m:endChr m:val="]"/>
+                    <m:ctrlPr>
+                      <w:rPr>
+                        <w:rFonts w:ascii="Cambria Math" w:hAnsi="Cambria Math"/>
+                        <w:i/>
+                      </w:rPr>
+                    </m:ctrlPr>
+                  </m:dPr>
+                  <m:e>
+                    <m:r>
+                      <w:rPr>
+                        <w:rFonts w:ascii="Cambria Math" w:hAnsi="Cambria Math"/>
+                      </w:rPr>
+                      <m:t>X</m:t>
+                    </m:r>
+                  </m:e>
+                </m:d>
+                <m:r>
+                  <w:rPr>
+                    <w:rFonts w:ascii="Cambria Math" w:hAnsi="Cambria Math"/>
+                  </w:rPr>
+                  <m:t>=μ</m:t>
+                </m:r>
+              </m:oMath>
+            </m:oMathPara>
+          </w:p>
+          <w:p>
+            <w:pPr>
+              <w:rPr>
+                <w:rFonts w:eastAsiaTheme="minorEastAsia"/>
+              </w:rPr>
+            </w:pPr>
+            <m:oMathPara>
+              <m:oMathParaPr>
+                <m:jc m:val="left"/>
+              </m:oMathParaPr>
+              <m:oMath>
+                <m:r>
+                  <w:rPr>
+                    <w:rFonts w:ascii="Cambria Math" w:hAnsi="Cambria Math"/>
+                  </w:rPr>
+                  <m:t>Var[X]=</m:t>
+                </m:r>
+                <m:sSup>
+                  <m:sSupPr>
+                    <m:ctrlPr>
+                      <w:rPr>
+                        <w:rFonts w:ascii="Cambria Math" w:hAnsi="Cambria Math"/>
+                        <w:i/>
+                      </w:rPr>
+                    </m:ctrlPr>
+                  </m:sSupPr>
+                  <m:e>
+                    <m:r>
+                      <w:rPr>
+                        <w:rFonts w:ascii="Cambria Math" w:hAnsi="Cambria Math"/>
+                      </w:rPr>
+                      <m:t>σ</m:t>
+                    </m:r>
+                  </m:e>
+                  <m:sup>
+                    <m:r>
+                      <w:rPr>
+                        <w:rFonts w:ascii="Cambria Math" w:hAnsi="Cambria Math"/>
+                      </w:rPr>
+                      <m:t>2</m:t>
+                    </m:r>
+                  </m:sup>
+                </m:sSup>
+              </m:oMath>
+            </m:oMathPara>
+          </w:p>
+          <w:p>
+            <w:pPr>
+              <w:rPr>
+                <w:rFonts w:eastAsiaTheme="minorEastAsia"/>
+              </w:rPr>
+            </w:pPr>
+            <m:oMathPara>
+              <m:oMathParaPr>
+                <m:jc m:val="left"/>
+              </m:oMathParaPr>
+              <m:oMath>
+                <m:r>
+                  <w:rPr>
+                    <w:rFonts w:ascii="Cambria Math" w:hAnsi="Cambria Math"/>
+                  </w:rPr>
+                  <m:t>dnorm</m:t>
+                </m:r>
+                <m:d>
+                  <m:dPr>
+                    <m:ctrlPr>
+                      <w:rPr>
+                        <w:rFonts w:ascii="Cambria Math" w:hAnsi="Cambria Math"/>
+                        <w:i/>
+                      </w:rPr>
+                    </m:ctrlPr>
+                  </m:dPr>
+                  <m:e>
+                    <m:r>
+                      <w:rPr>
+                        <w:rFonts w:ascii="Cambria Math" w:hAnsi="Cambria Math"/>
+                      </w:rPr>
+                      <m:t>x,μ,σ</m:t>
+                    </m:r>
+                  </m:e>
+                </m:d>
+                <m:r>
+                  <w:rPr>
+                    <w:rFonts w:ascii="Cambria Math" w:hAnsi="Cambria Math"/>
+                  </w:rPr>
+                  <m:t>=f(x)</m:t>
+                </m:r>
+              </m:oMath>
+            </m:oMathPara>
+          </w:p>
+          <w:p>
+            <w:pPr>
+              <w:rPr>
+                <w:rFonts w:eastAsiaTheme="minorEastAsia"/>
+              </w:rPr>
+            </w:pPr>
+            <m:oMathPara>
+              <m:oMathParaPr>
+                <m:jc m:val="left"/>
+              </m:oMathParaPr>
+              <m:oMath>
+                <m:r>
+                  <w:rPr>
+                    <w:rFonts w:ascii="Cambria Math" w:hAnsi="Cambria Math"/>
+                  </w:rPr>
+                  <m:t>pnorm</m:t>
+                </m:r>
+                <m:d>
+                  <m:dPr>
+                    <m:ctrlPr>
+                      <w:rPr>
+                        <w:rFonts w:ascii="Cambria Math" w:hAnsi="Cambria Math"/>
+                        <w:i/>
+                      </w:rPr>
+                    </m:ctrlPr>
+                  </m:dPr>
+                  <m:e>
+                    <m:r>
+                      <w:rPr>
+                        <w:rFonts w:ascii="Cambria Math" w:hAnsi="Cambria Math"/>
+                      </w:rPr>
+                      <m:t>x,μ,σ</m:t>
+                    </m:r>
+                  </m:e>
+                </m:d>
+                <m:r>
+                  <w:rPr>
+                    <w:rFonts w:ascii="Cambria Math" w:hAnsi="Cambria Math"/>
+                  </w:rPr>
+                  <m:t>=F(x)</m:t>
+                </m:r>
+              </m:oMath>
+            </m:oMathPara>
+          </w:p>
+          <w:p>
+            <w:pPr>
+              <w:rPr>
+                <w:rFonts w:eastAsiaTheme="minorEastAsia"/>
+                <w:lang w:val="en-US"/>
+              </w:rPr>
+            </w:pPr>
+            <m:oMath>
+              <m:r>
+                <w:rPr>
+                  <w:rFonts w:ascii="Cambria Math" w:hAnsi="Cambria Math"/>
+                </w:rPr>
+                <m:t>qnorm</m:t>
+              </m:r>
+              <m:d>
+                <m:dPr>
+                  <m:ctrlPr>
+                    <w:rPr>
+                      <w:rFonts w:ascii="Cambria Math" w:hAnsi="Cambria Math"/>
+                      <w:i/>
+                    </w:rPr>
+                  </m:ctrlPr>
+                </m:dPr>
+                <m:e>
+                  <m:r>
+                    <w:rPr>
+                      <w:rFonts w:ascii="Cambria Math" w:hAnsi="Cambria Math"/>
+                    </w:rPr>
+                    <m:t>q</m:t>
+                  </m:r>
+                  <m:r>
+                    <w:rPr>
+                      <w:rFonts w:ascii="Cambria Math" w:hAnsi="Cambria Math"/>
+                      <w:lang w:val="en-US"/>
+                    </w:rPr>
+                    <m:t>,</m:t>
+                  </m:r>
+                  <m:r>
+                    <w:rPr>
+                      <w:rFonts w:ascii="Cambria Math" w:hAnsi="Cambria Math"/>
+                    </w:rPr>
+                    <m:t>μ</m:t>
+                  </m:r>
+                  <m:r>
+                    <w:rPr>
+                      <w:rFonts w:ascii="Cambria Math" w:hAnsi="Cambria Math"/>
+                      <w:lang w:val="en-US"/>
+                    </w:rPr>
+                    <m:t>,</m:t>
+                  </m:r>
+                  <m:r>
+                    <w:rPr>
+                      <w:rFonts w:ascii="Cambria Math" w:hAnsi="Cambria Math"/>
+                    </w:rPr>
+                    <m:t>σ</m:t>
+                  </m:r>
+                </m:e>
+              </m:d>
+            </m:oMath>
+            <w:r>
+              <w:rPr>
+                <w:rFonts w:eastAsiaTheme="minorEastAsia"/>
+                <w:lang w:val="en-US"/>
+              </w:rPr>
+              <w:t>: q-Quantil</w:t>
+            </w:r>
+            <w:r>
+              <w:rPr>
+                <w:rFonts w:eastAsiaTheme="minorEastAsia"/>
+                <w:lang w:val="en-US"/>
+              </w:rPr>
+              <w:t xml:space="preserve"> = </w:t>
+            </w:r>
+            <m:oMath>
+              <m:sSup>
+                <m:sSupPr>
+                  <m:ctrlPr>
+                    <w:rPr>
+                      <w:rFonts w:ascii="Cambria Math" w:eastAsiaTheme="minorEastAsia" w:hAnsi="Cambria Math"/>
+                      <w:i/>
+                      <w:lang w:val="en-US"/>
+                    </w:rPr>
+                  </m:ctrlPr>
+                </m:sSupPr>
+                <m:e>
+                  <m:r>
+                    <w:rPr>
+                      <w:rFonts w:ascii="Cambria Math" w:eastAsiaTheme="minorEastAsia" w:hAnsi="Cambria Math"/>
+                      <w:lang w:val="en-US"/>
+                    </w:rPr>
+                    <m:t>F</m:t>
+                  </m:r>
+                </m:e>
+                <m:sup>
+                  <m:r>
+                    <w:rPr>
+                      <w:rFonts w:ascii="Cambria Math" w:eastAsiaTheme="minorEastAsia" w:hAnsi="Cambria Math"/>
+                      <w:lang w:val="en-US"/>
+                    </w:rPr>
+                    <m:t>-1</m:t>
+                  </m:r>
+                </m:sup>
+              </m:sSup>
+              <m:d>
+                <m:dPr>
+                  <m:ctrlPr>
+                    <w:rPr>
+                      <w:rFonts w:ascii="Cambria Math" w:eastAsiaTheme="minorEastAsia" w:hAnsi="Cambria Math"/>
+                      <w:i/>
+                      <w:lang w:val="en-US"/>
+                    </w:rPr>
+                  </m:ctrlPr>
+                </m:dPr>
+                <m:e>
+                  <m:r>
+                    <w:rPr>
+                      <w:rFonts w:ascii="Cambria Math" w:eastAsiaTheme="minorEastAsia" w:hAnsi="Cambria Math"/>
+                      <w:lang w:val="en-US"/>
+                    </w:rPr>
+                    <m:t>x</m:t>
+                  </m:r>
+                </m:e>
+              </m:d>
+            </m:oMath>
+          </w:p>
+          <w:p>
+            <w:pPr>
+              <w:rPr>
+                <w:rFonts w:eastAsiaTheme="minorEastAsia"/>
+                <w:lang w:val="en-US"/>
+              </w:rPr>
+            </w:pPr>
+          </w:p>
+          <w:p>
+            <w:pPr>
+              <w:rPr>
+                <w:rFonts w:eastAsiaTheme="minorEastAsia"/>
+                <w:lang w:val="en-US"/>
+              </w:rPr>
+            </w:pPr>
+            <w:r>
+              <w:rPr>
+                <w:rFonts w:eastAsiaTheme="minorEastAsia"/>
+                <w:u w:val="single"/>
+                <w:lang w:val="en-US"/>
+              </w:rPr>
+              <w:t>Eigenschaften</w:t>
+            </w:r>
+            <w:r>
+              <w:rPr>
+                <w:rFonts w:eastAsiaTheme="minorEastAsia"/>
+                <w:lang w:val="en-US"/>
+              </w:rPr>
+              <w:t>:</w:t>
+            </w:r>
+          </w:p>
+          <w:p>
+            <w:pPr>
+              <w:pStyle w:val="Listenabsatz"/>
+              <w:numPr>
+                <w:ilvl w:val="0"/>
+                <w:numId w:val="15"/>
+              </w:numPr>
+              <w:rPr>
+                <w:rFonts w:eastAsiaTheme="minorEastAsia"/>
+              </w:rPr>
+            </w:pPr>
+            <w:r>
+              <w:rPr>
+                <w:rFonts w:eastAsiaTheme="minorEastAsia"/>
+              </w:rPr>
+              <w:t xml:space="preserve">Max von f(x) bei </w:t>
+            </w:r>
+            <m:oMath>
+              <m:r>
+                <w:rPr>
+                  <w:rFonts w:ascii="Cambria Math" w:eastAsiaTheme="minorEastAsia" w:hAnsi="Cambria Math"/>
+                  <w:lang w:val="en-US"/>
+                </w:rPr>
+                <m:t>x</m:t>
+              </m:r>
+              <m:r>
+                <w:rPr>
+                  <w:rFonts w:ascii="Cambria Math" w:eastAsiaTheme="minorEastAsia" w:hAnsi="Cambria Math"/>
+                </w:rPr>
+                <m:t>=</m:t>
+              </m:r>
+              <m:r>
+                <w:rPr>
+                  <w:rFonts w:ascii="Cambria Math" w:eastAsiaTheme="minorEastAsia" w:hAnsi="Cambria Math"/>
+                  <w:lang w:val="en-US"/>
+                </w:rPr>
+                <m:t>μ</m:t>
+              </m:r>
+            </m:oMath>
+          </w:p>
+          <w:p>
+            <w:pPr>
+              <w:pStyle w:val="Listenabsatz"/>
+              <w:numPr>
+                <w:ilvl w:val="0"/>
+                <w:numId w:val="15"/>
+              </w:numPr>
+              <w:rPr>
+                <w:rFonts w:eastAsiaTheme="minorEastAsia"/>
+              </w:rPr>
+            </w:pPr>
+            <w:r>
+              <w:rPr>
+                <w:rFonts w:eastAsiaTheme="minorEastAsia"/>
+              </w:rPr>
+              <w:t>Wendestellen</w:t>
+            </w:r>
+            <w:r>
+              <w:rPr>
+                <w:rFonts w:eastAsiaTheme="minorEastAsia"/>
+              </w:rPr>
+              <w:t xml:space="preserve"> von f(x)</w:t>
+            </w:r>
+            <w:r>
+              <w:rPr>
+                <w:rFonts w:eastAsiaTheme="minorEastAsia"/>
+              </w:rPr>
+              <w:t xml:space="preserve"> bei </w:t>
+            </w:r>
+            <m:oMath>
+              <m:r>
+                <w:rPr>
+                  <w:rFonts w:ascii="Cambria Math" w:eastAsiaTheme="minorEastAsia" w:hAnsi="Cambria Math"/>
+                  <w:lang w:val="en-US"/>
+                </w:rPr>
+                <m:t>x</m:t>
+              </m:r>
+              <m:r>
+                <w:rPr>
+                  <w:rFonts w:ascii="Cambria Math" w:eastAsiaTheme="minorEastAsia" w:hAnsi="Cambria Math"/>
+                </w:rPr>
+                <m:t>=</m:t>
+              </m:r>
+              <m:r>
+                <w:rPr>
+                  <w:rFonts w:ascii="Cambria Math" w:eastAsiaTheme="minorEastAsia" w:hAnsi="Cambria Math"/>
+                  <w:lang w:val="en-US"/>
+                </w:rPr>
+                <m:t>μ</m:t>
+              </m:r>
+              <m:r>
+                <w:rPr>
+                  <w:rFonts w:ascii="Cambria Math" w:eastAsiaTheme="minorEastAsia" w:hAnsi="Cambria Math"/>
+                </w:rPr>
+                <m:t>±</m:t>
+              </m:r>
+              <m:r>
+                <w:rPr>
+                  <w:rFonts w:ascii="Cambria Math" w:eastAsiaTheme="minorEastAsia" w:hAnsi="Cambria Math"/>
+                  <w:lang w:val="en-US"/>
+                </w:rPr>
+                <m:t>σ</m:t>
+              </m:r>
+            </m:oMath>
+          </w:p>
+          <w:p>
+            <w:pPr>
+              <w:pStyle w:val="Listenabsatz"/>
+              <w:numPr>
+                <w:ilvl w:val="0"/>
+                <w:numId w:val="15"/>
+              </w:numPr>
+              <w:rPr>
+                <w:rFonts w:eastAsiaTheme="minorEastAsia"/>
+                <w:i/>
+              </w:rPr>
+            </w:pPr>
+            <m:oMath>
+              <m:r>
+                <w:rPr>
+                  <w:rFonts w:ascii="Cambria Math" w:hAnsi="Cambria Math"/>
+                </w:rPr>
+                <m:t>X~</m:t>
+              </m:r>
+              <m:sSub>
+                <m:sSubPr>
+                  <m:ctrlPr>
+                    <w:rPr>
+                      <w:rFonts w:ascii="Cambria Math" w:hAnsi="Cambria Math"/>
+                      <w:i/>
+                    </w:rPr>
+                  </m:ctrlPr>
+                </m:sSubPr>
+                <m:e>
+                  <m:r>
+                    <w:rPr>
+                      <w:rFonts w:ascii="Cambria Math" w:hAnsi="Cambria Math"/>
+                    </w:rPr>
+                    <m:t>N</m:t>
+                  </m:r>
+                </m:e>
+                <m:sub>
+                  <m:r>
+                    <w:rPr>
+                      <w:rFonts w:ascii="Cambria Math" w:hAnsi="Cambria Math"/>
+                    </w:rPr>
+                    <m:t>μ,</m:t>
+                  </m:r>
+                  <m:sSup>
+                    <m:sSupPr>
+                      <m:ctrlPr>
+                        <w:rPr>
+                          <w:rFonts w:ascii="Cambria Math" w:hAnsi="Cambria Math"/>
+                          <w:i/>
+                        </w:rPr>
+                      </m:ctrlPr>
+                    </m:sSupPr>
+                    <m:e>
+                      <m:r>
+                        <w:rPr>
+                          <w:rFonts w:ascii="Cambria Math" w:hAnsi="Cambria Math"/>
+                        </w:rPr>
+                        <m:t>σ</m:t>
+                      </m:r>
+                    </m:e>
+                    <m:sup>
+                      <m:r>
+                        <w:rPr>
+                          <w:rFonts w:ascii="Cambria Math" w:hAnsi="Cambria Math"/>
+                        </w:rPr>
+                        <m:t>2</m:t>
+                      </m:r>
+                    </m:sup>
+                  </m:sSup>
+                </m:sub>
+              </m:sSub>
+              <m:r>
+                <w:rPr>
+                  <w:rFonts w:ascii="Cambria Math" w:hAnsi="Cambria Math"/>
+                </w:rPr>
+                <m:t xml:space="preserve"> </m:t>
+              </m:r>
+              <m:r>
+                <w:rPr>
+                  <w:rFonts w:ascii="Cambria Math" w:hAnsi="Cambria Math"/>
+                </w:rPr>
+                <m:t>⇒</m:t>
+              </m:r>
+              <m:r>
+                <w:rPr>
+                  <w:rFonts w:ascii="Cambria Math" w:hAnsi="Cambria Math"/>
+                </w:rPr>
+                <m:t>aX+b~</m:t>
+              </m:r>
+              <m:sSub>
+                <m:sSubPr>
+                  <m:ctrlPr>
+                    <w:rPr>
+                      <w:rFonts w:ascii="Cambria Math" w:hAnsi="Cambria Math"/>
+                      <w:i/>
+                    </w:rPr>
+                  </m:ctrlPr>
+                </m:sSubPr>
+                <m:e>
+                  <m:r>
+                    <w:rPr>
+                      <w:rFonts w:ascii="Cambria Math" w:hAnsi="Cambria Math"/>
+                    </w:rPr>
+                    <m:t>N</m:t>
+                  </m:r>
+                </m:e>
+                <m:sub>
+                  <m:r>
+                    <w:rPr>
+                      <w:rFonts w:ascii="Cambria Math" w:hAnsi="Cambria Math"/>
+                    </w:rPr>
+                    <m:t>aμ+b,</m:t>
+                  </m:r>
+                  <m:sSup>
+                    <m:sSupPr>
+                      <m:ctrlPr>
+                        <w:rPr>
+                          <w:rFonts w:ascii="Cambria Math" w:hAnsi="Cambria Math"/>
+                          <w:i/>
+                        </w:rPr>
+                      </m:ctrlPr>
+                    </m:sSupPr>
+                    <m:e>
+                      <m:r>
+                        <w:rPr>
+                          <w:rFonts w:ascii="Cambria Math" w:hAnsi="Cambria Math"/>
+                        </w:rPr>
+                        <m:t>a</m:t>
+                      </m:r>
+                    </m:e>
+                    <m:sup>
+                      <m:r>
+                        <w:rPr>
+                          <w:rFonts w:ascii="Cambria Math" w:hAnsi="Cambria Math"/>
+                        </w:rPr>
+                        <m:t>2</m:t>
+                      </m:r>
+                    </m:sup>
+                  </m:sSup>
+                  <m:sSup>
+                    <m:sSupPr>
+                      <m:ctrlPr>
+                        <w:rPr>
+                          <w:rFonts w:ascii="Cambria Math" w:hAnsi="Cambria Math"/>
+                          <w:i/>
+                        </w:rPr>
+                      </m:ctrlPr>
+                    </m:sSupPr>
+                    <m:e>
+                      <m:r>
+                        <w:rPr>
+                          <w:rFonts w:ascii="Cambria Math" w:hAnsi="Cambria Math"/>
+                        </w:rPr>
+                        <m:t>σ</m:t>
+                      </m:r>
+                    </m:e>
+                    <m:sup>
+                      <m:r>
+                        <w:rPr>
+                          <w:rFonts w:ascii="Cambria Math" w:hAnsi="Cambria Math"/>
+                        </w:rPr>
+                        <m:t>2</m:t>
+                      </m:r>
+                    </m:sup>
+                  </m:sSup>
+                </m:sub>
+              </m:sSub>
+              <m:r>
+                <w:rPr>
+                  <w:rFonts w:ascii="Cambria Math" w:hAnsi="Cambria Math"/>
+                </w:rPr>
+                <m:t xml:space="preserve"> und </m:t>
+              </m:r>
+              <m:f>
+                <m:fPr>
+                  <m:ctrlPr>
+                    <w:rPr>
+                      <w:rFonts w:ascii="Cambria Math" w:hAnsi="Cambria Math"/>
+                      <w:i/>
+                    </w:rPr>
+                  </m:ctrlPr>
+                </m:fPr>
+                <m:num>
+                  <m:r>
+                    <w:rPr>
+                      <w:rFonts w:ascii="Cambria Math" w:hAnsi="Cambria Math"/>
+                    </w:rPr>
+                    <m:t>X-μ</m:t>
+                  </m:r>
+                </m:num>
+                <m:den>
+                  <m:r>
+                    <w:rPr>
+                      <w:rFonts w:ascii="Cambria Math" w:hAnsi="Cambria Math"/>
+                    </w:rPr>
+                    <m:t>σ</m:t>
+                  </m:r>
+                </m:den>
+              </m:f>
+              <m:r>
+                <w:rPr>
+                  <w:rFonts w:ascii="Cambria Math" w:eastAsiaTheme="minorEastAsia" w:hAnsi="Cambria Math"/>
+                </w:rPr>
+                <m:t>~</m:t>
+              </m:r>
+              <m:sSub>
+                <m:sSubPr>
+                  <m:ctrlPr>
+                    <w:rPr>
+                      <w:rFonts w:ascii="Cambria Math" w:eastAsiaTheme="minorEastAsia" w:hAnsi="Cambria Math"/>
+                      <w:i/>
+                    </w:rPr>
+                  </m:ctrlPr>
+                </m:sSubPr>
+                <m:e>
+                  <m:r>
+                    <w:rPr>
+                      <w:rFonts w:ascii="Cambria Math" w:eastAsiaTheme="minorEastAsia" w:hAnsi="Cambria Math"/>
+                    </w:rPr>
+                    <m:t>N</m:t>
+                  </m:r>
+                </m:e>
+                <m:sub>
+                  <m:r>
+                    <w:rPr>
+                      <w:rFonts w:ascii="Cambria Math" w:eastAsiaTheme="minorEastAsia" w:hAnsi="Cambria Math"/>
+                    </w:rPr>
+                    <m:t>0,1</m:t>
+                  </m:r>
+                </m:sub>
+              </m:sSub>
+            </m:oMath>
+          </w:p>
+          <w:p>
+            <w:pPr>
+              <w:pStyle w:val="Listenabsatz"/>
+              <w:numPr>
+                <w:ilvl w:val="0"/>
+                <w:numId w:val="15"/>
+              </w:numPr>
+              <w:rPr>
+                <w:rFonts w:eastAsiaTheme="minorEastAsia"/>
+                <w:i/>
+              </w:rPr>
+            </w:pPr>
+            <m:oMath>
+              <m:sSub>
+                <m:sSubPr>
+                  <m:ctrlPr>
+                    <w:rPr>
+                      <w:rFonts w:ascii="Cambria Math" w:hAnsi="Cambria Math"/>
+                      <w:i/>
+                    </w:rPr>
+                  </m:ctrlPr>
+                </m:sSubPr>
+                <m:e>
+                  <m:r>
+                    <w:rPr>
+                      <w:rFonts w:ascii="Cambria Math" w:hAnsi="Cambria Math"/>
+                    </w:rPr>
+                    <m:t>X</m:t>
+                  </m:r>
+                </m:e>
+                <m:sub>
+                  <m:r>
+                    <w:rPr>
+                      <w:rFonts w:ascii="Cambria Math" w:hAnsi="Cambria Math"/>
+                    </w:rPr>
+                    <m:t>1</m:t>
+                  </m:r>
+                </m:sub>
+              </m:sSub>
+              <m:r>
+                <w:rPr>
+                  <w:rFonts w:ascii="Cambria Math" w:hAnsi="Cambria Math"/>
+                </w:rPr>
+                <m:t>~</m:t>
+              </m:r>
+              <m:sSub>
+                <m:sSubPr>
+                  <m:ctrlPr>
+                    <w:rPr>
+                      <w:rFonts w:ascii="Cambria Math" w:hAnsi="Cambria Math"/>
+                      <w:i/>
+                    </w:rPr>
+                  </m:ctrlPr>
+                </m:sSubPr>
+                <m:e>
+                  <m:r>
+                    <w:rPr>
+                      <w:rFonts w:ascii="Cambria Math" w:hAnsi="Cambria Math"/>
+                    </w:rPr>
+                    <m:t>N</m:t>
+                  </m:r>
+                </m:e>
+                <m:sub>
+                  <m:sSub>
+                    <m:sSubPr>
+                      <m:ctrlPr>
+                        <w:rPr>
+                          <w:rFonts w:ascii="Cambria Math" w:hAnsi="Cambria Math"/>
+                          <w:i/>
+                        </w:rPr>
+                      </m:ctrlPr>
+                    </m:sSubPr>
+                    <m:e>
+                      <m:r>
+                        <w:rPr>
+                          <w:rFonts w:ascii="Cambria Math" w:hAnsi="Cambria Math"/>
+                        </w:rPr>
+                        <m:t>μ</m:t>
+                      </m:r>
+                    </m:e>
+                    <m:sub>
+                      <m:r>
+                        <w:rPr>
+                          <w:rFonts w:ascii="Cambria Math" w:hAnsi="Cambria Math"/>
+                        </w:rPr>
+                        <m:t>1</m:t>
+                      </m:r>
+                    </m:sub>
+                  </m:sSub>
+                  <m:r>
+                    <w:rPr>
+                      <w:rFonts w:ascii="Cambria Math" w:hAnsi="Cambria Math"/>
+                    </w:rPr>
+                    <m:t>,</m:t>
+                  </m:r>
+                  <m:sSubSup>
+                    <m:sSubSupPr>
+                      <m:ctrlPr>
+                        <w:rPr>
+                          <w:rFonts w:ascii="Cambria Math" w:hAnsi="Cambria Math"/>
+                          <w:i/>
+                        </w:rPr>
+                      </m:ctrlPr>
+                    </m:sSubSupPr>
+                    <m:e>
+                      <m:r>
+                        <w:rPr>
+                          <w:rFonts w:ascii="Cambria Math" w:hAnsi="Cambria Math"/>
+                        </w:rPr>
+                        <m:t>σ</m:t>
+                      </m:r>
+                    </m:e>
+                    <m:sub>
+                      <m:r>
+                        <w:rPr>
+                          <w:rFonts w:ascii="Cambria Math" w:hAnsi="Cambria Math"/>
+                        </w:rPr>
+                        <m:t>1</m:t>
+                      </m:r>
+                    </m:sub>
+                    <m:sup>
+                      <m:r>
+                        <w:rPr>
+                          <w:rFonts w:ascii="Cambria Math" w:hAnsi="Cambria Math"/>
+                        </w:rPr>
+                        <m:t>2</m:t>
+                      </m:r>
+                    </m:sup>
+                  </m:sSubSup>
+                </m:sub>
+              </m:sSub>
+              <m:r>
+                <w:rPr>
+                  <w:rFonts w:ascii="Cambria Math" w:hAnsi="Cambria Math"/>
+                </w:rPr>
+                <m:t xml:space="preserve"> und </m:t>
+              </m:r>
+              <m:sSub>
+                <m:sSubPr>
+                  <m:ctrlPr>
+                    <w:rPr>
+                      <w:rFonts w:ascii="Cambria Math" w:hAnsi="Cambria Math"/>
+                      <w:i/>
+                    </w:rPr>
+                  </m:ctrlPr>
+                </m:sSubPr>
+                <m:e>
+                  <m:r>
+                    <w:rPr>
+                      <w:rFonts w:ascii="Cambria Math" w:hAnsi="Cambria Math"/>
+                    </w:rPr>
+                    <m:t>X</m:t>
+                  </m:r>
+                </m:e>
+                <m:sub>
+                  <m:r>
+                    <w:rPr>
+                      <w:rFonts w:ascii="Cambria Math" w:hAnsi="Cambria Math"/>
+                    </w:rPr>
+                    <m:t>2</m:t>
+                  </m:r>
+                </m:sub>
+              </m:sSub>
+              <m:r>
+                <w:rPr>
+                  <w:rFonts w:ascii="Cambria Math" w:hAnsi="Cambria Math"/>
+                </w:rPr>
+                <m:t>~</m:t>
+              </m:r>
+              <m:sSub>
+                <m:sSubPr>
+                  <m:ctrlPr>
+                    <w:rPr>
+                      <w:rFonts w:ascii="Cambria Math" w:hAnsi="Cambria Math"/>
+                      <w:i/>
+                    </w:rPr>
+                  </m:ctrlPr>
+                </m:sSubPr>
+                <m:e>
+                  <m:r>
+                    <w:rPr>
+                      <w:rFonts w:ascii="Cambria Math" w:hAnsi="Cambria Math"/>
+                    </w:rPr>
+                    <m:t>N</m:t>
+                  </m:r>
+                </m:e>
+                <m:sub>
+                  <m:sSub>
+                    <m:sSubPr>
+                      <m:ctrlPr>
+                        <w:rPr>
+                          <w:rFonts w:ascii="Cambria Math" w:hAnsi="Cambria Math"/>
+                          <w:i/>
+                        </w:rPr>
+                      </m:ctrlPr>
+                    </m:sSubPr>
+                    <m:e>
+                      <m:r>
+                        <w:rPr>
+                          <w:rFonts w:ascii="Cambria Math" w:hAnsi="Cambria Math"/>
+                        </w:rPr>
+                        <m:t>μ</m:t>
+                      </m:r>
+                    </m:e>
+                    <m:sub>
+                      <m:r>
+                        <w:rPr>
+                          <w:rFonts w:ascii="Cambria Math" w:hAnsi="Cambria Math"/>
+                        </w:rPr>
+                        <m:t>2</m:t>
+                      </m:r>
+                    </m:sub>
+                  </m:sSub>
+                  <m:r>
+                    <w:rPr>
+                      <w:rFonts w:ascii="Cambria Math" w:hAnsi="Cambria Math"/>
+                    </w:rPr>
+                    <m:t>,</m:t>
+                  </m:r>
+                  <m:sSubSup>
+                    <m:sSubSupPr>
+                      <m:ctrlPr>
+                        <w:rPr>
+                          <w:rFonts w:ascii="Cambria Math" w:hAnsi="Cambria Math"/>
+                          <w:i/>
+                        </w:rPr>
+                      </m:ctrlPr>
+                    </m:sSubSupPr>
+                    <m:e>
+                      <m:r>
+                        <w:rPr>
+                          <w:rFonts w:ascii="Cambria Math" w:hAnsi="Cambria Math"/>
+                        </w:rPr>
+                        <m:t>σ</m:t>
+                      </m:r>
+                    </m:e>
+                    <m:sub>
+                      <m:r>
+                        <w:rPr>
+                          <w:rFonts w:ascii="Cambria Math" w:hAnsi="Cambria Math"/>
+                        </w:rPr>
+                        <m:t>2</m:t>
+                      </m:r>
+                    </m:sub>
+                    <m:sup>
+                      <m:r>
+                        <w:rPr>
+                          <w:rFonts w:ascii="Cambria Math" w:hAnsi="Cambria Math"/>
+                        </w:rPr>
+                        <m:t>2</m:t>
+                      </m:r>
+                    </m:sup>
+                  </m:sSubSup>
+                </m:sub>
+              </m:sSub>
+              <m:r>
+                <w:rPr>
+                  <w:rFonts w:ascii="Cambria Math" w:hAnsi="Cambria Math"/>
+                </w:rPr>
+                <m:t>⇒</m:t>
+              </m:r>
+              <m:sSub>
+                <m:sSubPr>
+                  <m:ctrlPr>
+                    <w:rPr>
+                      <w:rFonts w:ascii="Cambria Math" w:hAnsi="Cambria Math"/>
+                      <w:i/>
+                    </w:rPr>
+                  </m:ctrlPr>
+                </m:sSubPr>
+                <m:e>
+                  <m:r>
+                    <w:rPr>
+                      <w:rFonts w:ascii="Cambria Math" w:hAnsi="Cambria Math"/>
+                    </w:rPr>
+                    <m:t>X</m:t>
+                  </m:r>
+                </m:e>
+                <m:sub>
+                  <m:r>
+                    <w:rPr>
+                      <w:rFonts w:ascii="Cambria Math" w:hAnsi="Cambria Math"/>
+                    </w:rPr>
+                    <m:t>1</m:t>
+                  </m:r>
+                </m:sub>
+              </m:sSub>
+            </m:oMath>
+            <w:r>
+              <w:rPr>
+                <w:rFonts w:eastAsiaTheme="minorEastAsia"/>
+                <w:i/>
+              </w:rPr>
+              <w:t>+</w:t>
+            </w:r>
+            <m:oMath>
+              <m:sSub>
+                <m:sSubPr>
+                  <m:ctrlPr>
+                    <w:rPr>
+                      <w:rFonts w:ascii="Cambria Math" w:hAnsi="Cambria Math"/>
+                      <w:i/>
+                    </w:rPr>
+                  </m:ctrlPr>
+                </m:sSubPr>
+                <m:e>
+                  <m:r>
+                    <w:rPr>
+                      <w:rFonts w:ascii="Cambria Math" w:hAnsi="Cambria Math"/>
+                    </w:rPr>
+                    <m:t>X</m:t>
+                  </m:r>
+                </m:e>
+                <m:sub>
+                  <m:r>
+                    <w:rPr>
+                      <w:rFonts w:ascii="Cambria Math" w:hAnsi="Cambria Math"/>
+                    </w:rPr>
+                    <m:t>2</m:t>
+                  </m:r>
+                </m:sub>
+              </m:sSub>
+              <m:r>
+                <w:rPr>
+                  <w:rFonts w:ascii="Cambria Math" w:eastAsiaTheme="minorEastAsia" w:hAnsi="Cambria Math"/>
+                </w:rPr>
+                <m:t>~</m:t>
+              </m:r>
+              <m:sSub>
+                <m:sSubPr>
+                  <m:ctrlPr>
+                    <w:rPr>
+                      <w:rFonts w:ascii="Cambria Math" w:eastAsiaTheme="minorEastAsia" w:hAnsi="Cambria Math"/>
+                      <w:i/>
+                    </w:rPr>
+                  </m:ctrlPr>
+                </m:sSubPr>
+                <m:e>
+                  <m:r>
+                    <w:rPr>
+                      <w:rFonts w:ascii="Cambria Math" w:eastAsiaTheme="minorEastAsia" w:hAnsi="Cambria Math"/>
+                    </w:rPr>
+                    <m:t>N</m:t>
+                  </m:r>
+                </m:e>
+                <m:sub>
+                  <m:sSub>
+                    <m:sSubPr>
+                      <m:ctrlPr>
+                        <w:rPr>
+                          <w:rFonts w:ascii="Cambria Math" w:eastAsiaTheme="minorEastAsia" w:hAnsi="Cambria Math"/>
+                          <w:i/>
+                        </w:rPr>
+                      </m:ctrlPr>
+                    </m:sSubPr>
+                    <m:e>
+                      <m:r>
+                        <w:rPr>
+                          <w:rFonts w:ascii="Cambria Math" w:eastAsiaTheme="minorEastAsia" w:hAnsi="Cambria Math"/>
+                        </w:rPr>
+                        <m:t>μ</m:t>
+                      </m:r>
+                    </m:e>
+                    <m:sub>
+                      <m:r>
+                        <w:rPr>
+                          <w:rFonts w:ascii="Cambria Math" w:eastAsiaTheme="minorEastAsia" w:hAnsi="Cambria Math"/>
+                        </w:rPr>
+                        <m:t>1</m:t>
+                      </m:r>
+                    </m:sub>
+                  </m:sSub>
+                  <m:r>
+                    <w:rPr>
+                      <w:rFonts w:ascii="Cambria Math" w:eastAsiaTheme="minorEastAsia" w:hAnsi="Cambria Math"/>
+                    </w:rPr>
+                    <m:t>+</m:t>
+                  </m:r>
+                  <m:sSub>
+                    <m:sSubPr>
+                      <m:ctrlPr>
+                        <w:rPr>
+                          <w:rFonts w:ascii="Cambria Math" w:eastAsiaTheme="minorEastAsia" w:hAnsi="Cambria Math"/>
+                          <w:i/>
+                        </w:rPr>
+                      </m:ctrlPr>
+                    </m:sSubPr>
+                    <m:e>
+                      <m:r>
+                        <w:rPr>
+                          <w:rFonts w:ascii="Cambria Math" w:eastAsiaTheme="minorEastAsia" w:hAnsi="Cambria Math"/>
+                        </w:rPr>
+                        <m:t>μ</m:t>
+                      </m:r>
+                    </m:e>
+                    <m:sub>
+                      <m:r>
+                        <w:rPr>
+                          <w:rFonts w:ascii="Cambria Math" w:eastAsiaTheme="minorEastAsia" w:hAnsi="Cambria Math"/>
+                        </w:rPr>
+                        <m:t>2</m:t>
+                      </m:r>
+                    </m:sub>
+                  </m:sSub>
+                  <m:r>
+                    <w:rPr>
+                      <w:rFonts w:ascii="Cambria Math" w:eastAsiaTheme="minorEastAsia" w:hAnsi="Cambria Math"/>
+                    </w:rPr>
+                    <m:t>,</m:t>
+                  </m:r>
+                  <m:sSubSup>
+                    <m:sSubSupPr>
+                      <m:ctrlPr>
+                        <w:rPr>
+                          <w:rFonts w:ascii="Cambria Math" w:eastAsiaTheme="minorEastAsia" w:hAnsi="Cambria Math"/>
+                          <w:i/>
+                        </w:rPr>
+                      </m:ctrlPr>
+                    </m:sSubSupPr>
+                    <m:e>
+                      <m:r>
+                        <w:rPr>
+                          <w:rFonts w:ascii="Cambria Math" w:eastAsiaTheme="minorEastAsia" w:hAnsi="Cambria Math"/>
+                        </w:rPr>
+                        <m:t>σ</m:t>
+                      </m:r>
+                    </m:e>
+                    <m:sub>
+                      <m:r>
+                        <w:rPr>
+                          <w:rFonts w:ascii="Cambria Math" w:eastAsiaTheme="minorEastAsia" w:hAnsi="Cambria Math"/>
+                        </w:rPr>
+                        <m:t>1</m:t>
+                      </m:r>
+                    </m:sub>
+                    <m:sup>
+                      <m:r>
+                        <w:rPr>
+                          <w:rFonts w:ascii="Cambria Math" w:eastAsiaTheme="minorEastAsia" w:hAnsi="Cambria Math"/>
+                        </w:rPr>
+                        <m:t>2</m:t>
+                      </m:r>
+                    </m:sup>
+                  </m:sSubSup>
+                  <m:r>
+                    <w:rPr>
+                      <w:rFonts w:ascii="Cambria Math" w:eastAsiaTheme="minorEastAsia" w:hAnsi="Cambria Math"/>
+                    </w:rPr>
+                    <m:t>+</m:t>
+                  </m:r>
+                  <m:sSubSup>
+                    <m:sSubSupPr>
+                      <m:ctrlPr>
+                        <w:rPr>
+                          <w:rFonts w:ascii="Cambria Math" w:eastAsiaTheme="minorEastAsia" w:hAnsi="Cambria Math"/>
+                          <w:i/>
+                        </w:rPr>
+                      </m:ctrlPr>
+                    </m:sSubSupPr>
+                    <m:e>
+                      <m:r>
+                        <w:rPr>
+                          <w:rFonts w:ascii="Cambria Math" w:eastAsiaTheme="minorEastAsia" w:hAnsi="Cambria Math"/>
+                        </w:rPr>
+                        <m:t>σ</m:t>
+                      </m:r>
+                    </m:e>
+                    <m:sub>
+                      <m:r>
+                        <w:rPr>
+                          <w:rFonts w:ascii="Cambria Math" w:eastAsiaTheme="minorEastAsia" w:hAnsi="Cambria Math"/>
+                        </w:rPr>
+                        <m:t>2</m:t>
+                      </m:r>
+                    </m:sub>
+                    <m:sup>
+                      <m:r>
+                        <w:rPr>
+                          <w:rFonts w:ascii="Cambria Math" w:eastAsiaTheme="minorEastAsia" w:hAnsi="Cambria Math"/>
+                        </w:rPr>
+                        <m:t>2</m:t>
+                      </m:r>
+                    </m:sup>
+                  </m:sSubSup>
+                </m:sub>
+              </m:sSub>
+            </m:oMath>
+          </w:p>
+          <w:p/>
+          <w:p/>
+          <w:p>
+            <w:pPr>
+              <w:pStyle w:val="Unterberschrift1"/>
+              <w:rPr>
+                <w:rFonts w:eastAsiaTheme="minorEastAsia"/>
+                <w:color w:val="auto"/>
+              </w:rPr>
+            </w:pPr>
             <w:r>
               <w:t>Standardnormalverteilung</w:t>
             </w:r>
-          </w:p>
-          <w:p>
             <w:r>
-              <w:t>Exponentialverteilung</w:t>
+              <w:t xml:space="preserve"> </w:t>
             </w:r>
+            <m:oMath>
+              <m:r>
+                <m:rPr>
+                  <m:sty m:val="bi"/>
+                </m:rPr>
+                <w:rPr>
+                  <w:rFonts w:ascii="Cambria Math" w:hAnsi="Cambria Math"/>
+                </w:rPr>
+                <m:t>X~</m:t>
+              </m:r>
+              <m:sSub>
+                <m:sSubPr>
+                  <m:ctrlPr>
+                    <w:rPr>
+                      <w:rFonts w:ascii="Cambria Math" w:hAnsi="Cambria Math"/>
+                      <w:i/>
+                      <w:color w:val="auto"/>
+                    </w:rPr>
+                  </m:ctrlPr>
+                </m:sSubPr>
+                <m:e>
+                  <m:r>
+                    <m:rPr>
+                      <m:sty m:val="bi"/>
+                    </m:rPr>
+                    <w:rPr>
+                      <w:rFonts w:ascii="Cambria Math" w:hAnsi="Cambria Math"/>
+                    </w:rPr>
+                    <m:t>N</m:t>
+                  </m:r>
+                </m:e>
+                <m:sub>
+                  <m:r>
+                    <m:rPr>
+                      <m:sty m:val="bi"/>
+                    </m:rPr>
+                    <w:rPr>
+                      <w:rFonts w:ascii="Cambria Math" w:hAnsi="Cambria Math"/>
+                    </w:rPr>
+                    <m:t>0,1</m:t>
+                  </m:r>
+                </m:sub>
+              </m:sSub>
+            </m:oMath>
+          </w:p>
+          <w:p>
+            <w:pPr>
+              <w:pStyle w:val="Unterberschrift1"/>
+            </w:pPr>
           </w:p>
           <w:p>
             <w:r>
-              <w:t>Chiquadrat-Verteilung</w:t>
+              <w:t xml:space="preserve">Dichte: </w:t>
             </w:r>
+            <m:oMath>
+              <m:r>
+                <w:rPr>
+                  <w:rFonts w:ascii="Cambria Math" w:hAnsi="Cambria Math"/>
+                </w:rPr>
+                <m:t>φ</m:t>
+              </m:r>
+              <m:d>
+                <m:dPr>
+                  <m:ctrlPr>
+                    <w:rPr>
+                      <w:rFonts w:ascii="Cambria Math" w:hAnsi="Cambria Math"/>
+                      <w:i/>
+                    </w:rPr>
+                  </m:ctrlPr>
+                </m:dPr>
+                <m:e>
+                  <m:r>
+                    <w:rPr>
+                      <w:rFonts w:ascii="Cambria Math" w:hAnsi="Cambria Math"/>
+                    </w:rPr>
+                    <m:t>x</m:t>
+                  </m:r>
+                </m:e>
+              </m:d>
+              <m:r>
+                <w:rPr>
+                  <w:rFonts w:ascii="Cambria Math" w:hAnsi="Cambria Math"/>
+                </w:rPr>
+                <m:t>=</m:t>
+              </m:r>
+              <m:f>
+                <m:fPr>
+                  <m:ctrlPr>
+                    <w:rPr>
+                      <w:rFonts w:ascii="Cambria Math" w:hAnsi="Cambria Math"/>
+                      <w:i/>
+                    </w:rPr>
+                  </m:ctrlPr>
+                </m:fPr>
+                <m:num>
+                  <m:r>
+                    <w:rPr>
+                      <w:rFonts w:ascii="Cambria Math" w:hAnsi="Cambria Math"/>
+                    </w:rPr>
+                    <m:t>1</m:t>
+                  </m:r>
+                </m:num>
+                <m:den>
+                  <m:rad>
+                    <m:radPr>
+                      <m:degHide m:val="1"/>
+                      <m:ctrlPr>
+                        <w:rPr>
+                          <w:rFonts w:ascii="Cambria Math" w:hAnsi="Cambria Math"/>
+                          <w:i/>
+                        </w:rPr>
+                      </m:ctrlPr>
+                    </m:radPr>
+                    <m:deg/>
+                    <m:e>
+                      <m:r>
+                        <w:rPr>
+                          <w:rFonts w:ascii="Cambria Math" w:hAnsi="Cambria Math"/>
+                        </w:rPr>
+                        <m:t>2π</m:t>
+                      </m:r>
+                    </m:e>
+                  </m:rad>
+                </m:den>
+              </m:f>
+              <m:sSup>
+                <m:sSupPr>
+                  <m:ctrlPr>
+                    <w:rPr>
+                      <w:rFonts w:ascii="Cambria Math" w:hAnsi="Cambria Math"/>
+                      <w:i/>
+                    </w:rPr>
+                  </m:ctrlPr>
+                </m:sSupPr>
+                <m:e>
+                  <m:r>
+                    <w:rPr>
+                      <w:rFonts w:ascii="Cambria Math" w:hAnsi="Cambria Math"/>
+                    </w:rPr>
+                    <m:t>e</m:t>
+                  </m:r>
+                </m:e>
+                <m:sup>
+                  <m:d>
+                    <m:dPr>
+                      <m:ctrlPr>
+                        <w:rPr>
+                          <w:rFonts w:ascii="Cambria Math" w:hAnsi="Cambria Math"/>
+                          <w:i/>
+                        </w:rPr>
+                      </m:ctrlPr>
+                    </m:dPr>
+                    <m:e>
+                      <m:r>
+                        <w:rPr>
+                          <w:rFonts w:ascii="Cambria Math" w:hAnsi="Cambria Math"/>
+                        </w:rPr>
+                        <m:t>-</m:t>
+                      </m:r>
+                      <m:f>
+                        <m:fPr>
+                          <m:ctrlPr>
+                            <w:rPr>
+                              <w:rFonts w:ascii="Cambria Math" w:hAnsi="Cambria Math"/>
+                              <w:i/>
+                            </w:rPr>
+                          </m:ctrlPr>
+                        </m:fPr>
+                        <m:num>
+                          <m:r>
+                            <w:rPr>
+                              <w:rFonts w:ascii="Cambria Math" w:hAnsi="Cambria Math"/>
+                            </w:rPr>
+                            <m:t>1</m:t>
+                          </m:r>
+                        </m:num>
+                        <m:den>
+                          <m:r>
+                            <w:rPr>
+                              <w:rFonts w:ascii="Cambria Math" w:hAnsi="Cambria Math"/>
+                            </w:rPr>
+                            <m:t>2</m:t>
+                          </m:r>
+                        </m:den>
+                      </m:f>
+                      <m:sSup>
+                        <m:sSupPr>
+                          <m:ctrlPr>
+                            <w:rPr>
+                              <w:rFonts w:ascii="Cambria Math" w:hAnsi="Cambria Math"/>
+                              <w:i/>
+                            </w:rPr>
+                          </m:ctrlPr>
+                        </m:sSupPr>
+                        <m:e>
+                          <m:r>
+                            <w:rPr>
+                              <w:rFonts w:ascii="Cambria Math" w:hAnsi="Cambria Math"/>
+                            </w:rPr>
+                            <m:t>x</m:t>
+                          </m:r>
+                        </m:e>
+                        <m:sup>
+                          <m:r>
+                            <w:rPr>
+                              <w:rFonts w:ascii="Cambria Math" w:hAnsi="Cambria Math"/>
+                            </w:rPr>
+                            <m:t>2</m:t>
+                          </m:r>
+                        </m:sup>
+                      </m:sSup>
+                    </m:e>
+                  </m:d>
+                </m:sup>
+              </m:sSup>
+            </m:oMath>
           </w:p>
           <w:p>
             <w:r>
-              <w:t>t-Verteilung</w:t>
+              <w:t xml:space="preserve">Verteilung: </w:t>
             </w:r>
-            <w:bookmarkStart w:id="0" w:name="_GoBack"/>
-            <w:bookmarkEnd w:id="0"/>
+            <m:oMath>
+              <m:r>
+                <w:rPr>
+                  <w:rFonts w:ascii="Cambria Math" w:hAnsi="Cambria Math"/>
+                </w:rPr>
+                <m:t>ϕ</m:t>
+              </m:r>
+              <m:d>
+                <m:dPr>
+                  <m:ctrlPr>
+                    <w:rPr>
+                      <w:rFonts w:ascii="Cambria Math" w:hAnsi="Cambria Math"/>
+                      <w:i/>
+                    </w:rPr>
+                  </m:ctrlPr>
+                </m:dPr>
+                <m:e>
+                  <m:r>
+                    <w:rPr>
+                      <w:rFonts w:ascii="Cambria Math" w:hAnsi="Cambria Math"/>
+                    </w:rPr>
+                    <m:t>x</m:t>
+                  </m:r>
+                </m:e>
+              </m:d>
+              <m:r>
+                <w:rPr>
+                  <w:rFonts w:ascii="Cambria Math" w:hAnsi="Cambria Math"/>
+                </w:rPr>
+                <m:t>=</m:t>
+              </m:r>
+              <m:nary>
+                <m:naryPr>
+                  <m:limLoc m:val="undOvr"/>
+                  <m:grow m:val="1"/>
+                  <m:ctrlPr>
+                    <w:rPr>
+                      <w:rFonts w:ascii="Cambria Math" w:hAnsi="Cambria Math"/>
+                      <w:i/>
+                    </w:rPr>
+                  </m:ctrlPr>
+                </m:naryPr>
+                <m:sub>
+                  <m:r>
+                    <w:rPr>
+                      <w:rFonts w:ascii="Cambria Math" w:hAnsi="Cambria Math"/>
+                    </w:rPr>
+                    <m:t>-∞</m:t>
+                  </m:r>
+                </m:sub>
+                <m:sup>
+                  <m:r>
+                    <w:rPr>
+                      <w:rFonts w:ascii="Cambria Math" w:hAnsi="Cambria Math"/>
+                    </w:rPr>
+                    <m:t>x</m:t>
+                  </m:r>
+                </m:sup>
+                <m:e>
+                  <m:r>
+                    <w:rPr>
+                      <w:rFonts w:ascii="Cambria Math" w:hAnsi="Cambria Math"/>
+                    </w:rPr>
+                    <m:t>φ</m:t>
+                  </m:r>
+                  <m:d>
+                    <m:dPr>
+                      <m:ctrlPr>
+                        <w:rPr>
+                          <w:rFonts w:ascii="Cambria Math" w:hAnsi="Cambria Math"/>
+                          <w:i/>
+                        </w:rPr>
+                      </m:ctrlPr>
+                    </m:dPr>
+                    <m:e>
+                      <m:r>
+                        <w:rPr>
+                          <w:rFonts w:ascii="Cambria Math" w:hAnsi="Cambria Math"/>
+                        </w:rPr>
+                        <m:t>t</m:t>
+                      </m:r>
+                    </m:e>
+                  </m:d>
+                  <m:r>
+                    <w:rPr>
+                      <w:rFonts w:ascii="Cambria Math" w:hAnsi="Cambria Math"/>
+                    </w:rPr>
+                    <m:t>ⅆt</m:t>
+                  </m:r>
+                </m:e>
+              </m:nary>
+            </m:oMath>
+          </w:p>
+          <w:p>
+            <w:pPr>
+              <w:rPr>
+                <w:rFonts w:eastAsiaTheme="minorEastAsia"/>
+              </w:rPr>
+            </w:pPr>
+            <w:r>
+              <w:t xml:space="preserve">Quantile Wegen Achsensymmetrie von </w:t>
+            </w:r>
+            <m:oMath>
+              <m:r>
+                <w:rPr>
+                  <w:rFonts w:ascii="Cambria Math" w:hAnsi="Cambria Math"/>
+                </w:rPr>
+                <m:t>φ</m:t>
+              </m:r>
+              <m:d>
+                <m:dPr>
+                  <m:ctrlPr>
+                    <w:rPr>
+                      <w:rFonts w:ascii="Cambria Math" w:hAnsi="Cambria Math"/>
+                      <w:i/>
+                    </w:rPr>
+                  </m:ctrlPr>
+                </m:dPr>
+                <m:e>
+                  <m:r>
+                    <w:rPr>
+                      <w:rFonts w:ascii="Cambria Math" w:hAnsi="Cambria Math"/>
+                    </w:rPr>
+                    <m:t>x</m:t>
+                  </m:r>
+                </m:e>
+              </m:d>
+            </m:oMath>
+            <w:r>
+              <w:rPr>
+                <w:rFonts w:eastAsiaTheme="minorEastAsia"/>
+              </w:rPr>
+              <w:t xml:space="preserve"> gilt:</w:t>
+            </w:r>
+          </w:p>
+          <w:p>
+            <w:pPr>
+              <w:rPr>
+                <w:rFonts w:eastAsiaTheme="minorEastAsia"/>
+              </w:rPr>
+            </w:pPr>
+            <m:oMathPara>
+              <m:oMath>
+                <m:r>
+                  <w:rPr>
+                    <w:rFonts w:ascii="Cambria Math" w:hAnsi="Cambria Math"/>
+                  </w:rPr>
+                  <m:t>ϕ</m:t>
+                </m:r>
+                <m:d>
+                  <m:dPr>
+                    <m:ctrlPr>
+                      <w:rPr>
+                        <w:rFonts w:ascii="Cambria Math" w:hAnsi="Cambria Math"/>
+                        <w:i/>
+                      </w:rPr>
+                    </m:ctrlPr>
+                  </m:dPr>
+                  <m:e>
+                    <m:r>
+                      <w:rPr>
+                        <w:rFonts w:ascii="Cambria Math" w:hAnsi="Cambria Math"/>
+                      </w:rPr>
+                      <m:t>-</m:t>
+                    </m:r>
+                    <m:r>
+                      <w:rPr>
+                        <w:rFonts w:ascii="Cambria Math" w:hAnsi="Cambria Math"/>
+                      </w:rPr>
+                      <m:t>x</m:t>
+                    </m:r>
+                  </m:e>
+                </m:d>
+                <m:r>
+                  <w:rPr>
+                    <w:rFonts w:ascii="Cambria Math" w:hAnsi="Cambria Math"/>
+                  </w:rPr>
+                  <m:t>=1-</m:t>
+                </m:r>
+                <m:r>
+                  <w:rPr>
+                    <w:rFonts w:ascii="Cambria Math" w:hAnsi="Cambria Math"/>
+                  </w:rPr>
+                  <m:t>ϕ</m:t>
+                </m:r>
+                <m:d>
+                  <m:dPr>
+                    <m:ctrlPr>
+                      <w:rPr>
+                        <w:rFonts w:ascii="Cambria Math" w:hAnsi="Cambria Math"/>
+                        <w:i/>
+                      </w:rPr>
+                    </m:ctrlPr>
+                  </m:dPr>
+                  <m:e>
+                    <m:r>
+                      <w:rPr>
+                        <w:rFonts w:ascii="Cambria Math" w:hAnsi="Cambria Math"/>
+                      </w:rPr>
+                      <m:t>x</m:t>
+                    </m:r>
+                  </m:e>
+                </m:d>
+                <m:r>
+                  <w:rPr>
+                    <w:rFonts w:ascii="Cambria Math" w:hAnsi="Cambria Math"/>
+                  </w:rPr>
+                  <m:t>⇒</m:t>
+                </m:r>
+                <m:r>
+                  <w:rPr>
+                    <w:rFonts w:ascii="Cambria Math" w:hAnsi="Cambria Math"/>
+                  </w:rPr>
+                  <m:t>-</m:t>
+                </m:r>
+                <m:sSub>
+                  <m:sSubPr>
+                    <m:ctrlPr>
+                      <w:rPr>
+                        <w:rFonts w:ascii="Cambria Math" w:hAnsi="Cambria Math"/>
+                        <w:i/>
+                      </w:rPr>
+                    </m:ctrlPr>
+                  </m:sSubPr>
+                  <m:e>
+                    <m:r>
+                      <w:rPr>
+                        <w:rFonts w:ascii="Cambria Math" w:hAnsi="Cambria Math"/>
+                      </w:rPr>
+                      <m:t>x</m:t>
+                    </m:r>
+                  </m:e>
+                  <m:sub>
+                    <m:r>
+                      <w:rPr>
+                        <w:rFonts w:ascii="Cambria Math" w:hAnsi="Cambria Math"/>
+                      </w:rPr>
+                      <m:t>p</m:t>
+                    </m:r>
+                  </m:sub>
+                </m:sSub>
+                <m:r>
+                  <w:rPr>
+                    <w:rFonts w:ascii="Cambria Math" w:hAnsi="Cambria Math"/>
+                  </w:rPr>
+                  <m:t>=</m:t>
+                </m:r>
+                <m:sSub>
+                  <m:sSubPr>
+                    <m:ctrlPr>
+                      <w:rPr>
+                        <w:rFonts w:ascii="Cambria Math" w:hAnsi="Cambria Math"/>
+                        <w:i/>
+                      </w:rPr>
+                    </m:ctrlPr>
+                  </m:sSubPr>
+                  <m:e>
+                    <m:r>
+                      <w:rPr>
+                        <w:rFonts w:ascii="Cambria Math" w:hAnsi="Cambria Math"/>
+                      </w:rPr>
+                      <m:t>x</m:t>
+                    </m:r>
+                  </m:e>
+                  <m:sub>
+                    <m:r>
+                      <w:rPr>
+                        <w:rFonts w:ascii="Cambria Math" w:hAnsi="Cambria Math"/>
+                      </w:rPr>
+                      <m:t>1-p</m:t>
+                    </m:r>
+                  </m:sub>
+                </m:sSub>
+              </m:oMath>
+            </m:oMathPara>
+          </w:p>
+          <w:p>
+            <w:pPr>
+              <w:rPr>
+                <w:rFonts w:eastAsiaTheme="minorEastAsia"/>
+              </w:rPr>
+            </w:pPr>
+          </w:p>
+          <w:p>
+            <w:r>
+              <w:rPr>
+                <w:noProof/>
+              </w:rPr>
+              <w:drawing>
+                <wp:inline distT="0" distB="0" distL="0" distR="0" wp14:anchorId="18BA44A6" wp14:editId="4D1A0631">
+                  <wp:extent cx="1771650" cy="1015581"/>
+                  <wp:effectExtent l="0" t="0" r="0" b="0"/>
+                  <wp:docPr id="3" name="Grafik 3"/>
+                  <wp:cNvGraphicFramePr>
+                    <a:graphicFrameLocks xmlns:a="http://schemas.openxmlformats.org/drawingml/2006/main" noChangeAspect="1"/>
+                  </wp:cNvGraphicFramePr>
+                  <a:graphic xmlns:a="http://schemas.openxmlformats.org/drawingml/2006/main">
+                    <a:graphicData uri="http://schemas.openxmlformats.org/drawingml/2006/picture">
+                      <pic:pic xmlns:pic="http://schemas.openxmlformats.org/drawingml/2006/picture">
+                        <pic:nvPicPr>
+                          <pic:cNvPr id="1" name=""/>
+                          <pic:cNvPicPr/>
+                        </pic:nvPicPr>
+                        <pic:blipFill>
+                          <a:blip r:embed="rId8"/>
+                          <a:stretch>
+                            <a:fillRect/>
+                          </a:stretch>
+                        </pic:blipFill>
+                        <pic:spPr>
+                          <a:xfrm>
+                            <a:off x="0" y="0"/>
+                            <a:ext cx="1779432" cy="1020042"/>
+                          </a:xfrm>
+                          <a:prstGeom prst="rect">
+                            <a:avLst/>
+                          </a:prstGeom>
+                        </pic:spPr>
+                      </pic:pic>
+                    </a:graphicData>
+                  </a:graphic>
+                </wp:inline>
+              </w:drawing>
+            </w:r>
           </w:p>
         </w:tc>
       </w:tr>
@@ -15211,19 +17441,4750 @@
               <w:pStyle w:val="berschrift1"/>
               <w:outlineLvl w:val="0"/>
             </w:pPr>
+            <w:r>
+              <w:lastRenderedPageBreak/>
+              <w:t>Stetige Verteilungen</w:t>
+            </w:r>
+          </w:p>
+          <w:p/>
+          <w:p>
+            <w:pPr>
+              <w:pStyle w:val="Unterberschrift1"/>
+            </w:pPr>
+            <w:r>
+              <w:t xml:space="preserve">Exponentialverteilung </w:t>
+            </w:r>
+            <m:oMath>
+              <m:r>
+                <m:rPr>
+                  <m:sty m:val="bi"/>
+                </m:rPr>
+                <w:rPr>
+                  <w:rFonts w:ascii="Cambria Math" w:hAnsi="Cambria Math"/>
+                </w:rPr>
+                <m:t>X</m:t>
+              </m:r>
+              <m:r>
+                <m:rPr>
+                  <m:sty m:val="b"/>
+                </m:rPr>
+                <w:rPr>
+                  <w:rFonts w:ascii="Cambria Math" w:hAnsi="Cambria Math"/>
+                </w:rPr>
+                <m:t>~</m:t>
+              </m:r>
+              <m:sSub>
+                <m:sSubPr>
+                  <m:ctrlPr>
+                    <w:rPr>
+                      <w:rFonts w:ascii="Cambria Math" w:hAnsi="Cambria Math"/>
+                    </w:rPr>
+                  </m:ctrlPr>
+                </m:sSubPr>
+                <m:e>
+                  <m:r>
+                    <m:rPr>
+                      <m:sty m:val="bi"/>
+                    </m:rPr>
+                    <w:rPr>
+                      <w:rFonts w:ascii="Cambria Math" w:hAnsi="Cambria Math"/>
+                    </w:rPr>
+                    <m:t>Exp</m:t>
+                  </m:r>
+                </m:e>
+                <m:sub>
+                  <m:r>
+                    <m:rPr>
+                      <m:sty m:val="bi"/>
+                    </m:rPr>
+                    <w:rPr>
+                      <w:rFonts w:ascii="Cambria Math" w:hAnsi="Cambria Math"/>
+                    </w:rPr>
+                    <m:t>λ</m:t>
+                  </m:r>
+                </m:sub>
+              </m:sSub>
+            </m:oMath>
+            <w:r>
+              <w:t xml:space="preserve"> (gedächtnislos)</w:t>
+            </w:r>
+          </w:p>
+          <w:p>
+            <w:pPr>
+              <w:pStyle w:val="Beschreibung"/>
+            </w:pPr>
+            <w:r>
+              <w:t xml:space="preserve">Modellierung von Lebensdauern, Wartezeiten. </w:t>
+            </w:r>
+          </w:p>
+          <w:p>
+            <w:pPr>
+              <w:pStyle w:val="Beschreibung"/>
+              <w:rPr>
+                <w:rFonts w:eastAsiaTheme="minorEastAsia"/>
+              </w:rPr>
+            </w:pPr>
+            <w:r>
+              <w:t xml:space="preserve">Sei </w:t>
+            </w:r>
+            <m:oMath>
+              <m:sSub>
+                <m:sSubPr>
+                  <m:ctrlPr>
+                    <w:rPr>
+                      <w:rFonts w:ascii="Cambria Math" w:hAnsi="Cambria Math"/>
+                      <w:i/>
+                    </w:rPr>
+                  </m:ctrlPr>
+                </m:sSubPr>
+                <m:e>
+                  <m:r>
+                    <w:rPr>
+                      <w:rFonts w:ascii="Cambria Math" w:hAnsi="Cambria Math"/>
+                    </w:rPr>
+                    <m:t>Y</m:t>
+                  </m:r>
+                </m:e>
+                <m:sub>
+                  <m:r>
+                    <w:rPr>
+                      <w:rFonts w:ascii="Cambria Math" w:hAnsi="Cambria Math"/>
+                    </w:rPr>
+                    <m:t>t</m:t>
+                  </m:r>
+                </m:sub>
+              </m:sSub>
+              <m:r>
+                <w:rPr>
+                  <w:rFonts w:ascii="Cambria Math" w:hAnsi="Cambria Math"/>
+                </w:rPr>
+                <m:t>~</m:t>
+              </m:r>
+              <m:sSub>
+                <m:sSubPr>
+                  <m:ctrlPr>
+                    <w:rPr>
+                      <w:rFonts w:ascii="Cambria Math" w:hAnsi="Cambria Math"/>
+                      <w:i/>
+                    </w:rPr>
+                  </m:ctrlPr>
+                </m:sSubPr>
+                <m:e>
+                  <m:r>
+                    <w:rPr>
+                      <w:rFonts w:ascii="Cambria Math" w:hAnsi="Cambria Math"/>
+                    </w:rPr>
+                    <m:t>P</m:t>
+                  </m:r>
+                </m:e>
+                <m:sub>
+                  <m:r>
+                    <w:rPr>
+                      <w:rFonts w:ascii="Cambria Math" w:hAnsi="Cambria Math"/>
+                    </w:rPr>
+                    <m:t>λt</m:t>
+                  </m:r>
+                </m:sub>
+              </m:sSub>
+            </m:oMath>
+            <w:r>
+              <w:t xml:space="preserve"> im Intervall [0,t] von t Zeiteinheiten, dann beschreibt die Exponentialverteilung die Wartezeit X bis  Eintreten eines Ereignisses</w:t>
+            </w:r>
+            <m:oMath>
+              <m:r>
+                <w:rPr>
+                  <w:rFonts w:ascii="Cambria Math" w:hAnsi="Cambria Math"/>
+                </w:rPr>
+                <m:t xml:space="preserve"> f</m:t>
+              </m:r>
+              <m:d>
+                <m:dPr>
+                  <m:ctrlPr>
+                    <w:rPr>
+                      <w:rFonts w:ascii="Cambria Math" w:hAnsi="Cambria Math"/>
+                      <w:i/>
+                    </w:rPr>
+                  </m:ctrlPr>
+                </m:dPr>
+                <m:e>
+                  <m:r>
+                    <w:rPr>
+                      <w:rFonts w:ascii="Cambria Math" w:hAnsi="Cambria Math"/>
+                    </w:rPr>
+                    <m:t>x</m:t>
+                  </m:r>
+                </m:e>
+              </m:d>
+              <m:r>
+                <w:rPr>
+                  <w:rFonts w:ascii="Cambria Math" w:hAnsi="Cambria Math"/>
+                </w:rPr>
+                <m:t>=λ</m:t>
+              </m:r>
+              <m:sSup>
+                <m:sSupPr>
+                  <m:ctrlPr>
+                    <w:rPr>
+                      <w:rFonts w:ascii="Cambria Math" w:hAnsi="Cambria Math"/>
+                      <w:i/>
+                    </w:rPr>
+                  </m:ctrlPr>
+                </m:sSupPr>
+                <m:e>
+                  <m:r>
+                    <w:rPr>
+                      <w:rFonts w:ascii="Cambria Math" w:hAnsi="Cambria Math"/>
+                    </w:rPr>
+                    <m:t>ⅇ</m:t>
+                  </m:r>
+                </m:e>
+                <m:sup>
+                  <m:r>
+                    <w:rPr>
+                      <w:rFonts w:ascii="Cambria Math" w:hAnsi="Cambria Math"/>
+                    </w:rPr>
+                    <m:t>-λx</m:t>
+                  </m:r>
+                </m:sup>
+              </m:sSup>
+              <m:r>
+                <w:rPr>
+                  <w:rFonts w:ascii="Cambria Math" w:hAnsi="Cambria Math"/>
+                </w:rPr>
+                <m:t xml:space="preserve">  </m:t>
+              </m:r>
+              <m:d>
+                <m:dPr>
+                  <m:ctrlPr>
+                    <w:rPr>
+                      <w:rFonts w:ascii="Cambria Math" w:hAnsi="Cambria Math"/>
+                      <w:i/>
+                    </w:rPr>
+                  </m:ctrlPr>
+                </m:dPr>
+                <m:e>
+                  <m:r>
+                    <w:rPr>
+                      <w:rFonts w:ascii="Cambria Math" w:hAnsi="Cambria Math"/>
+                    </w:rPr>
+                    <m:t>x≥0</m:t>
+                  </m:r>
+                </m:e>
+              </m:d>
+            </m:oMath>
+          </w:p>
+          <w:p>
+            <w:pPr>
+              <w:pStyle w:val="Beschreibung"/>
+              <w:rPr>
+                <w:rFonts w:eastAsiaTheme="minorEastAsia"/>
+              </w:rPr>
+            </w:pPr>
+            <m:oMath>
+              <m:r>
+                <m:rPr>
+                  <m:sty m:val="bi"/>
+                </m:rPr>
+                <w:rPr>
+                  <w:rFonts w:ascii="Cambria Math" w:eastAsiaTheme="minorEastAsia" w:hAnsi="Cambria Math"/>
+                </w:rPr>
+                <m:t>λ</m:t>
+              </m:r>
+            </m:oMath>
+            <w:r>
+              <w:rPr>
+                <w:rFonts w:eastAsiaTheme="minorEastAsia"/>
+              </w:rPr>
+              <w:t>: Durchschnittliches Eintreten eines Ereignisses pro Zeiteinheit</w:t>
+            </w:r>
+          </w:p>
+          <w:p>
+            <w:pPr>
+              <w:pStyle w:val="Beschreibung"/>
+              <w:rPr>
+                <w:rFonts w:eastAsiaTheme="minorEastAsia"/>
+              </w:rPr>
+            </w:pPr>
+            <w:r>
+              <w:rPr>
+                <w:rFonts w:eastAsiaTheme="minorEastAsia"/>
+                <w:b/>
+                <w:bCs/>
+              </w:rPr>
+              <w:t>x</w:t>
+            </w:r>
+            <w:r>
+              <w:rPr>
+                <w:rFonts w:eastAsiaTheme="minorEastAsia"/>
+              </w:rPr>
+              <w:t>: Zeitabstand (höchstens) zw. zwei Ereignissen</w:t>
+            </w:r>
+          </w:p>
+          <w:p>
+            <w:pPr>
+              <w:pStyle w:val="Beschreibung"/>
+            </w:pPr>
+          </w:p>
+          <w:p>
+            <w:pPr>
+              <w:rPr>
+                <w:rFonts w:eastAsiaTheme="minorEastAsia"/>
+              </w:rPr>
+            </w:pPr>
+            <m:oMathPara>
+              <m:oMathParaPr>
+                <m:jc m:val="left"/>
+              </m:oMathParaPr>
+              <m:oMath>
+                <m:r>
+                  <w:rPr>
+                    <w:rFonts w:ascii="Cambria Math" w:eastAsiaTheme="minorEastAsia" w:hAnsi="Cambria Math"/>
+                  </w:rPr>
+                  <m:t>F</m:t>
+                </m:r>
+                <m:d>
+                  <m:dPr>
+                    <m:ctrlPr>
+                      <w:rPr>
+                        <w:rFonts w:ascii="Cambria Math" w:eastAsiaTheme="minorEastAsia" w:hAnsi="Cambria Math"/>
+                        <w:i/>
+                      </w:rPr>
+                    </m:ctrlPr>
+                  </m:dPr>
+                  <m:e>
+                    <m:r>
+                      <w:rPr>
+                        <w:rFonts w:ascii="Cambria Math" w:eastAsiaTheme="minorEastAsia" w:hAnsi="Cambria Math"/>
+                      </w:rPr>
+                      <m:t>x</m:t>
+                    </m:r>
+                  </m:e>
+                </m:d>
+                <m:r>
+                  <w:rPr>
+                    <w:rFonts w:ascii="Cambria Math" w:eastAsiaTheme="minorEastAsia" w:hAnsi="Cambria Math"/>
+                  </w:rPr>
+                  <m:t>=1-</m:t>
+                </m:r>
+                <m:sSup>
+                  <m:sSupPr>
+                    <m:ctrlPr>
+                      <w:rPr>
+                        <w:rFonts w:ascii="Cambria Math" w:eastAsiaTheme="minorEastAsia" w:hAnsi="Cambria Math"/>
+                        <w:i/>
+                      </w:rPr>
+                    </m:ctrlPr>
+                  </m:sSupPr>
+                  <m:e>
+                    <m:r>
+                      <w:rPr>
+                        <w:rFonts w:ascii="Cambria Math" w:eastAsiaTheme="minorEastAsia" w:hAnsi="Cambria Math"/>
+                      </w:rPr>
+                      <m:t>ⅇ</m:t>
+                    </m:r>
+                  </m:e>
+                  <m:sup>
+                    <m:r>
+                      <w:rPr>
+                        <w:rFonts w:ascii="Cambria Math" w:eastAsiaTheme="minorEastAsia" w:hAnsi="Cambria Math"/>
+                      </w:rPr>
+                      <m:t>-λx</m:t>
+                    </m:r>
+                  </m:sup>
+                </m:sSup>
+              </m:oMath>
+            </m:oMathPara>
+          </w:p>
+          <w:p>
+            <w:pPr>
+              <w:rPr>
+                <w:rFonts w:eastAsiaTheme="minorEastAsia"/>
+              </w:rPr>
+            </w:pPr>
+            <m:oMathPara>
+              <m:oMathParaPr>
+                <m:jc m:val="left"/>
+              </m:oMathParaPr>
+              <m:oMath>
+                <m:r>
+                  <w:rPr>
+                    <w:rFonts w:ascii="Cambria Math" w:eastAsiaTheme="minorEastAsia" w:hAnsi="Cambria Math"/>
+                  </w:rPr>
+                  <m:t>E</m:t>
+                </m:r>
+                <m:d>
+                  <m:dPr>
+                    <m:begChr m:val="["/>
+                    <m:endChr m:val="]"/>
+                    <m:ctrlPr>
+                      <w:rPr>
+                        <w:rFonts w:ascii="Cambria Math" w:eastAsiaTheme="minorEastAsia" w:hAnsi="Cambria Math"/>
+                        <w:i/>
+                      </w:rPr>
+                    </m:ctrlPr>
+                  </m:dPr>
+                  <m:e>
+                    <m:r>
+                      <w:rPr>
+                        <w:rFonts w:ascii="Cambria Math" w:eastAsiaTheme="minorEastAsia" w:hAnsi="Cambria Math"/>
+                      </w:rPr>
+                      <m:t>X</m:t>
+                    </m:r>
+                  </m:e>
+                </m:d>
+                <m:r>
+                  <w:rPr>
+                    <w:rFonts w:ascii="Cambria Math" w:eastAsiaTheme="minorEastAsia" w:hAnsi="Cambria Math"/>
+                  </w:rPr>
+                  <m:t>=</m:t>
+                </m:r>
+                <m:f>
+                  <m:fPr>
+                    <m:ctrlPr>
+                      <w:rPr>
+                        <w:rFonts w:ascii="Cambria Math" w:eastAsiaTheme="minorEastAsia" w:hAnsi="Cambria Math"/>
+                        <w:i/>
+                      </w:rPr>
+                    </m:ctrlPr>
+                  </m:fPr>
+                  <m:num>
+                    <m:r>
+                      <w:rPr>
+                        <w:rFonts w:ascii="Cambria Math" w:eastAsiaTheme="minorEastAsia" w:hAnsi="Cambria Math"/>
+                      </w:rPr>
+                      <m:t>1</m:t>
+                    </m:r>
+                  </m:num>
+                  <m:den>
+                    <m:r>
+                      <w:rPr>
+                        <w:rFonts w:ascii="Cambria Math" w:eastAsiaTheme="minorEastAsia" w:hAnsi="Cambria Math"/>
+                      </w:rPr>
+                      <m:t>λ</m:t>
+                    </m:r>
+                  </m:den>
+                </m:f>
+              </m:oMath>
+            </m:oMathPara>
+          </w:p>
+          <w:p>
+            <w:pPr>
+              <w:rPr>
+                <w:rFonts w:eastAsiaTheme="minorEastAsia"/>
+              </w:rPr>
+            </w:pPr>
+            <m:oMathPara>
+              <m:oMathParaPr>
+                <m:jc m:val="left"/>
+              </m:oMathParaPr>
+              <m:oMath>
+                <m:r>
+                  <w:rPr>
+                    <w:rFonts w:ascii="Cambria Math" w:eastAsiaTheme="minorEastAsia" w:hAnsi="Cambria Math"/>
+                  </w:rPr>
+                  <m:t>Var</m:t>
+                </m:r>
+                <m:d>
+                  <m:dPr>
+                    <m:begChr m:val="["/>
+                    <m:endChr m:val="]"/>
+                    <m:ctrlPr>
+                      <w:rPr>
+                        <w:rFonts w:ascii="Cambria Math" w:eastAsiaTheme="minorEastAsia" w:hAnsi="Cambria Math"/>
+                        <w:i/>
+                      </w:rPr>
+                    </m:ctrlPr>
+                  </m:dPr>
+                  <m:e>
+                    <m:r>
+                      <w:rPr>
+                        <w:rFonts w:ascii="Cambria Math" w:eastAsiaTheme="minorEastAsia" w:hAnsi="Cambria Math"/>
+                      </w:rPr>
+                      <m:t>X</m:t>
+                    </m:r>
+                  </m:e>
+                </m:d>
+                <m:r>
+                  <w:rPr>
+                    <w:rFonts w:ascii="Cambria Math" w:eastAsiaTheme="minorEastAsia" w:hAnsi="Cambria Math"/>
+                  </w:rPr>
+                  <m:t>=</m:t>
+                </m:r>
+                <m:f>
+                  <m:fPr>
+                    <m:ctrlPr>
+                      <w:rPr>
+                        <w:rFonts w:ascii="Cambria Math" w:eastAsiaTheme="minorEastAsia" w:hAnsi="Cambria Math"/>
+                        <w:i/>
+                      </w:rPr>
+                    </m:ctrlPr>
+                  </m:fPr>
+                  <m:num>
+                    <m:r>
+                      <w:rPr>
+                        <w:rFonts w:ascii="Cambria Math" w:eastAsiaTheme="minorEastAsia" w:hAnsi="Cambria Math"/>
+                      </w:rPr>
+                      <m:t>1</m:t>
+                    </m:r>
+                  </m:num>
+                  <m:den>
+                    <m:sSup>
+                      <m:sSupPr>
+                        <m:ctrlPr>
+                          <w:rPr>
+                            <w:rFonts w:ascii="Cambria Math" w:eastAsiaTheme="minorEastAsia" w:hAnsi="Cambria Math"/>
+                            <w:i/>
+                          </w:rPr>
+                        </m:ctrlPr>
+                      </m:sSupPr>
+                      <m:e>
+                        <m:r>
+                          <w:rPr>
+                            <w:rFonts w:ascii="Cambria Math" w:eastAsiaTheme="minorEastAsia" w:hAnsi="Cambria Math"/>
+                          </w:rPr>
+                          <m:t>λ</m:t>
+                        </m:r>
+                      </m:e>
+                      <m:sup>
+                        <m:r>
+                          <w:rPr>
+                            <w:rFonts w:ascii="Cambria Math" w:eastAsiaTheme="minorEastAsia" w:hAnsi="Cambria Math"/>
+                          </w:rPr>
+                          <m:t>2</m:t>
+                        </m:r>
+                      </m:sup>
+                    </m:sSup>
+                  </m:den>
+                </m:f>
+              </m:oMath>
+            </m:oMathPara>
+          </w:p>
+          <w:p>
+            <w:pPr>
+              <w:rPr>
+                <w:rFonts w:eastAsiaTheme="minorEastAsia"/>
+              </w:rPr>
+            </w:pPr>
+            <m:oMathPara>
+              <m:oMathParaPr>
+                <m:jc m:val="left"/>
+              </m:oMathParaPr>
+              <m:oMath>
+                <m:r>
+                  <w:rPr>
+                    <w:rFonts w:ascii="Cambria Math" w:eastAsiaTheme="minorEastAsia" w:hAnsi="Cambria Math"/>
+                  </w:rPr>
+                  <m:t>dexp</m:t>
+                </m:r>
+                <m:d>
+                  <m:dPr>
+                    <m:ctrlPr>
+                      <w:rPr>
+                        <w:rFonts w:ascii="Cambria Math" w:eastAsiaTheme="minorEastAsia" w:hAnsi="Cambria Math"/>
+                        <w:i/>
+                      </w:rPr>
+                    </m:ctrlPr>
+                  </m:dPr>
+                  <m:e>
+                    <m:r>
+                      <w:rPr>
+                        <w:rFonts w:ascii="Cambria Math" w:eastAsiaTheme="minorEastAsia" w:hAnsi="Cambria Math"/>
+                      </w:rPr>
+                      <m:t>x, λ</m:t>
+                    </m:r>
+                  </m:e>
+                </m:d>
+                <m:r>
+                  <w:rPr>
+                    <w:rFonts w:ascii="Cambria Math" w:eastAsiaTheme="minorEastAsia" w:hAnsi="Cambria Math"/>
+                  </w:rPr>
+                  <m:t>=f(x)</m:t>
+                </m:r>
+              </m:oMath>
+            </m:oMathPara>
+          </w:p>
+          <w:p>
+            <w:pPr>
+              <w:rPr>
+                <w:rFonts w:eastAsiaTheme="minorEastAsia"/>
+              </w:rPr>
+            </w:pPr>
+            <m:oMathPara>
+              <m:oMathParaPr>
+                <m:jc m:val="left"/>
+              </m:oMathParaPr>
+              <m:oMath>
+                <m:r>
+                  <w:rPr>
+                    <w:rFonts w:ascii="Cambria Math" w:eastAsiaTheme="minorEastAsia" w:hAnsi="Cambria Math"/>
+                  </w:rPr>
+                  <m:t>pexp</m:t>
+                </m:r>
+                <m:d>
+                  <m:dPr>
+                    <m:ctrlPr>
+                      <w:rPr>
+                        <w:rFonts w:ascii="Cambria Math" w:eastAsiaTheme="minorEastAsia" w:hAnsi="Cambria Math"/>
+                        <w:i/>
+                      </w:rPr>
+                    </m:ctrlPr>
+                  </m:dPr>
+                  <m:e>
+                    <m:r>
+                      <w:rPr>
+                        <w:rFonts w:ascii="Cambria Math" w:eastAsiaTheme="minorEastAsia" w:hAnsi="Cambria Math"/>
+                      </w:rPr>
+                      <m:t>x,λ</m:t>
+                    </m:r>
+                  </m:e>
+                </m:d>
+                <m:r>
+                  <w:rPr>
+                    <w:rFonts w:ascii="Cambria Math" w:eastAsiaTheme="minorEastAsia" w:hAnsi="Cambria Math"/>
+                  </w:rPr>
+                  <m:t>=F(x</m:t>
+                </m:r>
+                <m:r>
+                  <w:rPr>
+                    <w:rFonts w:ascii="Cambria Math" w:eastAsiaTheme="minorEastAsia" w:hAnsi="Cambria Math"/>
+                  </w:rPr>
+                  <m:t>)</m:t>
+                </m:r>
+              </m:oMath>
+            </m:oMathPara>
+          </w:p>
+          <w:p>
+            <w:pPr>
+              <w:rPr>
+                <w:rFonts w:eastAsiaTheme="minorEastAsia"/>
+              </w:rPr>
+            </w:pPr>
+          </w:p>
+          <w:p>
+            <w:pPr>
+              <w:rPr>
+                <w:rFonts w:eastAsiaTheme="minorEastAsia"/>
+                <w:u w:val="single"/>
+              </w:rPr>
+            </w:pPr>
+            <w:r>
+              <w:rPr>
+                <w:rFonts w:eastAsiaTheme="minorEastAsia"/>
+                <w:u w:val="single"/>
+              </w:rPr>
+              <w:t>Eigenschaft:</w:t>
+            </w:r>
+          </w:p>
+          <w:p>
+            <w:r>
+              <w:t>Gedächtnislos:</w:t>
+            </w:r>
+          </w:p>
+          <w:p>
+            <w:pPr>
+              <w:rPr>
+                <w:rFonts w:eastAsiaTheme="minorEastAsia"/>
+              </w:rPr>
+            </w:pPr>
+            <m:oMathPara>
+              <m:oMathParaPr>
+                <m:jc m:val="left"/>
+              </m:oMathParaPr>
+              <m:oMath>
+                <m:r>
+                  <w:rPr>
+                    <w:rFonts w:ascii="Cambria Math" w:hAnsi="Cambria Math"/>
+                  </w:rPr>
+                  <m:t>P</m:t>
+                </m:r>
+                <m:d>
+                  <m:dPr>
+                    <m:ctrlPr>
+                      <w:rPr>
+                        <w:rFonts w:ascii="Cambria Math" w:hAnsi="Cambria Math"/>
+                        <w:i/>
+                      </w:rPr>
+                    </m:ctrlPr>
+                  </m:dPr>
+                  <m:e>
+                    <m:r>
+                      <w:rPr>
+                        <w:rFonts w:ascii="Cambria Math" w:hAnsi="Cambria Math"/>
+                      </w:rPr>
+                      <m:t>X&gt;s+</m:t>
+                    </m:r>
+                    <m:r>
+                      <w:rPr>
+                        <w:rFonts w:ascii="Cambria Math" w:hAnsi="Cambria Math"/>
+                      </w:rPr>
+                      <m:t>t|X</m:t>
+                    </m:r>
+                    <m:r>
+                      <w:rPr>
+                        <w:rFonts w:ascii="Cambria Math" w:hAnsi="Cambria Math"/>
+                      </w:rPr>
+                      <m:t>&gt;t</m:t>
+                    </m:r>
+                  </m:e>
+                </m:d>
+                <m:r>
+                  <w:rPr>
+                    <w:rFonts w:ascii="Cambria Math" w:eastAsiaTheme="minorEastAsia" w:hAnsi="Cambria Math"/>
+                  </w:rPr>
+                  <m:t>=P(X&gt;s)</m:t>
+                </m:r>
+              </m:oMath>
+            </m:oMathPara>
+          </w:p>
+          <w:p/>
+          <w:p/>
+          <w:p>
+            <w:pPr>
+              <w:pStyle w:val="Unterberschrift1"/>
+              <w:rPr>
+                <w:rFonts w:eastAsiaTheme="minorEastAsia"/>
+                <w:color w:val="auto"/>
+              </w:rPr>
+            </w:pPr>
+            <w:r>
+              <w:t>Chiquadrat-Verteilung</w:t>
+            </w:r>
+            <m:oMath>
+              <m:r>
+                <m:rPr>
+                  <m:sty m:val="bi"/>
+                </m:rPr>
+                <w:rPr>
+                  <w:rFonts w:ascii="Cambria Math" w:hAnsi="Cambria Math"/>
+                </w:rPr>
+                <m:t xml:space="preserve">  X~</m:t>
+              </m:r>
+              <m:sSubSup>
+                <m:sSubSupPr>
+                  <m:ctrlPr>
+                    <w:rPr>
+                      <w:rFonts w:ascii="Cambria Math" w:hAnsi="Cambria Math"/>
+                      <w:i/>
+                      <w:color w:val="auto"/>
+                    </w:rPr>
+                  </m:ctrlPr>
+                </m:sSubSupPr>
+                <m:e>
+                  <m:r>
+                    <m:rPr>
+                      <m:sty m:val="bi"/>
+                    </m:rPr>
+                    <w:rPr>
+                      <w:rFonts w:ascii="Cambria Math" w:hAnsi="Cambria Math"/>
+                    </w:rPr>
+                    <m:t>χ</m:t>
+                  </m:r>
+                </m:e>
+                <m:sub>
+                  <m:r>
+                    <m:rPr>
+                      <m:sty m:val="bi"/>
+                    </m:rPr>
+                    <w:rPr>
+                      <w:rFonts w:ascii="Cambria Math" w:hAnsi="Cambria Math"/>
+                    </w:rPr>
+                    <m:t>n</m:t>
+                  </m:r>
+                </m:sub>
+                <m:sup>
+                  <m:r>
+                    <m:rPr>
+                      <m:sty m:val="bi"/>
+                    </m:rPr>
+                    <w:rPr>
+                      <w:rFonts w:ascii="Cambria Math" w:hAnsi="Cambria Math"/>
+                    </w:rPr>
+                    <m:t>2</m:t>
+                  </m:r>
+                </m:sup>
+              </m:sSubSup>
+            </m:oMath>
+          </w:p>
+          <w:p>
+            <w:pPr>
+              <w:pStyle w:val="Beschreibung"/>
+            </w:pPr>
+            <m:oMath>
+              <m:sSub>
+                <m:sSubPr>
+                  <m:ctrlPr>
+                    <w:rPr>
+                      <w:rFonts w:ascii="Cambria Math" w:hAnsi="Cambria Math"/>
+                      <w:i/>
+                    </w:rPr>
+                  </m:ctrlPr>
+                </m:sSubPr>
+                <m:e>
+                  <m:r>
+                    <w:rPr>
+                      <w:rFonts w:ascii="Cambria Math" w:hAnsi="Cambria Math"/>
+                    </w:rPr>
+                    <m:t>Z</m:t>
+                  </m:r>
+                </m:e>
+                <m:sub>
+                  <m:r>
+                    <w:rPr>
+                      <w:rFonts w:ascii="Cambria Math" w:hAnsi="Cambria Math"/>
+                    </w:rPr>
+                    <m:t>1</m:t>
+                  </m:r>
+                </m:sub>
+              </m:sSub>
+              <m:r>
+                <w:rPr>
+                  <w:rFonts w:ascii="Cambria Math" w:hAnsi="Cambria Math"/>
+                </w:rPr>
+                <m:t>,…,</m:t>
+              </m:r>
+              <m:sSub>
+                <m:sSubPr>
+                  <m:ctrlPr>
+                    <w:rPr>
+                      <w:rFonts w:ascii="Cambria Math" w:hAnsi="Cambria Math"/>
+                      <w:i/>
+                    </w:rPr>
+                  </m:ctrlPr>
+                </m:sSubPr>
+                <m:e>
+                  <m:r>
+                    <w:rPr>
+                      <w:rFonts w:ascii="Cambria Math" w:hAnsi="Cambria Math"/>
+                    </w:rPr>
+                    <m:t>Z</m:t>
+                  </m:r>
+                </m:e>
+                <m:sub>
+                  <m:r>
+                    <w:rPr>
+                      <w:rFonts w:ascii="Cambria Math" w:hAnsi="Cambria Math"/>
+                    </w:rPr>
+                    <m:t>n</m:t>
+                  </m:r>
+                </m:sub>
+              </m:sSub>
+            </m:oMath>
+            <w:r>
+              <w:t xml:space="preserve">seien unabhängige, standardnormalverteilte ZV =&gt; </w:t>
+            </w:r>
+            <m:oMath>
+              <m:r>
+                <w:rPr>
+                  <w:rFonts w:ascii="Cambria Math" w:hAnsi="Cambria Math"/>
+                </w:rPr>
+                <m:t>X=</m:t>
+              </m:r>
+              <m:sSubSup>
+                <m:sSubSupPr>
+                  <m:ctrlPr>
+                    <w:rPr>
+                      <w:rFonts w:ascii="Cambria Math" w:hAnsi="Cambria Math"/>
+                      <w:i/>
+                    </w:rPr>
+                  </m:ctrlPr>
+                </m:sSubSupPr>
+                <m:e>
+                  <m:r>
+                    <w:rPr>
+                      <w:rFonts w:ascii="Cambria Math" w:hAnsi="Cambria Math"/>
+                    </w:rPr>
+                    <m:t>Z</m:t>
+                  </m:r>
+                </m:e>
+                <m:sub>
+                  <m:r>
+                    <w:rPr>
+                      <w:rFonts w:ascii="Cambria Math" w:hAnsi="Cambria Math"/>
+                    </w:rPr>
+                    <m:t>1</m:t>
+                  </m:r>
+                </m:sub>
+                <m:sup>
+                  <m:r>
+                    <w:rPr>
+                      <w:rFonts w:ascii="Cambria Math" w:hAnsi="Cambria Math"/>
+                    </w:rPr>
+                    <m:t>2</m:t>
+                  </m:r>
+                </m:sup>
+              </m:sSubSup>
+              <m:r>
+                <w:rPr>
+                  <w:rFonts w:ascii="Cambria Math" w:hAnsi="Cambria Math"/>
+                </w:rPr>
+                <m:t>+…+</m:t>
+              </m:r>
+              <m:sSubSup>
+                <m:sSubSupPr>
+                  <m:ctrlPr>
+                    <w:rPr>
+                      <w:rFonts w:ascii="Cambria Math" w:hAnsi="Cambria Math"/>
+                      <w:i/>
+                    </w:rPr>
+                  </m:ctrlPr>
+                </m:sSubSupPr>
+                <m:e>
+                  <m:r>
+                    <w:rPr>
+                      <w:rFonts w:ascii="Cambria Math" w:hAnsi="Cambria Math"/>
+                    </w:rPr>
+                    <m:t>Z</m:t>
+                  </m:r>
+                </m:e>
+                <m:sub>
+                  <m:r>
+                    <w:rPr>
+                      <w:rFonts w:ascii="Cambria Math" w:hAnsi="Cambria Math"/>
+                    </w:rPr>
+                    <m:t>n</m:t>
+                  </m:r>
+                </m:sub>
+                <m:sup>
+                  <m:r>
+                    <w:rPr>
+                      <w:rFonts w:ascii="Cambria Math" w:hAnsi="Cambria Math"/>
+                    </w:rPr>
+                    <m:t>2</m:t>
+                  </m:r>
+                </m:sup>
+              </m:sSubSup>
+            </m:oMath>
+            <w:r>
+              <w:t xml:space="preserve"> hat Chiquadratverteilung mit n Freiheitsgraden.</w:t>
+            </w:r>
+          </w:p>
+          <w:p>
+            <w:pPr>
+              <w:pStyle w:val="Beschreibung"/>
+            </w:pPr>
+            <w:r>
+              <w:t>Summen unabhängiger, standardnormalverteiler ZV</w:t>
+            </w:r>
+          </w:p>
+          <w:p>
+            <w:pPr>
+              <w:pStyle w:val="Beschreibung"/>
+            </w:pPr>
+          </w:p>
+          <w:p>
+            <w:pPr>
+              <w:rPr>
+                <w:rFonts w:eastAsiaTheme="minorEastAsia"/>
+              </w:rPr>
+            </w:pPr>
+            <m:oMathPara>
+              <m:oMathParaPr>
+                <m:jc m:val="left"/>
+              </m:oMathParaPr>
+              <m:oMath>
+                <m:r>
+                  <w:rPr>
+                    <w:rFonts w:ascii="Cambria Math" w:hAnsi="Cambria Math"/>
+                  </w:rPr>
+                  <m:t>E</m:t>
+                </m:r>
+                <m:d>
+                  <m:dPr>
+                    <m:begChr m:val="["/>
+                    <m:endChr m:val="]"/>
+                    <m:ctrlPr>
+                      <w:rPr>
+                        <w:rFonts w:ascii="Cambria Math" w:hAnsi="Cambria Math"/>
+                        <w:i/>
+                      </w:rPr>
+                    </m:ctrlPr>
+                  </m:dPr>
+                  <m:e>
+                    <m:r>
+                      <w:rPr>
+                        <w:rFonts w:ascii="Cambria Math" w:hAnsi="Cambria Math"/>
+                      </w:rPr>
+                      <m:t>X</m:t>
+                    </m:r>
+                  </m:e>
+                </m:d>
+                <m:r>
+                  <w:rPr>
+                    <w:rFonts w:ascii="Cambria Math" w:hAnsi="Cambria Math"/>
+                  </w:rPr>
+                  <m:t>=n</m:t>
+                </m:r>
+              </m:oMath>
+            </m:oMathPara>
+          </w:p>
+          <w:p>
+            <w:pPr>
+              <w:rPr>
+                <w:rFonts w:eastAsiaTheme="minorEastAsia"/>
+              </w:rPr>
+            </w:pPr>
+            <m:oMathPara>
+              <m:oMathParaPr>
+                <m:jc m:val="left"/>
+              </m:oMathParaPr>
+              <m:oMath>
+                <m:r>
+                  <w:rPr>
+                    <w:rFonts w:ascii="Cambria Math" w:hAnsi="Cambria Math"/>
+                  </w:rPr>
+                  <m:t>Var</m:t>
+                </m:r>
+                <m:d>
+                  <m:dPr>
+                    <m:begChr m:val="["/>
+                    <m:endChr m:val="]"/>
+                    <m:ctrlPr>
+                      <w:rPr>
+                        <w:rFonts w:ascii="Cambria Math" w:hAnsi="Cambria Math"/>
+                        <w:i/>
+                      </w:rPr>
+                    </m:ctrlPr>
+                  </m:dPr>
+                  <m:e>
+                    <m:r>
+                      <w:rPr>
+                        <w:rFonts w:ascii="Cambria Math" w:hAnsi="Cambria Math"/>
+                      </w:rPr>
+                      <m:t>X</m:t>
+                    </m:r>
+                  </m:e>
+                </m:d>
+                <m:r>
+                  <w:rPr>
+                    <w:rFonts w:ascii="Cambria Math" w:hAnsi="Cambria Math"/>
+                  </w:rPr>
+                  <m:t>=2n</m:t>
+                </m:r>
+              </m:oMath>
+            </m:oMathPara>
+          </w:p>
+          <w:p>
+            <w:pPr>
+              <w:rPr>
+                <w:rFonts w:eastAsiaTheme="minorEastAsia"/>
+              </w:rPr>
+            </w:pPr>
+            <m:oMathPara>
+              <m:oMathParaPr>
+                <m:jc m:val="left"/>
+              </m:oMathParaPr>
+              <m:oMath>
+                <m:r>
+                  <w:rPr>
+                    <w:rFonts w:ascii="Cambria Math" w:hAnsi="Cambria Math"/>
+                  </w:rPr>
+                  <m:t>dchisq</m:t>
+                </m:r>
+                <m:d>
+                  <m:dPr>
+                    <m:ctrlPr>
+                      <w:rPr>
+                        <w:rFonts w:ascii="Cambria Math" w:hAnsi="Cambria Math"/>
+                        <w:i/>
+                      </w:rPr>
+                    </m:ctrlPr>
+                  </m:dPr>
+                  <m:e>
+                    <m:r>
+                      <w:rPr>
+                        <w:rFonts w:ascii="Cambria Math" w:hAnsi="Cambria Math"/>
+                      </w:rPr>
+                      <m:t>x,n</m:t>
+                    </m:r>
+                  </m:e>
+                </m:d>
+                <m:r>
+                  <w:rPr>
+                    <w:rFonts w:ascii="Cambria Math" w:hAnsi="Cambria Math"/>
+                  </w:rPr>
+                  <m:t>=f(x)</m:t>
+                </m:r>
+              </m:oMath>
+            </m:oMathPara>
+          </w:p>
+          <w:p>
+            <w:pPr>
+              <w:rPr>
+                <w:rFonts w:eastAsiaTheme="minorEastAsia"/>
+              </w:rPr>
+            </w:pPr>
+            <m:oMathPara>
+              <m:oMathParaPr>
+                <m:jc m:val="left"/>
+              </m:oMathParaPr>
+              <m:oMath>
+                <m:r>
+                  <w:rPr>
+                    <w:rFonts w:ascii="Cambria Math" w:hAnsi="Cambria Math"/>
+                  </w:rPr>
+                  <m:t>pchisq</m:t>
+                </m:r>
+                <m:d>
+                  <m:dPr>
+                    <m:ctrlPr>
+                      <w:rPr>
+                        <w:rFonts w:ascii="Cambria Math" w:hAnsi="Cambria Math"/>
+                        <w:i/>
+                      </w:rPr>
+                    </m:ctrlPr>
+                  </m:dPr>
+                  <m:e>
+                    <m:r>
+                      <w:rPr>
+                        <w:rFonts w:ascii="Cambria Math" w:hAnsi="Cambria Math"/>
+                      </w:rPr>
+                      <m:t>x,n</m:t>
+                    </m:r>
+                  </m:e>
+                </m:d>
+                <m:r>
+                  <w:rPr>
+                    <w:rFonts w:ascii="Cambria Math" w:hAnsi="Cambria Math"/>
+                  </w:rPr>
+                  <m:t>=F(x</m:t>
+                </m:r>
+                <m:r>
+                  <w:rPr>
+                    <w:rFonts w:ascii="Cambria Math" w:hAnsi="Cambria Math"/>
+                  </w:rPr>
+                  <m:t>)</m:t>
+                </m:r>
+              </m:oMath>
+            </m:oMathPara>
+          </w:p>
+          <w:p>
+            <w:pPr>
+              <w:rPr>
+                <w:rFonts w:eastAsiaTheme="minorEastAsia"/>
+              </w:rPr>
+            </w:pPr>
+          </w:p>
+          <w:p>
+            <w:pPr>
+              <w:rPr>
+                <w:u w:val="single"/>
+              </w:rPr>
+            </w:pPr>
+            <w:r>
+              <w:rPr>
+                <w:u w:val="single"/>
+              </w:rPr>
+              <w:t>Eigenschaft:</w:t>
+            </w:r>
+          </w:p>
+          <w:p>
+            <w:pPr>
+              <w:rPr>
+                <w:rFonts w:eastAsiaTheme="minorEastAsia"/>
+              </w:rPr>
+            </w:pPr>
+            <m:oMathPara>
+              <m:oMathParaPr>
+                <m:jc m:val="left"/>
+              </m:oMathParaPr>
+              <m:oMath>
+                <m:sSub>
+                  <m:sSubPr>
+                    <m:ctrlPr>
+                      <w:rPr>
+                        <w:rFonts w:ascii="Cambria Math" w:hAnsi="Cambria Math"/>
+                        <w:i/>
+                      </w:rPr>
+                    </m:ctrlPr>
+                  </m:sSubPr>
+                  <m:e>
+                    <m:r>
+                      <w:rPr>
+                        <w:rFonts w:ascii="Cambria Math" w:hAnsi="Cambria Math"/>
+                      </w:rPr>
+                      <m:t>X</m:t>
+                    </m:r>
+                  </m:e>
+                  <m:sub>
+                    <m:r>
+                      <w:rPr>
+                        <w:rFonts w:ascii="Cambria Math" w:hAnsi="Cambria Math"/>
+                      </w:rPr>
+                      <m:t>1</m:t>
+                    </m:r>
+                  </m:sub>
+                </m:sSub>
+                <m:r>
+                  <w:rPr>
+                    <w:rFonts w:ascii="Cambria Math" w:hAnsi="Cambria Math"/>
+                  </w:rPr>
+                  <m:t>~</m:t>
+                </m:r>
+                <m:sSubSup>
+                  <m:sSubSupPr>
+                    <m:ctrlPr>
+                      <w:rPr>
+                        <w:rFonts w:ascii="Cambria Math" w:hAnsi="Cambria Math"/>
+                        <w:i/>
+                      </w:rPr>
+                    </m:ctrlPr>
+                  </m:sSubSupPr>
+                  <m:e>
+                    <m:r>
+                      <w:rPr>
+                        <w:rFonts w:ascii="Cambria Math" w:hAnsi="Cambria Math"/>
+                      </w:rPr>
+                      <m:t>χ</m:t>
+                    </m:r>
+                  </m:e>
+                  <m:sub>
+                    <m:sSub>
+                      <m:sSubPr>
+                        <m:ctrlPr>
+                          <w:rPr>
+                            <w:rFonts w:ascii="Cambria Math" w:hAnsi="Cambria Math"/>
+                            <w:i/>
+                          </w:rPr>
+                        </m:ctrlPr>
+                      </m:sSubPr>
+                      <m:e>
+                        <m:r>
+                          <w:rPr>
+                            <w:rFonts w:ascii="Cambria Math" w:hAnsi="Cambria Math"/>
+                          </w:rPr>
+                          <m:t>n</m:t>
+                        </m:r>
+                      </m:e>
+                      <m:sub>
+                        <m:r>
+                          <w:rPr>
+                            <w:rFonts w:ascii="Cambria Math" w:hAnsi="Cambria Math"/>
+                          </w:rPr>
+                          <m:t>1</m:t>
+                        </m:r>
+                      </m:sub>
+                    </m:sSub>
+                  </m:sub>
+                  <m:sup>
+                    <m:r>
+                      <w:rPr>
+                        <w:rFonts w:ascii="Cambria Math" w:hAnsi="Cambria Math"/>
+                      </w:rPr>
+                      <m:t>2</m:t>
+                    </m:r>
+                  </m:sup>
+                </m:sSubSup>
+                <m:r>
+                  <w:rPr>
+                    <w:rFonts w:ascii="Cambria Math" w:hAnsi="Cambria Math"/>
+                  </w:rPr>
+                  <m:t xml:space="preserve"> und </m:t>
+                </m:r>
+                <m:sSub>
+                  <m:sSubPr>
+                    <m:ctrlPr>
+                      <w:rPr>
+                        <w:rFonts w:ascii="Cambria Math" w:hAnsi="Cambria Math"/>
+                        <w:i/>
+                      </w:rPr>
+                    </m:ctrlPr>
+                  </m:sSubPr>
+                  <m:e>
+                    <m:r>
+                      <w:rPr>
+                        <w:rFonts w:ascii="Cambria Math" w:hAnsi="Cambria Math"/>
+                      </w:rPr>
+                      <m:t>X</m:t>
+                    </m:r>
+                  </m:e>
+                  <m:sub>
+                    <m:r>
+                      <w:rPr>
+                        <w:rFonts w:ascii="Cambria Math" w:hAnsi="Cambria Math"/>
+                      </w:rPr>
+                      <m:t>2</m:t>
+                    </m:r>
+                  </m:sub>
+                </m:sSub>
+                <m:r>
+                  <w:rPr>
+                    <w:rFonts w:ascii="Cambria Math" w:hAnsi="Cambria Math"/>
+                  </w:rPr>
+                  <m:t>~</m:t>
+                </m:r>
+                <m:sSubSup>
+                  <m:sSubSupPr>
+                    <m:ctrlPr>
+                      <w:rPr>
+                        <w:rFonts w:ascii="Cambria Math" w:hAnsi="Cambria Math"/>
+                        <w:i/>
+                      </w:rPr>
+                    </m:ctrlPr>
+                  </m:sSubSupPr>
+                  <m:e>
+                    <m:r>
+                      <w:rPr>
+                        <w:rFonts w:ascii="Cambria Math" w:hAnsi="Cambria Math"/>
+                      </w:rPr>
+                      <m:t>χ</m:t>
+                    </m:r>
+                  </m:e>
+                  <m:sub>
+                    <m:sSub>
+                      <m:sSubPr>
+                        <m:ctrlPr>
+                          <w:rPr>
+                            <w:rFonts w:ascii="Cambria Math" w:hAnsi="Cambria Math"/>
+                            <w:i/>
+                          </w:rPr>
+                        </m:ctrlPr>
+                      </m:sSubPr>
+                      <m:e>
+                        <m:r>
+                          <w:rPr>
+                            <w:rFonts w:ascii="Cambria Math" w:hAnsi="Cambria Math"/>
+                          </w:rPr>
+                          <m:t>n</m:t>
+                        </m:r>
+                      </m:e>
+                      <m:sub>
+                        <m:r>
+                          <w:rPr>
+                            <w:rFonts w:ascii="Cambria Math" w:hAnsi="Cambria Math"/>
+                          </w:rPr>
+                          <m:t>2</m:t>
+                        </m:r>
+                      </m:sub>
+                    </m:sSub>
+                  </m:sub>
+                  <m:sup>
+                    <m:r>
+                      <w:rPr>
+                        <w:rFonts w:ascii="Cambria Math" w:hAnsi="Cambria Math"/>
+                      </w:rPr>
+                      <m:t>2</m:t>
+                    </m:r>
+                  </m:sup>
+                </m:sSubSup>
+                <m:r>
+                  <w:rPr>
+                    <w:rFonts w:ascii="Cambria Math" w:hAnsi="Cambria Math"/>
+                  </w:rPr>
+                  <m:t>⇒</m:t>
+                </m:r>
+                <m:sSub>
+                  <m:sSubPr>
+                    <m:ctrlPr>
+                      <w:rPr>
+                        <w:rFonts w:ascii="Cambria Math" w:hAnsi="Cambria Math"/>
+                        <w:i/>
+                      </w:rPr>
+                    </m:ctrlPr>
+                  </m:sSubPr>
+                  <m:e>
+                    <m:r>
+                      <w:rPr>
+                        <w:rFonts w:ascii="Cambria Math" w:hAnsi="Cambria Math"/>
+                      </w:rPr>
+                      <m:t>X</m:t>
+                    </m:r>
+                  </m:e>
+                  <m:sub>
+                    <m:r>
+                      <w:rPr>
+                        <w:rFonts w:ascii="Cambria Math" w:hAnsi="Cambria Math"/>
+                      </w:rPr>
+                      <m:t>1</m:t>
+                    </m:r>
+                  </m:sub>
+                </m:sSub>
+                <m:r>
+                  <w:rPr>
+                    <w:rFonts w:ascii="Cambria Math" w:hAnsi="Cambria Math"/>
+                  </w:rPr>
+                  <m:t>+</m:t>
+                </m:r>
+                <m:sSub>
+                  <m:sSubPr>
+                    <m:ctrlPr>
+                      <w:rPr>
+                        <w:rFonts w:ascii="Cambria Math" w:hAnsi="Cambria Math"/>
+                        <w:i/>
+                      </w:rPr>
+                    </m:ctrlPr>
+                  </m:sSubPr>
+                  <m:e>
+                    <m:r>
+                      <w:rPr>
+                        <w:rFonts w:ascii="Cambria Math" w:hAnsi="Cambria Math"/>
+                      </w:rPr>
+                      <m:t>X</m:t>
+                    </m:r>
+                  </m:e>
+                  <m:sub>
+                    <m:r>
+                      <w:rPr>
+                        <w:rFonts w:ascii="Cambria Math" w:hAnsi="Cambria Math"/>
+                      </w:rPr>
+                      <m:t>2</m:t>
+                    </m:r>
+                  </m:sub>
+                </m:sSub>
+                <m:r>
+                  <w:rPr>
+                    <w:rFonts w:ascii="Cambria Math" w:hAnsi="Cambria Math"/>
+                  </w:rPr>
+                  <m:t>~</m:t>
+                </m:r>
+                <m:sSubSup>
+                  <m:sSubSupPr>
+                    <m:ctrlPr>
+                      <w:rPr>
+                        <w:rFonts w:ascii="Cambria Math" w:hAnsi="Cambria Math"/>
+                        <w:i/>
+                      </w:rPr>
+                    </m:ctrlPr>
+                  </m:sSubSupPr>
+                  <m:e>
+                    <m:r>
+                      <w:rPr>
+                        <w:rFonts w:ascii="Cambria Math" w:hAnsi="Cambria Math"/>
+                      </w:rPr>
+                      <m:t>χ</m:t>
+                    </m:r>
+                  </m:e>
+                  <m:sub>
+                    <m:sSub>
+                      <m:sSubPr>
+                        <m:ctrlPr>
+                          <w:rPr>
+                            <w:rFonts w:ascii="Cambria Math" w:hAnsi="Cambria Math"/>
+                            <w:i/>
+                          </w:rPr>
+                        </m:ctrlPr>
+                      </m:sSubPr>
+                      <m:e>
+                        <m:r>
+                          <w:rPr>
+                            <w:rFonts w:ascii="Cambria Math" w:hAnsi="Cambria Math"/>
+                          </w:rPr>
+                          <m:t>n</m:t>
+                        </m:r>
+                      </m:e>
+                      <m:sub>
+                        <m:r>
+                          <w:rPr>
+                            <w:rFonts w:ascii="Cambria Math" w:hAnsi="Cambria Math"/>
+                          </w:rPr>
+                          <m:t>1</m:t>
+                        </m:r>
+                      </m:sub>
+                    </m:sSub>
+                    <m:r>
+                      <w:rPr>
+                        <w:rFonts w:ascii="Cambria Math" w:hAnsi="Cambria Math"/>
+                      </w:rPr>
+                      <m:t>+</m:t>
+                    </m:r>
+                    <m:sSub>
+                      <m:sSubPr>
+                        <m:ctrlPr>
+                          <w:rPr>
+                            <w:rFonts w:ascii="Cambria Math" w:hAnsi="Cambria Math"/>
+                            <w:i/>
+                          </w:rPr>
+                        </m:ctrlPr>
+                      </m:sSubPr>
+                      <m:e>
+                        <m:r>
+                          <w:rPr>
+                            <w:rFonts w:ascii="Cambria Math" w:hAnsi="Cambria Math"/>
+                          </w:rPr>
+                          <m:t>n</m:t>
+                        </m:r>
+                      </m:e>
+                      <m:sub>
+                        <m:r>
+                          <w:rPr>
+                            <w:rFonts w:ascii="Cambria Math" w:hAnsi="Cambria Math"/>
+                          </w:rPr>
+                          <m:t>2</m:t>
+                        </m:r>
+                      </m:sub>
+                    </m:sSub>
+                  </m:sub>
+                  <m:sup>
+                    <m:r>
+                      <w:rPr>
+                        <w:rFonts w:ascii="Cambria Math" w:hAnsi="Cambria Math"/>
+                      </w:rPr>
+                      <m:t>2</m:t>
+                    </m:r>
+                  </m:sup>
+                </m:sSubSup>
+              </m:oMath>
+            </m:oMathPara>
+          </w:p>
+          <w:p>
+            <w:pPr>
+              <w:rPr>
+                <w:rFonts w:eastAsiaTheme="minorEastAsia"/>
+              </w:rPr>
+            </w:pPr>
+          </w:p>
+          <w:p/>
+          <w:p>
+            <w:pPr>
+              <w:pStyle w:val="Unterberschrift1"/>
+              <w:rPr>
+                <w:rFonts w:eastAsiaTheme="minorEastAsia"/>
+                <w:color w:val="auto"/>
+              </w:rPr>
+            </w:pPr>
+            <w:r>
+              <w:t>t-Verteilung Y</w:t>
+            </w:r>
+            <m:oMath>
+              <m:r>
+                <m:rPr>
+                  <m:sty m:val="bi"/>
+                </m:rPr>
+                <w:rPr>
+                  <w:rFonts w:ascii="Cambria Math" w:hAnsi="Cambria Math"/>
+                </w:rPr>
+                <m:t>~</m:t>
+              </m:r>
+              <m:sSub>
+                <m:sSubPr>
+                  <m:ctrlPr>
+                    <w:rPr>
+                      <w:rFonts w:ascii="Cambria Math" w:hAnsi="Cambria Math"/>
+                      <w:i/>
+                      <w:color w:val="auto"/>
+                    </w:rPr>
+                  </m:ctrlPr>
+                </m:sSubPr>
+                <m:e>
+                  <m:r>
+                    <m:rPr>
+                      <m:sty m:val="bi"/>
+                    </m:rPr>
+                    <w:rPr>
+                      <w:rFonts w:ascii="Cambria Math" w:hAnsi="Cambria Math"/>
+                    </w:rPr>
+                    <m:t>t</m:t>
+                  </m:r>
+                </m:e>
+                <m:sub>
+                  <m:r>
+                    <m:rPr>
+                      <m:sty m:val="bi"/>
+                    </m:rPr>
+                    <w:rPr>
+                      <w:rFonts w:ascii="Cambria Math" w:hAnsi="Cambria Math"/>
+                    </w:rPr>
+                    <m:t>n</m:t>
+                  </m:r>
+                </m:sub>
+              </m:sSub>
+            </m:oMath>
+          </w:p>
+          <w:p>
+            <w:pPr>
+              <w:pStyle w:val="Beschreibung"/>
+            </w:pPr>
+            <m:oMath>
+              <m:r>
+                <w:rPr>
+                  <w:rFonts w:ascii="Cambria Math" w:hAnsi="Cambria Math"/>
+                </w:rPr>
+                <m:t>Z~</m:t>
+              </m:r>
+              <m:sSub>
+                <m:sSubPr>
+                  <m:ctrlPr>
+                    <w:rPr>
+                      <w:rFonts w:ascii="Cambria Math" w:hAnsi="Cambria Math"/>
+                      <w:i/>
+                    </w:rPr>
+                  </m:ctrlPr>
+                </m:sSubPr>
+                <m:e>
+                  <m:r>
+                    <w:rPr>
+                      <w:rFonts w:ascii="Cambria Math" w:hAnsi="Cambria Math"/>
+                    </w:rPr>
+                    <m:t>N</m:t>
+                  </m:r>
+                </m:e>
+                <m:sub>
+                  <m:r>
+                    <w:rPr>
+                      <w:rFonts w:ascii="Cambria Math" w:hAnsi="Cambria Math"/>
+                    </w:rPr>
+                    <m:t>0,1</m:t>
+                  </m:r>
+                </m:sub>
+              </m:sSub>
+            </m:oMath>
+            <w:r>
+              <w:t xml:space="preserve"> und </w:t>
+            </w:r>
+            <m:oMath>
+              <m:r>
+                <w:rPr>
+                  <w:rFonts w:ascii="Cambria Math" w:hAnsi="Cambria Math"/>
+                </w:rPr>
+                <m:t>X~</m:t>
+              </m:r>
+              <m:sSubSup>
+                <m:sSubSupPr>
+                  <m:ctrlPr>
+                    <w:rPr>
+                      <w:rFonts w:ascii="Cambria Math" w:hAnsi="Cambria Math"/>
+                      <w:i/>
+                    </w:rPr>
+                  </m:ctrlPr>
+                </m:sSubSupPr>
+                <m:e>
+                  <m:r>
+                    <w:rPr>
+                      <w:rFonts w:ascii="Cambria Math" w:hAnsi="Cambria Math"/>
+                    </w:rPr>
+                    <m:t>x</m:t>
+                  </m:r>
+                </m:e>
+                <m:sub>
+                  <m:r>
+                    <w:rPr>
+                      <w:rFonts w:ascii="Cambria Math" w:hAnsi="Cambria Math"/>
+                    </w:rPr>
+                    <m:t>n</m:t>
+                  </m:r>
+                </m:sub>
+                <m:sup>
+                  <m:r>
+                    <w:rPr>
+                      <w:rFonts w:ascii="Cambria Math" w:hAnsi="Cambria Math"/>
+                    </w:rPr>
+                    <m:t>2</m:t>
+                  </m:r>
+                </m:sup>
+              </m:sSubSup>
+              <m:r>
+                <w:rPr>
+                  <w:rFonts w:ascii="Cambria Math" w:hAnsi="Cambria Math"/>
+                </w:rPr>
+                <m:t>⇒Y=</m:t>
+              </m:r>
+              <m:f>
+                <m:fPr>
+                  <m:ctrlPr>
+                    <w:rPr>
+                      <w:rFonts w:ascii="Cambria Math" w:hAnsi="Cambria Math"/>
+                      <w:i/>
+                    </w:rPr>
+                  </m:ctrlPr>
+                </m:fPr>
+                <m:num>
+                  <m:r>
+                    <w:rPr>
+                      <w:rFonts w:ascii="Cambria Math" w:hAnsi="Cambria Math"/>
+                    </w:rPr>
+                    <m:t>Z</m:t>
+                  </m:r>
+                </m:num>
+                <m:den>
+                  <m:f>
+                    <m:fPr>
+                      <m:ctrlPr>
+                        <w:rPr>
+                          <w:rFonts w:ascii="Cambria Math" w:hAnsi="Cambria Math"/>
+                          <w:i/>
+                        </w:rPr>
+                      </m:ctrlPr>
+                    </m:fPr>
+                    <m:num>
+                      <m:r>
+                        <w:rPr>
+                          <w:rFonts w:ascii="Cambria Math" w:hAnsi="Cambria Math"/>
+                        </w:rPr>
+                        <m:t>x</m:t>
+                      </m:r>
+                    </m:num>
+                    <m:den>
+                      <m:rad>
+                        <m:radPr>
+                          <m:degHide m:val="1"/>
+                          <m:ctrlPr>
+                            <w:rPr>
+                              <w:rFonts w:ascii="Cambria Math" w:hAnsi="Cambria Math"/>
+                              <w:i/>
+                            </w:rPr>
+                          </m:ctrlPr>
+                        </m:radPr>
+                        <m:deg/>
+                        <m:e>
+                          <m:r>
+                            <w:rPr>
+                              <w:rFonts w:ascii="Cambria Math" w:hAnsi="Cambria Math"/>
+                            </w:rPr>
+                            <m:t>n</m:t>
+                          </m:r>
+                        </m:e>
+                      </m:rad>
+                    </m:den>
+                  </m:f>
+                </m:den>
+              </m:f>
+            </m:oMath>
+            <w:r>
+              <w:t xml:space="preserve"> ist t-verteilt mit n Freiheitsgraden</w:t>
+            </w:r>
+          </w:p>
+          <w:p>
+            <w:pPr>
+              <w:pStyle w:val="Beschreibung"/>
+            </w:pPr>
+            <w:r>
+              <w:t>Schätz- und Testverfahren bei unbekannter Varianz.</w:t>
+            </w:r>
+          </w:p>
+          <w:p>
+            <w:pPr>
+              <w:pStyle w:val="Beschreibung"/>
+            </w:pPr>
+          </w:p>
+          <w:p>
+            <w:pPr>
+              <w:rPr>
+                <w:rFonts w:eastAsiaTheme="minorEastAsia"/>
+              </w:rPr>
+            </w:pPr>
+            <m:oMathPara>
+              <m:oMathParaPr>
+                <m:jc m:val="left"/>
+              </m:oMathParaPr>
+              <m:oMath>
+                <m:r>
+                  <w:rPr>
+                    <w:rFonts w:ascii="Cambria Math" w:hAnsi="Cambria Math"/>
+                  </w:rPr>
+                  <m:t>E</m:t>
+                </m:r>
+                <m:d>
+                  <m:dPr>
+                    <m:begChr m:val="["/>
+                    <m:endChr m:val="]"/>
+                    <m:ctrlPr>
+                      <w:rPr>
+                        <w:rFonts w:ascii="Cambria Math" w:hAnsi="Cambria Math"/>
+                        <w:i/>
+                      </w:rPr>
+                    </m:ctrlPr>
+                  </m:dPr>
+                  <m:e>
+                    <m:r>
+                      <w:rPr>
+                        <w:rFonts w:ascii="Cambria Math" w:hAnsi="Cambria Math"/>
+                      </w:rPr>
+                      <m:t>Y</m:t>
+                    </m:r>
+                  </m:e>
+                </m:d>
+                <m:r>
+                  <w:rPr>
+                    <w:rFonts w:ascii="Cambria Math" w:hAnsi="Cambria Math"/>
+                  </w:rPr>
+                  <m:t>=0 für n&gt;1</m:t>
+                </m:r>
+              </m:oMath>
+            </m:oMathPara>
+          </w:p>
+          <w:p>
+            <w:pPr>
+              <w:rPr>
+                <w:rFonts w:eastAsiaTheme="minorEastAsia"/>
+              </w:rPr>
+            </w:pPr>
+            <m:oMathPara>
+              <m:oMathParaPr>
+                <m:jc m:val="left"/>
+              </m:oMathParaPr>
+              <m:oMath>
+                <m:r>
+                  <w:rPr>
+                    <w:rFonts w:ascii="Cambria Math" w:hAnsi="Cambria Math"/>
+                  </w:rPr>
+                  <m:t>Var</m:t>
+                </m:r>
+                <m:d>
+                  <m:dPr>
+                    <m:begChr m:val="["/>
+                    <m:endChr m:val="]"/>
+                    <m:ctrlPr>
+                      <w:rPr>
+                        <w:rFonts w:ascii="Cambria Math" w:hAnsi="Cambria Math"/>
+                        <w:i/>
+                      </w:rPr>
+                    </m:ctrlPr>
+                  </m:dPr>
+                  <m:e>
+                    <m:r>
+                      <w:rPr>
+                        <w:rFonts w:ascii="Cambria Math" w:hAnsi="Cambria Math"/>
+                      </w:rPr>
+                      <m:t>Y</m:t>
+                    </m:r>
+                  </m:e>
+                </m:d>
+                <m:r>
+                  <w:rPr>
+                    <w:rFonts w:ascii="Cambria Math" w:hAnsi="Cambria Math"/>
+                  </w:rPr>
+                  <m:t>=</m:t>
+                </m:r>
+                <m:f>
+                  <m:fPr>
+                    <m:ctrlPr>
+                      <w:rPr>
+                        <w:rFonts w:ascii="Cambria Math" w:hAnsi="Cambria Math"/>
+                        <w:i/>
+                      </w:rPr>
+                    </m:ctrlPr>
+                  </m:fPr>
+                  <m:num>
+                    <m:r>
+                      <w:rPr>
+                        <w:rFonts w:ascii="Cambria Math" w:hAnsi="Cambria Math"/>
+                      </w:rPr>
+                      <m:t>n</m:t>
+                    </m:r>
+                  </m:num>
+                  <m:den>
+                    <m:r>
+                      <w:rPr>
+                        <w:rFonts w:ascii="Cambria Math" w:hAnsi="Cambria Math"/>
+                      </w:rPr>
+                      <m:t>n-2</m:t>
+                    </m:r>
+                  </m:den>
+                </m:f>
+                <m:r>
+                  <w:rPr>
+                    <w:rFonts w:ascii="Cambria Math" w:eastAsiaTheme="minorEastAsia" w:hAnsi="Cambria Math"/>
+                  </w:rPr>
+                  <m:t xml:space="preserve"> für n&gt;2</m:t>
+                </m:r>
+              </m:oMath>
+            </m:oMathPara>
+          </w:p>
+          <w:p>
+            <w:pPr>
+              <w:rPr>
+                <w:rFonts w:eastAsiaTheme="minorEastAsia"/>
+              </w:rPr>
+            </w:pPr>
+            <m:oMathPara>
+              <m:oMathParaPr>
+                <m:jc m:val="left"/>
+              </m:oMathParaPr>
+              <m:oMath>
+                <m:r>
+                  <w:rPr>
+                    <w:rFonts w:ascii="Cambria Math" w:hAnsi="Cambria Math"/>
+                  </w:rPr>
+                  <m:t>dt</m:t>
+                </m:r>
+                <m:d>
+                  <m:dPr>
+                    <m:ctrlPr>
+                      <w:rPr>
+                        <w:rFonts w:ascii="Cambria Math" w:hAnsi="Cambria Math"/>
+                        <w:i/>
+                      </w:rPr>
+                    </m:ctrlPr>
+                  </m:dPr>
+                  <m:e>
+                    <m:r>
+                      <w:rPr>
+                        <w:rFonts w:ascii="Cambria Math" w:hAnsi="Cambria Math"/>
+                      </w:rPr>
+                      <m:t>y,n</m:t>
+                    </m:r>
+                  </m:e>
+                </m:d>
+                <m:r>
+                  <w:rPr>
+                    <w:rFonts w:ascii="Cambria Math" w:hAnsi="Cambria Math"/>
+                  </w:rPr>
+                  <m:t>=f(y)</m:t>
+                </m:r>
+              </m:oMath>
+            </m:oMathPara>
+          </w:p>
+          <w:p>
+            <w:pPr>
+              <w:rPr>
+                <w:rFonts w:eastAsiaTheme="minorEastAsia"/>
+              </w:rPr>
+            </w:pPr>
+            <m:oMathPara>
+              <m:oMathParaPr>
+                <m:jc m:val="left"/>
+              </m:oMathParaPr>
+              <m:oMath>
+                <m:r>
+                  <w:rPr>
+                    <w:rFonts w:ascii="Cambria Math" w:hAnsi="Cambria Math"/>
+                  </w:rPr>
+                  <m:t>pt</m:t>
+                </m:r>
+                <m:d>
+                  <m:dPr>
+                    <m:ctrlPr>
+                      <w:rPr>
+                        <w:rFonts w:ascii="Cambria Math" w:hAnsi="Cambria Math"/>
+                      </w:rPr>
+                    </m:ctrlPr>
+                  </m:dPr>
+                  <m:e>
+                    <m:r>
+                      <w:rPr>
+                        <w:rFonts w:ascii="Cambria Math" w:hAnsi="Cambria Math"/>
+                      </w:rPr>
+                      <m:t>y</m:t>
+                    </m:r>
+                    <m:r>
+                      <m:rPr>
+                        <m:sty m:val="p"/>
+                      </m:rPr>
+                      <w:rPr>
+                        <w:rFonts w:ascii="Cambria Math" w:hAnsi="Cambria Math"/>
+                      </w:rPr>
+                      <m:t>,</m:t>
+                    </m:r>
+                    <m:r>
+                      <w:rPr>
+                        <w:rFonts w:ascii="Cambria Math" w:hAnsi="Cambria Math"/>
+                      </w:rPr>
+                      <m:t>n</m:t>
+                    </m:r>
+                  </m:e>
+                </m:d>
+                <m:r>
+                  <m:rPr>
+                    <m:sty m:val="p"/>
+                  </m:rPr>
+                  <w:rPr>
+                    <w:rFonts w:ascii="Cambria Math" w:hAnsi="Cambria Math"/>
+                  </w:rPr>
+                  <m:t>=</m:t>
+                </m:r>
+                <m:r>
+                  <w:rPr>
+                    <w:rFonts w:ascii="Cambria Math" w:hAnsi="Cambria Math"/>
+                  </w:rPr>
+                  <m:t>F</m:t>
+                </m:r>
+                <m:r>
+                  <m:rPr>
+                    <m:sty m:val="p"/>
+                  </m:rPr>
+                  <w:rPr>
+                    <w:rFonts w:ascii="Cambria Math" w:hAnsi="Cambria Math"/>
+                  </w:rPr>
+                  <m:t>(</m:t>
+                </m:r>
+                <m:r>
+                  <w:rPr>
+                    <w:rFonts w:ascii="Cambria Math" w:hAnsi="Cambria Math"/>
+                  </w:rPr>
+                  <m:t>y</m:t>
+                </m:r>
+                <m:r>
+                  <m:rPr>
+                    <m:sty m:val="p"/>
+                  </m:rPr>
+                  <w:rPr>
+                    <w:rFonts w:ascii="Cambria Math" w:hAnsi="Cambria Math"/>
+                  </w:rPr>
+                  <m:t>)</m:t>
+                </m:r>
+              </m:oMath>
+            </m:oMathPara>
+          </w:p>
+          <w:p>
+            <w:pPr>
+              <w:rPr>
+                <w:rFonts w:eastAsiaTheme="minorEastAsia"/>
+              </w:rPr>
+            </w:pPr>
+          </w:p>
+          <w:p>
+            <w:pPr>
+              <w:rPr>
+                <w:rFonts w:eastAsiaTheme="minorEastAsia"/>
+              </w:rPr>
+            </w:pPr>
+            <w:r>
+              <w:rPr>
+                <w:rFonts w:eastAsiaTheme="minorEastAsia"/>
+                <w:u w:val="single"/>
+              </w:rPr>
+              <w:t>Eigenschaften</w:t>
+            </w:r>
+            <w:r>
+              <w:rPr>
+                <w:rFonts w:eastAsiaTheme="minorEastAsia"/>
+              </w:rPr>
+              <w:t>:</w:t>
+            </w:r>
+          </w:p>
+          <w:p>
+            <w:pPr>
+              <w:rPr>
+                <w:rFonts w:eastAsiaTheme="minorEastAsia"/>
+              </w:rPr>
+            </w:pPr>
+            <w:r>
+              <w:rPr>
+                <w:rFonts w:eastAsiaTheme="minorEastAsia"/>
+              </w:rPr>
+              <w:t xml:space="preserve">Für </w:t>
+            </w:r>
+            <m:oMath>
+              <m:r>
+                <w:rPr>
+                  <w:rFonts w:ascii="Cambria Math" w:eastAsiaTheme="minorEastAsia" w:hAnsi="Cambria Math"/>
+                </w:rPr>
+                <m:t>n→∞</m:t>
+              </m:r>
+              <m:r>
+                <w:rPr>
+                  <w:rFonts w:ascii="Cambria Math" w:eastAsiaTheme="minorEastAsia" w:hAnsi="Cambria Math"/>
+                </w:rPr>
+                <m:t xml:space="preserve">: </m:t>
+              </m:r>
+              <m:sSub>
+                <m:sSubPr>
+                  <m:ctrlPr>
+                    <w:rPr>
+                      <w:rFonts w:ascii="Cambria Math" w:eastAsiaTheme="minorEastAsia" w:hAnsi="Cambria Math"/>
+                      <w:i/>
+                    </w:rPr>
+                  </m:ctrlPr>
+                </m:sSubPr>
+                <m:e>
+                  <m:r>
+                    <w:rPr>
+                      <w:rFonts w:ascii="Cambria Math" w:eastAsiaTheme="minorEastAsia" w:hAnsi="Cambria Math"/>
+                    </w:rPr>
+                    <m:t>t</m:t>
+                  </m:r>
+                </m:e>
+                <m:sub>
+                  <m:r>
+                    <w:rPr>
+                      <w:rFonts w:ascii="Cambria Math" w:eastAsiaTheme="minorEastAsia" w:hAnsi="Cambria Math"/>
+                    </w:rPr>
+                    <m:t>n</m:t>
+                  </m:r>
+                </m:sub>
+              </m:sSub>
+              <m:r>
+                <w:rPr>
+                  <w:rFonts w:ascii="Cambria Math" w:eastAsiaTheme="minorEastAsia" w:hAnsi="Cambria Math"/>
+                </w:rPr>
+                <m:t>→</m:t>
+              </m:r>
+              <m:sSub>
+                <m:sSubPr>
+                  <m:ctrlPr>
+                    <w:rPr>
+                      <w:rFonts w:ascii="Cambria Math" w:eastAsiaTheme="minorEastAsia" w:hAnsi="Cambria Math"/>
+                      <w:i/>
+                    </w:rPr>
+                  </m:ctrlPr>
+                </m:sSubPr>
+                <m:e>
+                  <m:r>
+                    <w:rPr>
+                      <w:rFonts w:ascii="Cambria Math" w:eastAsiaTheme="minorEastAsia" w:hAnsi="Cambria Math"/>
+                    </w:rPr>
+                    <m:t>N</m:t>
+                  </m:r>
+                </m:e>
+                <m:sub>
+                  <m:r>
+                    <w:rPr>
+                      <w:rFonts w:ascii="Cambria Math" w:eastAsiaTheme="minorEastAsia" w:hAnsi="Cambria Math"/>
+                    </w:rPr>
+                    <m:t>0,1</m:t>
+                  </m:r>
+                </m:sub>
+              </m:sSub>
+            </m:oMath>
+          </w:p>
+          <w:p>
+            <w:r>
+              <w:t xml:space="preserve">Achsensymmetrie der Dichtefunktion </w:t>
+            </w:r>
+            <m:oMath>
+              <m:r>
+                <w:rPr>
+                  <w:rFonts w:ascii="Cambria Math" w:hAnsi="Cambria Math"/>
+                </w:rPr>
+                <m:t>⇒</m:t>
+              </m:r>
+              <m:r>
+                <w:rPr>
+                  <w:rFonts w:ascii="Cambria Math" w:hAnsi="Cambria Math"/>
+                </w:rPr>
+                <m:t>n=</m:t>
+              </m:r>
+              <m:sSub>
+                <m:sSubPr>
+                  <m:ctrlPr>
+                    <w:rPr>
+                      <w:rFonts w:ascii="Cambria Math" w:hAnsi="Cambria Math"/>
+                      <w:i/>
+                    </w:rPr>
+                  </m:ctrlPr>
+                </m:sSubPr>
+                <m:e>
+                  <m:r>
+                    <w:rPr>
+                      <w:rFonts w:ascii="Cambria Math" w:hAnsi="Cambria Math"/>
+                    </w:rPr>
+                    <m:t>x</m:t>
+                  </m:r>
+                </m:e>
+                <m:sub>
+                  <m:r>
+                    <w:rPr>
+                      <w:rFonts w:ascii="Cambria Math" w:hAnsi="Cambria Math"/>
+                    </w:rPr>
+                    <m:t>1-p</m:t>
+                  </m:r>
+                </m:sub>
+              </m:sSub>
+            </m:oMath>
           </w:p>
         </w:tc>
         <w:tc>
           <w:tcPr>
             <w:tcW w:w="2980" w:type="dxa"/>
           </w:tcPr>
+          <w:p>
+            <w:pPr>
+              <w:pStyle w:val="berschrift1"/>
+              <w:outlineLvl w:val="0"/>
+            </w:pPr>
+            <w:r>
+              <w:t>ZGWS</w:t>
+            </w:r>
+          </w:p>
+          <w:p>
+            <w:pPr>
+              <w:pStyle w:val="Beschreibung"/>
+            </w:pPr>
+            <w:r>
+              <w:t xml:space="preserve">Wahrscheinlichkeitsaussagen über </w:t>
+            </w:r>
+            <m:oMath>
+              <m:sSub>
+                <m:sSubPr>
+                  <m:ctrlPr>
+                    <w:rPr>
+                      <w:rFonts w:ascii="Cambria Math" w:hAnsi="Cambria Math"/>
+                      <w:i/>
+                      <w:color w:val="auto"/>
+                    </w:rPr>
+                  </m:ctrlPr>
+                </m:sSubPr>
+                <m:e>
+                  <m:r>
+                    <w:rPr>
+                      <w:rFonts w:ascii="Cambria Math" w:hAnsi="Cambria Math"/>
+                    </w:rPr>
+                    <m:t>X</m:t>
+                  </m:r>
+                </m:e>
+                <m:sub>
+                  <m:r>
+                    <w:rPr>
+                      <w:rFonts w:ascii="Cambria Math" w:hAnsi="Cambria Math"/>
+                    </w:rPr>
+                    <m:t>i</m:t>
+                  </m:r>
+                </m:sub>
+              </m:sSub>
+            </m:oMath>
+            <w:r>
+              <w:t xml:space="preserve">, wenn Erwartungswert </w:t>
+            </w:r>
+            <m:oMath>
+              <m:r>
+                <w:rPr>
+                  <w:rFonts w:ascii="Cambria Math" w:hAnsi="Cambria Math"/>
+                </w:rPr>
+                <m:t>μ</m:t>
+              </m:r>
+            </m:oMath>
+            <w:r>
+              <w:t xml:space="preserve"> und Varianz </w:t>
+            </w:r>
+            <m:oMath>
+              <m:sSup>
+                <m:sSupPr>
+                  <m:ctrlPr>
+                    <w:rPr>
+                      <w:rFonts w:ascii="Cambria Math" w:hAnsi="Cambria Math"/>
+                      <w:i/>
+                      <w:color w:val="auto"/>
+                    </w:rPr>
+                  </m:ctrlPr>
+                </m:sSupPr>
+                <m:e>
+                  <m:r>
+                    <w:rPr>
+                      <w:rFonts w:ascii="Cambria Math" w:hAnsi="Cambria Math"/>
+                    </w:rPr>
+                    <m:t>σ</m:t>
+                  </m:r>
+                </m:e>
+                <m:sup>
+                  <m:r>
+                    <w:rPr>
+                      <w:rFonts w:ascii="Cambria Math" w:hAnsi="Cambria Math"/>
+                    </w:rPr>
+                    <m:t>2</m:t>
+                  </m:r>
+                </m:sup>
+              </m:sSup>
+            </m:oMath>
+            <w:r>
+              <w:t xml:space="preserve"> bekannt sind, nicht aber die Verteilung für n unabhängige identisch verteilte (i.i.d.) ZV </w:t>
+            </w:r>
+            <m:oMath>
+              <m:sSub>
+                <m:sSubPr>
+                  <m:ctrlPr>
+                    <w:rPr>
+                      <w:rFonts w:ascii="Cambria Math" w:hAnsi="Cambria Math"/>
+                      <w:i/>
+                      <w:color w:val="auto"/>
+                    </w:rPr>
+                  </m:ctrlPr>
+                </m:sSubPr>
+                <m:e>
+                  <m:r>
+                    <w:rPr>
+                      <w:rFonts w:ascii="Cambria Math" w:hAnsi="Cambria Math"/>
+                    </w:rPr>
+                    <m:t>X</m:t>
+                  </m:r>
+                </m:e>
+                <m:sub>
+                  <m:r>
+                    <w:rPr>
+                      <w:rFonts w:ascii="Cambria Math" w:hAnsi="Cambria Math"/>
+                    </w:rPr>
+                    <m:t>i</m:t>
+                  </m:r>
+                </m:sub>
+              </m:sSub>
+            </m:oMath>
+            <w:r>
+              <w:t>.</w:t>
+            </w:r>
+          </w:p>
           <w:p/>
+          <w:p>
+            <w:r>
+              <w:t xml:space="preserve">Für </w:t>
+            </w:r>
+            <w:r>
+              <w:rPr>
+                <w:highlight w:val="yellow"/>
+              </w:rPr>
+              <w:t>hinreichend große n</w:t>
+            </w:r>
+            <w:r>
+              <w:t xml:space="preserve"> gilt dann näherungsweise:</w:t>
+            </w:r>
+          </w:p>
+          <w:p>
+            <w:pPr>
+              <w:rPr>
+                <w:rFonts w:eastAsiaTheme="minorEastAsia"/>
+              </w:rPr>
+            </w:pPr>
+            <m:oMathPara>
+              <m:oMath>
+                <m:nary>
+                  <m:naryPr>
+                    <m:chr m:val="∑"/>
+                    <m:limLoc m:val="undOvr"/>
+                    <m:grow m:val="1"/>
+                    <m:ctrlPr>
+                      <w:rPr>
+                        <w:rFonts w:ascii="Cambria Math" w:hAnsi="Cambria Math"/>
+                        <w:i/>
+                      </w:rPr>
+                    </m:ctrlPr>
+                  </m:naryPr>
+                  <m:sub>
+                    <m:r>
+                      <w:rPr>
+                        <w:rFonts w:ascii="Cambria Math" w:hAnsi="Cambria Math"/>
+                      </w:rPr>
+                      <m:t>i=1</m:t>
+                    </m:r>
+                  </m:sub>
+                  <m:sup>
+                    <m:r>
+                      <w:rPr>
+                        <w:rFonts w:ascii="Cambria Math" w:hAnsi="Cambria Math"/>
+                      </w:rPr>
+                      <m:t>n</m:t>
+                    </m:r>
+                  </m:sup>
+                  <m:e>
+                    <m:sSub>
+                      <m:sSubPr>
+                        <m:ctrlPr>
+                          <w:rPr>
+                            <w:rFonts w:ascii="Cambria Math" w:hAnsi="Cambria Math"/>
+                            <w:i/>
+                          </w:rPr>
+                        </m:ctrlPr>
+                      </m:sSubPr>
+                      <m:e>
+                        <m:r>
+                          <w:rPr>
+                            <w:rFonts w:ascii="Cambria Math" w:hAnsi="Cambria Math"/>
+                          </w:rPr>
+                          <m:t>X</m:t>
+                        </m:r>
+                      </m:e>
+                      <m:sub>
+                        <m:r>
+                          <w:rPr>
+                            <w:rFonts w:ascii="Cambria Math" w:hAnsi="Cambria Math"/>
+                          </w:rPr>
+                          <m:t>i</m:t>
+                        </m:r>
+                      </m:sub>
+                    </m:sSub>
+                  </m:e>
+                </m:nary>
+                <m:r>
+                  <w:rPr>
+                    <w:rFonts w:ascii="Cambria Math" w:hAnsi="Cambria Math"/>
+                  </w:rPr>
+                  <m:t>~</m:t>
+                </m:r>
+                <m:sSub>
+                  <m:sSubPr>
+                    <m:ctrlPr>
+                      <w:rPr>
+                        <w:rFonts w:ascii="Cambria Math" w:hAnsi="Cambria Math"/>
+                        <w:i/>
+                      </w:rPr>
+                    </m:ctrlPr>
+                  </m:sSubPr>
+                  <m:e>
+                    <m:r>
+                      <w:rPr>
+                        <w:rFonts w:ascii="Cambria Math" w:hAnsi="Cambria Math"/>
+                      </w:rPr>
+                      <m:t>N</m:t>
+                    </m:r>
+                  </m:e>
+                  <m:sub>
+                    <m:r>
+                      <w:rPr>
+                        <w:rFonts w:ascii="Cambria Math" w:hAnsi="Cambria Math"/>
+                      </w:rPr>
+                      <m:t>n</m:t>
+                    </m:r>
+                    <m:r>
+                      <w:rPr>
+                        <w:rFonts w:ascii="Cambria Math" w:hAnsi="Cambria Math"/>
+                      </w:rPr>
+                      <m:t>μ,</m:t>
+                    </m:r>
+                    <m:r>
+                      <w:rPr>
+                        <w:rFonts w:ascii="Cambria Math" w:hAnsi="Cambria Math"/>
+                      </w:rPr>
+                      <m:t>n</m:t>
+                    </m:r>
+                    <m:sSup>
+                      <m:sSupPr>
+                        <m:ctrlPr>
+                          <w:rPr>
+                            <w:rFonts w:ascii="Cambria Math" w:hAnsi="Cambria Math"/>
+                            <w:i/>
+                          </w:rPr>
+                        </m:ctrlPr>
+                      </m:sSupPr>
+                      <m:e>
+                        <m:r>
+                          <w:rPr>
+                            <w:rFonts w:ascii="Cambria Math" w:hAnsi="Cambria Math"/>
+                          </w:rPr>
+                          <m:t>σ</m:t>
+                        </m:r>
+                      </m:e>
+                      <m:sup>
+                        <m:r>
+                          <w:rPr>
+                            <w:rFonts w:ascii="Cambria Math" w:hAnsi="Cambria Math"/>
+                          </w:rPr>
+                          <m:t>2</m:t>
+                        </m:r>
+                      </m:sup>
+                    </m:sSup>
+                  </m:sub>
+                </m:sSub>
+                <m:r>
+                  <w:rPr>
+                    <w:rFonts w:ascii="Cambria Math" w:hAnsi="Cambria Math"/>
+                  </w:rPr>
+                  <m:t xml:space="preserve"> und </m:t>
+                </m:r>
+                <m:f>
+                  <m:fPr>
+                    <m:ctrlPr>
+                      <w:rPr>
+                        <w:rFonts w:ascii="Cambria Math" w:hAnsi="Cambria Math"/>
+                        <w:i/>
+                      </w:rPr>
+                    </m:ctrlPr>
+                  </m:fPr>
+                  <m:num>
+                    <m:r>
+                      <w:rPr>
+                        <w:rFonts w:ascii="Cambria Math" w:hAnsi="Cambria Math"/>
+                      </w:rPr>
+                      <m:t>∑</m:t>
+                    </m:r>
+                    <m:sSub>
+                      <m:sSubPr>
+                        <m:ctrlPr>
+                          <w:rPr>
+                            <w:rFonts w:ascii="Cambria Math" w:hAnsi="Cambria Math"/>
+                            <w:i/>
+                          </w:rPr>
+                        </m:ctrlPr>
+                      </m:sSubPr>
+                      <m:e>
+                        <m:r>
+                          <w:rPr>
+                            <w:rFonts w:ascii="Cambria Math" w:hAnsi="Cambria Math"/>
+                          </w:rPr>
+                          <m:t>X</m:t>
+                        </m:r>
+                      </m:e>
+                      <m:sub>
+                        <m:r>
+                          <w:rPr>
+                            <w:rFonts w:ascii="Cambria Math" w:hAnsi="Cambria Math"/>
+                          </w:rPr>
+                          <m:t>1</m:t>
+                        </m:r>
+                      </m:sub>
+                    </m:sSub>
+                    <m:r>
+                      <w:rPr>
+                        <w:rFonts w:ascii="Cambria Math" w:hAnsi="Cambria Math"/>
+                      </w:rPr>
+                      <m:t>-nμ</m:t>
+                    </m:r>
+                  </m:num>
+                  <m:den>
+                    <m:rad>
+                      <m:radPr>
+                        <m:degHide m:val="1"/>
+                        <m:ctrlPr>
+                          <w:rPr>
+                            <w:rFonts w:ascii="Cambria Math" w:hAnsi="Cambria Math"/>
+                            <w:i/>
+                          </w:rPr>
+                        </m:ctrlPr>
+                      </m:radPr>
+                      <m:deg/>
+                      <m:e>
+                        <m:r>
+                          <w:rPr>
+                            <w:rFonts w:ascii="Cambria Math" w:hAnsi="Cambria Math"/>
+                          </w:rPr>
+                          <m:t>n</m:t>
+                        </m:r>
+                      </m:e>
+                    </m:rad>
+                    <m:r>
+                      <w:rPr>
+                        <w:rFonts w:ascii="Cambria Math" w:hAnsi="Cambria Math"/>
+                      </w:rPr>
+                      <m:t>σ</m:t>
+                    </m:r>
+                  </m:den>
+                </m:f>
+                <m:r>
+                  <w:rPr>
+                    <w:rFonts w:ascii="Cambria Math" w:hAnsi="Cambria Math"/>
+                  </w:rPr>
+                  <m:t>~</m:t>
+                </m:r>
+                <m:sSub>
+                  <m:sSubPr>
+                    <m:ctrlPr>
+                      <w:rPr>
+                        <w:rFonts w:ascii="Cambria Math" w:hAnsi="Cambria Math"/>
+                        <w:i/>
+                      </w:rPr>
+                    </m:ctrlPr>
+                  </m:sSubPr>
+                  <m:e>
+                    <m:r>
+                      <w:rPr>
+                        <w:rFonts w:ascii="Cambria Math" w:hAnsi="Cambria Math"/>
+                      </w:rPr>
+                      <m:t>N</m:t>
+                    </m:r>
+                  </m:e>
+                  <m:sub>
+                    <m:r>
+                      <w:rPr>
+                        <w:rFonts w:ascii="Cambria Math" w:hAnsi="Cambria Math"/>
+                      </w:rPr>
+                      <m:t>0,1</m:t>
+                    </m:r>
+                  </m:sub>
+                </m:sSub>
+              </m:oMath>
+            </m:oMathPara>
+          </w:p>
+          <w:p>
+            <w:pPr>
+              <w:rPr>
+                <w:rFonts w:eastAsiaTheme="minorEastAsia"/>
+              </w:rPr>
+            </w:pPr>
+            <m:oMathPara>
+              <m:oMath>
+                <m:acc>
+                  <m:accPr>
+                    <m:chr m:val="̅"/>
+                    <m:ctrlPr>
+                      <w:rPr>
+                        <w:rFonts w:ascii="Cambria Math" w:eastAsiaTheme="minorEastAsia" w:hAnsi="Cambria Math"/>
+                        <w:i/>
+                      </w:rPr>
+                    </m:ctrlPr>
+                  </m:accPr>
+                  <m:e>
+                    <m:r>
+                      <w:rPr>
+                        <w:rFonts w:ascii="Cambria Math" w:eastAsiaTheme="minorEastAsia" w:hAnsi="Cambria Math"/>
+                      </w:rPr>
+                      <m:t>X</m:t>
+                    </m:r>
+                  </m:e>
+                </m:acc>
+                <m:r>
+                  <w:rPr>
+                    <w:rFonts w:ascii="Cambria Math" w:eastAsiaTheme="minorEastAsia" w:hAnsi="Cambria Math"/>
+                  </w:rPr>
+                  <m:t>~</m:t>
+                </m:r>
+                <m:sSub>
+                  <m:sSubPr>
+                    <m:ctrlPr>
+                      <w:rPr>
+                        <w:rFonts w:ascii="Cambria Math" w:hAnsi="Cambria Math"/>
+                        <w:i/>
+                      </w:rPr>
+                    </m:ctrlPr>
+                  </m:sSubPr>
+                  <m:e>
+                    <m:r>
+                      <w:rPr>
+                        <w:rFonts w:ascii="Cambria Math" w:hAnsi="Cambria Math"/>
+                      </w:rPr>
+                      <m:t>N</m:t>
+                    </m:r>
+                  </m:e>
+                  <m:sub>
+                    <m:r>
+                      <w:rPr>
+                        <w:rFonts w:ascii="Cambria Math" w:hAnsi="Cambria Math"/>
+                      </w:rPr>
+                      <m:t>μ</m:t>
+                    </m:r>
+                    <m:r>
+                      <w:rPr>
+                        <w:rFonts w:ascii="Cambria Math" w:hAnsi="Cambria Math"/>
+                      </w:rPr>
+                      <m:t>,</m:t>
+                    </m:r>
+                    <m:f>
+                      <m:fPr>
+                        <m:ctrlPr>
+                          <w:rPr>
+                            <w:rFonts w:ascii="Cambria Math" w:hAnsi="Cambria Math"/>
+                            <w:i/>
+                          </w:rPr>
+                        </m:ctrlPr>
+                      </m:fPr>
+                      <m:num>
+                        <m:sSup>
+                          <m:sSupPr>
+                            <m:ctrlPr>
+                              <w:rPr>
+                                <w:rFonts w:ascii="Cambria Math" w:hAnsi="Cambria Math"/>
+                                <w:i/>
+                              </w:rPr>
+                            </m:ctrlPr>
+                          </m:sSupPr>
+                          <m:e>
+                            <m:r>
+                              <w:rPr>
+                                <w:rFonts w:ascii="Cambria Math" w:hAnsi="Cambria Math"/>
+                              </w:rPr>
+                              <m:t>σ</m:t>
+                            </m:r>
+                          </m:e>
+                          <m:sup>
+                            <m:r>
+                              <w:rPr>
+                                <w:rFonts w:ascii="Cambria Math" w:hAnsi="Cambria Math"/>
+                              </w:rPr>
+                              <m:t>2</m:t>
+                            </m:r>
+                          </m:sup>
+                        </m:sSup>
+                      </m:num>
+                      <m:den>
+                        <m:r>
+                          <w:rPr>
+                            <w:rFonts w:ascii="Cambria Math" w:hAnsi="Cambria Math"/>
+                          </w:rPr>
+                          <m:t>n</m:t>
+                        </m:r>
+                      </m:den>
+                    </m:f>
+                  </m:sub>
+                </m:sSub>
+                <m:r>
+                  <w:rPr>
+                    <w:rFonts w:ascii="Cambria Math" w:eastAsiaTheme="minorEastAsia" w:hAnsi="Cambria Math"/>
+                  </w:rPr>
+                  <m:t xml:space="preserve">  und </m:t>
+                </m:r>
+                <m:f>
+                  <m:fPr>
+                    <m:ctrlPr>
+                      <w:rPr>
+                        <w:rFonts w:ascii="Cambria Math" w:eastAsiaTheme="minorEastAsia" w:hAnsi="Cambria Math"/>
+                        <w:i/>
+                      </w:rPr>
+                    </m:ctrlPr>
+                  </m:fPr>
+                  <m:num>
+                    <m:acc>
+                      <m:accPr>
+                        <m:chr m:val="̅"/>
+                        <m:ctrlPr>
+                          <w:rPr>
+                            <w:rFonts w:ascii="Cambria Math" w:eastAsiaTheme="minorEastAsia" w:hAnsi="Cambria Math"/>
+                            <w:i/>
+                          </w:rPr>
+                        </m:ctrlPr>
+                      </m:accPr>
+                      <m:e>
+                        <m:r>
+                          <w:rPr>
+                            <w:rFonts w:ascii="Cambria Math" w:eastAsiaTheme="minorEastAsia" w:hAnsi="Cambria Math"/>
+                          </w:rPr>
+                          <m:t>X</m:t>
+                        </m:r>
+                      </m:e>
+                    </m:acc>
+                    <m:r>
+                      <w:rPr>
+                        <w:rFonts w:ascii="Cambria Math" w:eastAsiaTheme="minorEastAsia" w:hAnsi="Cambria Math"/>
+                      </w:rPr>
+                      <m:t>-μ</m:t>
+                    </m:r>
+                  </m:num>
+                  <m:den>
+                    <m:r>
+                      <w:rPr>
+                        <w:rFonts w:ascii="Cambria Math" w:eastAsiaTheme="minorEastAsia" w:hAnsi="Cambria Math"/>
+                      </w:rPr>
+                      <m:t>σ</m:t>
+                    </m:r>
+                  </m:den>
+                </m:f>
+                <m:rad>
+                  <m:radPr>
+                    <m:degHide m:val="1"/>
+                    <m:ctrlPr>
+                      <w:rPr>
+                        <w:rFonts w:ascii="Cambria Math" w:eastAsiaTheme="minorEastAsia" w:hAnsi="Cambria Math"/>
+                        <w:i/>
+                      </w:rPr>
+                    </m:ctrlPr>
+                  </m:radPr>
+                  <m:deg/>
+                  <m:e>
+                    <m:r>
+                      <w:rPr>
+                        <w:rFonts w:ascii="Cambria Math" w:eastAsiaTheme="minorEastAsia" w:hAnsi="Cambria Math"/>
+                      </w:rPr>
+                      <m:t>n</m:t>
+                    </m:r>
+                  </m:e>
+                </m:rad>
+                <m:r>
+                  <w:rPr>
+                    <w:rFonts w:ascii="Cambria Math" w:eastAsiaTheme="minorEastAsia" w:hAnsi="Cambria Math"/>
+                  </w:rPr>
+                  <m:t>~</m:t>
+                </m:r>
+                <m:sSub>
+                  <m:sSubPr>
+                    <m:ctrlPr>
+                      <w:rPr>
+                        <w:rFonts w:ascii="Cambria Math" w:hAnsi="Cambria Math"/>
+                        <w:i/>
+                      </w:rPr>
+                    </m:ctrlPr>
+                  </m:sSubPr>
+                  <m:e>
+                    <m:r>
+                      <w:rPr>
+                        <w:rFonts w:ascii="Cambria Math" w:hAnsi="Cambria Math"/>
+                      </w:rPr>
+                      <m:t>N</m:t>
+                    </m:r>
+                  </m:e>
+                  <m:sub>
+                    <m:r>
+                      <w:rPr>
+                        <w:rFonts w:ascii="Cambria Math" w:hAnsi="Cambria Math"/>
+                      </w:rPr>
+                      <m:t>0,1</m:t>
+                    </m:r>
+                  </m:sub>
+                </m:sSub>
+              </m:oMath>
+            </m:oMathPara>
+          </w:p>
+          <w:p>
+            <w:pPr>
+              <w:rPr>
+                <w:rFonts w:eastAsiaTheme="minorEastAsia"/>
+              </w:rPr>
+            </w:pPr>
+          </w:p>
+          <w:p>
+            <w:r>
+              <w:t>Fausregel für Größe von n:</w:t>
+            </w:r>
+          </w:p>
+          <w:p>
+            <w:r>
+              <w:t>n &gt; 30: Verteilung ist schief aber ohne markante Ausreißer (Exponentialverteilung)</w:t>
+            </w:r>
+          </w:p>
+          <w:p>
+            <w:r>
+              <w:t>n &gt; 15: Verteilung annäherng symmetrisch (Binomialverteilung)</w:t>
+            </w:r>
+          </w:p>
+          <w:p>
+            <w:r>
+              <w:t>n &lt;= 15: Verteilung annähernd normalverteilt</w:t>
+            </w:r>
+          </w:p>
+          <w:p/>
+          <w:p>
+            <w:r>
+              <w:t>Ja nachdem, was gegeben ist</w:t>
+            </w:r>
+            <w:r>
+              <w:t>,</w:t>
+            </w:r>
+            <w:r>
+              <w:t xml:space="preserve"> wählen:</w:t>
+            </w:r>
+          </w:p>
+          <w:p>
+            <w:pPr>
+              <w:pStyle w:val="Listenabsatz"/>
+              <w:numPr>
+                <w:ilvl w:val="0"/>
+                <w:numId w:val="17"/>
+              </w:numPr>
+            </w:pPr>
+            <m:oMath>
+              <m:f>
+                <m:fPr>
+                  <m:ctrlPr>
+                    <w:rPr>
+                      <w:rFonts w:ascii="Cambria Math" w:eastAsiaTheme="minorEastAsia" w:hAnsi="Cambria Math"/>
+                      <w:i/>
+                    </w:rPr>
+                  </m:ctrlPr>
+                </m:fPr>
+                <m:num>
+                  <m:acc>
+                    <m:accPr>
+                      <m:chr m:val="̅"/>
+                      <m:ctrlPr>
+                        <w:rPr>
+                          <w:rFonts w:ascii="Cambria Math" w:eastAsiaTheme="minorEastAsia" w:hAnsi="Cambria Math"/>
+                          <w:i/>
+                        </w:rPr>
+                      </m:ctrlPr>
+                    </m:accPr>
+                    <m:e>
+                      <m:r>
+                        <w:rPr>
+                          <w:rFonts w:ascii="Cambria Math" w:eastAsiaTheme="minorEastAsia" w:hAnsi="Cambria Math"/>
+                        </w:rPr>
+                        <m:t>X</m:t>
+                      </m:r>
+                    </m:e>
+                  </m:acc>
+                  <m:r>
+                    <w:rPr>
+                      <w:rFonts w:ascii="Cambria Math" w:eastAsiaTheme="minorEastAsia" w:hAnsi="Cambria Math"/>
+                    </w:rPr>
+                    <m:t>-μ</m:t>
+                  </m:r>
+                </m:num>
+                <m:den>
+                  <m:r>
+                    <w:rPr>
+                      <w:rFonts w:ascii="Cambria Math" w:eastAsiaTheme="minorEastAsia" w:hAnsi="Cambria Math"/>
+                    </w:rPr>
+                    <m:t>σ</m:t>
+                  </m:r>
+                </m:den>
+              </m:f>
+              <m:rad>
+                <m:radPr>
+                  <m:degHide m:val="1"/>
+                  <m:ctrlPr>
+                    <w:rPr>
+                      <w:rFonts w:ascii="Cambria Math" w:eastAsiaTheme="minorEastAsia" w:hAnsi="Cambria Math"/>
+                      <w:i/>
+                    </w:rPr>
+                  </m:ctrlPr>
+                </m:radPr>
+                <m:deg/>
+                <m:e>
+                  <m:r>
+                    <w:rPr>
+                      <w:rFonts w:ascii="Cambria Math" w:eastAsiaTheme="minorEastAsia" w:hAnsi="Cambria Math"/>
+                    </w:rPr>
+                    <m:t>n</m:t>
+                  </m:r>
+                </m:e>
+              </m:rad>
+              <m:sSub>
+                <m:sSubPr>
+                  <m:ctrlPr>
+                    <w:rPr>
+                      <w:rFonts w:ascii="Cambria Math" w:hAnsi="Cambria Math"/>
+                      <w:i/>
+                    </w:rPr>
+                  </m:ctrlPr>
+                </m:sSubPr>
+                <m:e>
+                  <m:r>
+                    <w:rPr>
+                      <w:rFonts w:ascii="Cambria Math" w:hAnsi="Cambria Math"/>
+                    </w:rPr>
+                    <m:t xml:space="preserve"> ~ </m:t>
+                  </m:r>
+                  <m:r>
+                    <w:rPr>
+                      <w:rFonts w:ascii="Cambria Math" w:hAnsi="Cambria Math"/>
+                    </w:rPr>
+                    <m:t>N</m:t>
+                  </m:r>
+                </m:e>
+                <m:sub>
+                  <m:r>
+                    <w:rPr>
+                      <w:rFonts w:ascii="Cambria Math" w:hAnsi="Cambria Math"/>
+                    </w:rPr>
+                    <m:t>0,1</m:t>
+                  </m:r>
+                </m:sub>
+              </m:sSub>
+            </m:oMath>
+          </w:p>
+          <w:p>
+            <w:pPr>
+              <w:pStyle w:val="Listenabsatz"/>
+              <w:numPr>
+                <w:ilvl w:val="0"/>
+                <w:numId w:val="17"/>
+              </w:numPr>
+            </w:pPr>
+            <m:oMath>
+              <m:f>
+                <m:fPr>
+                  <m:ctrlPr>
+                    <w:rPr>
+                      <w:rFonts w:ascii="Cambria Math" w:eastAsiaTheme="minorEastAsia" w:hAnsi="Cambria Math"/>
+                      <w:i/>
+                    </w:rPr>
+                  </m:ctrlPr>
+                </m:fPr>
+                <m:num>
+                  <m:d>
+                    <m:dPr>
+                      <m:ctrlPr>
+                        <w:rPr>
+                          <w:rFonts w:ascii="Cambria Math" w:eastAsiaTheme="minorEastAsia" w:hAnsi="Cambria Math"/>
+                          <w:i/>
+                        </w:rPr>
+                      </m:ctrlPr>
+                    </m:dPr>
+                    <m:e>
+                      <m:r>
+                        <w:rPr>
+                          <w:rFonts w:ascii="Cambria Math" w:eastAsiaTheme="minorEastAsia" w:hAnsi="Cambria Math"/>
+                        </w:rPr>
+                        <m:t>n-1</m:t>
+                      </m:r>
+                    </m:e>
+                  </m:d>
+                  <m:sSup>
+                    <m:sSupPr>
+                      <m:ctrlPr>
+                        <w:rPr>
+                          <w:rFonts w:ascii="Cambria Math" w:eastAsiaTheme="minorEastAsia" w:hAnsi="Cambria Math"/>
+                          <w:i/>
+                        </w:rPr>
+                      </m:ctrlPr>
+                    </m:sSupPr>
+                    <m:e>
+                      <m:r>
+                        <w:rPr>
+                          <w:rFonts w:ascii="Cambria Math" w:eastAsiaTheme="minorEastAsia" w:hAnsi="Cambria Math"/>
+                        </w:rPr>
+                        <m:t>S</m:t>
+                      </m:r>
+                    </m:e>
+                    <m:sup>
+                      <m:r>
+                        <w:rPr>
+                          <w:rFonts w:ascii="Cambria Math" w:eastAsiaTheme="minorEastAsia" w:hAnsi="Cambria Math"/>
+                        </w:rPr>
+                        <m:t>2</m:t>
+                      </m:r>
+                    </m:sup>
+                  </m:sSup>
+                </m:num>
+                <m:den>
+                  <m:sSup>
+                    <m:sSupPr>
+                      <m:ctrlPr>
+                        <w:rPr>
+                          <w:rFonts w:ascii="Cambria Math" w:eastAsiaTheme="minorEastAsia" w:hAnsi="Cambria Math"/>
+                          <w:i/>
+                        </w:rPr>
+                      </m:ctrlPr>
+                    </m:sSupPr>
+                    <m:e>
+                      <m:r>
+                        <w:rPr>
+                          <w:rFonts w:ascii="Cambria Math" w:eastAsiaTheme="minorEastAsia" w:hAnsi="Cambria Math"/>
+                        </w:rPr>
+                        <m:t>σ</m:t>
+                      </m:r>
+                    </m:e>
+                    <m:sup>
+                      <m:r>
+                        <w:rPr>
+                          <w:rFonts w:ascii="Cambria Math" w:eastAsiaTheme="minorEastAsia" w:hAnsi="Cambria Math"/>
+                        </w:rPr>
+                        <m:t>2</m:t>
+                      </m:r>
+                    </m:sup>
+                  </m:sSup>
+                </m:den>
+              </m:f>
+              <m:r>
+                <w:rPr>
+                  <w:rFonts w:ascii="Cambria Math" w:eastAsiaTheme="minorEastAsia" w:hAnsi="Cambria Math"/>
+                </w:rPr>
+                <m:t xml:space="preserve"> ~ </m:t>
+              </m:r>
+              <m:sSubSup>
+                <m:sSubSupPr>
+                  <m:ctrlPr>
+                    <w:rPr>
+                      <w:rFonts w:ascii="Cambria Math" w:eastAsiaTheme="minorEastAsia" w:hAnsi="Cambria Math"/>
+                      <w:i/>
+                    </w:rPr>
+                  </m:ctrlPr>
+                </m:sSubSupPr>
+                <m:e>
+                  <m:r>
+                    <w:rPr>
+                      <w:rFonts w:ascii="Cambria Math" w:eastAsiaTheme="minorEastAsia" w:hAnsi="Cambria Math"/>
+                    </w:rPr>
+                    <m:t>χ</m:t>
+                  </m:r>
+                </m:e>
+                <m:sub>
+                  <m:r>
+                    <w:rPr>
+                      <w:rFonts w:ascii="Cambria Math" w:eastAsiaTheme="minorEastAsia" w:hAnsi="Cambria Math"/>
+                    </w:rPr>
+                    <m:t>n-1</m:t>
+                  </m:r>
+                </m:sub>
+                <m:sup>
+                  <m:r>
+                    <w:rPr>
+                      <w:rFonts w:ascii="Cambria Math" w:eastAsiaTheme="minorEastAsia" w:hAnsi="Cambria Math"/>
+                    </w:rPr>
+                    <m:t>2</m:t>
+                  </m:r>
+                </m:sup>
+              </m:sSubSup>
+            </m:oMath>
+          </w:p>
+          <w:p>
+            <w:pPr>
+              <w:pStyle w:val="Listenabsatz"/>
+              <w:numPr>
+                <w:ilvl w:val="0"/>
+                <w:numId w:val="17"/>
+              </w:numPr>
+            </w:pPr>
+            <m:oMath>
+              <m:f>
+                <m:fPr>
+                  <m:ctrlPr>
+                    <w:rPr>
+                      <w:rFonts w:ascii="Cambria Math" w:eastAsiaTheme="minorEastAsia" w:hAnsi="Cambria Math"/>
+                      <w:i/>
+                    </w:rPr>
+                  </m:ctrlPr>
+                </m:fPr>
+                <m:num>
+                  <m:acc>
+                    <m:accPr>
+                      <m:chr m:val="̅"/>
+                      <m:ctrlPr>
+                        <w:rPr>
+                          <w:rFonts w:ascii="Cambria Math" w:eastAsiaTheme="minorEastAsia" w:hAnsi="Cambria Math"/>
+                          <w:i/>
+                        </w:rPr>
+                      </m:ctrlPr>
+                    </m:accPr>
+                    <m:e>
+                      <m:r>
+                        <w:rPr>
+                          <w:rFonts w:ascii="Cambria Math" w:eastAsiaTheme="minorEastAsia" w:hAnsi="Cambria Math"/>
+                        </w:rPr>
+                        <m:t>X</m:t>
+                      </m:r>
+                    </m:e>
+                  </m:acc>
+                  <m:r>
+                    <w:rPr>
+                      <w:rFonts w:ascii="Cambria Math" w:eastAsiaTheme="minorEastAsia" w:hAnsi="Cambria Math"/>
+                    </w:rPr>
+                    <m:t>-μ</m:t>
+                  </m:r>
+                </m:num>
+                <m:den>
+                  <m:r>
+                    <w:rPr>
+                      <w:rFonts w:ascii="Cambria Math" w:eastAsiaTheme="minorEastAsia" w:hAnsi="Cambria Math"/>
+                    </w:rPr>
+                    <m:t>S</m:t>
+                  </m:r>
+                </m:den>
+              </m:f>
+              <m:rad>
+                <m:radPr>
+                  <m:degHide m:val="1"/>
+                  <m:ctrlPr>
+                    <w:rPr>
+                      <w:rFonts w:ascii="Cambria Math" w:eastAsiaTheme="minorEastAsia" w:hAnsi="Cambria Math"/>
+                      <w:i/>
+                    </w:rPr>
+                  </m:ctrlPr>
+                </m:radPr>
+                <m:deg/>
+                <m:e>
+                  <m:r>
+                    <w:rPr>
+                      <w:rFonts w:ascii="Cambria Math" w:eastAsiaTheme="minorEastAsia" w:hAnsi="Cambria Math"/>
+                    </w:rPr>
+                    <m:t>n</m:t>
+                  </m:r>
+                </m:e>
+              </m:rad>
+              <m:r>
+                <w:rPr>
+                  <w:rFonts w:ascii="Cambria Math" w:eastAsiaTheme="minorEastAsia" w:hAnsi="Cambria Math"/>
+                </w:rPr>
+                <m:t xml:space="preserve"> ~ </m:t>
+              </m:r>
+              <m:sSub>
+                <m:sSubPr>
+                  <m:ctrlPr>
+                    <w:rPr>
+                      <w:rFonts w:ascii="Cambria Math" w:eastAsiaTheme="minorEastAsia" w:hAnsi="Cambria Math"/>
+                      <w:i/>
+                    </w:rPr>
+                  </m:ctrlPr>
+                </m:sSubPr>
+                <m:e>
+                  <m:r>
+                    <w:rPr>
+                      <w:rFonts w:ascii="Cambria Math" w:eastAsiaTheme="minorEastAsia" w:hAnsi="Cambria Math"/>
+                    </w:rPr>
+                    <m:t>t</m:t>
+                  </m:r>
+                </m:e>
+                <m:sub>
+                  <m:r>
+                    <w:rPr>
+                      <w:rFonts w:ascii="Cambria Math" w:eastAsiaTheme="minorEastAsia" w:hAnsi="Cambria Math"/>
+                    </w:rPr>
+                    <m:t>n-1</m:t>
+                  </m:r>
+                </m:sub>
+              </m:sSub>
+            </m:oMath>
+          </w:p>
         </w:tc>
         <w:tc>
           <w:tcPr>
             <w:tcW w:w="2980" w:type="dxa"/>
           </w:tcPr>
+          <w:p>
+            <w:pPr>
+              <w:pStyle w:val="berschrift1"/>
+              <w:outlineLvl w:val="0"/>
+            </w:pPr>
+            <w:r>
+              <w:t>Parameterschätzung</w:t>
+            </w:r>
+          </w:p>
+          <w:p>
+            <w:pPr>
+              <w:pStyle w:val="Beschreibung"/>
+            </w:pPr>
+            <w:r>
+              <w:t xml:space="preserve">Unbekannter Parameter (z.B. Erwartungswert </w:t>
+            </w:r>
+            <m:oMath>
+              <m:r>
+                <w:rPr>
+                  <w:rFonts w:ascii="Cambria Math" w:hAnsi="Cambria Math"/>
+                </w:rPr>
+                <m:t>μ</m:t>
+              </m:r>
+            </m:oMath>
+            <w:r>
+              <w:t>)</w:t>
+            </w:r>
+            <w:r>
+              <w:t xml:space="preserve"> </w:t>
+            </w:r>
+            <w:r>
+              <w:t>der Verteilung der Grundgesamtheit soll basierend auf i.i.d Zufallsvariablen geschätzt werden</w:t>
+            </w:r>
+            <w:r>
+              <w:t>.</w:t>
+            </w:r>
+          </w:p>
+          <w:p>
+            <w:pPr>
+              <w:pStyle w:val="Beschreibung"/>
+            </w:pPr>
+          </w:p>
+          <w:p>
+            <w:pPr>
+              <w:pStyle w:val="Unterberschrift1"/>
+            </w:pPr>
+            <w:r>
+              <w:t>Punktschätzer</w:t>
+            </w:r>
+            <w:r>
+              <w:t>:</w:t>
+            </w:r>
+          </w:p>
+          <w:p>
+            <w:pPr>
+              <w:rPr>
+                <w:rFonts w:eastAsiaTheme="minorEastAsia"/>
+              </w:rPr>
+            </w:pPr>
+            <w:r>
+              <w:t xml:space="preserve">für Erwartungswert: Stichprobenmittel </w:t>
+            </w:r>
+            <m:oMath>
+              <m:acc>
+                <m:accPr>
+                  <m:chr m:val="̅"/>
+                  <m:ctrlPr>
+                    <w:rPr>
+                      <w:rFonts w:ascii="Cambria Math" w:hAnsi="Cambria Math"/>
+                      <w:i/>
+                    </w:rPr>
+                  </m:ctrlPr>
+                </m:accPr>
+                <m:e>
+                  <m:r>
+                    <w:rPr>
+                      <w:rFonts w:ascii="Cambria Math" w:hAnsi="Cambria Math"/>
+                    </w:rPr>
+                    <m:t>X</m:t>
+                  </m:r>
+                </m:e>
+              </m:acc>
+            </m:oMath>
+          </w:p>
+          <w:p>
+            <w:pPr>
+              <w:rPr>
+                <w:rFonts w:eastAsiaTheme="minorEastAsia"/>
+              </w:rPr>
+            </w:pPr>
+            <w:r>
+              <w:rPr>
+                <w:rFonts w:eastAsiaTheme="minorEastAsia"/>
+              </w:rPr>
+              <w:t xml:space="preserve">für Varianz: Stickprobenvarianz </w:t>
+            </w:r>
+            <m:oMath>
+              <m:sSup>
+                <m:sSupPr>
+                  <m:ctrlPr>
+                    <w:rPr>
+                      <w:rFonts w:ascii="Cambria Math" w:eastAsiaTheme="minorEastAsia" w:hAnsi="Cambria Math"/>
+                      <w:i/>
+                    </w:rPr>
+                  </m:ctrlPr>
+                </m:sSupPr>
+                <m:e>
+                  <m:r>
+                    <w:rPr>
+                      <w:rFonts w:ascii="Cambria Math" w:eastAsiaTheme="minorEastAsia" w:hAnsi="Cambria Math"/>
+                    </w:rPr>
+                    <m:t>S</m:t>
+                  </m:r>
+                </m:e>
+                <m:sup>
+                  <m:r>
+                    <w:rPr>
+                      <w:rFonts w:ascii="Cambria Math" w:eastAsiaTheme="minorEastAsia" w:hAnsi="Cambria Math"/>
+                    </w:rPr>
+                    <m:t>2</m:t>
+                  </m:r>
+                </m:sup>
+              </m:sSup>
+            </m:oMath>
+          </w:p>
           <w:p/>
+          <w:p>
+            <w:r>
+              <w:t>Keine Aussage über Unsicherheit der Schätzung.</w:t>
+            </w:r>
+          </w:p>
+          <w:p/>
+          <w:p>
+            <w:bookmarkStart w:id="0" w:name="_GoBack"/>
+            <w:bookmarkEnd w:id="0"/>
+          </w:p>
+          <w:p>
+            <w:pPr>
+              <w:pStyle w:val="Unterberschrift1"/>
+            </w:pPr>
+            <w:r>
+              <w:t>Intervallschätzer</w:t>
+            </w:r>
+            <w:r>
+              <w:t>:</w:t>
+            </w:r>
+          </w:p>
+          <w:p>
+            <w:pPr>
+              <w:rPr>
+                <w:rFonts w:eastAsiaTheme="minorEastAsia"/>
+              </w:rPr>
+            </w:pPr>
+            <w:r>
+              <w:t xml:space="preserve">Parameter wird mit vorgegebener Sicherheit (Konfidenzniveau </w:t>
+            </w:r>
+            <m:oMath>
+              <m:r>
+                <w:rPr>
+                  <w:rFonts w:ascii="Cambria Math" w:hAnsi="Cambria Math"/>
+                </w:rPr>
+                <m:t>1-α</m:t>
+              </m:r>
+            </m:oMath>
+            <w:r>
+              <w:rPr>
+                <w:rFonts w:eastAsiaTheme="minorEastAsia"/>
+              </w:rPr>
+              <w:t>) überdeckt.</w:t>
+            </w:r>
+          </w:p>
+          <w:p>
+            <w:pPr>
+              <w:rPr>
+                <w:rFonts w:eastAsiaTheme="minorEastAsia"/>
+              </w:rPr>
+            </w:pPr>
+            <m:oMath>
+              <m:r>
+                <m:rPr>
+                  <m:sty m:val="bi"/>
+                </m:rPr>
+                <w:rPr>
+                  <w:rFonts w:ascii="Cambria Math" w:hAnsi="Cambria Math"/>
+                </w:rPr>
+                <m:t>α</m:t>
+              </m:r>
+            </m:oMath>
+            <w:r>
+              <w:rPr>
+                <w:rFonts w:eastAsiaTheme="minorEastAsia"/>
+              </w:rPr>
+              <w:t>: Irrtungswahrscheinlichkeit (meist 1-5%)</w:t>
+            </w:r>
+          </w:p>
+          <w:p/>
+          <w:p>
+            <w:pPr>
+              <w:pStyle w:val="Unterberschrift1"/>
+              <w:rPr>
+                <w:rFonts w:eastAsiaTheme="minorEastAsia"/>
+              </w:rPr>
+            </w:pPr>
+            <w:r>
+              <w:t xml:space="preserve">Konfidenzintervall f. unbekannten EW </w:t>
+            </w:r>
+            <m:oMath>
+              <m:r>
+                <m:rPr>
+                  <m:sty m:val="bi"/>
+                </m:rPr>
+                <w:rPr>
+                  <w:rFonts w:ascii="Cambria Math" w:hAnsi="Cambria Math"/>
+                </w:rPr>
+                <m:t>μ</m:t>
+              </m:r>
+            </m:oMath>
+            <w:r>
+              <w:t xml:space="preserve"> bei </w:t>
+            </w:r>
+            <w:r>
+              <w:rPr>
+                <w:highlight w:val="yellow"/>
+              </w:rPr>
+              <w:t xml:space="preserve">bekannter Varianz </w:t>
+            </w:r>
+            <m:oMath>
+              <m:sSup>
+                <m:sSupPr>
+                  <m:ctrlPr>
+                    <w:rPr>
+                      <w:rFonts w:ascii="Cambria Math" w:hAnsi="Cambria Math"/>
+                      <w:i/>
+                      <w:color w:val="auto"/>
+                      <w:highlight w:val="yellow"/>
+                    </w:rPr>
+                  </m:ctrlPr>
+                </m:sSupPr>
+                <m:e>
+                  <m:r>
+                    <m:rPr>
+                      <m:sty m:val="bi"/>
+                    </m:rPr>
+                    <w:rPr>
+                      <w:rFonts w:ascii="Cambria Math" w:hAnsi="Cambria Math"/>
+                      <w:highlight w:val="yellow"/>
+                    </w:rPr>
+                    <m:t>σ</m:t>
+                  </m:r>
+                </m:e>
+                <m:sup>
+                  <m:r>
+                    <m:rPr>
+                      <m:sty m:val="bi"/>
+                    </m:rPr>
+                    <w:rPr>
+                      <w:rFonts w:ascii="Cambria Math" w:hAnsi="Cambria Math"/>
+                      <w:highlight w:val="yellow"/>
+                    </w:rPr>
+                    <m:t>2</m:t>
+                  </m:r>
+                </m:sup>
+              </m:sSup>
+            </m:oMath>
+          </w:p>
+          <w:p>
+            <w:pPr>
+              <w:rPr>
+                <w:rFonts w:eastAsiaTheme="minorEastAsia"/>
+              </w:rPr>
+            </w:pPr>
+            <m:oMathPara>
+              <m:oMath>
+                <m:r>
+                  <w:rPr>
+                    <w:rFonts w:ascii="Cambria Math" w:hAnsi="Cambria Math"/>
+                  </w:rPr>
+                  <m:t>I</m:t>
+                </m:r>
+                <m:r>
+                  <w:rPr>
+                    <w:rFonts w:ascii="Cambria Math" w:hAnsi="Cambria Math"/>
+                  </w:rPr>
+                  <m:t>=</m:t>
+                </m:r>
+                <m:r>
+                  <w:rPr>
+                    <w:rFonts w:ascii="Cambria Math" w:hAnsi="Cambria Math"/>
+                  </w:rPr>
+                  <m:t>]</m:t>
+                </m:r>
+                <m:r>
+                  <w:rPr>
+                    <w:rFonts w:ascii="Cambria Math" w:hAnsi="Cambria Math"/>
+                  </w:rPr>
+                  <m:t xml:space="preserve"> </m:t>
+                </m:r>
+                <m:acc>
+                  <m:accPr>
+                    <m:chr m:val="̅"/>
+                    <m:ctrlPr>
+                      <w:rPr>
+                        <w:rFonts w:ascii="Cambria Math" w:hAnsi="Cambria Math"/>
+                        <w:i/>
+                      </w:rPr>
+                    </m:ctrlPr>
+                  </m:accPr>
+                  <m:e>
+                    <m:r>
+                      <w:rPr>
+                        <w:rFonts w:ascii="Cambria Math" w:hAnsi="Cambria Math"/>
+                      </w:rPr>
+                      <m:t>X</m:t>
+                    </m:r>
+                  </m:e>
+                </m:acc>
+                <m:r>
+                  <w:rPr>
+                    <w:rFonts w:ascii="Cambria Math" w:hAnsi="Cambria Math"/>
+                  </w:rPr>
+                  <m:t>-</m:t>
+                </m:r>
+                <m:sSup>
+                  <m:sSupPr>
+                    <m:ctrlPr>
+                      <w:rPr>
+                        <w:rFonts w:ascii="Cambria Math" w:hAnsi="Cambria Math"/>
+                        <w:i/>
+                      </w:rPr>
+                    </m:ctrlPr>
+                  </m:sSupPr>
+                  <m:e>
+                    <m:r>
+                      <w:rPr>
+                        <w:rFonts w:ascii="Cambria Math" w:hAnsi="Cambria Math"/>
+                      </w:rPr>
+                      <m:t>ϕ</m:t>
+                    </m:r>
+                  </m:e>
+                  <m:sup>
+                    <m:r>
+                      <w:rPr>
+                        <w:rFonts w:ascii="Cambria Math" w:hAnsi="Cambria Math"/>
+                      </w:rPr>
+                      <m:t>-1</m:t>
+                    </m:r>
+                  </m:sup>
+                </m:sSup>
+                <m:d>
+                  <m:dPr>
+                    <m:ctrlPr>
+                      <w:rPr>
+                        <w:rFonts w:ascii="Cambria Math" w:hAnsi="Cambria Math"/>
+                        <w:i/>
+                      </w:rPr>
+                    </m:ctrlPr>
+                  </m:dPr>
+                  <m:e>
+                    <m:r>
+                      <w:rPr>
+                        <w:rFonts w:ascii="Cambria Math" w:hAnsi="Cambria Math"/>
+                      </w:rPr>
+                      <m:t>1-</m:t>
+                    </m:r>
+                    <m:f>
+                      <m:fPr>
+                        <m:ctrlPr>
+                          <w:rPr>
+                            <w:rFonts w:ascii="Cambria Math" w:hAnsi="Cambria Math"/>
+                            <w:i/>
+                          </w:rPr>
+                        </m:ctrlPr>
+                      </m:fPr>
+                      <m:num>
+                        <m:r>
+                          <w:rPr>
+                            <w:rFonts w:ascii="Cambria Math" w:hAnsi="Cambria Math"/>
+                          </w:rPr>
+                          <m:t>α</m:t>
+                        </m:r>
+                      </m:num>
+                      <m:den>
+                        <m:r>
+                          <w:rPr>
+                            <w:rFonts w:ascii="Cambria Math" w:hAnsi="Cambria Math"/>
+                          </w:rPr>
+                          <m:t>2</m:t>
+                        </m:r>
+                      </m:den>
+                    </m:f>
+                  </m:e>
+                </m:d>
+                <m:f>
+                  <m:fPr>
+                    <m:ctrlPr>
+                      <w:rPr>
+                        <w:rFonts w:ascii="Cambria Math" w:hAnsi="Cambria Math"/>
+                        <w:i/>
+                      </w:rPr>
+                    </m:ctrlPr>
+                  </m:fPr>
+                  <m:num>
+                    <m:r>
+                      <w:rPr>
+                        <w:rFonts w:ascii="Cambria Math" w:hAnsi="Cambria Math"/>
+                      </w:rPr>
+                      <m:t>σ</m:t>
+                    </m:r>
+                  </m:num>
+                  <m:den>
+                    <m:rad>
+                      <m:radPr>
+                        <m:degHide m:val="1"/>
+                        <m:ctrlPr>
+                          <w:rPr>
+                            <w:rFonts w:ascii="Cambria Math" w:hAnsi="Cambria Math"/>
+                            <w:i/>
+                          </w:rPr>
+                        </m:ctrlPr>
+                      </m:radPr>
+                      <m:deg/>
+                      <m:e>
+                        <m:r>
+                          <w:rPr>
+                            <w:rFonts w:ascii="Cambria Math" w:hAnsi="Cambria Math"/>
+                          </w:rPr>
+                          <m:t>n</m:t>
+                        </m:r>
+                      </m:e>
+                    </m:rad>
+                  </m:den>
+                </m:f>
+                <m:r>
+                  <w:rPr>
+                    <w:rFonts w:ascii="Cambria Math" w:eastAsiaTheme="minorEastAsia" w:hAnsi="Cambria Math"/>
+                  </w:rPr>
+                  <m:t xml:space="preserve"> ; </m:t>
+                </m:r>
+                <m:acc>
+                  <m:accPr>
+                    <m:chr m:val="̅"/>
+                    <m:ctrlPr>
+                      <w:rPr>
+                        <w:rFonts w:ascii="Cambria Math" w:hAnsi="Cambria Math"/>
+                        <w:i/>
+                      </w:rPr>
+                    </m:ctrlPr>
+                  </m:accPr>
+                  <m:e>
+                    <m:r>
+                      <w:rPr>
+                        <w:rFonts w:ascii="Cambria Math" w:hAnsi="Cambria Math"/>
+                      </w:rPr>
+                      <m:t>X</m:t>
+                    </m:r>
+                  </m:e>
+                </m:acc>
+                <m:r>
+                  <w:rPr>
+                    <w:rFonts w:ascii="Cambria Math" w:hAnsi="Cambria Math"/>
+                  </w:rPr>
+                  <m:t>+</m:t>
+                </m:r>
+                <m:sSup>
+                  <m:sSupPr>
+                    <m:ctrlPr>
+                      <w:rPr>
+                        <w:rFonts w:ascii="Cambria Math" w:hAnsi="Cambria Math"/>
+                        <w:i/>
+                      </w:rPr>
+                    </m:ctrlPr>
+                  </m:sSupPr>
+                  <m:e>
+                    <m:r>
+                      <w:rPr>
+                        <w:rFonts w:ascii="Cambria Math" w:hAnsi="Cambria Math"/>
+                      </w:rPr>
+                      <m:t>ϕ</m:t>
+                    </m:r>
+                  </m:e>
+                  <m:sup>
+                    <m:r>
+                      <w:rPr>
+                        <w:rFonts w:ascii="Cambria Math" w:hAnsi="Cambria Math"/>
+                      </w:rPr>
+                      <m:t>-1</m:t>
+                    </m:r>
+                  </m:sup>
+                </m:sSup>
+                <m:d>
+                  <m:dPr>
+                    <m:ctrlPr>
+                      <w:rPr>
+                        <w:rFonts w:ascii="Cambria Math" w:hAnsi="Cambria Math"/>
+                        <w:i/>
+                      </w:rPr>
+                    </m:ctrlPr>
+                  </m:dPr>
+                  <m:e>
+                    <m:r>
+                      <w:rPr>
+                        <w:rFonts w:ascii="Cambria Math" w:hAnsi="Cambria Math"/>
+                      </w:rPr>
+                      <m:t>1-</m:t>
+                    </m:r>
+                    <m:f>
+                      <m:fPr>
+                        <m:ctrlPr>
+                          <w:rPr>
+                            <w:rFonts w:ascii="Cambria Math" w:hAnsi="Cambria Math"/>
+                            <w:i/>
+                          </w:rPr>
+                        </m:ctrlPr>
+                      </m:fPr>
+                      <m:num>
+                        <m:r>
+                          <w:rPr>
+                            <w:rFonts w:ascii="Cambria Math" w:hAnsi="Cambria Math"/>
+                          </w:rPr>
+                          <m:t>α</m:t>
+                        </m:r>
+                      </m:num>
+                      <m:den>
+                        <m:r>
+                          <w:rPr>
+                            <w:rFonts w:ascii="Cambria Math" w:hAnsi="Cambria Math"/>
+                          </w:rPr>
+                          <m:t>2</m:t>
+                        </m:r>
+                      </m:den>
+                    </m:f>
+                  </m:e>
+                </m:d>
+                <m:f>
+                  <m:fPr>
+                    <m:ctrlPr>
+                      <w:rPr>
+                        <w:rFonts w:ascii="Cambria Math" w:hAnsi="Cambria Math"/>
+                        <w:i/>
+                      </w:rPr>
+                    </m:ctrlPr>
+                  </m:fPr>
+                  <m:num>
+                    <m:r>
+                      <w:rPr>
+                        <w:rFonts w:ascii="Cambria Math" w:hAnsi="Cambria Math"/>
+                      </w:rPr>
+                      <m:t>σ</m:t>
+                    </m:r>
+                  </m:num>
+                  <m:den>
+                    <m:rad>
+                      <m:radPr>
+                        <m:degHide m:val="1"/>
+                        <m:ctrlPr>
+                          <w:rPr>
+                            <w:rFonts w:ascii="Cambria Math" w:hAnsi="Cambria Math"/>
+                            <w:i/>
+                          </w:rPr>
+                        </m:ctrlPr>
+                      </m:radPr>
+                      <m:deg/>
+                      <m:e>
+                        <m:r>
+                          <w:rPr>
+                            <w:rFonts w:ascii="Cambria Math" w:hAnsi="Cambria Math"/>
+                          </w:rPr>
+                          <m:t>n</m:t>
+                        </m:r>
+                      </m:e>
+                    </m:rad>
+                  </m:den>
+                </m:f>
+                <m:r>
+                  <w:rPr>
+                    <w:rFonts w:ascii="Cambria Math" w:hAnsi="Cambria Math"/>
+                  </w:rPr>
+                  <m:t xml:space="preserve"> </m:t>
+                </m:r>
+                <m:r>
+                  <w:rPr>
+                    <w:rFonts w:ascii="Cambria Math" w:hAnsi="Cambria Math"/>
+                  </w:rPr>
+                  <m:t>[</m:t>
+                </m:r>
+              </m:oMath>
+            </m:oMathPara>
+          </w:p>
+          <w:p>
+            <w:pPr>
+              <w:rPr>
+                <w:rFonts w:eastAsiaTheme="minorEastAsia"/>
+              </w:rPr>
+            </w:pPr>
+            <m:oMathPara>
+              <m:oMathParaPr>
+                <m:jc m:val="left"/>
+              </m:oMathParaPr>
+              <m:oMath>
+                <m:sSup>
+                  <m:sSupPr>
+                    <m:ctrlPr>
+                      <w:rPr>
+                        <w:rFonts w:ascii="Cambria Math" w:eastAsiaTheme="minorEastAsia" w:hAnsi="Cambria Math"/>
+                        <w:i/>
+                      </w:rPr>
+                    </m:ctrlPr>
+                  </m:sSupPr>
+                  <m:e>
+                    <m:r>
+                      <w:rPr>
+                        <w:rFonts w:ascii="Cambria Math" w:eastAsiaTheme="minorEastAsia" w:hAnsi="Cambria Math"/>
+                      </w:rPr>
+                      <m:t>ϕ</m:t>
+                    </m:r>
+                  </m:e>
+                  <m:sup>
+                    <m:r>
+                      <w:rPr>
+                        <w:rFonts w:ascii="Cambria Math" w:eastAsiaTheme="minorEastAsia" w:hAnsi="Cambria Math"/>
+                      </w:rPr>
+                      <m:t>-1</m:t>
+                    </m:r>
+                  </m:sup>
+                </m:sSup>
+                <m:d>
+                  <m:dPr>
+                    <m:ctrlPr>
+                      <w:rPr>
+                        <w:rFonts w:ascii="Cambria Math" w:eastAsiaTheme="minorEastAsia" w:hAnsi="Cambria Math"/>
+                        <w:i/>
+                      </w:rPr>
+                    </m:ctrlPr>
+                  </m:dPr>
+                  <m:e>
+                    <m:r>
+                      <w:rPr>
+                        <w:rFonts w:ascii="Cambria Math" w:eastAsiaTheme="minorEastAsia" w:hAnsi="Cambria Math"/>
+                      </w:rPr>
+                      <m:t>x</m:t>
+                    </m:r>
+                  </m:e>
+                </m:d>
+                <m:r>
+                  <w:rPr>
+                    <w:rFonts w:ascii="Cambria Math" w:eastAsiaTheme="minorEastAsia" w:hAnsi="Cambria Math"/>
+                  </w:rPr>
+                  <m:t>=</m:t>
+                </m:r>
+                <m:r>
+                  <w:rPr>
+                    <w:rFonts w:ascii="Cambria Math" w:eastAsiaTheme="minorEastAsia" w:hAnsi="Cambria Math"/>
+                  </w:rPr>
+                  <m:t>qnorm(x, 0, 1</m:t>
+                </m:r>
+                <m:r>
+                  <w:rPr>
+                    <w:rFonts w:ascii="Cambria Math" w:eastAsiaTheme="minorEastAsia" w:hAnsi="Cambria Math"/>
+                  </w:rPr>
+                  <m:t>)</m:t>
+                </m:r>
+              </m:oMath>
+            </m:oMathPara>
+          </w:p>
+          <w:p>
+            <w:pPr>
+              <w:rPr>
+                <w:rFonts w:eastAsiaTheme="minorEastAsia"/>
+              </w:rPr>
+            </w:pPr>
+            <w:r>
+              <w:rPr>
+                <w:rFonts w:eastAsiaTheme="minorEastAsia"/>
+                <w:b/>
+                <w:bCs/>
+              </w:rPr>
+              <w:t>Länge</w:t>
+            </w:r>
+            <w:r>
+              <w:rPr>
+                <w:rFonts w:eastAsiaTheme="minorEastAsia"/>
+              </w:rPr>
+              <w:t xml:space="preserve"> Konfidenzintervall:</w:t>
+            </w:r>
+          </w:p>
+          <w:p>
+            <w:pPr>
+              <w:rPr>
+                <w:rFonts w:eastAsiaTheme="minorEastAsia"/>
+              </w:rPr>
+            </w:pPr>
+            <m:oMathPara>
+              <m:oMathParaPr>
+                <m:jc m:val="center"/>
+              </m:oMathParaPr>
+              <m:oMath>
+                <m:r>
+                  <w:rPr>
+                    <w:rFonts w:ascii="Cambria Math" w:eastAsiaTheme="minorEastAsia" w:hAnsi="Cambria Math"/>
+                  </w:rPr>
+                  <m:t>L=</m:t>
+                </m:r>
+                <m:r>
+                  <w:rPr>
+                    <w:rFonts w:ascii="Cambria Math" w:eastAsiaTheme="minorEastAsia" w:hAnsi="Cambria Math"/>
+                  </w:rPr>
+                  <m:t>2</m:t>
+                </m:r>
+                <m:sSup>
+                  <m:sSupPr>
+                    <m:ctrlPr>
+                      <w:rPr>
+                        <w:rFonts w:ascii="Cambria Math" w:hAnsi="Cambria Math"/>
+                        <w:i/>
+                      </w:rPr>
+                    </m:ctrlPr>
+                  </m:sSupPr>
+                  <m:e>
+                    <m:r>
+                      <w:rPr>
+                        <w:rFonts w:ascii="Cambria Math" w:hAnsi="Cambria Math"/>
+                      </w:rPr>
+                      <m:t>ϕ</m:t>
+                    </m:r>
+                  </m:e>
+                  <m:sup>
+                    <m:r>
+                      <w:rPr>
+                        <w:rFonts w:ascii="Cambria Math" w:hAnsi="Cambria Math"/>
+                      </w:rPr>
+                      <m:t>-1</m:t>
+                    </m:r>
+                  </m:sup>
+                </m:sSup>
+                <m:d>
+                  <m:dPr>
+                    <m:ctrlPr>
+                      <w:rPr>
+                        <w:rFonts w:ascii="Cambria Math" w:hAnsi="Cambria Math"/>
+                        <w:i/>
+                      </w:rPr>
+                    </m:ctrlPr>
+                  </m:dPr>
+                  <m:e>
+                    <m:r>
+                      <w:rPr>
+                        <w:rFonts w:ascii="Cambria Math" w:hAnsi="Cambria Math"/>
+                      </w:rPr>
+                      <m:t>1-</m:t>
+                    </m:r>
+                    <m:f>
+                      <m:fPr>
+                        <m:ctrlPr>
+                          <w:rPr>
+                            <w:rFonts w:ascii="Cambria Math" w:hAnsi="Cambria Math"/>
+                            <w:i/>
+                          </w:rPr>
+                        </m:ctrlPr>
+                      </m:fPr>
+                      <m:num>
+                        <m:r>
+                          <w:rPr>
+                            <w:rFonts w:ascii="Cambria Math" w:hAnsi="Cambria Math"/>
+                          </w:rPr>
+                          <m:t>α</m:t>
+                        </m:r>
+                      </m:num>
+                      <m:den>
+                        <m:r>
+                          <w:rPr>
+                            <w:rFonts w:ascii="Cambria Math" w:hAnsi="Cambria Math"/>
+                          </w:rPr>
+                          <m:t>2</m:t>
+                        </m:r>
+                      </m:den>
+                    </m:f>
+                  </m:e>
+                </m:d>
+                <m:f>
+                  <m:fPr>
+                    <m:ctrlPr>
+                      <w:rPr>
+                        <w:rFonts w:ascii="Cambria Math" w:hAnsi="Cambria Math"/>
+                        <w:i/>
+                      </w:rPr>
+                    </m:ctrlPr>
+                  </m:fPr>
+                  <m:num>
+                    <m:r>
+                      <w:rPr>
+                        <w:rFonts w:ascii="Cambria Math" w:hAnsi="Cambria Math"/>
+                      </w:rPr>
+                      <m:t>σ</m:t>
+                    </m:r>
+                  </m:num>
+                  <m:den>
+                    <m:rad>
+                      <m:radPr>
+                        <m:degHide m:val="1"/>
+                        <m:ctrlPr>
+                          <w:rPr>
+                            <w:rFonts w:ascii="Cambria Math" w:hAnsi="Cambria Math"/>
+                            <w:i/>
+                          </w:rPr>
+                        </m:ctrlPr>
+                      </m:radPr>
+                      <m:deg/>
+                      <m:e>
+                        <m:r>
+                          <w:rPr>
+                            <w:rFonts w:ascii="Cambria Math" w:hAnsi="Cambria Math"/>
+                          </w:rPr>
+                          <m:t>n</m:t>
+                        </m:r>
+                      </m:e>
+                    </m:rad>
+                  </m:den>
+                </m:f>
+              </m:oMath>
+            </m:oMathPara>
+          </w:p>
+          <w:p>
+            <w:pPr>
+              <w:rPr>
+                <w:rFonts w:eastAsiaTheme="minorEastAsia"/>
+              </w:rPr>
+            </w:pPr>
+            <w:r>
+              <w:rPr>
+                <w:rFonts w:eastAsiaTheme="minorEastAsia"/>
+              </w:rPr>
+              <w:t xml:space="preserve">Gesucht: </w:t>
+            </w:r>
+            <w:r>
+              <w:rPr>
+                <w:rFonts w:eastAsiaTheme="minorEastAsia"/>
+                <w:b/>
+                <w:bCs/>
+              </w:rPr>
+              <w:t>Stichprobenumfang n</w:t>
+            </w:r>
+          </w:p>
+          <w:p>
+            <w:pPr>
+              <w:rPr>
+                <w:rFonts w:eastAsiaTheme="minorEastAsia"/>
+              </w:rPr>
+            </w:pPr>
+            <m:oMathPara>
+              <m:oMathParaPr>
+                <m:jc m:val="center"/>
+              </m:oMathParaPr>
+              <m:oMath>
+                <m:rad>
+                  <m:radPr>
+                    <m:degHide m:val="1"/>
+                    <m:ctrlPr>
+                      <w:rPr>
+                        <w:rFonts w:ascii="Cambria Math" w:eastAsiaTheme="minorEastAsia" w:hAnsi="Cambria Math"/>
+                        <w:i/>
+                      </w:rPr>
+                    </m:ctrlPr>
+                  </m:radPr>
+                  <m:deg/>
+                  <m:e>
+                    <m:r>
+                      <w:rPr>
+                        <w:rFonts w:ascii="Cambria Math" w:eastAsiaTheme="minorEastAsia" w:hAnsi="Cambria Math"/>
+                      </w:rPr>
+                      <m:t>n</m:t>
+                    </m:r>
+                  </m:e>
+                </m:rad>
+                <m:r>
+                  <w:rPr>
+                    <w:rFonts w:ascii="Cambria Math" w:eastAsiaTheme="minorEastAsia" w:hAnsi="Cambria Math"/>
+                  </w:rPr>
+                  <m:t>&gt;</m:t>
+                </m:r>
+                <m:r>
+                  <w:rPr>
+                    <w:rFonts w:ascii="Cambria Math" w:eastAsiaTheme="minorEastAsia" w:hAnsi="Cambria Math"/>
+                  </w:rPr>
+                  <m:t>2</m:t>
+                </m:r>
+                <m:sSup>
+                  <m:sSupPr>
+                    <m:ctrlPr>
+                      <w:rPr>
+                        <w:rFonts w:ascii="Cambria Math" w:hAnsi="Cambria Math"/>
+                        <w:i/>
+                      </w:rPr>
+                    </m:ctrlPr>
+                  </m:sSupPr>
+                  <m:e>
+                    <m:r>
+                      <w:rPr>
+                        <w:rFonts w:ascii="Cambria Math" w:hAnsi="Cambria Math"/>
+                      </w:rPr>
+                      <m:t>ϕ</m:t>
+                    </m:r>
+                  </m:e>
+                  <m:sup>
+                    <m:r>
+                      <w:rPr>
+                        <w:rFonts w:ascii="Cambria Math" w:hAnsi="Cambria Math"/>
+                      </w:rPr>
+                      <m:t>-1</m:t>
+                    </m:r>
+                  </m:sup>
+                </m:sSup>
+                <m:d>
+                  <m:dPr>
+                    <m:ctrlPr>
+                      <w:rPr>
+                        <w:rFonts w:ascii="Cambria Math" w:hAnsi="Cambria Math"/>
+                        <w:i/>
+                      </w:rPr>
+                    </m:ctrlPr>
+                  </m:dPr>
+                  <m:e>
+                    <m:r>
+                      <w:rPr>
+                        <w:rFonts w:ascii="Cambria Math" w:hAnsi="Cambria Math"/>
+                      </w:rPr>
+                      <m:t>1-</m:t>
+                    </m:r>
+                    <m:f>
+                      <m:fPr>
+                        <m:ctrlPr>
+                          <w:rPr>
+                            <w:rFonts w:ascii="Cambria Math" w:hAnsi="Cambria Math"/>
+                            <w:i/>
+                          </w:rPr>
+                        </m:ctrlPr>
+                      </m:fPr>
+                      <m:num>
+                        <m:r>
+                          <w:rPr>
+                            <w:rFonts w:ascii="Cambria Math" w:hAnsi="Cambria Math"/>
+                          </w:rPr>
+                          <m:t>α</m:t>
+                        </m:r>
+                      </m:num>
+                      <m:den>
+                        <m:r>
+                          <w:rPr>
+                            <w:rFonts w:ascii="Cambria Math" w:hAnsi="Cambria Math"/>
+                          </w:rPr>
+                          <m:t>2</m:t>
+                        </m:r>
+                      </m:den>
+                    </m:f>
+                  </m:e>
+                </m:d>
+                <m:f>
+                  <m:fPr>
+                    <m:ctrlPr>
+                      <w:rPr>
+                        <w:rFonts w:ascii="Cambria Math" w:hAnsi="Cambria Math"/>
+                        <w:i/>
+                      </w:rPr>
+                    </m:ctrlPr>
+                  </m:fPr>
+                  <m:num>
+                    <m:r>
+                      <w:rPr>
+                        <w:rFonts w:ascii="Cambria Math" w:hAnsi="Cambria Math"/>
+                      </w:rPr>
+                      <m:t>σ</m:t>
+                    </m:r>
+                  </m:num>
+                  <m:den>
+                    <m:r>
+                      <w:rPr>
+                        <w:rFonts w:ascii="Cambria Math" w:hAnsi="Cambria Math"/>
+                      </w:rPr>
+                      <m:t>L</m:t>
+                    </m:r>
+                  </m:den>
+                </m:f>
+              </m:oMath>
+            </m:oMathPara>
+          </w:p>
+          <w:p>
+            <w:pPr>
+              <w:rPr>
+                <w:rFonts w:eastAsiaTheme="minorEastAsia"/>
+              </w:rPr>
+            </w:pPr>
+            <w:r>
+              <w:rPr>
+                <w:rFonts w:eastAsiaTheme="minorEastAsia"/>
+              </w:rPr>
+              <w:t xml:space="preserve">Gesucht: </w:t>
+            </w:r>
+            <w:r>
+              <w:rPr>
+                <w:rFonts w:eastAsiaTheme="minorEastAsia"/>
+                <w:b/>
+                <w:bCs/>
+              </w:rPr>
+              <w:t xml:space="preserve">Konfidenzniveau </w:t>
+            </w:r>
+            <m:oMath>
+              <m:r>
+                <m:rPr>
+                  <m:sty m:val="bi"/>
+                </m:rPr>
+                <w:rPr>
+                  <w:rFonts w:ascii="Cambria Math" w:eastAsiaTheme="minorEastAsia" w:hAnsi="Cambria Math"/>
+                </w:rPr>
+                <m:t>1-α</m:t>
+              </m:r>
+            </m:oMath>
+          </w:p>
+          <w:p>
+            <w:pPr>
+              <w:rPr>
+                <w:rFonts w:eastAsiaTheme="minorEastAsia"/>
+              </w:rPr>
+            </w:pPr>
+            <m:oMathPara>
+              <m:oMathParaPr>
+                <m:jc m:val="center"/>
+              </m:oMathParaPr>
+              <m:oMath>
+                <m:r>
+                  <w:rPr>
+                    <w:rFonts w:ascii="Cambria Math" w:hAnsi="Cambria Math"/>
+                  </w:rPr>
+                  <m:t>1-</m:t>
+                </m:r>
+                <m:f>
+                  <m:fPr>
+                    <m:ctrlPr>
+                      <w:rPr>
+                        <w:rFonts w:ascii="Cambria Math" w:hAnsi="Cambria Math"/>
+                        <w:i/>
+                      </w:rPr>
+                    </m:ctrlPr>
+                  </m:fPr>
+                  <m:num>
+                    <m:r>
+                      <w:rPr>
+                        <w:rFonts w:ascii="Cambria Math" w:hAnsi="Cambria Math"/>
+                      </w:rPr>
+                      <m:t>α</m:t>
+                    </m:r>
+                  </m:num>
+                  <m:den>
+                    <m:r>
+                      <w:rPr>
+                        <w:rFonts w:ascii="Cambria Math" w:hAnsi="Cambria Math"/>
+                      </w:rPr>
+                      <m:t>2</m:t>
+                    </m:r>
+                  </m:den>
+                </m:f>
+                <m:r>
+                  <w:rPr>
+                    <w:rFonts w:ascii="Cambria Math" w:hAnsi="Cambria Math"/>
+                  </w:rPr>
+                  <m:t>=</m:t>
+                </m:r>
+                <m:r>
+                  <w:rPr>
+                    <w:rFonts w:ascii="Cambria Math" w:hAnsi="Cambria Math"/>
+                  </w:rPr>
+                  <m:t>ϕ</m:t>
+                </m:r>
+                <m:d>
+                  <m:dPr>
+                    <m:ctrlPr>
+                      <w:rPr>
+                        <w:rFonts w:ascii="Cambria Math" w:hAnsi="Cambria Math"/>
+                        <w:i/>
+                      </w:rPr>
+                    </m:ctrlPr>
+                  </m:dPr>
+                  <m:e>
+                    <m:f>
+                      <m:fPr>
+                        <m:ctrlPr>
+                          <w:rPr>
+                            <w:rFonts w:ascii="Cambria Math" w:hAnsi="Cambria Math"/>
+                            <w:i/>
+                          </w:rPr>
+                        </m:ctrlPr>
+                      </m:fPr>
+                      <m:num>
+                        <m:r>
+                          <w:rPr>
+                            <w:rFonts w:ascii="Cambria Math" w:hAnsi="Cambria Math"/>
+                          </w:rPr>
+                          <m:t>L</m:t>
+                        </m:r>
+                      </m:num>
+                      <m:den>
+                        <m:r>
+                          <w:rPr>
+                            <w:rFonts w:ascii="Cambria Math" w:hAnsi="Cambria Math"/>
+                          </w:rPr>
+                          <m:t>2</m:t>
+                        </m:r>
+                      </m:den>
+                    </m:f>
+                    <m:f>
+                      <m:fPr>
+                        <m:ctrlPr>
+                          <w:rPr>
+                            <w:rFonts w:ascii="Cambria Math" w:hAnsi="Cambria Math"/>
+                            <w:i/>
+                          </w:rPr>
+                        </m:ctrlPr>
+                      </m:fPr>
+                      <m:num>
+                        <m:rad>
+                          <m:radPr>
+                            <m:degHide m:val="1"/>
+                            <m:ctrlPr>
+                              <w:rPr>
+                                <w:rFonts w:ascii="Cambria Math" w:hAnsi="Cambria Math"/>
+                                <w:i/>
+                              </w:rPr>
+                            </m:ctrlPr>
+                          </m:radPr>
+                          <m:deg/>
+                          <m:e>
+                            <m:r>
+                              <w:rPr>
+                                <w:rFonts w:ascii="Cambria Math" w:hAnsi="Cambria Math"/>
+                              </w:rPr>
+                              <m:t>n</m:t>
+                            </m:r>
+                          </m:e>
+                        </m:rad>
+                      </m:num>
+                      <m:den>
+                        <m:r>
+                          <w:rPr>
+                            <w:rFonts w:ascii="Cambria Math" w:hAnsi="Cambria Math"/>
+                          </w:rPr>
+                          <m:t>σ</m:t>
+                        </m:r>
+                      </m:den>
+                    </m:f>
+                  </m:e>
+                </m:d>
+              </m:oMath>
+            </m:oMathPara>
+          </w:p>
+          <w:p>
+            <w:pPr>
+              <w:rPr>
+                <w:rFonts w:eastAsiaTheme="minorEastAsia"/>
+              </w:rPr>
+            </w:pPr>
+          </w:p>
+          <w:p>
+            <w:pPr>
+              <w:pStyle w:val="Unterberschrift1"/>
+            </w:pPr>
+            <w:r>
+              <w:t xml:space="preserve">Konfidenzintervall f. unbekannten EW </w:t>
+            </w:r>
+            <m:oMath>
+              <m:r>
+                <m:rPr>
+                  <m:sty m:val="bi"/>
+                </m:rPr>
+                <w:rPr>
+                  <w:rFonts w:ascii="Cambria Math" w:hAnsi="Cambria Math"/>
+                </w:rPr>
+                <m:t>μ</m:t>
+              </m:r>
+            </m:oMath>
+            <w:r>
+              <w:t xml:space="preserve"> </w:t>
+            </w:r>
+            <w:r>
+              <w:t xml:space="preserve">bei </w:t>
+            </w:r>
+            <w:r>
+              <w:rPr>
+                <w:highlight w:val="yellow"/>
+              </w:rPr>
+              <w:t xml:space="preserve">unkekannter Varianz </w:t>
+            </w:r>
+            <m:oMath>
+              <m:sSup>
+                <m:sSupPr>
+                  <m:ctrlPr>
+                    <w:rPr>
+                      <w:rFonts w:ascii="Cambria Math" w:hAnsi="Cambria Math"/>
+                      <w:i/>
+                      <w:color w:val="auto"/>
+                      <w:highlight w:val="yellow"/>
+                    </w:rPr>
+                  </m:ctrlPr>
+                </m:sSupPr>
+                <m:e>
+                  <m:r>
+                    <m:rPr>
+                      <m:sty m:val="bi"/>
+                    </m:rPr>
+                    <w:rPr>
+                      <w:rFonts w:ascii="Cambria Math" w:hAnsi="Cambria Math"/>
+                      <w:highlight w:val="yellow"/>
+                    </w:rPr>
+                    <m:t>σ</m:t>
+                  </m:r>
+                </m:e>
+                <m:sup>
+                  <m:r>
+                    <m:rPr>
+                      <m:sty m:val="bi"/>
+                    </m:rPr>
+                    <w:rPr>
+                      <w:rFonts w:ascii="Cambria Math" w:hAnsi="Cambria Math"/>
+                      <w:highlight w:val="yellow"/>
+                    </w:rPr>
+                    <m:t>2</m:t>
+                  </m:r>
+                </m:sup>
+              </m:sSup>
+            </m:oMath>
+          </w:p>
+          <w:p>
+            <w:pPr>
+              <w:rPr>
+                <w:rFonts w:eastAsiaTheme="minorEastAsia"/>
+              </w:rPr>
+            </w:pPr>
+            <m:oMathPara>
+              <m:oMath>
+                <m:r>
+                  <w:rPr>
+                    <w:rFonts w:ascii="Cambria Math" w:hAnsi="Cambria Math"/>
+                  </w:rPr>
+                  <m:t>I</m:t>
+                </m:r>
+                <m:r>
+                  <w:rPr>
+                    <w:rFonts w:ascii="Cambria Math" w:hAnsi="Cambria Math"/>
+                  </w:rPr>
+                  <m:t>=</m:t>
+                </m:r>
+                <m:r>
+                  <w:rPr>
+                    <w:rFonts w:ascii="Cambria Math" w:hAnsi="Cambria Math"/>
+                  </w:rPr>
+                  <m:t xml:space="preserve">] </m:t>
+                </m:r>
+                <m:acc>
+                  <m:accPr>
+                    <m:chr m:val="̅"/>
+                    <m:ctrlPr>
+                      <w:rPr>
+                        <w:rFonts w:ascii="Cambria Math" w:hAnsi="Cambria Math"/>
+                        <w:i/>
+                      </w:rPr>
+                    </m:ctrlPr>
+                  </m:accPr>
+                  <m:e>
+                    <m:r>
+                      <w:rPr>
+                        <w:rFonts w:ascii="Cambria Math" w:hAnsi="Cambria Math"/>
+                      </w:rPr>
+                      <m:t>X</m:t>
+                    </m:r>
+                  </m:e>
+                </m:acc>
+                <m:r>
+                  <w:rPr>
+                    <w:rFonts w:ascii="Cambria Math" w:hAnsi="Cambria Math"/>
+                  </w:rPr>
+                  <m:t>-</m:t>
+                </m:r>
+                <m:sSubSup>
+                  <m:sSubSupPr>
+                    <m:ctrlPr>
+                      <w:rPr>
+                        <w:rFonts w:ascii="Cambria Math" w:hAnsi="Cambria Math"/>
+                        <w:i/>
+                      </w:rPr>
+                    </m:ctrlPr>
+                  </m:sSubSupPr>
+                  <m:e>
+                    <m:r>
+                      <w:rPr>
+                        <w:rFonts w:ascii="Cambria Math" w:hAnsi="Cambria Math"/>
+                      </w:rPr>
+                      <m:t>t</m:t>
+                    </m:r>
+                  </m:e>
+                  <m:sub>
+                    <m:r>
+                      <w:rPr>
+                        <w:rFonts w:ascii="Cambria Math" w:hAnsi="Cambria Math"/>
+                      </w:rPr>
+                      <m:t>n-1</m:t>
+                    </m:r>
+                  </m:sub>
+                  <m:sup>
+                    <m:r>
+                      <w:rPr>
+                        <w:rFonts w:ascii="Cambria Math" w:hAnsi="Cambria Math"/>
+                      </w:rPr>
+                      <m:t>-1</m:t>
+                    </m:r>
+                  </m:sup>
+                </m:sSubSup>
+                <m:d>
+                  <m:dPr>
+                    <m:ctrlPr>
+                      <w:rPr>
+                        <w:rFonts w:ascii="Cambria Math" w:hAnsi="Cambria Math"/>
+                        <w:i/>
+                      </w:rPr>
+                    </m:ctrlPr>
+                  </m:dPr>
+                  <m:e>
+                    <m:r>
+                      <w:rPr>
+                        <w:rFonts w:ascii="Cambria Math" w:hAnsi="Cambria Math"/>
+                      </w:rPr>
+                      <m:t>1-</m:t>
+                    </m:r>
+                    <m:f>
+                      <m:fPr>
+                        <m:ctrlPr>
+                          <w:rPr>
+                            <w:rFonts w:ascii="Cambria Math" w:hAnsi="Cambria Math"/>
+                            <w:i/>
+                          </w:rPr>
+                        </m:ctrlPr>
+                      </m:fPr>
+                      <m:num>
+                        <m:r>
+                          <w:rPr>
+                            <w:rFonts w:ascii="Cambria Math" w:hAnsi="Cambria Math"/>
+                          </w:rPr>
+                          <m:t>α</m:t>
+                        </m:r>
+                      </m:num>
+                      <m:den>
+                        <m:r>
+                          <w:rPr>
+                            <w:rFonts w:ascii="Cambria Math" w:hAnsi="Cambria Math"/>
+                          </w:rPr>
+                          <m:t>2</m:t>
+                        </m:r>
+                      </m:den>
+                    </m:f>
+                  </m:e>
+                </m:d>
+                <m:f>
+                  <m:fPr>
+                    <m:ctrlPr>
+                      <w:rPr>
+                        <w:rFonts w:ascii="Cambria Math" w:hAnsi="Cambria Math"/>
+                        <w:i/>
+                      </w:rPr>
+                    </m:ctrlPr>
+                  </m:fPr>
+                  <m:num>
+                    <m:r>
+                      <w:rPr>
+                        <w:rFonts w:ascii="Cambria Math" w:hAnsi="Cambria Math"/>
+                      </w:rPr>
+                      <m:t>S</m:t>
+                    </m:r>
+                  </m:num>
+                  <m:den>
+                    <m:rad>
+                      <m:radPr>
+                        <m:degHide m:val="1"/>
+                        <m:ctrlPr>
+                          <w:rPr>
+                            <w:rFonts w:ascii="Cambria Math" w:hAnsi="Cambria Math"/>
+                            <w:i/>
+                          </w:rPr>
+                        </m:ctrlPr>
+                      </m:radPr>
+                      <m:deg/>
+                      <m:e>
+                        <m:r>
+                          <w:rPr>
+                            <w:rFonts w:ascii="Cambria Math" w:hAnsi="Cambria Math"/>
+                          </w:rPr>
+                          <m:t>n</m:t>
+                        </m:r>
+                      </m:e>
+                    </m:rad>
+                  </m:den>
+                </m:f>
+                <m:r>
+                  <w:rPr>
+                    <w:rFonts w:ascii="Cambria Math" w:eastAsiaTheme="minorEastAsia" w:hAnsi="Cambria Math"/>
+                  </w:rPr>
+                  <m:t xml:space="preserve"> ; </m:t>
+                </m:r>
+                <m:acc>
+                  <m:accPr>
+                    <m:chr m:val="̅"/>
+                    <m:ctrlPr>
+                      <w:rPr>
+                        <w:rFonts w:ascii="Cambria Math" w:hAnsi="Cambria Math"/>
+                        <w:i/>
+                      </w:rPr>
+                    </m:ctrlPr>
+                  </m:accPr>
+                  <m:e>
+                    <m:r>
+                      <w:rPr>
+                        <w:rFonts w:ascii="Cambria Math" w:hAnsi="Cambria Math"/>
+                      </w:rPr>
+                      <m:t>X</m:t>
+                    </m:r>
+                  </m:e>
+                </m:acc>
+                <m:r>
+                  <w:rPr>
+                    <w:rFonts w:ascii="Cambria Math" w:hAnsi="Cambria Math"/>
+                  </w:rPr>
+                  <m:t>+</m:t>
+                </m:r>
+                <m:sSubSup>
+                  <m:sSubSupPr>
+                    <m:ctrlPr>
+                      <w:rPr>
+                        <w:rFonts w:ascii="Cambria Math" w:hAnsi="Cambria Math"/>
+                        <w:i/>
+                      </w:rPr>
+                    </m:ctrlPr>
+                  </m:sSubSupPr>
+                  <m:e>
+                    <m:r>
+                      <w:rPr>
+                        <w:rFonts w:ascii="Cambria Math" w:hAnsi="Cambria Math"/>
+                      </w:rPr>
+                      <m:t>t</m:t>
+                    </m:r>
+                  </m:e>
+                  <m:sub>
+                    <m:r>
+                      <w:rPr>
+                        <w:rFonts w:ascii="Cambria Math" w:hAnsi="Cambria Math"/>
+                      </w:rPr>
+                      <m:t>n-1</m:t>
+                    </m:r>
+                  </m:sub>
+                  <m:sup>
+                    <m:r>
+                      <w:rPr>
+                        <w:rFonts w:ascii="Cambria Math" w:hAnsi="Cambria Math"/>
+                      </w:rPr>
+                      <m:t>-1</m:t>
+                    </m:r>
+                  </m:sup>
+                </m:sSubSup>
+                <m:d>
+                  <m:dPr>
+                    <m:ctrlPr>
+                      <w:rPr>
+                        <w:rFonts w:ascii="Cambria Math" w:hAnsi="Cambria Math"/>
+                        <w:i/>
+                      </w:rPr>
+                    </m:ctrlPr>
+                  </m:dPr>
+                  <m:e>
+                    <m:r>
+                      <w:rPr>
+                        <w:rFonts w:ascii="Cambria Math" w:hAnsi="Cambria Math"/>
+                      </w:rPr>
+                      <m:t>1-</m:t>
+                    </m:r>
+                    <m:f>
+                      <m:fPr>
+                        <m:ctrlPr>
+                          <w:rPr>
+                            <w:rFonts w:ascii="Cambria Math" w:hAnsi="Cambria Math"/>
+                            <w:i/>
+                          </w:rPr>
+                        </m:ctrlPr>
+                      </m:fPr>
+                      <m:num>
+                        <m:r>
+                          <w:rPr>
+                            <w:rFonts w:ascii="Cambria Math" w:hAnsi="Cambria Math"/>
+                          </w:rPr>
+                          <m:t>α</m:t>
+                        </m:r>
+                      </m:num>
+                      <m:den>
+                        <m:r>
+                          <w:rPr>
+                            <w:rFonts w:ascii="Cambria Math" w:hAnsi="Cambria Math"/>
+                          </w:rPr>
+                          <m:t>2</m:t>
+                        </m:r>
+                      </m:den>
+                    </m:f>
+                  </m:e>
+                </m:d>
+                <m:f>
+                  <m:fPr>
+                    <m:ctrlPr>
+                      <w:rPr>
+                        <w:rFonts w:ascii="Cambria Math" w:hAnsi="Cambria Math"/>
+                        <w:i/>
+                      </w:rPr>
+                    </m:ctrlPr>
+                  </m:fPr>
+                  <m:num>
+                    <m:r>
+                      <w:rPr>
+                        <w:rFonts w:ascii="Cambria Math" w:hAnsi="Cambria Math"/>
+                      </w:rPr>
+                      <m:t>S</m:t>
+                    </m:r>
+                  </m:num>
+                  <m:den>
+                    <m:rad>
+                      <m:radPr>
+                        <m:degHide m:val="1"/>
+                        <m:ctrlPr>
+                          <w:rPr>
+                            <w:rFonts w:ascii="Cambria Math" w:hAnsi="Cambria Math"/>
+                            <w:i/>
+                          </w:rPr>
+                        </m:ctrlPr>
+                      </m:radPr>
+                      <m:deg/>
+                      <m:e>
+                        <m:r>
+                          <w:rPr>
+                            <w:rFonts w:ascii="Cambria Math" w:hAnsi="Cambria Math"/>
+                          </w:rPr>
+                          <m:t>n</m:t>
+                        </m:r>
+                      </m:e>
+                    </m:rad>
+                  </m:den>
+                </m:f>
+                <m:r>
+                  <w:rPr>
+                    <w:rFonts w:ascii="Cambria Math" w:hAnsi="Cambria Math"/>
+                  </w:rPr>
+                  <m:t xml:space="preserve"> [</m:t>
+                </m:r>
+              </m:oMath>
+            </m:oMathPara>
+          </w:p>
+          <w:p>
+            <m:oMathPara>
+              <m:oMathParaPr>
+                <m:jc m:val="left"/>
+              </m:oMathParaPr>
+              <m:oMath>
+                <m:sSubSup>
+                  <m:sSubSupPr>
+                    <m:ctrlPr>
+                      <w:rPr>
+                        <w:rFonts w:ascii="Cambria Math" w:hAnsi="Cambria Math"/>
+                        <w:i/>
+                      </w:rPr>
+                    </m:ctrlPr>
+                  </m:sSubSupPr>
+                  <m:e>
+                    <m:r>
+                      <w:rPr>
+                        <w:rFonts w:ascii="Cambria Math" w:hAnsi="Cambria Math"/>
+                      </w:rPr>
+                      <m:t>t</m:t>
+                    </m:r>
+                  </m:e>
+                  <m:sub>
+                    <m:r>
+                      <w:rPr>
+                        <w:rFonts w:ascii="Cambria Math" w:hAnsi="Cambria Math"/>
+                      </w:rPr>
+                      <m:t>n-1</m:t>
+                    </m:r>
+                  </m:sub>
+                  <m:sup>
+                    <m:r>
+                      <w:rPr>
+                        <w:rFonts w:ascii="Cambria Math" w:hAnsi="Cambria Math"/>
+                      </w:rPr>
+                      <m:t>-1</m:t>
+                    </m:r>
+                  </m:sup>
+                </m:sSubSup>
+                <m:r>
+                  <w:rPr>
+                    <w:rFonts w:ascii="Cambria Math" w:hAnsi="Cambria Math"/>
+                  </w:rPr>
+                  <m:t>=qt(x,n-1)</m:t>
+                </m:r>
+              </m:oMath>
+            </m:oMathPara>
+          </w:p>
         </w:tc>
         <w:tc>
           <w:tcPr>
@@ -15272,6 +22233,57 @@
       <w:pPr>
         <w:pStyle w:val="Titel"/>
       </w:pPr>
+      <w:r>
+        <w:t>TODO:</w:t>
+      </w:r>
+    </w:p>
+    <w:p>
+      <w:pPr>
+        <w:pStyle w:val="Listenabsatz"/>
+        <w:numPr>
+          <w:ilvl w:val="0"/>
+          <w:numId w:val="15"/>
+        </w:numPr>
+      </w:pPr>
+      <w:r>
+        <w:t>Winkelfunktionen</w:t>
+      </w:r>
+    </w:p>
+    <w:p>
+      <w:pPr>
+        <w:pStyle w:val="Listenabsatz"/>
+        <w:numPr>
+          <w:ilvl w:val="0"/>
+          <w:numId w:val="15"/>
+        </w:numPr>
+      </w:pPr>
+      <w:r>
+        <w:t>Ableitung und Integral Regeln</w:t>
+      </w:r>
+    </w:p>
+    <w:p>
+      <w:pPr>
+        <w:pStyle w:val="Listenabsatz"/>
+        <w:numPr>
+          <w:ilvl w:val="0"/>
+          <w:numId w:val="15"/>
+        </w:numPr>
+      </w:pPr>
+      <w:r>
+        <w:t>Viele Bilder für Verteilungen usw.</w:t>
+      </w:r>
+    </w:p>
+    <w:p>
+      <w:pPr>
+        <w:pStyle w:val="Listenabsatz"/>
+        <w:numPr>
+          <w:ilvl w:val="0"/>
+          <w:numId w:val="15"/>
+        </w:numPr>
+      </w:pPr>
+      <w:r>
+        <w:t>Mitternachtsformel</w:t>
+      </w:r>
     </w:p>
     <w:sectPr>
       <w:pgSz w:w="11906" w:h="16838" w:code="9"/>
@@ -15689,6 +22701,95 @@
     </w:lvl>
   </w:abstractNum>
   <w:abstractNum w:abstractNumId="4" w15:restartNumberingAfterBreak="0">
+    <w:nsid w:val="17455895"/>
+    <w:multiLevelType w:val="hybridMultilevel"/>
+    <w:tmpl w:val="865ACE24"/>
+    <w:lvl w:ilvl="0" w:tplc="91A00EB4">
+      <w:start w:val="1"/>
+      <w:numFmt w:val="decimal"/>
+      <w:lvlText w:val="%1."/>
+      <w:lvlJc w:val="left"/>
+      <w:pPr>
+        <w:ind w:left="720" w:hanging="360"/>
+      </w:pPr>
+      <w:rPr>
+        <w:rFonts w:hint="default"/>
+      </w:rPr>
+    </w:lvl>
+    <w:lvl w:ilvl="1" w:tplc="04070019" w:tentative="1">
+      <w:start w:val="1"/>
+      <w:numFmt w:val="lowerLetter"/>
+      <w:lvlText w:val="%2."/>
+      <w:lvlJc w:val="left"/>
+      <w:pPr>
+        <w:ind w:left="1440" w:hanging="360"/>
+      </w:pPr>
+    </w:lvl>
+    <w:lvl w:ilvl="2" w:tplc="0407001B" w:tentative="1">
+      <w:start w:val="1"/>
+      <w:numFmt w:val="lowerRoman"/>
+      <w:lvlText w:val="%3."/>
+      <w:lvlJc w:val="right"/>
+      <w:pPr>
+        <w:ind w:left="2160" w:hanging="180"/>
+      </w:pPr>
+    </w:lvl>
+    <w:lvl w:ilvl="3" w:tplc="0407000F" w:tentative="1">
+      <w:start w:val="1"/>
+      <w:numFmt w:val="decimal"/>
+      <w:lvlText w:val="%4."/>
+      <w:lvlJc w:val="left"/>
+      <w:pPr>
+        <w:ind w:left="2880" w:hanging="360"/>
+      </w:pPr>
+    </w:lvl>
+    <w:lvl w:ilvl="4" w:tplc="04070019" w:tentative="1">
+      <w:start w:val="1"/>
+      <w:numFmt w:val="lowerLetter"/>
+      <w:lvlText w:val="%5."/>
+      <w:lvlJc w:val="left"/>
+      <w:pPr>
+        <w:ind w:left="3600" w:hanging="360"/>
+      </w:pPr>
+    </w:lvl>
+    <w:lvl w:ilvl="5" w:tplc="0407001B" w:tentative="1">
+      <w:start w:val="1"/>
+      <w:numFmt w:val="lowerRoman"/>
+      <w:lvlText w:val="%6."/>
+      <w:lvlJc w:val="right"/>
+      <w:pPr>
+        <w:ind w:left="4320" w:hanging="180"/>
+      </w:pPr>
+    </w:lvl>
+    <w:lvl w:ilvl="6" w:tplc="0407000F" w:tentative="1">
+      <w:start w:val="1"/>
+      <w:numFmt w:val="decimal"/>
+      <w:lvlText w:val="%7."/>
+      <w:lvlJc w:val="left"/>
+      <w:pPr>
+        <w:ind w:left="5040" w:hanging="360"/>
+      </w:pPr>
+    </w:lvl>
+    <w:lvl w:ilvl="7" w:tplc="04070019" w:tentative="1">
+      <w:start w:val="1"/>
+      <w:numFmt w:val="lowerLetter"/>
+      <w:lvlText w:val="%8."/>
+      <w:lvlJc w:val="left"/>
+      <w:pPr>
+        <w:ind w:left="5760" w:hanging="360"/>
+      </w:pPr>
+    </w:lvl>
+    <w:lvl w:ilvl="8" w:tplc="0407001B" w:tentative="1">
+      <w:start w:val="1"/>
+      <w:numFmt w:val="lowerRoman"/>
+      <w:lvlText w:val="%9."/>
+      <w:lvlJc w:val="right"/>
+      <w:pPr>
+        <w:ind w:left="6480" w:hanging="180"/>
+      </w:pPr>
+    </w:lvl>
+  </w:abstractNum>
+  <w:abstractNum w:abstractNumId="5" w15:restartNumberingAfterBreak="0">
     <w:nsid w:val="23CA3AFD"/>
     <w:multiLevelType w:val="hybridMultilevel"/>
     <w:tmpl w:val="9D66C908"/>
@@ -15800,7 +22901,7 @@
       </w:rPr>
     </w:lvl>
   </w:abstractNum>
-  <w:abstractNum w:abstractNumId="5" w15:restartNumberingAfterBreak="0">
+  <w:abstractNum w:abstractNumId="6" w15:restartNumberingAfterBreak="0">
     <w:nsid w:val="24DB1095"/>
     <w:multiLevelType w:val="hybridMultilevel"/>
     <w:tmpl w:val="B03435C8"/>
@@ -15912,7 +23013,7 @@
       </w:rPr>
     </w:lvl>
   </w:abstractNum>
-  <w:abstractNum w:abstractNumId="6" w15:restartNumberingAfterBreak="0">
+  <w:abstractNum w:abstractNumId="7" w15:restartNumberingAfterBreak="0">
     <w:nsid w:val="29857D13"/>
     <w:multiLevelType w:val="hybridMultilevel"/>
     <w:tmpl w:val="3A9E124A"/>
@@ -16026,7 +23127,7 @@
       </w:rPr>
     </w:lvl>
   </w:abstractNum>
-  <w:abstractNum w:abstractNumId="7" w15:restartNumberingAfterBreak="0">
+  <w:abstractNum w:abstractNumId="8" w15:restartNumberingAfterBreak="0">
     <w:nsid w:val="363956E8"/>
     <w:multiLevelType w:val="hybridMultilevel"/>
     <w:tmpl w:val="DE248B14"/>
@@ -16138,7 +23239,121 @@
       </w:rPr>
     </w:lvl>
   </w:abstractNum>
-  <w:abstractNum w:abstractNumId="8" w15:restartNumberingAfterBreak="0">
+  <w:abstractNum w:abstractNumId="9" w15:restartNumberingAfterBreak="0">
+    <w:nsid w:val="3D7F68E1"/>
+    <w:multiLevelType w:val="hybridMultilevel"/>
+    <w:tmpl w:val="A3A21020"/>
+    <w:lvl w:ilvl="0" w:tplc="1EAAD442">
+      <w:start w:val="14"/>
+      <w:numFmt w:val="bullet"/>
+      <w:lvlText w:val="-"/>
+      <w:lvlJc w:val="left"/>
+      <w:pPr>
+        <w:ind w:left="170" w:hanging="113"/>
+      </w:pPr>
+      <w:rPr>
+        <w:rFonts w:ascii="Calibri" w:eastAsia="Calibri" w:hAnsi="Calibri" w:hint="default"/>
+        <w:b/>
+      </w:rPr>
+    </w:lvl>
+    <w:lvl w:ilvl="1" w:tplc="04070003" w:tentative="1">
+      <w:start w:val="1"/>
+      <w:numFmt w:val="bullet"/>
+      <w:lvlText w:val="o"/>
+      <w:lvlJc w:val="left"/>
+      <w:pPr>
+        <w:ind w:left="1440" w:hanging="360"/>
+      </w:pPr>
+      <w:rPr>
+        <w:rFonts w:ascii="Courier New" w:hAnsi="Courier New" w:cs="Courier New" w:hint="default"/>
+      </w:rPr>
+    </w:lvl>
+    <w:lvl w:ilvl="2" w:tplc="04070005" w:tentative="1">
+      <w:start w:val="1"/>
+      <w:numFmt w:val="bullet"/>
+      <w:lvlText w:val=""/>
+      <w:lvlJc w:val="left"/>
+      <w:pPr>
+        <w:ind w:left="2160" w:hanging="360"/>
+      </w:pPr>
+      <w:rPr>
+        <w:rFonts w:ascii="Wingdings" w:hAnsi="Wingdings" w:hint="default"/>
+      </w:rPr>
+    </w:lvl>
+    <w:lvl w:ilvl="3" w:tplc="04070001" w:tentative="1">
+      <w:start w:val="1"/>
+      <w:numFmt w:val="bullet"/>
+      <w:lvlText w:val=""/>
+      <w:lvlJc w:val="left"/>
+      <w:pPr>
+        <w:ind w:left="2880" w:hanging="360"/>
+      </w:pPr>
+      <w:rPr>
+        <w:rFonts w:ascii="Symbol" w:hAnsi="Symbol" w:hint="default"/>
+      </w:rPr>
+    </w:lvl>
+    <w:lvl w:ilvl="4" w:tplc="04070003" w:tentative="1">
+      <w:start w:val="1"/>
+      <w:numFmt w:val="bullet"/>
+      <w:lvlText w:val="o"/>
+      <w:lvlJc w:val="left"/>
+      <w:pPr>
+        <w:ind w:left="3600" w:hanging="360"/>
+      </w:pPr>
+      <w:rPr>
+        <w:rFonts w:ascii="Courier New" w:hAnsi="Courier New" w:cs="Courier New" w:hint="default"/>
+      </w:rPr>
+    </w:lvl>
+    <w:lvl w:ilvl="5" w:tplc="04070005" w:tentative="1">
+      <w:start w:val="1"/>
+      <w:numFmt w:val="bullet"/>
+      <w:lvlText w:val=""/>
+      <w:lvlJc w:val="left"/>
+      <w:pPr>
+        <w:ind w:left="4320" w:hanging="360"/>
+      </w:pPr>
+      <w:rPr>
+        <w:rFonts w:ascii="Wingdings" w:hAnsi="Wingdings" w:hint="default"/>
+      </w:rPr>
+    </w:lvl>
+    <w:lvl w:ilvl="6" w:tplc="04070001" w:tentative="1">
+      <w:start w:val="1"/>
+      <w:numFmt w:val="bullet"/>
+      <w:lvlText w:val=""/>
+      <w:lvlJc w:val="left"/>
+      <w:pPr>
+        <w:ind w:left="5040" w:hanging="360"/>
+      </w:pPr>
+      <w:rPr>
+        <w:rFonts w:ascii="Symbol" w:hAnsi="Symbol" w:hint="default"/>
+      </w:rPr>
+    </w:lvl>
+    <w:lvl w:ilvl="7" w:tplc="04070003" w:tentative="1">
+      <w:start w:val="1"/>
+      <w:numFmt w:val="bullet"/>
+      <w:lvlText w:val="o"/>
+      <w:lvlJc w:val="left"/>
+      <w:pPr>
+        <w:ind w:left="5760" w:hanging="360"/>
+      </w:pPr>
+      <w:rPr>
+        <w:rFonts w:ascii="Courier New" w:hAnsi="Courier New" w:cs="Courier New" w:hint="default"/>
+      </w:rPr>
+    </w:lvl>
+    <w:lvl w:ilvl="8" w:tplc="04070005" w:tentative="1">
+      <w:start w:val="1"/>
+      <w:numFmt w:val="bullet"/>
+      <w:lvlText w:val=""/>
+      <w:lvlJc w:val="left"/>
+      <w:pPr>
+        <w:ind w:left="6480" w:hanging="360"/>
+      </w:pPr>
+      <w:rPr>
+        <w:rFonts w:ascii="Wingdings" w:hAnsi="Wingdings" w:hint="default"/>
+      </w:rPr>
+    </w:lvl>
+  </w:abstractNum>
+  <w:abstractNum w:abstractNumId="10" w15:restartNumberingAfterBreak="0">
     <w:nsid w:val="53FD5635"/>
     <w:multiLevelType w:val="hybridMultilevel"/>
     <w:tmpl w:val="ABBE08A6"/>
@@ -16250,7 +23465,96 @@
       </w:rPr>
     </w:lvl>
   </w:abstractNum>
-  <w:abstractNum w:abstractNumId="9" w15:restartNumberingAfterBreak="0">
+  <w:abstractNum w:abstractNumId="11" w15:restartNumberingAfterBreak="0">
+    <w:nsid w:val="598048FF"/>
+    <w:multiLevelType w:val="hybridMultilevel"/>
+    <w:tmpl w:val="B548000A"/>
+    <w:lvl w:ilvl="0" w:tplc="8A7C1AE8">
+      <w:start w:val="1"/>
+      <w:numFmt w:val="decimal"/>
+      <w:lvlText w:val="%1."/>
+      <w:lvlJc w:val="left"/>
+      <w:pPr>
+        <w:ind w:left="720" w:hanging="360"/>
+      </w:pPr>
+      <w:rPr>
+        <w:rFonts w:hint="default"/>
+      </w:rPr>
+    </w:lvl>
+    <w:lvl w:ilvl="1" w:tplc="04070019" w:tentative="1">
+      <w:start w:val="1"/>
+      <w:numFmt w:val="lowerLetter"/>
+      <w:lvlText w:val="%2."/>
+      <w:lvlJc w:val="left"/>
+      <w:pPr>
+        <w:ind w:left="1440" w:hanging="360"/>
+      </w:pPr>
+    </w:lvl>
+    <w:lvl w:ilvl="2" w:tplc="0407001B" w:tentative="1">
+      <w:start w:val="1"/>
+      <w:numFmt w:val="lowerRoman"/>
+      <w:lvlText w:val="%3."/>
+      <w:lvlJc w:val="right"/>
+      <w:pPr>
+        <w:ind w:left="2160" w:hanging="180"/>
+      </w:pPr>
+    </w:lvl>
+    <w:lvl w:ilvl="3" w:tplc="0407000F" w:tentative="1">
+      <w:start w:val="1"/>
+      <w:numFmt w:val="decimal"/>
+      <w:lvlText w:val="%4."/>
+      <w:lvlJc w:val="left"/>
+      <w:pPr>
+        <w:ind w:left="2880" w:hanging="360"/>
+      </w:pPr>
+    </w:lvl>
+    <w:lvl w:ilvl="4" w:tplc="04070019" w:tentative="1">
+      <w:start w:val="1"/>
+      <w:numFmt w:val="lowerLetter"/>
+      <w:lvlText w:val="%5."/>
+      <w:lvlJc w:val="left"/>
+      <w:pPr>
+        <w:ind w:left="3600" w:hanging="360"/>
+      </w:pPr>
+    </w:lvl>
+    <w:lvl w:ilvl="5" w:tplc="0407001B" w:tentative="1">
+      <w:start w:val="1"/>
+      <w:numFmt w:val="lowerRoman"/>
+      <w:lvlText w:val="%6."/>
+      <w:lvlJc w:val="right"/>
+      <w:pPr>
+        <w:ind w:left="4320" w:hanging="180"/>
+      </w:pPr>
+    </w:lvl>
+    <w:lvl w:ilvl="6" w:tplc="0407000F" w:tentative="1">
+      <w:start w:val="1"/>
+      <w:numFmt w:val="decimal"/>
+      <w:lvlText w:val="%7."/>
+      <w:lvlJc w:val="left"/>
+      <w:pPr>
+        <w:ind w:left="5040" w:hanging="360"/>
+      </w:pPr>
+    </w:lvl>
+    <w:lvl w:ilvl="7" w:tplc="04070019" w:tentative="1">
+      <w:start w:val="1"/>
+      <w:numFmt w:val="lowerLetter"/>
+      <w:lvlText w:val="%8."/>
+      <w:lvlJc w:val="left"/>
+      <w:pPr>
+        <w:ind w:left="5760" w:hanging="360"/>
+      </w:pPr>
+    </w:lvl>
+    <w:lvl w:ilvl="8" w:tplc="0407001B" w:tentative="1">
+      <w:start w:val="1"/>
+      <w:numFmt w:val="lowerRoman"/>
+      <w:lvlText w:val="%9."/>
+      <w:lvlJc w:val="right"/>
+      <w:pPr>
+        <w:ind w:left="6480" w:hanging="180"/>
+      </w:pPr>
+    </w:lvl>
+  </w:abstractNum>
+  <w:abstractNum w:abstractNumId="12" w15:restartNumberingAfterBreak="0">
     <w:nsid w:val="5B48277C"/>
     <w:multiLevelType w:val="hybridMultilevel"/>
     <w:tmpl w:val="C32AB530"/>
@@ -16339,7 +23643,7 @@
       </w:pPr>
     </w:lvl>
   </w:abstractNum>
-  <w:abstractNum w:abstractNumId="10" w15:restartNumberingAfterBreak="0">
+  <w:abstractNum w:abstractNumId="13" w15:restartNumberingAfterBreak="0">
     <w:nsid w:val="5D293340"/>
     <w:multiLevelType w:val="hybridMultilevel"/>
     <w:tmpl w:val="42286B54"/>
@@ -16451,7 +23755,7 @@
       </w:rPr>
     </w:lvl>
   </w:abstractNum>
-  <w:abstractNum w:abstractNumId="11" w15:restartNumberingAfterBreak="0">
+  <w:abstractNum w:abstractNumId="14" w15:restartNumberingAfterBreak="0">
     <w:nsid w:val="65622A64"/>
     <w:multiLevelType w:val="hybridMultilevel"/>
     <w:tmpl w:val="FF2E2620"/>
@@ -16564,7 +23868,7 @@
       </w:rPr>
     </w:lvl>
   </w:abstractNum>
-  <w:abstractNum w:abstractNumId="12" w15:restartNumberingAfterBreak="0">
+  <w:abstractNum w:abstractNumId="15" w15:restartNumberingAfterBreak="0">
     <w:nsid w:val="70832238"/>
     <w:multiLevelType w:val="hybridMultilevel"/>
     <w:tmpl w:val="ECA4E24E"/>
@@ -16677,7 +23981,7 @@
       </w:rPr>
     </w:lvl>
   </w:abstractNum>
-  <w:abstractNum w:abstractNumId="13" w15:restartNumberingAfterBreak="0">
+  <w:abstractNum w:abstractNumId="16" w15:restartNumberingAfterBreak="0">
     <w:nsid w:val="757B4952"/>
     <w:multiLevelType w:val="hybridMultilevel"/>
     <w:tmpl w:val="1AA489C6"/>
@@ -16793,43 +24097,52 @@
     <w:abstractNumId w:val="1"/>
   </w:num>
   <w:num w:numId="2">
-    <w:abstractNumId w:val="12"/>
+    <w:abstractNumId w:val="15"/>
   </w:num>
   <w:num w:numId="3">
-    <w:abstractNumId w:val="10"/>
+    <w:abstractNumId w:val="13"/>
   </w:num>
   <w:num w:numId="4">
-    <w:abstractNumId w:val="8"/>
+    <w:abstractNumId w:val="10"/>
   </w:num>
   <w:num w:numId="5">
     <w:abstractNumId w:val="0"/>
   </w:num>
   <w:num w:numId="6">
-    <w:abstractNumId w:val="13"/>
+    <w:abstractNumId w:val="16"/>
   </w:num>
   <w:num w:numId="7">
-    <w:abstractNumId w:val="4"/>
+    <w:abstractNumId w:val="5"/>
   </w:num>
   <w:num w:numId="8">
-    <w:abstractNumId w:val="5"/>
+    <w:abstractNumId w:val="6"/>
   </w:num>
   <w:num w:numId="9">
-    <w:abstractNumId w:val="7"/>
+    <w:abstractNumId w:val="8"/>
   </w:num>
   <w:num w:numId="10">
     <w:abstractNumId w:val="2"/>
   </w:num>
   <w:num w:numId="11">
-    <w:abstractNumId w:val="11"/>
+    <w:abstractNumId w:val="14"/>
   </w:num>
   <w:num w:numId="12">
     <w:abstractNumId w:val="3"/>
   </w:num>
   <w:num w:numId="13">
+    <w:abstractNumId w:val="12"/>
+  </w:num>
+  <w:num w:numId="14">
+    <w:abstractNumId w:val="7"/>
+  </w:num>
+  <w:num w:numId="15">
     <w:abstractNumId w:val="9"/>
   </w:num>
-  <w:num w:numId="14">
-    <w:abstractNumId w:val="6"/>
+  <w:num w:numId="16">
+    <w:abstractNumId w:val="4"/>
+  </w:num>
+  <w:num w:numId="17">
+    <w:abstractNumId w:val="11"/>
   </w:num>
 </w:numbering>
 </file>
@@ -17232,7 +24545,7 @@
   <w:style w:type="paragraph" w:default="1" w:styleId="Standard">
     <w:name w:val="Normal"/>
     <w:qFormat/>
-    <w:rsid w:val="00203B1A"/>
+    <w:rsid w:val="007E0B31"/>
     <w:pPr>
       <w:spacing w:after="0"/>
     </w:pPr>
@@ -17248,7 +24561,7 @@
     <w:link w:val="berschrift1Zchn"/>
     <w:uiPriority w:val="9"/>
     <w:qFormat/>
-    <w:rsid w:val="00C22677"/>
+    <w:rsid w:val="00F9101A"/>
     <w:pPr>
       <w:keepNext/>
       <w:keepLines/>
@@ -17257,7 +24570,7 @@
     </w:pPr>
     <w:rPr>
       <w:rFonts w:eastAsiaTheme="majorEastAsia" w:cstheme="majorBidi"/>
-      <w:color w:val="1F3864" w:themeColor="accent1" w:themeShade="80"/>
+      <w:color w:val="7030A0"/>
       <w:szCs w:val="32"/>
       <w:u w:val="single"/>
     </w:rPr>
@@ -17287,7 +24600,6 @@
   <w:style w:type="character" w:default="1" w:styleId="Absatz-Standardschriftart">
     <w:name w:val="Default Paragraph Font"/>
     <w:uiPriority w:val="1"/>
-    <w:semiHidden/>
     <w:unhideWhenUsed/>
   </w:style>
   <w:style w:type="table" w:default="1" w:styleId="NormaleTabelle">
@@ -17335,10 +24647,10 @@
     <w:basedOn w:val="Absatz-Standardschriftart"/>
     <w:link w:val="berschrift1"/>
     <w:uiPriority w:val="9"/>
-    <w:rsid w:val="00C22677"/>
+    <w:rsid w:val="00F9101A"/>
     <w:rPr>
       <w:rFonts w:ascii="Arial" w:eastAsiaTheme="majorEastAsia" w:hAnsi="Arial" w:cstheme="majorBidi"/>
-      <w:color w:val="1F3864" w:themeColor="accent1" w:themeShade="80"/>
+      <w:color w:val="7030A0"/>
       <w:sz w:val="12"/>
       <w:szCs w:val="32"/>
       <w:u w:val="single"/>
@@ -17503,6 +24815,30 @@
       <w:b/>
       <w:bCs/>
       <w:color w:val="833C0B" w:themeColor="accent2" w:themeShade="80"/>
+      <w:sz w:val="12"/>
+    </w:rPr>
+  </w:style>
+  <w:style w:type="paragraph" w:customStyle="1" w:styleId="Beschreibung">
+    <w:name w:val="Beschreibung"/>
+    <w:basedOn w:val="Standard"/>
+    <w:link w:val="BeschreibungZchn"/>
+    <w:qFormat/>
+    <w:rsid w:val="008B0E3B"/>
+    <w:pPr>
+      <w:spacing w:line="240" w:lineRule="auto"/>
+    </w:pPr>
+    <w:rPr>
+      <w:color w:val="1F3864" w:themeColor="accent1" w:themeShade="80"/>
+    </w:rPr>
+  </w:style>
+  <w:style w:type="character" w:customStyle="1" w:styleId="BeschreibungZchn">
+    <w:name w:val="Beschreibung Zchn"/>
+    <w:basedOn w:val="Absatz-Standardschriftart"/>
+    <w:link w:val="Beschreibung"/>
+    <w:rsid w:val="008B0E3B"/>
+    <w:rPr>
+      <w:rFonts w:ascii="Arial" w:hAnsi="Arial"/>
+      <w:color w:val="1F3864" w:themeColor="accent1" w:themeShade="80"/>
       <w:sz w:val="12"/>
     </w:rPr>
   </w:style>
@@ -17809,7 +25145,7 @@
 </file>
 
 <file path=customXml/itemProps1.xml><?xml version="1.0" encoding="utf-8"?>
-<ds:datastoreItem xmlns:ds="http://schemas.openxmlformats.org/officeDocument/2006/customXml" ds:itemID="{3B220967-92DE-4690-9A73-707F8A34219D}">
+<ds:datastoreItem xmlns:ds="http://schemas.openxmlformats.org/officeDocument/2006/customXml" ds:itemID="{D103EF8E-F0C9-4EFB-9D68-49767220C814}">
   <ds:schemaRefs>
     <ds:schemaRef ds:uri="http://schemas.openxmlformats.org/officeDocument/2006/bibliography"/>
   </ds:schemaRefs>

--- a/Sebastian/Mathe/Klausurspicker_Mathe.docx
+++ b/Sebastian/Mathe/Klausurspicker_Mathe.docx
@@ -20713,10 +20713,7 @@
             </w:r>
           </w:p>
           <w:p/>
-          <w:p>
-            <w:bookmarkStart w:id="0" w:name="_GoBack"/>
-            <w:bookmarkEnd w:id="0"/>
-          </w:p>
+          <w:p/>
           <w:p>
             <w:pPr>
               <w:pStyle w:val="Unterberschrift1"/>
@@ -21759,10 +21756,7 @@
               </m:r>
             </m:oMath>
             <w:r>
-              <w:t xml:space="preserve"> </w:t>
-            </w:r>
-            <w:r>
-              <w:t xml:space="preserve">bei </w:t>
+              <w:t xml:space="preserve"> bei </w:t>
             </w:r>
             <w:r>
               <w:rPr>
@@ -22190,6 +22184,986 @@
           <w:tcPr>
             <w:tcW w:w="2980" w:type="dxa"/>
           </w:tcPr>
+          <w:p>
+            <w:pPr>
+              <w:pStyle w:val="berschrift1"/>
+              <w:outlineLvl w:val="0"/>
+            </w:pPr>
+            <w:r>
+              <w:t>Hypothesentests</w:t>
+            </w:r>
+          </w:p>
+          <w:p>
+            <w:r>
+              <w:t>Entscheidung treffen, ob eine Hypothese für unbekannten Parameter einer Verteilung gültig ist, oder nicht</w:t>
+            </w:r>
+            <w:r>
+              <w:t>. Bei n i.i.d. Zufallsvariablen</w:t>
+            </w:r>
+            <w:r>
+              <w:t>.</w:t>
+            </w:r>
+          </w:p>
+          <w:p>
+            <w:r>
+              <w:rPr>
+                <w:b/>
+                <w:bCs/>
+              </w:rPr>
+              <w:t>Nullhypothese H</w:t>
+            </w:r>
+            <w:r>
+              <w:rPr>
+                <w:b/>
+                <w:bCs/>
+                <w:vertAlign w:val="subscript"/>
+              </w:rPr>
+              <w:t>0</w:t>
+            </w:r>
+            <w:r>
+              <w:t xml:space="preserve">: Angezweifelte Aussage, der nicht widersprochen werden kann, wenn Stichprobe keinen Gegenbeweis liefert. z.B. </w:t>
+            </w:r>
+            <m:oMath>
+              <m:r>
+                <w:rPr>
+                  <w:rFonts w:ascii="Cambria Math" w:hAnsi="Cambria Math"/>
+                </w:rPr>
+                <m:t>μ=</m:t>
+              </m:r>
+              <m:sSub>
+                <m:sSubPr>
+                  <m:ctrlPr>
+                    <w:rPr>
+                      <w:rFonts w:ascii="Cambria Math" w:hAnsi="Cambria Math"/>
+                      <w:i/>
+                    </w:rPr>
+                  </m:ctrlPr>
+                </m:sSubPr>
+                <m:e>
+                  <m:r>
+                    <w:rPr>
+                      <w:rFonts w:ascii="Cambria Math" w:hAnsi="Cambria Math"/>
+                    </w:rPr>
+                    <m:t>μ</m:t>
+                  </m:r>
+                </m:e>
+                <m:sub>
+                  <m:r>
+                    <w:rPr>
+                      <w:rFonts w:ascii="Cambria Math" w:hAnsi="Cambria Math"/>
+                    </w:rPr>
+                    <m:t>0</m:t>
+                  </m:r>
+                </m:sub>
+              </m:sSub>
+            </m:oMath>
+          </w:p>
+          <w:p>
+            <w:pPr>
+              <w:rPr>
+                <w:rFonts w:eastAsiaTheme="minorEastAsia"/>
+              </w:rPr>
+            </w:pPr>
+            <w:r>
+              <w:rPr>
+                <w:b/>
+                <w:bCs/>
+              </w:rPr>
+              <w:t>Gegenhypothese H</w:t>
+            </w:r>
+            <w:r>
+              <w:rPr>
+                <w:b/>
+                <w:bCs/>
+                <w:vertAlign w:val="subscript"/>
+              </w:rPr>
+              <w:t>1</w:t>
+            </w:r>
+            <w:r>
+              <w:t>: Gegenteil von H</w:t>
+            </w:r>
+            <w:r>
+              <w:rPr>
+                <w:vertAlign w:val="subscript"/>
+              </w:rPr>
+              <w:t>0</w:t>
+            </w:r>
+            <w:r>
+              <w:rPr>
+                <w:vertAlign w:val="subscript"/>
+              </w:rPr>
+              <w:t xml:space="preserve"> </w:t>
+            </w:r>
+            <w:r>
+              <w:t xml:space="preserve">z.B. </w:t>
+            </w:r>
+            <m:oMath>
+              <m:r>
+                <w:rPr>
+                  <w:rFonts w:ascii="Cambria Math" w:hAnsi="Cambria Math"/>
+                </w:rPr>
+                <m:t>μ≠</m:t>
+              </m:r>
+              <m:sSub>
+                <m:sSubPr>
+                  <m:ctrlPr>
+                    <w:rPr>
+                      <w:rFonts w:ascii="Cambria Math" w:hAnsi="Cambria Math"/>
+                      <w:i/>
+                    </w:rPr>
+                  </m:ctrlPr>
+                </m:sSubPr>
+                <m:e>
+                  <m:r>
+                    <w:rPr>
+                      <w:rFonts w:ascii="Cambria Math" w:hAnsi="Cambria Math"/>
+                    </w:rPr>
+                    <m:t>μ</m:t>
+                  </m:r>
+                </m:e>
+                <m:sub>
+                  <m:r>
+                    <w:rPr>
+                      <w:rFonts w:ascii="Cambria Math" w:hAnsi="Cambria Math"/>
+                    </w:rPr>
+                    <m:t>0</m:t>
+                  </m:r>
+                </m:sub>
+              </m:sSub>
+            </m:oMath>
+          </w:p>
+          <w:p>
+            <w:pPr>
+              <w:rPr>
+                <w:rFonts w:eastAsiaTheme="minorEastAsia"/>
+              </w:rPr>
+            </w:pPr>
+          </w:p>
+          <w:p>
+            <w:pPr>
+              <w:rPr>
+                <w:rFonts w:eastAsiaTheme="minorEastAsia"/>
+              </w:rPr>
+            </w:pPr>
+            <w:r>
+              <w:rPr>
+                <w:rStyle w:val="Unterberschrift1Zchn"/>
+              </w:rPr>
+              <w:t>TG</w:t>
+            </w:r>
+            <w:r>
+              <w:rPr>
+                <w:rFonts w:eastAsiaTheme="minorEastAsia"/>
+              </w:rPr>
+              <w:t>: Testgröße. z.B. Mittelwert</w:t>
+            </w:r>
+          </w:p>
+          <w:p>
+            <w:pPr>
+              <w:rPr>
+                <w:rFonts w:eastAsiaTheme="minorEastAsia"/>
+              </w:rPr>
+            </w:pPr>
+            <w:r>
+              <w:rPr>
+                <w:rStyle w:val="Unterberschrift1Zchn"/>
+              </w:rPr>
+              <w:t>Kritischer Bereich C</w:t>
+            </w:r>
+            <w:r>
+              <w:rPr>
+                <w:rFonts w:eastAsiaTheme="minorEastAsia"/>
+              </w:rPr>
+              <w:t>:</w:t>
+            </w:r>
+          </w:p>
+          <w:p>
+            <w:pPr>
+              <w:rPr>
+                <w:rFonts w:eastAsiaTheme="minorEastAsia"/>
+              </w:rPr>
+            </w:pPr>
+            <w:r>
+              <w:rPr>
+                <w:rFonts w:eastAsiaTheme="minorEastAsia"/>
+              </w:rPr>
+              <w:t>- Werte von TG, die für H</w:t>
+            </w:r>
+            <w:r>
+              <w:rPr>
+                <w:rFonts w:eastAsiaTheme="minorEastAsia"/>
+                <w:vertAlign w:val="subscript"/>
+              </w:rPr>
+              <w:t>1</w:t>
+            </w:r>
+            <w:r>
+              <w:rPr>
+                <w:rFonts w:eastAsiaTheme="minorEastAsia"/>
+              </w:rPr>
+              <w:t xml:space="preserve"> sprechen</w:t>
+            </w:r>
+          </w:p>
+          <w:p>
+            <w:pPr>
+              <w:rPr>
+                <w:rFonts w:eastAsiaTheme="minorEastAsia"/>
+              </w:rPr>
+            </w:pPr>
+            <w:r>
+              <w:rPr>
+                <w:rFonts w:eastAsiaTheme="minorEastAsia"/>
+              </w:rPr>
+              <w:t>- Wenn H</w:t>
+            </w:r>
+            <w:r>
+              <w:rPr>
+                <w:rFonts w:eastAsiaTheme="minorEastAsia"/>
+                <w:vertAlign w:val="subscript"/>
+              </w:rPr>
+              <w:t>0</w:t>
+            </w:r>
+            <w:r>
+              <w:rPr>
+                <w:rFonts w:eastAsiaTheme="minorEastAsia"/>
+              </w:rPr>
+              <w:t xml:space="preserve"> gültig ist, treten diese Werte mit Wahrscheinlichkeit </w:t>
+            </w:r>
+            <m:oMath>
+              <m:r>
+                <w:rPr>
+                  <w:rFonts w:ascii="Cambria Math" w:eastAsiaTheme="minorEastAsia" w:hAnsi="Cambria Math"/>
+                </w:rPr>
+                <m:t>≤</m:t>
+              </m:r>
+              <m:r>
+                <w:rPr>
+                  <w:rFonts w:ascii="Cambria Math" w:eastAsiaTheme="minorEastAsia" w:hAnsi="Cambria Math"/>
+                </w:rPr>
+                <m:t>α</m:t>
+              </m:r>
+            </m:oMath>
+            <w:r>
+              <w:rPr>
+                <w:rFonts w:eastAsiaTheme="minorEastAsia"/>
+              </w:rPr>
+              <w:t xml:space="preserve"> auf</w:t>
+            </w:r>
+            <w:r>
+              <w:rPr>
+                <w:rFonts w:eastAsiaTheme="minorEastAsia"/>
+              </w:rPr>
+              <w:t xml:space="preserve"> (</w:t>
+            </w:r>
+            <w:r>
+              <w:rPr>
+                <w:rFonts w:eastAsiaTheme="minorEastAsia"/>
+                <w:b/>
+                <w:bCs/>
+              </w:rPr>
+              <w:t>Signifikanzniveau</w:t>
+            </w:r>
+            <w:r>
+              <w:rPr>
+                <w:rFonts w:eastAsiaTheme="minorEastAsia"/>
+              </w:rPr>
+              <w:t>)</w:t>
+            </w:r>
+            <w:r>
+              <w:rPr>
+                <w:rFonts w:eastAsiaTheme="minorEastAsia"/>
+              </w:rPr>
+              <w:t>.</w:t>
+            </w:r>
+          </w:p>
+          <w:p>
+            <w:pPr>
+              <w:rPr>
+                <w:rFonts w:eastAsiaTheme="minorEastAsia"/>
+              </w:rPr>
+            </w:pPr>
+            <w:r>
+              <w:rPr>
+                <w:rFonts w:eastAsiaTheme="minorEastAsia"/>
+              </w:rPr>
+              <w:t xml:space="preserve">- </w:t>
+            </w:r>
+            <m:oMath>
+              <m:r>
+                <m:rPr>
+                  <m:sty m:val="bi"/>
+                </m:rPr>
+                <w:rPr>
+                  <w:rFonts w:ascii="Cambria Math" w:eastAsiaTheme="minorEastAsia" w:hAnsi="Cambria Math"/>
+                </w:rPr>
+                <m:t>α</m:t>
+              </m:r>
+            </m:oMath>
+            <w:r>
+              <w:rPr>
+                <w:rFonts w:eastAsiaTheme="minorEastAsia"/>
+              </w:rPr>
+              <w:t>: Wahrscheinlichkeit, dass H0 verworfen</w:t>
+            </w:r>
+            <w:r>
+              <w:rPr>
+                <w:rFonts w:eastAsiaTheme="minorEastAsia"/>
+              </w:rPr>
+              <w:t xml:space="preserve"> </w:t>
+            </w:r>
+            <w:r>
+              <w:rPr>
+                <w:rFonts w:eastAsiaTheme="minorEastAsia"/>
+              </w:rPr>
+              <w:t>wird, obwohl richtig =&gt; Fehler 1. Art</w:t>
+            </w:r>
+          </w:p>
+          <w:p>
+            <w:pPr>
+              <w:rPr>
+                <w:rFonts w:eastAsiaTheme="minorEastAsia"/>
+                <w:i/>
+              </w:rPr>
+            </w:pPr>
+          </w:p>
+          <w:p>
+            <w:pPr>
+              <w:rPr>
+                <w:rFonts w:eastAsiaTheme="minorEastAsia"/>
+                <w:iCs/>
+              </w:rPr>
+            </w:pPr>
+            <w:r>
+              <w:rPr>
+                <w:rFonts w:eastAsiaTheme="minorEastAsia"/>
+                <w:b/>
+                <w:bCs/>
+                <w:iCs/>
+              </w:rPr>
+              <w:t>Fehler 1. Art</w:t>
+            </w:r>
+            <w:r>
+              <w:rPr>
+                <w:rFonts w:eastAsiaTheme="minorEastAsia"/>
+                <w:iCs/>
+              </w:rPr>
+              <w:t>: H</w:t>
+            </w:r>
+            <w:r>
+              <w:rPr>
+                <w:rFonts w:eastAsiaTheme="minorEastAsia"/>
+                <w:iCs/>
+                <w:vertAlign w:val="subscript"/>
+              </w:rPr>
+              <w:t>0</w:t>
+            </w:r>
+            <w:r>
+              <w:rPr>
+                <w:rFonts w:eastAsiaTheme="minorEastAsia"/>
+                <w:iCs/>
+              </w:rPr>
+              <w:t xml:space="preserve"> wird verworfen, obwohl richtig</w:t>
+            </w:r>
+          </w:p>
+          <w:p>
+            <w:pPr>
+              <w:rPr>
+                <w:rFonts w:eastAsiaTheme="minorEastAsia"/>
+                <w:iCs/>
+              </w:rPr>
+            </w:pPr>
+            <w:r>
+              <w:rPr>
+                <w:rFonts w:eastAsiaTheme="minorEastAsia"/>
+                <w:b/>
+                <w:bCs/>
+                <w:iCs/>
+              </w:rPr>
+              <w:t>Fehler 2. Art</w:t>
+            </w:r>
+            <w:r>
+              <w:rPr>
+                <w:rFonts w:eastAsiaTheme="minorEastAsia"/>
+                <w:iCs/>
+              </w:rPr>
+              <w:t>: H</w:t>
+            </w:r>
+            <w:r>
+              <w:rPr>
+                <w:rFonts w:eastAsiaTheme="minorEastAsia"/>
+                <w:iCs/>
+                <w:vertAlign w:val="subscript"/>
+              </w:rPr>
+              <w:t>0</w:t>
+            </w:r>
+            <w:r>
+              <w:rPr>
+                <w:rFonts w:eastAsiaTheme="minorEastAsia"/>
+                <w:iCs/>
+              </w:rPr>
+              <w:t xml:space="preserve"> wird angenommen, obwohl falsch</w:t>
+            </w:r>
+          </w:p>
+          <w:p>
+            <w:pPr>
+              <w:rPr>
+                <w:rFonts w:ascii="Cambria Math" w:eastAsiaTheme="minorEastAsia" w:hAnsi="Cambria Math"/>
+                <w:iCs/>
+              </w:rPr>
+            </w:pPr>
+            <w:r>
+              <w:rPr>
+                <w:noProof/>
+              </w:rPr>
+              <w:drawing>
+                <wp:inline distT="0" distB="0" distL="0" distR="0" wp14:anchorId="02DE0E83" wp14:editId="3939CFEE">
+                  <wp:extent cx="1715950" cy="599704"/>
+                  <wp:effectExtent l="0" t="0" r="0" b="0"/>
+                  <wp:docPr id="4" name="Grafik 4"/>
+                  <wp:cNvGraphicFramePr>
+                    <a:graphicFrameLocks xmlns:a="http://schemas.openxmlformats.org/drawingml/2006/main" noChangeAspect="1"/>
+                  </wp:cNvGraphicFramePr>
+                  <a:graphic xmlns:a="http://schemas.openxmlformats.org/drawingml/2006/main">
+                    <a:graphicData uri="http://schemas.openxmlformats.org/drawingml/2006/picture">
+                      <pic:pic xmlns:pic="http://schemas.openxmlformats.org/drawingml/2006/picture">
+                        <pic:nvPicPr>
+                          <pic:cNvPr id="1" name=""/>
+                          <pic:cNvPicPr/>
+                        </pic:nvPicPr>
+                        <pic:blipFill>
+                          <a:blip r:embed="rId9"/>
+                          <a:stretch>
+                            <a:fillRect/>
+                          </a:stretch>
+                        </pic:blipFill>
+                        <pic:spPr>
+                          <a:xfrm>
+                            <a:off x="0" y="0"/>
+                            <a:ext cx="1732527" cy="605498"/>
+                          </a:xfrm>
+                          <a:prstGeom prst="rect">
+                            <a:avLst/>
+                          </a:prstGeom>
+                        </pic:spPr>
+                      </pic:pic>
+                    </a:graphicData>
+                  </a:graphic>
+                </wp:inline>
+              </w:drawing>
+            </w:r>
+          </w:p>
+          <w:p>
+            <w:pPr>
+              <w:rPr>
+                <w:rFonts w:ascii="Cambria Math" w:eastAsiaTheme="minorEastAsia" w:hAnsi="Cambria Math"/>
+                <w:iCs/>
+              </w:rPr>
+            </w:pPr>
+          </w:p>
+          <w:p>
+            <w:pPr>
+              <w:pStyle w:val="Listenabsatz"/>
+              <w:numPr>
+                <w:ilvl w:val="0"/>
+                <w:numId w:val="15"/>
+              </w:numPr>
+            </w:pPr>
+            <w:r>
+              <w:t>Durch das vorgegebene Signifikanzniveau wird versucht Fehler 1. Art klein zu halten</w:t>
+            </w:r>
+          </w:p>
+          <w:p>
+            <w:pPr>
+              <w:pStyle w:val="Listenabsatz"/>
+              <w:numPr>
+                <w:ilvl w:val="0"/>
+                <w:numId w:val="15"/>
+              </w:numPr>
+            </w:pPr>
+            <w:r>
+              <w:t>Beide Fehler können nicht gleichzeitig kontrolliert werden</w:t>
+            </w:r>
+          </w:p>
+          <w:p>
+            <w:pPr>
+              <w:pStyle w:val="Listenabsatz"/>
+              <w:numPr>
+                <w:ilvl w:val="0"/>
+                <w:numId w:val="15"/>
+              </w:numPr>
+            </w:pPr>
+            <w:r>
+              <w:t xml:space="preserve">Fehler 2. Art nicht kontrollierbar, wenn man </w:t>
+            </w:r>
+            <m:oMath>
+              <m:sSub>
+                <m:sSubPr>
+                  <m:ctrlPr>
+                    <w:rPr>
+                      <w:rFonts w:ascii="Cambria Math" w:hAnsi="Cambria Math"/>
+                      <w:i/>
+                    </w:rPr>
+                  </m:ctrlPr>
+                </m:sSubPr>
+                <m:e>
+                  <m:r>
+                    <w:rPr>
+                      <w:rFonts w:ascii="Cambria Math" w:hAnsi="Cambria Math"/>
+                    </w:rPr>
+                    <m:t>μ</m:t>
+                  </m:r>
+                </m:e>
+                <m:sub>
+                  <m:r>
+                    <w:rPr>
+                      <w:rFonts w:ascii="Cambria Math" w:hAnsi="Cambria Math"/>
+                    </w:rPr>
+                    <m:t>0</m:t>
+                  </m:r>
+                </m:sub>
+              </m:sSub>
+            </m:oMath>
+            <w:r>
+              <w:t xml:space="preserve"> nicht kennt</w:t>
+            </w:r>
+          </w:p>
+          <w:p>
+            <w:pPr>
+              <w:pStyle w:val="Listenabsatz"/>
+              <w:ind w:left="170"/>
+            </w:pPr>
+          </w:p>
+          <w:p>
+            <w:r>
+              <w:t xml:space="preserve">Wahrscheinlichkeit für Fehler 1. Art mit </w:t>
+            </w:r>
+            <w:r>
+              <w:rPr>
+                <w:highlight w:val="yellow"/>
+              </w:rPr>
+              <w:t xml:space="preserve">standartisierter Testgröße </w:t>
+            </w:r>
+            <m:oMath>
+              <m:sSup>
+                <m:sSupPr>
+                  <m:ctrlPr>
+                    <w:rPr>
+                      <w:rFonts w:ascii="Cambria Math" w:hAnsi="Cambria Math"/>
+                      <w:i/>
+                      <w:highlight w:val="yellow"/>
+                    </w:rPr>
+                  </m:ctrlPr>
+                </m:sSupPr>
+                <m:e>
+                  <m:r>
+                    <w:rPr>
+                      <w:rFonts w:ascii="Cambria Math" w:hAnsi="Cambria Math"/>
+                      <w:highlight w:val="yellow"/>
+                    </w:rPr>
+                    <m:t>TG</m:t>
+                  </m:r>
+                </m:e>
+                <m:sup>
+                  <m:r>
+                    <w:rPr>
+                      <w:rFonts w:ascii="Cambria Math" w:hAnsi="Cambria Math"/>
+                      <w:highlight w:val="yellow"/>
+                    </w:rPr>
+                    <m:t>*</m:t>
+                  </m:r>
+                </m:sup>
+              </m:sSup>
+            </m:oMath>
+            <w:r>
+              <w:rPr>
+                <w:rFonts w:eastAsiaTheme="minorEastAsia"/>
+                <w:highlight w:val="yellow"/>
+              </w:rPr>
+              <w:t>:</w:t>
+            </w:r>
+          </w:p>
+          <w:p>
+            <w:pPr>
+              <w:rPr>
+                <w:rFonts w:eastAsiaTheme="minorEastAsia"/>
+              </w:rPr>
+            </w:pPr>
+            <m:oMathPara>
+              <m:oMath>
+                <m:r>
+                  <w:rPr>
+                    <w:rFonts w:ascii="Cambria Math" w:hAnsi="Cambria Math"/>
+                  </w:rPr>
+                  <m:t>P</m:t>
+                </m:r>
+                <m:d>
+                  <m:dPr>
+                    <m:ctrlPr>
+                      <w:rPr>
+                        <w:rFonts w:ascii="Cambria Math" w:hAnsi="Cambria Math"/>
+                        <w:i/>
+                      </w:rPr>
+                    </m:ctrlPr>
+                  </m:dPr>
+                  <m:e>
+                    <m:r>
+                      <w:rPr>
+                        <w:rFonts w:ascii="Cambria Math" w:hAnsi="Cambria Math"/>
+                      </w:rPr>
+                      <m:t xml:space="preserve">TG </m:t>
+                    </m:r>
+                    <m:r>
+                      <w:rPr>
+                        <w:rFonts w:ascii="Cambria Math" w:hAnsi="Cambria Math"/>
+                      </w:rPr>
+                      <m:t>∈</m:t>
+                    </m:r>
+                    <m:acc>
+                      <m:accPr>
+                        <m:chr m:val="̅"/>
+                        <m:ctrlPr>
+                          <w:rPr>
+                            <w:rFonts w:ascii="Cambria Math" w:hAnsi="Cambria Math"/>
+                            <w:i/>
+                          </w:rPr>
+                        </m:ctrlPr>
+                      </m:accPr>
+                      <m:e>
+                        <m:r>
+                          <w:rPr>
+                            <w:rFonts w:ascii="Cambria Math" w:hAnsi="Cambria Math"/>
+                          </w:rPr>
+                          <m:t>C</m:t>
+                        </m:r>
+                      </m:e>
+                    </m:acc>
+                  </m:e>
+                </m:d>
+                <m:r>
+                  <w:rPr>
+                    <w:rFonts w:ascii="Cambria Math" w:hAnsi="Cambria Math"/>
+                  </w:rPr>
+                  <m:t>≥</m:t>
+                </m:r>
+                <m:r>
+                  <w:rPr>
+                    <w:rFonts w:ascii="Cambria Math" w:hAnsi="Cambria Math"/>
+                  </w:rPr>
+                  <m:t>1-</m:t>
+                </m:r>
+                <m:r>
+                  <w:rPr>
+                    <w:rFonts w:ascii="Cambria Math" w:hAnsi="Cambria Math"/>
+                  </w:rPr>
+                  <m:t>α</m:t>
+                </m:r>
+                <m:r>
+                  <w:rPr>
+                    <w:rFonts w:ascii="Cambria Math" w:hAnsi="Cambria Math"/>
+                  </w:rPr>
+                  <m:t>⇔</m:t>
+                </m:r>
+                <m:sSup>
+                  <m:sSupPr>
+                    <m:ctrlPr>
+                      <w:rPr>
+                        <w:rFonts w:ascii="Cambria Math" w:hAnsi="Cambria Math"/>
+                        <w:i/>
+                      </w:rPr>
+                    </m:ctrlPr>
+                  </m:sSupPr>
+                  <m:e>
+                    <m:r>
+                      <w:rPr>
+                        <w:rFonts w:ascii="Cambria Math" w:hAnsi="Cambria Math"/>
+                      </w:rPr>
+                      <m:t>TG</m:t>
+                    </m:r>
+                  </m:e>
+                  <m:sup>
+                    <m:r>
+                      <w:rPr>
+                        <w:rFonts w:ascii="Cambria Math" w:hAnsi="Cambria Math"/>
+                      </w:rPr>
+                      <m:t>*</m:t>
+                    </m:r>
+                  </m:sup>
+                </m:sSup>
+                <m:r>
+                  <w:rPr>
+                    <w:rFonts w:ascii="Cambria Math" w:hAnsi="Cambria Math"/>
+                  </w:rPr>
+                  <m:t>∈</m:t>
+                </m:r>
+                <m:r>
+                  <w:rPr>
+                    <w:rFonts w:ascii="Cambria Math" w:hAnsi="Cambria Math"/>
+                  </w:rPr>
+                  <m:t>[</m:t>
+                </m:r>
+                <m:sSup>
+                  <m:sSupPr>
+                    <m:ctrlPr>
+                      <w:rPr>
+                        <w:rFonts w:ascii="Cambria Math" w:hAnsi="Cambria Math"/>
+                        <w:i/>
+                      </w:rPr>
+                    </m:ctrlPr>
+                  </m:sSupPr>
+                  <m:e>
+                    <m:r>
+                      <w:rPr>
+                        <w:rFonts w:ascii="Cambria Math" w:hAnsi="Cambria Math"/>
+                      </w:rPr>
+                      <m:t>ϕ</m:t>
+                    </m:r>
+                  </m:e>
+                  <m:sup>
+                    <m:r>
+                      <w:rPr>
+                        <w:rFonts w:ascii="Cambria Math" w:hAnsi="Cambria Math"/>
+                      </w:rPr>
+                      <m:t>-1</m:t>
+                    </m:r>
+                  </m:sup>
+                </m:sSup>
+                <m:d>
+                  <m:dPr>
+                    <m:ctrlPr>
+                      <w:rPr>
+                        <w:rFonts w:ascii="Cambria Math" w:hAnsi="Cambria Math"/>
+                        <w:i/>
+                      </w:rPr>
+                    </m:ctrlPr>
+                  </m:dPr>
+                  <m:e>
+                    <m:f>
+                      <m:fPr>
+                        <m:ctrlPr>
+                          <w:rPr>
+                            <w:rFonts w:ascii="Cambria Math" w:hAnsi="Cambria Math"/>
+                            <w:i/>
+                          </w:rPr>
+                        </m:ctrlPr>
+                      </m:fPr>
+                      <m:num>
+                        <m:r>
+                          <w:rPr>
+                            <w:rFonts w:ascii="Cambria Math" w:hAnsi="Cambria Math"/>
+                          </w:rPr>
+                          <m:t>α</m:t>
+                        </m:r>
+                      </m:num>
+                      <m:den>
+                        <m:r>
+                          <w:rPr>
+                            <w:rFonts w:ascii="Cambria Math" w:hAnsi="Cambria Math"/>
+                          </w:rPr>
+                          <m:t>2</m:t>
+                        </m:r>
+                      </m:den>
+                    </m:f>
+                  </m:e>
+                </m:d>
+                <m:r>
+                  <w:rPr>
+                    <w:rFonts w:ascii="Cambria Math" w:hAnsi="Cambria Math"/>
+                  </w:rPr>
+                  <m:t>,</m:t>
+                </m:r>
+                <m:sSup>
+                  <m:sSupPr>
+                    <m:ctrlPr>
+                      <w:rPr>
+                        <w:rFonts w:ascii="Cambria Math" w:hAnsi="Cambria Math"/>
+                        <w:i/>
+                      </w:rPr>
+                    </m:ctrlPr>
+                  </m:sSupPr>
+                  <m:e>
+                    <m:r>
+                      <w:rPr>
+                        <w:rFonts w:ascii="Cambria Math" w:hAnsi="Cambria Math"/>
+                      </w:rPr>
+                      <m:t>ϕ</m:t>
+                    </m:r>
+                  </m:e>
+                  <m:sup>
+                    <m:r>
+                      <w:rPr>
+                        <w:rFonts w:ascii="Cambria Math" w:hAnsi="Cambria Math"/>
+                      </w:rPr>
+                      <m:t>-1</m:t>
+                    </m:r>
+                  </m:sup>
+                </m:sSup>
+                <m:d>
+                  <m:dPr>
+                    <m:ctrlPr>
+                      <w:rPr>
+                        <w:rFonts w:ascii="Cambria Math" w:hAnsi="Cambria Math"/>
+                        <w:i/>
+                      </w:rPr>
+                    </m:ctrlPr>
+                  </m:dPr>
+                  <m:e>
+                    <m:r>
+                      <w:rPr>
+                        <w:rFonts w:ascii="Cambria Math" w:hAnsi="Cambria Math"/>
+                      </w:rPr>
+                      <m:t>1-</m:t>
+                    </m:r>
+                    <m:f>
+                      <m:fPr>
+                        <m:ctrlPr>
+                          <w:rPr>
+                            <w:rFonts w:ascii="Cambria Math" w:hAnsi="Cambria Math"/>
+                            <w:i/>
+                          </w:rPr>
+                        </m:ctrlPr>
+                      </m:fPr>
+                      <m:num>
+                        <m:r>
+                          <w:rPr>
+                            <w:rFonts w:ascii="Cambria Math" w:hAnsi="Cambria Math"/>
+                          </w:rPr>
+                          <m:t>α</m:t>
+                        </m:r>
+                      </m:num>
+                      <m:den>
+                        <m:r>
+                          <w:rPr>
+                            <w:rFonts w:ascii="Cambria Math" w:hAnsi="Cambria Math"/>
+                          </w:rPr>
+                          <m:t>2</m:t>
+                        </m:r>
+                      </m:den>
+                    </m:f>
+                  </m:e>
+                </m:d>
+                <m:r>
+                  <w:rPr>
+                    <w:rFonts w:ascii="Cambria Math" w:hAnsi="Cambria Math"/>
+                  </w:rPr>
+                  <m:t>]</m:t>
+                </m:r>
+              </m:oMath>
+            </m:oMathPara>
+          </w:p>
+          <w:p>
+            <w:pPr>
+              <w:rPr>
+                <w:rFonts w:eastAsiaTheme="minorEastAsia"/>
+              </w:rPr>
+            </w:pPr>
+            <w:r>
+              <w:rPr>
+                <w:rFonts w:eastAsiaTheme="minorEastAsia"/>
+                <w:i/>
+                <w:iCs/>
+              </w:rPr>
+              <w:t>Wird H</w:t>
+            </w:r>
+            <w:r>
+              <w:rPr>
+                <w:rFonts w:eastAsiaTheme="minorEastAsia"/>
+                <w:i/>
+                <w:iCs/>
+                <w:vertAlign w:val="subscript"/>
+              </w:rPr>
+              <w:t>0</w:t>
+            </w:r>
+            <w:r>
+              <w:rPr>
+                <w:rFonts w:eastAsiaTheme="minorEastAsia"/>
+                <w:i/>
+                <w:iCs/>
+              </w:rPr>
+              <w:t xml:space="preserve"> verworfen</w:t>
+            </w:r>
+            <w:r>
+              <w:rPr>
+                <w:rFonts w:eastAsiaTheme="minorEastAsia"/>
+              </w:rPr>
+              <w:t xml:space="preserve"> =&gt; </w:t>
+            </w:r>
+            <w:r>
+              <w:rPr>
+                <w:rFonts w:eastAsiaTheme="minorEastAsia"/>
+                <w:b/>
+                <w:bCs/>
+              </w:rPr>
+              <w:t>signifikante Schlußfolgerung</w:t>
+            </w:r>
+          </w:p>
+          <w:p>
+            <w:pPr>
+              <w:rPr>
+                <w:rFonts w:eastAsiaTheme="minorEastAsia"/>
+              </w:rPr>
+            </w:pPr>
+            <w:r>
+              <w:rPr>
+                <w:rFonts w:eastAsiaTheme="minorEastAsia"/>
+                <w:i/>
+                <w:iCs/>
+              </w:rPr>
+              <w:t xml:space="preserve">Wird </w:t>
+            </w:r>
+            <w:r>
+              <w:rPr>
+                <w:rFonts w:eastAsiaTheme="minorEastAsia"/>
+                <w:i/>
+                <w:iCs/>
+              </w:rPr>
+              <w:t>H</w:t>
+            </w:r>
+            <w:r>
+              <w:rPr>
+                <w:rFonts w:eastAsiaTheme="minorEastAsia"/>
+                <w:i/>
+                <w:iCs/>
+                <w:vertAlign w:val="subscript"/>
+              </w:rPr>
+              <w:t>0</w:t>
+            </w:r>
+            <w:r>
+              <w:rPr>
+                <w:rFonts w:eastAsiaTheme="minorEastAsia"/>
+                <w:i/>
+                <w:iCs/>
+                <w:vertAlign w:val="subscript"/>
+              </w:rPr>
+              <w:t xml:space="preserve"> </w:t>
+            </w:r>
+            <w:r>
+              <w:rPr>
+                <w:rFonts w:eastAsiaTheme="minorEastAsia"/>
+                <w:i/>
+                <w:iCs/>
+              </w:rPr>
+              <w:t>nicht verworfen</w:t>
+            </w:r>
+            <w:r>
+              <w:rPr>
+                <w:rFonts w:eastAsiaTheme="minorEastAsia"/>
+              </w:rPr>
+              <w:t xml:space="preserve"> =&gt; es lässt sich keine Schlußfolgerung über Fehler 2. Art treffen, eine </w:t>
+            </w:r>
+            <w:r>
+              <w:rPr>
+                <w:rFonts w:eastAsiaTheme="minorEastAsia"/>
+                <w:b/>
+                <w:bCs/>
+              </w:rPr>
+              <w:t>schwache Schlußfolgerung</w:t>
+            </w:r>
+            <w:r>
+              <w:rPr>
+                <w:rFonts w:eastAsiaTheme="minorEastAsia"/>
+              </w:rPr>
+              <w:t>.</w:t>
+            </w:r>
+          </w:p>
           <w:p/>
         </w:tc>
       </w:tr>
@@ -22204,15 +23178,1988 @@
           <w:p>
             <w:pPr>
               <w:pStyle w:val="berschrift1"/>
-              <w:outlineLvl w:val="0"/>
-            </w:pPr>
-          </w:p>
+            </w:pPr>
+            <w:r>
+              <w:t>Hypothesentests</w:t>
+            </w:r>
+          </w:p>
+          <w:p>
+            <w:pPr>
+              <w:pStyle w:val="Unterberschrift1"/>
+            </w:pPr>
+            <w:r>
+              <w:t>Gauß-Test</w:t>
+            </w:r>
+          </w:p>
+          <w:p>
+            <w:pPr>
+              <w:pStyle w:val="Beschreibung"/>
+              <w:rPr>
+                <w:rFonts w:eastAsiaTheme="minorEastAsia"/>
+                <w:b/>
+                <w:bCs/>
+                <w:color w:val="auto"/>
+              </w:rPr>
+            </w:pPr>
+            <w:r>
+              <w:t xml:space="preserve">Test für Erwartungswert einer Normalverteilung bei </w:t>
+            </w:r>
+            <w:r>
+              <w:rPr>
+                <w:b/>
+                <w:bCs/>
+              </w:rPr>
+              <w:t xml:space="preserve">bekannter Varianz </w:t>
+            </w:r>
+            <m:oMath>
+              <m:sSubSup>
+                <m:sSubSupPr>
+                  <m:ctrlPr>
+                    <w:rPr>
+                      <w:rFonts w:ascii="Cambria Math" w:hAnsi="Cambria Math"/>
+                      <w:b/>
+                      <w:bCs/>
+                      <w:i/>
+                      <w:color w:val="auto"/>
+                    </w:rPr>
+                  </m:ctrlPr>
+                </m:sSubSupPr>
+                <m:e>
+                  <m:r>
+                    <m:rPr>
+                      <m:sty m:val="bi"/>
+                    </m:rPr>
+                    <w:rPr>
+                      <w:rFonts w:ascii="Cambria Math" w:hAnsi="Cambria Math"/>
+                    </w:rPr>
+                    <m:t>σ</m:t>
+                  </m:r>
+                </m:e>
+                <m:sub>
+                  <m:r>
+                    <m:rPr>
+                      <m:sty m:val="bi"/>
+                    </m:rPr>
+                    <w:rPr>
+                      <w:rFonts w:ascii="Cambria Math" w:hAnsi="Cambria Math"/>
+                    </w:rPr>
+                    <m:t>0</m:t>
+                  </m:r>
+                </m:sub>
+                <m:sup>
+                  <m:r>
+                    <m:rPr>
+                      <m:sty m:val="bi"/>
+                    </m:rPr>
+                    <w:rPr>
+                      <w:rFonts w:ascii="Cambria Math" w:hAnsi="Cambria Math"/>
+                    </w:rPr>
+                    <m:t>2</m:t>
+                  </m:r>
+                </m:sup>
+              </m:sSubSup>
+            </m:oMath>
+          </w:p>
+          <w:p>
+            <w:pPr>
+              <w:pStyle w:val="Beschreibung"/>
+              <w:rPr>
+                <w:b/>
+                <w:bCs/>
+              </w:rPr>
+            </w:pPr>
+            <w:r>
+              <w:rPr>
+                <w:noProof/>
+              </w:rPr>
+              <w:drawing>
+                <wp:inline distT="0" distB="0" distL="0" distR="0" wp14:anchorId="06625B85" wp14:editId="6AFD6689">
+                  <wp:extent cx="1799529" cy="771896"/>
+                  <wp:effectExtent l="0" t="0" r="0" b="9525"/>
+                  <wp:docPr id="5" name="Grafik 5"/>
+                  <wp:cNvGraphicFramePr>
+                    <a:graphicFrameLocks xmlns:a="http://schemas.openxmlformats.org/drawingml/2006/main" noChangeAspect="1"/>
+                  </wp:cNvGraphicFramePr>
+                  <a:graphic xmlns:a="http://schemas.openxmlformats.org/drawingml/2006/main">
+                    <a:graphicData uri="http://schemas.openxmlformats.org/drawingml/2006/picture">
+                      <pic:pic xmlns:pic="http://schemas.openxmlformats.org/drawingml/2006/picture">
+                        <pic:nvPicPr>
+                          <pic:cNvPr id="1" name=""/>
+                          <pic:cNvPicPr/>
+                        </pic:nvPicPr>
+                        <pic:blipFill>
+                          <a:blip r:embed="rId10"/>
+                          <a:stretch>
+                            <a:fillRect/>
+                          </a:stretch>
+                        </pic:blipFill>
+                        <pic:spPr>
+                          <a:xfrm>
+                            <a:off x="0" y="0"/>
+                            <a:ext cx="1828153" cy="784174"/>
+                          </a:xfrm>
+                          <a:prstGeom prst="rect">
+                            <a:avLst/>
+                          </a:prstGeom>
+                        </pic:spPr>
+                      </pic:pic>
+                    </a:graphicData>
+                  </a:graphic>
+                </wp:inline>
+              </w:drawing>
+            </w:r>
+          </w:p>
+          <w:p/>
+          <w:p>
+            <w:pPr>
+              <w:pStyle w:val="Unterberschrift1"/>
+            </w:pPr>
+            <w:r>
+              <w:t>t-Test</w:t>
+            </w:r>
+          </w:p>
+          <w:p>
+            <w:pPr>
+              <w:pStyle w:val="Beschreibung"/>
+            </w:pPr>
+            <w:r>
+              <w:t>Test für Erwartungswert einer Normalverteilung bei unbekannter Varianz</w:t>
+            </w:r>
+          </w:p>
+          <w:p>
+            <w:r>
+              <w:rPr>
+                <w:noProof/>
+              </w:rPr>
+              <w:drawing>
+                <wp:inline distT="0" distB="0" distL="0" distR="0" wp14:anchorId="01176F90" wp14:editId="7F2BB68C">
+                  <wp:extent cx="1810987" cy="715664"/>
+                  <wp:effectExtent l="0" t="0" r="0" b="8255"/>
+                  <wp:docPr id="6" name="Grafik 6"/>
+                  <wp:cNvGraphicFramePr>
+                    <a:graphicFrameLocks xmlns:a="http://schemas.openxmlformats.org/drawingml/2006/main" noChangeAspect="1"/>
+                  </wp:cNvGraphicFramePr>
+                  <a:graphic xmlns:a="http://schemas.openxmlformats.org/drawingml/2006/main">
+                    <a:graphicData uri="http://schemas.openxmlformats.org/drawingml/2006/picture">
+                      <pic:pic xmlns:pic="http://schemas.openxmlformats.org/drawingml/2006/picture">
+                        <pic:nvPicPr>
+                          <pic:cNvPr id="1" name=""/>
+                          <pic:cNvPicPr/>
+                        </pic:nvPicPr>
+                        <pic:blipFill>
+                          <a:blip r:embed="rId11"/>
+                          <a:stretch>
+                            <a:fillRect/>
+                          </a:stretch>
+                        </pic:blipFill>
+                        <pic:spPr>
+                          <a:xfrm>
+                            <a:off x="0" y="0"/>
+                            <a:ext cx="1843124" cy="728364"/>
+                          </a:xfrm>
+                          <a:prstGeom prst="rect">
+                            <a:avLst/>
+                          </a:prstGeom>
+                        </pic:spPr>
+                      </pic:pic>
+                    </a:graphicData>
+                  </a:graphic>
+                </wp:inline>
+              </w:drawing>
+            </w:r>
+          </w:p>
+          <w:p/>
+          <w:p>
+            <w:pPr>
+              <w:pStyle w:val="Unterberschrift1"/>
+            </w:pPr>
+            <w:r>
+              <w:t>p-Wert</w:t>
+            </w:r>
+          </w:p>
+          <w:p>
+            <w:pPr>
+              <w:pStyle w:val="Beschreibung"/>
+            </w:pPr>
+            <w:r>
+              <w:t>„</w:t>
+            </w:r>
+            <w:r>
+              <w:t>beobachtetes Signifikanzniveau.</w:t>
+            </w:r>
+            <w:r>
+              <w:t>“</w:t>
+            </w:r>
+          </w:p>
+          <w:p>
+            <w:pPr>
+              <w:pStyle w:val="Beschreibung"/>
+              <w:numPr>
+                <w:ilvl w:val="0"/>
+                <w:numId w:val="15"/>
+              </w:numPr>
+            </w:pPr>
+            <w:r>
+              <w:t>Wahrscheinlichkeit, bei Zutreffen von H</w:t>
+            </w:r>
+            <w:r>
+              <w:rPr>
+                <w:vertAlign w:val="subscript"/>
+              </w:rPr>
+              <w:t>0</w:t>
+            </w:r>
+            <w:r>
+              <w:t xml:space="preserve"> den beobachteten Wert tg der Testgröße oder einen noch stärker von</w:t>
+            </w:r>
+            <w:r>
+              <w:t xml:space="preserve"> </w:t>
+            </w:r>
+            <m:oMath>
+              <m:sSub>
+                <m:sSubPr>
+                  <m:ctrlPr>
+                    <w:rPr>
+                      <w:rFonts w:ascii="Cambria Math" w:hAnsi="Cambria Math"/>
+                      <w:i/>
+                    </w:rPr>
+                  </m:ctrlPr>
+                </m:sSubPr>
+                <m:e>
+                  <m:r>
+                    <w:rPr>
+                      <w:rFonts w:ascii="Cambria Math" w:hAnsi="Cambria Math"/>
+                    </w:rPr>
+                    <m:t>μ</m:t>
+                  </m:r>
+                </m:e>
+                <m:sub>
+                  <m:r>
+                    <w:rPr>
+                      <w:rFonts w:ascii="Cambria Math" w:hAnsi="Cambria Math"/>
+                    </w:rPr>
+                    <m:t>0</m:t>
+                  </m:r>
+                </m:sub>
+              </m:sSub>
+            </m:oMath>
+            <w:r>
+              <w:t xml:space="preserve"> abweichenden Wert zu bekommen.</w:t>
+            </w:r>
+          </w:p>
+          <w:p>
+            <w:pPr>
+              <w:pStyle w:val="Beschreibung"/>
+              <w:numPr>
+                <w:ilvl w:val="0"/>
+                <w:numId w:val="15"/>
+              </w:numPr>
+            </w:pPr>
+            <w:r>
+              <w:t xml:space="preserve">Größter Wert von </w:t>
+            </w:r>
+            <m:oMath>
+              <m:r>
+                <w:rPr>
+                  <w:rFonts w:ascii="Cambria Math" w:hAnsi="Cambria Math"/>
+                </w:rPr>
+                <m:t>α</m:t>
+              </m:r>
+            </m:oMath>
+            <w:r>
+              <w:rPr>
+                <w:rFonts w:eastAsiaTheme="minorEastAsia"/>
+              </w:rPr>
+              <w:t>, für den H</w:t>
+            </w:r>
+            <w:r>
+              <w:rPr>
+                <w:rFonts w:eastAsiaTheme="minorEastAsia"/>
+                <w:vertAlign w:val="subscript"/>
+              </w:rPr>
+              <w:t>0</w:t>
+            </w:r>
+            <w:r>
+              <w:rPr>
+                <w:rFonts w:eastAsiaTheme="minorEastAsia"/>
+              </w:rPr>
+              <w:t xml:space="preserve"> nicht abgelehnt wird</w:t>
+            </w:r>
+          </w:p>
+          <w:p>
+            <w:pPr>
+              <w:pStyle w:val="Beschreibung"/>
+              <w:numPr>
+                <w:ilvl w:val="0"/>
+                <w:numId w:val="15"/>
+              </w:numPr>
+              <w:rPr>
+                <w:highlight w:val="yellow"/>
+              </w:rPr>
+            </w:pPr>
+            <w:r>
+              <w:rPr>
+                <w:highlight w:val="yellow"/>
+              </w:rPr>
+              <w:t>Wenn H</w:t>
+            </w:r>
+            <w:r>
+              <w:rPr>
+                <w:highlight w:val="yellow"/>
+                <w:vertAlign w:val="subscript"/>
+              </w:rPr>
+              <w:t>0</w:t>
+            </w:r>
+            <w:r>
+              <w:rPr>
+                <w:highlight w:val="yellow"/>
+              </w:rPr>
+              <w:t xml:space="preserve"> abgelehnt wird, ist das Ergebnis immer signifikant!</w:t>
+            </w:r>
+          </w:p>
+          <w:p>
+            <w:pPr>
+              <w:pStyle w:val="Beschreibung"/>
+              <w:numPr>
+                <w:ilvl w:val="0"/>
+                <w:numId w:val="15"/>
+              </w:numPr>
+            </w:pPr>
+            <w:r>
+              <w:t>p-Wert &lt;0,01: sehr hohe Signifikanz</w:t>
+            </w:r>
+          </w:p>
+          <w:p>
+            <w:pPr>
+              <w:pStyle w:val="Beschreibung"/>
+              <w:numPr>
+                <w:ilvl w:val="0"/>
+                <w:numId w:val="15"/>
+              </w:numPr>
+            </w:pPr>
+            <w:r>
+              <w:t>p-Wert &lt;0,05: hohe Signifikanz</w:t>
+            </w:r>
+          </w:p>
+          <w:p>
+            <w:pPr>
+              <w:pStyle w:val="Beschreibung"/>
+              <w:numPr>
+                <w:ilvl w:val="0"/>
+                <w:numId w:val="15"/>
+              </w:numPr>
+            </w:pPr>
+            <w:r>
+              <w:t>p-Wert &lt;0,1: schwache Signifikanz</w:t>
+            </w:r>
+          </w:p>
+          <w:p>
+            <w:pPr>
+              <w:pStyle w:val="Beschreibung"/>
+              <w:numPr>
+                <w:ilvl w:val="0"/>
+                <w:numId w:val="15"/>
+              </w:numPr>
+            </w:pPr>
+            <w:r>
+              <w:t>p-Wert &gt;0,1: keine Signifikanz</w:t>
+            </w:r>
+          </w:p>
+          <w:p>
+            <w:pPr>
+              <w:pStyle w:val="Beschreibung"/>
+            </w:pPr>
+          </w:p>
+          <w:p>
+            <w:pPr>
+              <w:pStyle w:val="Unterberschrift1"/>
+            </w:pPr>
+            <w:r>
+              <w:t xml:space="preserve">Zusammenhang Konfidenzintervall </w:t>
+            </w:r>
+            <w:r>
+              <w:t>–</w:t>
+            </w:r>
+            <w:r>
+              <w:t xml:space="preserve"> Hypothesentest</w:t>
+            </w:r>
+          </w:p>
+          <w:p>
+            <w:pPr>
+              <w:pStyle w:val="Beschreibung"/>
+            </w:pPr>
+            <w:r>
+              <w:t xml:space="preserve">Konfidenzintervall zum Konfidenzniveau </w:t>
+            </w:r>
+            <m:oMath>
+              <m:r>
+                <m:rPr>
+                  <m:sty m:val="bi"/>
+                </m:rPr>
+                <w:rPr>
+                  <w:rFonts w:ascii="Cambria Math" w:hAnsi="Cambria Math"/>
+                  <w:color w:val="833C0B" w:themeColor="accent2" w:themeShade="80"/>
+                </w:rPr>
+                <m:t>1-α</m:t>
+              </m:r>
+            </m:oMath>
+            <w:r>
+              <w:rPr>
+                <w:rFonts w:eastAsiaTheme="minorEastAsia"/>
+              </w:rPr>
+              <w:t>ist Annahmebereich für H</w:t>
+            </w:r>
+            <w:r>
+              <w:rPr>
+                <w:rFonts w:eastAsiaTheme="minorEastAsia"/>
+                <w:vertAlign w:val="subscript"/>
+              </w:rPr>
+              <w:t>0</w:t>
+            </w:r>
+          </w:p>
+          <w:p>
+            <w:r>
+              <w:t>Test:</w:t>
+            </w:r>
+          </w:p>
+          <w:p>
+            <w:r>
+              <w:t xml:space="preserve">H0 wird abgelehnt, falls </w:t>
+            </w:r>
+            <m:oMath>
+              <m:sSub>
+                <m:sSubPr>
+                  <m:ctrlPr>
+                    <w:rPr>
+                      <w:rFonts w:ascii="Cambria Math" w:hAnsi="Cambria Math"/>
+                      <w:i/>
+                    </w:rPr>
+                  </m:ctrlPr>
+                </m:sSubPr>
+                <m:e>
+                  <m:r>
+                    <w:rPr>
+                      <w:rFonts w:ascii="Cambria Math" w:hAnsi="Cambria Math"/>
+                    </w:rPr>
+                    <m:t>μ</m:t>
+                  </m:r>
+                </m:e>
+                <m:sub>
+                  <m:r>
+                    <w:rPr>
+                      <w:rFonts w:ascii="Cambria Math" w:hAnsi="Cambria Math"/>
+                    </w:rPr>
+                    <m:t>0</m:t>
+                  </m:r>
+                </m:sub>
+              </m:sSub>
+              <m:r>
+                <w:rPr>
+                  <w:rFonts w:ascii="Cambria Math" w:hAnsi="Cambria Math"/>
+                </w:rPr>
+                <m:t>∉I</m:t>
+              </m:r>
+            </m:oMath>
+          </w:p>
+          <w:p>
+            <w:pPr>
+              <w:rPr>
+                <w:rFonts w:eastAsiaTheme="minorEastAsia"/>
+              </w:rPr>
+            </w:pPr>
+            <w:r>
+              <w:t xml:space="preserve">H0 wird angenommen, falls </w:t>
+            </w:r>
+            <m:oMath>
+              <m:sSub>
+                <m:sSubPr>
+                  <m:ctrlPr>
+                    <w:rPr>
+                      <w:rFonts w:ascii="Cambria Math" w:hAnsi="Cambria Math"/>
+                      <w:i/>
+                    </w:rPr>
+                  </m:ctrlPr>
+                </m:sSubPr>
+                <m:e>
+                  <m:r>
+                    <w:rPr>
+                      <w:rFonts w:ascii="Cambria Math" w:hAnsi="Cambria Math"/>
+                    </w:rPr>
+                    <m:t>μ</m:t>
+                  </m:r>
+                </m:e>
+                <m:sub>
+                  <m:r>
+                    <w:rPr>
+                      <w:rFonts w:ascii="Cambria Math" w:hAnsi="Cambria Math"/>
+                    </w:rPr>
+                    <m:t>0</m:t>
+                  </m:r>
+                </m:sub>
+              </m:sSub>
+              <m:r>
+                <w:rPr>
+                  <w:rFonts w:ascii="Cambria Math" w:hAnsi="Cambria Math"/>
+                </w:rPr>
+                <m:t>∈</m:t>
+              </m:r>
+              <m:r>
+                <w:rPr>
+                  <w:rFonts w:ascii="Cambria Math" w:hAnsi="Cambria Math"/>
+                </w:rPr>
+                <m:t>I</m:t>
+              </m:r>
+            </m:oMath>
+          </w:p>
+          <w:p/>
         </w:tc>
         <w:tc>
           <w:tcPr>
             <w:tcW w:w="2980" w:type="dxa"/>
           </w:tcPr>
+          <w:p>
+            <w:pPr>
+              <w:pStyle w:val="berschrift1"/>
+              <w:outlineLvl w:val="0"/>
+            </w:pPr>
+            <w:r>
+              <w:t>Numerik/Fehleranalyse</w:t>
+            </w:r>
+          </w:p>
+          <w:p>
+            <w:r>
+              <w:t xml:space="preserve">Fehlerquellen: </w:t>
+            </w:r>
+          </w:p>
+          <w:p>
+            <w:pPr>
+              <w:pStyle w:val="Listenabsatz"/>
+              <w:numPr>
+                <w:ilvl w:val="0"/>
+                <w:numId w:val="15"/>
+              </w:numPr>
+            </w:pPr>
+            <w:r>
+              <w:t>Rundungsfehler</w:t>
+            </w:r>
+          </w:p>
+          <w:p>
+            <w:pPr>
+              <w:pStyle w:val="Listenabsatz"/>
+              <w:numPr>
+                <w:ilvl w:val="0"/>
+                <w:numId w:val="15"/>
+              </w:numPr>
+            </w:pPr>
+            <w:r>
+              <w:t>Fehler aufgrund vn Gleitpunktarithmetik</w:t>
+            </w:r>
+          </w:p>
+          <w:p>
+            <w:pPr>
+              <w:pStyle w:val="Listenabsatz"/>
+              <w:numPr>
+                <w:ilvl w:val="0"/>
+                <w:numId w:val="15"/>
+              </w:numPr>
+            </w:pPr>
+            <w:r>
+              <w:t>Diskretisierungsfehler</w:t>
+            </w:r>
+          </w:p>
           <w:p/>
+          <w:p>
+            <w:r>
+              <w:rPr>
+                <w:b/>
+                <w:bCs/>
+              </w:rPr>
+              <w:t>Rundungsfehler</w:t>
+            </w:r>
+            <w:r>
+              <w:t>:</w:t>
+            </w:r>
+          </w:p>
+          <w:p>
+            <w:pPr>
+              <w:pStyle w:val="Listenabsatz"/>
+              <w:numPr>
+                <w:ilvl w:val="0"/>
+                <w:numId w:val="15"/>
+              </w:numPr>
+            </w:pPr>
+            <w:r>
+              <w:t>absolut: | gerundetes Eregbnis – tatsächliches |</w:t>
+            </w:r>
+          </w:p>
+          <w:p>
+            <w:pPr>
+              <w:pStyle w:val="Listenabsatz"/>
+              <w:numPr>
+                <w:ilvl w:val="0"/>
+                <w:numId w:val="15"/>
+              </w:numPr>
+            </w:pPr>
+            <w:r>
+              <w:t xml:space="preserve">relativ: </w:t>
+            </w:r>
+            <m:oMath>
+              <m:f>
+                <m:fPr>
+                  <m:ctrlPr>
+                    <w:rPr>
+                      <w:rFonts w:ascii="Cambria Math" w:hAnsi="Cambria Math"/>
+                      <w:i/>
+                    </w:rPr>
+                  </m:ctrlPr>
+                </m:fPr>
+                <m:num>
+                  <m:d>
+                    <m:dPr>
+                      <m:begChr m:val="|"/>
+                      <m:endChr m:val="|"/>
+                      <m:ctrlPr>
+                        <w:rPr>
+                          <w:rFonts w:ascii="Cambria Math" w:hAnsi="Cambria Math"/>
+                          <w:i/>
+                        </w:rPr>
+                      </m:ctrlPr>
+                    </m:dPr>
+                    <m:e>
+                      <m:r>
+                        <w:rPr>
+                          <w:rFonts w:ascii="Cambria Math" w:hAnsi="Cambria Math"/>
+                        </w:rPr>
+                        <m:t>rⅆ</m:t>
+                      </m:r>
+                      <m:d>
+                        <m:dPr>
+                          <m:ctrlPr>
+                            <w:rPr>
+                              <w:rFonts w:ascii="Cambria Math" w:hAnsi="Cambria Math"/>
+                              <w:i/>
+                            </w:rPr>
+                          </m:ctrlPr>
+                        </m:dPr>
+                        <m:e>
+                          <m:r>
+                            <w:rPr>
+                              <w:rFonts w:ascii="Cambria Math" w:hAnsi="Cambria Math"/>
+                            </w:rPr>
+                            <m:t>x</m:t>
+                          </m:r>
+                        </m:e>
+                      </m:d>
+                      <m:r>
+                        <w:rPr>
+                          <w:rFonts w:ascii="Cambria Math" w:hAnsi="Cambria Math"/>
+                        </w:rPr>
+                        <m:t>-x</m:t>
+                      </m:r>
+                    </m:e>
+                  </m:d>
+                </m:num>
+                <m:den>
+                  <m:d>
+                    <m:dPr>
+                      <m:begChr m:val="|"/>
+                      <m:endChr m:val="|"/>
+                      <m:ctrlPr>
+                        <w:rPr>
+                          <w:rFonts w:ascii="Cambria Math" w:hAnsi="Cambria Math"/>
+                          <w:i/>
+                        </w:rPr>
+                      </m:ctrlPr>
+                    </m:dPr>
+                    <m:e>
+                      <m:r>
+                        <w:rPr>
+                          <w:rFonts w:ascii="Cambria Math" w:hAnsi="Cambria Math"/>
+                        </w:rPr>
+                        <m:t>x</m:t>
+                      </m:r>
+                    </m:e>
+                  </m:d>
+                </m:den>
+              </m:f>
+            </m:oMath>
+            <w:r>
+              <w:rPr>
+                <w:rFonts w:eastAsiaTheme="minorEastAsia"/>
+              </w:rPr>
+              <w:t xml:space="preserve"> =&gt; größenordnungsbereinigt</w:t>
+            </w:r>
+          </w:p>
+          <w:p/>
+          <w:p>
+            <w:pPr>
+              <w:pStyle w:val="Unterberschrift1"/>
+            </w:pPr>
+            <w:r>
+              <w:t>Gleitpunktarithmetik</w:t>
+            </w:r>
+          </w:p>
+          <w:p>
+            <w:r>
+              <w:t>Berechnungsreihenfolge spielt eine Rolle!</w:t>
+            </w:r>
+          </w:p>
+          <w:p>
+            <w:r>
+              <w:t xml:space="preserve">Bei Addition in </w:t>
+            </w:r>
+            <w:r>
+              <w:rPr>
+                <w:highlight w:val="yellow"/>
+              </w:rPr>
+              <w:t>aufsteigender Reihenfolge</w:t>
+            </w:r>
+            <w:r>
+              <w:t>.</w:t>
+            </w:r>
+          </w:p>
+          <w:p>
+            <w:pPr>
+              <w:rPr>
+                <w:rFonts w:eastAsiaTheme="minorEastAsia"/>
+              </w:rPr>
+            </w:pPr>
+            <m:oMathPara>
+              <m:oMath>
+                <m:nary>
+                  <m:naryPr>
+                    <m:chr m:val="∑"/>
+                    <m:limLoc m:val="undOvr"/>
+                    <m:grow m:val="1"/>
+                    <m:ctrlPr>
+                      <w:rPr>
+                        <w:rFonts w:ascii="Cambria Math" w:hAnsi="Cambria Math"/>
+                        <w:i/>
+                      </w:rPr>
+                    </m:ctrlPr>
+                  </m:naryPr>
+                  <m:sub>
+                    <m:r>
+                      <w:rPr>
+                        <w:rFonts w:ascii="Cambria Math" w:hAnsi="Cambria Math"/>
+                      </w:rPr>
+                      <m:t>k=1</m:t>
+                    </m:r>
+                  </m:sub>
+                  <m:sup>
+                    <m:r>
+                      <w:rPr>
+                        <w:rFonts w:ascii="Cambria Math" w:hAnsi="Cambria Math"/>
+                      </w:rPr>
+                      <m:t>10</m:t>
+                    </m:r>
+                  </m:sup>
+                  <m:e>
+                    <m:f>
+                      <m:fPr>
+                        <m:ctrlPr>
+                          <w:rPr>
+                            <w:rFonts w:ascii="Cambria Math" w:hAnsi="Cambria Math"/>
+                            <w:i/>
+                          </w:rPr>
+                        </m:ctrlPr>
+                      </m:fPr>
+                      <m:num>
+                        <m:r>
+                          <w:rPr>
+                            <w:rFonts w:ascii="Cambria Math" w:hAnsi="Cambria Math"/>
+                          </w:rPr>
+                          <m:t>1</m:t>
+                        </m:r>
+                      </m:num>
+                      <m:den>
+                        <m:r>
+                          <w:rPr>
+                            <w:rFonts w:ascii="Cambria Math" w:hAnsi="Cambria Math"/>
+                          </w:rPr>
+                          <m:t>k</m:t>
+                        </m:r>
+                      </m:den>
+                    </m:f>
+                  </m:e>
+                </m:nary>
+                <m:r>
+                  <w:rPr>
+                    <w:rFonts w:ascii="Cambria Math" w:eastAsiaTheme="minorEastAsia" w:hAnsi="Cambria Math"/>
+                  </w:rPr>
+                  <m:t>⇒</m:t>
+                </m:r>
+                <m:nary>
+                  <m:naryPr>
+                    <m:chr m:val="∑"/>
+                    <m:limLoc m:val="undOvr"/>
+                    <m:grow m:val="1"/>
+                    <m:ctrlPr>
+                      <w:rPr>
+                        <w:rFonts w:ascii="Cambria Math" w:eastAsiaTheme="minorEastAsia" w:hAnsi="Cambria Math"/>
+                        <w:i/>
+                      </w:rPr>
+                    </m:ctrlPr>
+                  </m:naryPr>
+                  <m:sub>
+                    <m:r>
+                      <w:rPr>
+                        <w:rFonts w:ascii="Cambria Math" w:eastAsiaTheme="minorEastAsia" w:hAnsi="Cambria Math"/>
+                      </w:rPr>
+                      <m:t>k=0</m:t>
+                    </m:r>
+                  </m:sub>
+                  <m:sup>
+                    <m:r>
+                      <w:rPr>
+                        <w:rFonts w:ascii="Cambria Math" w:eastAsiaTheme="minorEastAsia" w:hAnsi="Cambria Math"/>
+                      </w:rPr>
+                      <m:t>10-1</m:t>
+                    </m:r>
+                  </m:sup>
+                  <m:e>
+                    <m:f>
+                      <m:fPr>
+                        <m:ctrlPr>
+                          <w:rPr>
+                            <w:rFonts w:ascii="Cambria Math" w:eastAsiaTheme="minorEastAsia" w:hAnsi="Cambria Math"/>
+                            <w:i/>
+                          </w:rPr>
+                        </m:ctrlPr>
+                      </m:fPr>
+                      <m:num>
+                        <m:r>
+                          <w:rPr>
+                            <w:rFonts w:ascii="Cambria Math" w:eastAsiaTheme="minorEastAsia" w:hAnsi="Cambria Math"/>
+                          </w:rPr>
+                          <m:t>1</m:t>
+                        </m:r>
+                      </m:num>
+                      <m:den>
+                        <m:r>
+                          <w:rPr>
+                            <w:rFonts w:ascii="Cambria Math" w:eastAsiaTheme="minorEastAsia" w:hAnsi="Cambria Math"/>
+                          </w:rPr>
+                          <m:t>10-k</m:t>
+                        </m:r>
+                      </m:den>
+                    </m:f>
+                  </m:e>
+                </m:nary>
+              </m:oMath>
+            </m:oMathPara>
+          </w:p>
+          <w:p>
+            <w:pPr>
+              <w:rPr>
+                <w:rFonts w:eastAsiaTheme="minorEastAsia"/>
+              </w:rPr>
+            </w:pPr>
+          </w:p>
+          <w:p>
+            <w:pPr>
+              <w:pStyle w:val="Unterberschrift1"/>
+            </w:pPr>
+            <w:r>
+              <w:t>Auslöschung</w:t>
+            </w:r>
+          </w:p>
+          <w:p>
+            <w:r>
+              <w:t>Entsteht bei der Subtraktion von zwei fast gleich großen Zahlen.</w:t>
+            </w:r>
+          </w:p>
+          <w:p>
+            <w:pPr>
+              <w:rPr>
+                <w:rFonts w:eastAsiaTheme="minorEastAsia"/>
+              </w:rPr>
+            </w:pPr>
+            <m:oMathPara>
+              <m:oMath>
+                <m:r>
+                  <w:rPr>
+                    <w:rFonts w:ascii="Cambria Math" w:hAnsi="Cambria Math"/>
+                  </w:rPr>
+                  <m:t>3.97403</m:t>
+                </m:r>
+                <m:sSup>
+                  <m:sSupPr>
+                    <m:ctrlPr>
+                      <w:rPr>
+                        <w:rFonts w:ascii="Cambria Math" w:hAnsi="Cambria Math"/>
+                        <w:i/>
+                      </w:rPr>
+                    </m:ctrlPr>
+                  </m:sSupPr>
+                  <m:e>
+                    <m:r>
+                      <w:rPr>
+                        <w:rFonts w:ascii="Cambria Math" w:hAnsi="Cambria Math"/>
+                      </w:rPr>
+                      <m:t>*10</m:t>
+                    </m:r>
+                  </m:e>
+                  <m:sup>
+                    <m:r>
+                      <w:rPr>
+                        <w:rFonts w:ascii="Cambria Math" w:hAnsi="Cambria Math"/>
+                      </w:rPr>
+                      <m:t>2</m:t>
+                    </m:r>
+                  </m:sup>
+                </m:sSup>
+                <m:r>
+                  <w:rPr>
+                    <w:rFonts w:ascii="Cambria Math" w:hAnsi="Cambria Math"/>
+                  </w:rPr>
+                  <m:t>-3.97276*</m:t>
+                </m:r>
+                <m:sSup>
+                  <m:sSupPr>
+                    <m:ctrlPr>
+                      <w:rPr>
+                        <w:rFonts w:ascii="Cambria Math" w:hAnsi="Cambria Math"/>
+                        <w:i/>
+                      </w:rPr>
+                    </m:ctrlPr>
+                  </m:sSupPr>
+                  <m:e>
+                    <m:r>
+                      <w:rPr>
+                        <w:rFonts w:ascii="Cambria Math" w:hAnsi="Cambria Math"/>
+                      </w:rPr>
+                      <m:t>10</m:t>
+                    </m:r>
+                  </m:e>
+                  <m:sup>
+                    <m:r>
+                      <w:rPr>
+                        <w:rFonts w:ascii="Cambria Math" w:hAnsi="Cambria Math"/>
+                      </w:rPr>
+                      <m:t>2</m:t>
+                    </m:r>
+                  </m:sup>
+                </m:sSup>
+                <m:r>
+                  <w:rPr>
+                    <w:rFonts w:ascii="Cambria Math" w:hAnsi="Cambria Math"/>
+                  </w:rPr>
+                  <m:t>=1.27000*</m:t>
+                </m:r>
+                <m:sSup>
+                  <m:sSupPr>
+                    <m:ctrlPr>
+                      <w:rPr>
+                        <w:rFonts w:ascii="Cambria Math" w:hAnsi="Cambria Math"/>
+                        <w:i/>
+                      </w:rPr>
+                    </m:ctrlPr>
+                  </m:sSupPr>
+                  <m:e>
+                    <m:r>
+                      <w:rPr>
+                        <w:rFonts w:ascii="Cambria Math" w:hAnsi="Cambria Math"/>
+                      </w:rPr>
+                      <m:t>10</m:t>
+                    </m:r>
+                  </m:e>
+                  <m:sup>
+                    <m:r>
+                      <w:rPr>
+                        <w:rFonts w:ascii="Cambria Math" w:hAnsi="Cambria Math"/>
+                      </w:rPr>
+                      <m:t>-1</m:t>
+                    </m:r>
+                  </m:sup>
+                </m:sSup>
+              </m:oMath>
+            </m:oMathPara>
+          </w:p>
+          <w:p>
+            <w:pPr>
+              <w:rPr>
+                <w:rFonts w:eastAsiaTheme="minorEastAsia"/>
+              </w:rPr>
+            </w:pPr>
+            <w:r>
+              <w:rPr>
+                <w:rFonts w:eastAsiaTheme="minorEastAsia"/>
+              </w:rPr>
+              <w:t>Erhöhung der Signifikanz weniger signifikanter Stellen</w:t>
+            </w:r>
+          </w:p>
+          <w:p>
+            <w:pPr>
+              <w:rPr>
+                <w:rFonts w:eastAsiaTheme="minorEastAsia"/>
+              </w:rPr>
+            </w:pPr>
+            <m:oMathPara>
+              <m:oMath>
+                <m:sSup>
+                  <m:sSupPr>
+                    <m:ctrlPr>
+                      <w:rPr>
+                        <w:rFonts w:ascii="Cambria Math" w:hAnsi="Cambria Math"/>
+                        <w:i/>
+                      </w:rPr>
+                    </m:ctrlPr>
+                  </m:sSupPr>
+                  <m:e>
+                    <m:r>
+                      <w:rPr>
+                        <w:rFonts w:ascii="Cambria Math" w:hAnsi="Cambria Math"/>
+                      </w:rPr>
+                      <m:t>x</m:t>
+                    </m:r>
+                  </m:e>
+                  <m:sup>
+                    <m:r>
+                      <w:rPr>
+                        <w:rFonts w:ascii="Cambria Math" w:hAnsi="Cambria Math"/>
+                      </w:rPr>
+                      <m:t>2</m:t>
+                    </m:r>
+                  </m:sup>
+                </m:sSup>
+                <m:r>
+                  <w:rPr>
+                    <w:rFonts w:ascii="Cambria Math" w:hAnsi="Cambria Math"/>
+                  </w:rPr>
+                  <m:t>+200x-0.000015</m:t>
+                </m:r>
+              </m:oMath>
+            </m:oMathPara>
+          </w:p>
+          <w:p>
+            <w:pPr>
+              <w:rPr>
+                <w:rFonts w:eastAsiaTheme="minorEastAsia"/>
+              </w:rPr>
+            </w:pPr>
+          </w:p>
+          <w:p>
+            <w:pPr>
+              <w:rPr>
+                <w:rFonts w:eastAsiaTheme="minorEastAsia"/>
+              </w:rPr>
+            </w:pPr>
+            <m:oMathPara>
+              <m:oMath>
+                <m:d>
+                  <m:dPr>
+                    <m:ctrlPr>
+                      <w:rPr>
+                        <w:rFonts w:ascii="Cambria Math" w:hAnsi="Cambria Math"/>
+                        <w:i/>
+                      </w:rPr>
+                    </m:ctrlPr>
+                  </m:dPr>
+                  <m:e>
+                    <m:r>
+                      <w:rPr>
+                        <w:rFonts w:ascii="Cambria Math" w:hAnsi="Cambria Math"/>
+                      </w:rPr>
+                      <m:t>1</m:t>
+                    </m:r>
+                  </m:e>
+                </m:d>
+                <m:r>
+                  <w:rPr>
+                    <w:rFonts w:ascii="Cambria Math" w:hAnsi="Cambria Math"/>
+                  </w:rPr>
+                  <m:t xml:space="preserve"> </m:t>
+                </m:r>
+                <m:sSub>
+                  <m:sSubPr>
+                    <m:ctrlPr>
+                      <w:rPr>
+                        <w:rFonts w:ascii="Cambria Math" w:hAnsi="Cambria Math"/>
+                        <w:i/>
+                      </w:rPr>
+                    </m:ctrlPr>
+                  </m:sSubPr>
+                  <m:e>
+                    <m:r>
+                      <w:rPr>
+                        <w:rFonts w:ascii="Cambria Math" w:hAnsi="Cambria Math"/>
+                      </w:rPr>
+                      <m:t>x</m:t>
+                    </m:r>
+                  </m:e>
+                  <m:sub>
+                    <m:r>
+                      <w:rPr>
+                        <w:rFonts w:ascii="Cambria Math" w:hAnsi="Cambria Math"/>
+                      </w:rPr>
+                      <m:t>1,2</m:t>
+                    </m:r>
+                  </m:sub>
+                </m:sSub>
+                <m:r>
+                  <w:rPr>
+                    <w:rFonts w:ascii="Cambria Math" w:hAnsi="Cambria Math"/>
+                  </w:rPr>
+                  <m:t>=</m:t>
+                </m:r>
+                <m:f>
+                  <m:fPr>
+                    <m:ctrlPr>
+                      <w:rPr>
+                        <w:rFonts w:ascii="Cambria Math" w:hAnsi="Cambria Math"/>
+                        <w:i/>
+                      </w:rPr>
+                    </m:ctrlPr>
+                  </m:fPr>
+                  <m:num>
+                    <m:r>
+                      <w:rPr>
+                        <w:rFonts w:ascii="Cambria Math" w:hAnsi="Cambria Math"/>
+                      </w:rPr>
+                      <m:t>-b±</m:t>
+                    </m:r>
+                    <m:rad>
+                      <m:radPr>
+                        <m:degHide m:val="1"/>
+                        <m:ctrlPr>
+                          <w:rPr>
+                            <w:rFonts w:ascii="Cambria Math" w:hAnsi="Cambria Math"/>
+                            <w:i/>
+                          </w:rPr>
+                        </m:ctrlPr>
+                      </m:radPr>
+                      <m:deg/>
+                      <m:e>
+                        <m:sSup>
+                          <m:sSupPr>
+                            <m:ctrlPr>
+                              <w:rPr>
+                                <w:rFonts w:ascii="Cambria Math" w:hAnsi="Cambria Math"/>
+                                <w:i/>
+                              </w:rPr>
+                            </m:ctrlPr>
+                          </m:sSupPr>
+                          <m:e>
+                            <m:r>
+                              <w:rPr>
+                                <w:rFonts w:ascii="Cambria Math" w:hAnsi="Cambria Math"/>
+                              </w:rPr>
+                              <m:t>b</m:t>
+                            </m:r>
+                          </m:e>
+                          <m:sup>
+                            <m:r>
+                              <w:rPr>
+                                <w:rFonts w:ascii="Cambria Math" w:hAnsi="Cambria Math"/>
+                              </w:rPr>
+                              <m:t>2</m:t>
+                            </m:r>
+                          </m:sup>
+                        </m:sSup>
+                        <m:r>
+                          <w:rPr>
+                            <w:rFonts w:ascii="Cambria Math" w:hAnsi="Cambria Math"/>
+                          </w:rPr>
+                          <m:t>-4ac</m:t>
+                        </m:r>
+                      </m:e>
+                    </m:rad>
+                  </m:num>
+                  <m:den>
+                    <m:r>
+                      <w:rPr>
+                        <w:rFonts w:ascii="Cambria Math" w:hAnsi="Cambria Math"/>
+                      </w:rPr>
+                      <m:t>2a</m:t>
+                    </m:r>
+                  </m:den>
+                </m:f>
+                <m:r>
+                  <w:rPr>
+                    <w:rFonts w:ascii="Cambria Math" w:hAnsi="Cambria Math"/>
+                  </w:rPr>
+                  <m:t xml:space="preserve">   (2)</m:t>
+                </m:r>
+                <m:sSub>
+                  <m:sSubPr>
+                    <m:ctrlPr>
+                      <w:rPr>
+                        <w:rFonts w:ascii="Cambria Math" w:hAnsi="Cambria Math"/>
+                        <w:i/>
+                      </w:rPr>
+                    </m:ctrlPr>
+                  </m:sSubPr>
+                  <m:e>
+                    <m:r>
+                      <w:rPr>
+                        <w:rFonts w:ascii="Cambria Math" w:hAnsi="Cambria Math"/>
+                      </w:rPr>
+                      <m:t>x</m:t>
+                    </m:r>
+                  </m:e>
+                  <m:sub>
+                    <m:r>
+                      <w:rPr>
+                        <w:rFonts w:ascii="Cambria Math" w:hAnsi="Cambria Math"/>
+                      </w:rPr>
+                      <m:t>1,2</m:t>
+                    </m:r>
+                  </m:sub>
+                </m:sSub>
+                <m:r>
+                  <w:rPr>
+                    <w:rFonts w:ascii="Cambria Math" w:hAnsi="Cambria Math"/>
+                  </w:rPr>
+                  <m:t>=</m:t>
+                </m:r>
+                <m:f>
+                  <m:fPr>
+                    <m:ctrlPr>
+                      <w:rPr>
+                        <w:rFonts w:ascii="Cambria Math" w:hAnsi="Cambria Math"/>
+                        <w:i/>
+                      </w:rPr>
+                    </m:ctrlPr>
+                  </m:fPr>
+                  <m:num>
+                    <m:r>
+                      <w:rPr>
+                        <w:rFonts w:ascii="Cambria Math" w:hAnsi="Cambria Math"/>
+                      </w:rPr>
+                      <m:t>2c</m:t>
+                    </m:r>
+                  </m:num>
+                  <m:den>
+                    <m:r>
+                      <w:rPr>
+                        <w:rFonts w:ascii="Cambria Math" w:hAnsi="Cambria Math"/>
+                      </w:rPr>
+                      <m:t>-b</m:t>
+                    </m:r>
+                    <m:r>
+                      <w:rPr>
+                        <w:rFonts w:ascii="Cambria Math" w:hAnsi="Cambria Math"/>
+                      </w:rPr>
+                      <m:t>∓</m:t>
+                    </m:r>
+                    <m:rad>
+                      <m:radPr>
+                        <m:degHide m:val="1"/>
+                        <m:ctrlPr>
+                          <w:rPr>
+                            <w:rFonts w:ascii="Cambria Math" w:hAnsi="Cambria Math"/>
+                            <w:i/>
+                          </w:rPr>
+                        </m:ctrlPr>
+                      </m:radPr>
+                      <m:deg/>
+                      <m:e>
+                        <m:sSup>
+                          <m:sSupPr>
+                            <m:ctrlPr>
+                              <w:rPr>
+                                <w:rFonts w:ascii="Cambria Math" w:hAnsi="Cambria Math"/>
+                                <w:i/>
+                              </w:rPr>
+                            </m:ctrlPr>
+                          </m:sSupPr>
+                          <m:e>
+                            <m:r>
+                              <w:rPr>
+                                <w:rFonts w:ascii="Cambria Math" w:hAnsi="Cambria Math"/>
+                              </w:rPr>
+                              <m:t>b</m:t>
+                            </m:r>
+                          </m:e>
+                          <m:sup>
+                            <m:r>
+                              <w:rPr>
+                                <w:rFonts w:ascii="Cambria Math" w:hAnsi="Cambria Math"/>
+                              </w:rPr>
+                              <m:t>2</m:t>
+                            </m:r>
+                          </m:sup>
+                        </m:sSup>
+                        <m:r>
+                          <w:rPr>
+                            <w:rFonts w:ascii="Cambria Math" w:hAnsi="Cambria Math"/>
+                          </w:rPr>
+                          <m:t>-4ac</m:t>
+                        </m:r>
+                      </m:e>
+                    </m:rad>
+                  </m:den>
+                </m:f>
+              </m:oMath>
+            </m:oMathPara>
+          </w:p>
+          <w:p>
+            <w:pPr>
+              <w:rPr>
+                <w:rFonts w:eastAsiaTheme="minorEastAsia"/>
+              </w:rPr>
+            </w:pPr>
+            <w:r>
+              <w:rPr>
+                <w:rFonts w:eastAsiaTheme="minorEastAsia"/>
+              </w:rPr>
+              <w:t>x</w:t>
+            </w:r>
+            <w:r>
+              <w:rPr>
+                <w:rFonts w:eastAsiaTheme="minorEastAsia"/>
+                <w:vertAlign w:val="subscript"/>
+              </w:rPr>
+              <w:t>1</w:t>
+            </w:r>
+            <w:r>
+              <w:rPr>
+                <w:rFonts w:eastAsiaTheme="minorEastAsia"/>
+              </w:rPr>
+              <w:t xml:space="preserve"> mit (2) und x</w:t>
+            </w:r>
+            <w:r>
+              <w:rPr>
+                <w:rFonts w:eastAsiaTheme="minorEastAsia"/>
+                <w:vertAlign w:val="subscript"/>
+              </w:rPr>
+              <w:t>2</w:t>
+            </w:r>
+            <w:r>
+              <w:rPr>
+                <w:rFonts w:eastAsiaTheme="minorEastAsia"/>
+              </w:rPr>
+              <w:t xml:space="preserve"> mit (1) um Auslöschung zu vermeiden. Weil b &gt; 0</w:t>
+            </w:r>
+          </w:p>
+          <w:p/>
+          <w:p>
+            <w:r>
+              <w:t>Trick, Erweitern mit 3. binomischen Formel:</w:t>
+            </w:r>
+          </w:p>
+          <w:p>
+            <w:pPr>
+              <w:rPr>
+                <w:rFonts w:eastAsiaTheme="minorEastAsia"/>
+              </w:rPr>
+            </w:pPr>
+            <m:oMathPara>
+              <m:oMathParaPr>
+                <m:jc m:val="left"/>
+              </m:oMathParaPr>
+              <m:oMath>
+                <m:sSub>
+                  <m:sSubPr>
+                    <m:ctrlPr>
+                      <w:rPr>
+                        <w:rFonts w:ascii="Cambria Math" w:hAnsi="Cambria Math"/>
+                        <w:i/>
+                      </w:rPr>
+                    </m:ctrlPr>
+                  </m:sSubPr>
+                  <m:e>
+                    <m:r>
+                      <w:rPr>
+                        <w:rFonts w:ascii="Cambria Math" w:hAnsi="Cambria Math"/>
+                      </w:rPr>
+                      <m:t>x</m:t>
+                    </m:r>
+                  </m:e>
+                  <m:sub>
+                    <m:r>
+                      <w:rPr>
+                        <w:rFonts w:ascii="Cambria Math" w:hAnsi="Cambria Math"/>
+                      </w:rPr>
+                      <m:t>1,2</m:t>
+                    </m:r>
+                  </m:sub>
+                </m:sSub>
+                <m:r>
+                  <w:rPr>
+                    <w:rFonts w:ascii="Cambria Math" w:hAnsi="Cambria Math"/>
+                  </w:rPr>
+                  <m:t>=</m:t>
+                </m:r>
+                <m:f>
+                  <m:fPr>
+                    <m:ctrlPr>
+                      <w:rPr>
+                        <w:rFonts w:ascii="Cambria Math" w:hAnsi="Cambria Math"/>
+                        <w:i/>
+                      </w:rPr>
+                    </m:ctrlPr>
+                  </m:fPr>
+                  <m:num>
+                    <m:r>
+                      <w:rPr>
+                        <w:rFonts w:ascii="Cambria Math" w:hAnsi="Cambria Math"/>
+                      </w:rPr>
+                      <m:t>-b±</m:t>
+                    </m:r>
+                    <m:rad>
+                      <m:radPr>
+                        <m:degHide m:val="1"/>
+                        <m:ctrlPr>
+                          <w:rPr>
+                            <w:rFonts w:ascii="Cambria Math" w:hAnsi="Cambria Math"/>
+                            <w:i/>
+                          </w:rPr>
+                        </m:ctrlPr>
+                      </m:radPr>
+                      <m:deg/>
+                      <m:e>
+                        <m:sSup>
+                          <m:sSupPr>
+                            <m:ctrlPr>
+                              <w:rPr>
+                                <w:rFonts w:ascii="Cambria Math" w:hAnsi="Cambria Math"/>
+                                <w:i/>
+                              </w:rPr>
+                            </m:ctrlPr>
+                          </m:sSupPr>
+                          <m:e>
+                            <m:r>
+                              <w:rPr>
+                                <w:rFonts w:ascii="Cambria Math" w:hAnsi="Cambria Math"/>
+                              </w:rPr>
+                              <m:t>b</m:t>
+                            </m:r>
+                          </m:e>
+                          <m:sup>
+                            <m:r>
+                              <w:rPr>
+                                <w:rFonts w:ascii="Cambria Math" w:hAnsi="Cambria Math"/>
+                              </w:rPr>
+                              <m:t>2</m:t>
+                            </m:r>
+                          </m:sup>
+                        </m:sSup>
+                        <m:r>
+                          <w:rPr>
+                            <w:rFonts w:ascii="Cambria Math" w:hAnsi="Cambria Math"/>
+                          </w:rPr>
+                          <m:t>-4ac</m:t>
+                        </m:r>
+                      </m:e>
+                    </m:rad>
+                  </m:num>
+                  <m:den>
+                    <m:r>
+                      <w:rPr>
+                        <w:rFonts w:ascii="Cambria Math" w:hAnsi="Cambria Math"/>
+                      </w:rPr>
+                      <m:t>2a</m:t>
+                    </m:r>
+                  </m:den>
+                </m:f>
+                <m:r>
+                  <w:rPr>
+                    <w:rFonts w:ascii="Cambria Math" w:hAnsi="Cambria Math"/>
+                  </w:rPr>
+                  <m:t>=</m:t>
+                </m:r>
+                <m:f>
+                  <m:fPr>
+                    <m:ctrlPr>
+                      <w:rPr>
+                        <w:rFonts w:ascii="Cambria Math" w:hAnsi="Cambria Math"/>
+                        <w:i/>
+                      </w:rPr>
+                    </m:ctrlPr>
+                  </m:fPr>
+                  <m:num>
+                    <m:r>
+                      <w:rPr>
+                        <w:rFonts w:ascii="Cambria Math" w:hAnsi="Cambria Math"/>
+                      </w:rPr>
+                      <m:t>(</m:t>
+                    </m:r>
+                    <m:r>
+                      <w:rPr>
+                        <w:rFonts w:ascii="Cambria Math" w:hAnsi="Cambria Math"/>
+                      </w:rPr>
+                      <m:t>-b</m:t>
+                    </m:r>
+                    <m:r>
+                      <w:rPr>
+                        <w:rFonts w:ascii="Cambria Math" w:hAnsi="Cambria Math"/>
+                      </w:rPr>
+                      <m:t>∓</m:t>
+                    </m:r>
+                    <m:rad>
+                      <m:radPr>
+                        <m:degHide m:val="1"/>
+                        <m:ctrlPr>
+                          <w:rPr>
+                            <w:rFonts w:ascii="Cambria Math" w:hAnsi="Cambria Math"/>
+                            <w:i/>
+                          </w:rPr>
+                        </m:ctrlPr>
+                      </m:radPr>
+                      <m:deg/>
+                      <m:e>
+                        <m:sSup>
+                          <m:sSupPr>
+                            <m:ctrlPr>
+                              <w:rPr>
+                                <w:rFonts w:ascii="Cambria Math" w:hAnsi="Cambria Math"/>
+                                <w:i/>
+                              </w:rPr>
+                            </m:ctrlPr>
+                          </m:sSupPr>
+                          <m:e>
+                            <m:r>
+                              <w:rPr>
+                                <w:rFonts w:ascii="Cambria Math" w:hAnsi="Cambria Math"/>
+                              </w:rPr>
+                              <m:t>b</m:t>
+                            </m:r>
+                          </m:e>
+                          <m:sup>
+                            <m:r>
+                              <w:rPr>
+                                <w:rFonts w:ascii="Cambria Math" w:hAnsi="Cambria Math"/>
+                              </w:rPr>
+                              <m:t>2</m:t>
+                            </m:r>
+                          </m:sup>
+                        </m:sSup>
+                        <m:r>
+                          <w:rPr>
+                            <w:rFonts w:ascii="Cambria Math" w:hAnsi="Cambria Math"/>
+                          </w:rPr>
+                          <m:t>-4ac</m:t>
+                        </m:r>
+                      </m:e>
+                    </m:rad>
+                    <m:r>
+                      <w:rPr>
+                        <w:rFonts w:ascii="Cambria Math" w:hAnsi="Cambria Math"/>
+                      </w:rPr>
+                      <m:t>)(</m:t>
+                    </m:r>
+                    <m:r>
+                      <w:rPr>
+                        <w:rFonts w:ascii="Cambria Math" w:hAnsi="Cambria Math"/>
+                      </w:rPr>
+                      <m:t>-b±</m:t>
+                    </m:r>
+                    <m:rad>
+                      <m:radPr>
+                        <m:degHide m:val="1"/>
+                        <m:ctrlPr>
+                          <w:rPr>
+                            <w:rFonts w:ascii="Cambria Math" w:hAnsi="Cambria Math"/>
+                            <w:i/>
+                          </w:rPr>
+                        </m:ctrlPr>
+                      </m:radPr>
+                      <m:deg/>
+                      <m:e>
+                        <m:sSup>
+                          <m:sSupPr>
+                            <m:ctrlPr>
+                              <w:rPr>
+                                <w:rFonts w:ascii="Cambria Math" w:hAnsi="Cambria Math"/>
+                                <w:i/>
+                              </w:rPr>
+                            </m:ctrlPr>
+                          </m:sSupPr>
+                          <m:e>
+                            <m:r>
+                              <w:rPr>
+                                <w:rFonts w:ascii="Cambria Math" w:hAnsi="Cambria Math"/>
+                              </w:rPr>
+                              <m:t>b</m:t>
+                            </m:r>
+                          </m:e>
+                          <m:sup>
+                            <m:r>
+                              <w:rPr>
+                                <w:rFonts w:ascii="Cambria Math" w:hAnsi="Cambria Math"/>
+                              </w:rPr>
+                              <m:t>2</m:t>
+                            </m:r>
+                          </m:sup>
+                        </m:sSup>
+                        <m:r>
+                          <w:rPr>
+                            <w:rFonts w:ascii="Cambria Math" w:hAnsi="Cambria Math"/>
+                          </w:rPr>
+                          <m:t>-4ac</m:t>
+                        </m:r>
+                      </m:e>
+                    </m:rad>
+                    <m:r>
+                      <w:rPr>
+                        <w:rFonts w:ascii="Cambria Math" w:hAnsi="Cambria Math"/>
+                      </w:rPr>
+                      <m:t>)</m:t>
+                    </m:r>
+                  </m:num>
+                  <m:den>
+                    <m:r>
+                      <w:rPr>
+                        <w:rFonts w:ascii="Cambria Math" w:hAnsi="Cambria Math"/>
+                      </w:rPr>
+                      <m:t>(</m:t>
+                    </m:r>
+                    <m:r>
+                      <w:rPr>
+                        <w:rFonts w:ascii="Cambria Math" w:hAnsi="Cambria Math"/>
+                      </w:rPr>
+                      <m:t>-b</m:t>
+                    </m:r>
+                    <m:r>
+                      <w:rPr>
+                        <w:rFonts w:ascii="Cambria Math" w:hAnsi="Cambria Math"/>
+                      </w:rPr>
+                      <m:t>∓</m:t>
+                    </m:r>
+                    <m:rad>
+                      <m:radPr>
+                        <m:degHide m:val="1"/>
+                        <m:ctrlPr>
+                          <w:rPr>
+                            <w:rFonts w:ascii="Cambria Math" w:hAnsi="Cambria Math"/>
+                            <w:i/>
+                          </w:rPr>
+                        </m:ctrlPr>
+                      </m:radPr>
+                      <m:deg/>
+                      <m:e>
+                        <m:sSup>
+                          <m:sSupPr>
+                            <m:ctrlPr>
+                              <w:rPr>
+                                <w:rFonts w:ascii="Cambria Math" w:hAnsi="Cambria Math"/>
+                                <w:i/>
+                              </w:rPr>
+                            </m:ctrlPr>
+                          </m:sSupPr>
+                          <m:e>
+                            <m:r>
+                              <w:rPr>
+                                <w:rFonts w:ascii="Cambria Math" w:hAnsi="Cambria Math"/>
+                              </w:rPr>
+                              <m:t>b</m:t>
+                            </m:r>
+                          </m:e>
+                          <m:sup>
+                            <m:r>
+                              <w:rPr>
+                                <w:rFonts w:ascii="Cambria Math" w:hAnsi="Cambria Math"/>
+                              </w:rPr>
+                              <m:t>2</m:t>
+                            </m:r>
+                          </m:sup>
+                        </m:sSup>
+                        <m:r>
+                          <w:rPr>
+                            <w:rFonts w:ascii="Cambria Math" w:hAnsi="Cambria Math"/>
+                          </w:rPr>
+                          <m:t>-4ac</m:t>
+                        </m:r>
+                      </m:e>
+                    </m:rad>
+                    <m:r>
+                      <w:rPr>
+                        <w:rFonts w:ascii="Cambria Math" w:hAnsi="Cambria Math"/>
+                      </w:rPr>
+                      <m:t>)</m:t>
+                    </m:r>
+                    <m:r>
+                      <w:rPr>
+                        <w:rFonts w:ascii="Cambria Math" w:hAnsi="Cambria Math"/>
+                      </w:rPr>
+                      <m:t>⋅</m:t>
+                    </m:r>
+                    <m:r>
+                      <w:rPr>
+                        <w:rFonts w:ascii="Cambria Math" w:hAnsi="Cambria Math"/>
+                      </w:rPr>
+                      <m:t>2a</m:t>
+                    </m:r>
+                  </m:den>
+                </m:f>
+                <m:r>
+                  <w:rPr>
+                    <w:rFonts w:ascii="Cambria Math" w:hAnsi="Cambria Math"/>
+                  </w:rPr>
+                  <m:t>=</m:t>
+                </m:r>
+                <m:f>
+                  <m:fPr>
+                    <m:ctrlPr>
+                      <w:rPr>
+                        <w:rFonts w:ascii="Cambria Math" w:hAnsi="Cambria Math"/>
+                        <w:i/>
+                      </w:rPr>
+                    </m:ctrlPr>
+                  </m:fPr>
+                  <m:num>
+                    <m:sSup>
+                      <m:sSupPr>
+                        <m:ctrlPr>
+                          <w:rPr>
+                            <w:rFonts w:ascii="Cambria Math" w:hAnsi="Cambria Math"/>
+                            <w:i/>
+                          </w:rPr>
+                        </m:ctrlPr>
+                      </m:sSupPr>
+                      <m:e>
+                        <m:r>
+                          <w:rPr>
+                            <w:rFonts w:ascii="Cambria Math" w:hAnsi="Cambria Math"/>
+                          </w:rPr>
+                          <m:t>b</m:t>
+                        </m:r>
+                      </m:e>
+                      <m:sup>
+                        <m:r>
+                          <w:rPr>
+                            <w:rFonts w:ascii="Cambria Math" w:hAnsi="Cambria Math"/>
+                          </w:rPr>
+                          <m:t>2</m:t>
+                        </m:r>
+                      </m:sup>
+                    </m:sSup>
+                    <m:r>
+                      <w:rPr>
+                        <w:rFonts w:ascii="Cambria Math" w:hAnsi="Cambria Math"/>
+                      </w:rPr>
+                      <m:t>-(</m:t>
+                    </m:r>
+                    <m:sSup>
+                      <m:sSupPr>
+                        <m:ctrlPr>
+                          <w:rPr>
+                            <w:rFonts w:ascii="Cambria Math" w:hAnsi="Cambria Math"/>
+                            <w:i/>
+                          </w:rPr>
+                        </m:ctrlPr>
+                      </m:sSupPr>
+                      <m:e>
+                        <m:r>
+                          <w:rPr>
+                            <w:rFonts w:ascii="Cambria Math" w:hAnsi="Cambria Math"/>
+                          </w:rPr>
+                          <m:t>b</m:t>
+                        </m:r>
+                      </m:e>
+                      <m:sup>
+                        <m:r>
+                          <w:rPr>
+                            <w:rFonts w:ascii="Cambria Math" w:hAnsi="Cambria Math"/>
+                          </w:rPr>
+                          <m:t>2</m:t>
+                        </m:r>
+                      </m:sup>
+                    </m:sSup>
+                    <m:r>
+                      <w:rPr>
+                        <w:rFonts w:ascii="Cambria Math" w:hAnsi="Cambria Math"/>
+                      </w:rPr>
+                      <m:t>-4ac)</m:t>
+                    </m:r>
+                  </m:num>
+                  <m:den>
+                    <m:r>
+                      <w:rPr>
+                        <w:rFonts w:ascii="Cambria Math" w:hAnsi="Cambria Math"/>
+                      </w:rPr>
+                      <m:t>(</m:t>
+                    </m:r>
+                    <m:r>
+                      <w:rPr>
+                        <w:rFonts w:ascii="Cambria Math" w:hAnsi="Cambria Math"/>
+                      </w:rPr>
+                      <m:t>-b</m:t>
+                    </m:r>
+                    <m:r>
+                      <w:rPr>
+                        <w:rFonts w:ascii="Cambria Math" w:hAnsi="Cambria Math"/>
+                      </w:rPr>
+                      <m:t>∓</m:t>
+                    </m:r>
+                    <m:rad>
+                      <m:radPr>
+                        <m:degHide m:val="1"/>
+                        <m:ctrlPr>
+                          <w:rPr>
+                            <w:rFonts w:ascii="Cambria Math" w:hAnsi="Cambria Math"/>
+                            <w:i/>
+                          </w:rPr>
+                        </m:ctrlPr>
+                      </m:radPr>
+                      <m:deg/>
+                      <m:e>
+                        <m:sSup>
+                          <m:sSupPr>
+                            <m:ctrlPr>
+                              <w:rPr>
+                                <w:rFonts w:ascii="Cambria Math" w:hAnsi="Cambria Math"/>
+                                <w:i/>
+                              </w:rPr>
+                            </m:ctrlPr>
+                          </m:sSupPr>
+                          <m:e>
+                            <m:r>
+                              <w:rPr>
+                                <w:rFonts w:ascii="Cambria Math" w:hAnsi="Cambria Math"/>
+                              </w:rPr>
+                              <m:t>b</m:t>
+                            </m:r>
+                          </m:e>
+                          <m:sup>
+                            <m:r>
+                              <w:rPr>
+                                <w:rFonts w:ascii="Cambria Math" w:hAnsi="Cambria Math"/>
+                              </w:rPr>
+                              <m:t>2</m:t>
+                            </m:r>
+                          </m:sup>
+                        </m:sSup>
+                        <m:r>
+                          <w:rPr>
+                            <w:rFonts w:ascii="Cambria Math" w:hAnsi="Cambria Math"/>
+                          </w:rPr>
+                          <m:t>-4ac</m:t>
+                        </m:r>
+                      </m:e>
+                    </m:rad>
+                    <m:r>
+                      <w:rPr>
+                        <w:rFonts w:ascii="Cambria Math" w:hAnsi="Cambria Math"/>
+                      </w:rPr>
+                      <m:t>)</m:t>
+                    </m:r>
+                    <m:r>
+                      <w:rPr>
+                        <w:rFonts w:ascii="Cambria Math" w:hAnsi="Cambria Math"/>
+                      </w:rPr>
+                      <m:t>⋅</m:t>
+                    </m:r>
+                    <m:r>
+                      <w:rPr>
+                        <w:rFonts w:ascii="Cambria Math" w:hAnsi="Cambria Math"/>
+                      </w:rPr>
+                      <m:t>2a</m:t>
+                    </m:r>
+                  </m:den>
+                </m:f>
+                <m:r>
+                  <w:rPr>
+                    <w:rFonts w:ascii="Cambria Math" w:hAnsi="Cambria Math"/>
+                  </w:rPr>
+                  <m:t>=</m:t>
+                </m:r>
+                <m:f>
+                  <m:fPr>
+                    <m:ctrlPr>
+                      <w:rPr>
+                        <w:rFonts w:ascii="Cambria Math" w:hAnsi="Cambria Math"/>
+                        <w:i/>
+                      </w:rPr>
+                    </m:ctrlPr>
+                  </m:fPr>
+                  <m:num>
+                    <m:r>
+                      <w:rPr>
+                        <w:rFonts w:ascii="Cambria Math" w:hAnsi="Cambria Math"/>
+                      </w:rPr>
+                      <m:t>2c</m:t>
+                    </m:r>
+                  </m:num>
+                  <m:den>
+                    <m:r>
+                      <w:rPr>
+                        <w:rFonts w:ascii="Cambria Math" w:hAnsi="Cambria Math"/>
+                      </w:rPr>
+                      <m:t>-b</m:t>
+                    </m:r>
+                    <m:r>
+                      <w:rPr>
+                        <w:rFonts w:ascii="Cambria Math" w:hAnsi="Cambria Math"/>
+                      </w:rPr>
+                      <m:t>∓</m:t>
+                    </m:r>
+                    <m:rad>
+                      <m:radPr>
+                        <m:degHide m:val="1"/>
+                        <m:ctrlPr>
+                          <w:rPr>
+                            <w:rFonts w:ascii="Cambria Math" w:hAnsi="Cambria Math"/>
+                            <w:i/>
+                          </w:rPr>
+                        </m:ctrlPr>
+                      </m:radPr>
+                      <m:deg/>
+                      <m:e>
+                        <m:sSup>
+                          <m:sSupPr>
+                            <m:ctrlPr>
+                              <w:rPr>
+                                <w:rFonts w:ascii="Cambria Math" w:hAnsi="Cambria Math"/>
+                                <w:i/>
+                              </w:rPr>
+                            </m:ctrlPr>
+                          </m:sSupPr>
+                          <m:e>
+                            <m:r>
+                              <w:rPr>
+                                <w:rFonts w:ascii="Cambria Math" w:hAnsi="Cambria Math"/>
+                              </w:rPr>
+                              <m:t>b</m:t>
+                            </m:r>
+                          </m:e>
+                          <m:sup>
+                            <m:r>
+                              <w:rPr>
+                                <w:rFonts w:ascii="Cambria Math" w:hAnsi="Cambria Math"/>
+                              </w:rPr>
+                              <m:t>2</m:t>
+                            </m:r>
+                          </m:sup>
+                        </m:sSup>
+                        <m:r>
+                          <w:rPr>
+                            <w:rFonts w:ascii="Cambria Math" w:hAnsi="Cambria Math"/>
+                          </w:rPr>
+                          <m:t>-4ac</m:t>
+                        </m:r>
+                      </m:e>
+                    </m:rad>
+                  </m:den>
+                </m:f>
+              </m:oMath>
+            </m:oMathPara>
+          </w:p>
+          <w:p>
+            <w:pPr>
+              <w:rPr>
+                <w:rFonts w:eastAsiaTheme="minorEastAsia"/>
+              </w:rPr>
+            </w:pPr>
+          </w:p>
+          <w:p>
+            <w:pPr>
+              <w:rPr>
+                <w:rFonts w:eastAsiaTheme="minorEastAsia"/>
+              </w:rPr>
+            </w:pPr>
+          </w:p>
+          <w:p>
+            <w:r>
+              <w:rPr>
+                <w:rFonts w:eastAsiaTheme="minorEastAsia"/>
+              </w:rPr>
+              <w:t>TODO: vielleicht noch Kondition je nach Prüfungsrelevanz</w:t>
+            </w:r>
+            <w:bookmarkStart w:id="0" w:name="_GoBack"/>
+            <w:bookmarkEnd w:id="0"/>
+          </w:p>
         </w:tc>
         <w:tc>
           <w:tcPr>
@@ -25145,7 +28092,7 @@
 </file>
 
 <file path=customXml/itemProps1.xml><?xml version="1.0" encoding="utf-8"?>
-<ds:datastoreItem xmlns:ds="http://schemas.openxmlformats.org/officeDocument/2006/customXml" ds:itemID="{D103EF8E-F0C9-4EFB-9D68-49767220C814}">
+<ds:datastoreItem xmlns:ds="http://schemas.openxmlformats.org/officeDocument/2006/customXml" ds:itemID="{481F87E3-D0DA-41AF-A42A-AD62A0B3BAD1}">
   <ds:schemaRefs>
     <ds:schemaRef ds:uri="http://schemas.openxmlformats.org/officeDocument/2006/bibliography"/>
   </ds:schemaRefs>

--- a/Sebastian/Mathe/Klausurspicker_Mathe.docx
+++ b/Sebastian/Mathe/Klausurspicker_Mathe.docx
@@ -43,20 +43,16 @@
           </w:p>
           <w:p>
             <w:pPr>
-              <w:rPr>
-                <w:b/>
+              <w:pStyle w:val="Unterberschrift1"/>
+              <w:rPr>
                 <w:vertAlign w:val="subscript"/>
               </w:rPr>
             </w:pPr>
             <w:r>
-              <w:rPr>
-                <w:b/>
-              </w:rPr>
               <w:t>Modalwert(e) x</w:t>
             </w:r>
             <w:r>
               <w:rPr>
-                <w:b/>
                 <w:vertAlign w:val="subscript"/>
               </w:rPr>
               <w:t>mod</w:t>
@@ -82,20 +78,12 @@
           </w:p>
           <w:p>
             <w:pPr>
-              <w:rPr>
-                <w:b/>
-              </w:rPr>
-            </w:pPr>
-            <w:r>
-              <w:rPr>
-                <w:b/>
-              </w:rPr>
+              <w:pStyle w:val="Unterberschrift1"/>
+            </w:pPr>
+            <w:r>
               <w:t>Mittelwert</w:t>
             </w:r>
             <w:r>
-              <w:rPr>
-                <w:b/>
-              </w:rPr>
               <w:t xml:space="preserve"> </w:t>
             </w:r>
             <m:oMath>
@@ -105,7 +93,6 @@
                   <m:ctrlPr>
                     <w:rPr>
                       <w:rFonts w:ascii="Cambria Math" w:hAnsi="Cambria Math"/>
-                      <w:b/>
                       <w:i/>
                     </w:rPr>
                   </m:ctrlPr>
@@ -249,28 +236,18 @@
               </m:oMath>
             </m:oMathPara>
           </w:p>
-          <w:p/>
-          <w:p>
-            <w:pPr>
-              <w:rPr>
-                <w:b/>
-              </w:rPr>
-            </w:pPr>
-            <w:r>
-              <w:rPr>
-                <w:b/>
-              </w:rPr>
+          <w:p>
+            <w:pPr>
+              <w:pStyle w:val="Unterberschrift1"/>
+            </w:pPr>
+            <w:r>
               <w:t>Median</w:t>
             </w:r>
             <w:r>
-              <w:rPr>
-                <w:b/>
-              </w:rPr>
               <w:t xml:space="preserve"> x</w:t>
             </w:r>
             <w:r>
               <w:rPr>
-                <w:b/>
                 <w:vertAlign w:val="subscript"/>
               </w:rPr>
               <w:t>0.5</w:t>
@@ -547,17 +524,11 @@
               </m:oMath>
             </m:oMathPara>
           </w:p>
-          <w:p/>
-          <w:p>
-            <w:pPr>
-              <w:rPr>
-                <w:b/>
-              </w:rPr>
-            </w:pPr>
-            <w:r>
-              <w:rPr>
-                <w:b/>
-              </w:rPr>
+          <w:p>
+            <w:pPr>
+              <w:pStyle w:val="Unterberschrift1"/>
+            </w:pPr>
+            <w:r>
               <w:t>Spannweite</w:t>
             </w:r>
           </w:p>
@@ -670,23 +641,18 @@
               </m:oMath>
             </m:oMathPara>
           </w:p>
-          <w:p/>
-          <w:p>
-            <w:pPr>
-              <w:rPr>
-                <w:b/>
+          <w:p>
+            <w:pPr>
+              <w:pStyle w:val="Unterberschrift1"/>
+              <w:rPr>
                 <w:vertAlign w:val="superscript"/>
               </w:rPr>
             </w:pPr>
             <w:r>
-              <w:rPr>
-                <w:b/>
-              </w:rPr>
               <w:t>Stichprobenvarianz s</w:t>
             </w:r>
             <w:r>
               <w:rPr>
-                <w:b/>
                 <w:vertAlign w:val="superscript"/>
               </w:rPr>
               <w:t>2</w:t>
@@ -1053,14 +1019,9 @@
           </w:p>
           <w:p>
             <w:pPr>
-              <w:rPr>
-                <w:b/>
-              </w:rPr>
-            </w:pPr>
-            <w:r>
-              <w:rPr>
-                <w:b/>
-              </w:rPr>
+              <w:pStyle w:val="Unterberschrift1"/>
+            </w:pPr>
+            <w:r>
               <w:t>Stichprobenstandardabweichung s</w:t>
             </w:r>
           </w:p>
@@ -1281,22 +1242,15 @@
               </m:oMath>
             </m:oMathPara>
           </w:p>
-          <w:p/>
-          <w:p>
-            <w:pPr>
-              <w:rPr>
-                <w:b/>
-              </w:rPr>
-            </w:pPr>
-            <w:r>
-              <w:rPr>
-                <w:b/>
-              </w:rPr>
+          <w:p>
+            <w:pPr>
+              <w:pStyle w:val="Unterberschrift1"/>
+            </w:pPr>
+            <w:r>
               <w:t>p-Quantil x</w:t>
             </w:r>
             <w:r>
               <w:rPr>
-                <w:b/>
                 <w:vertAlign w:val="subscript"/>
               </w:rPr>
               <w:t>p</w:t>
@@ -1549,22 +1503,15 @@
               </m:oMath>
             </m:oMathPara>
           </w:p>
-          <w:p/>
-          <w:p>
-            <w:pPr>
-              <w:rPr>
-                <w:b/>
-              </w:rPr>
-            </w:pPr>
-            <w:r>
-              <w:rPr>
-                <w:b/>
-              </w:rPr>
+          <w:p>
+            <w:pPr>
+              <w:pStyle w:val="Unterberschrift1"/>
+            </w:pPr>
+            <w:r>
               <w:t>Empirische Kovarianz s</w:t>
             </w:r>
             <w:r>
               <w:rPr>
-                <w:b/>
                 <w:vertAlign w:val="subscript"/>
               </w:rPr>
               <w:t>xy</w:t>
@@ -1990,17 +1937,11 @@
               </m:oMath>
             </m:oMathPara>
           </w:p>
-          <w:p/>
-          <w:p>
-            <w:pPr>
-              <w:rPr>
-                <w:b/>
-              </w:rPr>
-            </w:pPr>
-            <w:r>
-              <w:rPr>
-                <w:b/>
-              </w:rPr>
+          <w:p>
+            <w:pPr>
+              <w:pStyle w:val="Unterberschrift1"/>
+            </w:pPr>
+            <w:r>
               <w:t>Empirischer Korrelationskoeffizient r</w:t>
             </w:r>
           </w:p>
@@ -2119,17 +2060,11 @@
               </m:oMath>
             </m:oMathPara>
           </w:p>
-          <w:p/>
-          <w:p>
-            <w:pPr>
-              <w:rPr>
-                <w:b/>
-              </w:rPr>
-            </w:pPr>
-            <w:r>
-              <w:rPr>
-                <w:b/>
-              </w:rPr>
+          <w:p>
+            <w:pPr>
+              <w:pStyle w:val="Unterberschrift1"/>
+            </w:pPr>
+            <w:r>
               <w:t>Regressionsgerade</w:t>
             </w:r>
           </w:p>
@@ -2307,8 +2242,175 @@
               </m:acc>
             </m:oMath>
           </w:p>
+          <w:p>
+            <w:pPr>
+              <w:rPr>
+                <w:b/>
+                <w:bCs/>
+              </w:rPr>
+            </w:pPr>
+            <w:r>
+              <w:rPr>
+                <w:b/>
+                <w:bCs/>
+              </w:rPr>
+              <w:t>Histogramm</w:t>
+            </w:r>
+          </w:p>
+          <w:p>
+            <w:r>
+              <w:t>Flächentreue Darstellung der Häufigkeitsverteilung</w:t>
+            </w:r>
+          </w:p>
+          <w:p>
+            <w:r>
+              <w:rPr>
+                <w:noProof/>
+              </w:rPr>
+              <w:drawing>
+                <wp:anchor distT="0" distB="0" distL="114300" distR="114300" simplePos="0" relativeHeight="251659264" behindDoc="1" locked="0" layoutInCell="1" allowOverlap="1" wp14:anchorId="38A50308" wp14:editId="3AE164AE">
+                  <wp:simplePos x="0" y="0"/>
+                  <wp:positionH relativeFrom="column">
+                    <wp:posOffset>818828</wp:posOffset>
+                  </wp:positionH>
+                  <wp:positionV relativeFrom="paragraph">
+                    <wp:posOffset>73675</wp:posOffset>
+                  </wp:positionV>
+                  <wp:extent cx="854710" cy="500757"/>
+                  <wp:effectExtent l="0" t="0" r="2540" b="0"/>
+                  <wp:wrapNone/>
+                  <wp:docPr id="15" name="Grafik 15"/>
+                  <wp:cNvGraphicFramePr>
+                    <a:graphicFrameLocks xmlns:a="http://schemas.openxmlformats.org/drawingml/2006/main" noChangeAspect="1"/>
+                  </wp:cNvGraphicFramePr>
+                  <a:graphic xmlns:a="http://schemas.openxmlformats.org/drawingml/2006/main">
+                    <a:graphicData uri="http://schemas.openxmlformats.org/drawingml/2006/picture">
+                      <pic:pic xmlns:pic="http://schemas.openxmlformats.org/drawingml/2006/picture">
+                        <pic:nvPicPr>
+                          <pic:cNvPr id="1" name=""/>
+                          <pic:cNvPicPr/>
+                        </pic:nvPicPr>
+                        <pic:blipFill>
+                          <a:blip r:embed="rId6" cstate="print">
+                            <a:extLst>
+                              <a:ext uri="{28A0092B-C50C-407E-A947-70E740481C1C}">
+                                <a14:useLocalDpi xmlns:a14="http://schemas.microsoft.com/office/drawing/2010/main" val="0"/>
+                              </a:ext>
+                            </a:extLst>
+                          </a:blip>
+                          <a:stretch>
+                            <a:fillRect/>
+                          </a:stretch>
+                        </pic:blipFill>
+                        <pic:spPr>
+                          <a:xfrm>
+                            <a:off x="0" y="0"/>
+                            <a:ext cx="857218" cy="502226"/>
+                          </a:xfrm>
+                          <a:prstGeom prst="rect">
+                            <a:avLst/>
+                          </a:prstGeom>
+                        </pic:spPr>
+                      </pic:pic>
+                    </a:graphicData>
+                  </a:graphic>
+                  <wp14:sizeRelH relativeFrom="margin">
+                    <wp14:pctWidth>0</wp14:pctWidth>
+                  </wp14:sizeRelH>
+                  <wp14:sizeRelV relativeFrom="margin">
+                    <wp14:pctHeight>0</wp14:pctHeight>
+                  </wp14:sizeRelV>
+                </wp:anchor>
+              </w:drawing>
+            </w:r>
+            <w:r>
+              <w:t>Höhe = Dichte (Häufigkeit pro Klassenbreite)</w:t>
+            </w:r>
+          </w:p>
+          <w:p>
+            <w:r>
+              <w:t>Fläche =abs. Häufigkeit</w:t>
+            </w:r>
+          </w:p>
           <w:p/>
           <w:p/>
+          <w:p/>
+          <w:p/>
+          <w:p/>
+          <w:p>
+            <w:pPr>
+              <w:pStyle w:val="Unterberschrift1"/>
+            </w:pPr>
+            <w:r>
+              <w:rPr>
+                <w:noProof/>
+              </w:rPr>
+              <w:drawing>
+                <wp:anchor distT="0" distB="0" distL="114300" distR="114300" simplePos="0" relativeHeight="251660288" behindDoc="1" locked="0" layoutInCell="1" allowOverlap="1" wp14:anchorId="77909A3B" wp14:editId="2CD67610">
+                  <wp:simplePos x="0" y="0"/>
+                  <wp:positionH relativeFrom="column">
+                    <wp:posOffset>-569</wp:posOffset>
+                  </wp:positionH>
+                  <wp:positionV relativeFrom="paragraph">
+                    <wp:posOffset>82682</wp:posOffset>
+                  </wp:positionV>
+                  <wp:extent cx="1631969" cy="688340"/>
+                  <wp:effectExtent l="0" t="0" r="6350" b="0"/>
+                  <wp:wrapNone/>
+                  <wp:docPr id="16" name="Grafik 16"/>
+                  <wp:cNvGraphicFramePr>
+                    <a:graphicFrameLocks xmlns:a="http://schemas.openxmlformats.org/drawingml/2006/main" noChangeAspect="1"/>
+                  </wp:cNvGraphicFramePr>
+                  <a:graphic xmlns:a="http://schemas.openxmlformats.org/drawingml/2006/main">
+                    <a:graphicData uri="http://schemas.openxmlformats.org/drawingml/2006/picture">
+                      <pic:pic xmlns:pic="http://schemas.openxmlformats.org/drawingml/2006/picture">
+                        <pic:nvPicPr>
+                          <pic:cNvPr id="1" name=""/>
+                          <pic:cNvPicPr/>
+                        </pic:nvPicPr>
+                        <pic:blipFill>
+                          <a:blip r:embed="rId7" cstate="print">
+                            <a:extLst>
+                              <a:ext uri="{28A0092B-C50C-407E-A947-70E740481C1C}">
+                                <a14:useLocalDpi xmlns:a14="http://schemas.microsoft.com/office/drawing/2010/main" val="0"/>
+                              </a:ext>
+                            </a:extLst>
+                          </a:blip>
+                          <a:stretch>
+                            <a:fillRect/>
+                          </a:stretch>
+                        </pic:blipFill>
+                        <pic:spPr>
+                          <a:xfrm>
+                            <a:off x="0" y="0"/>
+                            <a:ext cx="1633202" cy="688860"/>
+                          </a:xfrm>
+                          <a:prstGeom prst="rect">
+                            <a:avLst/>
+                          </a:prstGeom>
+                        </pic:spPr>
+                      </pic:pic>
+                    </a:graphicData>
+                  </a:graphic>
+                  <wp14:sizeRelH relativeFrom="margin">
+                    <wp14:pctWidth>0</wp14:pctWidth>
+                  </wp14:sizeRelH>
+                  <wp14:sizeRelV relativeFrom="margin">
+                    <wp14:pctHeight>0</wp14:pctHeight>
+                  </wp14:sizeRelV>
+                </wp:anchor>
+              </w:drawing>
+            </w:r>
+            <w:r>
+              <w:t>Empirische Verteilungsfunktion</w:t>
+            </w:r>
+          </w:p>
+          <w:p>
+            <w:pPr>
+              <w:pStyle w:val="Unterberschrift1"/>
+              <w:jc w:val="center"/>
+            </w:pPr>
+          </w:p>
         </w:tc>
         <w:tc>
           <w:tcPr>
@@ -3847,7 +3949,16 @@
           </w:p>
           <w:p>
             <w:r>
-              <w:t>Alle E müssen disjunkt sein. Allgemein die Wahrscheinlichkeit, dass F Eintritt. Man nimmt nicht an, dass E</w:t>
+              <w:t xml:space="preserve">Alle E müssen disjunkt sein. </w:t>
+            </w:r>
+            <w:r>
+              <w:rPr>
+                <w:highlight w:val="yellow"/>
+              </w:rPr>
+              <w:t>Allgemein die Wahrscheinlichkeit, dass F Eintritt</w:t>
+            </w:r>
+            <w:r>
+              <w:t>. Man nimmt nicht an, dass E</w:t>
             </w:r>
             <w:r>
               <w:rPr>
@@ -4297,7 +4408,7 @@
             </w:pPr>
             <m:oMathPara>
               <m:oMathParaPr>
-                <m:jc m:val="center"/>
+                <m:jc m:val="left"/>
               </m:oMathParaPr>
               <m:oMath>
                 <m:r>
@@ -4336,7 +4447,7 @@
             </w:pPr>
             <m:oMathPara>
               <m:oMathParaPr>
-                <m:jc m:val="center"/>
+                <m:jc m:val="left"/>
               </m:oMathParaPr>
               <m:oMath>
                 <m:r>
@@ -4440,6 +4551,9 @@
               </w:rPr>
             </w:pPr>
             <m:oMathPara>
+              <m:oMathParaPr>
+                <m:jc m:val="left"/>
+              </m:oMathParaPr>
               <m:oMath>
                 <m:r>
                   <w:rPr>
@@ -4587,6 +4701,9 @@
               </w:rPr>
             </w:pPr>
             <m:oMathPara>
+              <m:oMathParaPr>
+                <m:jc m:val="left"/>
+              </m:oMathParaPr>
               <m:oMath>
                 <m:r>
                   <w:rPr>
@@ -4935,7 +5052,13 @@
                   <w:rPr>
                     <w:rFonts w:ascii="Cambria Math" w:eastAsiaTheme="minorEastAsia" w:hAnsi="Cambria Math"/>
                   </w:rPr>
-                  <m:t>=P(F|E)⋅P(E)</m:t>
+                  <m:t>=P(F|E)⋅P(E</m:t>
+                </m:r>
+                <m:r>
+                  <w:rPr>
+                    <w:rFonts w:ascii="Cambria Math" w:eastAsiaTheme="minorEastAsia" w:hAnsi="Cambria Math"/>
+                  </w:rPr>
+                  <m:t>)</m:t>
                 </m:r>
               </m:oMath>
             </m:oMathPara>
@@ -5661,7 +5784,25 @@
                   <w:rPr>
                     <w:rFonts w:ascii="Cambria Math" w:eastAsia="Calibri" w:hAnsi="Cambria Math" w:cs="Times New Roman"/>
                   </w:rPr>
-                  <m:t xml:space="preserve"> bzw. P</m:t>
+                  <m:t xml:space="preserve">   </m:t>
+                </m:r>
+                <m:r>
+                  <w:rPr>
+                    <w:rFonts w:ascii="Cambria Math" w:eastAsia="Calibri" w:hAnsi="Cambria Math" w:cs="Times New Roman"/>
+                  </w:rPr>
+                  <m:t xml:space="preserve"> bzw.</m:t>
+                </m:r>
+                <m:r>
+                  <w:rPr>
+                    <w:rFonts w:ascii="Cambria Math" w:eastAsia="Calibri" w:hAnsi="Cambria Math" w:cs="Times New Roman"/>
+                  </w:rPr>
+                  <m:t xml:space="preserve">   </m:t>
+                </m:r>
+                <m:r>
+                  <w:rPr>
+                    <w:rFonts w:ascii="Cambria Math" w:eastAsia="Calibri" w:hAnsi="Cambria Math" w:cs="Times New Roman"/>
+                  </w:rPr>
+                  <m:t xml:space="preserve"> P</m:t>
                 </m:r>
                 <m:d>
                   <m:dPr>
@@ -5733,6 +5874,11 @@
             </m:oMathPara>
           </w:p>
           <w:p>
+            <w:pPr>
+              <w:rPr>
+                <w:rFonts w:ascii="Calibri" w:eastAsia="Calibri" w:hAnsi="Calibri" w:cs="Times New Roman"/>
+              </w:rPr>
+            </w:pPr>
             <w:r>
               <w:rPr>
                 <w:rFonts w:ascii="Calibri" w:eastAsia="Calibri" w:hAnsi="Calibri" w:cs="Times New Roman"/>
@@ -5858,6 +6004,66 @@
           </w:p>
           <w:p>
             <w:r>
+              <w:rPr>
+                <w:noProof/>
+              </w:rPr>
+              <w:drawing>
+                <wp:anchor distT="0" distB="0" distL="114300" distR="114300" simplePos="0" relativeHeight="251661312" behindDoc="0" locked="0" layoutInCell="1" allowOverlap="1" wp14:anchorId="4FB4E1D1" wp14:editId="75D37640">
+                  <wp:simplePos x="0" y="0"/>
+                  <wp:positionH relativeFrom="column">
+                    <wp:posOffset>1240114</wp:posOffset>
+                  </wp:positionH>
+                  <wp:positionV relativeFrom="paragraph">
+                    <wp:posOffset>191456</wp:posOffset>
+                  </wp:positionV>
+                  <wp:extent cx="361710" cy="239875"/>
+                  <wp:effectExtent l="0" t="0" r="635" b="8255"/>
+                  <wp:wrapNone/>
+                  <wp:docPr id="17" name="Grafik 17"/>
+                  <wp:cNvGraphicFramePr>
+                    <a:graphicFrameLocks xmlns:a="http://schemas.openxmlformats.org/drawingml/2006/main" noChangeAspect="1"/>
+                  </wp:cNvGraphicFramePr>
+                  <a:graphic xmlns:a="http://schemas.openxmlformats.org/drawingml/2006/main">
+                    <a:graphicData uri="http://schemas.openxmlformats.org/drawingml/2006/picture">
+                      <pic:pic xmlns:pic="http://schemas.openxmlformats.org/drawingml/2006/picture">
+                        <pic:nvPicPr>
+                          <pic:cNvPr id="1" name=""/>
+                          <pic:cNvPicPr/>
+                        </pic:nvPicPr>
+                        <pic:blipFill>
+                          <a:blip r:embed="rId8" cstate="print">
+                            <a:extLst>
+                              <a:ext uri="{28A0092B-C50C-407E-A947-70E740481C1C}">
+                                <a14:useLocalDpi xmlns:a14="http://schemas.microsoft.com/office/drawing/2010/main" val="0"/>
+                              </a:ext>
+                            </a:extLst>
+                          </a:blip>
+                          <a:stretch>
+                            <a:fillRect/>
+                          </a:stretch>
+                        </pic:blipFill>
+                        <pic:spPr>
+                          <a:xfrm>
+                            <a:off x="0" y="0"/>
+                            <a:ext cx="361710" cy="239875"/>
+                          </a:xfrm>
+                          <a:prstGeom prst="rect">
+                            <a:avLst/>
+                          </a:prstGeom>
+                        </pic:spPr>
+                      </pic:pic>
+                    </a:graphicData>
+                  </a:graphic>
+                  <wp14:sizeRelH relativeFrom="margin">
+                    <wp14:pctWidth>0</wp14:pctWidth>
+                  </wp14:sizeRelH>
+                  <wp14:sizeRelV relativeFrom="margin">
+                    <wp14:pctHeight>0</wp14:pctHeight>
+                  </wp14:sizeRelV>
+                </wp:anchor>
+              </w:drawing>
+            </w:r>
+            <w:r>
               <w:t>Anzahl der Möglichkeiten, für ein k-stufiges Zufallsexperiment mit n</w:t>
             </w:r>
             <w:r>
@@ -5971,6 +6177,7 @@
               </m:oMath>
             </m:oMathPara>
           </w:p>
+          <w:p/>
           <w:p/>
           <w:p>
             <w:pPr>
@@ -6287,7 +6494,67 @@
                 <w:noProof/>
               </w:rPr>
               <w:drawing>
-                <wp:inline distT="0" distB="0" distL="0" distR="0" wp14:anchorId="0666237B" wp14:editId="176BC7A1">
+                <wp:anchor distT="0" distB="0" distL="114300" distR="114300" simplePos="0" relativeHeight="251662336" behindDoc="0" locked="0" layoutInCell="1" allowOverlap="1" wp14:anchorId="63CA7340" wp14:editId="3DA706AA">
+                  <wp:simplePos x="0" y="0"/>
+                  <wp:positionH relativeFrom="column">
+                    <wp:posOffset>1418434</wp:posOffset>
+                  </wp:positionH>
+                  <wp:positionV relativeFrom="paragraph">
+                    <wp:posOffset>199225</wp:posOffset>
+                  </wp:positionV>
+                  <wp:extent cx="403761" cy="75705"/>
+                  <wp:effectExtent l="0" t="0" r="0" b="635"/>
+                  <wp:wrapNone/>
+                  <wp:docPr id="18" name="Grafik 18"/>
+                  <wp:cNvGraphicFramePr>
+                    <a:graphicFrameLocks xmlns:a="http://schemas.openxmlformats.org/drawingml/2006/main" noChangeAspect="1"/>
+                  </wp:cNvGraphicFramePr>
+                  <a:graphic xmlns:a="http://schemas.openxmlformats.org/drawingml/2006/main">
+                    <a:graphicData uri="http://schemas.openxmlformats.org/drawingml/2006/picture">
+                      <pic:pic xmlns:pic="http://schemas.openxmlformats.org/drawingml/2006/picture">
+                        <pic:nvPicPr>
+                          <pic:cNvPr id="1" name=""/>
+                          <pic:cNvPicPr/>
+                        </pic:nvPicPr>
+                        <pic:blipFill>
+                          <a:blip r:embed="rId9">
+                            <a:extLst>
+                              <a:ext uri="{28A0092B-C50C-407E-A947-70E740481C1C}">
+                                <a14:useLocalDpi xmlns:a14="http://schemas.microsoft.com/office/drawing/2010/main" val="0"/>
+                              </a:ext>
+                            </a:extLst>
+                          </a:blip>
+                          <a:stretch>
+                            <a:fillRect/>
+                          </a:stretch>
+                        </pic:blipFill>
+                        <pic:spPr>
+                          <a:xfrm>
+                            <a:off x="0" y="0"/>
+                            <a:ext cx="403761" cy="75705"/>
+                          </a:xfrm>
+                          <a:prstGeom prst="rect">
+                            <a:avLst/>
+                          </a:prstGeom>
+                        </pic:spPr>
+                      </pic:pic>
+                    </a:graphicData>
+                  </a:graphic>
+                  <wp14:sizeRelH relativeFrom="margin">
+                    <wp14:pctWidth>0</wp14:pctWidth>
+                  </wp14:sizeRelH>
+                  <wp14:sizeRelV relativeFrom="margin">
+                    <wp14:pctHeight>0</wp14:pctHeight>
+                  </wp14:sizeRelV>
+                </wp:anchor>
+              </w:drawing>
+            </w:r>
+            <w:r>
+              <w:rPr>
+                <w:noProof/>
+              </w:rPr>
+              <w:drawing>
+                <wp:inline distT="0" distB="0" distL="0" distR="0" wp14:anchorId="24B426A2" wp14:editId="2E3AC9DB">
                   <wp:extent cx="1776277" cy="807522"/>
                   <wp:effectExtent l="0" t="0" r="0" b="0"/>
                   <wp:docPr id="1" name="Grafik 1"/>
@@ -6302,7 +6569,7 @@
                           <pic:cNvPicPr/>
                         </pic:nvPicPr>
                         <pic:blipFill>
-                          <a:blip r:embed="rId6"/>
+                          <a:blip r:embed="rId10"/>
                           <a:stretch>
                             <a:fillRect/>
                           </a:stretch>
@@ -6321,6 +6588,904 @@
                   </a:graphic>
                 </wp:inline>
               </w:drawing>
+            </w:r>
+          </w:p>
+          <w:p>
+            <m:oMathPara>
+              <m:oMathParaPr>
+                <m:jc m:val="left"/>
+              </m:oMathParaPr>
+              <m:oMath>
+                <m:r>
+                  <w:rPr>
+                    <w:rFonts w:ascii="Cambria Math" w:hAnsi="Cambria Math"/>
+                  </w:rPr>
+                  <m:t xml:space="preserve">TR: </m:t>
+                </m:r>
+                <m:d>
+                  <m:dPr>
+                    <m:ctrlPr>
+                      <w:rPr>
+                        <w:rFonts w:ascii="Cambria Math" w:hAnsi="Cambria Math"/>
+                        <w:i/>
+                      </w:rPr>
+                    </m:ctrlPr>
+                  </m:dPr>
+                  <m:e>
+                    <m:eqArr>
+                      <m:eqArrPr>
+                        <m:ctrlPr>
+                          <w:rPr>
+                            <w:rFonts w:ascii="Cambria Math" w:hAnsi="Cambria Math"/>
+                            <w:i/>
+                          </w:rPr>
+                        </m:ctrlPr>
+                      </m:eqArrPr>
+                      <m:e>
+                        <m:r>
+                          <w:rPr>
+                            <w:rFonts w:ascii="Cambria Math" w:hAnsi="Cambria Math"/>
+                          </w:rPr>
+                          <m:t>n</m:t>
+                        </m:r>
+                      </m:e>
+                      <m:e>
+                        <m:r>
+                          <w:rPr>
+                            <w:rFonts w:ascii="Cambria Math" w:hAnsi="Cambria Math"/>
+                          </w:rPr>
+                          <m:t>k</m:t>
+                        </m:r>
+                      </m:e>
+                    </m:eqArr>
+                  </m:e>
+                </m:d>
+                <m:r>
+                  <w:rPr>
+                    <w:rFonts w:ascii="Cambria Math" w:hAnsi="Cambria Math"/>
+                  </w:rPr>
+                  <m:t>=n</m:t>
+                </m:r>
+                <m:r>
+                  <w:rPr>
+                    <w:rFonts w:ascii="Cambria Math" w:hAnsi="Cambria Math"/>
+                  </w:rPr>
+                  <m:t xml:space="preserve"> </m:t>
+                </m:r>
+                <m:r>
+                  <w:rPr>
+                    <w:rFonts w:ascii="Cambria Math" w:hAnsi="Cambria Math"/>
+                  </w:rPr>
+                  <m:t>nCr</m:t>
+                </m:r>
+                <m:r>
+                  <w:rPr>
+                    <w:rFonts w:ascii="Cambria Math" w:hAnsi="Cambria Math"/>
+                  </w:rPr>
+                  <m:t xml:space="preserve"> </m:t>
+                </m:r>
+                <m:r>
+                  <w:rPr>
+                    <w:rFonts w:ascii="Cambria Math" w:hAnsi="Cambria Math"/>
+                  </w:rPr>
+                  <m:t>k</m:t>
+                </m:r>
+              </m:oMath>
+            </m:oMathPara>
+          </w:p>
+          <w:p/>
+          <w:p>
+            <w:pPr>
+              <w:pStyle w:val="berschrift1"/>
+              <w:outlineLvl w:val="0"/>
+            </w:pPr>
+            <w:r>
+              <w:t>Ableitungsregeln</w:t>
+            </w:r>
+          </w:p>
+          <w:p/>
+          <w:p>
+            <w:pPr>
+              <w:rPr>
+                <w:b/>
+                <w:bCs/>
+              </w:rPr>
+            </w:pPr>
+            <w:r>
+              <w:rPr>
+                <w:b/>
+                <w:bCs/>
+              </w:rPr>
+              <w:t>Produktregel</w:t>
+            </w:r>
+          </w:p>
+          <w:p>
+            <w:pPr>
+              <w:jc w:val="both"/>
+              <w:rPr>
+                <w:rFonts w:eastAsiaTheme="minorEastAsia"/>
+              </w:rPr>
+            </w:pPr>
+            <m:oMathPara>
+              <m:oMathParaPr>
+                <m:jc m:val="left"/>
+              </m:oMathParaPr>
+              <m:oMath>
+                <m:r>
+                  <w:rPr>
+                    <w:rFonts w:ascii="Cambria Math" w:hAnsi="Cambria Math"/>
+                  </w:rPr>
+                  <m:t>y=u⋅v</m:t>
+                </m:r>
+              </m:oMath>
+            </m:oMathPara>
+          </w:p>
+          <w:p>
+            <w:pPr>
+              <w:jc w:val="both"/>
+            </w:pPr>
+            <m:oMathPara>
+              <m:oMathParaPr>
+                <m:jc m:val="left"/>
+              </m:oMathParaPr>
+              <m:oMath>
+                <m:sSup>
+                  <m:sSupPr>
+                    <m:ctrlPr>
+                      <w:rPr>
+                        <w:rFonts w:ascii="Cambria Math" w:eastAsiaTheme="minorEastAsia" w:hAnsi="Cambria Math"/>
+                        <w:i/>
+                      </w:rPr>
+                    </m:ctrlPr>
+                  </m:sSupPr>
+                  <m:e>
+                    <m:r>
+                      <w:rPr>
+                        <w:rFonts w:ascii="Cambria Math" w:eastAsiaTheme="minorEastAsia" w:hAnsi="Cambria Math"/>
+                      </w:rPr>
+                      <m:t>y</m:t>
+                    </m:r>
+                  </m:e>
+                  <m:sup>
+                    <m:r>
+                      <w:rPr>
+                        <w:rFonts w:ascii="Cambria Math" w:eastAsiaTheme="minorEastAsia" w:hAnsi="Cambria Math"/>
+                      </w:rPr>
+                      <m:t>'</m:t>
+                    </m:r>
+                  </m:sup>
+                </m:sSup>
+                <m:r>
+                  <w:rPr>
+                    <w:rFonts w:ascii="Cambria Math" w:eastAsiaTheme="minorEastAsia" w:hAnsi="Cambria Math"/>
+                  </w:rPr>
+                  <m:t>=</m:t>
+                </m:r>
+                <m:sSup>
+                  <m:sSupPr>
+                    <m:ctrlPr>
+                      <w:rPr>
+                        <w:rFonts w:ascii="Cambria Math" w:eastAsiaTheme="minorEastAsia" w:hAnsi="Cambria Math"/>
+                        <w:i/>
+                      </w:rPr>
+                    </m:ctrlPr>
+                  </m:sSupPr>
+                  <m:e>
+                    <m:r>
+                      <w:rPr>
+                        <w:rFonts w:ascii="Cambria Math" w:eastAsiaTheme="minorEastAsia" w:hAnsi="Cambria Math"/>
+                      </w:rPr>
+                      <m:t>u</m:t>
+                    </m:r>
+                  </m:e>
+                  <m:sup>
+                    <m:r>
+                      <w:rPr>
+                        <w:rFonts w:ascii="Cambria Math" w:eastAsiaTheme="minorEastAsia" w:hAnsi="Cambria Math"/>
+                      </w:rPr>
+                      <m:t>'</m:t>
+                    </m:r>
+                  </m:sup>
+                </m:sSup>
+                <m:r>
+                  <w:rPr>
+                    <w:rFonts w:ascii="Cambria Math" w:eastAsiaTheme="minorEastAsia" w:hAnsi="Cambria Math"/>
+                  </w:rPr>
+                  <m:t>⋅v+</m:t>
+                </m:r>
+                <m:sSup>
+                  <m:sSupPr>
+                    <m:ctrlPr>
+                      <w:rPr>
+                        <w:rFonts w:ascii="Cambria Math" w:eastAsiaTheme="minorEastAsia" w:hAnsi="Cambria Math"/>
+                        <w:i/>
+                      </w:rPr>
+                    </m:ctrlPr>
+                  </m:sSupPr>
+                  <m:e>
+                    <m:r>
+                      <w:rPr>
+                        <w:rFonts w:ascii="Cambria Math" w:eastAsiaTheme="minorEastAsia" w:hAnsi="Cambria Math"/>
+                      </w:rPr>
+                      <m:t>v</m:t>
+                    </m:r>
+                  </m:e>
+                  <m:sup>
+                    <m:r>
+                      <w:rPr>
+                        <w:rFonts w:ascii="Cambria Math" w:eastAsiaTheme="minorEastAsia" w:hAnsi="Cambria Math"/>
+                      </w:rPr>
+                      <m:t>'</m:t>
+                    </m:r>
+                  </m:sup>
+                </m:sSup>
+                <m:r>
+                  <w:rPr>
+                    <w:rFonts w:ascii="Cambria Math" w:eastAsiaTheme="minorEastAsia" w:hAnsi="Cambria Math"/>
+                  </w:rPr>
+                  <m:t>⋅u</m:t>
+                </m:r>
+              </m:oMath>
+            </m:oMathPara>
+          </w:p>
+          <w:p>
+            <w:pPr>
+              <w:jc w:val="both"/>
+              <w:rPr>
+                <w:b/>
+                <w:bCs/>
+              </w:rPr>
+            </w:pPr>
+            <w:r>
+              <w:rPr>
+                <w:b/>
+                <w:bCs/>
+              </w:rPr>
+              <w:t>Quotientenregel</w:t>
+            </w:r>
+          </w:p>
+          <w:p>
+            <w:pPr>
+              <w:jc w:val="both"/>
+              <w:rPr>
+                <w:rFonts w:eastAsiaTheme="minorEastAsia"/>
+              </w:rPr>
+            </w:pPr>
+            <m:oMathPara>
+              <m:oMathParaPr>
+                <m:jc m:val="left"/>
+              </m:oMathParaPr>
+              <m:oMath>
+                <m:r>
+                  <w:rPr>
+                    <w:rFonts w:ascii="Cambria Math" w:hAnsi="Cambria Math"/>
+                  </w:rPr>
+                  <m:t>y=</m:t>
+                </m:r>
+                <m:f>
+                  <m:fPr>
+                    <m:ctrlPr>
+                      <w:rPr>
+                        <w:rFonts w:ascii="Cambria Math" w:hAnsi="Cambria Math"/>
+                        <w:i/>
+                      </w:rPr>
+                    </m:ctrlPr>
+                  </m:fPr>
+                  <m:num>
+                    <m:r>
+                      <w:rPr>
+                        <w:rFonts w:ascii="Cambria Math" w:hAnsi="Cambria Math"/>
+                      </w:rPr>
+                      <m:t>u</m:t>
+                    </m:r>
+                  </m:num>
+                  <m:den>
+                    <m:r>
+                      <w:rPr>
+                        <w:rFonts w:ascii="Cambria Math" w:hAnsi="Cambria Math"/>
+                      </w:rPr>
+                      <m:t>v</m:t>
+                    </m:r>
+                  </m:den>
+                </m:f>
+              </m:oMath>
+            </m:oMathPara>
+          </w:p>
+          <w:p>
+            <w:pPr>
+              <w:jc w:val="both"/>
+            </w:pPr>
+            <m:oMathPara>
+              <m:oMathParaPr>
+                <m:jc m:val="left"/>
+              </m:oMathParaPr>
+              <m:oMath>
+                <m:sSup>
+                  <m:sSupPr>
+                    <m:ctrlPr>
+                      <w:rPr>
+                        <w:rFonts w:ascii="Cambria Math" w:eastAsiaTheme="minorEastAsia" w:hAnsi="Cambria Math"/>
+                        <w:i/>
+                      </w:rPr>
+                    </m:ctrlPr>
+                  </m:sSupPr>
+                  <m:e>
+                    <m:r>
+                      <w:rPr>
+                        <w:rFonts w:ascii="Cambria Math" w:eastAsiaTheme="minorEastAsia" w:hAnsi="Cambria Math"/>
+                      </w:rPr>
+                      <m:t>y</m:t>
+                    </m:r>
+                  </m:e>
+                  <m:sup>
+                    <m:r>
+                      <w:rPr>
+                        <w:rFonts w:ascii="Cambria Math" w:eastAsiaTheme="minorEastAsia" w:hAnsi="Cambria Math"/>
+                      </w:rPr>
+                      <m:t>'</m:t>
+                    </m:r>
+                  </m:sup>
+                </m:sSup>
+                <m:r>
+                  <w:rPr>
+                    <w:rFonts w:ascii="Cambria Math" w:eastAsiaTheme="minorEastAsia" w:hAnsi="Cambria Math"/>
+                  </w:rPr>
+                  <m:t>=</m:t>
+                </m:r>
+                <m:f>
+                  <m:fPr>
+                    <m:ctrlPr>
+                      <w:rPr>
+                        <w:rFonts w:ascii="Cambria Math" w:eastAsiaTheme="minorEastAsia" w:hAnsi="Cambria Math"/>
+                        <w:i/>
+                      </w:rPr>
+                    </m:ctrlPr>
+                  </m:fPr>
+                  <m:num>
+                    <m:sSup>
+                      <m:sSupPr>
+                        <m:ctrlPr>
+                          <w:rPr>
+                            <w:rFonts w:ascii="Cambria Math" w:eastAsiaTheme="minorEastAsia" w:hAnsi="Cambria Math"/>
+                            <w:i/>
+                          </w:rPr>
+                        </m:ctrlPr>
+                      </m:sSupPr>
+                      <m:e>
+                        <m:r>
+                          <w:rPr>
+                            <w:rFonts w:ascii="Cambria Math" w:eastAsiaTheme="minorEastAsia" w:hAnsi="Cambria Math"/>
+                          </w:rPr>
+                          <m:t>u</m:t>
+                        </m:r>
+                      </m:e>
+                      <m:sup>
+                        <m:r>
+                          <w:rPr>
+                            <w:rFonts w:ascii="Cambria Math" w:eastAsiaTheme="minorEastAsia" w:hAnsi="Cambria Math"/>
+                          </w:rPr>
+                          <m:t>'</m:t>
+                        </m:r>
+                      </m:sup>
+                    </m:sSup>
+                    <m:r>
+                      <w:rPr>
+                        <w:rFonts w:ascii="Cambria Math" w:eastAsiaTheme="minorEastAsia" w:hAnsi="Cambria Math"/>
+                      </w:rPr>
+                      <m:t>⋅v-</m:t>
+                    </m:r>
+                    <m:sSup>
+                      <m:sSupPr>
+                        <m:ctrlPr>
+                          <w:rPr>
+                            <w:rFonts w:ascii="Cambria Math" w:eastAsiaTheme="minorEastAsia" w:hAnsi="Cambria Math"/>
+                            <w:i/>
+                          </w:rPr>
+                        </m:ctrlPr>
+                      </m:sSupPr>
+                      <m:e>
+                        <m:r>
+                          <w:rPr>
+                            <w:rFonts w:ascii="Cambria Math" w:eastAsiaTheme="minorEastAsia" w:hAnsi="Cambria Math"/>
+                          </w:rPr>
+                          <m:t>v</m:t>
+                        </m:r>
+                      </m:e>
+                      <m:sup>
+                        <m:r>
+                          <w:rPr>
+                            <w:rFonts w:ascii="Cambria Math" w:eastAsiaTheme="minorEastAsia" w:hAnsi="Cambria Math"/>
+                          </w:rPr>
+                          <m:t>'</m:t>
+                        </m:r>
+                      </m:sup>
+                    </m:sSup>
+                    <m:r>
+                      <w:rPr>
+                        <w:rFonts w:ascii="Cambria Math" w:eastAsiaTheme="minorEastAsia" w:hAnsi="Cambria Math"/>
+                      </w:rPr>
+                      <m:t>⋅u</m:t>
+                    </m:r>
+                  </m:num>
+                  <m:den>
+                    <m:sSup>
+                      <m:sSupPr>
+                        <m:ctrlPr>
+                          <w:rPr>
+                            <w:rFonts w:ascii="Cambria Math" w:eastAsiaTheme="minorEastAsia" w:hAnsi="Cambria Math"/>
+                            <w:i/>
+                          </w:rPr>
+                        </m:ctrlPr>
+                      </m:sSupPr>
+                      <m:e>
+                        <m:r>
+                          <w:rPr>
+                            <w:rFonts w:ascii="Cambria Math" w:eastAsiaTheme="minorEastAsia" w:hAnsi="Cambria Math"/>
+                          </w:rPr>
+                          <m:t>v</m:t>
+                        </m:r>
+                      </m:e>
+                      <m:sup>
+                        <m:r>
+                          <w:rPr>
+                            <w:rFonts w:ascii="Cambria Math" w:eastAsiaTheme="minorEastAsia" w:hAnsi="Cambria Math"/>
+                          </w:rPr>
+                          <m:t>2</m:t>
+                        </m:r>
+                      </m:sup>
+                    </m:sSup>
+                  </m:den>
+                </m:f>
+              </m:oMath>
+            </m:oMathPara>
+          </w:p>
+          <w:p>
+            <w:pPr>
+              <w:rPr>
+                <w:b/>
+                <w:bCs/>
+              </w:rPr>
+            </w:pPr>
+            <w:r>
+              <w:rPr>
+                <w:b/>
+                <w:bCs/>
+              </w:rPr>
+              <w:t>Kettenregel</w:t>
+            </w:r>
+          </w:p>
+          <w:p>
+            <w:pPr>
+              <w:rPr>
+                <w:rFonts w:eastAsiaTheme="minorEastAsia"/>
+                <w:b/>
+                <w:bCs/>
+              </w:rPr>
+            </w:pPr>
+            <m:oMathPara>
+              <m:oMathParaPr>
+                <m:jc m:val="left"/>
+              </m:oMathParaPr>
+              <m:oMath>
+                <m:sSup>
+                  <m:sSupPr>
+                    <m:ctrlPr>
+                      <w:rPr>
+                        <w:rFonts w:ascii="Cambria Math" w:hAnsi="Cambria Math"/>
+                        <w:b/>
+                        <w:bCs/>
+                        <w:i/>
+                      </w:rPr>
+                    </m:ctrlPr>
+                  </m:sSupPr>
+                  <m:e>
+                    <m:d>
+                      <m:dPr>
+                        <m:ctrlPr>
+                          <w:rPr>
+                            <w:rFonts w:ascii="Cambria Math" w:hAnsi="Cambria Math"/>
+                            <w:b/>
+                            <w:bCs/>
+                            <w:i/>
+                          </w:rPr>
+                        </m:ctrlPr>
+                      </m:dPr>
+                      <m:e>
+                        <m:r>
+                          <m:rPr>
+                            <m:sty m:val="bi"/>
+                          </m:rPr>
+                          <w:rPr>
+                            <w:rFonts w:ascii="Cambria Math" w:hAnsi="Cambria Math"/>
+                          </w:rPr>
+                          <m:t>u</m:t>
+                        </m:r>
+                        <m:d>
+                          <m:dPr>
+                            <m:ctrlPr>
+                              <w:rPr>
+                                <w:rFonts w:ascii="Cambria Math" w:hAnsi="Cambria Math"/>
+                                <w:b/>
+                                <w:bCs/>
+                                <w:i/>
+                              </w:rPr>
+                            </m:ctrlPr>
+                          </m:dPr>
+                          <m:e>
+                            <m:r>
+                              <m:rPr>
+                                <m:sty m:val="bi"/>
+                              </m:rPr>
+                              <w:rPr>
+                                <w:rFonts w:ascii="Cambria Math" w:hAnsi="Cambria Math"/>
+                              </w:rPr>
+                              <m:t>v</m:t>
+                            </m:r>
+                            <m:d>
+                              <m:dPr>
+                                <m:ctrlPr>
+                                  <w:rPr>
+                                    <w:rFonts w:ascii="Cambria Math" w:hAnsi="Cambria Math"/>
+                                    <w:b/>
+                                    <w:bCs/>
+                                    <w:i/>
+                                  </w:rPr>
+                                </m:ctrlPr>
+                              </m:dPr>
+                              <m:e>
+                                <m:r>
+                                  <m:rPr>
+                                    <m:sty m:val="bi"/>
+                                  </m:rPr>
+                                  <w:rPr>
+                                    <w:rFonts w:ascii="Cambria Math" w:hAnsi="Cambria Math"/>
+                                  </w:rPr>
+                                  <m:t>x</m:t>
+                                </m:r>
+                              </m:e>
+                            </m:d>
+                          </m:e>
+                        </m:d>
+                      </m:e>
+                    </m:d>
+                  </m:e>
+                  <m:sup>
+                    <m:r>
+                      <m:rPr>
+                        <m:sty m:val="bi"/>
+                      </m:rPr>
+                      <w:rPr>
+                        <w:rFonts w:ascii="Cambria Math" w:hAnsi="Cambria Math"/>
+                      </w:rPr>
+                      <m:t>'</m:t>
+                    </m:r>
+                  </m:sup>
+                </m:sSup>
+                <m:r>
+                  <m:rPr>
+                    <m:sty m:val="bi"/>
+                  </m:rPr>
+                  <w:rPr>
+                    <w:rFonts w:ascii="Cambria Math" w:hAnsi="Cambria Math"/>
+                  </w:rPr>
+                  <m:t>=</m:t>
+                </m:r>
+                <m:sSup>
+                  <m:sSupPr>
+                    <m:ctrlPr>
+                      <w:rPr>
+                        <w:rFonts w:ascii="Cambria Math" w:hAnsi="Cambria Math"/>
+                        <w:b/>
+                        <w:bCs/>
+                        <w:i/>
+                      </w:rPr>
+                    </m:ctrlPr>
+                  </m:sSupPr>
+                  <m:e>
+                    <m:r>
+                      <m:rPr>
+                        <m:sty m:val="bi"/>
+                      </m:rPr>
+                      <w:rPr>
+                        <w:rFonts w:ascii="Cambria Math" w:hAnsi="Cambria Math"/>
+                      </w:rPr>
+                      <m:t>u</m:t>
+                    </m:r>
+                  </m:e>
+                  <m:sup>
+                    <m:r>
+                      <m:rPr>
+                        <m:sty m:val="bi"/>
+                      </m:rPr>
+                      <w:rPr>
+                        <w:rFonts w:ascii="Cambria Math" w:hAnsi="Cambria Math"/>
+                      </w:rPr>
+                      <m:t>'</m:t>
+                    </m:r>
+                  </m:sup>
+                </m:sSup>
+                <m:d>
+                  <m:dPr>
+                    <m:ctrlPr>
+                      <w:rPr>
+                        <w:rFonts w:ascii="Cambria Math" w:hAnsi="Cambria Math"/>
+                        <w:b/>
+                        <w:bCs/>
+                        <w:i/>
+                      </w:rPr>
+                    </m:ctrlPr>
+                  </m:dPr>
+                  <m:e>
+                    <m:r>
+                      <m:rPr>
+                        <m:sty m:val="bi"/>
+                      </m:rPr>
+                      <w:rPr>
+                        <w:rFonts w:ascii="Cambria Math" w:hAnsi="Cambria Math"/>
+                      </w:rPr>
+                      <m:t>v</m:t>
+                    </m:r>
+                    <m:d>
+                      <m:dPr>
+                        <m:ctrlPr>
+                          <w:rPr>
+                            <w:rFonts w:ascii="Cambria Math" w:hAnsi="Cambria Math"/>
+                            <w:b/>
+                            <w:bCs/>
+                            <w:i/>
+                          </w:rPr>
+                        </m:ctrlPr>
+                      </m:dPr>
+                      <m:e>
+                        <m:r>
+                          <m:rPr>
+                            <m:sty m:val="bi"/>
+                          </m:rPr>
+                          <w:rPr>
+                            <w:rFonts w:ascii="Cambria Math" w:hAnsi="Cambria Math"/>
+                          </w:rPr>
+                          <m:t>x</m:t>
+                        </m:r>
+                      </m:e>
+                    </m:d>
+                  </m:e>
+                </m:d>
+                <m:r>
+                  <m:rPr>
+                    <m:sty m:val="bi"/>
+                  </m:rPr>
+                  <w:rPr>
+                    <w:rFonts w:ascii="Cambria Math" w:hAnsi="Cambria Math"/>
+                  </w:rPr>
+                  <m:t>⋅</m:t>
+                </m:r>
+                <m:sSup>
+                  <m:sSupPr>
+                    <m:ctrlPr>
+                      <w:rPr>
+                        <w:rFonts w:ascii="Cambria Math" w:hAnsi="Cambria Math"/>
+                        <w:b/>
+                        <w:bCs/>
+                        <w:i/>
+                      </w:rPr>
+                    </m:ctrlPr>
+                  </m:sSupPr>
+                  <m:e>
+                    <m:r>
+                      <m:rPr>
+                        <m:sty m:val="bi"/>
+                      </m:rPr>
+                      <w:rPr>
+                        <w:rFonts w:ascii="Cambria Math" w:hAnsi="Cambria Math"/>
+                      </w:rPr>
+                      <m:t>v</m:t>
+                    </m:r>
+                  </m:e>
+                  <m:sup>
+                    <m:r>
+                      <m:rPr>
+                        <m:sty m:val="bi"/>
+                      </m:rPr>
+                      <w:rPr>
+                        <w:rFonts w:ascii="Cambria Math" w:hAnsi="Cambria Math"/>
+                      </w:rPr>
+                      <m:t>'</m:t>
+                    </m:r>
+                  </m:sup>
+                </m:sSup>
+                <m:d>
+                  <m:dPr>
+                    <m:ctrlPr>
+                      <w:rPr>
+                        <w:rFonts w:ascii="Cambria Math" w:hAnsi="Cambria Math"/>
+                        <w:b/>
+                        <w:bCs/>
+                        <w:i/>
+                      </w:rPr>
+                    </m:ctrlPr>
+                  </m:dPr>
+                  <m:e>
+                    <m:r>
+                      <m:rPr>
+                        <m:sty m:val="bi"/>
+                      </m:rPr>
+                      <w:rPr>
+                        <w:rFonts w:ascii="Cambria Math" w:hAnsi="Cambria Math"/>
+                      </w:rPr>
+                      <m:t>x</m:t>
+                    </m:r>
+                  </m:e>
+                </m:d>
+              </m:oMath>
+            </m:oMathPara>
+          </w:p>
+          <w:p>
+            <w:pPr>
+              <w:rPr>
+                <w:b/>
+                <w:bCs/>
+              </w:rPr>
+            </w:pPr>
+          </w:p>
+          <w:p>
+            <w:pPr>
+              <w:rPr>
+                <w:rFonts w:eastAsiaTheme="minorEastAsia"/>
+                <w:b/>
+                <w:bCs/>
+                <w:iCs/>
+              </w:rPr>
+            </w:pPr>
+            <m:oMathPara>
+              <m:oMathParaPr>
+                <m:jc m:val="left"/>
+              </m:oMathParaPr>
+              <m:oMath>
+                <m:func>
+                  <m:funcPr>
+                    <m:ctrlPr>
+                      <w:rPr>
+                        <w:rFonts w:ascii="Cambria Math" w:hAnsi="Cambria Math"/>
+                        <w:b/>
+                        <w:bCs/>
+                        <w:iCs/>
+                      </w:rPr>
+                    </m:ctrlPr>
+                  </m:funcPr>
+                  <m:fName>
+                    <m:r>
+                      <m:rPr>
+                        <m:sty m:val="b"/>
+                      </m:rPr>
+                      <w:rPr>
+                        <w:rFonts w:ascii="Cambria Math" w:hAnsi="Cambria Math"/>
+                      </w:rPr>
+                      <m:t>ln</m:t>
+                    </m:r>
+                  </m:fName>
+                  <m:e>
+                    <m:sSup>
+                      <m:sSupPr>
+                        <m:ctrlPr>
+                          <w:rPr>
+                            <w:rFonts w:ascii="Cambria Math" w:hAnsi="Cambria Math"/>
+                            <w:b/>
+                            <w:bCs/>
+                            <w:iCs/>
+                          </w:rPr>
+                        </m:ctrlPr>
+                      </m:sSupPr>
+                      <m:e>
+                        <m:d>
+                          <m:dPr>
+                            <m:ctrlPr>
+                              <w:rPr>
+                                <w:rFonts w:ascii="Cambria Math" w:hAnsi="Cambria Math"/>
+                                <w:b/>
+                                <w:bCs/>
+                                <w:iCs/>
+                              </w:rPr>
+                            </m:ctrlPr>
+                          </m:dPr>
+                          <m:e>
+                            <m:r>
+                              <m:rPr>
+                                <m:sty m:val="b"/>
+                              </m:rPr>
+                              <w:rPr>
+                                <w:rFonts w:ascii="Cambria Math" w:hAnsi="Cambria Math"/>
+                              </w:rPr>
+                              <m:t>x</m:t>
+                            </m:r>
+                          </m:e>
+                        </m:d>
+                      </m:e>
+                      <m:sup>
+                        <m:r>
+                          <m:rPr>
+                            <m:sty m:val="b"/>
+                          </m:rPr>
+                          <w:rPr>
+                            <w:rFonts w:ascii="Cambria Math" w:hAnsi="Cambria Math"/>
+                          </w:rPr>
+                          <m:t>'</m:t>
+                        </m:r>
+                      </m:sup>
+                    </m:sSup>
+                  </m:e>
+                </m:func>
+                <m:r>
+                  <m:rPr>
+                    <m:sty m:val="b"/>
+                  </m:rPr>
+                  <w:rPr>
+                    <w:rFonts w:ascii="Cambria Math" w:hAnsi="Cambria Math"/>
+                  </w:rPr>
+                  <m:t>=</m:t>
+                </m:r>
+                <m:f>
+                  <m:fPr>
+                    <m:ctrlPr>
+                      <w:rPr>
+                        <w:rFonts w:ascii="Cambria Math" w:hAnsi="Cambria Math"/>
+                        <w:b/>
+                        <w:bCs/>
+                        <w:iCs/>
+                      </w:rPr>
+                    </m:ctrlPr>
+                  </m:fPr>
+                  <m:num>
+                    <m:r>
+                      <m:rPr>
+                        <m:sty m:val="b"/>
+                      </m:rPr>
+                      <w:rPr>
+                        <w:rFonts w:ascii="Cambria Math" w:hAnsi="Cambria Math"/>
+                      </w:rPr>
+                      <m:t>1</m:t>
+                    </m:r>
+                  </m:num>
+                  <m:den>
+                    <m:r>
+                      <m:rPr>
+                        <m:sty m:val="b"/>
+                      </m:rPr>
+                      <w:rPr>
+                        <w:rFonts w:ascii="Cambria Math" w:hAnsi="Cambria Math"/>
+                      </w:rPr>
+                      <m:t>x</m:t>
+                    </m:r>
+                  </m:den>
+                </m:f>
+              </m:oMath>
+            </m:oMathPara>
+          </w:p>
+          <w:p>
+            <w:pPr>
+              <w:rPr>
+                <w:rFonts w:eastAsiaTheme="minorEastAsia"/>
+                <w:b/>
+                <w:bCs/>
+                <w:iCs/>
+              </w:rPr>
+            </w:pPr>
+          </w:p>
+          <w:p>
+            <w:pPr>
+              <w:rPr>
+                <w:b/>
+                <w:bCs/>
+                <w:iCs/>
+              </w:rPr>
+            </w:pPr>
+            <w:r>
+              <w:rPr>
+                <w:rFonts w:eastAsiaTheme="minorEastAsia"/>
+                <w:b/>
+                <w:bCs/>
+                <w:iCs/>
+              </w:rPr>
+              <w:t>Lotto  6 aus 49</w:t>
             </w:r>
           </w:p>
         </w:tc>
@@ -6413,6 +7578,7 @@
                 <m:r>
                   <w:rPr>
                     <w:rFonts w:ascii="Cambria Math" w:hAnsi="Cambria Math"/>
+                    <w:highlight w:val="yellow"/>
                   </w:rPr>
                   <m:t>F</m:t>
                 </m:r>
@@ -6422,6 +7588,7 @@
                       <w:rPr>
                         <w:rFonts w:ascii="Cambria Math" w:hAnsi="Cambria Math"/>
                         <w:i/>
+                        <w:highlight w:val="yellow"/>
                       </w:rPr>
                     </m:ctrlPr>
                   </m:dPr>
@@ -6429,6 +7596,7 @@
                     <m:r>
                       <w:rPr>
                         <w:rFonts w:ascii="Cambria Math" w:hAnsi="Cambria Math"/>
+                        <w:highlight w:val="yellow"/>
                       </w:rPr>
                       <m:t>x</m:t>
                     </m:r>
@@ -6437,6 +7605,7 @@
                 <m:r>
                   <w:rPr>
                     <w:rFonts w:ascii="Cambria Math" w:hAnsi="Cambria Math"/>
+                    <w:highlight w:val="yellow"/>
                   </w:rPr>
                   <m:t>=P</m:t>
                 </m:r>
@@ -6446,6 +7615,7 @@
                       <w:rPr>
                         <w:rFonts w:ascii="Cambria Math" w:hAnsi="Cambria Math"/>
                         <w:i/>
+                        <w:highlight w:val="yellow"/>
                       </w:rPr>
                     </m:ctrlPr>
                   </m:dPr>
@@ -6453,6 +7623,7 @@
                     <m:r>
                       <w:rPr>
                         <w:rFonts w:ascii="Cambria Math" w:hAnsi="Cambria Math"/>
+                        <w:highlight w:val="yellow"/>
                       </w:rPr>
                       <m:t>X≤x</m:t>
                     </m:r>
@@ -6680,6 +7851,66 @@
             </w:pPr>
             <w:r>
               <w:rPr>
+                <w:noProof/>
+              </w:rPr>
+              <w:drawing>
+                <wp:anchor distT="0" distB="0" distL="114300" distR="114300" simplePos="0" relativeHeight="251663360" behindDoc="0" locked="0" layoutInCell="1" allowOverlap="1" wp14:anchorId="4098D3F8" wp14:editId="348B4546">
+                  <wp:simplePos x="0" y="0"/>
+                  <wp:positionH relativeFrom="column">
+                    <wp:posOffset>1291219</wp:posOffset>
+                  </wp:positionH>
+                  <wp:positionV relativeFrom="paragraph">
+                    <wp:posOffset>82517</wp:posOffset>
+                  </wp:positionV>
+                  <wp:extent cx="308758" cy="119048"/>
+                  <wp:effectExtent l="0" t="0" r="0" b="0"/>
+                  <wp:wrapNone/>
+                  <wp:docPr id="19" name="Grafik 19"/>
+                  <wp:cNvGraphicFramePr>
+                    <a:graphicFrameLocks xmlns:a="http://schemas.openxmlformats.org/drawingml/2006/main" noChangeAspect="1"/>
+                  </wp:cNvGraphicFramePr>
+                  <a:graphic xmlns:a="http://schemas.openxmlformats.org/drawingml/2006/main">
+                    <a:graphicData uri="http://schemas.openxmlformats.org/drawingml/2006/picture">
+                      <pic:pic xmlns:pic="http://schemas.openxmlformats.org/drawingml/2006/picture">
+                        <pic:nvPicPr>
+                          <pic:cNvPr id="1" name=""/>
+                          <pic:cNvPicPr/>
+                        </pic:nvPicPr>
+                        <pic:blipFill>
+                          <a:blip r:embed="rId11" cstate="print">
+                            <a:extLst>
+                              <a:ext uri="{28A0092B-C50C-407E-A947-70E740481C1C}">
+                                <a14:useLocalDpi xmlns:a14="http://schemas.microsoft.com/office/drawing/2010/main" val="0"/>
+                              </a:ext>
+                            </a:extLst>
+                          </a:blip>
+                          <a:stretch>
+                            <a:fillRect/>
+                          </a:stretch>
+                        </pic:blipFill>
+                        <pic:spPr>
+                          <a:xfrm>
+                            <a:off x="0" y="0"/>
+                            <a:ext cx="315651" cy="121706"/>
+                          </a:xfrm>
+                          <a:prstGeom prst="rect">
+                            <a:avLst/>
+                          </a:prstGeom>
+                        </pic:spPr>
+                      </pic:pic>
+                    </a:graphicData>
+                  </a:graphic>
+                  <wp14:sizeRelH relativeFrom="margin">
+                    <wp14:pctWidth>0</wp14:pctWidth>
+                  </wp14:sizeRelH>
+                  <wp14:sizeRelV relativeFrom="margin">
+                    <wp14:pctHeight>0</wp14:pctHeight>
+                  </wp14:sizeRelV>
+                </wp:anchor>
+              </w:drawing>
+            </w:r>
+            <w:r>
+              <w:rPr>
                 <w:rFonts w:eastAsiaTheme="minorEastAsia"/>
               </w:rPr>
               <w:t>rechtsseitig stetig, also:</w:t>
@@ -6691,6 +7922,9 @@
               <w:spacing w:before="100" w:after="100"/>
             </w:pPr>
             <m:oMathPara>
+              <m:oMathParaPr>
+                <m:jc m:val="left"/>
+              </m:oMathParaPr>
               <m:oMath>
                 <m:limLow>
                   <m:limLowPr>
@@ -6894,7 +8128,6 @@
           </w:p>
           <w:p/>
           <w:p/>
-          <w:p/>
           <w:p>
             <w:pPr>
               <w:pStyle w:val="Unterberschrift1"/>
@@ -6902,6 +8135,11 @@
             <w:r>
               <w:t>Diskrete Zufallsvariablen</w:t>
             </w:r>
+          </w:p>
+          <w:p>
+            <w:pPr>
+              <w:pStyle w:val="Unterberschrift1"/>
+            </w:pPr>
           </w:p>
           <w:p>
             <w:pPr>
@@ -6917,6 +8155,14 @@
               </w:rPr>
               <w:t>Wahrscheinlichkeitsverteilung:</w:t>
             </w:r>
+          </w:p>
+          <w:p>
+            <w:pPr>
+              <w:rPr>
+                <w:rFonts w:eastAsiaTheme="minorEastAsia"/>
+                <w:u w:val="single"/>
+              </w:rPr>
+            </w:pPr>
           </w:p>
           <w:p>
             <w:pPr>
@@ -7083,6 +8329,13 @@
                 </m:d>
               </m:oMath>
             </m:oMathPara>
+          </w:p>
+          <w:p>
+            <w:pPr>
+              <w:rPr>
+                <w:rFonts w:eastAsiaTheme="minorEastAsia"/>
+              </w:rPr>
+            </w:pPr>
           </w:p>
           <w:p>
             <w:pPr>
@@ -7439,7 +8692,35 @@
               <w:rPr>
                 <w:rFonts w:eastAsiaTheme="minorEastAsia"/>
               </w:rPr>
-              <w:t>ist eine rechtsseitig stetige Treppenfunktion mit Sprüngen bei den Realisationen x</w:t>
+              <w:t xml:space="preserve">ist eine rechtsseitig </w:t>
+            </w:r>
+            <w:r>
+              <w:rPr>
+                <w:rFonts w:eastAsiaTheme="minorEastAsia"/>
+                <w:b/>
+                <w:bCs/>
+              </w:rPr>
+              <w:t>stetige Treppenfunktion</w:t>
+            </w:r>
+            <w:r>
+              <w:rPr>
+                <w:rFonts w:eastAsiaTheme="minorEastAsia"/>
+              </w:rPr>
+              <w:t xml:space="preserve"> mit </w:t>
+            </w:r>
+            <w:r>
+              <w:rPr>
+                <w:rFonts w:eastAsiaTheme="minorEastAsia"/>
+                <w:b/>
+                <w:bCs/>
+              </w:rPr>
+              <w:t>Sprüngen</w:t>
+            </w:r>
+            <w:r>
+              <w:rPr>
+                <w:rFonts w:eastAsiaTheme="minorEastAsia"/>
+              </w:rPr>
+              <w:t xml:space="preserve"> bei den Realisationen x</w:t>
             </w:r>
             <w:r>
               <w:rPr>
@@ -7449,9 +8730,145 @@
               <w:t>i</w:t>
             </w:r>
           </w:p>
-          <w:p/>
-          <w:p/>
-          <w:p/>
+          <w:p>
+            <w:pPr>
+              <w:rPr>
+                <w:rFonts w:eastAsiaTheme="minorEastAsia"/>
+                <w:lang w:val="en-US"/>
+              </w:rPr>
+            </w:pPr>
+            <m:oMathPara>
+              <m:oMath>
+                <m:r>
+                  <w:rPr>
+                    <w:rFonts w:ascii="Cambria Math" w:eastAsiaTheme="minorEastAsia" w:hAnsi="Cambria Math"/>
+                  </w:rPr>
+                  <m:t>P</m:t>
+                </m:r>
+                <m:d>
+                  <m:dPr>
+                    <m:ctrlPr>
+                      <w:rPr>
+                        <w:rFonts w:ascii="Cambria Math" w:eastAsiaTheme="minorEastAsia" w:hAnsi="Cambria Math"/>
+                        <w:i/>
+                      </w:rPr>
+                    </m:ctrlPr>
+                  </m:dPr>
+                  <m:e>
+                    <m:r>
+                      <w:rPr>
+                        <w:rFonts w:ascii="Cambria Math" w:eastAsiaTheme="minorEastAsia" w:hAnsi="Cambria Math"/>
+                      </w:rPr>
+                      <m:t>X</m:t>
+                    </m:r>
+                    <m:r>
+                      <w:rPr>
+                        <w:rFonts w:ascii="Cambria Math" w:eastAsiaTheme="minorEastAsia" w:hAnsi="Cambria Math"/>
+                        <w:lang w:val="en-US"/>
+                      </w:rPr>
+                      <m:t>=1</m:t>
+                    </m:r>
+                  </m:e>
+                </m:d>
+                <m:r>
+                  <w:rPr>
+                    <w:rFonts w:ascii="Cambria Math" w:eastAsiaTheme="minorEastAsia" w:hAnsi="Cambria Math"/>
+                    <w:lang w:val="en-US"/>
+                  </w:rPr>
+                  <m:t>=</m:t>
+                </m:r>
+                <m:r>
+                  <w:rPr>
+                    <w:rFonts w:ascii="Cambria Math" w:eastAsiaTheme="minorEastAsia" w:hAnsi="Cambria Math"/>
+                  </w:rPr>
+                  <m:t>P</m:t>
+                </m:r>
+                <m:d>
+                  <m:dPr>
+                    <m:ctrlPr>
+                      <w:rPr>
+                        <w:rFonts w:ascii="Cambria Math" w:eastAsiaTheme="minorEastAsia" w:hAnsi="Cambria Math"/>
+                        <w:i/>
+                      </w:rPr>
+                    </m:ctrlPr>
+                  </m:dPr>
+                  <m:e>
+                    <m:r>
+                      <w:rPr>
+                        <w:rFonts w:ascii="Cambria Math" w:eastAsiaTheme="minorEastAsia" w:hAnsi="Cambria Math"/>
+                      </w:rPr>
+                      <m:t>X</m:t>
+                    </m:r>
+                    <m:r>
+                      <w:rPr>
+                        <w:rFonts w:ascii="Cambria Math" w:eastAsiaTheme="minorEastAsia" w:hAnsi="Cambria Math"/>
+                        <w:lang w:val="en-US"/>
+                      </w:rPr>
+                      <m:t>≤1</m:t>
+                    </m:r>
+                  </m:e>
+                </m:d>
+                <m:r>
+                  <w:rPr>
+                    <w:rFonts w:ascii="Cambria Math" w:eastAsiaTheme="minorEastAsia" w:hAnsi="Cambria Math"/>
+                    <w:lang w:val="en-US"/>
+                  </w:rPr>
+                  <m:t>-</m:t>
+                </m:r>
+                <m:r>
+                  <w:rPr>
+                    <w:rFonts w:ascii="Cambria Math" w:eastAsiaTheme="minorEastAsia" w:hAnsi="Cambria Math"/>
+                  </w:rPr>
+                  <m:t>P</m:t>
+                </m:r>
+                <m:d>
+                  <m:dPr>
+                    <m:ctrlPr>
+                      <w:rPr>
+                        <w:rFonts w:ascii="Cambria Math" w:eastAsiaTheme="minorEastAsia" w:hAnsi="Cambria Math"/>
+                        <w:i/>
+                      </w:rPr>
+                    </m:ctrlPr>
+                  </m:dPr>
+                  <m:e>
+                    <m:r>
+                      <w:rPr>
+                        <w:rFonts w:ascii="Cambria Math" w:eastAsiaTheme="minorEastAsia" w:hAnsi="Cambria Math"/>
+                      </w:rPr>
+                      <m:t>X</m:t>
+                    </m:r>
+                    <m:r>
+                      <w:rPr>
+                        <w:rFonts w:ascii="Cambria Math" w:eastAsiaTheme="minorEastAsia" w:hAnsi="Cambria Math"/>
+                        <w:lang w:val="en-US"/>
+                      </w:rPr>
+                      <m:t>&lt;1</m:t>
+                    </m:r>
+                  </m:e>
+                </m:d>
+                <m:r>
+                  <w:rPr>
+                    <w:rFonts w:ascii="Cambria Math" w:eastAsiaTheme="minorEastAsia" w:hAnsi="Cambria Math"/>
+                  </w:rPr>
+                  <m:t>=Sprunghöhe, wenn 1 bei Sprung. sonst 0</m:t>
+                </m:r>
+              </m:oMath>
+            </m:oMathPara>
+          </w:p>
+          <w:p>
+            <w:pPr>
+              <w:rPr>
+                <w:lang w:val="en-US"/>
+              </w:rPr>
+            </w:pPr>
+          </w:p>
+          <w:p>
+            <w:pPr>
+              <w:rPr>
+                <w:lang w:val="en-US"/>
+              </w:rPr>
+            </w:pPr>
+          </w:p>
           <w:p>
             <w:pPr>
               <w:pStyle w:val="Unterberschrift1"/>
@@ -7459,6 +8876,11 @@
             <w:r>
               <w:t>Stetige Zufallsvariablen</w:t>
             </w:r>
+          </w:p>
+          <w:p>
+            <w:pPr>
+              <w:pStyle w:val="Unterberschrift1"/>
+            </w:pPr>
           </w:p>
           <w:p>
             <w:pPr>
@@ -7585,6 +9007,13 @@
                 </m:nary>
               </m:oMath>
             </m:oMathPara>
+          </w:p>
+          <w:p>
+            <w:pPr>
+              <w:rPr>
+                <w:rFonts w:eastAsiaTheme="minorEastAsia"/>
+              </w:rPr>
+            </w:pPr>
           </w:p>
           <w:p>
             <w:pPr>
@@ -7830,14 +9259,30 @@
                 <w:rPr>
                   <w:rFonts w:ascii="Cambria Math" w:hAnsi="Cambria Math"/>
                 </w:rPr>
-                <m:t xml:space="preserve"> und </m:t>
+                <m:t xml:space="preserve"> </m:t>
               </m:r>
+            </m:oMath>
+          </w:p>
+          <w:p>
+            <w:pPr>
+              <w:pStyle w:val="Listenabsatz"/>
+              <w:numPr>
+                <w:ilvl w:val="0"/>
+                <w:numId w:val="14"/>
+              </w:numPr>
+              <w:spacing w:before="100" w:after="100"/>
+              <w:rPr>
+                <w:highlight w:val="yellow"/>
+              </w:rPr>
+            </w:pPr>
+            <m:oMath>
               <m:sSup>
                 <m:sSupPr>
                   <m:ctrlPr>
                     <w:rPr>
                       <w:rFonts w:ascii="Cambria Math" w:hAnsi="Cambria Math"/>
                       <w:i/>
+                      <w:highlight w:val="yellow"/>
                     </w:rPr>
                   </m:ctrlPr>
                 </m:sSupPr>
@@ -7845,6 +9290,7 @@
                   <m:r>
                     <w:rPr>
                       <w:rFonts w:ascii="Cambria Math" w:hAnsi="Cambria Math"/>
+                      <w:highlight w:val="yellow"/>
                     </w:rPr>
                     <m:t>F</m:t>
                   </m:r>
@@ -7853,6 +9299,7 @@
                   <m:r>
                     <w:rPr>
                       <w:rFonts w:ascii="Cambria Math" w:hAnsi="Cambria Math"/>
+                      <w:highlight w:val="yellow"/>
                     </w:rPr>
                     <m:t>'</m:t>
                   </m:r>
@@ -7864,6 +9311,7 @@
                     <w:rPr>
                       <w:rFonts w:ascii="Cambria Math" w:hAnsi="Cambria Math"/>
                       <w:i/>
+                      <w:highlight w:val="yellow"/>
                     </w:rPr>
                   </m:ctrlPr>
                 </m:dPr>
@@ -7871,6 +9319,7 @@
                   <m:r>
                     <w:rPr>
                       <w:rFonts w:ascii="Cambria Math" w:hAnsi="Cambria Math"/>
+                      <w:highlight w:val="yellow"/>
                     </w:rPr>
                     <m:t>x</m:t>
                   </m:r>
@@ -7879,6 +9328,7 @@
               <m:r>
                 <w:rPr>
                   <w:rFonts w:ascii="Cambria Math" w:hAnsi="Cambria Math"/>
+                  <w:highlight w:val="yellow"/>
                 </w:rPr>
                 <m:t>=f(x)</m:t>
               </m:r>
@@ -7925,6 +9375,16 @@
               </w:rPr>
               <w:t xml:space="preserve"> ist stetig und </w:t>
             </w:r>
+          </w:p>
+          <w:p>
+            <w:pPr>
+              <w:pStyle w:val="Listenabsatz"/>
+              <w:numPr>
+                <w:ilvl w:val="0"/>
+                <w:numId w:val="14"/>
+              </w:numPr>
+              <w:spacing w:before="100" w:after="100"/>
+            </w:pPr>
             <m:oMath>
               <m:r>
                 <w:rPr>
@@ -8022,37 +9482,61 @@
                   </m:r>
                 </m:e>
               </m:d>
-              <m:r>
-                <w:rPr>
-                  <w:rFonts w:ascii="Cambria Math" w:hAnsi="Cambria Math"/>
-                </w:rPr>
-                <m:t>=F</m:t>
-              </m:r>
-              <m:d>
-                <m:dPr>
-                  <m:ctrlPr>
-                    <w:rPr>
-                      <w:rFonts w:ascii="Cambria Math" w:hAnsi="Cambria Math"/>
-                      <w:i/>
-                    </w:rPr>
-                  </m:ctrlPr>
-                </m:dPr>
-                <m:e>
-                  <m:r>
-                    <w:rPr>
-                      <w:rFonts w:ascii="Cambria Math" w:hAnsi="Cambria Math"/>
-                    </w:rPr>
-                    <m:t>b</m:t>
-                  </m:r>
-                </m:e>
-              </m:d>
-              <m:r>
-                <w:rPr>
-                  <w:rFonts w:ascii="Cambria Math" w:hAnsi="Cambria Math"/>
-                </w:rPr>
-                <m:t>-F(a)</m:t>
-              </m:r>
             </m:oMath>
+          </w:p>
+          <w:p>
+            <w:pPr>
+              <w:pStyle w:val="Listenabsatz"/>
+              <w:spacing w:before="100" w:after="100"/>
+            </w:pPr>
+            <m:oMathPara>
+              <m:oMathParaPr>
+                <m:jc m:val="left"/>
+              </m:oMathParaPr>
+              <m:oMath>
+                <m:r>
+                  <w:rPr>
+                    <w:rFonts w:ascii="Cambria Math" w:hAnsi="Cambria Math"/>
+                    <w:highlight w:val="yellow"/>
+                  </w:rPr>
+                  <m:t>=F</m:t>
+                </m:r>
+                <m:d>
+                  <m:dPr>
+                    <m:ctrlPr>
+                      <w:rPr>
+                        <w:rFonts w:ascii="Cambria Math" w:hAnsi="Cambria Math"/>
+                        <w:i/>
+                        <w:highlight w:val="yellow"/>
+                      </w:rPr>
+                    </m:ctrlPr>
+                  </m:dPr>
+                  <m:e>
+                    <m:r>
+                      <w:rPr>
+                        <w:rFonts w:ascii="Cambria Math" w:hAnsi="Cambria Math"/>
+                        <w:highlight w:val="yellow"/>
+                      </w:rPr>
+                      <m:t>b</m:t>
+                    </m:r>
+                  </m:e>
+                </m:d>
+                <m:r>
+                  <w:rPr>
+                    <w:rFonts w:ascii="Cambria Math" w:hAnsi="Cambria Math"/>
+                    <w:highlight w:val="yellow"/>
+                  </w:rPr>
+                  <m:t>-F(a</m:t>
+                </m:r>
+                <m:r>
+                  <w:rPr>
+                    <w:rFonts w:ascii="Cambria Math" w:hAnsi="Cambria Math"/>
+                    <w:highlight w:val="yellow"/>
+                  </w:rPr>
+                  <m:t>)</m:t>
+                </m:r>
+              </m:oMath>
+            </m:oMathPara>
           </w:p>
           <w:p/>
         </w:tc>
@@ -8767,12 +10251,14 @@
               <w:spacing w:before="100" w:after="100"/>
               <w:rPr>
                 <w:rFonts w:eastAsiaTheme="minorEastAsia"/>
+                <w:highlight w:val="yellow"/>
               </w:rPr>
             </w:pPr>
             <m:oMath>
               <m:r>
                 <w:rPr>
                   <w:rFonts w:ascii="Cambria Math" w:eastAsiaTheme="minorEastAsia" w:hAnsi="Cambria Math"/>
+                  <w:highlight w:val="yellow"/>
                 </w:rPr>
                 <m:t>E</m:t>
               </m:r>
@@ -8784,6 +10270,7 @@
                     <w:rPr>
                       <w:rFonts w:ascii="Cambria Math" w:eastAsiaTheme="minorEastAsia" w:hAnsi="Cambria Math"/>
                       <w:i/>
+                      <w:highlight w:val="yellow"/>
                     </w:rPr>
                   </m:ctrlPr>
                 </m:dPr>
@@ -8791,6 +10278,7 @@
                   <m:r>
                     <w:rPr>
                       <w:rFonts w:ascii="Cambria Math" w:eastAsiaTheme="minorEastAsia" w:hAnsi="Cambria Math"/>
+                      <w:highlight w:val="yellow"/>
                     </w:rPr>
                     <m:t>aX+b</m:t>
                   </m:r>
@@ -8799,6 +10287,7 @@
               <m:r>
                 <w:rPr>
                   <w:rFonts w:ascii="Cambria Math" w:eastAsiaTheme="minorEastAsia" w:hAnsi="Cambria Math"/>
+                  <w:highlight w:val="yellow"/>
                 </w:rPr>
                 <m:t>=aE</m:t>
               </m:r>
@@ -8810,6 +10299,7 @@
                     <w:rPr>
                       <w:rFonts w:ascii="Cambria Math" w:eastAsiaTheme="minorEastAsia" w:hAnsi="Cambria Math"/>
                       <w:i/>
+                      <w:highlight w:val="yellow"/>
                     </w:rPr>
                   </m:ctrlPr>
                 </m:dPr>
@@ -8817,6 +10307,7 @@
                   <m:r>
                     <w:rPr>
                       <w:rFonts w:ascii="Cambria Math" w:eastAsiaTheme="minorEastAsia" w:hAnsi="Cambria Math"/>
+                      <w:highlight w:val="yellow"/>
                     </w:rPr>
                     <m:t>X</m:t>
                   </m:r>
@@ -8825,6 +10316,7 @@
               <m:r>
                 <w:rPr>
                   <w:rFonts w:ascii="Cambria Math" w:eastAsiaTheme="minorEastAsia" w:hAnsi="Cambria Math"/>
+                  <w:highlight w:val="yellow"/>
                 </w:rPr>
                 <m:t>+b</m:t>
               </m:r>
@@ -9062,6 +10554,14 @@
           </w:p>
           <w:p>
             <w:pPr>
+              <w:pStyle w:val="Unterberschrift1"/>
+              <w:rPr>
+                <w:rFonts w:eastAsiaTheme="minorEastAsia"/>
+              </w:rPr>
+            </w:pPr>
+          </w:p>
+          <w:p>
+            <w:pPr>
               <w:rPr>
                 <w:rFonts w:ascii="Calibri" w:eastAsia="Calibri" w:hAnsi="Calibri" w:cs="Times New Roman"/>
               </w:rPr>
@@ -9469,12 +10969,14 @@
               <w:ind w:left="714" w:hanging="357"/>
               <w:rPr>
                 <w:rFonts w:ascii="Calibri" w:eastAsia="Calibri" w:hAnsi="Calibri" w:cs="Times New Roman"/>
+                <w:highlight w:val="yellow"/>
               </w:rPr>
             </w:pPr>
             <m:oMath>
               <m:r>
                 <w:rPr>
                   <w:rFonts w:ascii="Cambria Math" w:eastAsia="Calibri" w:hAnsi="Cambria Math" w:cs="Times New Roman"/>
+                  <w:highlight w:val="yellow"/>
                 </w:rPr>
                 <m:t>Var</m:t>
               </m:r>
@@ -9486,6 +10988,7 @@
                     <w:rPr>
                       <w:rFonts w:ascii="Cambria Math" w:eastAsia="Calibri" w:hAnsi="Cambria Math" w:cs="Times New Roman"/>
                       <w:i/>
+                      <w:highlight w:val="yellow"/>
                     </w:rPr>
                   </m:ctrlPr>
                 </m:dPr>
@@ -9493,6 +10996,7 @@
                   <m:r>
                     <w:rPr>
                       <w:rFonts w:ascii="Cambria Math" w:eastAsia="Calibri" w:hAnsi="Cambria Math" w:cs="Times New Roman"/>
+                      <w:highlight w:val="yellow"/>
                     </w:rPr>
                     <m:t>aX+b</m:t>
                   </m:r>
@@ -9501,6 +11005,7 @@
               <m:r>
                 <w:rPr>
                   <w:rFonts w:ascii="Cambria Math" w:eastAsia="Calibri" w:hAnsi="Cambria Math" w:cs="Times New Roman"/>
+                  <w:highlight w:val="yellow"/>
                 </w:rPr>
                 <m:t>=</m:t>
               </m:r>
@@ -9510,6 +11015,7 @@
                     <w:rPr>
                       <w:rFonts w:ascii="Cambria Math" w:eastAsia="Calibri" w:hAnsi="Cambria Math" w:cs="Times New Roman"/>
                       <w:i/>
+                      <w:highlight w:val="yellow"/>
                     </w:rPr>
                   </m:ctrlPr>
                 </m:sSupPr>
@@ -9517,6 +11023,7 @@
                   <m:r>
                     <w:rPr>
                       <w:rFonts w:ascii="Cambria Math" w:eastAsia="Calibri" w:hAnsi="Cambria Math" w:cs="Times New Roman"/>
+                      <w:highlight w:val="yellow"/>
                     </w:rPr>
                     <m:t>a</m:t>
                   </m:r>
@@ -9525,6 +11032,7 @@
                   <m:r>
                     <w:rPr>
                       <w:rFonts w:ascii="Cambria Math" w:eastAsia="Calibri" w:hAnsi="Cambria Math" w:cs="Times New Roman"/>
+                      <w:highlight w:val="yellow"/>
                     </w:rPr>
                     <m:t>2</m:t>
                   </m:r>
@@ -9533,6 +11041,7 @@
               <m:r>
                 <w:rPr>
                   <w:rFonts w:ascii="Cambria Math" w:eastAsia="Calibri" w:hAnsi="Cambria Math" w:cs="Times New Roman"/>
+                  <w:highlight w:val="yellow"/>
                 </w:rPr>
                 <m:t>Var[X]</m:t>
               </m:r>
@@ -10901,7 +12410,7 @@
                 <w:noProof/>
               </w:rPr>
               <w:drawing>
-                <wp:inline distT="0" distB="0" distL="0" distR="0" wp14:anchorId="55B26C51" wp14:editId="38F24C99">
+                <wp:inline distT="0" distB="0" distL="0" distR="0" wp14:anchorId="205EA190" wp14:editId="6968E455">
                   <wp:extent cx="1473443" cy="540328"/>
                   <wp:effectExtent l="0" t="0" r="0" b="0"/>
                   <wp:docPr id="2" name="Grafik 2"/>
@@ -10916,7 +12425,7 @@
                           <pic:cNvPicPr/>
                         </pic:nvPicPr>
                         <pic:blipFill>
-                          <a:blip r:embed="rId7"/>
+                          <a:blip r:embed="rId12"/>
                           <a:stretch>
                             <a:fillRect/>
                           </a:stretch>
@@ -12274,7 +13783,13 @@
               <w:pStyle w:val="Beschreibung"/>
             </w:pPr>
             <w:r>
-              <w:t>Anzahl der Erfolge bei n-maligem Ziehen mit zurücklegen.</w:t>
+              <w:t xml:space="preserve">Anzahl der Erfolge bei </w:t>
+            </w:r>
+            <w:r>
+              <w:rPr>
+                <w:highlight w:val="yellow"/>
+              </w:rPr>
+              <w:t>n-maligem Ziehen mit zurücklegen.</w:t>
             </w:r>
           </w:p>
           <w:p>
@@ -12703,7 +14218,16 @@
               <w:t>Anz. d. Erfolge</w:t>
             </w:r>
             <w:r>
-              <w:t xml:space="preserve"> bei n-maligem Ziehen ohne Zurücklegen aus Menge mit M Elementen, die Erfolg bedeuten und N Elementen, die Misserfolg bedeuten.</w:t>
+              <w:t xml:space="preserve"> bei </w:t>
+            </w:r>
+            <w:r>
+              <w:rPr>
+                <w:highlight w:val="yellow"/>
+              </w:rPr>
+              <w:t>n-maligem Ziehen ohne Zurücklegen</w:t>
+            </w:r>
+            <w:r>
+              <w:t xml:space="preserve"> aus Menge mit M Elementen, die Erfolg bedeuten und N Elementen, die Misserfolg bedeuten.</w:t>
             </w:r>
           </w:p>
           <w:p>
@@ -13276,6 +14800,9 @@
           </w:p>
           <w:p>
             <m:oMathPara>
+              <m:oMathParaPr>
+                <m:jc m:val="left"/>
+              </m:oMathParaPr>
               <m:oMath>
                 <m:r>
                   <w:rPr>
@@ -13453,7 +14980,16 @@
               <w:pStyle w:val="Beschreibung"/>
             </w:pPr>
             <w:r>
-              <w:t xml:space="preserve">Verteilung der seltenen Ereignisse. Häufigkeit punktförmiger Ereignisse in einem Kontinuum. Die durchschnittlich zu erwartende Anzahl der Erfolge </w:t>
+              <w:t xml:space="preserve">Verteilung der seltenen Ereignisse. </w:t>
+            </w:r>
+            <w:r>
+              <w:rPr>
+                <w:highlight w:val="yellow"/>
+              </w:rPr>
+              <w:t>Häufigkeit punktförmiger Ereignisse in einem Kontinuum</w:t>
+            </w:r>
+            <w:r>
+              <w:t xml:space="preserve">. Die durchschnittlich zu erwartende Anzahl der Erfolge </w:t>
             </w:r>
             <m:oMath>
               <m:r>
@@ -13808,6 +15344,36 @@
                   </w:rPr>
                   <m:t>=λ</m:t>
                 </m:r>
+                <m:r>
+                  <w:rPr>
+                    <w:rFonts w:ascii="Cambria Math" w:hAnsi="Cambria Math"/>
+                  </w:rPr>
+                  <m:t xml:space="preserve">=n*p </m:t>
+                </m:r>
+                <m:r>
+                  <w:rPr>
+                    <w:rFonts w:ascii="Cambria Math" w:hAnsi="Cambria Math"/>
+                  </w:rPr>
+                  <m:t>⇔</m:t>
+                </m:r>
+                <m:r>
+                  <w:rPr>
+                    <w:rFonts w:ascii="Cambria Math" w:hAnsi="Cambria Math"/>
+                  </w:rPr>
+                  <m:t xml:space="preserve">10=p*3600 </m:t>
+                </m:r>
+                <m:r>
+                  <w:rPr>
+                    <w:rFonts w:ascii="Cambria Math" w:hAnsi="Cambria Math"/>
+                  </w:rPr>
+                  <m:t>⇔</m:t>
+                </m:r>
+                <m:r>
+                  <w:rPr>
+                    <w:rFonts w:ascii="Cambria Math" w:hAnsi="Cambria Math"/>
+                  </w:rPr>
+                  <m:t>p=1/360</m:t>
+                </m:r>
               </m:oMath>
             </m:oMathPara>
           </w:p>
@@ -13908,6 +15474,9 @@
               </w:rPr>
             </w:pPr>
             <m:oMathPara>
+              <m:oMathParaPr>
+                <m:jc m:val="left"/>
+              </m:oMathParaPr>
               <m:oMath>
                 <m:r>
                   <w:rPr>
@@ -13993,10 +15562,6 @@
           <w:p>
             <w:pPr>
               <w:pStyle w:val="Unterberschrift1"/>
-              <w:rPr>
-                <w:rFonts w:eastAsiaTheme="minorEastAsia"/>
-                <w:color w:val="auto"/>
-              </w:rPr>
             </w:pPr>
             <w:r>
               <w:t>Gleichverteilung</w:t>
@@ -14034,7 +15599,6 @@
                   <m:ctrlPr>
                     <w:rPr>
                       <w:rFonts w:ascii="Cambria Math" w:hAnsi="Cambria Math"/>
-                      <w:color w:val="auto"/>
                     </w:rPr>
                   </m:ctrlPr>
                 </m:sSubPr>
@@ -14057,7 +15621,6 @@
                       <m:ctrlPr>
                         <w:rPr>
                           <w:rFonts w:ascii="Cambria Math" w:hAnsi="Cambria Math"/>
-                          <w:color w:val="auto"/>
                         </w:rPr>
                       </m:ctrlPr>
                     </m:dPr>
@@ -14067,7 +15630,6 @@
                           <m:ctrlPr>
                             <w:rPr>
                               <w:rFonts w:ascii="Cambria Math" w:hAnsi="Cambria Math"/>
-                              <w:color w:val="auto"/>
                             </w:rPr>
                           </m:ctrlPr>
                         </m:sSubPr>
@@ -14108,7 +15670,6 @@
                           <m:ctrlPr>
                             <w:rPr>
                               <w:rFonts w:ascii="Cambria Math" w:hAnsi="Cambria Math"/>
-                              <w:color w:val="auto"/>
                             </w:rPr>
                           </m:ctrlPr>
                         </m:sSubPr>
@@ -14226,7 +15787,16 @@
               </m:d>
             </m:oMath>
             <w:r>
-              <w:t xml:space="preserve"> einer ZV x sind gleichwahrsch.</w:t>
+              <w:t xml:space="preserve"> einer ZV x sind </w:t>
+            </w:r>
+            <w:r>
+              <w:rPr>
+                <w:highlight w:val="yellow"/>
+              </w:rPr>
+              <w:t>gleichwahrsch</w:t>
+            </w:r>
+            <w:r>
+              <w:t>.</w:t>
             </w:r>
           </w:p>
           <w:p>
@@ -14485,190 +16055,194 @@
                 <w:rFonts w:eastAsiaTheme="minorEastAsia"/>
               </w:rPr>
             </w:pPr>
+            <m:oMath>
+              <m:r>
+                <w:rPr>
+                  <w:rFonts w:ascii="Cambria Math" w:hAnsi="Cambria Math"/>
+                </w:rPr>
+                <m:t>Var</m:t>
+              </m:r>
+              <m:d>
+                <m:dPr>
+                  <m:begChr m:val="["/>
+                  <m:endChr m:val="]"/>
+                  <m:ctrlPr>
+                    <w:rPr>
+                      <w:rFonts w:ascii="Cambria Math" w:hAnsi="Cambria Math"/>
+                      <w:i/>
+                    </w:rPr>
+                  </m:ctrlPr>
+                </m:dPr>
+                <m:e>
+                  <m:r>
+                    <w:rPr>
+                      <w:rFonts w:ascii="Cambria Math" w:hAnsi="Cambria Math"/>
+                    </w:rPr>
+                    <m:t>x</m:t>
+                  </m:r>
+                </m:e>
+              </m:d>
+              <m:r>
+                <w:rPr>
+                  <w:rFonts w:ascii="Cambria Math" w:hAnsi="Cambria Math"/>
+                </w:rPr>
+                <m:t>=</m:t>
+              </m:r>
+              <m:f>
+                <m:fPr>
+                  <m:ctrlPr>
+                    <w:rPr>
+                      <w:rFonts w:ascii="Cambria Math" w:hAnsi="Cambria Math"/>
+                      <w:i/>
+                    </w:rPr>
+                  </m:ctrlPr>
+                </m:fPr>
+                <m:num>
+                  <m:r>
+                    <w:rPr>
+                      <w:rFonts w:ascii="Cambria Math" w:hAnsi="Cambria Math"/>
+                    </w:rPr>
+                    <m:t>1</m:t>
+                  </m:r>
+                </m:num>
+                <m:den>
+                  <m:r>
+                    <w:rPr>
+                      <w:rFonts w:ascii="Cambria Math" w:hAnsi="Cambria Math"/>
+                    </w:rPr>
+                    <m:t>n</m:t>
+                  </m:r>
+                </m:den>
+              </m:f>
+              <m:nary>
+                <m:naryPr>
+                  <m:chr m:val="∑"/>
+                  <m:limLoc m:val="undOvr"/>
+                  <m:grow m:val="1"/>
+                  <m:ctrlPr>
+                    <w:rPr>
+                      <w:rFonts w:ascii="Cambria Math" w:hAnsi="Cambria Math"/>
+                      <w:i/>
+                    </w:rPr>
+                  </m:ctrlPr>
+                </m:naryPr>
+                <m:sub>
+                  <m:r>
+                    <w:rPr>
+                      <w:rFonts w:ascii="Cambria Math" w:hAnsi="Cambria Math"/>
+                    </w:rPr>
+                    <m:t>k=1</m:t>
+                  </m:r>
+                </m:sub>
+                <m:sup>
+                  <m:r>
+                    <w:rPr>
+                      <w:rFonts w:ascii="Cambria Math" w:hAnsi="Cambria Math"/>
+                    </w:rPr>
+                    <m:t>n</m:t>
+                  </m:r>
+                </m:sup>
+                <m:e>
+                  <m:sSubSup>
+                    <m:sSubSupPr>
+                      <m:ctrlPr>
+                        <w:rPr>
+                          <w:rFonts w:ascii="Cambria Math" w:hAnsi="Cambria Math"/>
+                          <w:i/>
+                        </w:rPr>
+                      </m:ctrlPr>
+                    </m:sSubSupPr>
+                    <m:e>
+                      <m:r>
+                        <w:rPr>
+                          <w:rFonts w:ascii="Cambria Math" w:hAnsi="Cambria Math"/>
+                        </w:rPr>
+                        <m:t>x</m:t>
+                      </m:r>
+                    </m:e>
+                    <m:sub>
+                      <m:r>
+                        <w:rPr>
+                          <w:rFonts w:ascii="Cambria Math" w:hAnsi="Cambria Math"/>
+                        </w:rPr>
+                        <m:t>k</m:t>
+                      </m:r>
+                    </m:sub>
+                    <m:sup>
+                      <m:r>
+                        <w:rPr>
+                          <w:rFonts w:ascii="Cambria Math" w:hAnsi="Cambria Math"/>
+                        </w:rPr>
+                        <m:t>2</m:t>
+                      </m:r>
+                    </m:sup>
+                  </m:sSubSup>
+                </m:e>
+              </m:nary>
+              <m:r>
+                <w:rPr>
+                  <w:rFonts w:ascii="Cambria Math" w:hAnsi="Cambria Math"/>
+                </w:rPr>
+                <m:t>-</m:t>
+              </m:r>
+              <m:sSup>
+                <m:sSupPr>
+                  <m:ctrlPr>
+                    <w:rPr>
+                      <w:rFonts w:ascii="Cambria Math" w:hAnsi="Cambria Math"/>
+                      <w:i/>
+                    </w:rPr>
+                  </m:ctrlPr>
+                </m:sSupPr>
+                <m:e>
+                  <m:acc>
+                    <m:accPr>
+                      <m:chr m:val="̅"/>
+                      <m:ctrlPr>
+                        <w:rPr>
+                          <w:rFonts w:ascii="Cambria Math" w:hAnsi="Cambria Math"/>
+                          <w:i/>
+                        </w:rPr>
+                      </m:ctrlPr>
+                    </m:accPr>
+                    <m:e>
+                      <m:r>
+                        <w:rPr>
+                          <w:rFonts w:ascii="Cambria Math" w:hAnsi="Cambria Math"/>
+                        </w:rPr>
+                        <m:t>x</m:t>
+                      </m:r>
+                    </m:e>
+                  </m:acc>
+                </m:e>
+                <m:sup>
+                  <m:r>
+                    <w:rPr>
+                      <w:rFonts w:ascii="Cambria Math" w:hAnsi="Cambria Math"/>
+                    </w:rPr>
+                    <m:t>2</m:t>
+                  </m:r>
+                </m:sup>
+              </m:sSup>
+            </m:oMath>
+            <w:r>
+              <w:rPr>
+                <w:noProof/>
+              </w:rPr>
+              <w:t xml:space="preserve"> </w:t>
+            </w:r>
+          </w:p>
+          <w:p>
+            <w:pPr>
+              <w:rPr>
+                <w:rFonts w:eastAsiaTheme="minorEastAsia"/>
+                <w:iCs/>
+              </w:rPr>
+            </w:pPr>
             <m:oMathPara>
               <m:oMathParaPr>
                 <m:jc m:val="left"/>
               </m:oMathParaPr>
-              <m:oMath>
-                <m:r>
-                  <w:rPr>
-                    <w:rFonts w:ascii="Cambria Math" w:hAnsi="Cambria Math"/>
-                  </w:rPr>
-                  <m:t>Var</m:t>
-                </m:r>
-                <m:d>
-                  <m:dPr>
-                    <m:begChr m:val="["/>
-                    <m:endChr m:val="]"/>
-                    <m:ctrlPr>
-                      <w:rPr>
-                        <w:rFonts w:ascii="Cambria Math" w:hAnsi="Cambria Math"/>
-                        <w:i/>
-                      </w:rPr>
-                    </m:ctrlPr>
-                  </m:dPr>
-                  <m:e>
-                    <m:r>
-                      <w:rPr>
-                        <w:rFonts w:ascii="Cambria Math" w:hAnsi="Cambria Math"/>
-                      </w:rPr>
-                      <m:t>x</m:t>
-                    </m:r>
-                  </m:e>
-                </m:d>
-                <m:r>
-                  <w:rPr>
-                    <w:rFonts w:ascii="Cambria Math" w:hAnsi="Cambria Math"/>
-                  </w:rPr>
-                  <m:t>=</m:t>
-                </m:r>
-                <m:f>
-                  <m:fPr>
-                    <m:ctrlPr>
-                      <w:rPr>
-                        <w:rFonts w:ascii="Cambria Math" w:hAnsi="Cambria Math"/>
-                        <w:i/>
-                      </w:rPr>
-                    </m:ctrlPr>
-                  </m:fPr>
-                  <m:num>
-                    <m:r>
-                      <w:rPr>
-                        <w:rFonts w:ascii="Cambria Math" w:hAnsi="Cambria Math"/>
-                      </w:rPr>
-                      <m:t>1</m:t>
-                    </m:r>
-                  </m:num>
-                  <m:den>
-                    <m:r>
-                      <w:rPr>
-                        <w:rFonts w:ascii="Cambria Math" w:hAnsi="Cambria Math"/>
-                      </w:rPr>
-                      <m:t>n</m:t>
-                    </m:r>
-                  </m:den>
-                </m:f>
-                <m:nary>
-                  <m:naryPr>
-                    <m:chr m:val="∑"/>
-                    <m:limLoc m:val="undOvr"/>
-                    <m:grow m:val="1"/>
-                    <m:ctrlPr>
-                      <w:rPr>
-                        <w:rFonts w:ascii="Cambria Math" w:hAnsi="Cambria Math"/>
-                        <w:i/>
-                      </w:rPr>
-                    </m:ctrlPr>
-                  </m:naryPr>
-                  <m:sub>
-                    <m:r>
-                      <w:rPr>
-                        <w:rFonts w:ascii="Cambria Math" w:hAnsi="Cambria Math"/>
-                      </w:rPr>
-                      <m:t>k=1</m:t>
-                    </m:r>
-                  </m:sub>
-                  <m:sup>
-                    <m:r>
-                      <w:rPr>
-                        <w:rFonts w:ascii="Cambria Math" w:hAnsi="Cambria Math"/>
-                      </w:rPr>
-                      <m:t>n</m:t>
-                    </m:r>
-                  </m:sup>
-                  <m:e>
-                    <m:sSubSup>
-                      <m:sSubSupPr>
-                        <m:ctrlPr>
-                          <w:rPr>
-                            <w:rFonts w:ascii="Cambria Math" w:hAnsi="Cambria Math"/>
-                            <w:i/>
-                          </w:rPr>
-                        </m:ctrlPr>
-                      </m:sSubSupPr>
-                      <m:e>
-                        <m:r>
-                          <w:rPr>
-                            <w:rFonts w:ascii="Cambria Math" w:hAnsi="Cambria Math"/>
-                          </w:rPr>
-                          <m:t>x</m:t>
-                        </m:r>
-                      </m:e>
-                      <m:sub>
-                        <m:r>
-                          <w:rPr>
-                            <w:rFonts w:ascii="Cambria Math" w:hAnsi="Cambria Math"/>
-                          </w:rPr>
-                          <m:t>k</m:t>
-                        </m:r>
-                      </m:sub>
-                      <m:sup>
-                        <m:r>
-                          <w:rPr>
-                            <w:rFonts w:ascii="Cambria Math" w:hAnsi="Cambria Math"/>
-                          </w:rPr>
-                          <m:t>2</m:t>
-                        </m:r>
-                      </m:sup>
-                    </m:sSubSup>
-                  </m:e>
-                </m:nary>
-                <m:r>
-                  <w:rPr>
-                    <w:rFonts w:ascii="Cambria Math" w:hAnsi="Cambria Math"/>
-                  </w:rPr>
-                  <m:t>-</m:t>
-                </m:r>
-                <m:sSup>
-                  <m:sSupPr>
-                    <m:ctrlPr>
-                      <w:rPr>
-                        <w:rFonts w:ascii="Cambria Math" w:hAnsi="Cambria Math"/>
-                        <w:i/>
-                      </w:rPr>
-                    </m:ctrlPr>
-                  </m:sSupPr>
-                  <m:e>
-                    <m:acc>
-                      <m:accPr>
-                        <m:chr m:val="̅"/>
-                        <m:ctrlPr>
-                          <w:rPr>
-                            <w:rFonts w:ascii="Cambria Math" w:hAnsi="Cambria Math"/>
-                            <w:i/>
-                          </w:rPr>
-                        </m:ctrlPr>
-                      </m:accPr>
-                      <m:e>
-                        <m:r>
-                          <w:rPr>
-                            <w:rFonts w:ascii="Cambria Math" w:hAnsi="Cambria Math"/>
-                          </w:rPr>
-                          <m:t>x</m:t>
-                        </m:r>
-                      </m:e>
-                    </m:acc>
-                  </m:e>
-                  <m:sup>
-                    <m:r>
-                      <w:rPr>
-                        <w:rFonts w:ascii="Cambria Math" w:hAnsi="Cambria Math"/>
-                      </w:rPr>
-                      <m:t>2</m:t>
-                    </m:r>
-                  </m:sup>
-                </m:sSup>
-              </m:oMath>
-            </m:oMathPara>
-          </w:p>
-          <w:p>
-            <w:pPr>
-              <w:rPr>
-                <w:rFonts w:eastAsiaTheme="minorEastAsia"/>
-                <w:iCs/>
-              </w:rPr>
-            </w:pPr>
-            <m:oMathPara>
               <m:oMath>
                 <m:r>
                   <w:rPr>
@@ -14872,6 +16446,9 @@
             </w:pPr>
             <w:r>
               <w:t>Zufallszahlen aus einem Intervall [a,b]</w:t>
+            </w:r>
+            <w:r>
+              <w:t xml:space="preserve"> (Bus-H. bsp)</w:t>
             </w:r>
           </w:p>
           <w:p>
@@ -15226,6 +16803,9 @@
               </w:rPr>
             </w:pPr>
             <m:oMathPara>
+              <m:oMathParaPr>
+                <m:jc m:val="left"/>
+              </m:oMathParaPr>
               <m:oMath>
                 <m:r>
                   <w:rPr>
@@ -16082,19 +17662,7 @@
                 <w:rPr>
                   <w:rFonts w:ascii="Cambria Math" w:hAnsi="Cambria Math"/>
                 </w:rPr>
-                <m:t xml:space="preserve"> </m:t>
-              </m:r>
-              <m:r>
-                <w:rPr>
-                  <w:rFonts w:ascii="Cambria Math" w:hAnsi="Cambria Math"/>
-                </w:rPr>
-                <m:t>⇒</m:t>
-              </m:r>
-              <m:r>
-                <w:rPr>
-                  <w:rFonts w:ascii="Cambria Math" w:hAnsi="Cambria Math"/>
-                </w:rPr>
-                <m:t>aX+b~</m:t>
+                <m:t xml:space="preserve"> ⇒aX+b~</m:t>
               </m:r>
               <m:sSub>
                 <m:sSubPr>
@@ -16960,6 +18528,12 @@
                 </m:sup>
               </m:sSup>
             </m:oMath>
+            <w:r>
+              <w:rPr>
+                <w:noProof/>
+              </w:rPr>
+              <w:t xml:space="preserve"> </w:t>
+            </w:r>
           </w:p>
           <w:p>
             <w:r>
@@ -17111,6 +18685,7 @@
                 <m:r>
                   <w:rPr>
                     <w:rFonts w:ascii="Cambria Math" w:hAnsi="Cambria Math"/>
+                    <w:highlight w:val="yellow"/>
                   </w:rPr>
                   <m:t>ϕ</m:t>
                 </m:r>
@@ -17120,6 +18695,7 @@
                       <w:rPr>
                         <w:rFonts w:ascii="Cambria Math" w:hAnsi="Cambria Math"/>
                         <w:i/>
+                        <w:highlight w:val="yellow"/>
                       </w:rPr>
                     </m:ctrlPr>
                   </m:dPr>
@@ -17127,28 +18703,18 @@
                     <m:r>
                       <w:rPr>
                         <w:rFonts w:ascii="Cambria Math" w:hAnsi="Cambria Math"/>
-                      </w:rPr>
-                      <m:t>-</m:t>
-                    </m:r>
-                    <m:r>
-                      <w:rPr>
-                        <w:rFonts w:ascii="Cambria Math" w:hAnsi="Cambria Math"/>
-                      </w:rPr>
-                      <m:t>x</m:t>
+                        <w:highlight w:val="yellow"/>
+                      </w:rPr>
+                      <m:t>-x</m:t>
                     </m:r>
                   </m:e>
                 </m:d>
                 <m:r>
                   <w:rPr>
                     <w:rFonts w:ascii="Cambria Math" w:hAnsi="Cambria Math"/>
-                  </w:rPr>
-                  <m:t>=1-</m:t>
-                </m:r>
-                <m:r>
-                  <w:rPr>
-                    <w:rFonts w:ascii="Cambria Math" w:hAnsi="Cambria Math"/>
-                  </w:rPr>
-                  <m:t>ϕ</m:t>
+                    <w:highlight w:val="yellow"/>
+                  </w:rPr>
+                  <m:t>=1-ϕ</m:t>
                 </m:r>
                 <m:d>
                   <m:dPr>
@@ -17156,6 +18722,7 @@
                       <w:rPr>
                         <w:rFonts w:ascii="Cambria Math" w:hAnsi="Cambria Math"/>
                         <w:i/>
+                        <w:highlight w:val="yellow"/>
                       </w:rPr>
                     </m:ctrlPr>
                   </m:dPr>
@@ -17163,6 +18730,7 @@
                     <m:r>
                       <w:rPr>
                         <w:rFonts w:ascii="Cambria Math" w:hAnsi="Cambria Math"/>
+                        <w:highlight w:val="yellow"/>
                       </w:rPr>
                       <m:t>x</m:t>
                     </m:r>
@@ -17171,14 +18739,9 @@
                 <m:r>
                   <w:rPr>
                     <w:rFonts w:ascii="Cambria Math" w:hAnsi="Cambria Math"/>
-                  </w:rPr>
-                  <m:t>⇒</m:t>
-                </m:r>
-                <m:r>
-                  <w:rPr>
-                    <w:rFonts w:ascii="Cambria Math" w:hAnsi="Cambria Math"/>
-                  </w:rPr>
-                  <m:t>-</m:t>
+                    <w:highlight w:val="yellow"/>
+                  </w:rPr>
+                  <m:t>⇒-</m:t>
                 </m:r>
                 <m:sSub>
                   <m:sSubPr>
@@ -17186,6 +18749,7 @@
                       <w:rPr>
                         <w:rFonts w:ascii="Cambria Math" w:hAnsi="Cambria Math"/>
                         <w:i/>
+                        <w:highlight w:val="yellow"/>
                       </w:rPr>
                     </m:ctrlPr>
                   </m:sSubPr>
@@ -17193,6 +18757,7 @@
                     <m:r>
                       <w:rPr>
                         <w:rFonts w:ascii="Cambria Math" w:hAnsi="Cambria Math"/>
+                        <w:highlight w:val="yellow"/>
                       </w:rPr>
                       <m:t>x</m:t>
                     </m:r>
@@ -17201,6 +18766,7 @@
                     <m:r>
                       <w:rPr>
                         <w:rFonts w:ascii="Cambria Math" w:hAnsi="Cambria Math"/>
+                        <w:highlight w:val="yellow"/>
                       </w:rPr>
                       <m:t>p</m:t>
                     </m:r>
@@ -17209,6 +18775,7 @@
                 <m:r>
                   <w:rPr>
                     <w:rFonts w:ascii="Cambria Math" w:hAnsi="Cambria Math"/>
+                    <w:highlight w:val="yellow"/>
                   </w:rPr>
                   <m:t>=</m:t>
                 </m:r>
@@ -17218,6 +18785,7 @@
                       <w:rPr>
                         <w:rFonts w:ascii="Cambria Math" w:hAnsi="Cambria Math"/>
                         <w:i/>
+                        <w:highlight w:val="yellow"/>
                       </w:rPr>
                     </m:ctrlPr>
                   </m:sSubPr>
@@ -17225,6 +18793,7 @@
                     <m:r>
                       <w:rPr>
                         <w:rFonts w:ascii="Cambria Math" w:hAnsi="Cambria Math"/>
+                        <w:highlight w:val="yellow"/>
                       </w:rPr>
                       <m:t>x</m:t>
                     </m:r>
@@ -17233,6 +18802,7 @@
                     <m:r>
                       <w:rPr>
                         <w:rFonts w:ascii="Cambria Math" w:hAnsi="Cambria Math"/>
+                        <w:highlight w:val="yellow"/>
                       </w:rPr>
                       <m:t>1-p</m:t>
                     </m:r>
@@ -17254,7 +18824,187 @@
                 <w:noProof/>
               </w:rPr>
               <w:drawing>
-                <wp:inline distT="0" distB="0" distL="0" distR="0" wp14:anchorId="18BA44A6" wp14:editId="4D1A0631">
+                <wp:anchor distT="0" distB="0" distL="114300" distR="114300" simplePos="0" relativeHeight="251666432" behindDoc="0" locked="0" layoutInCell="1" allowOverlap="1" wp14:anchorId="00986089" wp14:editId="5FF01DE3">
+                  <wp:simplePos x="0" y="0"/>
+                  <wp:positionH relativeFrom="column">
+                    <wp:posOffset>335255</wp:posOffset>
+                  </wp:positionH>
+                  <wp:positionV relativeFrom="paragraph">
+                    <wp:posOffset>904240</wp:posOffset>
+                  </wp:positionV>
+                  <wp:extent cx="1145161" cy="631734"/>
+                  <wp:effectExtent l="0" t="0" r="0" b="0"/>
+                  <wp:wrapNone/>
+                  <wp:docPr id="22" name="Grafik 22"/>
+                  <wp:cNvGraphicFramePr>
+                    <a:graphicFrameLocks xmlns:a="http://schemas.openxmlformats.org/drawingml/2006/main" noChangeAspect="1"/>
+                  </wp:cNvGraphicFramePr>
+                  <a:graphic xmlns:a="http://schemas.openxmlformats.org/drawingml/2006/main">
+                    <a:graphicData uri="http://schemas.openxmlformats.org/drawingml/2006/picture">
+                      <pic:pic xmlns:pic="http://schemas.openxmlformats.org/drawingml/2006/picture">
+                        <pic:nvPicPr>
+                          <pic:cNvPr id="1" name=""/>
+                          <pic:cNvPicPr/>
+                        </pic:nvPicPr>
+                        <pic:blipFill>
+                          <a:blip r:embed="rId13" cstate="print">
+                            <a:extLst>
+                              <a:ext uri="{28A0092B-C50C-407E-A947-70E740481C1C}">
+                                <a14:useLocalDpi xmlns:a14="http://schemas.microsoft.com/office/drawing/2010/main" val="0"/>
+                              </a:ext>
+                            </a:extLst>
+                          </a:blip>
+                          <a:stretch>
+                            <a:fillRect/>
+                          </a:stretch>
+                        </pic:blipFill>
+                        <pic:spPr>
+                          <a:xfrm>
+                            <a:off x="0" y="0"/>
+                            <a:ext cx="1145161" cy="631734"/>
+                          </a:xfrm>
+                          <a:prstGeom prst="rect">
+                            <a:avLst/>
+                          </a:prstGeom>
+                        </pic:spPr>
+                      </pic:pic>
+                    </a:graphicData>
+                  </a:graphic>
+                  <wp14:sizeRelH relativeFrom="margin">
+                    <wp14:pctWidth>0</wp14:pctWidth>
+                  </wp14:sizeRelH>
+                  <wp14:sizeRelV relativeFrom="margin">
+                    <wp14:pctHeight>0</wp14:pctHeight>
+                  </wp14:sizeRelV>
+                </wp:anchor>
+              </w:drawing>
+            </w:r>
+            <w:r>
+              <w:rPr>
+                <w:noProof/>
+              </w:rPr>
+              <w:drawing>
+                <wp:anchor distT="0" distB="0" distL="114300" distR="114300" simplePos="0" relativeHeight="251665408" behindDoc="0" locked="0" layoutInCell="1" allowOverlap="1" wp14:anchorId="709E4777" wp14:editId="59426FEA">
+                  <wp:simplePos x="0" y="0"/>
+                  <wp:positionH relativeFrom="column">
+                    <wp:posOffset>1166528</wp:posOffset>
+                  </wp:positionH>
+                  <wp:positionV relativeFrom="paragraph">
+                    <wp:posOffset>191894</wp:posOffset>
+                  </wp:positionV>
+                  <wp:extent cx="243840" cy="136264"/>
+                  <wp:effectExtent l="0" t="0" r="3810" b="0"/>
+                  <wp:wrapNone/>
+                  <wp:docPr id="21" name="Grafik 21"/>
+                  <wp:cNvGraphicFramePr>
+                    <a:graphicFrameLocks xmlns:a="http://schemas.openxmlformats.org/drawingml/2006/main" noChangeAspect="1"/>
+                  </wp:cNvGraphicFramePr>
+                  <a:graphic xmlns:a="http://schemas.openxmlformats.org/drawingml/2006/main">
+                    <a:graphicData uri="http://schemas.openxmlformats.org/drawingml/2006/picture">
+                      <pic:pic xmlns:pic="http://schemas.openxmlformats.org/drawingml/2006/picture">
+                        <pic:nvPicPr>
+                          <pic:cNvPr id="1" name=""/>
+                          <pic:cNvPicPr/>
+                        </pic:nvPicPr>
+                        <pic:blipFill>
+                          <a:blip r:embed="rId14">
+                            <a:extLst>
+                              <a:ext uri="{28A0092B-C50C-407E-A947-70E740481C1C}">
+                                <a14:useLocalDpi xmlns:a14="http://schemas.microsoft.com/office/drawing/2010/main" val="0"/>
+                              </a:ext>
+                            </a:extLst>
+                          </a:blip>
+                          <a:stretch>
+                            <a:fillRect/>
+                          </a:stretch>
+                        </pic:blipFill>
+                        <pic:spPr>
+                          <a:xfrm>
+                            <a:off x="0" y="0"/>
+                            <a:ext cx="244383" cy="136567"/>
+                          </a:xfrm>
+                          <a:prstGeom prst="rect">
+                            <a:avLst/>
+                          </a:prstGeom>
+                        </pic:spPr>
+                      </pic:pic>
+                    </a:graphicData>
+                  </a:graphic>
+                  <wp14:sizeRelH relativeFrom="margin">
+                    <wp14:pctWidth>0</wp14:pctWidth>
+                  </wp14:sizeRelH>
+                  <wp14:sizeRelV relativeFrom="margin">
+                    <wp14:pctHeight>0</wp14:pctHeight>
+                  </wp14:sizeRelV>
+                </wp:anchor>
+              </w:drawing>
+            </w:r>
+            <w:r>
+              <w:rPr>
+                <w:noProof/>
+              </w:rPr>
+              <w:drawing>
+                <wp:anchor distT="0" distB="0" distL="114300" distR="114300" simplePos="0" relativeHeight="251664384" behindDoc="0" locked="0" layoutInCell="1" allowOverlap="1" wp14:anchorId="3AD83A77" wp14:editId="37286D72">
+                  <wp:simplePos x="0" y="0"/>
+                  <wp:positionH relativeFrom="column">
+                    <wp:posOffset>216412</wp:posOffset>
+                  </wp:positionH>
+                  <wp:positionV relativeFrom="paragraph">
+                    <wp:posOffset>173833</wp:posOffset>
+                  </wp:positionV>
+                  <wp:extent cx="228482" cy="154380"/>
+                  <wp:effectExtent l="0" t="0" r="635" b="0"/>
+                  <wp:wrapNone/>
+                  <wp:docPr id="20" name="Grafik 20"/>
+                  <wp:cNvGraphicFramePr>
+                    <a:graphicFrameLocks xmlns:a="http://schemas.openxmlformats.org/drawingml/2006/main" noChangeAspect="1"/>
+                  </wp:cNvGraphicFramePr>
+                  <a:graphic xmlns:a="http://schemas.openxmlformats.org/drawingml/2006/main">
+                    <a:graphicData uri="http://schemas.openxmlformats.org/drawingml/2006/picture">
+                      <pic:pic xmlns:pic="http://schemas.openxmlformats.org/drawingml/2006/picture">
+                        <pic:nvPicPr>
+                          <pic:cNvPr id="1" name=""/>
+                          <pic:cNvPicPr/>
+                        </pic:nvPicPr>
+                        <pic:blipFill>
+                          <a:blip r:embed="rId15">
+                            <a:extLst>
+                              <a:ext uri="{28A0092B-C50C-407E-A947-70E740481C1C}">
+                                <a14:useLocalDpi xmlns:a14="http://schemas.microsoft.com/office/drawing/2010/main" val="0"/>
+                              </a:ext>
+                            </a:extLst>
+                          </a:blip>
+                          <a:stretch>
+                            <a:fillRect/>
+                          </a:stretch>
+                        </pic:blipFill>
+                        <pic:spPr>
+                          <a:xfrm>
+                            <a:off x="0" y="0"/>
+                            <a:ext cx="228482" cy="154380"/>
+                          </a:xfrm>
+                          <a:prstGeom prst="rect">
+                            <a:avLst/>
+                          </a:prstGeom>
+                        </pic:spPr>
+                      </pic:pic>
+                    </a:graphicData>
+                  </a:graphic>
+                  <wp14:sizeRelH relativeFrom="margin">
+                    <wp14:pctWidth>0</wp14:pctWidth>
+                  </wp14:sizeRelH>
+                  <wp14:sizeRelV relativeFrom="margin">
+                    <wp14:pctHeight>0</wp14:pctHeight>
+                  </wp14:sizeRelV>
+                </wp:anchor>
+              </w:drawing>
+            </w:r>
+            <w:r>
+              <w:rPr>
+                <w:noProof/>
+              </w:rPr>
+              <w:drawing>
+                <wp:inline distT="0" distB="0" distL="0" distR="0" wp14:anchorId="780C749B" wp14:editId="10E25573">
                   <wp:extent cx="1771650" cy="1015581"/>
                   <wp:effectExtent l="0" t="0" r="0" b="0"/>
                   <wp:docPr id="3" name="Grafik 3"/>
@@ -17269,7 +19019,7 @@
                           <pic:cNvPicPr/>
                         </pic:nvPicPr>
                         <pic:blipFill>
-                          <a:blip r:embed="rId8"/>
+                          <a:blip r:embed="rId16"/>
                           <a:stretch>
                             <a:fillRect/>
                           </a:stretch>
@@ -17290,6 +19040,122 @@
               </w:drawing>
             </w:r>
           </w:p>
+          <w:p>
+            <w:pPr>
+              <w:rPr>
+                <w:rFonts w:eastAsiaTheme="minorEastAsia"/>
+                <w:highlight w:val="yellow"/>
+              </w:rPr>
+            </w:pPr>
+          </w:p>
+          <w:p>
+            <w:pPr>
+              <w:rPr>
+                <w:rFonts w:eastAsiaTheme="minorEastAsia"/>
+                <w:highlight w:val="yellow"/>
+              </w:rPr>
+            </w:pPr>
+          </w:p>
+          <w:p>
+            <w:pPr>
+              <w:rPr>
+                <w:rFonts w:eastAsiaTheme="minorEastAsia"/>
+                <w:highlight w:val="yellow"/>
+              </w:rPr>
+            </w:pPr>
+          </w:p>
+          <w:p>
+            <w:pPr>
+              <w:rPr>
+                <w:rFonts w:eastAsiaTheme="minorEastAsia"/>
+                <w:highlight w:val="yellow"/>
+              </w:rPr>
+            </w:pPr>
+          </w:p>
+          <w:p>
+            <w:pPr>
+              <w:rPr>
+                <w:rFonts w:eastAsiaTheme="minorEastAsia"/>
+                <w:highlight w:val="yellow"/>
+              </w:rPr>
+            </w:pPr>
+          </w:p>
+          <w:p>
+            <w:pPr>
+              <w:rPr>
+                <w:rFonts w:eastAsiaTheme="minorEastAsia"/>
+                <w:highlight w:val="yellow"/>
+              </w:rPr>
+            </w:pPr>
+          </w:p>
+          <w:p>
+            <m:oMathPara>
+              <m:oMath>
+                <m:r>
+                  <w:rPr>
+                    <w:rFonts w:ascii="Cambria Math" w:hAnsi="Cambria Math"/>
+                    <w:highlight w:val="yellow"/>
+                  </w:rPr>
+                  <m:t>P</m:t>
+                </m:r>
+                <m:d>
+                  <m:dPr>
+                    <m:ctrlPr>
+                      <w:rPr>
+                        <w:rFonts w:ascii="Cambria Math" w:hAnsi="Cambria Math"/>
+                        <w:i/>
+                        <w:highlight w:val="yellow"/>
+                      </w:rPr>
+                    </m:ctrlPr>
+                  </m:dPr>
+                  <m:e>
+                    <m:r>
+                      <w:rPr>
+                        <w:rFonts w:ascii="Cambria Math" w:hAnsi="Cambria Math"/>
+                        <w:highlight w:val="yellow"/>
+                      </w:rPr>
+                      <m:t>-a≤X≤a</m:t>
+                    </m:r>
+                  </m:e>
+                </m:d>
+                <m:r>
+                  <w:rPr>
+                    <w:rFonts w:ascii="Cambria Math" w:hAnsi="Cambria Math"/>
+                    <w:highlight w:val="yellow"/>
+                  </w:rPr>
+                  <m:t>=2P</m:t>
+                </m:r>
+                <m:d>
+                  <m:dPr>
+                    <m:ctrlPr>
+                      <w:rPr>
+                        <w:rFonts w:ascii="Cambria Math" w:hAnsi="Cambria Math"/>
+                        <w:i/>
+                        <w:highlight w:val="yellow"/>
+                      </w:rPr>
+                    </m:ctrlPr>
+                  </m:dPr>
+                  <m:e>
+                    <m:r>
+                      <w:rPr>
+                        <w:rFonts w:ascii="Cambria Math" w:hAnsi="Cambria Math"/>
+                        <w:highlight w:val="yellow"/>
+                      </w:rPr>
+                      <m:t>X≤a</m:t>
+                    </m:r>
+                  </m:e>
+                </m:d>
+                <m:r>
+                  <w:rPr>
+                    <w:rFonts w:ascii="Cambria Math" w:hAnsi="Cambria Math"/>
+                    <w:highlight w:val="yellow"/>
+                  </w:rPr>
+                  <m:t>-1</m:t>
+                </m:r>
+              </m:oMath>
+            </m:oMathPara>
+          </w:p>
+          <w:p/>
         </w:tc>
       </w:tr>
     </w:tbl>
@@ -17809,6 +19675,7 @@
                 <m:r>
                   <w:rPr>
                     <w:rFonts w:ascii="Cambria Math" w:eastAsiaTheme="minorEastAsia" w:hAnsi="Cambria Math"/>
+                    <w:highlight w:val="yellow"/>
                   </w:rPr>
                   <m:t>E</m:t>
                 </m:r>
@@ -17820,6 +19687,7 @@
                       <w:rPr>
                         <w:rFonts w:ascii="Cambria Math" w:eastAsiaTheme="minorEastAsia" w:hAnsi="Cambria Math"/>
                         <w:i/>
+                        <w:highlight w:val="yellow"/>
                       </w:rPr>
                     </m:ctrlPr>
                   </m:dPr>
@@ -17827,6 +19695,7 @@
                     <m:r>
                       <w:rPr>
                         <w:rFonts w:ascii="Cambria Math" w:eastAsiaTheme="minorEastAsia" w:hAnsi="Cambria Math"/>
+                        <w:highlight w:val="yellow"/>
                       </w:rPr>
                       <m:t>X</m:t>
                     </m:r>
@@ -17835,6 +19704,7 @@
                 <m:r>
                   <w:rPr>
                     <w:rFonts w:ascii="Cambria Math" w:eastAsiaTheme="minorEastAsia" w:hAnsi="Cambria Math"/>
+                    <w:highlight w:val="yellow"/>
                   </w:rPr>
                   <m:t>=</m:t>
                 </m:r>
@@ -17844,6 +19714,7 @@
                       <w:rPr>
                         <w:rFonts w:ascii="Cambria Math" w:eastAsiaTheme="minorEastAsia" w:hAnsi="Cambria Math"/>
                         <w:i/>
+                        <w:highlight w:val="yellow"/>
                       </w:rPr>
                     </m:ctrlPr>
                   </m:fPr>
@@ -17851,6 +19722,7 @@
                     <m:r>
                       <w:rPr>
                         <w:rFonts w:ascii="Cambria Math" w:eastAsiaTheme="minorEastAsia" w:hAnsi="Cambria Math"/>
+                        <w:highlight w:val="yellow"/>
                       </w:rPr>
                       <m:t>1</m:t>
                     </m:r>
@@ -17859,6 +19731,7 @@
                     <m:r>
                       <w:rPr>
                         <w:rFonts w:ascii="Cambria Math" w:eastAsiaTheme="minorEastAsia" w:hAnsi="Cambria Math"/>
+                        <w:highlight w:val="yellow"/>
                       </w:rPr>
                       <m:t>λ</m:t>
                     </m:r>
@@ -18042,13 +19915,7 @@
                   <w:rPr>
                     <w:rFonts w:ascii="Cambria Math" w:eastAsiaTheme="minorEastAsia" w:hAnsi="Cambria Math"/>
                   </w:rPr>
-                  <m:t>=F(x</m:t>
-                </m:r>
-                <m:r>
-                  <w:rPr>
-                    <w:rFonts w:ascii="Cambria Math" w:eastAsiaTheme="minorEastAsia" w:hAnsi="Cambria Math"/>
-                  </w:rPr>
-                  <m:t>)</m:t>
+                  <m:t>=F(x)</m:t>
                 </m:r>
               </m:oMath>
             </m:oMathPara>
@@ -18111,19 +19978,7 @@
                       <w:rPr>
                         <w:rFonts w:ascii="Cambria Math" w:hAnsi="Cambria Math"/>
                       </w:rPr>
-                      <m:t>X&gt;s+</m:t>
-                    </m:r>
-                    <m:r>
-                      <w:rPr>
-                        <w:rFonts w:ascii="Cambria Math" w:hAnsi="Cambria Math"/>
-                      </w:rPr>
-                      <m:t>t|X</m:t>
-                    </m:r>
-                    <m:r>
-                      <w:rPr>
-                        <w:rFonts w:ascii="Cambria Math" w:hAnsi="Cambria Math"/>
-                      </w:rPr>
-                      <m:t>&gt;t</m:t>
+                      <m:t>X&gt;s+t|X&gt;t</m:t>
                     </m:r>
                   </m:e>
                 </m:d>
@@ -18270,7 +20125,30 @@
               </m:sSub>
             </m:oMath>
             <w:r>
-              <w:t xml:space="preserve">seien unabhängige, standardnormalverteilte ZV =&gt; </w:t>
+              <w:t>seien unabhängige</w:t>
+            </w:r>
+            <w:r>
+              <w:t>,</w:t>
+            </w:r>
+            <w:r>
+              <w:t xml:space="preserve"> </w:t>
+            </w:r>
+            <w:r>
+              <w:rPr>
+                <w:b/>
+                <w:bCs/>
+                <w:highlight w:val="yellow"/>
+              </w:rPr>
+              <w:t>standardnormalverteilte</w:t>
+            </w:r>
+            <w:r>
+              <w:rPr>
+                <w:highlight w:val="yellow"/>
+              </w:rPr>
+              <w:t xml:space="preserve"> ZV</w:t>
+            </w:r>
+            <w:r>
+              <w:t xml:space="preserve"> =&gt; </w:t>
             </w:r>
             <m:oMath>
               <m:r>
@@ -18546,13 +20424,7 @@
                   <w:rPr>
                     <w:rFonts w:ascii="Cambria Math" w:hAnsi="Cambria Math"/>
                   </w:rPr>
-                  <m:t>=F(x</m:t>
-                </m:r>
-                <m:r>
-                  <w:rPr>
-                    <w:rFonts w:ascii="Cambria Math" w:hAnsi="Cambria Math"/>
-                  </w:rPr>
-                  <m:t>)</m:t>
+                  <m:t>=F(x)</m:t>
                 </m:r>
               </m:oMath>
             </m:oMathPara>
@@ -18594,6 +20466,7 @@
                       <w:rPr>
                         <w:rFonts w:ascii="Cambria Math" w:hAnsi="Cambria Math"/>
                         <w:i/>
+                        <w:highlight w:val="yellow"/>
                       </w:rPr>
                     </m:ctrlPr>
                   </m:sSubPr>
@@ -18601,6 +20474,7 @@
                     <m:r>
                       <w:rPr>
                         <w:rFonts w:ascii="Cambria Math" w:hAnsi="Cambria Math"/>
+                        <w:highlight w:val="yellow"/>
                       </w:rPr>
                       <m:t>X</m:t>
                     </m:r>
@@ -18609,6 +20483,7 @@
                     <m:r>
                       <w:rPr>
                         <w:rFonts w:ascii="Cambria Math" w:hAnsi="Cambria Math"/>
+                        <w:highlight w:val="yellow"/>
                       </w:rPr>
                       <m:t>1</m:t>
                     </m:r>
@@ -18617,6 +20492,7 @@
                 <m:r>
                   <w:rPr>
                     <w:rFonts w:ascii="Cambria Math" w:hAnsi="Cambria Math"/>
+                    <w:highlight w:val="yellow"/>
                   </w:rPr>
                   <m:t>~</m:t>
                 </m:r>
@@ -18626,6 +20502,7 @@
                       <w:rPr>
                         <w:rFonts w:ascii="Cambria Math" w:hAnsi="Cambria Math"/>
                         <w:i/>
+                        <w:highlight w:val="yellow"/>
                       </w:rPr>
                     </m:ctrlPr>
                   </m:sSubSupPr>
@@ -18633,6 +20510,7 @@
                     <m:r>
                       <w:rPr>
                         <w:rFonts w:ascii="Cambria Math" w:hAnsi="Cambria Math"/>
+                        <w:highlight w:val="yellow"/>
                       </w:rPr>
                       <m:t>χ</m:t>
                     </m:r>
@@ -18644,6 +20522,7 @@
                           <w:rPr>
                             <w:rFonts w:ascii="Cambria Math" w:hAnsi="Cambria Math"/>
                             <w:i/>
+                            <w:highlight w:val="yellow"/>
                           </w:rPr>
                         </m:ctrlPr>
                       </m:sSubPr>
@@ -18651,6 +20530,7 @@
                         <m:r>
                           <w:rPr>
                             <w:rFonts w:ascii="Cambria Math" w:hAnsi="Cambria Math"/>
+                            <w:highlight w:val="yellow"/>
                           </w:rPr>
                           <m:t>n</m:t>
                         </m:r>
@@ -18659,6 +20539,7 @@
                         <m:r>
                           <w:rPr>
                             <w:rFonts w:ascii="Cambria Math" w:hAnsi="Cambria Math"/>
+                            <w:highlight w:val="yellow"/>
                           </w:rPr>
                           <m:t>1</m:t>
                         </m:r>
@@ -18669,6 +20550,7 @@
                     <m:r>
                       <w:rPr>
                         <w:rFonts w:ascii="Cambria Math" w:hAnsi="Cambria Math"/>
+                        <w:highlight w:val="yellow"/>
                       </w:rPr>
                       <m:t>2</m:t>
                     </m:r>
@@ -18677,6 +20559,7 @@
                 <m:r>
                   <w:rPr>
                     <w:rFonts w:ascii="Cambria Math" w:hAnsi="Cambria Math"/>
+                    <w:highlight w:val="yellow"/>
                   </w:rPr>
                   <m:t xml:space="preserve"> und </m:t>
                 </m:r>
@@ -18686,6 +20569,7 @@
                       <w:rPr>
                         <w:rFonts w:ascii="Cambria Math" w:hAnsi="Cambria Math"/>
                         <w:i/>
+                        <w:highlight w:val="yellow"/>
                       </w:rPr>
                     </m:ctrlPr>
                   </m:sSubPr>
@@ -18693,6 +20577,7 @@
                     <m:r>
                       <w:rPr>
                         <w:rFonts w:ascii="Cambria Math" w:hAnsi="Cambria Math"/>
+                        <w:highlight w:val="yellow"/>
                       </w:rPr>
                       <m:t>X</m:t>
                     </m:r>
@@ -18701,6 +20586,7 @@
                     <m:r>
                       <w:rPr>
                         <w:rFonts w:ascii="Cambria Math" w:hAnsi="Cambria Math"/>
+                        <w:highlight w:val="yellow"/>
                       </w:rPr>
                       <m:t>2</m:t>
                     </m:r>
@@ -18709,6 +20595,7 @@
                 <m:r>
                   <w:rPr>
                     <w:rFonts w:ascii="Cambria Math" w:hAnsi="Cambria Math"/>
+                    <w:highlight w:val="yellow"/>
                   </w:rPr>
                   <m:t>~</m:t>
                 </m:r>
@@ -18718,6 +20605,7 @@
                       <w:rPr>
                         <w:rFonts w:ascii="Cambria Math" w:hAnsi="Cambria Math"/>
                         <w:i/>
+                        <w:highlight w:val="yellow"/>
                       </w:rPr>
                     </m:ctrlPr>
                   </m:sSubSupPr>
@@ -18725,6 +20613,7 @@
                     <m:r>
                       <w:rPr>
                         <w:rFonts w:ascii="Cambria Math" w:hAnsi="Cambria Math"/>
+                        <w:highlight w:val="yellow"/>
                       </w:rPr>
                       <m:t>χ</m:t>
                     </m:r>
@@ -18736,6 +20625,7 @@
                           <w:rPr>
                             <w:rFonts w:ascii="Cambria Math" w:hAnsi="Cambria Math"/>
                             <w:i/>
+                            <w:highlight w:val="yellow"/>
                           </w:rPr>
                         </m:ctrlPr>
                       </m:sSubPr>
@@ -18743,6 +20633,7 @@
                         <m:r>
                           <w:rPr>
                             <w:rFonts w:ascii="Cambria Math" w:hAnsi="Cambria Math"/>
+                            <w:highlight w:val="yellow"/>
                           </w:rPr>
                           <m:t>n</m:t>
                         </m:r>
@@ -18751,6 +20642,7 @@
                         <m:r>
                           <w:rPr>
                             <w:rFonts w:ascii="Cambria Math" w:hAnsi="Cambria Math"/>
+                            <w:highlight w:val="yellow"/>
                           </w:rPr>
                           <m:t>2</m:t>
                         </m:r>
@@ -18761,6 +20653,7 @@
                     <m:r>
                       <w:rPr>
                         <w:rFonts w:ascii="Cambria Math" w:hAnsi="Cambria Math"/>
+                        <w:highlight w:val="yellow"/>
                       </w:rPr>
                       <m:t>2</m:t>
                     </m:r>
@@ -18769,6 +20662,7 @@
                 <m:r>
                   <w:rPr>
                     <w:rFonts w:ascii="Cambria Math" w:hAnsi="Cambria Math"/>
+                    <w:highlight w:val="yellow"/>
                   </w:rPr>
                   <m:t>⇒</m:t>
                 </m:r>
@@ -18778,6 +20672,7 @@
                       <w:rPr>
                         <w:rFonts w:ascii="Cambria Math" w:hAnsi="Cambria Math"/>
                         <w:i/>
+                        <w:highlight w:val="yellow"/>
                       </w:rPr>
                     </m:ctrlPr>
                   </m:sSubPr>
@@ -18785,6 +20680,7 @@
                     <m:r>
                       <w:rPr>
                         <w:rFonts w:ascii="Cambria Math" w:hAnsi="Cambria Math"/>
+                        <w:highlight w:val="yellow"/>
                       </w:rPr>
                       <m:t>X</m:t>
                     </m:r>
@@ -18793,6 +20689,7 @@
                     <m:r>
                       <w:rPr>
                         <w:rFonts w:ascii="Cambria Math" w:hAnsi="Cambria Math"/>
+                        <w:highlight w:val="yellow"/>
                       </w:rPr>
                       <m:t>1</m:t>
                     </m:r>
@@ -18801,6 +20698,7 @@
                 <m:r>
                   <w:rPr>
                     <w:rFonts w:ascii="Cambria Math" w:hAnsi="Cambria Math"/>
+                    <w:highlight w:val="yellow"/>
                   </w:rPr>
                   <m:t>+</m:t>
                 </m:r>
@@ -18810,6 +20708,7 @@
                       <w:rPr>
                         <w:rFonts w:ascii="Cambria Math" w:hAnsi="Cambria Math"/>
                         <w:i/>
+                        <w:highlight w:val="yellow"/>
                       </w:rPr>
                     </m:ctrlPr>
                   </m:sSubPr>
@@ -18817,6 +20716,7 @@
                     <m:r>
                       <w:rPr>
                         <w:rFonts w:ascii="Cambria Math" w:hAnsi="Cambria Math"/>
+                        <w:highlight w:val="yellow"/>
                       </w:rPr>
                       <m:t>X</m:t>
                     </m:r>
@@ -18825,6 +20725,7 @@
                     <m:r>
                       <w:rPr>
                         <w:rFonts w:ascii="Cambria Math" w:hAnsi="Cambria Math"/>
+                        <w:highlight w:val="yellow"/>
                       </w:rPr>
                       <m:t>2</m:t>
                     </m:r>
@@ -18833,6 +20734,7 @@
                 <m:r>
                   <w:rPr>
                     <w:rFonts w:ascii="Cambria Math" w:hAnsi="Cambria Math"/>
+                    <w:highlight w:val="yellow"/>
                   </w:rPr>
                   <m:t>~</m:t>
                 </m:r>
@@ -18842,6 +20744,7 @@
                       <w:rPr>
                         <w:rFonts w:ascii="Cambria Math" w:hAnsi="Cambria Math"/>
                         <w:i/>
+                        <w:highlight w:val="yellow"/>
                       </w:rPr>
                     </m:ctrlPr>
                   </m:sSubSupPr>
@@ -18849,6 +20752,7 @@
                     <m:r>
                       <w:rPr>
                         <w:rFonts w:ascii="Cambria Math" w:hAnsi="Cambria Math"/>
+                        <w:highlight w:val="yellow"/>
                       </w:rPr>
                       <m:t>χ</m:t>
                     </m:r>
@@ -18860,6 +20764,7 @@
                           <w:rPr>
                             <w:rFonts w:ascii="Cambria Math" w:hAnsi="Cambria Math"/>
                             <w:i/>
+                            <w:highlight w:val="yellow"/>
                           </w:rPr>
                         </m:ctrlPr>
                       </m:sSubPr>
@@ -18867,6 +20772,7 @@
                         <m:r>
                           <w:rPr>
                             <w:rFonts w:ascii="Cambria Math" w:hAnsi="Cambria Math"/>
+                            <w:highlight w:val="yellow"/>
                           </w:rPr>
                           <m:t>n</m:t>
                         </m:r>
@@ -18875,6 +20781,7 @@
                         <m:r>
                           <w:rPr>
                             <w:rFonts w:ascii="Cambria Math" w:hAnsi="Cambria Math"/>
+                            <w:highlight w:val="yellow"/>
                           </w:rPr>
                           <m:t>1</m:t>
                         </m:r>
@@ -18883,6 +20790,7 @@
                     <m:r>
                       <w:rPr>
                         <w:rFonts w:ascii="Cambria Math" w:hAnsi="Cambria Math"/>
+                        <w:highlight w:val="yellow"/>
                       </w:rPr>
                       <m:t>+</m:t>
                     </m:r>
@@ -18892,6 +20800,7 @@
                           <w:rPr>
                             <w:rFonts w:ascii="Cambria Math" w:hAnsi="Cambria Math"/>
                             <w:i/>
+                            <w:highlight w:val="yellow"/>
                           </w:rPr>
                         </m:ctrlPr>
                       </m:sSubPr>
@@ -18899,6 +20808,7 @@
                         <m:r>
                           <w:rPr>
                             <w:rFonts w:ascii="Cambria Math" w:hAnsi="Cambria Math"/>
+                            <w:highlight w:val="yellow"/>
                           </w:rPr>
                           <m:t>n</m:t>
                         </m:r>
@@ -18907,6 +20817,7 @@
                         <m:r>
                           <w:rPr>
                             <w:rFonts w:ascii="Cambria Math" w:hAnsi="Cambria Math"/>
+                            <w:highlight w:val="yellow"/>
                           </w:rPr>
                           <m:t>2</m:t>
                         </m:r>
@@ -18917,6 +20828,7 @@
                     <m:r>
                       <w:rPr>
                         <w:rFonts w:ascii="Cambria Math" w:hAnsi="Cambria Math"/>
+                        <w:highlight w:val="yellow"/>
                       </w:rPr>
                       <m:t>2</m:t>
                     </m:r>
@@ -19147,7 +21059,16 @@
               <w:pStyle w:val="Beschreibung"/>
             </w:pPr>
             <w:r>
-              <w:t>Schätz- und Testverfahren bei unbekannter Varianz.</w:t>
+              <w:t xml:space="preserve">Schätz- und Testverfahren bei </w:t>
+            </w:r>
+            <w:r>
+              <w:rPr>
+                <w:highlight w:val="yellow"/>
+              </w:rPr>
+              <w:t>unbekannter Varianz</w:t>
+            </w:r>
+            <w:r>
+              <w:t>.</w:t>
             </w:r>
           </w:p>
           <w:p>
@@ -19458,13 +21379,7 @@
                 <w:rPr>
                   <w:rFonts w:ascii="Cambria Math" w:eastAsiaTheme="minorEastAsia" w:hAnsi="Cambria Math"/>
                 </w:rPr>
-                <m:t>n→∞</m:t>
-              </m:r>
-              <m:r>
-                <w:rPr>
-                  <w:rFonts w:ascii="Cambria Math" w:eastAsiaTheme="minorEastAsia" w:hAnsi="Cambria Math"/>
-                </w:rPr>
-                <m:t xml:space="preserve">: </m:t>
+                <m:t xml:space="preserve">n→∞: </m:t>
               </m:r>
               <m:sSub>
                 <m:sSubPr>
@@ -19535,13 +21450,7 @@
                 <w:rPr>
                   <w:rFonts w:ascii="Cambria Math" w:hAnsi="Cambria Math"/>
                 </w:rPr>
-                <m:t>⇒</m:t>
-              </m:r>
-              <m:r>
-                <w:rPr>
-                  <w:rFonts w:ascii="Cambria Math" w:hAnsi="Cambria Math"/>
-                </w:rPr>
-                <m:t>n=</m:t>
+                <m:t>⇒n=</m:t>
               </m:r>
               <m:sSub>
                 <m:sSubPr>
@@ -19622,17 +21531,27 @@
               </m:sSub>
             </m:oMath>
             <w:r>
-              <w:t xml:space="preserve">, wenn Erwartungswert </w:t>
+              <w:t xml:space="preserve">, wenn </w:t>
+            </w:r>
+            <w:r>
+              <w:rPr>
+                <w:highlight w:val="yellow"/>
+              </w:rPr>
+              <w:t xml:space="preserve">Erwartungswert </w:t>
             </w:r>
             <m:oMath>
               <m:r>
                 <w:rPr>
                   <w:rFonts w:ascii="Cambria Math" w:hAnsi="Cambria Math"/>
+                  <w:highlight w:val="yellow"/>
                 </w:rPr>
                 <m:t>μ</m:t>
               </m:r>
             </m:oMath>
             <w:r>
+              <w:rPr>
+                <w:highlight w:val="yellow"/>
+              </w:rPr>
               <w:t xml:space="preserve"> und Varianz </w:t>
             </w:r>
             <m:oMath>
@@ -19643,6 +21562,7 @@
                       <w:rFonts w:ascii="Cambria Math" w:hAnsi="Cambria Math"/>
                       <w:i/>
                       <w:color w:val="auto"/>
+                      <w:highlight w:val="yellow"/>
                     </w:rPr>
                   </m:ctrlPr>
                 </m:sSupPr>
@@ -19650,6 +21570,7 @@
                   <m:r>
                     <w:rPr>
                       <w:rFonts w:ascii="Cambria Math" w:hAnsi="Cambria Math"/>
+                      <w:highlight w:val="yellow"/>
                     </w:rPr>
                     <m:t>σ</m:t>
                   </m:r>
@@ -19658,6 +21579,7 @@
                   <m:r>
                     <w:rPr>
                       <w:rFonts w:ascii="Cambria Math" w:hAnsi="Cambria Math"/>
+                      <w:highlight w:val="yellow"/>
                     </w:rPr>
                     <m:t>2</m:t>
                   </m:r>
@@ -19665,7 +21587,13 @@
               </m:sSup>
             </m:oMath>
             <w:r>
-              <w:t xml:space="preserve"> bekannt sind, nicht aber die Verteilung für n unabhängige identisch verteilte (i.i.d.) ZV </w:t>
+              <w:rPr>
+                <w:highlight w:val="yellow"/>
+              </w:rPr>
+              <w:t xml:space="preserve"> bekannt</w:t>
+            </w:r>
+            <w:r>
+              <w:t xml:space="preserve"> sind, nicht aber die Verteilung für n unabhängige identisch verteilte (i.i.d.) ZV </w:t>
             </w:r>
             <m:oMath>
               <m:sSub>
@@ -19808,19 +21736,7 @@
                       <w:rPr>
                         <w:rFonts w:ascii="Cambria Math" w:hAnsi="Cambria Math"/>
                       </w:rPr>
-                      <m:t>n</m:t>
-                    </m:r>
-                    <m:r>
-                      <w:rPr>
-                        <w:rFonts w:ascii="Cambria Math" w:hAnsi="Cambria Math"/>
-                      </w:rPr>
-                      <m:t>μ,</m:t>
-                    </m:r>
-                    <m:r>
-                      <w:rPr>
-                        <w:rFonts w:ascii="Cambria Math" w:hAnsi="Cambria Math"/>
-                      </w:rPr>
-                      <m:t>n</m:t>
+                      <m:t>nμ,n</m:t>
                     </m:r>
                     <m:sSup>
                       <m:sSupPr>
@@ -20024,13 +21940,7 @@
                       <w:rPr>
                         <w:rFonts w:ascii="Cambria Math" w:hAnsi="Cambria Math"/>
                       </w:rPr>
-                      <m:t>μ</m:t>
-                    </m:r>
-                    <m:r>
-                      <w:rPr>
-                        <w:rFonts w:ascii="Cambria Math" w:hAnsi="Cambria Math"/>
-                      </w:rPr>
-                      <m:t>,</m:t>
+                      <m:t>μ,</m:t>
                     </m:r>
                     <m:f>
                       <m:fPr>
@@ -20313,13 +22223,7 @@
                     <w:rPr>
                       <w:rFonts w:ascii="Cambria Math" w:hAnsi="Cambria Math"/>
                     </w:rPr>
-                    <m:t xml:space="preserve"> ~ </m:t>
-                  </m:r>
-                  <m:r>
-                    <w:rPr>
-                      <w:rFonts w:ascii="Cambria Math" w:hAnsi="Cambria Math"/>
-                    </w:rPr>
-                    <m:t>N</m:t>
+                    <m:t xml:space="preserve"> ~ N</m:t>
                   </m:r>
                 </m:e>
                 <m:sub>
@@ -20713,7 +22617,10 @@
             </w:r>
           </w:p>
           <w:p/>
-          <w:p/>
+          <w:p>
+            <w:bookmarkStart w:id="0" w:name="_GoBack"/>
+            <w:bookmarkEnd w:id="0"/>
+          </w:p>
           <w:p>
             <w:pPr>
               <w:pStyle w:val="Unterberschrift1"/>
@@ -20855,25 +22762,7 @@
                   <w:rPr>
                     <w:rFonts w:ascii="Cambria Math" w:hAnsi="Cambria Math"/>
                   </w:rPr>
-                  <m:t>I</m:t>
-                </m:r>
-                <m:r>
-                  <w:rPr>
-                    <w:rFonts w:ascii="Cambria Math" w:hAnsi="Cambria Math"/>
-                  </w:rPr>
-                  <m:t>=</m:t>
-                </m:r>
-                <m:r>
-                  <w:rPr>
-                    <w:rFonts w:ascii="Cambria Math" w:hAnsi="Cambria Math"/>
-                  </w:rPr>
-                  <m:t>]</m:t>
-                </m:r>
-                <m:r>
-                  <w:rPr>
-                    <w:rFonts w:ascii="Cambria Math" w:hAnsi="Cambria Math"/>
-                  </w:rPr>
-                  <m:t xml:space="preserve"> </m:t>
+                  <m:t xml:space="preserve">I=] </m:t>
                 </m:r>
                 <m:acc>
                   <m:accPr>
@@ -21155,13 +23044,7 @@
                   <w:rPr>
                     <w:rFonts w:ascii="Cambria Math" w:hAnsi="Cambria Math"/>
                   </w:rPr>
-                  <m:t xml:space="preserve"> </m:t>
-                </m:r>
-                <m:r>
-                  <w:rPr>
-                    <w:rFonts w:ascii="Cambria Math" w:hAnsi="Cambria Math"/>
-                  </w:rPr>
-                  <m:t>[</m:t>
+                  <m:t xml:space="preserve"> [</m:t>
                 </m:r>
               </m:oMath>
             </m:oMathPara>
@@ -21225,19 +23108,7 @@
                   <w:rPr>
                     <w:rFonts w:ascii="Cambria Math" w:eastAsiaTheme="minorEastAsia" w:hAnsi="Cambria Math"/>
                   </w:rPr>
-                  <m:t>=</m:t>
-                </m:r>
-                <m:r>
-                  <w:rPr>
-                    <w:rFonts w:ascii="Cambria Math" w:eastAsiaTheme="minorEastAsia" w:hAnsi="Cambria Math"/>
-                  </w:rPr>
-                  <m:t>qnorm(x, 0, 1</m:t>
-                </m:r>
-                <m:r>
-                  <w:rPr>
-                    <w:rFonts w:ascii="Cambria Math" w:eastAsiaTheme="minorEastAsia" w:hAnsi="Cambria Math"/>
-                  </w:rPr>
-                  <m:t>)</m:t>
+                  <m:t>=qnorm(x, 0, 1)</m:t>
                 </m:r>
               </m:oMath>
             </m:oMathPara>
@@ -21278,13 +23149,7 @@
                   <w:rPr>
                     <w:rFonts w:ascii="Cambria Math" w:eastAsiaTheme="minorEastAsia" w:hAnsi="Cambria Math"/>
                   </w:rPr>
-                  <m:t>L=</m:t>
-                </m:r>
-                <m:r>
-                  <w:rPr>
-                    <w:rFonts w:ascii="Cambria Math" w:eastAsiaTheme="minorEastAsia" w:hAnsi="Cambria Math"/>
-                  </w:rPr>
-                  <m:t>2</m:t>
+                  <m:t>L=2</m:t>
                 </m:r>
                 <m:sSup>
                   <m:sSupPr>
@@ -21455,13 +23320,7 @@
                   <w:rPr>
                     <w:rFonts w:ascii="Cambria Math" w:eastAsiaTheme="minorEastAsia" w:hAnsi="Cambria Math"/>
                   </w:rPr>
-                  <m:t>&gt;</m:t>
-                </m:r>
-                <m:r>
-                  <w:rPr>
-                    <w:rFonts w:ascii="Cambria Math" w:eastAsiaTheme="minorEastAsia" w:hAnsi="Cambria Math"/>
-                  </w:rPr>
-                  <m:t>2</m:t>
+                  <m:t>&gt;2</m:t>
                 </m:r>
                 <m:sSup>
                   <m:sSupPr>
@@ -21641,13 +23500,7 @@
                   <w:rPr>
                     <w:rFonts w:ascii="Cambria Math" w:hAnsi="Cambria Math"/>
                   </w:rPr>
-                  <m:t>=</m:t>
-                </m:r>
-                <m:r>
-                  <w:rPr>
-                    <w:rFonts w:ascii="Cambria Math" w:hAnsi="Cambria Math"/>
-                  </w:rPr>
-                  <m:t>ϕ</m:t>
+                  <m:t>=ϕ</m:t>
                 </m:r>
                 <m:d>
                   <m:dPr>
@@ -21815,19 +23668,7 @@
                   <w:rPr>
                     <w:rFonts w:ascii="Cambria Math" w:hAnsi="Cambria Math"/>
                   </w:rPr>
-                  <m:t>I</m:t>
-                </m:r>
-                <m:r>
-                  <w:rPr>
-                    <w:rFonts w:ascii="Cambria Math" w:hAnsi="Cambria Math"/>
-                  </w:rPr>
-                  <m:t>=</m:t>
-                </m:r>
-                <m:r>
-                  <w:rPr>
-                    <w:rFonts w:ascii="Cambria Math" w:hAnsi="Cambria Math"/>
-                  </w:rPr>
-                  <m:t xml:space="preserve">] </m:t>
+                  <m:t xml:space="preserve">I=] </m:t>
                 </m:r>
                 <m:acc>
                   <m:accPr>
@@ -22194,6 +24035,9 @@
             </w:r>
           </w:p>
           <w:p>
+            <w:pPr>
+              <w:pStyle w:val="Beschreibung"/>
+            </w:pPr>
             <w:r>
               <w:t>Entscheidung treffen, ob eine Hypothese für unbekannten Parameter einer Verteilung gültig ist, oder nicht</w:t>
             </w:r>
@@ -22433,13 +24277,7 @@
                 <w:rPr>
                   <w:rFonts w:ascii="Cambria Math" w:eastAsiaTheme="minorEastAsia" w:hAnsi="Cambria Math"/>
                 </w:rPr>
-                <m:t>≤</m:t>
-              </m:r>
-              <m:r>
-                <w:rPr>
-                  <w:rFonts w:ascii="Cambria Math" w:eastAsiaTheme="minorEastAsia" w:hAnsi="Cambria Math"/>
-                </w:rPr>
-                <m:t>α</m:t>
+                <m:t>≤α</m:t>
               </m:r>
             </m:oMath>
             <w:r>
@@ -22615,7 +24453,7 @@
                 <w:noProof/>
               </w:rPr>
               <w:drawing>
-                <wp:inline distT="0" distB="0" distL="0" distR="0" wp14:anchorId="02DE0E83" wp14:editId="3939CFEE">
+                <wp:inline distT="0" distB="0" distL="0" distR="0" wp14:anchorId="4FED1FC4" wp14:editId="56E8791E">
                   <wp:extent cx="1715950" cy="599704"/>
                   <wp:effectExtent l="0" t="0" r="0" b="0"/>
                   <wp:docPr id="4" name="Grafik 4"/>
@@ -22630,7 +24468,7 @@
                           <pic:cNvPicPr/>
                         </pic:nvPicPr>
                         <pic:blipFill>
-                          <a:blip r:embed="rId9"/>
+                          <a:blip r:embed="rId17"/>
                           <a:stretch>
                             <a:fillRect/>
                           </a:stretch>
@@ -22809,13 +24647,7 @@
                       <w:rPr>
                         <w:rFonts w:ascii="Cambria Math" w:hAnsi="Cambria Math"/>
                       </w:rPr>
-                      <m:t xml:space="preserve">TG </m:t>
-                    </m:r>
-                    <m:r>
-                      <w:rPr>
-                        <w:rFonts w:ascii="Cambria Math" w:hAnsi="Cambria Math"/>
-                      </w:rPr>
-                      <m:t>∈</m:t>
+                      <m:t>TG ∈</m:t>
                     </m:r>
                     <m:acc>
                       <m:accPr>
@@ -22842,25 +24674,7 @@
                   <w:rPr>
                     <w:rFonts w:ascii="Cambria Math" w:hAnsi="Cambria Math"/>
                   </w:rPr>
-                  <m:t>≥</m:t>
-                </m:r>
-                <m:r>
-                  <w:rPr>
-                    <w:rFonts w:ascii="Cambria Math" w:hAnsi="Cambria Math"/>
-                  </w:rPr>
-                  <m:t>1-</m:t>
-                </m:r>
-                <m:r>
-                  <w:rPr>
-                    <w:rFonts w:ascii="Cambria Math" w:hAnsi="Cambria Math"/>
-                  </w:rPr>
-                  <m:t>α</m:t>
-                </m:r>
-                <m:r>
-                  <w:rPr>
-                    <w:rFonts w:ascii="Cambria Math" w:hAnsi="Cambria Math"/>
-                  </w:rPr>
-                  <m:t>⇔</m:t>
+                  <m:t>≥1-α⇔</m:t>
                 </m:r>
                 <m:sSup>
                   <m:sSupPr>
@@ -22892,13 +24706,7 @@
                   <w:rPr>
                     <w:rFonts w:ascii="Cambria Math" w:hAnsi="Cambria Math"/>
                   </w:rPr>
-                  <m:t>∈</m:t>
-                </m:r>
-                <m:r>
-                  <w:rPr>
-                    <w:rFonts w:ascii="Cambria Math" w:hAnsi="Cambria Math"/>
-                  </w:rPr>
-                  <m:t>[</m:t>
+                  <m:t>∈[</m:t>
                 </m:r>
                 <m:sSup>
                   <m:sSupPr>
@@ -23107,15 +24915,7 @@
                 <w:i/>
                 <w:iCs/>
               </w:rPr>
-              <w:t xml:space="preserve">Wird </w:t>
-            </w:r>
-            <w:r>
-              <w:rPr>
-                <w:rFonts w:eastAsiaTheme="minorEastAsia"/>
-                <w:i/>
-                <w:iCs/>
-              </w:rPr>
-              <w:t>H</w:t>
+              <w:t>Wird H</w:t>
             </w:r>
             <w:r>
               <w:rPr>
@@ -23124,16 +24924,7 @@
                 <w:iCs/>
                 <w:vertAlign w:val="subscript"/>
               </w:rPr>
-              <w:t>0</w:t>
-            </w:r>
-            <w:r>
-              <w:rPr>
-                <w:rFonts w:eastAsiaTheme="minorEastAsia"/>
-                <w:i/>
-                <w:iCs/>
-                <w:vertAlign w:val="subscript"/>
-              </w:rPr>
-              <w:t xml:space="preserve"> </w:t>
+              <w:t xml:space="preserve">0 </w:t>
             </w:r>
             <w:r>
               <w:rPr>
@@ -23178,6 +24969,7 @@
           <w:p>
             <w:pPr>
               <w:pStyle w:val="berschrift1"/>
+              <w:outlineLvl w:val="0"/>
             </w:pPr>
             <w:r>
               <w:t>Hypothesentests</w:t>
@@ -23273,7 +25065,7 @@
                 <w:noProof/>
               </w:rPr>
               <w:drawing>
-                <wp:inline distT="0" distB="0" distL="0" distR="0" wp14:anchorId="06625B85" wp14:editId="6AFD6689">
+                <wp:inline distT="0" distB="0" distL="0" distR="0" wp14:anchorId="2F7B68B7" wp14:editId="2C6CEEC7">
                   <wp:extent cx="1799529" cy="771896"/>
                   <wp:effectExtent l="0" t="0" r="0" b="9525"/>
                   <wp:docPr id="5" name="Grafik 5"/>
@@ -23288,7 +25080,7 @@
                           <pic:cNvPicPr/>
                         </pic:nvPicPr>
                         <pic:blipFill>
-                          <a:blip r:embed="rId10"/>
+                          <a:blip r:embed="rId18"/>
                           <a:stretch>
                             <a:fillRect/>
                           </a:stretch>
@@ -23332,7 +25124,7 @@
                 <w:noProof/>
               </w:rPr>
               <w:drawing>
-                <wp:inline distT="0" distB="0" distL="0" distR="0" wp14:anchorId="01176F90" wp14:editId="7F2BB68C">
+                <wp:inline distT="0" distB="0" distL="0" distR="0" wp14:anchorId="6A1107E8" wp14:editId="2A69314A">
                   <wp:extent cx="1810987" cy="715664"/>
                   <wp:effectExtent l="0" t="0" r="0" b="8255"/>
                   <wp:docPr id="6" name="Grafik 6"/>
@@ -23347,7 +25139,7 @@
                           <pic:cNvPicPr/>
                         </pic:nvPicPr>
                         <pic:blipFill>
-                          <a:blip r:embed="rId11"/>
+                          <a:blip r:embed="rId19"/>
                           <a:stretch>
                             <a:fillRect/>
                           </a:stretch>
@@ -23700,13 +25492,7 @@
                 <w:rPr>
                   <w:rFonts w:ascii="Cambria Math" w:hAnsi="Cambria Math"/>
                 </w:rPr>
-                <m:t>∈</m:t>
-              </m:r>
-              <m:r>
-                <w:rPr>
-                  <w:rFonts w:ascii="Cambria Math" w:hAnsi="Cambria Math"/>
-                </w:rPr>
-                <m:t>I</m:t>
+                <m:t>∈I</m:t>
               </m:r>
             </m:oMath>
           </w:p>
@@ -24434,13 +26220,7 @@
                       <w:rPr>
                         <w:rFonts w:ascii="Cambria Math" w:hAnsi="Cambria Math"/>
                       </w:rPr>
-                      <m:t>-b</m:t>
-                    </m:r>
-                    <m:r>
-                      <w:rPr>
-                        <w:rFonts w:ascii="Cambria Math" w:hAnsi="Cambria Math"/>
-                      </w:rPr>
-                      <m:t>∓</m:t>
+                      <m:t>-b∓</m:t>
                     </m:r>
                     <m:rad>
                       <m:radPr>
@@ -24673,19 +26453,7 @@
                       <w:rPr>
                         <w:rFonts w:ascii="Cambria Math" w:hAnsi="Cambria Math"/>
                       </w:rPr>
-                      <m:t>(</m:t>
-                    </m:r>
-                    <m:r>
-                      <w:rPr>
-                        <w:rFonts w:ascii="Cambria Math" w:hAnsi="Cambria Math"/>
-                      </w:rPr>
-                      <m:t>-b</m:t>
-                    </m:r>
-                    <m:r>
-                      <w:rPr>
-                        <w:rFonts w:ascii="Cambria Math" w:hAnsi="Cambria Math"/>
-                      </w:rPr>
-                      <m:t>∓</m:t>
+                      <m:t>(-b∓</m:t>
                     </m:r>
                     <m:rad>
                       <m:radPr>
@@ -24737,13 +26505,7 @@
                       <w:rPr>
                         <w:rFonts w:ascii="Cambria Math" w:hAnsi="Cambria Math"/>
                       </w:rPr>
-                      <m:t>)(</m:t>
-                    </m:r>
-                    <m:r>
-                      <w:rPr>
-                        <w:rFonts w:ascii="Cambria Math" w:hAnsi="Cambria Math"/>
-                      </w:rPr>
-                      <m:t>-b±</m:t>
+                      <m:t>)(-b±</m:t>
                     </m:r>
                     <m:rad>
                       <m:radPr>
@@ -24803,19 +26565,7 @@
                       <w:rPr>
                         <w:rFonts w:ascii="Cambria Math" w:hAnsi="Cambria Math"/>
                       </w:rPr>
-                      <m:t>(</m:t>
-                    </m:r>
-                    <m:r>
-                      <w:rPr>
-                        <w:rFonts w:ascii="Cambria Math" w:hAnsi="Cambria Math"/>
-                      </w:rPr>
-                      <m:t>-b</m:t>
-                    </m:r>
-                    <m:r>
-                      <w:rPr>
-                        <w:rFonts w:ascii="Cambria Math" w:hAnsi="Cambria Math"/>
-                      </w:rPr>
-                      <m:t>∓</m:t>
+                      <m:t>(-b∓</m:t>
                     </m:r>
                     <m:rad>
                       <m:radPr>
@@ -24867,19 +26617,7 @@
                       <w:rPr>
                         <w:rFonts w:ascii="Cambria Math" w:hAnsi="Cambria Math"/>
                       </w:rPr>
-                      <m:t>)</m:t>
-                    </m:r>
-                    <m:r>
-                      <w:rPr>
-                        <w:rFonts w:ascii="Cambria Math" w:hAnsi="Cambria Math"/>
-                      </w:rPr>
-                      <m:t>⋅</m:t>
-                    </m:r>
-                    <m:r>
-                      <w:rPr>
-                        <w:rFonts w:ascii="Cambria Math" w:hAnsi="Cambria Math"/>
-                      </w:rPr>
-                      <m:t>2a</m:t>
+                      <m:t>)⋅2a</m:t>
                     </m:r>
                   </m:den>
                 </m:f>
@@ -24969,19 +26707,7 @@
                       <w:rPr>
                         <w:rFonts w:ascii="Cambria Math" w:hAnsi="Cambria Math"/>
                       </w:rPr>
-                      <m:t>(</m:t>
-                    </m:r>
-                    <m:r>
-                      <w:rPr>
-                        <w:rFonts w:ascii="Cambria Math" w:hAnsi="Cambria Math"/>
-                      </w:rPr>
-                      <m:t>-b</m:t>
-                    </m:r>
-                    <m:r>
-                      <w:rPr>
-                        <w:rFonts w:ascii="Cambria Math" w:hAnsi="Cambria Math"/>
-                      </w:rPr>
-                      <m:t>∓</m:t>
+                      <m:t>(-b∓</m:t>
                     </m:r>
                     <m:rad>
                       <m:radPr>
@@ -25033,19 +26759,7 @@
                       <w:rPr>
                         <w:rFonts w:ascii="Cambria Math" w:hAnsi="Cambria Math"/>
                       </w:rPr>
-                      <m:t>)</m:t>
-                    </m:r>
-                    <m:r>
-                      <w:rPr>
-                        <w:rFonts w:ascii="Cambria Math" w:hAnsi="Cambria Math"/>
-                      </w:rPr>
-                      <m:t>⋅</m:t>
-                    </m:r>
-                    <m:r>
-                      <w:rPr>
-                        <w:rFonts w:ascii="Cambria Math" w:hAnsi="Cambria Math"/>
-                      </w:rPr>
-                      <m:t>2a</m:t>
+                      <m:t>)⋅2a</m:t>
                     </m:r>
                   </m:den>
                 </m:f>
@@ -25077,13 +26791,7 @@
                       <w:rPr>
                         <w:rFonts w:ascii="Cambria Math" w:hAnsi="Cambria Math"/>
                       </w:rPr>
-                      <m:t>-b</m:t>
-                    </m:r>
-                    <m:r>
-                      <w:rPr>
-                        <w:rFonts w:ascii="Cambria Math" w:hAnsi="Cambria Math"/>
-                      </w:rPr>
-                      <m:t>∓</m:t>
+                      <m:t>-b∓</m:t>
                     </m:r>
                     <m:rad>
                       <m:radPr>
@@ -25157,21 +26865,1077 @@
               </w:rPr>
               <w:t>TODO: vielleicht noch Kondition je nach Prüfungsrelevanz</w:t>
             </w:r>
-            <w:bookmarkStart w:id="0" w:name="_GoBack"/>
-            <w:bookmarkEnd w:id="0"/>
           </w:p>
         </w:tc>
         <w:tc>
           <w:tcPr>
             <w:tcW w:w="2980" w:type="dxa"/>
           </w:tcPr>
+          <w:p>
+            <w:pPr>
+              <w:pStyle w:val="berschrift1"/>
+              <w:outlineLvl w:val="0"/>
+            </w:pPr>
+            <w:r>
+              <w:t>Interpolation</w:t>
+            </w:r>
+          </w:p>
+          <w:p>
+            <w:r>
+              <w:t>Polynom durch bestimmte Punkte bilden.</w:t>
+            </w:r>
+          </w:p>
+          <w:p>
+            <w:pPr>
+              <w:pStyle w:val="Unterberschrift1"/>
+            </w:pPr>
+            <w:r>
+              <w:t>Vandermonde Ansatz</w:t>
+            </w:r>
+          </w:p>
+          <w:p>
+            <w:pPr>
+              <w:pStyle w:val="Unterberschrift1"/>
+            </w:pPr>
+            <w:r>
+              <w:rPr>
+                <w:noProof/>
+              </w:rPr>
+              <w:drawing>
+                <wp:inline distT="0" distB="0" distL="0" distR="0" wp14:anchorId="7F824D5D" wp14:editId="291AA571">
+                  <wp:extent cx="1796195" cy="813916"/>
+                  <wp:effectExtent l="0" t="0" r="0" b="5715"/>
+                  <wp:docPr id="10" name="Grafik 10"/>
+                  <wp:cNvGraphicFramePr>
+                    <a:graphicFrameLocks xmlns:a="http://schemas.openxmlformats.org/drawingml/2006/main" noChangeAspect="1"/>
+                  </wp:cNvGraphicFramePr>
+                  <a:graphic xmlns:a="http://schemas.openxmlformats.org/drawingml/2006/main">
+                    <a:graphicData uri="http://schemas.openxmlformats.org/drawingml/2006/picture">
+                      <pic:pic xmlns:pic="http://schemas.openxmlformats.org/drawingml/2006/picture">
+                        <pic:nvPicPr>
+                          <pic:cNvPr id="1" name=""/>
+                          <pic:cNvPicPr/>
+                        </pic:nvPicPr>
+                        <pic:blipFill>
+                          <a:blip r:embed="rId20">
+                            <a:extLst>
+                              <a:ext uri="{BEBA8EAE-BF5A-486C-A8C5-ECC9F3942E4B}">
+                                <a14:imgProps xmlns:a14="http://schemas.microsoft.com/office/drawing/2010/main">
+                                  <a14:imgLayer r:embed="rId21">
+                                    <a14:imgEffect>
+                                      <a14:sharpenSoften amount="100000"/>
+                                    </a14:imgEffect>
+                                  </a14:imgLayer>
+                                </a14:imgProps>
+                              </a:ext>
+                            </a:extLst>
+                          </a:blip>
+                          <a:stretch>
+                            <a:fillRect/>
+                          </a:stretch>
+                        </pic:blipFill>
+                        <pic:spPr>
+                          <a:xfrm>
+                            <a:off x="0" y="0"/>
+                            <a:ext cx="1810098" cy="820216"/>
+                          </a:xfrm>
+                          <a:prstGeom prst="rect">
+                            <a:avLst/>
+                          </a:prstGeom>
+                        </pic:spPr>
+                      </pic:pic>
+                    </a:graphicData>
+                  </a:graphic>
+                </wp:inline>
+              </w:drawing>
+            </w:r>
+          </w:p>
+          <w:p>
+            <w:pPr>
+              <w:pStyle w:val="Unterberschrift1"/>
+            </w:pPr>
+            <w:r>
+              <w:t>Lagrange Ansatz</w:t>
+            </w:r>
+          </w:p>
+          <w:p>
+            <w:pPr>
+              <w:pStyle w:val="Unterberschrift1"/>
+            </w:pPr>
+            <w:r>
+              <w:rPr>
+                <w:noProof/>
+              </w:rPr>
+              <w:drawing>
+                <wp:inline distT="0" distB="0" distL="0" distR="0" wp14:anchorId="7348A754" wp14:editId="52D6DE23">
+                  <wp:extent cx="1813727" cy="976786"/>
+                  <wp:effectExtent l="0" t="0" r="0" b="0"/>
+                  <wp:docPr id="7" name="Grafik 7"/>
+                  <wp:cNvGraphicFramePr>
+                    <a:graphicFrameLocks xmlns:a="http://schemas.openxmlformats.org/drawingml/2006/main" noChangeAspect="1"/>
+                  </wp:cNvGraphicFramePr>
+                  <a:graphic xmlns:a="http://schemas.openxmlformats.org/drawingml/2006/main">
+                    <a:graphicData uri="http://schemas.openxmlformats.org/drawingml/2006/picture">
+                      <pic:pic xmlns:pic="http://schemas.openxmlformats.org/drawingml/2006/picture">
+                        <pic:nvPicPr>
+                          <pic:cNvPr id="1" name=""/>
+                          <pic:cNvPicPr/>
+                        </pic:nvPicPr>
+                        <pic:blipFill>
+                          <a:blip r:embed="rId22">
+                            <a:extLst>
+                              <a:ext uri="{BEBA8EAE-BF5A-486C-A8C5-ECC9F3942E4B}">
+                                <a14:imgProps xmlns:a14="http://schemas.microsoft.com/office/drawing/2010/main">
+                                  <a14:imgLayer r:embed="rId23">
+                                    <a14:imgEffect>
+                                      <a14:sharpenSoften amount="100000"/>
+                                    </a14:imgEffect>
+                                    <a14:imgEffect>
+                                      <a14:brightnessContrast bright="4000"/>
+                                    </a14:imgEffect>
+                                  </a14:imgLayer>
+                                </a14:imgProps>
+                              </a:ext>
+                            </a:extLst>
+                          </a:blip>
+                          <a:stretch>
+                            <a:fillRect/>
+                          </a:stretch>
+                        </pic:blipFill>
+                        <pic:spPr>
+                          <a:xfrm>
+                            <a:off x="0" y="0"/>
+                            <a:ext cx="1826662" cy="983752"/>
+                          </a:xfrm>
+                          <a:prstGeom prst="rect">
+                            <a:avLst/>
+                          </a:prstGeom>
+                        </pic:spPr>
+                      </pic:pic>
+                    </a:graphicData>
+                  </a:graphic>
+                </wp:inline>
+              </w:drawing>
+            </w:r>
+          </w:p>
+          <w:p>
+            <w:pPr>
+              <w:pStyle w:val="Unterberschrift1"/>
+            </w:pPr>
+            <w:r>
+              <w:t>Newton Ansatz</w:t>
+            </w:r>
+          </w:p>
+          <w:p>
+            <w:pPr>
+              <w:pStyle w:val="Unterberschrift1"/>
+            </w:pPr>
+            <w:r>
+              <w:rPr>
+                <w:noProof/>
+              </w:rPr>
+              <w:drawing>
+                <wp:inline distT="0" distB="0" distL="0" distR="0" wp14:anchorId="16B17B5B" wp14:editId="6518BBE3">
+                  <wp:extent cx="1803679" cy="523104"/>
+                  <wp:effectExtent l="0" t="0" r="6350" b="0"/>
+                  <wp:docPr id="9" name="Grafik 9"/>
+                  <wp:cNvGraphicFramePr>
+                    <a:graphicFrameLocks xmlns:a="http://schemas.openxmlformats.org/drawingml/2006/main" noChangeAspect="1"/>
+                  </wp:cNvGraphicFramePr>
+                  <a:graphic xmlns:a="http://schemas.openxmlformats.org/drawingml/2006/main">
+                    <a:graphicData uri="http://schemas.openxmlformats.org/drawingml/2006/picture">
+                      <pic:pic xmlns:pic="http://schemas.openxmlformats.org/drawingml/2006/picture">
+                        <pic:nvPicPr>
+                          <pic:cNvPr id="1" name=""/>
+                          <pic:cNvPicPr/>
+                        </pic:nvPicPr>
+                        <pic:blipFill>
+                          <a:blip r:embed="rId24"/>
+                          <a:stretch>
+                            <a:fillRect/>
+                          </a:stretch>
+                        </pic:blipFill>
+                        <pic:spPr>
+                          <a:xfrm>
+                            <a:off x="0" y="0"/>
+                            <a:ext cx="1841561" cy="534090"/>
+                          </a:xfrm>
+                          <a:prstGeom prst="rect">
+                            <a:avLst/>
+                          </a:prstGeom>
+                        </pic:spPr>
+                      </pic:pic>
+                    </a:graphicData>
+                  </a:graphic>
+                </wp:inline>
+              </w:drawing>
+            </w:r>
+          </w:p>
+          <w:p>
+            <w:pPr>
+              <w:pStyle w:val="Unterberschrift1"/>
+            </w:pPr>
+            <w:r>
+              <w:t>…mit dividierten Differenzen</w:t>
+            </w:r>
+          </w:p>
+          <w:p>
+            <w:pPr>
+              <w:pStyle w:val="Unterberschrift1"/>
+            </w:pPr>
+            <w:r>
+              <w:rPr>
+                <w:noProof/>
+              </w:rPr>
+              <w:drawing>
+                <wp:inline distT="0" distB="0" distL="0" distR="0" wp14:anchorId="329DE2EA" wp14:editId="0B4298B0">
+                  <wp:extent cx="1788606" cy="570318"/>
+                  <wp:effectExtent l="0" t="0" r="2540" b="1270"/>
+                  <wp:docPr id="8" name="Grafik 8"/>
+                  <wp:cNvGraphicFramePr>
+                    <a:graphicFrameLocks xmlns:a="http://schemas.openxmlformats.org/drawingml/2006/main" noChangeAspect="1"/>
+                  </wp:cNvGraphicFramePr>
+                  <a:graphic xmlns:a="http://schemas.openxmlformats.org/drawingml/2006/main">
+                    <a:graphicData uri="http://schemas.openxmlformats.org/drawingml/2006/picture">
+                      <pic:pic xmlns:pic="http://schemas.openxmlformats.org/drawingml/2006/picture">
+                        <pic:nvPicPr>
+                          <pic:cNvPr id="1" name=""/>
+                          <pic:cNvPicPr/>
+                        </pic:nvPicPr>
+                        <pic:blipFill>
+                          <a:blip r:embed="rId25">
+                            <a:extLst>
+                              <a:ext uri="{BEBA8EAE-BF5A-486C-A8C5-ECC9F3942E4B}">
+                                <a14:imgProps xmlns:a14="http://schemas.microsoft.com/office/drawing/2010/main">
+                                  <a14:imgLayer r:embed="rId26">
+                                    <a14:imgEffect>
+                                      <a14:sharpenSoften amount="100000"/>
+                                    </a14:imgEffect>
+                                  </a14:imgLayer>
+                                </a14:imgProps>
+                              </a:ext>
+                            </a:extLst>
+                          </a:blip>
+                          <a:stretch>
+                            <a:fillRect/>
+                          </a:stretch>
+                        </pic:blipFill>
+                        <pic:spPr>
+                          <a:xfrm>
+                            <a:off x="0" y="0"/>
+                            <a:ext cx="1805317" cy="575647"/>
+                          </a:xfrm>
+                          <a:prstGeom prst="rect">
+                            <a:avLst/>
+                          </a:prstGeom>
+                        </pic:spPr>
+                      </pic:pic>
+                    </a:graphicData>
+                  </a:graphic>
+                </wp:inline>
+              </w:drawing>
+            </w:r>
+          </w:p>
+          <w:p>
+            <w:pPr>
+              <w:pStyle w:val="Unterberschrift1"/>
+            </w:pPr>
+            <w:r>
+              <w:t>Horner Schema</w:t>
+            </w:r>
+          </w:p>
+          <w:p>
+            <w:pPr>
+              <w:pStyle w:val="Unterberschrift1"/>
+            </w:pPr>
+            <w:r>
+              <w:rPr>
+                <w:noProof/>
+              </w:rPr>
+              <w:drawing>
+                <wp:inline distT="0" distB="0" distL="0" distR="0" wp14:anchorId="75AC45D4" wp14:editId="2425B465">
+                  <wp:extent cx="1806745" cy="110532"/>
+                  <wp:effectExtent l="0" t="0" r="3175" b="3810"/>
+                  <wp:docPr id="11" name="Grafik 11"/>
+                  <wp:cNvGraphicFramePr>
+                    <a:graphicFrameLocks xmlns:a="http://schemas.openxmlformats.org/drawingml/2006/main" noChangeAspect="1"/>
+                  </wp:cNvGraphicFramePr>
+                  <a:graphic xmlns:a="http://schemas.openxmlformats.org/drawingml/2006/main">
+                    <a:graphicData uri="http://schemas.openxmlformats.org/drawingml/2006/picture">
+                      <pic:pic xmlns:pic="http://schemas.openxmlformats.org/drawingml/2006/picture">
+                        <pic:nvPicPr>
+                          <pic:cNvPr id="1" name=""/>
+                          <pic:cNvPicPr/>
+                        </pic:nvPicPr>
+                        <pic:blipFill>
+                          <a:blip r:embed="rId27"/>
+                          <a:stretch>
+                            <a:fillRect/>
+                          </a:stretch>
+                        </pic:blipFill>
+                        <pic:spPr>
+                          <a:xfrm>
+                            <a:off x="0" y="0"/>
+                            <a:ext cx="1921831" cy="117573"/>
+                          </a:xfrm>
+                          <a:prstGeom prst="rect">
+                            <a:avLst/>
+                          </a:prstGeom>
+                        </pic:spPr>
+                      </pic:pic>
+                    </a:graphicData>
+                  </a:graphic>
+                </wp:inline>
+              </w:drawing>
+            </w:r>
+          </w:p>
+          <w:p>
+            <w:pPr>
+              <w:pStyle w:val="Unterberschrift1"/>
+            </w:pPr>
+            <w:r>
+              <w:t>Chebyshev-Punkte</w:t>
+            </w:r>
+          </w:p>
+          <w:p>
+            <w:r>
+              <w:t>Nicht-äquidistante Stützstellen, die an den Intervallgrenzen dichter sind</w:t>
+            </w:r>
+            <w:r>
+              <w:t>.</w:t>
+            </w:r>
+            <w:r>
+              <w:t xml:space="preserve"> So wird Konvergenz erreicht.</w:t>
+            </w:r>
+          </w:p>
+          <w:p>
+            <w:pPr>
+              <w:pStyle w:val="Unterberschrift1"/>
+            </w:pPr>
+            <w:r>
+              <w:t>Spline-Interpolation</w:t>
+            </w:r>
+          </w:p>
+          <w:p>
+            <w:r>
+              <w:t xml:space="preserve">Ansatz um Oszillationen zu vermeiden. </w:t>
+            </w:r>
+          </w:p>
+          <w:p>
+            <w:r>
+              <w:t>Hinreichend glatte ((k-1)-mal stetig differenzierbare), stückweise zusammengesetzte Polynome, dog. Splines vom Grad k</w:t>
+            </w:r>
+            <w:r>
+              <w:t>.</w:t>
+            </w:r>
+          </w:p>
+          <w:p>
+            <w:r>
+              <w:rPr>
+                <w:noProof/>
+              </w:rPr>
+              <w:drawing>
+                <wp:anchor distT="0" distB="0" distL="114300" distR="114300" simplePos="0" relativeHeight="251658240" behindDoc="0" locked="0" layoutInCell="1" allowOverlap="1" wp14:anchorId="01AC9D04" wp14:editId="765B99FE">
+                  <wp:simplePos x="0" y="0"/>
+                  <wp:positionH relativeFrom="column">
+                    <wp:posOffset>-29901</wp:posOffset>
+                  </wp:positionH>
+                  <wp:positionV relativeFrom="paragraph">
+                    <wp:posOffset>22860</wp:posOffset>
+                  </wp:positionV>
+                  <wp:extent cx="1863090" cy="290830"/>
+                  <wp:effectExtent l="0" t="0" r="3810" b="0"/>
+                  <wp:wrapNone/>
+                  <wp:docPr id="12" name="Grafik 12"/>
+                  <wp:cNvGraphicFramePr>
+                    <a:graphicFrameLocks xmlns:a="http://schemas.openxmlformats.org/drawingml/2006/main" noChangeAspect="1"/>
+                  </wp:cNvGraphicFramePr>
+                  <a:graphic xmlns:a="http://schemas.openxmlformats.org/drawingml/2006/main">
+                    <a:graphicData uri="http://schemas.openxmlformats.org/drawingml/2006/picture">
+                      <pic:pic xmlns:pic="http://schemas.openxmlformats.org/drawingml/2006/picture">
+                        <pic:nvPicPr>
+                          <pic:cNvPr id="1" name=""/>
+                          <pic:cNvPicPr/>
+                        </pic:nvPicPr>
+                        <pic:blipFill>
+                          <a:blip r:embed="rId28" cstate="print">
+                            <a:extLst>
+                              <a:ext uri="{BEBA8EAE-BF5A-486C-A8C5-ECC9F3942E4B}">
+                                <a14:imgProps xmlns:a14="http://schemas.microsoft.com/office/drawing/2010/main">
+                                  <a14:imgLayer r:embed="rId29">
+                                    <a14:imgEffect>
+                                      <a14:sharpenSoften amount="100000"/>
+                                    </a14:imgEffect>
+                                  </a14:imgLayer>
+                                </a14:imgProps>
+                              </a:ext>
+                              <a:ext uri="{28A0092B-C50C-407E-A947-70E740481C1C}">
+                                <a14:useLocalDpi xmlns:a14="http://schemas.microsoft.com/office/drawing/2010/main" val="0"/>
+                              </a:ext>
+                            </a:extLst>
+                          </a:blip>
+                          <a:stretch>
+                            <a:fillRect/>
+                          </a:stretch>
+                        </pic:blipFill>
+                        <pic:spPr>
+                          <a:xfrm>
+                            <a:off x="0" y="0"/>
+                            <a:ext cx="1863090" cy="290830"/>
+                          </a:xfrm>
+                          <a:prstGeom prst="rect">
+                            <a:avLst/>
+                          </a:prstGeom>
+                        </pic:spPr>
+                      </pic:pic>
+                    </a:graphicData>
+                  </a:graphic>
+                  <wp14:sizeRelH relativeFrom="margin">
+                    <wp14:pctWidth>0</wp14:pctWidth>
+                  </wp14:sizeRelH>
+                  <wp14:sizeRelV relativeFrom="margin">
+                    <wp14:pctHeight>0</wp14:pctHeight>
+                  </wp14:sizeRelV>
+                </wp:anchor>
+              </w:drawing>
+            </w:r>
+          </w:p>
           <w:p/>
+          <w:p/>
+          <w:p/>
+          <w:p/>
+          <w:p>
+            <w:r>
+              <w:t>TODO: SPLINE Beispiel</w:t>
+            </w:r>
+            <w:r>
+              <w:t xml:space="preserve"> S.7</w:t>
+            </w:r>
+          </w:p>
         </w:tc>
         <w:tc>
           <w:tcPr>
             <w:tcW w:w="2980" w:type="dxa"/>
           </w:tcPr>
+          <w:p>
+            <w:pPr>
+              <w:pStyle w:val="berschrift1"/>
+              <w:outlineLvl w:val="0"/>
+            </w:pPr>
+            <w:r>
+              <w:t>Numerische Integration</w:t>
+            </w:r>
+          </w:p>
+          <w:p>
+            <w:r>
+              <w:t>Nicht integrierbarer Integrand wird durch integrierbaren Integranden ersetzt.</w:t>
+            </w:r>
+          </w:p>
+          <w:p>
+            <w:pPr>
+              <w:pStyle w:val="Unterberschrift1"/>
+            </w:pPr>
+            <w:r>
+              <w:t>Trapezregel</w:t>
+            </w:r>
+          </w:p>
+          <w:p>
+            <m:oMathPara>
+              <m:oMath>
+                <m:nary>
+                  <m:naryPr>
+                    <m:limLoc m:val="undOvr"/>
+                    <m:grow m:val="1"/>
+                    <m:ctrlPr>
+                      <w:rPr>
+                        <w:rFonts w:ascii="Cambria Math" w:hAnsi="Cambria Math"/>
+                      </w:rPr>
+                    </m:ctrlPr>
+                  </m:naryPr>
+                  <m:sub>
+                    <m:r>
+                      <m:rPr>
+                        <m:sty m:val="bi"/>
+                      </m:rPr>
+                      <w:rPr>
+                        <w:rFonts w:ascii="Cambria Math" w:hAnsi="Cambria Math"/>
+                      </w:rPr>
+                      <m:t>a</m:t>
+                    </m:r>
+                  </m:sub>
+                  <m:sup>
+                    <m:r>
+                      <m:rPr>
+                        <m:sty m:val="bi"/>
+                      </m:rPr>
+                      <w:rPr>
+                        <w:rFonts w:ascii="Cambria Math" w:hAnsi="Cambria Math"/>
+                      </w:rPr>
+                      <m:t>b</m:t>
+                    </m:r>
+                  </m:sup>
+                  <m:e>
+                    <m:r>
+                      <m:rPr>
+                        <m:sty m:val="bi"/>
+                      </m:rPr>
+                      <w:rPr>
+                        <w:rFonts w:ascii="Cambria Math" w:hAnsi="Cambria Math"/>
+                      </w:rPr>
+                      <m:t>f</m:t>
+                    </m:r>
+                    <m:d>
+                      <m:dPr>
+                        <m:ctrlPr>
+                          <w:rPr>
+                            <w:rFonts w:ascii="Cambria Math" w:hAnsi="Cambria Math"/>
+                          </w:rPr>
+                        </m:ctrlPr>
+                      </m:dPr>
+                      <m:e>
+                        <m:r>
+                          <m:rPr>
+                            <m:sty m:val="bi"/>
+                          </m:rPr>
+                          <w:rPr>
+                            <w:rFonts w:ascii="Cambria Math" w:hAnsi="Cambria Math"/>
+                          </w:rPr>
+                          <m:t>x</m:t>
+                        </m:r>
+                      </m:e>
+                    </m:d>
+                    <m:r>
+                      <m:rPr>
+                        <m:sty m:val="p"/>
+                      </m:rPr>
+                      <w:rPr>
+                        <w:rFonts w:ascii="Cambria Math" w:hAnsi="Cambria Math"/>
+                      </w:rPr>
+                      <m:t>ⅆ</m:t>
+                    </m:r>
+                    <m:r>
+                      <m:rPr>
+                        <m:sty m:val="bi"/>
+                      </m:rPr>
+                      <w:rPr>
+                        <w:rFonts w:ascii="Cambria Math" w:hAnsi="Cambria Math"/>
+                      </w:rPr>
+                      <m:t>x</m:t>
+                    </m:r>
+                  </m:e>
+                </m:nary>
+                <m:r>
+                  <m:rPr>
+                    <m:sty m:val="p"/>
+                  </m:rPr>
+                  <w:rPr>
+                    <w:rFonts w:ascii="Cambria Math" w:hAnsi="Cambria Math"/>
+                  </w:rPr>
+                  <m:t xml:space="preserve">≈ </m:t>
+                </m:r>
+                <m:f>
+                  <m:fPr>
+                    <m:ctrlPr>
+                      <w:rPr>
+                        <w:rFonts w:ascii="Cambria Math" w:hAnsi="Cambria Math"/>
+                      </w:rPr>
+                    </m:ctrlPr>
+                  </m:fPr>
+                  <m:num>
+                    <m:r>
+                      <m:rPr>
+                        <m:sty m:val="p"/>
+                      </m:rPr>
+                      <w:rPr>
+                        <w:rFonts w:ascii="Cambria Math" w:hAnsi="Cambria Math"/>
+                      </w:rPr>
+                      <m:t>b-a</m:t>
+                    </m:r>
+                  </m:num>
+                  <m:den>
+                    <m:r>
+                      <m:rPr>
+                        <m:sty m:val="p"/>
+                      </m:rPr>
+                      <w:rPr>
+                        <w:rFonts w:ascii="Cambria Math" w:hAnsi="Cambria Math"/>
+                      </w:rPr>
+                      <m:t>2</m:t>
+                    </m:r>
+                  </m:den>
+                </m:f>
+                <m:r>
+                  <w:rPr>
+                    <w:rFonts w:ascii="Cambria Math" w:hAnsi="Cambria Math"/>
+                  </w:rPr>
+                  <m:t>(f</m:t>
+                </m:r>
+                <m:d>
+                  <m:dPr>
+                    <m:ctrlPr>
+                      <w:rPr>
+                        <w:rFonts w:ascii="Cambria Math" w:hAnsi="Cambria Math"/>
+                        <w:i/>
+                      </w:rPr>
+                    </m:ctrlPr>
+                  </m:dPr>
+                  <m:e>
+                    <m:r>
+                      <w:rPr>
+                        <w:rFonts w:ascii="Cambria Math" w:hAnsi="Cambria Math"/>
+                      </w:rPr>
+                      <m:t>a</m:t>
+                    </m:r>
+                  </m:e>
+                </m:d>
+                <m:r>
+                  <w:rPr>
+                    <w:rFonts w:ascii="Cambria Math" w:hAnsi="Cambria Math"/>
+                  </w:rPr>
+                  <m:t>+f</m:t>
+                </m:r>
+                <m:d>
+                  <m:dPr>
+                    <m:ctrlPr>
+                      <w:rPr>
+                        <w:rFonts w:ascii="Cambria Math" w:hAnsi="Cambria Math"/>
+                        <w:i/>
+                      </w:rPr>
+                    </m:ctrlPr>
+                  </m:dPr>
+                  <m:e>
+                    <m:r>
+                      <w:rPr>
+                        <w:rFonts w:ascii="Cambria Math" w:hAnsi="Cambria Math"/>
+                      </w:rPr>
+                      <m:t>b</m:t>
+                    </m:r>
+                  </m:e>
+                </m:d>
+                <m:r>
+                  <w:rPr>
+                    <w:rFonts w:ascii="Cambria Math" w:hAnsi="Cambria Math"/>
+                  </w:rPr>
+                  <m:t>)</m:t>
+                </m:r>
+              </m:oMath>
+            </m:oMathPara>
+          </w:p>
+          <w:p>
+            <w:pPr>
+              <w:pStyle w:val="Unterberschrift1"/>
+            </w:pPr>
+            <w:r>
+              <w:t>Simpson Regel</w:t>
+            </w:r>
+          </w:p>
+          <w:p>
+            <m:oMathPara>
+              <m:oMath>
+                <m:nary>
+                  <m:naryPr>
+                    <m:limLoc m:val="undOvr"/>
+                    <m:grow m:val="1"/>
+                    <m:ctrlPr>
+                      <w:rPr>
+                        <w:rFonts w:ascii="Cambria Math" w:hAnsi="Cambria Math"/>
+                      </w:rPr>
+                    </m:ctrlPr>
+                  </m:naryPr>
+                  <m:sub>
+                    <m:r>
+                      <m:rPr>
+                        <m:sty m:val="bi"/>
+                      </m:rPr>
+                      <w:rPr>
+                        <w:rFonts w:ascii="Cambria Math" w:hAnsi="Cambria Math"/>
+                      </w:rPr>
+                      <m:t>a</m:t>
+                    </m:r>
+                  </m:sub>
+                  <m:sup>
+                    <m:r>
+                      <m:rPr>
+                        <m:sty m:val="bi"/>
+                      </m:rPr>
+                      <w:rPr>
+                        <w:rFonts w:ascii="Cambria Math" w:hAnsi="Cambria Math"/>
+                      </w:rPr>
+                      <m:t>b</m:t>
+                    </m:r>
+                  </m:sup>
+                  <m:e>
+                    <m:r>
+                      <m:rPr>
+                        <m:sty m:val="bi"/>
+                      </m:rPr>
+                      <w:rPr>
+                        <w:rFonts w:ascii="Cambria Math" w:hAnsi="Cambria Math"/>
+                      </w:rPr>
+                      <m:t>f</m:t>
+                    </m:r>
+                    <m:d>
+                      <m:dPr>
+                        <m:ctrlPr>
+                          <w:rPr>
+                            <w:rFonts w:ascii="Cambria Math" w:hAnsi="Cambria Math"/>
+                          </w:rPr>
+                        </m:ctrlPr>
+                      </m:dPr>
+                      <m:e>
+                        <m:r>
+                          <m:rPr>
+                            <m:sty m:val="bi"/>
+                          </m:rPr>
+                          <w:rPr>
+                            <w:rFonts w:ascii="Cambria Math" w:hAnsi="Cambria Math"/>
+                          </w:rPr>
+                          <m:t>x</m:t>
+                        </m:r>
+                      </m:e>
+                    </m:d>
+                    <m:r>
+                      <m:rPr>
+                        <m:sty m:val="p"/>
+                      </m:rPr>
+                      <w:rPr>
+                        <w:rFonts w:ascii="Cambria Math" w:hAnsi="Cambria Math"/>
+                      </w:rPr>
+                      <m:t>ⅆ</m:t>
+                    </m:r>
+                    <m:r>
+                      <m:rPr>
+                        <m:sty m:val="bi"/>
+                      </m:rPr>
+                      <w:rPr>
+                        <w:rFonts w:ascii="Cambria Math" w:hAnsi="Cambria Math"/>
+                      </w:rPr>
+                      <m:t>x</m:t>
+                    </m:r>
+                  </m:e>
+                </m:nary>
+                <m:r>
+                  <m:rPr>
+                    <m:sty m:val="p"/>
+                  </m:rPr>
+                  <w:rPr>
+                    <w:rFonts w:ascii="Cambria Math" w:hAnsi="Cambria Math"/>
+                  </w:rPr>
+                  <m:t xml:space="preserve">≈ </m:t>
+                </m:r>
+                <m:f>
+                  <m:fPr>
+                    <m:ctrlPr>
+                      <w:rPr>
+                        <w:rFonts w:ascii="Cambria Math" w:hAnsi="Cambria Math"/>
+                      </w:rPr>
+                    </m:ctrlPr>
+                  </m:fPr>
+                  <m:num>
+                    <m:r>
+                      <m:rPr>
+                        <m:sty m:val="p"/>
+                      </m:rPr>
+                      <w:rPr>
+                        <w:rFonts w:ascii="Cambria Math" w:hAnsi="Cambria Math"/>
+                      </w:rPr>
+                      <m:t>b-a</m:t>
+                    </m:r>
+                  </m:num>
+                  <m:den>
+                    <m:r>
+                      <w:rPr>
+                        <w:rFonts w:ascii="Cambria Math" w:hAnsi="Cambria Math"/>
+                      </w:rPr>
+                      <m:t>6</m:t>
+                    </m:r>
+                  </m:den>
+                </m:f>
+                <m:r>
+                  <w:rPr>
+                    <w:rFonts w:ascii="Cambria Math" w:hAnsi="Cambria Math"/>
+                  </w:rPr>
+                  <m:t>(f</m:t>
+                </m:r>
+                <m:d>
+                  <m:dPr>
+                    <m:ctrlPr>
+                      <w:rPr>
+                        <w:rFonts w:ascii="Cambria Math" w:hAnsi="Cambria Math"/>
+                        <w:i/>
+                      </w:rPr>
+                    </m:ctrlPr>
+                  </m:dPr>
+                  <m:e>
+                    <m:r>
+                      <w:rPr>
+                        <w:rFonts w:ascii="Cambria Math" w:hAnsi="Cambria Math"/>
+                      </w:rPr>
+                      <m:t>a</m:t>
+                    </m:r>
+                  </m:e>
+                </m:d>
+                <m:r>
+                  <w:rPr>
+                    <w:rFonts w:ascii="Cambria Math" w:hAnsi="Cambria Math"/>
+                  </w:rPr>
+                  <m:t>+4f</m:t>
+                </m:r>
+                <m:d>
+                  <m:dPr>
+                    <m:ctrlPr>
+                      <w:rPr>
+                        <w:rFonts w:ascii="Cambria Math" w:hAnsi="Cambria Math"/>
+                        <w:i/>
+                      </w:rPr>
+                    </m:ctrlPr>
+                  </m:dPr>
+                  <m:e>
+                    <m:f>
+                      <m:fPr>
+                        <m:ctrlPr>
+                          <w:rPr>
+                            <w:rFonts w:ascii="Cambria Math" w:hAnsi="Cambria Math"/>
+                            <w:i/>
+                          </w:rPr>
+                        </m:ctrlPr>
+                      </m:fPr>
+                      <m:num>
+                        <m:r>
+                          <w:rPr>
+                            <w:rFonts w:ascii="Cambria Math" w:hAnsi="Cambria Math"/>
+                          </w:rPr>
+                          <m:t>a+b</m:t>
+                        </m:r>
+                      </m:num>
+                      <m:den>
+                        <m:r>
+                          <w:rPr>
+                            <w:rFonts w:ascii="Cambria Math" w:hAnsi="Cambria Math"/>
+                          </w:rPr>
+                          <m:t>2</m:t>
+                        </m:r>
+                      </m:den>
+                    </m:f>
+                  </m:e>
+                </m:d>
+                <m:r>
+                  <w:rPr>
+                    <w:rFonts w:ascii="Cambria Math" w:hAnsi="Cambria Math"/>
+                  </w:rPr>
+                  <m:t>+f</m:t>
+                </m:r>
+                <m:d>
+                  <m:dPr>
+                    <m:ctrlPr>
+                      <w:rPr>
+                        <w:rFonts w:ascii="Cambria Math" w:hAnsi="Cambria Math"/>
+                        <w:i/>
+                      </w:rPr>
+                    </m:ctrlPr>
+                  </m:dPr>
+                  <m:e>
+                    <m:r>
+                      <w:rPr>
+                        <w:rFonts w:ascii="Cambria Math" w:hAnsi="Cambria Math"/>
+                      </w:rPr>
+                      <m:t>b</m:t>
+                    </m:r>
+                  </m:e>
+                </m:d>
+                <m:r>
+                  <w:rPr>
+                    <w:rFonts w:ascii="Cambria Math" w:hAnsi="Cambria Math"/>
+                  </w:rPr>
+                  <m:t>)</m:t>
+                </m:r>
+              </m:oMath>
+            </m:oMathPara>
+          </w:p>
           <w:p/>
+          <w:p>
+            <w:pPr>
+              <w:pStyle w:val="Unterberschrift1"/>
+            </w:pPr>
+            <w:r>
+              <w:t>Newton Cotes Regeln</w:t>
+            </w:r>
+          </w:p>
+          <w:p>
+            <w:pPr>
+              <w:rPr>
+                <w:rFonts w:eastAsiaTheme="minorEastAsia"/>
+              </w:rPr>
+            </w:pPr>
+            <w:r>
+              <w:t xml:space="preserve">Basieren auf äquidistanten Knoten </w:t>
+            </w:r>
+            <m:oMath>
+              <m:sSub>
+                <m:sSubPr>
+                  <m:ctrlPr>
+                    <w:rPr>
+                      <w:rFonts w:ascii="Cambria Math" w:hAnsi="Cambria Math"/>
+                      <w:i/>
+                    </w:rPr>
+                  </m:ctrlPr>
+                </m:sSubPr>
+                <m:e>
+                  <m:r>
+                    <w:rPr>
+                      <w:rFonts w:ascii="Cambria Math" w:hAnsi="Cambria Math"/>
+                    </w:rPr>
+                    <m:t>t</m:t>
+                  </m:r>
+                </m:e>
+                <m:sub>
+                  <m:r>
+                    <w:rPr>
+                      <w:rFonts w:ascii="Cambria Math" w:hAnsi="Cambria Math"/>
+                    </w:rPr>
+                    <m:t>j</m:t>
+                  </m:r>
+                </m:sub>
+              </m:sSub>
+              <m:r>
+                <w:rPr>
+                  <w:rFonts w:ascii="Cambria Math" w:hAnsi="Cambria Math"/>
+                </w:rPr>
+                <m:t>=</m:t>
+              </m:r>
+              <m:f>
+                <m:fPr>
+                  <m:ctrlPr>
+                    <w:rPr>
+                      <w:rFonts w:ascii="Cambria Math" w:hAnsi="Cambria Math"/>
+                      <w:i/>
+                    </w:rPr>
+                  </m:ctrlPr>
+                </m:fPr>
+                <m:num>
+                  <m:r>
+                    <w:rPr>
+                      <w:rFonts w:ascii="Cambria Math" w:hAnsi="Cambria Math"/>
+                    </w:rPr>
+                    <m:t>j</m:t>
+                  </m:r>
+                </m:num>
+                <m:den>
+                  <m:r>
+                    <w:rPr>
+                      <w:rFonts w:ascii="Cambria Math" w:hAnsi="Cambria Math"/>
+                    </w:rPr>
+                    <m:t>k</m:t>
+                  </m:r>
+                </m:den>
+              </m:f>
+            </m:oMath>
+          </w:p>
+          <w:p>
+            <w:r>
+              <w:t>Eine Integrationsregel</w:t>
+            </w:r>
+            <w:r>
+              <w:t xml:space="preserve"> hat </w:t>
+            </w:r>
+            <w:r>
+              <w:rPr>
+                <w:highlight w:val="yellow"/>
+              </w:rPr>
+              <w:t>Ordnung p</w:t>
+            </w:r>
+            <w:r>
+              <w:t>, wenn sie für Polynome vom Grad &lt;= p-1 exakte Werte liefert.</w:t>
+            </w:r>
+          </w:p>
+          <w:p>
+            <w:pPr>
+              <w:pStyle w:val="Unterberschrift1"/>
+            </w:pPr>
+            <w:r>
+              <w:rPr>
+                <w:noProof/>
+              </w:rPr>
+              <w:drawing>
+                <wp:inline distT="0" distB="0" distL="0" distR="0" wp14:anchorId="5FE012EB" wp14:editId="19593162">
+                  <wp:extent cx="1813727" cy="612396"/>
+                  <wp:effectExtent l="0" t="0" r="0" b="0"/>
+                  <wp:docPr id="13" name="Grafik 13"/>
+                  <wp:cNvGraphicFramePr>
+                    <a:graphicFrameLocks xmlns:a="http://schemas.openxmlformats.org/drawingml/2006/main" noChangeAspect="1"/>
+                  </wp:cNvGraphicFramePr>
+                  <a:graphic xmlns:a="http://schemas.openxmlformats.org/drawingml/2006/main">
+                    <a:graphicData uri="http://schemas.openxmlformats.org/drawingml/2006/picture">
+                      <pic:pic xmlns:pic="http://schemas.openxmlformats.org/drawingml/2006/picture">
+                        <pic:nvPicPr>
+                          <pic:cNvPr id="1" name=""/>
+                          <pic:cNvPicPr/>
+                        </pic:nvPicPr>
+                        <pic:blipFill>
+                          <a:blip r:embed="rId30"/>
+                          <a:stretch>
+                            <a:fillRect/>
+                          </a:stretch>
+                        </pic:blipFill>
+                        <pic:spPr>
+                          <a:xfrm>
+                            <a:off x="0" y="0"/>
+                            <a:ext cx="1842550" cy="622128"/>
+                          </a:xfrm>
+                          <a:prstGeom prst="rect">
+                            <a:avLst/>
+                          </a:prstGeom>
+                        </pic:spPr>
+                      </pic:pic>
+                    </a:graphicData>
+                  </a:graphic>
+                </wp:inline>
+              </w:drawing>
+            </w:r>
+          </w:p>
+          <w:p>
+            <w:pPr>
+              <w:pStyle w:val="Unterberschrift1"/>
+            </w:pPr>
+            <w:r>
+              <w:t>Zusammengesetzte Trapezregel</w:t>
+            </w:r>
+          </w:p>
+          <w:p>
+            <w:pPr>
+              <w:pStyle w:val="Unterberschrift1"/>
+            </w:pPr>
+            <w:r>
+              <w:t>Zusamengesetzte Simpson Regel</w:t>
+            </w:r>
+          </w:p>
+          <w:p>
+            <w:pPr>
+              <w:pStyle w:val="Unterberschrift1"/>
+            </w:pPr>
+            <w:r>
+              <w:t>Grenzen der Newton Cotes Regeln</w:t>
+            </w:r>
+          </w:p>
+          <w:p>
+            <w:pPr>
+              <w:pStyle w:val="Unterberschrift1"/>
+            </w:pPr>
+            <w:r>
+              <w:t>Gauß Quadratur</w:t>
+            </w:r>
+          </w:p>
+          <w:p>
+            <w:pPr>
+              <w:pStyle w:val="Unterberschrift1"/>
+            </w:pPr>
+            <w:r>
+              <w:rPr>
+                <w:color w:val="FF0000"/>
+              </w:rPr>
+              <w:t>Unstetige Funktionen dürfen nicht numerisch integriert werden</w:t>
+            </w:r>
+          </w:p>
         </w:tc>
       </w:tr>
     </w:tbl>
@@ -25230,6 +27994,49 @@
       </w:pPr>
       <w:r>
         <w:t>Mitternachtsformel</w:t>
+      </w:r>
+    </w:p>
+    <w:p/>
+    <w:p/>
+    <w:p>
+      <w:pPr>
+        <w:pStyle w:val="Titel"/>
+      </w:pPr>
+      <w:r>
+        <w:t xml:space="preserve">Beispielaufgaben: </w:t>
+      </w:r>
+    </w:p>
+    <w:p>
+      <w:r>
+        <w:t xml:space="preserve">Ü6: 2. </w:t>
+      </w:r>
+    </w:p>
+    <w:p>
+      <w:r>
+        <w:t>Ü6: 3. b) (Quantile)</w:t>
+      </w:r>
+      <w:r>
+        <w:t xml:space="preserve"> und c)</w:t>
+      </w:r>
+    </w:p>
+    <w:p>
+      <w:r>
+        <w:t>Ü7 komplett</w:t>
+      </w:r>
+    </w:p>
+    <w:p>
+      <w:r>
+        <w:t>Ü5 Lösungsansatz Verschiebungssatz</w:t>
+      </w:r>
+    </w:p>
+    <w:p>
+      <w:r>
+        <w:t>Beispiel 3.3.4 im Skript</w:t>
+      </w:r>
+    </w:p>
+    <w:p>
+      <w:r>
+        <w:t>Beispiele im Skript Kapitel Verteilungen</w:t>
       </w:r>
     </w:p>
     <w:sectPr>
@@ -27217,7 +30024,6 @@
     <w:lsdException w:name="HTML Sample" w:semiHidden="1" w:unhideWhenUsed="1"/>
     <w:lsdException w:name="HTML Typewriter" w:semiHidden="1" w:unhideWhenUsed="1"/>
     <w:lsdException w:name="HTML Variable" w:semiHidden="1" w:unhideWhenUsed="1"/>
-    <w:lsdException w:name="Normal Table" w:semiHidden="1" w:unhideWhenUsed="1"/>
     <w:lsdException w:name="annotation subject" w:semiHidden="1" w:unhideWhenUsed="1"/>
     <w:lsdException w:name="No List" w:semiHidden="1" w:unhideWhenUsed="1"/>
     <w:lsdException w:name="Outline List 1" w:semiHidden="1" w:unhideWhenUsed="1"/>
@@ -27264,10 +30070,8 @@
     <w:lsdException w:name="Table Subtle 2" w:semiHidden="1" w:unhideWhenUsed="1"/>
     <w:lsdException w:name="Table Web 1" w:semiHidden="1" w:unhideWhenUsed="1"/>
     <w:lsdException w:name="Table Web 2" w:semiHidden="1" w:unhideWhenUsed="1"/>
-    <w:lsdException w:name="Table Web 3" w:semiHidden="1" w:unhideWhenUsed="1"/>
     <w:lsdException w:name="Balloon Text" w:semiHidden="1" w:unhideWhenUsed="1"/>
     <w:lsdException w:name="Table Grid" w:uiPriority="39"/>
-    <w:lsdException w:name="Table Theme" w:semiHidden="1" w:unhideWhenUsed="1"/>
     <w:lsdException w:name="Placeholder Text" w:semiHidden="1"/>
     <w:lsdException w:name="No Spacing" w:uiPriority="1" w:qFormat="1"/>
     <w:lsdException w:name="Light Shading" w:uiPriority="60"/>
@@ -27492,7 +30296,7 @@
   <w:style w:type="paragraph" w:default="1" w:styleId="Standard">
     <w:name w:val="Normal"/>
     <w:qFormat/>
-    <w:rsid w:val="007E0B31"/>
+    <w:rsid w:val="005C3768"/>
     <w:pPr>
       <w:spacing w:after="0"/>
     </w:pPr>
@@ -27547,6 +30351,7 @@
   <w:style w:type="character" w:default="1" w:styleId="Absatz-Standardschriftart">
     <w:name w:val="Default Paragraph Font"/>
     <w:uiPriority w:val="1"/>
+    <w:semiHidden/>
     <w:unhideWhenUsed/>
   </w:style>
   <w:style w:type="table" w:default="1" w:styleId="NormaleTabelle">
@@ -28092,7 +30897,7 @@
 </file>
 
 <file path=customXml/itemProps1.xml><?xml version="1.0" encoding="utf-8"?>
-<ds:datastoreItem xmlns:ds="http://schemas.openxmlformats.org/officeDocument/2006/customXml" ds:itemID="{481F87E3-D0DA-41AF-A42A-AD62A0B3BAD1}">
+<ds:datastoreItem xmlns:ds="http://schemas.openxmlformats.org/officeDocument/2006/customXml" ds:itemID="{5B4EC830-BFED-425B-AACC-FEA0561F619E}">
   <ds:schemaRefs>
     <ds:schemaRef ds:uri="http://schemas.openxmlformats.org/officeDocument/2006/bibliography"/>
   </ds:schemaRefs>

--- a/Sebastian/Mathe/Klausurspicker_Mathe.docx
+++ b/Sebastian/Mathe/Klausurspicker_Mathe.docx
@@ -5052,13 +5052,7 @@
                   <w:rPr>
                     <w:rFonts w:ascii="Cambria Math" w:eastAsiaTheme="minorEastAsia" w:hAnsi="Cambria Math"/>
                   </w:rPr>
-                  <m:t>=P(F|E)⋅P(E</m:t>
-                </m:r>
-                <m:r>
-                  <w:rPr>
-                    <w:rFonts w:ascii="Cambria Math" w:eastAsiaTheme="minorEastAsia" w:hAnsi="Cambria Math"/>
-                  </w:rPr>
-                  <m:t>)</m:t>
+                  <m:t>=P(F|E)⋅P(E)</m:t>
                 </m:r>
               </m:oMath>
             </m:oMathPara>
@@ -5784,25 +5778,7 @@
                   <w:rPr>
                     <w:rFonts w:ascii="Cambria Math" w:eastAsia="Calibri" w:hAnsi="Cambria Math" w:cs="Times New Roman"/>
                   </w:rPr>
-                  <m:t xml:space="preserve">   </m:t>
-                </m:r>
-                <m:r>
-                  <w:rPr>
-                    <w:rFonts w:ascii="Cambria Math" w:eastAsia="Calibri" w:hAnsi="Cambria Math" w:cs="Times New Roman"/>
-                  </w:rPr>
-                  <m:t xml:space="preserve"> bzw.</m:t>
-                </m:r>
-                <m:r>
-                  <w:rPr>
-                    <w:rFonts w:ascii="Cambria Math" w:eastAsia="Calibri" w:hAnsi="Cambria Math" w:cs="Times New Roman"/>
-                  </w:rPr>
-                  <m:t xml:space="preserve">   </m:t>
-                </m:r>
-                <m:r>
-                  <w:rPr>
-                    <w:rFonts w:ascii="Cambria Math" w:eastAsia="Calibri" w:hAnsi="Cambria Math" w:cs="Times New Roman"/>
-                  </w:rPr>
-                  <m:t xml:space="preserve"> P</m:t>
+                  <m:t xml:space="preserve">    bzw.    P</m:t>
                 </m:r>
                 <m:d>
                   <m:dPr>
@@ -6644,31 +6620,7 @@
                   <w:rPr>
                     <w:rFonts w:ascii="Cambria Math" w:hAnsi="Cambria Math"/>
                   </w:rPr>
-                  <m:t>=n</m:t>
-                </m:r>
-                <m:r>
-                  <w:rPr>
-                    <w:rFonts w:ascii="Cambria Math" w:hAnsi="Cambria Math"/>
-                  </w:rPr>
-                  <m:t xml:space="preserve"> </m:t>
-                </m:r>
-                <m:r>
-                  <w:rPr>
-                    <w:rFonts w:ascii="Cambria Math" w:hAnsi="Cambria Math"/>
-                  </w:rPr>
-                  <m:t>nCr</m:t>
-                </m:r>
-                <m:r>
-                  <w:rPr>
-                    <w:rFonts w:ascii="Cambria Math" w:hAnsi="Cambria Math"/>
-                  </w:rPr>
-                  <m:t xml:space="preserve"> </m:t>
-                </m:r>
-                <m:r>
-                  <w:rPr>
-                    <w:rFonts w:ascii="Cambria Math" w:hAnsi="Cambria Math"/>
-                  </w:rPr>
-                  <m:t>k</m:t>
+                  <m:t>=n nCr k</m:t>
                 </m:r>
               </m:oMath>
             </m:oMathPara>
@@ -9526,14 +9478,7 @@
                     <w:rFonts w:ascii="Cambria Math" w:hAnsi="Cambria Math"/>
                     <w:highlight w:val="yellow"/>
                   </w:rPr>
-                  <m:t>-F(a</m:t>
-                </m:r>
-                <m:r>
-                  <w:rPr>
-                    <w:rFonts w:ascii="Cambria Math" w:hAnsi="Cambria Math"/>
-                    <w:highlight w:val="yellow"/>
-                  </w:rPr>
-                  <m:t>)</m:t>
+                  <m:t>-F(a)</m:t>
                 </m:r>
               </m:oMath>
             </m:oMathPara>
@@ -15342,37 +15287,7 @@
                   <w:rPr>
                     <w:rFonts w:ascii="Cambria Math" w:hAnsi="Cambria Math"/>
                   </w:rPr>
-                  <m:t>=λ</m:t>
-                </m:r>
-                <m:r>
-                  <w:rPr>
-                    <w:rFonts w:ascii="Cambria Math" w:hAnsi="Cambria Math"/>
-                  </w:rPr>
-                  <m:t xml:space="preserve">=n*p </m:t>
-                </m:r>
-                <m:r>
-                  <w:rPr>
-                    <w:rFonts w:ascii="Cambria Math" w:hAnsi="Cambria Math"/>
-                  </w:rPr>
-                  <m:t>⇔</m:t>
-                </m:r>
-                <m:r>
-                  <w:rPr>
-                    <w:rFonts w:ascii="Cambria Math" w:hAnsi="Cambria Math"/>
-                  </w:rPr>
-                  <m:t xml:space="preserve">10=p*3600 </m:t>
-                </m:r>
-                <m:r>
-                  <w:rPr>
-                    <w:rFonts w:ascii="Cambria Math" w:hAnsi="Cambria Math"/>
-                  </w:rPr>
-                  <m:t>⇔</m:t>
-                </m:r>
-                <m:r>
-                  <w:rPr>
-                    <w:rFonts w:ascii="Cambria Math" w:hAnsi="Cambria Math"/>
-                  </w:rPr>
-                  <m:t>p=1/360</m:t>
+                  <m:t>=λ=n*p ⇔10=p*3600 ⇔p=1/360</m:t>
                 </m:r>
               </m:oMath>
             </m:oMathPara>
@@ -19296,7 +19211,7 @@
       </w:tblGrid>
       <w:tr>
         <w:trPr>
-          <w:trHeight w:val="8399"/>
+          <w:trHeight w:val="6946"/>
         </w:trPr>
         <w:tc>
           <w:tcPr>
@@ -20246,11 +20161,6 @@
           </w:p>
           <w:p>
             <w:pPr>
-              <w:pStyle w:val="Beschreibung"/>
-            </w:pPr>
-          </w:p>
-          <w:p>
-            <w:pPr>
               <w:rPr>
                 <w:rFonts w:eastAsiaTheme="minorEastAsia"/>
               </w:rPr>
@@ -20432,13 +20342,6 @@
           <w:p>
             <w:pPr>
               <w:rPr>
-                <w:rFonts w:eastAsiaTheme="minorEastAsia"/>
-              </w:rPr>
-            </w:pPr>
-          </w:p>
-          <w:p>
-            <w:pPr>
-              <w:rPr>
                 <w:u w:val="single"/>
               </w:rPr>
             </w:pPr>
@@ -20836,13 +20739,6 @@
                 </m:sSubSup>
               </m:oMath>
             </m:oMathPara>
-          </w:p>
-          <w:p>
-            <w:pPr>
-              <w:rPr>
-                <w:rFonts w:eastAsiaTheme="minorEastAsia"/>
-              </w:rPr>
-            </w:pPr>
           </w:p>
           <w:p/>
           <w:p>
@@ -21073,11 +20969,6 @@
           </w:p>
           <w:p>
             <w:pPr>
-              <w:pStyle w:val="Beschreibung"/>
-            </w:pPr>
-          </w:p>
-          <w:p>
-            <w:pPr>
               <w:rPr>
                 <w:rFonts w:eastAsiaTheme="minorEastAsia"/>
               </w:rPr>
@@ -21334,13 +21225,6 @@
                 </m:r>
               </m:oMath>
             </m:oMathPara>
-          </w:p>
-          <w:p>
-            <w:pPr>
-              <w:rPr>
-                <w:rFonts w:eastAsiaTheme="minorEastAsia"/>
-              </w:rPr>
-            </w:pPr>
           </w:p>
           <w:p>
             <w:pPr>
@@ -22617,10 +22501,7 @@
             </w:r>
           </w:p>
           <w:p/>
-          <w:p>
-            <w:bookmarkStart w:id="0" w:name="_GoBack"/>
-            <w:bookmarkEnd w:id="0"/>
-          </w:p>
+          <w:p/>
           <w:p>
             <w:pPr>
               <w:pStyle w:val="Unterberschrift1"/>
@@ -25115,7 +24996,14 @@
               <w:pStyle w:val="Beschreibung"/>
             </w:pPr>
             <w:r>
-              <w:t>Test für Erwartungswert einer Normalverteilung bei unbekannter Varianz</w:t>
+              <w:t xml:space="preserve">Test für Erwartungswert einer Normalverteilung bei </w:t>
+            </w:r>
+            <w:r>
+              <w:rPr>
+                <w:b/>
+                <w:bCs/>
+              </w:rPr>
+              <w:t>unbekannter Varianz</w:t>
             </w:r>
           </w:p>
           <w:p>
@@ -25394,6 +25282,14 @@
                 <m:t>1-α</m:t>
               </m:r>
             </m:oMath>
+            <w:r>
+              <w:rPr>
+                <w:rFonts w:eastAsiaTheme="minorEastAsia"/>
+                <w:b/>
+                <w:color w:val="833C0B" w:themeColor="accent2" w:themeShade="80"/>
+              </w:rPr>
+              <w:t xml:space="preserve"> </w:t>
+            </w:r>
             <w:r>
               <w:rPr>
                 <w:rFonts w:eastAsiaTheme="minorEastAsia"/>
@@ -26859,12 +26755,722 @@
             </w:pPr>
           </w:p>
           <w:p>
-            <w:r>
+            <w:pPr>
               <w:rPr>
                 <w:rFonts w:eastAsiaTheme="minorEastAsia"/>
               </w:rPr>
-              <w:t>TODO: vielleicht noch Kondition je nach Prüfungsrelevanz</w:t>
-            </w:r>
+            </w:pPr>
+          </w:p>
+          <w:p>
+            <w:pPr>
+              <w:pStyle w:val="Unterberschrift1"/>
+            </w:pPr>
+            <w:r>
+              <w:t>Kondition</w:t>
+            </w:r>
+          </w:p>
+          <w:p>
+            <w:pPr>
+              <w:pStyle w:val="KeinLeerraum"/>
+              <w:rPr>
+                <w:rFonts w:eastAsiaTheme="minorEastAsia"/>
+              </w:rPr>
+            </w:pPr>
+            <m:oMathPara>
+              <m:oMathParaPr>
+                <m:jc m:val="left"/>
+              </m:oMathParaPr>
+              <m:oMath>
+                <m:f>
+                  <m:fPr>
+                    <m:ctrlPr>
+                      <w:rPr>
+                        <w:rFonts w:ascii="Cambria Math" w:hAnsi="Cambria Math"/>
+                        <w:i/>
+                      </w:rPr>
+                    </m:ctrlPr>
+                  </m:fPr>
+                  <m:num>
+                    <m:r>
+                      <w:rPr>
+                        <w:rFonts w:ascii="Cambria Math" w:hAnsi="Cambria Math"/>
+                      </w:rPr>
+                      <m:t>Δf</m:t>
+                    </m:r>
+                  </m:num>
+                  <m:den>
+                    <m:r>
+                      <w:rPr>
+                        <w:rFonts w:ascii="Cambria Math" w:hAnsi="Cambria Math"/>
+                      </w:rPr>
+                      <m:t>f</m:t>
+                    </m:r>
+                    <m:d>
+                      <m:dPr>
+                        <m:ctrlPr>
+                          <w:rPr>
+                            <w:rFonts w:ascii="Cambria Math" w:hAnsi="Cambria Math"/>
+                            <w:i/>
+                          </w:rPr>
+                        </m:ctrlPr>
+                      </m:dPr>
+                      <m:e>
+                        <m:r>
+                          <w:rPr>
+                            <w:rFonts w:ascii="Cambria Math" w:hAnsi="Cambria Math"/>
+                          </w:rPr>
+                          <m:t>x</m:t>
+                        </m:r>
+                      </m:e>
+                    </m:d>
+                  </m:den>
+                </m:f>
+                <m:r>
+                  <w:rPr>
+                    <w:rFonts w:ascii="Cambria Math" w:hAnsi="Cambria Math"/>
+                  </w:rPr>
+                  <m:t>≈</m:t>
+                </m:r>
+                <m:f>
+                  <m:fPr>
+                    <m:ctrlPr>
+                      <w:rPr>
+                        <w:rFonts w:ascii="Cambria Math" w:hAnsi="Cambria Math"/>
+                        <w:i/>
+                      </w:rPr>
+                    </m:ctrlPr>
+                  </m:fPr>
+                  <m:num>
+                    <m:sSup>
+                      <m:sSupPr>
+                        <m:ctrlPr>
+                          <w:rPr>
+                            <w:rFonts w:ascii="Cambria Math" w:hAnsi="Cambria Math"/>
+                            <w:i/>
+                          </w:rPr>
+                        </m:ctrlPr>
+                      </m:sSupPr>
+                      <m:e>
+                        <m:r>
+                          <w:rPr>
+                            <w:rFonts w:ascii="Cambria Math" w:hAnsi="Cambria Math"/>
+                          </w:rPr>
+                          <m:t>f</m:t>
+                        </m:r>
+                      </m:e>
+                      <m:sup>
+                        <m:r>
+                          <w:rPr>
+                            <w:rFonts w:ascii="Cambria Math" w:hAnsi="Cambria Math"/>
+                          </w:rPr>
+                          <m:t>'</m:t>
+                        </m:r>
+                      </m:sup>
+                    </m:sSup>
+                    <m:d>
+                      <m:dPr>
+                        <m:ctrlPr>
+                          <w:rPr>
+                            <w:rFonts w:ascii="Cambria Math" w:hAnsi="Cambria Math"/>
+                            <w:i/>
+                          </w:rPr>
+                        </m:ctrlPr>
+                      </m:dPr>
+                      <m:e>
+                        <m:r>
+                          <w:rPr>
+                            <w:rFonts w:ascii="Cambria Math" w:hAnsi="Cambria Math"/>
+                          </w:rPr>
+                          <m:t>x</m:t>
+                        </m:r>
+                      </m:e>
+                    </m:d>
+                    <m:r>
+                      <w:rPr>
+                        <w:rFonts w:ascii="Cambria Math" w:hAnsi="Cambria Math"/>
+                      </w:rPr>
+                      <m:t>⋅x</m:t>
+                    </m:r>
+                  </m:num>
+                  <m:den>
+                    <m:r>
+                      <w:rPr>
+                        <w:rFonts w:ascii="Cambria Math" w:hAnsi="Cambria Math"/>
+                      </w:rPr>
+                      <m:t>f</m:t>
+                    </m:r>
+                    <m:d>
+                      <m:dPr>
+                        <m:ctrlPr>
+                          <w:rPr>
+                            <w:rFonts w:ascii="Cambria Math" w:hAnsi="Cambria Math"/>
+                            <w:i/>
+                          </w:rPr>
+                        </m:ctrlPr>
+                      </m:dPr>
+                      <m:e>
+                        <m:r>
+                          <w:rPr>
+                            <w:rFonts w:ascii="Cambria Math" w:hAnsi="Cambria Math"/>
+                          </w:rPr>
+                          <m:t>x</m:t>
+                        </m:r>
+                      </m:e>
+                    </m:d>
+                  </m:den>
+                </m:f>
+                <m:r>
+                  <w:rPr>
+                    <w:rFonts w:ascii="Cambria Math" w:hAnsi="Cambria Math"/>
+                  </w:rPr>
+                  <m:t>⋅</m:t>
+                </m:r>
+                <m:f>
+                  <m:fPr>
+                    <m:ctrlPr>
+                      <w:rPr>
+                        <w:rFonts w:ascii="Cambria Math" w:hAnsi="Cambria Math"/>
+                        <w:i/>
+                      </w:rPr>
+                    </m:ctrlPr>
+                  </m:fPr>
+                  <m:num>
+                    <m:r>
+                      <w:rPr>
+                        <w:rFonts w:ascii="Cambria Math" w:hAnsi="Cambria Math"/>
+                      </w:rPr>
+                      <m:t>Δx</m:t>
+                    </m:r>
+                  </m:num>
+                  <m:den>
+                    <m:r>
+                      <w:rPr>
+                        <w:rFonts w:ascii="Cambria Math" w:hAnsi="Cambria Math"/>
+                      </w:rPr>
+                      <m:t>x</m:t>
+                    </m:r>
+                  </m:den>
+                </m:f>
+              </m:oMath>
+            </m:oMathPara>
+          </w:p>
+          <w:p>
+            <w:pPr>
+              <w:pStyle w:val="KeinLeerraum"/>
+              <w:rPr>
+                <w:rFonts w:eastAsiaTheme="minorEastAsia"/>
+              </w:rPr>
+            </w:pPr>
+          </w:p>
+          <w:p>
+            <w:pPr>
+              <w:pStyle w:val="KeinLeerraum"/>
+              <w:rPr>
+                <w:rFonts w:eastAsiaTheme="minorEastAsia"/>
+                <w:sz w:val="20"/>
+                <w:szCs w:val="20"/>
+              </w:rPr>
+            </w:pPr>
+            <m:oMath>
+              <m:f>
+                <m:fPr>
+                  <m:ctrlPr>
+                    <w:rPr>
+                      <w:rFonts w:ascii="Cambria Math" w:hAnsi="Cambria Math"/>
+                      <w:i/>
+                      <w:sz w:val="18"/>
+                      <w:szCs w:val="18"/>
+                      <w:highlight w:val="yellow"/>
+                    </w:rPr>
+                  </m:ctrlPr>
+                </m:fPr>
+                <m:num>
+                  <m:sSup>
+                    <m:sSupPr>
+                      <m:ctrlPr>
+                        <w:rPr>
+                          <w:rFonts w:ascii="Cambria Math" w:hAnsi="Cambria Math"/>
+                          <w:i/>
+                          <w:sz w:val="18"/>
+                          <w:szCs w:val="18"/>
+                          <w:highlight w:val="yellow"/>
+                        </w:rPr>
+                      </m:ctrlPr>
+                    </m:sSupPr>
+                    <m:e>
+                      <m:r>
+                        <w:rPr>
+                          <w:rFonts w:ascii="Cambria Math" w:hAnsi="Cambria Math"/>
+                          <w:sz w:val="18"/>
+                          <w:szCs w:val="18"/>
+                          <w:highlight w:val="yellow"/>
+                        </w:rPr>
+                        <m:t>f</m:t>
+                      </m:r>
+                    </m:e>
+                    <m:sup>
+                      <m:r>
+                        <w:rPr>
+                          <w:rFonts w:ascii="Cambria Math" w:hAnsi="Cambria Math"/>
+                          <w:sz w:val="18"/>
+                          <w:szCs w:val="18"/>
+                          <w:highlight w:val="yellow"/>
+                        </w:rPr>
+                        <m:t>'</m:t>
+                      </m:r>
+                    </m:sup>
+                  </m:sSup>
+                  <m:d>
+                    <m:dPr>
+                      <m:ctrlPr>
+                        <w:rPr>
+                          <w:rFonts w:ascii="Cambria Math" w:hAnsi="Cambria Math"/>
+                          <w:i/>
+                          <w:sz w:val="18"/>
+                          <w:szCs w:val="18"/>
+                          <w:highlight w:val="yellow"/>
+                        </w:rPr>
+                      </m:ctrlPr>
+                    </m:dPr>
+                    <m:e>
+                      <m:r>
+                        <w:rPr>
+                          <w:rFonts w:ascii="Cambria Math" w:hAnsi="Cambria Math"/>
+                          <w:sz w:val="18"/>
+                          <w:szCs w:val="18"/>
+                          <w:highlight w:val="yellow"/>
+                        </w:rPr>
+                        <m:t>x</m:t>
+                      </m:r>
+                    </m:e>
+                  </m:d>
+                  <m:r>
+                    <w:rPr>
+                      <w:rFonts w:ascii="Cambria Math" w:hAnsi="Cambria Math"/>
+                      <w:sz w:val="18"/>
+                      <w:szCs w:val="18"/>
+                      <w:highlight w:val="yellow"/>
+                    </w:rPr>
+                    <m:t>⋅x</m:t>
+                  </m:r>
+                </m:num>
+                <m:den>
+                  <m:r>
+                    <w:rPr>
+                      <w:rFonts w:ascii="Cambria Math" w:hAnsi="Cambria Math"/>
+                      <w:sz w:val="18"/>
+                      <w:szCs w:val="18"/>
+                      <w:highlight w:val="yellow"/>
+                    </w:rPr>
+                    <m:t>f</m:t>
+                  </m:r>
+                  <m:d>
+                    <m:dPr>
+                      <m:ctrlPr>
+                        <w:rPr>
+                          <w:rFonts w:ascii="Cambria Math" w:hAnsi="Cambria Math"/>
+                          <w:i/>
+                          <w:sz w:val="18"/>
+                          <w:szCs w:val="18"/>
+                          <w:highlight w:val="yellow"/>
+                        </w:rPr>
+                      </m:ctrlPr>
+                    </m:dPr>
+                    <m:e>
+                      <m:r>
+                        <w:rPr>
+                          <w:rFonts w:ascii="Cambria Math" w:hAnsi="Cambria Math"/>
+                          <w:sz w:val="18"/>
+                          <w:szCs w:val="18"/>
+                          <w:highlight w:val="yellow"/>
+                        </w:rPr>
+                        <m:t>x</m:t>
+                      </m:r>
+                    </m:e>
+                  </m:d>
+                </m:den>
+              </m:f>
+            </m:oMath>
+            <w:r>
+              <w:rPr>
+                <w:rFonts w:eastAsiaTheme="minorEastAsia"/>
+                <w:sz w:val="18"/>
+                <w:szCs w:val="18"/>
+                <w:highlight w:val="yellow"/>
+              </w:rPr>
+              <w:t xml:space="preserve"> </w:t>
+            </w:r>
+            <w:r>
+              <w:rPr>
+                <w:rFonts w:eastAsiaTheme="minorEastAsia"/>
+                <w:highlight w:val="yellow"/>
+              </w:rPr>
+              <w:t xml:space="preserve"> Konditionszahl </w:t>
+            </w:r>
+            <m:oMath>
+              <m:sSub>
+                <m:sSubPr>
+                  <m:ctrlPr>
+                    <w:rPr>
+                      <w:rFonts w:ascii="Cambria Math" w:eastAsiaTheme="minorEastAsia" w:hAnsi="Cambria Math"/>
+                      <w:i/>
+                      <w:sz w:val="20"/>
+                      <w:szCs w:val="20"/>
+                      <w:highlight w:val="yellow"/>
+                    </w:rPr>
+                  </m:ctrlPr>
+                </m:sSubPr>
+                <m:e>
+                  <m:r>
+                    <w:rPr>
+                      <w:rFonts w:ascii="Cambria Math" w:eastAsiaTheme="minorEastAsia" w:hAnsi="Cambria Math"/>
+                      <w:sz w:val="20"/>
+                      <w:szCs w:val="20"/>
+                      <w:highlight w:val="yellow"/>
+                    </w:rPr>
+                    <m:t>κ</m:t>
+                  </m:r>
+                </m:e>
+                <m:sub>
+                  <m:r>
+                    <w:rPr>
+                      <w:rFonts w:ascii="Cambria Math" w:eastAsiaTheme="minorEastAsia" w:hAnsi="Cambria Math"/>
+                      <w:sz w:val="20"/>
+                      <w:szCs w:val="20"/>
+                      <w:highlight w:val="yellow"/>
+                    </w:rPr>
+                    <m:t>f</m:t>
+                  </m:r>
+                </m:sub>
+              </m:sSub>
+              <m:d>
+                <m:dPr>
+                  <m:ctrlPr>
+                    <w:rPr>
+                      <w:rFonts w:ascii="Cambria Math" w:eastAsiaTheme="minorEastAsia" w:hAnsi="Cambria Math"/>
+                      <w:i/>
+                      <w:sz w:val="20"/>
+                      <w:szCs w:val="20"/>
+                      <w:highlight w:val="yellow"/>
+                    </w:rPr>
+                  </m:ctrlPr>
+                </m:dPr>
+                <m:e>
+                  <m:r>
+                    <w:rPr>
+                      <w:rFonts w:ascii="Cambria Math" w:eastAsiaTheme="minorEastAsia" w:hAnsi="Cambria Math"/>
+                      <w:sz w:val="20"/>
+                      <w:szCs w:val="20"/>
+                      <w:highlight w:val="yellow"/>
+                    </w:rPr>
+                    <m:t>x</m:t>
+                  </m:r>
+                </m:e>
+              </m:d>
+            </m:oMath>
+          </w:p>
+          <w:p>
+            <w:r>
+              <w:t>Der Verstärkungsfaktor des relativen Fehlers</w:t>
+            </w:r>
+            <w:r>
+              <w:t xml:space="preserve"> </w:t>
+            </w:r>
+            <m:oMath>
+              <m:f>
+                <m:fPr>
+                  <m:ctrlPr>
+                    <w:rPr>
+                      <w:rFonts w:ascii="Cambria Math" w:hAnsi="Cambria Math"/>
+                      <w:i/>
+                      <w:sz w:val="16"/>
+                      <w:szCs w:val="16"/>
+                    </w:rPr>
+                  </m:ctrlPr>
+                </m:fPr>
+                <m:num>
+                  <m:r>
+                    <w:rPr>
+                      <w:rFonts w:ascii="Cambria Math" w:hAnsi="Cambria Math"/>
+                      <w:sz w:val="16"/>
+                      <w:szCs w:val="16"/>
+                    </w:rPr>
+                    <m:t>Δx</m:t>
+                  </m:r>
+                </m:num>
+                <m:den>
+                  <m:r>
+                    <w:rPr>
+                      <w:rFonts w:ascii="Cambria Math" w:hAnsi="Cambria Math"/>
+                      <w:sz w:val="16"/>
+                      <w:szCs w:val="16"/>
+                    </w:rPr>
+                    <m:t>x</m:t>
+                  </m:r>
+                </m:den>
+              </m:f>
+            </m:oMath>
+            <w:r>
+              <w:rPr>
+                <w:sz w:val="16"/>
+                <w:szCs w:val="16"/>
+              </w:rPr>
+              <w:t xml:space="preserve"> </w:t>
+            </w:r>
+            <w:r>
+              <w:t xml:space="preserve">in den Eingaben heißt Konditionszahl </w:t>
+            </w:r>
+            <m:oMath>
+              <m:sSub>
+                <m:sSubPr>
+                  <m:ctrlPr>
+                    <w:rPr>
+                      <w:rFonts w:ascii="Cambria Math" w:eastAsiaTheme="minorEastAsia" w:hAnsi="Cambria Math"/>
+                      <w:i/>
+                      <w:sz w:val="14"/>
+                      <w:szCs w:val="14"/>
+                    </w:rPr>
+                  </m:ctrlPr>
+                </m:sSubPr>
+                <m:e>
+                  <m:r>
+                    <w:rPr>
+                      <w:rFonts w:ascii="Cambria Math" w:eastAsiaTheme="minorEastAsia" w:hAnsi="Cambria Math"/>
+                      <w:sz w:val="14"/>
+                      <w:szCs w:val="14"/>
+                    </w:rPr>
+                    <m:t>κ</m:t>
+                  </m:r>
+                </m:e>
+                <m:sub>
+                  <m:r>
+                    <w:rPr>
+                      <w:rFonts w:ascii="Cambria Math" w:eastAsiaTheme="minorEastAsia" w:hAnsi="Cambria Math"/>
+                      <w:sz w:val="14"/>
+                      <w:szCs w:val="14"/>
+                    </w:rPr>
+                    <m:t>f</m:t>
+                  </m:r>
+                </m:sub>
+              </m:sSub>
+              <m:d>
+                <m:dPr>
+                  <m:ctrlPr>
+                    <w:rPr>
+                      <w:rFonts w:ascii="Cambria Math" w:eastAsiaTheme="minorEastAsia" w:hAnsi="Cambria Math"/>
+                      <w:i/>
+                      <w:sz w:val="14"/>
+                      <w:szCs w:val="14"/>
+                    </w:rPr>
+                  </m:ctrlPr>
+                </m:dPr>
+                <m:e>
+                  <m:r>
+                    <w:rPr>
+                      <w:rFonts w:ascii="Cambria Math" w:eastAsiaTheme="minorEastAsia" w:hAnsi="Cambria Math"/>
+                      <w:sz w:val="14"/>
+                      <w:szCs w:val="14"/>
+                    </w:rPr>
+                    <m:t>x</m:t>
+                  </m:r>
+                </m:e>
+              </m:d>
+            </m:oMath>
+          </w:p>
+          <w:p>
+            <w:pPr>
+              <w:rPr>
+                <w:rFonts w:eastAsiaTheme="minorEastAsia"/>
+              </w:rPr>
+            </w:pPr>
+          </w:p>
+          <w:p>
+            <w:pPr>
+              <w:pStyle w:val="Listenabsatz"/>
+              <w:numPr>
+                <w:ilvl w:val="0"/>
+                <w:numId w:val="18"/>
+              </w:numPr>
+              <w:rPr>
+                <w:rFonts w:eastAsiaTheme="minorEastAsia"/>
+              </w:rPr>
+            </w:pPr>
+            <w:r>
+              <w:rPr>
+                <w:rFonts w:eastAsiaTheme="minorEastAsia"/>
+              </w:rPr>
+              <w:t>Die Kondition eines Problems ist abhängig von x und f</w:t>
+            </w:r>
+          </w:p>
+          <w:p>
+            <w:pPr>
+              <w:pStyle w:val="Listenabsatz"/>
+              <w:numPr>
+                <w:ilvl w:val="0"/>
+                <w:numId w:val="18"/>
+              </w:numPr>
+              <w:rPr>
+                <w:rFonts w:eastAsiaTheme="minorEastAsia"/>
+              </w:rPr>
+            </w:pPr>
+            <w:r>
+              <w:rPr>
+                <w:rFonts w:eastAsiaTheme="minorEastAsia"/>
+              </w:rPr>
+              <w:t xml:space="preserve">Man spricht von schlechter Kondition, wenn </w:t>
+            </w:r>
+            <m:oMath>
+              <m:sSub>
+                <m:sSubPr>
+                  <m:ctrlPr>
+                    <w:rPr>
+                      <w:rFonts w:ascii="Cambria Math" w:eastAsiaTheme="minorEastAsia" w:hAnsi="Cambria Math"/>
+                      <w:i/>
+                      <w:sz w:val="14"/>
+                      <w:szCs w:val="14"/>
+                    </w:rPr>
+                  </m:ctrlPr>
+                </m:sSubPr>
+                <m:e>
+                  <m:r>
+                    <w:rPr>
+                      <w:rFonts w:ascii="Cambria Math" w:eastAsiaTheme="minorEastAsia" w:hAnsi="Cambria Math"/>
+                      <w:sz w:val="14"/>
+                      <w:szCs w:val="14"/>
+                    </w:rPr>
+                    <m:t>κ</m:t>
+                  </m:r>
+                </m:e>
+                <m:sub>
+                  <m:r>
+                    <w:rPr>
+                      <w:rFonts w:ascii="Cambria Math" w:eastAsiaTheme="minorEastAsia" w:hAnsi="Cambria Math"/>
+                      <w:sz w:val="14"/>
+                      <w:szCs w:val="14"/>
+                    </w:rPr>
+                    <m:t>f</m:t>
+                  </m:r>
+                </m:sub>
+              </m:sSub>
+              <m:d>
+                <m:dPr>
+                  <m:ctrlPr>
+                    <w:rPr>
+                      <w:rFonts w:ascii="Cambria Math" w:eastAsiaTheme="minorEastAsia" w:hAnsi="Cambria Math"/>
+                      <w:i/>
+                      <w:sz w:val="14"/>
+                      <w:szCs w:val="14"/>
+                    </w:rPr>
+                  </m:ctrlPr>
+                </m:dPr>
+                <m:e>
+                  <m:r>
+                    <w:rPr>
+                      <w:rFonts w:ascii="Cambria Math" w:eastAsiaTheme="minorEastAsia" w:hAnsi="Cambria Math"/>
+                      <w:sz w:val="14"/>
+                      <w:szCs w:val="14"/>
+                    </w:rPr>
+                    <m:t>x</m:t>
+                  </m:r>
+                </m:e>
+              </m:d>
+              <m:r>
+                <w:rPr>
+                  <w:rFonts w:ascii="Cambria Math" w:eastAsiaTheme="minorEastAsia" w:hAnsi="Cambria Math"/>
+                  <w:sz w:val="14"/>
+                  <w:szCs w:val="14"/>
+                </w:rPr>
+                <m:t xml:space="preserve">≫1 </m:t>
+              </m:r>
+            </m:oMath>
+            <w:r>
+              <w:rPr>
+                <w:rFonts w:eastAsiaTheme="minorEastAsia"/>
+                <w:sz w:val="14"/>
+                <w:szCs w:val="14"/>
+              </w:rPr>
+              <w:t xml:space="preserve">  </w:t>
+            </w:r>
+            <w:r>
+              <w:t>(Fausregel</w:t>
+            </w:r>
+            <w:r>
+              <w:t>, falls K(x) &gt; 10</w:t>
+            </w:r>
+            <w:r>
+              <w:rPr>
+                <w:vertAlign w:val="superscript"/>
+              </w:rPr>
+              <w:t>2</w:t>
+            </w:r>
+            <w:r>
+              <w:rPr>
+                <w:vertAlign w:val="superscript"/>
+              </w:rPr>
+              <w:t xml:space="preserve"> </w:t>
+            </w:r>
+            <w:r>
+              <w:t>)</w:t>
+            </w:r>
+          </w:p>
+          <w:p>
+            <w:pPr>
+              <w:pStyle w:val="Listenabsatz"/>
+              <w:numPr>
+                <w:ilvl w:val="0"/>
+                <w:numId w:val="18"/>
+              </w:numPr>
+              <w:rPr>
+                <w:rFonts w:eastAsiaTheme="minorEastAsia"/>
+              </w:rPr>
+            </w:pPr>
+            <w:r>
+              <w:rPr>
+                <w:rFonts w:eastAsiaTheme="minorEastAsia"/>
+              </w:rPr>
+              <w:t>Falls ein Problem schlecht konditioniert ist, dann gibt es keinen numerisch günstigen Algorithmus zur Lösung des Problems</w:t>
+            </w:r>
+          </w:p>
+          <w:p>
+            <w:pPr>
+              <w:rPr>
+                <w:rFonts w:eastAsiaTheme="minorEastAsia"/>
+              </w:rPr>
+            </w:pPr>
+          </w:p>
+          <w:p>
+            <w:pPr>
+              <w:pStyle w:val="Unterberschrift1"/>
+            </w:pPr>
+            <w:r>
+              <w:t>Stabilität</w:t>
+            </w:r>
+          </w:p>
+          <w:p>
+            <w:r>
+              <w:t>Ein numerisches Verfahren, das Fehler in den Eingangsdaten bei einem gut konditionierten Problem nicht verstärkt, heißt stabil.</w:t>
+            </w:r>
+          </w:p>
+          <w:p>
+            <w:pPr>
+              <w:rPr>
+                <w:rFonts w:eastAsiaTheme="minorEastAsia"/>
+              </w:rPr>
+            </w:pPr>
+          </w:p>
+          <w:p>
+            <w:pPr>
+              <w:rPr>
+                <w:rFonts w:eastAsiaTheme="minorEastAsia"/>
+              </w:rPr>
+            </w:pPr>
+          </w:p>
+          <w:p>
+            <w:pPr>
+              <w:rPr>
+                <w:rFonts w:eastAsiaTheme="minorEastAsia"/>
+              </w:rPr>
+            </w:pPr>
           </w:p>
         </w:tc>
         <w:tc>
@@ -26902,8 +27508,8 @@
                 <w:noProof/>
               </w:rPr>
               <w:drawing>
-                <wp:inline distT="0" distB="0" distL="0" distR="0" wp14:anchorId="7F824D5D" wp14:editId="291AA571">
-                  <wp:extent cx="1796195" cy="813916"/>
+                <wp:inline distT="0" distB="0" distL="0" distR="0" wp14:anchorId="7F824D5D" wp14:editId="341C1ED4">
+                  <wp:extent cx="1795133" cy="813435"/>
                   <wp:effectExtent l="0" t="0" r="0" b="5715"/>
                   <wp:docPr id="10" name="Grafik 10"/>
                   <wp:cNvGraphicFramePr>
@@ -26937,7 +27543,7 @@
                         <pic:spPr>
                           <a:xfrm>
                             <a:off x="0" y="0"/>
-                            <a:ext cx="1810098" cy="820216"/>
+                            <a:ext cx="1822246" cy="825721"/>
                           </a:xfrm>
                           <a:prstGeom prst="rect">
                             <a:avLst/>
@@ -26967,10 +27573,10 @@
                 <w:noProof/>
               </w:rPr>
               <w:drawing>
-                <wp:inline distT="0" distB="0" distL="0" distR="0" wp14:anchorId="7348A754" wp14:editId="52D6DE23">
-                  <wp:extent cx="1813727" cy="976786"/>
-                  <wp:effectExtent l="0" t="0" r="0" b="0"/>
-                  <wp:docPr id="7" name="Grafik 7"/>
+                <wp:inline distT="0" distB="0" distL="0" distR="0" wp14:anchorId="5AAADB08" wp14:editId="3C1C2C0C">
+                  <wp:extent cx="1747838" cy="1192643"/>
+                  <wp:effectExtent l="0" t="0" r="5080" b="7620"/>
+                  <wp:docPr id="24" name="Grafik 24"/>
                   <wp:cNvGraphicFramePr>
                     <a:graphicFrameLocks xmlns:a="http://schemas.openxmlformats.org/drawingml/2006/main" noChangeAspect="1"/>
                   </wp:cNvGraphicFramePr>
@@ -26982,22 +27588,7 @@
                           <pic:cNvPicPr/>
                         </pic:nvPicPr>
                         <pic:blipFill>
-                          <a:blip r:embed="rId22">
-                            <a:extLst>
-                              <a:ext uri="{BEBA8EAE-BF5A-486C-A8C5-ECC9F3942E4B}">
-                                <a14:imgProps xmlns:a14="http://schemas.microsoft.com/office/drawing/2010/main">
-                                  <a14:imgLayer r:embed="rId23">
-                                    <a14:imgEffect>
-                                      <a14:sharpenSoften amount="100000"/>
-                                    </a14:imgEffect>
-                                    <a14:imgEffect>
-                                      <a14:brightnessContrast bright="4000"/>
-                                    </a14:imgEffect>
-                                  </a14:imgLayer>
-                                </a14:imgProps>
-                              </a:ext>
-                            </a:extLst>
-                          </a:blip>
+                          <a:blip r:embed="rId22"/>
                           <a:stretch>
                             <a:fillRect/>
                           </a:stretch>
@@ -27005,7 +27596,7 @@
                         <pic:spPr>
                           <a:xfrm>
                             <a:off x="0" y="0"/>
-                            <a:ext cx="1826662" cy="983752"/>
+                            <a:ext cx="1762958" cy="1202960"/>
                           </a:xfrm>
                           <a:prstGeom prst="rect">
                             <a:avLst/>
@@ -27035,7 +27626,7 @@
                 <w:noProof/>
               </w:rPr>
               <w:drawing>
-                <wp:inline distT="0" distB="0" distL="0" distR="0" wp14:anchorId="16B17B5B" wp14:editId="6518BBE3">
+                <wp:inline distT="0" distB="0" distL="0" distR="0" wp14:anchorId="16B17B5B" wp14:editId="05C56C63">
                   <wp:extent cx="1803679" cy="523104"/>
                   <wp:effectExtent l="0" t="0" r="6350" b="0"/>
                   <wp:docPr id="9" name="Grafik 9"/>
@@ -27050,7 +27641,7 @@
                           <pic:cNvPicPr/>
                         </pic:nvPicPr>
                         <pic:blipFill>
-                          <a:blip r:embed="rId24"/>
+                          <a:blip r:embed="rId23"/>
                           <a:stretch>
                             <a:fillRect/>
                           </a:stretch>
@@ -27076,22 +27667,23 @@
               <w:pStyle w:val="Unterberschrift1"/>
             </w:pPr>
             <w:r>
-              <w:t>…mit dividierten Differenzen</w:t>
-            </w:r>
-          </w:p>
-          <w:p>
-            <w:pPr>
-              <w:pStyle w:val="Unterberschrift1"/>
-            </w:pPr>
-            <w:r>
               <w:rPr>
                 <w:noProof/>
+                <w:szCs w:val="12"/>
               </w:rPr>
               <w:drawing>
-                <wp:inline distT="0" distB="0" distL="0" distR="0" wp14:anchorId="329DE2EA" wp14:editId="0B4298B0">
-                  <wp:extent cx="1788606" cy="570318"/>
-                  <wp:effectExtent l="0" t="0" r="2540" b="1270"/>
-                  <wp:docPr id="8" name="Grafik 8"/>
+                <wp:anchor distT="0" distB="0" distL="114300" distR="114300" simplePos="0" relativeHeight="251668480" behindDoc="0" locked="0" layoutInCell="1" allowOverlap="1" wp14:anchorId="307CF62E" wp14:editId="2ED65324">
+                  <wp:simplePos x="0" y="0"/>
+                  <wp:positionH relativeFrom="column">
+                    <wp:posOffset>-291782</wp:posOffset>
+                  </wp:positionH>
+                  <wp:positionV relativeFrom="paragraph">
+                    <wp:posOffset>86043</wp:posOffset>
+                  </wp:positionV>
+                  <wp:extent cx="2133600" cy="678582"/>
+                  <wp:effectExtent l="0" t="0" r="0" b="7620"/>
+                  <wp:wrapNone/>
+                  <wp:docPr id="23" name="Grafik 23"/>
                   <wp:cNvGraphicFramePr>
                     <a:graphicFrameLocks xmlns:a="http://schemas.openxmlformats.org/drawingml/2006/main" noChangeAspect="1"/>
                   </wp:cNvGraphicFramePr>
@@ -27099,42 +27691,113 @@
                     <a:graphicData uri="http://schemas.openxmlformats.org/drawingml/2006/picture">
                       <pic:pic xmlns:pic="http://schemas.openxmlformats.org/drawingml/2006/picture">
                         <pic:nvPicPr>
-                          <pic:cNvPr id="1" name=""/>
-                          <pic:cNvPicPr/>
+                          <pic:cNvPr id="0" name="Picture 229"/>
+                          <pic:cNvPicPr>
+                            <a:picLocks noChangeAspect="1" noChangeArrowheads="1"/>
+                          </pic:cNvPicPr>
                         </pic:nvPicPr>
                         <pic:blipFill>
-                          <a:blip r:embed="rId25">
+                          <a:blip r:embed="rId24" cstate="print">
                             <a:extLst>
-                              <a:ext uri="{BEBA8EAE-BF5A-486C-A8C5-ECC9F3942E4B}">
-                                <a14:imgProps xmlns:a14="http://schemas.microsoft.com/office/drawing/2010/main">
-                                  <a14:imgLayer r:embed="rId26">
-                                    <a14:imgEffect>
-                                      <a14:sharpenSoften amount="100000"/>
-                                    </a14:imgEffect>
-                                  </a14:imgLayer>
-                                </a14:imgProps>
+                              <a:ext uri="{28A0092B-C50C-407E-A947-70E740481C1C}">
+                                <a14:useLocalDpi xmlns:a14="http://schemas.microsoft.com/office/drawing/2010/main" val="0"/>
                               </a:ext>
                             </a:extLst>
                           </a:blip>
+                          <a:srcRect/>
                           <a:stretch>
                             <a:fillRect/>
                           </a:stretch>
                         </pic:blipFill>
-                        <pic:spPr>
+                        <pic:spPr bwMode="auto">
                           <a:xfrm>
                             <a:off x="0" y="0"/>
-                            <a:ext cx="1805317" cy="575647"/>
+                            <a:ext cx="2159439" cy="686800"/>
                           </a:xfrm>
                           <a:prstGeom prst="rect">
                             <a:avLst/>
                           </a:prstGeom>
+                          <a:noFill/>
+                          <a:ln>
+                            <a:noFill/>
+                          </a:ln>
                         </pic:spPr>
                       </pic:pic>
                     </a:graphicData>
                   </a:graphic>
-                </wp:inline>
+                  <wp14:sizeRelH relativeFrom="page">
+                    <wp14:pctWidth>0</wp14:pctWidth>
+                  </wp14:sizeRelH>
+                  <wp14:sizeRelV relativeFrom="page">
+                    <wp14:pctHeight>0</wp14:pctHeight>
+                  </wp14:sizeRelV>
+                </wp:anchor>
               </w:drawing>
             </w:r>
+            <w:r>
+              <w:t>…mit dividierten Differenzen</w:t>
+            </w:r>
+          </w:p>
+          <w:p>
+            <w:pPr>
+              <w:pStyle w:val="Unterberschrift1"/>
+              <w:rPr>
+                <w:noProof/>
+              </w:rPr>
+            </w:pPr>
+          </w:p>
+          <w:p>
+            <w:pPr>
+              <w:pStyle w:val="Unterberschrift1"/>
+              <w:rPr>
+                <w:noProof/>
+              </w:rPr>
+            </w:pPr>
+          </w:p>
+          <w:p>
+            <w:pPr>
+              <w:pStyle w:val="Unterberschrift1"/>
+              <w:rPr>
+                <w:noProof/>
+              </w:rPr>
+            </w:pPr>
+          </w:p>
+          <w:p>
+            <w:pPr>
+              <w:pStyle w:val="Unterberschrift1"/>
+              <w:rPr>
+                <w:noProof/>
+              </w:rPr>
+            </w:pPr>
+          </w:p>
+          <w:p>
+            <w:pPr>
+              <w:pStyle w:val="Unterberschrift1"/>
+              <w:rPr>
+                <w:noProof/>
+              </w:rPr>
+            </w:pPr>
+          </w:p>
+          <w:p>
+            <w:pPr>
+              <w:pStyle w:val="Unterberschrift1"/>
+              <w:rPr>
+                <w:noProof/>
+              </w:rPr>
+            </w:pPr>
+          </w:p>
+          <w:p>
+            <w:pPr>
+              <w:pStyle w:val="Unterberschrift1"/>
+              <w:rPr>
+                <w:noProof/>
+              </w:rPr>
+            </w:pPr>
+          </w:p>
+          <w:p>
+            <w:pPr>
+              <w:pStyle w:val="Unterberschrift1"/>
+            </w:pPr>
           </w:p>
           <w:p>
             <w:pPr>
@@ -27168,7 +27831,7 @@
                           <pic:cNvPicPr/>
                         </pic:nvPicPr>
                         <pic:blipFill>
-                          <a:blip r:embed="rId27"/>
+                          <a:blip r:embed="rId25"/>
                           <a:stretch>
                             <a:fillRect/>
                           </a:stretch>
@@ -27258,11 +27921,11 @@
                           <pic:cNvPicPr/>
                         </pic:nvPicPr>
                         <pic:blipFill>
-                          <a:blip r:embed="rId28" cstate="print">
+                          <a:blip r:embed="rId26" cstate="print">
                             <a:extLst>
                               <a:ext uri="{BEBA8EAE-BF5A-486C-A8C5-ECC9F3942E4B}">
                                 <a14:imgProps xmlns:a14="http://schemas.microsoft.com/office/drawing/2010/main">
-                                  <a14:imgLayer r:embed="rId29">
+                                  <a14:imgLayer r:embed="rId27">
                                     <a14:imgEffect>
                                       <a14:sharpenSoften amount="100000"/>
                                     </a14:imgEffect>
@@ -27303,13 +27966,82 @@
           <w:p/>
           <w:p/>
           <w:p/>
-          <w:p/>
-          <w:p>
-            <w:r>
-              <w:t>TODO: SPLINE Beispiel</w:t>
-            </w:r>
-            <w:r>
-              <w:t xml:space="preserve"> S.7</w:t>
+          <w:p>
+            <w:pPr>
+              <w:rPr>
+                <w:b/>
+              </w:rPr>
+            </w:pPr>
+            <w:r>
+              <w:rPr>
+                <w:b/>
+              </w:rPr>
+              <w:t>Spline Eigenschaften:</w:t>
+            </w:r>
+          </w:p>
+          <w:p>
+            <w:r>
+              <w:t>Stetigkeit zwischen den Abschnitten</w:t>
+            </w:r>
+          </w:p>
+          <w:p>
+            <w:r>
+              <w:t>Stetigkeit zwis</w:t>
+            </w:r>
+            <w:r>
+              <w:t>a</w:t>
+            </w:r>
+            <w:r>
+              <w:t xml:space="preserve">chen den 1. Ableitungen </w:t>
+            </w:r>
+          </w:p>
+          <w:p>
+            <w:r>
+              <w:t>Stetigkeit zwischen den 2. Ableitungen</w:t>
+            </w:r>
+          </w:p>
+          <w:p>
+            <w:r>
+              <w:t xml:space="preserve">2 Randbedingungen: </w:t>
+            </w:r>
+            <w:r>
+              <w:t>s</w:t>
+            </w:r>
+            <w:r>
+              <w:rPr>
+                <w:vertAlign w:val="subscript"/>
+              </w:rPr>
+              <w:t>0</w:t>
+            </w:r>
+            <w:r>
+              <w:t>‘‘(x</w:t>
+            </w:r>
+            <w:r>
+              <w:rPr>
+                <w:vertAlign w:val="subscript"/>
+              </w:rPr>
+              <w:t>0</w:t>
+            </w:r>
+            <w:r>
+              <w:t>)=0, s</w:t>
+            </w:r>
+            <w:r>
+              <w:rPr>
+                <w:vertAlign w:val="subscript"/>
+              </w:rPr>
+              <w:t>n-1</w:t>
+            </w:r>
+            <w:r>
+              <w:t>‘‘(x</w:t>
+            </w:r>
+            <w:r>
+              <w:rPr>
+                <w:vertAlign w:val="subscript"/>
+              </w:rPr>
+              <w:t>n</w:t>
+            </w:r>
+            <w:r>
+              <w:t>)=0</w:t>
             </w:r>
           </w:p>
         </w:tc>
@@ -27850,6 +28582,19 @@
           </w:p>
           <w:p>
             <w:pPr>
+              <w:rPr>
+                <w:b/>
+              </w:rPr>
+            </w:pPr>
+            <w:r>
+              <w:rPr>
+                <w:b/>
+              </w:rPr>
+              <w:t>Punkte immer normieren!</w:t>
+            </w:r>
+          </w:p>
+          <w:p>
+            <w:pPr>
               <w:pStyle w:val="Unterberschrift1"/>
             </w:pPr>
             <w:r>
@@ -27861,6 +28606,153 @@
                   <wp:extent cx="1813727" cy="612396"/>
                   <wp:effectExtent l="0" t="0" r="0" b="0"/>
                   <wp:docPr id="13" name="Grafik 13"/>
+                  <wp:cNvGraphicFramePr>
+                    <a:graphicFrameLocks xmlns:a="http://schemas.openxmlformats.org/drawingml/2006/main" noChangeAspect="1"/>
+                  </wp:cNvGraphicFramePr>
+                  <a:graphic xmlns:a="http://schemas.openxmlformats.org/drawingml/2006/main">
+                    <a:graphicData uri="http://schemas.openxmlformats.org/drawingml/2006/picture">
+                      <pic:pic xmlns:pic="http://schemas.openxmlformats.org/drawingml/2006/picture">
+                        <pic:nvPicPr>
+                          <pic:cNvPr id="1" name=""/>
+                          <pic:cNvPicPr/>
+                        </pic:nvPicPr>
+                        <pic:blipFill>
+                          <a:blip r:embed="rId28"/>
+                          <a:stretch>
+                            <a:fillRect/>
+                          </a:stretch>
+                        </pic:blipFill>
+                        <pic:spPr>
+                          <a:xfrm>
+                            <a:off x="0" y="0"/>
+                            <a:ext cx="1842550" cy="622128"/>
+                          </a:xfrm>
+                          <a:prstGeom prst="rect">
+                            <a:avLst/>
+                          </a:prstGeom>
+                        </pic:spPr>
+                      </pic:pic>
+                    </a:graphicData>
+                  </a:graphic>
+                </wp:inline>
+              </w:drawing>
+            </w:r>
+          </w:p>
+          <w:p>
+            <w:r>
+              <w:t>Ordnung der Newton-Cotes Regeln: k+1 (Anz. Knotn</w:t>
+            </w:r>
+            <w:r>
+              <w:t>)</w:t>
+            </w:r>
+          </w:p>
+          <w:p>
+            <w:pPr>
+              <w:pStyle w:val="Unterberschrift1"/>
+            </w:pPr>
+            <w:r>
+              <w:t>Ordnung einer Regel Nachweisen</w:t>
+            </w:r>
+          </w:p>
+          <w:p>
+            <w:r>
+              <w:t>TODO: Beispiel aus Übung</w:t>
+            </w:r>
+          </w:p>
+          <w:p>
+            <w:pPr>
+              <w:pStyle w:val="Unterberschrift1"/>
+            </w:pPr>
+            <w:r>
+              <w:t>Zusammengesetzte Trapezregel</w:t>
+            </w:r>
+          </w:p>
+          <w:p>
+            <w:pPr>
+              <w:pStyle w:val="Unterberschrift1"/>
+            </w:pPr>
+            <w:r>
+              <w:rPr>
+                <w:noProof/>
+              </w:rPr>
+              <w:drawing>
+                <wp:inline distT="0" distB="0" distL="0" distR="0" wp14:anchorId="6F788A50" wp14:editId="49195317">
+                  <wp:extent cx="1813560" cy="311501"/>
+                  <wp:effectExtent l="0" t="0" r="0" b="0"/>
+                  <wp:docPr id="25" name="Grafik 25"/>
+                  <wp:cNvGraphicFramePr>
+                    <a:graphicFrameLocks xmlns:a="http://schemas.openxmlformats.org/drawingml/2006/main" noChangeAspect="1"/>
+                  </wp:cNvGraphicFramePr>
+                  <a:graphic xmlns:a="http://schemas.openxmlformats.org/drawingml/2006/main">
+                    <a:graphicData uri="http://schemas.openxmlformats.org/drawingml/2006/picture">
+                      <pic:pic xmlns:pic="http://schemas.openxmlformats.org/drawingml/2006/picture">
+                        <pic:nvPicPr>
+                          <pic:cNvPr id="1" name=""/>
+                          <pic:cNvPicPr/>
+                        </pic:nvPicPr>
+                        <pic:blipFill>
+                          <a:blip r:embed="rId29"/>
+                          <a:stretch>
+                            <a:fillRect/>
+                          </a:stretch>
+                        </pic:blipFill>
+                        <pic:spPr>
+                          <a:xfrm>
+                            <a:off x="0" y="0"/>
+                            <a:ext cx="1919372" cy="329675"/>
+                          </a:xfrm>
+                          <a:prstGeom prst="rect">
+                            <a:avLst/>
+                          </a:prstGeom>
+                        </pic:spPr>
+                      </pic:pic>
+                    </a:graphicData>
+                  </a:graphic>
+                </wp:inline>
+              </w:drawing>
+            </w:r>
+          </w:p>
+          <w:p>
+            <w:r>
+              <w:t>Höhere Genauigkeit, a</w:t>
+            </w:r>
+            <w:r>
+              <w:t>be</w:t>
+            </w:r>
+            <w:r>
+              <w:t xml:space="preserve">r mehr </w:t>
+            </w:r>
+            <w:r>
+              <w:t>F</w:t>
+            </w:r>
+            <w:r>
+              <w:t>ktionsauswertungen</w:t>
+            </w:r>
+          </w:p>
+          <w:p>
+            <w:pPr>
+              <w:pStyle w:val="Unterberschrift1"/>
+            </w:pPr>
+            <w:r>
+              <w:t>Zusamengesetzte Simpson Regel</w:t>
+            </w:r>
+            <w:r>
+              <w:t xml:space="preserve"> (für n = 2)</w:t>
+            </w:r>
+          </w:p>
+          <w:p>
+            <w:pPr>
+              <w:pStyle w:val="Unterberschrift1"/>
+            </w:pPr>
+            <w:r>
+              <w:rPr>
+                <w:noProof/>
+              </w:rPr>
+              <w:drawing>
+                <wp:inline distT="0" distB="0" distL="0" distR="0" wp14:anchorId="03F3D943" wp14:editId="06B134AC">
+                  <wp:extent cx="1815295" cy="206290"/>
+                  <wp:effectExtent l="0" t="0" r="0" b="3810"/>
+                  <wp:docPr id="26" name="Grafik 26"/>
                   <wp:cNvGraphicFramePr>
                     <a:graphicFrameLocks xmlns:a="http://schemas.openxmlformats.org/drawingml/2006/main" noChangeAspect="1"/>
                   </wp:cNvGraphicFramePr>
@@ -27880,7 +28772,7 @@
                         <pic:spPr>
                           <a:xfrm>
                             <a:off x="0" y="0"/>
-                            <a:ext cx="1842550" cy="622128"/>
+                            <a:ext cx="2016968" cy="229208"/>
                           </a:xfrm>
                           <a:prstGeom prst="rect">
                             <a:avLst/>
@@ -27898,7 +28790,28 @@
               <w:pStyle w:val="Unterberschrift1"/>
             </w:pPr>
             <w:r>
-              <w:t>Zusammengesetzte Trapezregel</w:t>
+              <w:t>Fehler der Summenformeln</w:t>
+            </w:r>
+          </w:p>
+          <w:p>
+            <w:r>
+              <w:t>Fehler ist proportional zu H</w:t>
+            </w:r>
+            <w:r>
+              <w:rPr>
+                <w:vertAlign w:val="superscript"/>
+              </w:rPr>
+              <w:t>2</w:t>
+            </w:r>
+          </w:p>
+          <w:p>
+            <w:r>
+              <w:t>Ein Integral kann beliebig genau approximiert werden, wenn H entsprechend klein gewählt wird.</w:t>
+            </w:r>
+          </w:p>
+          <w:p>
+            <w:r>
+              <w:t>Voraussetzung: f ist hinreichend glatt. d.h. z.B. bei Trapezregel zweimal stetig differenzierbar)</w:t>
             </w:r>
           </w:p>
           <w:p>
@@ -27906,7 +28819,7 @@
               <w:pStyle w:val="Unterberschrift1"/>
             </w:pPr>
             <w:r>
-              <w:t>Zusamengesetzte Simpson Regel</w:t>
+              <w:t>Grenzen der Newton Cotes Regeln</w:t>
             </w:r>
           </w:p>
           <w:p>
@@ -27914,7 +28827,44 @@
               <w:pStyle w:val="Unterberschrift1"/>
             </w:pPr>
             <w:r>
-              <w:t>Grenzen der Newton Cotes Regeln</w:t>
+              <w:rPr>
+                <w:noProof/>
+              </w:rPr>
+              <w:drawing>
+                <wp:inline distT="0" distB="0" distL="0" distR="0" wp14:anchorId="6FAFAD88" wp14:editId="66C7ACE6">
+                  <wp:extent cx="1813560" cy="720183"/>
+                  <wp:effectExtent l="0" t="0" r="0" b="3810"/>
+                  <wp:docPr id="27" name="Grafik 27"/>
+                  <wp:cNvGraphicFramePr>
+                    <a:graphicFrameLocks xmlns:a="http://schemas.openxmlformats.org/drawingml/2006/main" noChangeAspect="1"/>
+                  </wp:cNvGraphicFramePr>
+                  <a:graphic xmlns:a="http://schemas.openxmlformats.org/drawingml/2006/main">
+                    <a:graphicData uri="http://schemas.openxmlformats.org/drawingml/2006/picture">
+                      <pic:pic xmlns:pic="http://schemas.openxmlformats.org/drawingml/2006/picture">
+                        <pic:nvPicPr>
+                          <pic:cNvPr id="1" name=""/>
+                          <pic:cNvPicPr/>
+                        </pic:nvPicPr>
+                        <pic:blipFill>
+                          <a:blip r:embed="rId31"/>
+                          <a:stretch>
+                            <a:fillRect/>
+                          </a:stretch>
+                        </pic:blipFill>
+                        <pic:spPr>
+                          <a:xfrm>
+                            <a:off x="0" y="0"/>
+                            <a:ext cx="1853677" cy="736114"/>
+                          </a:xfrm>
+                          <a:prstGeom prst="rect">
+                            <a:avLst/>
+                          </a:prstGeom>
+                        </pic:spPr>
+                      </pic:pic>
+                    </a:graphicData>
+                  </a:graphic>
+                </wp:inline>
+              </w:drawing>
             </w:r>
           </w:p>
           <w:p>
@@ -27924,6 +28874,148 @@
             <w:r>
               <w:t>Gauß Quadratur</w:t>
             </w:r>
+            <w:r>
+              <w:t xml:space="preserve"> vermeidet diese Probleme</w:t>
+            </w:r>
+          </w:p>
+          <w:p>
+            <w:r>
+              <w:t>Nur positive Gewichte</w:t>
+            </w:r>
+          </w:p>
+          <w:p>
+            <w:pPr>
+              <w:pStyle w:val="Unterberschrift1"/>
+            </w:pPr>
+            <w:r>
+              <w:rPr>
+                <w:noProof/>
+              </w:rPr>
+              <w:drawing>
+                <wp:inline distT="0" distB="0" distL="0" distR="0" wp14:anchorId="3D049C2F" wp14:editId="6E4E40C7">
+                  <wp:extent cx="1805050" cy="462105"/>
+                  <wp:effectExtent l="0" t="0" r="5080" b="0"/>
+                  <wp:docPr id="28" name="Grafik 28"/>
+                  <wp:cNvGraphicFramePr>
+                    <a:graphicFrameLocks xmlns:a="http://schemas.openxmlformats.org/drawingml/2006/main" noChangeAspect="1"/>
+                  </wp:cNvGraphicFramePr>
+                  <a:graphic xmlns:a="http://schemas.openxmlformats.org/drawingml/2006/main">
+                    <a:graphicData uri="http://schemas.openxmlformats.org/drawingml/2006/picture">
+                      <pic:pic xmlns:pic="http://schemas.openxmlformats.org/drawingml/2006/picture">
+                        <pic:nvPicPr>
+                          <pic:cNvPr id="1" name=""/>
+                          <pic:cNvPicPr/>
+                        </pic:nvPicPr>
+                        <pic:blipFill>
+                          <a:blip r:embed="rId32"/>
+                          <a:stretch>
+                            <a:fillRect/>
+                          </a:stretch>
+                        </pic:blipFill>
+                        <pic:spPr>
+                          <a:xfrm>
+                            <a:off x="0" y="0"/>
+                            <a:ext cx="1849515" cy="473488"/>
+                          </a:xfrm>
+                          <a:prstGeom prst="rect">
+                            <a:avLst/>
+                          </a:prstGeom>
+                        </pic:spPr>
+                      </pic:pic>
+                    </a:graphicData>
+                  </a:graphic>
+                </wp:inline>
+              </w:drawing>
+            </w:r>
+          </w:p>
+          <w:p>
+            <w:pPr>
+              <w:pStyle w:val="Unterberschrift1"/>
+            </w:pPr>
+            <w:r>
+              <w:t>Gauß-Lobatto Quadraturformeln</w:t>
+            </w:r>
+          </w:p>
+          <w:p>
+            <w:r>
+              <w:t>Zusätzl Bedingung: t</w:t>
+            </w:r>
+            <w:r>
+              <w:rPr>
+                <w:vertAlign w:val="subscript"/>
+              </w:rPr>
+              <w:t>0</w:t>
+            </w:r>
+            <w:r>
+              <w:t xml:space="preserve"> = 0, t</w:t>
+            </w:r>
+            <w:r>
+              <w:rPr>
+                <w:vertAlign w:val="subscript"/>
+              </w:rPr>
+              <w:t>k</w:t>
+            </w:r>
+            <w:r>
+              <w:t xml:space="preserve"> = 1</w:t>
+            </w:r>
+          </w:p>
+          <w:p>
+            <w:r>
+              <w:rPr>
+                <w:noProof/>
+              </w:rPr>
+              <w:drawing>
+                <wp:inline distT="0" distB="0" distL="0" distR="0" wp14:anchorId="1204ACA7" wp14:editId="1C8F6F41">
+                  <wp:extent cx="1809848" cy="492826"/>
+                  <wp:effectExtent l="0" t="0" r="0" b="2540"/>
+                  <wp:docPr id="29" name="Grafik 29"/>
+                  <wp:cNvGraphicFramePr>
+                    <a:graphicFrameLocks xmlns:a="http://schemas.openxmlformats.org/drawingml/2006/main" noChangeAspect="1"/>
+                  </wp:cNvGraphicFramePr>
+                  <a:graphic xmlns:a="http://schemas.openxmlformats.org/drawingml/2006/main">
+                    <a:graphicData uri="http://schemas.openxmlformats.org/drawingml/2006/picture">
+                      <pic:pic xmlns:pic="http://schemas.openxmlformats.org/drawingml/2006/picture">
+                        <pic:nvPicPr>
+                          <pic:cNvPr id="1" name=""/>
+                          <pic:cNvPicPr/>
+                        </pic:nvPicPr>
+                        <pic:blipFill>
+                          <a:blip r:embed="rId33"/>
+                          <a:stretch>
+                            <a:fillRect/>
+                          </a:stretch>
+                        </pic:blipFill>
+                        <pic:spPr>
+                          <a:xfrm>
+                            <a:off x="0" y="0"/>
+                            <a:ext cx="1860842" cy="506712"/>
+                          </a:xfrm>
+                          <a:prstGeom prst="rect">
+                            <a:avLst/>
+                          </a:prstGeom>
+                        </pic:spPr>
+                      </pic:pic>
+                    </a:graphicData>
+                  </a:graphic>
+                </wp:inline>
+              </w:drawing>
+            </w:r>
+          </w:p>
+          <w:p>
+            <w:pPr>
+              <w:pStyle w:val="Unterberschrift1"/>
+              <w:rPr>
+                <w:color w:val="FF0000"/>
+              </w:rPr>
+            </w:pPr>
+          </w:p>
+          <w:p>
+            <w:pPr>
+              <w:pStyle w:val="Unterberschrift1"/>
+              <w:rPr>
+                <w:color w:val="FF0000"/>
+              </w:rPr>
+            </w:pPr>
           </w:p>
           <w:p>
             <w:pPr>
@@ -28039,6 +29131,56 @@
         <w:t>Beispiele im Skript Kapitel Verteilungen</w:t>
       </w:r>
     </w:p>
+    <w:p>
+      <w:r>
+        <w:t>Beispiele für Interpolation und Numerische Integration</w:t>
+      </w:r>
+    </w:p>
+    <w:p>
+      <w:r>
+        <w:t>Beispiel Kondition</w:t>
+      </w:r>
+    </w:p>
+    <w:p>
+      <w:r>
+        <w:t>Beispiel Stabilität</w:t>
+      </w:r>
+    </w:p>
+    <w:p>
+      <w:r>
+        <w:t>Übung Gleitpunktaruthmetik Beispiel</w:t>
+      </w:r>
+      <w:bookmarkStart w:id="0" w:name="_GoBack"/>
+      <w:bookmarkEnd w:id="0"/>
+    </w:p>
+    <w:p/>
+    <w:p/>
+    <w:p/>
+    <w:p/>
+    <w:p/>
+    <w:p/>
+    <w:p/>
+    <w:p/>
+    <w:p/>
+    <w:p/>
+    <w:p/>
+    <w:p/>
+    <w:p/>
+    <w:p/>
+    <w:p/>
+    <w:p/>
+    <w:p/>
+    <w:p/>
+    <w:p/>
+    <w:p/>
+    <w:p/>
+    <w:p/>
+    <w:p/>
+    <w:p/>
+    <w:p/>
+    <w:p/>
+    <w:p/>
+    <w:p/>
     <w:sectPr>
       <w:pgSz w:w="11906" w:h="16838" w:code="9"/>
       <w:pgMar w:top="0" w:right="0" w:bottom="0" w:left="0" w:header="709" w:footer="709" w:gutter="0"/>
@@ -28882,6 +30024,95 @@
     </w:lvl>
   </w:abstractNum>
   <w:abstractNum w:abstractNumId="8" w15:restartNumberingAfterBreak="0">
+    <w:nsid w:val="2D943347"/>
+    <w:multiLevelType w:val="hybridMultilevel"/>
+    <w:tmpl w:val="2CAC2156"/>
+    <w:lvl w:ilvl="0" w:tplc="1C2C3C14">
+      <w:start w:val="1"/>
+      <w:numFmt w:val="decimal"/>
+      <w:lvlText w:val="%1."/>
+      <w:lvlJc w:val="left"/>
+      <w:pPr>
+        <w:ind w:left="170" w:hanging="113"/>
+      </w:pPr>
+      <w:rPr>
+        <w:rFonts w:hint="default"/>
+      </w:rPr>
+    </w:lvl>
+    <w:lvl w:ilvl="1" w:tplc="04070019" w:tentative="1">
+      <w:start w:val="1"/>
+      <w:numFmt w:val="lowerLetter"/>
+      <w:lvlText w:val="%2."/>
+      <w:lvlJc w:val="left"/>
+      <w:pPr>
+        <w:ind w:left="1440" w:hanging="360"/>
+      </w:pPr>
+    </w:lvl>
+    <w:lvl w:ilvl="2" w:tplc="0407001B" w:tentative="1">
+      <w:start w:val="1"/>
+      <w:numFmt w:val="lowerRoman"/>
+      <w:lvlText w:val="%3."/>
+      <w:lvlJc w:val="right"/>
+      <w:pPr>
+        <w:ind w:left="2160" w:hanging="180"/>
+      </w:pPr>
+    </w:lvl>
+    <w:lvl w:ilvl="3" w:tplc="0407000F" w:tentative="1">
+      <w:start w:val="1"/>
+      <w:numFmt w:val="decimal"/>
+      <w:lvlText w:val="%4."/>
+      <w:lvlJc w:val="left"/>
+      <w:pPr>
+        <w:ind w:left="2880" w:hanging="360"/>
+      </w:pPr>
+    </w:lvl>
+    <w:lvl w:ilvl="4" w:tplc="04070019" w:tentative="1">
+      <w:start w:val="1"/>
+      <w:numFmt w:val="lowerLetter"/>
+      <w:lvlText w:val="%5."/>
+      <w:lvlJc w:val="left"/>
+      <w:pPr>
+        <w:ind w:left="3600" w:hanging="360"/>
+      </w:pPr>
+    </w:lvl>
+    <w:lvl w:ilvl="5" w:tplc="0407001B" w:tentative="1">
+      <w:start w:val="1"/>
+      <w:numFmt w:val="lowerRoman"/>
+      <w:lvlText w:val="%6."/>
+      <w:lvlJc w:val="right"/>
+      <w:pPr>
+        <w:ind w:left="4320" w:hanging="180"/>
+      </w:pPr>
+    </w:lvl>
+    <w:lvl w:ilvl="6" w:tplc="0407000F" w:tentative="1">
+      <w:start w:val="1"/>
+      <w:numFmt w:val="decimal"/>
+      <w:lvlText w:val="%7."/>
+      <w:lvlJc w:val="left"/>
+      <w:pPr>
+        <w:ind w:left="5040" w:hanging="360"/>
+      </w:pPr>
+    </w:lvl>
+    <w:lvl w:ilvl="7" w:tplc="04070019" w:tentative="1">
+      <w:start w:val="1"/>
+      <w:numFmt w:val="lowerLetter"/>
+      <w:lvlText w:val="%8."/>
+      <w:lvlJc w:val="left"/>
+      <w:pPr>
+        <w:ind w:left="5760" w:hanging="360"/>
+      </w:pPr>
+    </w:lvl>
+    <w:lvl w:ilvl="8" w:tplc="0407001B" w:tentative="1">
+      <w:start w:val="1"/>
+      <w:numFmt w:val="lowerRoman"/>
+      <w:lvlText w:val="%9."/>
+      <w:lvlJc w:val="right"/>
+      <w:pPr>
+        <w:ind w:left="6480" w:hanging="180"/>
+      </w:pPr>
+    </w:lvl>
+  </w:abstractNum>
+  <w:abstractNum w:abstractNumId="9" w15:restartNumberingAfterBreak="0">
     <w:nsid w:val="363956E8"/>
     <w:multiLevelType w:val="hybridMultilevel"/>
     <w:tmpl w:val="DE248B14"/>
@@ -28993,7 +30224,7 @@
       </w:rPr>
     </w:lvl>
   </w:abstractNum>
-  <w:abstractNum w:abstractNumId="9" w15:restartNumberingAfterBreak="0">
+  <w:abstractNum w:abstractNumId="10" w15:restartNumberingAfterBreak="0">
     <w:nsid w:val="3D7F68E1"/>
     <w:multiLevelType w:val="hybridMultilevel"/>
     <w:tmpl w:val="A3A21020"/>
@@ -29107,7 +30338,7 @@
       </w:rPr>
     </w:lvl>
   </w:abstractNum>
-  <w:abstractNum w:abstractNumId="10" w15:restartNumberingAfterBreak="0">
+  <w:abstractNum w:abstractNumId="11" w15:restartNumberingAfterBreak="0">
     <w:nsid w:val="53FD5635"/>
     <w:multiLevelType w:val="hybridMultilevel"/>
     <w:tmpl w:val="ABBE08A6"/>
@@ -29219,7 +30450,7 @@
       </w:rPr>
     </w:lvl>
   </w:abstractNum>
-  <w:abstractNum w:abstractNumId="11" w15:restartNumberingAfterBreak="0">
+  <w:abstractNum w:abstractNumId="12" w15:restartNumberingAfterBreak="0">
     <w:nsid w:val="598048FF"/>
     <w:multiLevelType w:val="hybridMultilevel"/>
     <w:tmpl w:val="B548000A"/>
@@ -29308,7 +30539,7 @@
       </w:pPr>
     </w:lvl>
   </w:abstractNum>
-  <w:abstractNum w:abstractNumId="12" w15:restartNumberingAfterBreak="0">
+  <w:abstractNum w:abstractNumId="13" w15:restartNumberingAfterBreak="0">
     <w:nsid w:val="5B48277C"/>
     <w:multiLevelType w:val="hybridMultilevel"/>
     <w:tmpl w:val="C32AB530"/>
@@ -29397,7 +30628,7 @@
       </w:pPr>
     </w:lvl>
   </w:abstractNum>
-  <w:abstractNum w:abstractNumId="13" w15:restartNumberingAfterBreak="0">
+  <w:abstractNum w:abstractNumId="14" w15:restartNumberingAfterBreak="0">
     <w:nsid w:val="5D293340"/>
     <w:multiLevelType w:val="hybridMultilevel"/>
     <w:tmpl w:val="42286B54"/>
@@ -29509,7 +30740,7 @@
       </w:rPr>
     </w:lvl>
   </w:abstractNum>
-  <w:abstractNum w:abstractNumId="14" w15:restartNumberingAfterBreak="0">
+  <w:abstractNum w:abstractNumId="15" w15:restartNumberingAfterBreak="0">
     <w:nsid w:val="65622A64"/>
     <w:multiLevelType w:val="hybridMultilevel"/>
     <w:tmpl w:val="FF2E2620"/>
@@ -29622,7 +30853,7 @@
       </w:rPr>
     </w:lvl>
   </w:abstractNum>
-  <w:abstractNum w:abstractNumId="15" w15:restartNumberingAfterBreak="0">
+  <w:abstractNum w:abstractNumId="16" w15:restartNumberingAfterBreak="0">
     <w:nsid w:val="70832238"/>
     <w:multiLevelType w:val="hybridMultilevel"/>
     <w:tmpl w:val="ECA4E24E"/>
@@ -29735,7 +30966,7 @@
       </w:rPr>
     </w:lvl>
   </w:abstractNum>
-  <w:abstractNum w:abstractNumId="16" w15:restartNumberingAfterBreak="0">
+  <w:abstractNum w:abstractNumId="17" w15:restartNumberingAfterBreak="0">
     <w:nsid w:val="757B4952"/>
     <w:multiLevelType w:val="hybridMultilevel"/>
     <w:tmpl w:val="1AA489C6"/>
@@ -29851,19 +31082,19 @@
     <w:abstractNumId w:val="1"/>
   </w:num>
   <w:num w:numId="2">
-    <w:abstractNumId w:val="15"/>
+    <w:abstractNumId w:val="16"/>
   </w:num>
   <w:num w:numId="3">
-    <w:abstractNumId w:val="13"/>
+    <w:abstractNumId w:val="14"/>
   </w:num>
   <w:num w:numId="4">
-    <w:abstractNumId w:val="10"/>
+    <w:abstractNumId w:val="11"/>
   </w:num>
   <w:num w:numId="5">
     <w:abstractNumId w:val="0"/>
   </w:num>
   <w:num w:numId="6">
-    <w:abstractNumId w:val="16"/>
+    <w:abstractNumId w:val="17"/>
   </w:num>
   <w:num w:numId="7">
     <w:abstractNumId w:val="5"/>
@@ -29872,31 +31103,34 @@
     <w:abstractNumId w:val="6"/>
   </w:num>
   <w:num w:numId="9">
-    <w:abstractNumId w:val="8"/>
+    <w:abstractNumId w:val="9"/>
   </w:num>
   <w:num w:numId="10">
     <w:abstractNumId w:val="2"/>
   </w:num>
   <w:num w:numId="11">
-    <w:abstractNumId w:val="14"/>
+    <w:abstractNumId w:val="15"/>
   </w:num>
   <w:num w:numId="12">
     <w:abstractNumId w:val="3"/>
   </w:num>
   <w:num w:numId="13">
-    <w:abstractNumId w:val="12"/>
+    <w:abstractNumId w:val="13"/>
   </w:num>
   <w:num w:numId="14">
     <w:abstractNumId w:val="7"/>
   </w:num>
   <w:num w:numId="15">
-    <w:abstractNumId w:val="9"/>
+    <w:abstractNumId w:val="10"/>
   </w:num>
   <w:num w:numId="16">
     <w:abstractNumId w:val="4"/>
   </w:num>
   <w:num w:numId="17">
-    <w:abstractNumId w:val="11"/>
+    <w:abstractNumId w:val="12"/>
+  </w:num>
+  <w:num w:numId="18">
+    <w:abstractNumId w:val="8"/>
   </w:num>
 </w:numbering>
 </file>
@@ -30351,7 +31585,6 @@
   <w:style w:type="character" w:default="1" w:styleId="Absatz-Standardschriftart">
     <w:name w:val="Default Paragraph Font"/>
     <w:uiPriority w:val="1"/>
-    <w:semiHidden/>
     <w:unhideWhenUsed/>
   </w:style>
   <w:style w:type="table" w:default="1" w:styleId="NormaleTabelle">
@@ -30591,6 +31824,19 @@
     <w:rPr>
       <w:rFonts w:ascii="Arial" w:hAnsi="Arial"/>
       <w:color w:val="1F3864" w:themeColor="accent1" w:themeShade="80"/>
+      <w:sz w:val="12"/>
+    </w:rPr>
+  </w:style>
+  <w:style w:type="paragraph" w:styleId="KeinLeerraum">
+    <w:name w:val="No Spacing"/>
+    <w:uiPriority w:val="1"/>
+    <w:qFormat/>
+    <w:rsid w:val="000325AD"/>
+    <w:pPr>
+      <w:spacing w:after="0" w:line="240" w:lineRule="auto"/>
+    </w:pPr>
+    <w:rPr>
+      <w:rFonts w:ascii="Arial" w:hAnsi="Arial"/>
       <w:sz w:val="12"/>
     </w:rPr>
   </w:style>
@@ -30897,7 +32143,7 @@
 </file>
 
 <file path=customXml/itemProps1.xml><?xml version="1.0" encoding="utf-8"?>
-<ds:datastoreItem xmlns:ds="http://schemas.openxmlformats.org/officeDocument/2006/customXml" ds:itemID="{5B4EC830-BFED-425B-AACC-FEA0561F619E}">
+<ds:datastoreItem xmlns:ds="http://schemas.openxmlformats.org/officeDocument/2006/customXml" ds:itemID="{D97036E2-A264-41A8-883B-DFBD49A3736A}">
   <ds:schemaRefs>
     <ds:schemaRef ds:uri="http://schemas.openxmlformats.org/officeDocument/2006/bibliography"/>
   </ds:schemaRefs>

--- a/Sebastian/Mathe/Klausurspicker_Mathe.docx
+++ b/Sebastian/Mathe/Klausurspicker_Mathe.docx
@@ -73,8 +73,68 @@
           <w:p>
             <w:pPr>
               <w:pStyle w:val="Listenabsatz"/>
-              <w:ind w:left="113"/>
-            </w:pPr>
+              <w:numPr>
+                <w:ilvl w:val="0"/>
+                <w:numId w:val="11"/>
+              </w:numPr>
+            </w:pPr>
+            <w:r>
+              <w:t xml:space="preserve">wenn mehrere: </w:t>
+            </w:r>
+            <m:oMath>
+              <m:sSub>
+                <m:sSubPr>
+                  <m:ctrlPr>
+                    <w:rPr>
+                      <w:rFonts w:ascii="Cambria Math" w:hAnsi="Cambria Math"/>
+                      <w:i/>
+                    </w:rPr>
+                  </m:ctrlPr>
+                </m:sSubPr>
+                <m:e>
+                  <m:r>
+                    <w:rPr>
+                      <w:rFonts w:ascii="Cambria Math" w:hAnsi="Cambria Math"/>
+                    </w:rPr>
+                    <m:t>x</m:t>
+                  </m:r>
+                </m:e>
+                <m:sub>
+                  <m:r>
+                    <w:rPr>
+                      <w:rFonts w:ascii="Cambria Math" w:hAnsi="Cambria Math"/>
+                    </w:rPr>
+                    <m:t>mod</m:t>
+                  </m:r>
+                </m:sub>
+              </m:sSub>
+              <m:r>
+                <w:rPr>
+                  <w:rFonts w:ascii="Cambria Math" w:hAnsi="Cambria Math"/>
+                </w:rPr>
+                <m:t>∈</m:t>
+              </m:r>
+              <m:d>
+                <m:dPr>
+                  <m:begChr m:val="{"/>
+                  <m:endChr m:val="}"/>
+                  <m:ctrlPr>
+                    <w:rPr>
+                      <w:rFonts w:ascii="Cambria Math" w:hAnsi="Cambria Math"/>
+                      <w:i/>
+                    </w:rPr>
+                  </m:ctrlPr>
+                </m:dPr>
+                <m:e>
+                  <m:r>
+                    <w:rPr>
+                      <w:rFonts w:ascii="Cambria Math" w:hAnsi="Cambria Math"/>
+                    </w:rPr>
+                    <m:t>1,2,5</m:t>
+                  </m:r>
+                </m:e>
+              </m:d>
+            </m:oMath>
           </w:p>
           <w:p>
             <w:pPr>
@@ -5682,7 +5742,16 @@
           </w:p>
           <w:p>
             <w:r>
-              <w:t>Bedeutet nicht unbedingt kausale Unabhängigkeit!</w:t>
+              <w:t xml:space="preserve">Bedeutet </w:t>
+            </w:r>
+            <w:r>
+              <w:rPr>
+                <w:u w:val="single"/>
+              </w:rPr>
+              <w:t>nicht</w:t>
+            </w:r>
+            <w:r>
+              <w:t xml:space="preserve"> unbedingt kausale Unabhängigkeit!</w:t>
             </w:r>
           </w:p>
           <w:p>
@@ -7425,20 +7494,209 @@
           <w:p>
             <w:pPr>
               <w:rPr>
-                <w:b/>
-                <w:bCs/>
-                <w:iCs/>
-              </w:rPr>
-            </w:pPr>
-            <w:r>
-              <w:rPr>
                 <w:rFonts w:eastAsiaTheme="minorEastAsia"/>
                 <w:b/>
                 <w:bCs/>
                 <w:iCs/>
               </w:rPr>
-              <w:t>Lotto  6 aus 49</w:t>
-            </w:r>
+            </w:pPr>
+          </w:p>
+          <w:p>
+            <w:pPr>
+              <w:rPr>
+                <w:rFonts w:eastAsiaTheme="minorEastAsia"/>
+                <w:b/>
+                <w:bCs/>
+                <w:iCs/>
+              </w:rPr>
+            </w:pPr>
+          </w:p>
+          <w:p>
+            <w:pPr>
+              <w:rPr>
+                <w:rFonts w:eastAsiaTheme="minorEastAsia"/>
+                <w:b/>
+                <w:bCs/>
+                <w:iCs/>
+              </w:rPr>
+            </w:pPr>
+            <m:oMathPara>
+              <m:oMathParaPr>
+                <m:jc m:val="left"/>
+              </m:oMathParaPr>
+              <m:oMath>
+                <m:func>
+                  <m:funcPr>
+                    <m:ctrlPr>
+                      <w:rPr>
+                        <w:rFonts w:ascii="Cambria Math" w:eastAsiaTheme="minorEastAsia" w:hAnsi="Cambria Math"/>
+                        <w:b/>
+                        <w:bCs/>
+                        <w:i/>
+                        <w:iCs/>
+                      </w:rPr>
+                    </m:ctrlPr>
+                  </m:funcPr>
+                  <m:fName>
+                    <m:sSup>
+                      <m:sSupPr>
+                        <m:ctrlPr>
+                          <w:rPr>
+                            <w:rFonts w:ascii="Cambria Math" w:eastAsiaTheme="minorEastAsia" w:hAnsi="Cambria Math"/>
+                            <w:b/>
+                            <w:bCs/>
+                            <w:i/>
+                            <w:iCs/>
+                          </w:rPr>
+                        </m:ctrlPr>
+                      </m:sSupPr>
+                      <m:e>
+                        <m:r>
+                          <m:rPr>
+                            <m:sty m:val="bi"/>
+                          </m:rPr>
+                          <w:rPr>
+                            <w:rFonts w:ascii="Cambria Math" w:eastAsiaTheme="minorEastAsia" w:hAnsi="Cambria Math"/>
+                          </w:rPr>
+                          <m:t>sin</m:t>
+                        </m:r>
+                      </m:e>
+                      <m:sup>
+                        <m:r>
+                          <m:rPr>
+                            <m:sty m:val="bi"/>
+                          </m:rPr>
+                          <w:rPr>
+                            <w:rFonts w:ascii="Cambria Math" w:eastAsiaTheme="minorEastAsia" w:hAnsi="Cambria Math"/>
+                          </w:rPr>
+                          <m:t>2</m:t>
+                        </m:r>
+                      </m:sup>
+                    </m:sSup>
+                  </m:fName>
+                  <m:e>
+                    <m:d>
+                      <m:dPr>
+                        <m:ctrlPr>
+                          <w:rPr>
+                            <w:rFonts w:ascii="Cambria Math" w:eastAsiaTheme="minorEastAsia" w:hAnsi="Cambria Math"/>
+                            <w:b/>
+                            <w:bCs/>
+                            <w:i/>
+                            <w:iCs/>
+                          </w:rPr>
+                        </m:ctrlPr>
+                      </m:dPr>
+                      <m:e>
+                        <m:r>
+                          <m:rPr>
+                            <m:sty m:val="bi"/>
+                          </m:rPr>
+                          <w:rPr>
+                            <w:rFonts w:ascii="Cambria Math" w:eastAsiaTheme="minorEastAsia" w:hAnsi="Cambria Math"/>
+                          </w:rPr>
+                          <m:t>x</m:t>
+                        </m:r>
+                      </m:e>
+                    </m:d>
+                  </m:e>
+                </m:func>
+                <m:r>
+                  <m:rPr>
+                    <m:sty m:val="bi"/>
+                  </m:rPr>
+                  <w:rPr>
+                    <w:rFonts w:ascii="Cambria Math" w:eastAsiaTheme="minorEastAsia" w:hAnsi="Cambria Math"/>
+                  </w:rPr>
+                  <m:t>+</m:t>
+                </m:r>
+                <m:func>
+                  <m:funcPr>
+                    <m:ctrlPr>
+                      <w:rPr>
+                        <w:rFonts w:ascii="Cambria Math" w:eastAsiaTheme="minorEastAsia" w:hAnsi="Cambria Math"/>
+                        <w:b/>
+                        <w:bCs/>
+                        <w:i/>
+                        <w:iCs/>
+                      </w:rPr>
+                    </m:ctrlPr>
+                  </m:funcPr>
+                  <m:fName>
+                    <m:sSup>
+                      <m:sSupPr>
+                        <m:ctrlPr>
+                          <w:rPr>
+                            <w:rFonts w:ascii="Cambria Math" w:eastAsiaTheme="minorEastAsia" w:hAnsi="Cambria Math"/>
+                            <w:b/>
+                            <w:bCs/>
+                            <w:i/>
+                            <w:iCs/>
+                          </w:rPr>
+                        </m:ctrlPr>
+                      </m:sSupPr>
+                      <m:e>
+                        <m:r>
+                          <m:rPr>
+                            <m:sty m:val="bi"/>
+                          </m:rPr>
+                          <w:rPr>
+                            <w:rFonts w:ascii="Cambria Math" w:eastAsiaTheme="minorEastAsia" w:hAnsi="Cambria Math"/>
+                          </w:rPr>
+                          <m:t>cos</m:t>
+                        </m:r>
+                      </m:e>
+                      <m:sup>
+                        <m:r>
+                          <m:rPr>
+                            <m:sty m:val="bi"/>
+                          </m:rPr>
+                          <w:rPr>
+                            <w:rFonts w:ascii="Cambria Math" w:eastAsiaTheme="minorEastAsia" w:hAnsi="Cambria Math"/>
+                          </w:rPr>
+                          <m:t>2</m:t>
+                        </m:r>
+                      </m:sup>
+                    </m:sSup>
+                  </m:fName>
+                  <m:e>
+                    <m:d>
+                      <m:dPr>
+                        <m:ctrlPr>
+                          <w:rPr>
+                            <w:rFonts w:ascii="Cambria Math" w:eastAsiaTheme="minorEastAsia" w:hAnsi="Cambria Math"/>
+                            <w:b/>
+                            <w:bCs/>
+                            <w:i/>
+                            <w:iCs/>
+                          </w:rPr>
+                        </m:ctrlPr>
+                      </m:dPr>
+                      <m:e>
+                        <m:r>
+                          <m:rPr>
+                            <m:sty m:val="bi"/>
+                          </m:rPr>
+                          <w:rPr>
+                            <w:rFonts w:ascii="Cambria Math" w:eastAsiaTheme="minorEastAsia" w:hAnsi="Cambria Math"/>
+                          </w:rPr>
+                          <m:t>x</m:t>
+                        </m:r>
+                      </m:e>
+                    </m:d>
+                  </m:e>
+                </m:func>
+                <m:r>
+                  <m:rPr>
+                    <m:sty m:val="bi"/>
+                  </m:rPr>
+                  <w:rPr>
+                    <w:rFonts w:ascii="Cambria Math" w:eastAsiaTheme="minorEastAsia" w:hAnsi="Cambria Math"/>
+                  </w:rPr>
+                  <m:t>=1</m:t>
+                </m:r>
+              </m:oMath>
+            </m:oMathPara>
           </w:p>
         </w:tc>
         <w:tc>
@@ -12290,6 +12548,9 @@
               </w:rPr>
             </w:pPr>
             <m:oMathPara>
+              <m:oMathParaPr>
+                <m:jc m:val="left"/>
+              </m:oMathParaPr>
               <m:oMath>
                 <m:r>
                   <w:rPr>
@@ -13550,6 +13811,9 @@
               </w:rPr>
             </w:pPr>
             <m:oMathPara>
+              <m:oMathParaPr>
+                <m:jc m:val="left"/>
+              </m:oMathParaPr>
               <m:oMath>
                 <m:r>
                   <w:rPr>
@@ -13616,6 +13880,9 @@
               </w:rPr>
             </w:pPr>
             <m:oMathPara>
+              <m:oMathParaPr>
+                <m:jc m:val="left"/>
+              </m:oMathParaPr>
               <m:oMath>
                 <m:r>
                   <w:rPr>
@@ -18273,11 +18540,6 @@
             </m:oMath>
           </w:p>
           <w:p>
-            <w:pPr>
-              <w:pStyle w:val="Unterberschrift1"/>
-            </w:pPr>
-          </w:p>
-          <w:p>
             <w:r>
               <w:t xml:space="preserve">Dichte: </w:t>
             </w:r>
@@ -18727,13 +18989,6 @@
             </m:oMathPara>
           </w:p>
           <w:p>
-            <w:pPr>
-              <w:rPr>
-                <w:rFonts w:eastAsiaTheme="minorEastAsia"/>
-              </w:rPr>
-            </w:pPr>
-          </w:p>
-          <w:p>
             <w:r>
               <w:rPr>
                 <w:noProof/>
@@ -19004,6 +19259,12 @@
             </w:pPr>
           </w:p>
           <w:p>
+            <w:pPr>
+              <w:rPr>
+                <w:rFonts w:eastAsiaTheme="minorEastAsia"/>
+                <w:highlight w:val="yellow"/>
+              </w:rPr>
+            </w:pPr>
             <m:oMathPara>
               <m:oMath>
                 <m:r>
@@ -19033,6 +19294,144 @@
                     </m:r>
                   </m:e>
                 </m:d>
+                <m:r>
+                  <w:rPr>
+                    <w:rFonts w:ascii="Cambria Math" w:hAnsi="Cambria Math"/>
+                    <w:highlight w:val="yellow"/>
+                  </w:rPr>
+                  <m:t>=</m:t>
+                </m:r>
+              </m:oMath>
+            </m:oMathPara>
+          </w:p>
+          <w:p>
+            <w:pPr>
+              <w:rPr>
+                <w:rFonts w:eastAsiaTheme="minorEastAsia"/>
+              </w:rPr>
+            </w:pPr>
+            <m:oMathPara>
+              <m:oMath>
+                <m:r>
+                  <w:rPr>
+                    <w:rFonts w:ascii="Cambria Math" w:hAnsi="Cambria Math"/>
+                  </w:rPr>
+                  <m:t>P</m:t>
+                </m:r>
+                <m:d>
+                  <m:dPr>
+                    <m:ctrlPr>
+                      <w:rPr>
+                        <w:rFonts w:ascii="Cambria Math" w:hAnsi="Cambria Math"/>
+                        <w:i/>
+                      </w:rPr>
+                    </m:ctrlPr>
+                  </m:dPr>
+                  <m:e>
+                    <m:r>
+                      <w:rPr>
+                        <w:rFonts w:ascii="Cambria Math" w:hAnsi="Cambria Math"/>
+                      </w:rPr>
+                      <m:t>X≤a</m:t>
+                    </m:r>
+                  </m:e>
+                </m:d>
+                <m:r>
+                  <w:rPr>
+                    <w:rFonts w:ascii="Cambria Math" w:hAnsi="Cambria Math"/>
+                  </w:rPr>
+                  <m:t>-P</m:t>
+                </m:r>
+                <m:d>
+                  <m:dPr>
+                    <m:ctrlPr>
+                      <w:rPr>
+                        <w:rFonts w:ascii="Cambria Math" w:hAnsi="Cambria Math"/>
+                        <w:i/>
+                      </w:rPr>
+                    </m:ctrlPr>
+                  </m:dPr>
+                  <m:e>
+                    <m:r>
+                      <w:rPr>
+                        <w:rFonts w:ascii="Cambria Math" w:hAnsi="Cambria Math"/>
+                      </w:rPr>
+                      <m:t>X≤-a</m:t>
+                    </m:r>
+                  </m:e>
+                </m:d>
+                <m:r>
+                  <w:rPr>
+                    <w:rFonts w:ascii="Cambria Math" w:hAnsi="Cambria Math"/>
+                  </w:rPr>
+                  <m:t>=P</m:t>
+                </m:r>
+                <m:d>
+                  <m:dPr>
+                    <m:ctrlPr>
+                      <w:rPr>
+                        <w:rFonts w:ascii="Cambria Math" w:hAnsi="Cambria Math"/>
+                        <w:i/>
+                      </w:rPr>
+                    </m:ctrlPr>
+                  </m:dPr>
+                  <m:e>
+                    <m:r>
+                      <w:rPr>
+                        <w:rFonts w:ascii="Cambria Math" w:hAnsi="Cambria Math"/>
+                      </w:rPr>
+                      <m:t>X≤a</m:t>
+                    </m:r>
+                  </m:e>
+                </m:d>
+                <m:r>
+                  <w:rPr>
+                    <w:rFonts w:ascii="Cambria Math" w:hAnsi="Cambria Math"/>
+                  </w:rPr>
+                  <m:t>-</m:t>
+                </m:r>
+                <m:d>
+                  <m:dPr>
+                    <m:ctrlPr>
+                      <w:rPr>
+                        <w:rFonts w:ascii="Cambria Math" w:hAnsi="Cambria Math"/>
+                        <w:i/>
+                      </w:rPr>
+                    </m:ctrlPr>
+                  </m:dPr>
+                  <m:e>
+                    <m:r>
+                      <w:rPr>
+                        <w:rFonts w:ascii="Cambria Math" w:hAnsi="Cambria Math"/>
+                      </w:rPr>
+                      <m:t>1-P</m:t>
+                    </m:r>
+                    <m:d>
+                      <m:dPr>
+                        <m:ctrlPr>
+                          <w:rPr>
+                            <w:rFonts w:ascii="Cambria Math" w:hAnsi="Cambria Math"/>
+                            <w:i/>
+                          </w:rPr>
+                        </m:ctrlPr>
+                      </m:dPr>
+                      <m:e>
+                        <m:r>
+                          <w:rPr>
+                            <w:rFonts w:ascii="Cambria Math" w:hAnsi="Cambria Math"/>
+                          </w:rPr>
+                          <m:t>X≤a</m:t>
+                        </m:r>
+                      </m:e>
+                    </m:d>
+                  </m:e>
+                </m:d>
+              </m:oMath>
+            </m:oMathPara>
+          </w:p>
+          <w:p>
+            <m:oMathPara>
+              <m:oMath>
                 <m:r>
                   <w:rPr>
                     <w:rFonts w:ascii="Cambria Math" w:hAnsi="Cambria Math"/>
@@ -21694,7 +22093,7 @@
                           <w:rPr>
                             <w:rFonts w:ascii="Cambria Math" w:hAnsi="Cambria Math"/>
                           </w:rPr>
-                          <m:t>1</m:t>
+                          <m:t>i</m:t>
                         </m:r>
                       </m:sub>
                     </m:sSub>
@@ -22364,26 +22763,95 @@
               </m:sSub>
             </m:oMath>
           </w:p>
-        </w:tc>
-        <w:tc>
-          <w:tcPr>
-            <w:tcW w:w="2980" w:type="dxa"/>
-          </w:tcPr>
-          <w:p>
-            <w:pPr>
-              <w:pStyle w:val="berschrift1"/>
-              <w:outlineLvl w:val="0"/>
-            </w:pPr>
-            <w:r>
-              <w:t>Parameterschätzung</w:t>
-            </w:r>
-          </w:p>
-          <w:p>
-            <w:pPr>
-              <w:pStyle w:val="Beschreibung"/>
-            </w:pPr>
-            <w:r>
-              <w:t xml:space="preserve">Unbekannter Parameter (z.B. Erwartungswert </w:t>
+          <w:p/>
+          <w:p/>
+          <w:p/>
+          <w:p>
+            <w:r>
+              <w:t xml:space="preserve">Es lassen sich Wahrscheinlichkeiten berechnen. </w:t>
+            </w:r>
+          </w:p>
+          <w:p>
+            <w:r>
+              <w:t>Übung 5.1.1 und 7.2</w:t>
+            </w:r>
+          </w:p>
+          <w:p/>
+          <w:p>
+            <w:r>
+              <w:t>Es lässt sich n so bestimmen, dass zu vorgegebener Schranke k und Wahrscheinlichkeit p gilt:</w:t>
+            </w:r>
+          </w:p>
+          <w:p>
+            <w:pPr>
+              <w:jc w:val="center"/>
+            </w:pPr>
+            <w:r>
+              <w:t>P(Z</w:t>
+            </w:r>
+            <w:r>
+              <w:rPr>
+                <w:vertAlign w:val="subscript"/>
+              </w:rPr>
+              <w:t>i</w:t>
+            </w:r>
+            <w:r>
+              <w:t xml:space="preserve"> </w:t>
+            </w:r>
+            <w:r>
+              <w:t>&gt;</w:t>
+            </w:r>
+            <w:r>
+              <w:t xml:space="preserve"> </w:t>
+            </w:r>
+            <w:r>
+              <w:t>k) &gt;= p    bzw.</w:t>
+            </w:r>
+            <w:r>
+              <w:t xml:space="preserve">    </w:t>
+            </w:r>
+            <w:r>
+              <w:t xml:space="preserve"> P(-k</w:t>
+            </w:r>
+            <w:r>
+              <w:t xml:space="preserve"> </w:t>
+            </w:r>
+            <w:r>
+              <w:t>&lt;=</w:t>
+            </w:r>
+            <w:r>
+              <w:t xml:space="preserve"> </w:t>
+            </w:r>
+            <w:r>
+              <w:t>Z</w:t>
+            </w:r>
+            <w:r>
+              <w:rPr>
+                <w:vertAlign w:val="subscript"/>
+              </w:rPr>
+              <w:t>i</w:t>
+            </w:r>
+            <w:r>
+              <w:t xml:space="preserve"> &lt;= k) &gt;= p</w:t>
+            </w:r>
+          </w:p>
+          <w:p>
+            <w:r>
+              <w:t>Übung 7.1 und 7.3</w:t>
+            </w:r>
+          </w:p>
+          <w:p/>
+          <w:p/>
+          <w:p/>
+          <w:p/>
+          <w:p>
+            <w:pPr>
+              <w:rPr>
+                <w:rFonts w:eastAsiaTheme="minorEastAsia"/>
+              </w:rPr>
+            </w:pPr>
+            <w:r>
+              <w:t xml:space="preserve">Die Stichprobenfunktion ist eine erwartungstreue Schätzfunktion für den Erwartungswert </w:t>
             </w:r>
             <m:oMath>
               <m:r>
@@ -22394,6 +22862,224 @@
               </m:r>
             </m:oMath>
             <w:r>
+              <w:rPr>
+                <w:rFonts w:eastAsiaTheme="minorEastAsia"/>
+              </w:rPr>
+              <w:t xml:space="preserve"> d.h. </w:t>
+            </w:r>
+            <m:oMath>
+              <m:r>
+                <w:rPr>
+                  <w:rFonts w:ascii="Cambria Math" w:eastAsiaTheme="minorEastAsia" w:hAnsi="Cambria Math"/>
+                </w:rPr>
+                <m:t>E</m:t>
+              </m:r>
+              <m:d>
+                <m:dPr>
+                  <m:begChr m:val="["/>
+                  <m:endChr m:val="]"/>
+                  <m:ctrlPr>
+                    <w:rPr>
+                      <w:rFonts w:ascii="Cambria Math" w:eastAsiaTheme="minorEastAsia" w:hAnsi="Cambria Math"/>
+                      <w:i/>
+                    </w:rPr>
+                  </m:ctrlPr>
+                </m:dPr>
+                <m:e>
+                  <m:acc>
+                    <m:accPr>
+                      <m:chr m:val="̅"/>
+                      <m:ctrlPr>
+                        <w:rPr>
+                          <w:rFonts w:ascii="Cambria Math" w:eastAsiaTheme="minorEastAsia" w:hAnsi="Cambria Math"/>
+                          <w:i/>
+                        </w:rPr>
+                      </m:ctrlPr>
+                    </m:accPr>
+                    <m:e>
+                      <m:r>
+                        <w:rPr>
+                          <w:rFonts w:ascii="Cambria Math" w:eastAsiaTheme="minorEastAsia" w:hAnsi="Cambria Math"/>
+                        </w:rPr>
+                        <m:t>X</m:t>
+                      </m:r>
+                    </m:e>
+                  </m:acc>
+                </m:e>
+              </m:d>
+              <m:r>
+                <w:rPr>
+                  <w:rFonts w:ascii="Cambria Math" w:eastAsiaTheme="minorEastAsia" w:hAnsi="Cambria Math"/>
+                </w:rPr>
+                <m:t>=</m:t>
+              </m:r>
+              <m:r>
+                <w:rPr>
+                  <w:rFonts w:ascii="Cambria Math" w:eastAsiaTheme="minorEastAsia" w:hAnsi="Cambria Math"/>
+                </w:rPr>
+                <m:t>μ</m:t>
+              </m:r>
+            </m:oMath>
+          </w:p>
+          <w:p/>
+          <w:p>
+            <w:r>
+              <w:t>Die Stichprobenfunktion S</w:t>
+            </w:r>
+            <w:r>
+              <w:rPr>
+                <w:vertAlign w:val="superscript"/>
+              </w:rPr>
+              <w:t>2</w:t>
+            </w:r>
+            <w:r>
+              <w:t xml:space="preserve"> ist eine erwartungstreue Schätzfunktion für die Varianz </w:t>
+            </w:r>
+            <m:oMath>
+              <m:sSup>
+                <m:sSupPr>
+                  <m:ctrlPr>
+                    <w:rPr>
+                      <w:rFonts w:ascii="Cambria Math" w:hAnsi="Cambria Math"/>
+                      <w:i/>
+                    </w:rPr>
+                  </m:ctrlPr>
+                </m:sSupPr>
+                <m:e>
+                  <m:r>
+                    <w:rPr>
+                      <w:rFonts w:ascii="Cambria Math" w:hAnsi="Cambria Math"/>
+                    </w:rPr>
+                    <m:t>σ</m:t>
+                  </m:r>
+                </m:e>
+                <m:sup>
+                  <m:r>
+                    <w:rPr>
+                      <w:rFonts w:ascii="Cambria Math" w:hAnsi="Cambria Math"/>
+                    </w:rPr>
+                    <m:t>2</m:t>
+                  </m:r>
+                </m:sup>
+              </m:sSup>
+            </m:oMath>
+            <w:r>
+              <w:rPr>
+                <w:rFonts w:eastAsiaTheme="minorEastAsia"/>
+              </w:rPr>
+              <w:t xml:space="preserve">, d.h. </w:t>
+            </w:r>
+            <m:oMath>
+              <m:r>
+                <w:rPr>
+                  <w:rFonts w:ascii="Cambria Math" w:eastAsiaTheme="minorEastAsia" w:hAnsi="Cambria Math"/>
+                </w:rPr>
+                <m:t>E</m:t>
+              </m:r>
+              <m:d>
+                <m:dPr>
+                  <m:begChr m:val="["/>
+                  <m:endChr m:val="]"/>
+                  <m:ctrlPr>
+                    <w:rPr>
+                      <w:rFonts w:ascii="Cambria Math" w:eastAsiaTheme="minorEastAsia" w:hAnsi="Cambria Math"/>
+                      <w:i/>
+                    </w:rPr>
+                  </m:ctrlPr>
+                </m:dPr>
+                <m:e>
+                  <m:sSup>
+                    <m:sSupPr>
+                      <m:ctrlPr>
+                        <w:rPr>
+                          <w:rFonts w:ascii="Cambria Math" w:eastAsiaTheme="minorEastAsia" w:hAnsi="Cambria Math"/>
+                          <w:i/>
+                        </w:rPr>
+                      </m:ctrlPr>
+                    </m:sSupPr>
+                    <m:e>
+                      <m:r>
+                        <w:rPr>
+                          <w:rFonts w:ascii="Cambria Math" w:eastAsiaTheme="minorEastAsia" w:hAnsi="Cambria Math"/>
+                        </w:rPr>
+                        <m:t>S</m:t>
+                      </m:r>
+                    </m:e>
+                    <m:sup>
+                      <m:r>
+                        <w:rPr>
+                          <w:rFonts w:ascii="Cambria Math" w:eastAsiaTheme="minorEastAsia" w:hAnsi="Cambria Math"/>
+                        </w:rPr>
+                        <m:t>2</m:t>
+                      </m:r>
+                    </m:sup>
+                  </m:sSup>
+                </m:e>
+              </m:d>
+              <m:r>
+                <w:rPr>
+                  <w:rFonts w:ascii="Cambria Math" w:eastAsiaTheme="minorEastAsia" w:hAnsi="Cambria Math"/>
+                </w:rPr>
+                <m:t>=</m:t>
+              </m:r>
+              <m:sSup>
+                <m:sSupPr>
+                  <m:ctrlPr>
+                    <w:rPr>
+                      <w:rFonts w:ascii="Cambria Math" w:eastAsiaTheme="minorEastAsia" w:hAnsi="Cambria Math"/>
+                      <w:i/>
+                    </w:rPr>
+                  </m:ctrlPr>
+                </m:sSupPr>
+                <m:e>
+                  <m:r>
+                    <w:rPr>
+                      <w:rFonts w:ascii="Cambria Math" w:eastAsiaTheme="minorEastAsia" w:hAnsi="Cambria Math"/>
+                    </w:rPr>
+                    <m:t>σ</m:t>
+                  </m:r>
+                </m:e>
+                <m:sup>
+                  <m:r>
+                    <w:rPr>
+                      <w:rFonts w:ascii="Cambria Math" w:eastAsiaTheme="minorEastAsia" w:hAnsi="Cambria Math"/>
+                    </w:rPr>
+                    <m:t>2</m:t>
+                  </m:r>
+                </m:sup>
+              </m:sSup>
+            </m:oMath>
+          </w:p>
+        </w:tc>
+        <w:tc>
+          <w:tcPr>
+            <w:tcW w:w="2980" w:type="dxa"/>
+          </w:tcPr>
+          <w:p>
+            <w:pPr>
+              <w:pStyle w:val="berschrift1"/>
+              <w:outlineLvl w:val="0"/>
+            </w:pPr>
+            <w:r>
+              <w:t>Parameterschätzung</w:t>
+            </w:r>
+          </w:p>
+          <w:p>
+            <w:pPr>
+              <w:pStyle w:val="Beschreibung"/>
+            </w:pPr>
+            <w:r>
+              <w:t xml:space="preserve">Unbekannter Parameter (z.B. Erwartungswert </w:t>
+            </w:r>
+            <m:oMath>
+              <m:r>
+                <w:rPr>
+                  <w:rFonts w:ascii="Cambria Math" w:hAnsi="Cambria Math"/>
+                </w:rPr>
+                <m:t>μ</m:t>
+              </m:r>
+            </m:oMath>
+            <w:r>
               <w:t>)</w:t>
             </w:r>
             <w:r>
@@ -22500,7 +23186,6 @@
               <w:t>Keine Aussage über Unsicherheit der Schätzung.</w:t>
             </w:r>
           </w:p>
-          <w:p/>
           <w:p/>
           <w:p>
             <w:pPr>
@@ -22567,6 +23252,7 @@
               <w:pStyle w:val="Unterberschrift1"/>
               <w:rPr>
                 <w:rFonts w:eastAsiaTheme="minorEastAsia"/>
+                <w:color w:val="auto"/>
               </w:rPr>
             </w:pPr>
             <w:r>
@@ -22630,6 +23316,64 @@
                 </m:sup>
               </m:sSup>
             </m:oMath>
+          </w:p>
+          <w:p>
+            <w:pPr>
+              <w:pStyle w:val="Unterberschrift1"/>
+              <w:rPr>
+                <w:rFonts w:eastAsiaTheme="minorEastAsia"/>
+                <w:color w:val="auto"/>
+              </w:rPr>
+            </w:pPr>
+            <w:r>
+              <w:rPr>
+                <w:noProof/>
+              </w:rPr>
+              <w:drawing>
+                <wp:inline distT="0" distB="0" distL="0" distR="0" wp14:anchorId="48EA923E" wp14:editId="77BF7F4A">
+                  <wp:extent cx="1347849" cy="707621"/>
+                  <wp:effectExtent l="0" t="0" r="5080" b="0"/>
+                  <wp:docPr id="7" name="Grafik 7"/>
+                  <wp:cNvGraphicFramePr>
+                    <a:graphicFrameLocks xmlns:a="http://schemas.openxmlformats.org/drawingml/2006/main" noChangeAspect="1"/>
+                  </wp:cNvGraphicFramePr>
+                  <a:graphic xmlns:a="http://schemas.openxmlformats.org/drawingml/2006/main">
+                    <a:graphicData uri="http://schemas.openxmlformats.org/drawingml/2006/picture">
+                      <pic:pic xmlns:pic="http://schemas.openxmlformats.org/drawingml/2006/picture">
+                        <pic:nvPicPr>
+                          <pic:cNvPr id="1" name=""/>
+                          <pic:cNvPicPr/>
+                        </pic:nvPicPr>
+                        <pic:blipFill>
+                          <a:blip r:embed="rId17"/>
+                          <a:stretch>
+                            <a:fillRect/>
+                          </a:stretch>
+                        </pic:blipFill>
+                        <pic:spPr>
+                          <a:xfrm>
+                            <a:off x="0" y="0"/>
+                            <a:ext cx="1367145" cy="717751"/>
+                          </a:xfrm>
+                          <a:prstGeom prst="rect">
+                            <a:avLst/>
+                          </a:prstGeom>
+                        </pic:spPr>
+                      </pic:pic>
+                    </a:graphicData>
+                  </a:graphic>
+                </wp:inline>
+              </w:drawing>
+            </w:r>
+          </w:p>
+          <w:p>
+            <w:pPr>
+              <w:pStyle w:val="Unterberschrift1"/>
+              <w:rPr>
+                <w:rFonts w:eastAsiaTheme="minorEastAsia"/>
+                <w:color w:val="auto"/>
+              </w:rPr>
+            </w:pPr>
           </w:p>
           <w:p>
             <w:pPr>
@@ -23000,6 +23744,13 @@
                 <w:rFonts w:eastAsiaTheme="minorEastAsia"/>
               </w:rPr>
             </w:pPr>
+          </w:p>
+          <w:p>
+            <w:pPr>
+              <w:rPr>
+                <w:rFonts w:eastAsiaTheme="minorEastAsia"/>
+              </w:rPr>
+            </w:pPr>
             <w:r>
               <w:rPr>
                 <w:rFonts w:eastAsiaTheme="minorEastAsia"/>
@@ -23341,9 +24092,6 @@
               </w:rPr>
             </w:pPr>
             <m:oMathPara>
-              <m:oMathParaPr>
-                <m:jc m:val="center"/>
-              </m:oMathParaPr>
               <m:oMath>
                 <m:r>
                   <w:rPr>
@@ -23474,6 +24222,10 @@
           <w:p>
             <w:pPr>
               <w:pStyle w:val="Unterberschrift1"/>
+              <w:rPr>
+                <w:rFonts w:eastAsiaTheme="minorEastAsia"/>
+                <w:color w:val="auto"/>
+              </w:rPr>
             </w:pPr>
             <w:r>
               <w:t xml:space="preserve">Konfidenzintervall f. unbekannten EW </w:t>
@@ -23853,6 +24605,26 @@
             </m:oMathPara>
           </w:p>
           <w:p>
+            <w:pPr>
+              <w:rPr>
+                <w:rFonts w:eastAsiaTheme="minorEastAsia"/>
+              </w:rPr>
+            </w:pPr>
+            <w:r>
+              <w:rPr>
+                <w:rFonts w:eastAsiaTheme="minorEastAsia"/>
+              </w:rPr>
+              <w:t>mit S = Stichprobenvarianz</w:t>
+            </w:r>
+          </w:p>
+          <w:p>
+            <w:pPr>
+              <w:rPr>
+                <w:rFonts w:eastAsiaTheme="minorEastAsia"/>
+              </w:rPr>
+            </w:pPr>
+          </w:p>
+          <w:p>
             <m:oMathPara>
               <m:oMathParaPr>
                 <m:jc m:val="left"/>
@@ -24338,618 +25110,6 @@
                   <wp:extent cx="1715950" cy="599704"/>
                   <wp:effectExtent l="0" t="0" r="0" b="0"/>
                   <wp:docPr id="4" name="Grafik 4"/>
-                  <wp:cNvGraphicFramePr>
-                    <a:graphicFrameLocks xmlns:a="http://schemas.openxmlformats.org/drawingml/2006/main" noChangeAspect="1"/>
-                  </wp:cNvGraphicFramePr>
-                  <a:graphic xmlns:a="http://schemas.openxmlformats.org/drawingml/2006/main">
-                    <a:graphicData uri="http://schemas.openxmlformats.org/drawingml/2006/picture">
-                      <pic:pic xmlns:pic="http://schemas.openxmlformats.org/drawingml/2006/picture">
-                        <pic:nvPicPr>
-                          <pic:cNvPr id="1" name=""/>
-                          <pic:cNvPicPr/>
-                        </pic:nvPicPr>
-                        <pic:blipFill>
-                          <a:blip r:embed="rId17"/>
-                          <a:stretch>
-                            <a:fillRect/>
-                          </a:stretch>
-                        </pic:blipFill>
-                        <pic:spPr>
-                          <a:xfrm>
-                            <a:off x="0" y="0"/>
-                            <a:ext cx="1732527" cy="605498"/>
-                          </a:xfrm>
-                          <a:prstGeom prst="rect">
-                            <a:avLst/>
-                          </a:prstGeom>
-                        </pic:spPr>
-                      </pic:pic>
-                    </a:graphicData>
-                  </a:graphic>
-                </wp:inline>
-              </w:drawing>
-            </w:r>
-          </w:p>
-          <w:p>
-            <w:pPr>
-              <w:rPr>
-                <w:rFonts w:ascii="Cambria Math" w:eastAsiaTheme="minorEastAsia" w:hAnsi="Cambria Math"/>
-                <w:iCs/>
-              </w:rPr>
-            </w:pPr>
-          </w:p>
-          <w:p>
-            <w:pPr>
-              <w:pStyle w:val="Listenabsatz"/>
-              <w:numPr>
-                <w:ilvl w:val="0"/>
-                <w:numId w:val="15"/>
-              </w:numPr>
-            </w:pPr>
-            <w:r>
-              <w:t>Durch das vorgegebene Signifikanzniveau wird versucht Fehler 1. Art klein zu halten</w:t>
-            </w:r>
-          </w:p>
-          <w:p>
-            <w:pPr>
-              <w:pStyle w:val="Listenabsatz"/>
-              <w:numPr>
-                <w:ilvl w:val="0"/>
-                <w:numId w:val="15"/>
-              </w:numPr>
-            </w:pPr>
-            <w:r>
-              <w:t>Beide Fehler können nicht gleichzeitig kontrolliert werden</w:t>
-            </w:r>
-          </w:p>
-          <w:p>
-            <w:pPr>
-              <w:pStyle w:val="Listenabsatz"/>
-              <w:numPr>
-                <w:ilvl w:val="0"/>
-                <w:numId w:val="15"/>
-              </w:numPr>
-            </w:pPr>
-            <w:r>
-              <w:t xml:space="preserve">Fehler 2. Art nicht kontrollierbar, wenn man </w:t>
-            </w:r>
-            <m:oMath>
-              <m:sSub>
-                <m:sSubPr>
-                  <m:ctrlPr>
-                    <w:rPr>
-                      <w:rFonts w:ascii="Cambria Math" w:hAnsi="Cambria Math"/>
-                      <w:i/>
-                    </w:rPr>
-                  </m:ctrlPr>
-                </m:sSubPr>
-                <m:e>
-                  <m:r>
-                    <w:rPr>
-                      <w:rFonts w:ascii="Cambria Math" w:hAnsi="Cambria Math"/>
-                    </w:rPr>
-                    <m:t>μ</m:t>
-                  </m:r>
-                </m:e>
-                <m:sub>
-                  <m:r>
-                    <w:rPr>
-                      <w:rFonts w:ascii="Cambria Math" w:hAnsi="Cambria Math"/>
-                    </w:rPr>
-                    <m:t>0</m:t>
-                  </m:r>
-                </m:sub>
-              </m:sSub>
-            </m:oMath>
-            <w:r>
-              <w:t xml:space="preserve"> nicht kennt</w:t>
-            </w:r>
-          </w:p>
-          <w:p>
-            <w:pPr>
-              <w:pStyle w:val="Listenabsatz"/>
-              <w:ind w:left="170"/>
-            </w:pPr>
-          </w:p>
-          <w:p>
-            <w:r>
-              <w:t xml:space="preserve">Wahrscheinlichkeit für Fehler 1. Art mit </w:t>
-            </w:r>
-            <w:r>
-              <w:rPr>
-                <w:highlight w:val="yellow"/>
-              </w:rPr>
-              <w:t xml:space="preserve">standartisierter Testgröße </w:t>
-            </w:r>
-            <m:oMath>
-              <m:sSup>
-                <m:sSupPr>
-                  <m:ctrlPr>
-                    <w:rPr>
-                      <w:rFonts w:ascii="Cambria Math" w:hAnsi="Cambria Math"/>
-                      <w:i/>
-                      <w:highlight w:val="yellow"/>
-                    </w:rPr>
-                  </m:ctrlPr>
-                </m:sSupPr>
-                <m:e>
-                  <m:r>
-                    <w:rPr>
-                      <w:rFonts w:ascii="Cambria Math" w:hAnsi="Cambria Math"/>
-                      <w:highlight w:val="yellow"/>
-                    </w:rPr>
-                    <m:t>TG</m:t>
-                  </m:r>
-                </m:e>
-                <m:sup>
-                  <m:r>
-                    <w:rPr>
-                      <w:rFonts w:ascii="Cambria Math" w:hAnsi="Cambria Math"/>
-                      <w:highlight w:val="yellow"/>
-                    </w:rPr>
-                    <m:t>*</m:t>
-                  </m:r>
-                </m:sup>
-              </m:sSup>
-            </m:oMath>
-            <w:r>
-              <w:rPr>
-                <w:rFonts w:eastAsiaTheme="minorEastAsia"/>
-                <w:highlight w:val="yellow"/>
-              </w:rPr>
-              <w:t>:</w:t>
-            </w:r>
-          </w:p>
-          <w:p>
-            <w:pPr>
-              <w:rPr>
-                <w:rFonts w:eastAsiaTheme="minorEastAsia"/>
-              </w:rPr>
-            </w:pPr>
-            <m:oMathPara>
-              <m:oMath>
-                <m:r>
-                  <w:rPr>
-                    <w:rFonts w:ascii="Cambria Math" w:hAnsi="Cambria Math"/>
-                  </w:rPr>
-                  <m:t>P</m:t>
-                </m:r>
-                <m:d>
-                  <m:dPr>
-                    <m:ctrlPr>
-                      <w:rPr>
-                        <w:rFonts w:ascii="Cambria Math" w:hAnsi="Cambria Math"/>
-                        <w:i/>
-                      </w:rPr>
-                    </m:ctrlPr>
-                  </m:dPr>
-                  <m:e>
-                    <m:r>
-                      <w:rPr>
-                        <w:rFonts w:ascii="Cambria Math" w:hAnsi="Cambria Math"/>
-                      </w:rPr>
-                      <m:t>TG ∈</m:t>
-                    </m:r>
-                    <m:acc>
-                      <m:accPr>
-                        <m:chr m:val="̅"/>
-                        <m:ctrlPr>
-                          <w:rPr>
-                            <w:rFonts w:ascii="Cambria Math" w:hAnsi="Cambria Math"/>
-                            <w:i/>
-                          </w:rPr>
-                        </m:ctrlPr>
-                      </m:accPr>
-                      <m:e>
-                        <m:r>
-                          <w:rPr>
-                            <w:rFonts w:ascii="Cambria Math" w:hAnsi="Cambria Math"/>
-                          </w:rPr>
-                          <m:t>C</m:t>
-                        </m:r>
-                      </m:e>
-                    </m:acc>
-                  </m:e>
-                </m:d>
-                <m:r>
-                  <w:rPr>
-                    <w:rFonts w:ascii="Cambria Math" w:hAnsi="Cambria Math"/>
-                  </w:rPr>
-                  <m:t>≥1-α⇔</m:t>
-                </m:r>
-                <m:sSup>
-                  <m:sSupPr>
-                    <m:ctrlPr>
-                      <w:rPr>
-                        <w:rFonts w:ascii="Cambria Math" w:hAnsi="Cambria Math"/>
-                        <w:i/>
-                      </w:rPr>
-                    </m:ctrlPr>
-                  </m:sSupPr>
-                  <m:e>
-                    <m:r>
-                      <w:rPr>
-                        <w:rFonts w:ascii="Cambria Math" w:hAnsi="Cambria Math"/>
-                      </w:rPr>
-                      <m:t>TG</m:t>
-                    </m:r>
-                  </m:e>
-                  <m:sup>
-                    <m:r>
-                      <w:rPr>
-                        <w:rFonts w:ascii="Cambria Math" w:hAnsi="Cambria Math"/>
-                      </w:rPr>
-                      <m:t>*</m:t>
-                    </m:r>
-                  </m:sup>
-                </m:sSup>
-                <m:r>
-                  <w:rPr>
-                    <w:rFonts w:ascii="Cambria Math" w:hAnsi="Cambria Math"/>
-                  </w:rPr>
-                  <m:t>∈[</m:t>
-                </m:r>
-                <m:sSup>
-                  <m:sSupPr>
-                    <m:ctrlPr>
-                      <w:rPr>
-                        <w:rFonts w:ascii="Cambria Math" w:hAnsi="Cambria Math"/>
-                        <w:i/>
-                      </w:rPr>
-                    </m:ctrlPr>
-                  </m:sSupPr>
-                  <m:e>
-                    <m:r>
-                      <w:rPr>
-                        <w:rFonts w:ascii="Cambria Math" w:hAnsi="Cambria Math"/>
-                      </w:rPr>
-                      <m:t>ϕ</m:t>
-                    </m:r>
-                  </m:e>
-                  <m:sup>
-                    <m:r>
-                      <w:rPr>
-                        <w:rFonts w:ascii="Cambria Math" w:hAnsi="Cambria Math"/>
-                      </w:rPr>
-                      <m:t>-1</m:t>
-                    </m:r>
-                  </m:sup>
-                </m:sSup>
-                <m:d>
-                  <m:dPr>
-                    <m:ctrlPr>
-                      <w:rPr>
-                        <w:rFonts w:ascii="Cambria Math" w:hAnsi="Cambria Math"/>
-                        <w:i/>
-                      </w:rPr>
-                    </m:ctrlPr>
-                  </m:dPr>
-                  <m:e>
-                    <m:f>
-                      <m:fPr>
-                        <m:ctrlPr>
-                          <w:rPr>
-                            <w:rFonts w:ascii="Cambria Math" w:hAnsi="Cambria Math"/>
-                            <w:i/>
-                          </w:rPr>
-                        </m:ctrlPr>
-                      </m:fPr>
-                      <m:num>
-                        <m:r>
-                          <w:rPr>
-                            <w:rFonts w:ascii="Cambria Math" w:hAnsi="Cambria Math"/>
-                          </w:rPr>
-                          <m:t>α</m:t>
-                        </m:r>
-                      </m:num>
-                      <m:den>
-                        <m:r>
-                          <w:rPr>
-                            <w:rFonts w:ascii="Cambria Math" w:hAnsi="Cambria Math"/>
-                          </w:rPr>
-                          <m:t>2</m:t>
-                        </m:r>
-                      </m:den>
-                    </m:f>
-                  </m:e>
-                </m:d>
-                <m:r>
-                  <w:rPr>
-                    <w:rFonts w:ascii="Cambria Math" w:hAnsi="Cambria Math"/>
-                  </w:rPr>
-                  <m:t>,</m:t>
-                </m:r>
-                <m:sSup>
-                  <m:sSupPr>
-                    <m:ctrlPr>
-                      <w:rPr>
-                        <w:rFonts w:ascii="Cambria Math" w:hAnsi="Cambria Math"/>
-                        <w:i/>
-                      </w:rPr>
-                    </m:ctrlPr>
-                  </m:sSupPr>
-                  <m:e>
-                    <m:r>
-                      <w:rPr>
-                        <w:rFonts w:ascii="Cambria Math" w:hAnsi="Cambria Math"/>
-                      </w:rPr>
-                      <m:t>ϕ</m:t>
-                    </m:r>
-                  </m:e>
-                  <m:sup>
-                    <m:r>
-                      <w:rPr>
-                        <w:rFonts w:ascii="Cambria Math" w:hAnsi="Cambria Math"/>
-                      </w:rPr>
-                      <m:t>-1</m:t>
-                    </m:r>
-                  </m:sup>
-                </m:sSup>
-                <m:d>
-                  <m:dPr>
-                    <m:ctrlPr>
-                      <w:rPr>
-                        <w:rFonts w:ascii="Cambria Math" w:hAnsi="Cambria Math"/>
-                        <w:i/>
-                      </w:rPr>
-                    </m:ctrlPr>
-                  </m:dPr>
-                  <m:e>
-                    <m:r>
-                      <w:rPr>
-                        <w:rFonts w:ascii="Cambria Math" w:hAnsi="Cambria Math"/>
-                      </w:rPr>
-                      <m:t>1-</m:t>
-                    </m:r>
-                    <m:f>
-                      <m:fPr>
-                        <m:ctrlPr>
-                          <w:rPr>
-                            <w:rFonts w:ascii="Cambria Math" w:hAnsi="Cambria Math"/>
-                            <w:i/>
-                          </w:rPr>
-                        </m:ctrlPr>
-                      </m:fPr>
-                      <m:num>
-                        <m:r>
-                          <w:rPr>
-                            <w:rFonts w:ascii="Cambria Math" w:hAnsi="Cambria Math"/>
-                          </w:rPr>
-                          <m:t>α</m:t>
-                        </m:r>
-                      </m:num>
-                      <m:den>
-                        <m:r>
-                          <w:rPr>
-                            <w:rFonts w:ascii="Cambria Math" w:hAnsi="Cambria Math"/>
-                          </w:rPr>
-                          <m:t>2</m:t>
-                        </m:r>
-                      </m:den>
-                    </m:f>
-                  </m:e>
-                </m:d>
-                <m:r>
-                  <w:rPr>
-                    <w:rFonts w:ascii="Cambria Math" w:hAnsi="Cambria Math"/>
-                  </w:rPr>
-                  <m:t>]</m:t>
-                </m:r>
-              </m:oMath>
-            </m:oMathPara>
-          </w:p>
-          <w:p>
-            <w:pPr>
-              <w:rPr>
-                <w:rFonts w:eastAsiaTheme="minorEastAsia"/>
-              </w:rPr>
-            </w:pPr>
-            <w:r>
-              <w:rPr>
-                <w:rFonts w:eastAsiaTheme="minorEastAsia"/>
-                <w:i/>
-                <w:iCs/>
-              </w:rPr>
-              <w:t>Wird H</w:t>
-            </w:r>
-            <w:r>
-              <w:rPr>
-                <w:rFonts w:eastAsiaTheme="minorEastAsia"/>
-                <w:i/>
-                <w:iCs/>
-                <w:vertAlign w:val="subscript"/>
-              </w:rPr>
-              <w:t>0</w:t>
-            </w:r>
-            <w:r>
-              <w:rPr>
-                <w:rFonts w:eastAsiaTheme="minorEastAsia"/>
-                <w:i/>
-                <w:iCs/>
-              </w:rPr>
-              <w:t xml:space="preserve"> verworfen</w:t>
-            </w:r>
-            <w:r>
-              <w:rPr>
-                <w:rFonts w:eastAsiaTheme="minorEastAsia"/>
-              </w:rPr>
-              <w:t xml:space="preserve"> =&gt; </w:t>
-            </w:r>
-            <w:r>
-              <w:rPr>
-                <w:rFonts w:eastAsiaTheme="minorEastAsia"/>
-                <w:b/>
-                <w:bCs/>
-              </w:rPr>
-              <w:t>signifikante Schlußfolgerung</w:t>
-            </w:r>
-          </w:p>
-          <w:p>
-            <w:pPr>
-              <w:rPr>
-                <w:rFonts w:eastAsiaTheme="minorEastAsia"/>
-              </w:rPr>
-            </w:pPr>
-            <w:r>
-              <w:rPr>
-                <w:rFonts w:eastAsiaTheme="minorEastAsia"/>
-                <w:i/>
-                <w:iCs/>
-              </w:rPr>
-              <w:t>Wird H</w:t>
-            </w:r>
-            <w:r>
-              <w:rPr>
-                <w:rFonts w:eastAsiaTheme="minorEastAsia"/>
-                <w:i/>
-                <w:iCs/>
-                <w:vertAlign w:val="subscript"/>
-              </w:rPr>
-              <w:t xml:space="preserve">0 </w:t>
-            </w:r>
-            <w:r>
-              <w:rPr>
-                <w:rFonts w:eastAsiaTheme="minorEastAsia"/>
-                <w:i/>
-                <w:iCs/>
-              </w:rPr>
-              <w:t>nicht verworfen</w:t>
-            </w:r>
-            <w:r>
-              <w:rPr>
-                <w:rFonts w:eastAsiaTheme="minorEastAsia"/>
-              </w:rPr>
-              <w:t xml:space="preserve"> =&gt; es lässt sich keine Schlußfolgerung über Fehler 2. Art treffen, eine </w:t>
-            </w:r>
-            <w:r>
-              <w:rPr>
-                <w:rFonts w:eastAsiaTheme="minorEastAsia"/>
-                <w:b/>
-                <w:bCs/>
-              </w:rPr>
-              <w:t>schwache Schlußfolgerung</w:t>
-            </w:r>
-            <w:r>
-              <w:rPr>
-                <w:rFonts w:eastAsiaTheme="minorEastAsia"/>
-              </w:rPr>
-              <w:t>.</w:t>
-            </w:r>
-          </w:p>
-          <w:p/>
-        </w:tc>
-      </w:tr>
-      <w:tr>
-        <w:trPr>
-          <w:trHeight w:val="8399"/>
-        </w:trPr>
-        <w:tc>
-          <w:tcPr>
-            <w:tcW w:w="2980" w:type="dxa"/>
-          </w:tcPr>
-          <w:p>
-            <w:pPr>
-              <w:pStyle w:val="berschrift1"/>
-              <w:outlineLvl w:val="0"/>
-            </w:pPr>
-            <w:r>
-              <w:t>Hypothesentests</w:t>
-            </w:r>
-          </w:p>
-          <w:p>
-            <w:pPr>
-              <w:pStyle w:val="Unterberschrift1"/>
-            </w:pPr>
-            <w:r>
-              <w:t>Gauß-Test</w:t>
-            </w:r>
-          </w:p>
-          <w:p>
-            <w:pPr>
-              <w:pStyle w:val="Beschreibung"/>
-              <w:rPr>
-                <w:rFonts w:eastAsiaTheme="minorEastAsia"/>
-                <w:b/>
-                <w:bCs/>
-                <w:color w:val="auto"/>
-              </w:rPr>
-            </w:pPr>
-            <w:r>
-              <w:t xml:space="preserve">Test für Erwartungswert einer Normalverteilung bei </w:t>
-            </w:r>
-            <w:r>
-              <w:rPr>
-                <w:b/>
-                <w:bCs/>
-              </w:rPr>
-              <w:t xml:space="preserve">bekannter Varianz </w:t>
-            </w:r>
-            <m:oMath>
-              <m:sSubSup>
-                <m:sSubSupPr>
-                  <m:ctrlPr>
-                    <w:rPr>
-                      <w:rFonts w:ascii="Cambria Math" w:hAnsi="Cambria Math"/>
-                      <w:b/>
-                      <w:bCs/>
-                      <w:i/>
-                      <w:color w:val="auto"/>
-                    </w:rPr>
-                  </m:ctrlPr>
-                </m:sSubSupPr>
-                <m:e>
-                  <m:r>
-                    <m:rPr>
-                      <m:sty m:val="bi"/>
-                    </m:rPr>
-                    <w:rPr>
-                      <w:rFonts w:ascii="Cambria Math" w:hAnsi="Cambria Math"/>
-                    </w:rPr>
-                    <m:t>σ</m:t>
-                  </m:r>
-                </m:e>
-                <m:sub>
-                  <m:r>
-                    <m:rPr>
-                      <m:sty m:val="bi"/>
-                    </m:rPr>
-                    <w:rPr>
-                      <w:rFonts w:ascii="Cambria Math" w:hAnsi="Cambria Math"/>
-                    </w:rPr>
-                    <m:t>0</m:t>
-                  </m:r>
-                </m:sub>
-                <m:sup>
-                  <m:r>
-                    <m:rPr>
-                      <m:sty m:val="bi"/>
-                    </m:rPr>
-                    <w:rPr>
-                      <w:rFonts w:ascii="Cambria Math" w:hAnsi="Cambria Math"/>
-                    </w:rPr>
-                    <m:t>2</m:t>
-                  </m:r>
-                </m:sup>
-              </m:sSubSup>
-            </m:oMath>
-          </w:p>
-          <w:p>
-            <w:pPr>
-              <w:pStyle w:val="Beschreibung"/>
-              <w:rPr>
-                <w:b/>
-                <w:bCs/>
-              </w:rPr>
-            </w:pPr>
-            <w:r>
-              <w:rPr>
-                <w:noProof/>
-              </w:rPr>
-              <w:drawing>
-                <wp:inline distT="0" distB="0" distL="0" distR="0" wp14:anchorId="2F7B68B7" wp14:editId="2C6CEEC7">
-                  <wp:extent cx="1799529" cy="771896"/>
-                  <wp:effectExtent l="0" t="0" r="0" b="9525"/>
-                  <wp:docPr id="5" name="Grafik 5"/>
                   <wp:cNvGraphicFramePr>
                     <a:graphicFrameLocks xmlns:a="http://schemas.openxmlformats.org/drawingml/2006/main" noChangeAspect="1"/>
                   </wp:cNvGraphicFramePr>
@@ -24969,7 +25129,7 @@
                         <pic:spPr>
                           <a:xfrm>
                             <a:off x="0" y="0"/>
-                            <a:ext cx="1828153" cy="784174"/>
+                            <a:ext cx="1732527" cy="605498"/>
                           </a:xfrm>
                           <a:prstGeom prst="rect">
                             <a:avLst/>
@@ -24982,40 +25142,586 @@
               </w:drawing>
             </w:r>
           </w:p>
-          <w:p/>
-          <w:p>
-            <w:pPr>
-              <w:pStyle w:val="Unterberschrift1"/>
-            </w:pPr>
-            <w:r>
-              <w:t>t-Test</w:t>
-            </w:r>
-          </w:p>
-          <w:p>
-            <w:pPr>
-              <w:pStyle w:val="Beschreibung"/>
-            </w:pPr>
-            <w:r>
-              <w:t xml:space="preserve">Test für Erwartungswert einer Normalverteilung bei </w:t>
-            </w:r>
-            <w:r>
-              <w:rPr>
+          <w:p>
+            <w:pPr>
+              <w:rPr>
+                <w:rFonts w:ascii="Cambria Math" w:eastAsiaTheme="minorEastAsia" w:hAnsi="Cambria Math"/>
+                <w:iCs/>
+              </w:rPr>
+            </w:pPr>
+          </w:p>
+          <w:p>
+            <w:pPr>
+              <w:pStyle w:val="Listenabsatz"/>
+              <w:numPr>
+                <w:ilvl w:val="0"/>
+                <w:numId w:val="15"/>
+              </w:numPr>
+            </w:pPr>
+            <w:r>
+              <w:t>Durch das vorgegebene Signifikanzniveau wird versucht Fehler 1. Art klein zu halten</w:t>
+            </w:r>
+          </w:p>
+          <w:p>
+            <w:pPr>
+              <w:pStyle w:val="Listenabsatz"/>
+              <w:numPr>
+                <w:ilvl w:val="0"/>
+                <w:numId w:val="15"/>
+              </w:numPr>
+            </w:pPr>
+            <w:r>
+              <w:t>Beide Fehler können nicht gleichzeitig kontrolliert werden</w:t>
+            </w:r>
+          </w:p>
+          <w:p>
+            <w:pPr>
+              <w:pStyle w:val="Listenabsatz"/>
+              <w:numPr>
+                <w:ilvl w:val="0"/>
+                <w:numId w:val="15"/>
+              </w:numPr>
+            </w:pPr>
+            <w:r>
+              <w:t xml:space="preserve">Fehler 2. Art nicht kontrollierbar, wenn man </w:t>
+            </w:r>
+            <m:oMath>
+              <m:sSub>
+                <m:sSubPr>
+                  <m:ctrlPr>
+                    <w:rPr>
+                      <w:rFonts w:ascii="Cambria Math" w:hAnsi="Cambria Math"/>
+                      <w:i/>
+                    </w:rPr>
+                  </m:ctrlPr>
+                </m:sSubPr>
+                <m:e>
+                  <m:r>
+                    <w:rPr>
+                      <w:rFonts w:ascii="Cambria Math" w:hAnsi="Cambria Math"/>
+                    </w:rPr>
+                    <m:t>μ</m:t>
+                  </m:r>
+                </m:e>
+                <m:sub>
+                  <m:r>
+                    <w:rPr>
+                      <w:rFonts w:ascii="Cambria Math" w:hAnsi="Cambria Math"/>
+                    </w:rPr>
+                    <m:t>0</m:t>
+                  </m:r>
+                </m:sub>
+              </m:sSub>
+            </m:oMath>
+            <w:r>
+              <w:t xml:space="preserve"> nicht kennt</w:t>
+            </w:r>
+          </w:p>
+          <w:p>
+            <w:pPr>
+              <w:pStyle w:val="Listenabsatz"/>
+              <w:ind w:left="170"/>
+            </w:pPr>
+          </w:p>
+          <w:p>
+            <w:r>
+              <w:t xml:space="preserve">Wahrscheinlichkeit für Fehler 1. Art mit </w:t>
+            </w:r>
+            <w:r>
+              <w:rPr>
+                <w:highlight w:val="yellow"/>
+              </w:rPr>
+              <w:t xml:space="preserve">standartisierter Testgröße </w:t>
+            </w:r>
+            <m:oMath>
+              <m:sSup>
+                <m:sSupPr>
+                  <m:ctrlPr>
+                    <w:rPr>
+                      <w:rFonts w:ascii="Cambria Math" w:hAnsi="Cambria Math"/>
+                      <w:i/>
+                      <w:highlight w:val="yellow"/>
+                    </w:rPr>
+                  </m:ctrlPr>
+                </m:sSupPr>
+                <m:e>
+                  <m:r>
+                    <w:rPr>
+                      <w:rFonts w:ascii="Cambria Math" w:hAnsi="Cambria Math"/>
+                      <w:highlight w:val="yellow"/>
+                    </w:rPr>
+                    <m:t>TG</m:t>
+                  </m:r>
+                </m:e>
+                <m:sup>
+                  <m:r>
+                    <w:rPr>
+                      <w:rFonts w:ascii="Cambria Math" w:hAnsi="Cambria Math"/>
+                      <w:highlight w:val="yellow"/>
+                    </w:rPr>
+                    <m:t>*</m:t>
+                  </m:r>
+                </m:sup>
+              </m:sSup>
+            </m:oMath>
+            <w:r>
+              <w:rPr>
+                <w:rFonts w:eastAsiaTheme="minorEastAsia"/>
+                <w:highlight w:val="yellow"/>
+              </w:rPr>
+              <w:t>:</w:t>
+            </w:r>
+          </w:p>
+          <w:p>
+            <w:pPr>
+              <w:rPr>
+                <w:rFonts w:eastAsiaTheme="minorEastAsia"/>
+              </w:rPr>
+            </w:pPr>
+            <m:oMathPara>
+              <m:oMath>
+                <m:r>
+                  <w:rPr>
+                    <w:rFonts w:ascii="Cambria Math" w:hAnsi="Cambria Math"/>
+                  </w:rPr>
+                  <m:t>P</m:t>
+                </m:r>
+                <m:d>
+                  <m:dPr>
+                    <m:ctrlPr>
+                      <w:rPr>
+                        <w:rFonts w:ascii="Cambria Math" w:hAnsi="Cambria Math"/>
+                        <w:i/>
+                      </w:rPr>
+                    </m:ctrlPr>
+                  </m:dPr>
+                  <m:e>
+                    <m:r>
+                      <w:rPr>
+                        <w:rFonts w:ascii="Cambria Math" w:hAnsi="Cambria Math"/>
+                      </w:rPr>
+                      <m:t>TG ∈</m:t>
+                    </m:r>
+                    <m:acc>
+                      <m:accPr>
+                        <m:chr m:val="̅"/>
+                        <m:ctrlPr>
+                          <w:rPr>
+                            <w:rFonts w:ascii="Cambria Math" w:hAnsi="Cambria Math"/>
+                            <w:i/>
+                          </w:rPr>
+                        </m:ctrlPr>
+                      </m:accPr>
+                      <m:e>
+                        <m:r>
+                          <w:rPr>
+                            <w:rFonts w:ascii="Cambria Math" w:hAnsi="Cambria Math"/>
+                          </w:rPr>
+                          <m:t>C</m:t>
+                        </m:r>
+                      </m:e>
+                    </m:acc>
+                  </m:e>
+                </m:d>
+                <m:r>
+                  <w:rPr>
+                    <w:rFonts w:ascii="Cambria Math" w:hAnsi="Cambria Math"/>
+                  </w:rPr>
+                  <m:t>≥1-α⇔</m:t>
+                </m:r>
+                <m:sSup>
+                  <m:sSupPr>
+                    <m:ctrlPr>
+                      <w:rPr>
+                        <w:rFonts w:ascii="Cambria Math" w:hAnsi="Cambria Math"/>
+                        <w:i/>
+                      </w:rPr>
+                    </m:ctrlPr>
+                  </m:sSupPr>
+                  <m:e>
+                    <m:r>
+                      <w:rPr>
+                        <w:rFonts w:ascii="Cambria Math" w:hAnsi="Cambria Math"/>
+                      </w:rPr>
+                      <m:t>TG</m:t>
+                    </m:r>
+                  </m:e>
+                  <m:sup>
+                    <m:r>
+                      <w:rPr>
+                        <w:rFonts w:ascii="Cambria Math" w:hAnsi="Cambria Math"/>
+                      </w:rPr>
+                      <m:t>*</m:t>
+                    </m:r>
+                  </m:sup>
+                </m:sSup>
+                <m:r>
+                  <w:rPr>
+                    <w:rFonts w:ascii="Cambria Math" w:hAnsi="Cambria Math"/>
+                  </w:rPr>
+                  <m:t>∈[</m:t>
+                </m:r>
+                <m:sSup>
+                  <m:sSupPr>
+                    <m:ctrlPr>
+                      <w:rPr>
+                        <w:rFonts w:ascii="Cambria Math" w:hAnsi="Cambria Math"/>
+                        <w:i/>
+                      </w:rPr>
+                    </m:ctrlPr>
+                  </m:sSupPr>
+                  <m:e>
+                    <m:r>
+                      <w:rPr>
+                        <w:rFonts w:ascii="Cambria Math" w:hAnsi="Cambria Math"/>
+                      </w:rPr>
+                      <m:t>ϕ</m:t>
+                    </m:r>
+                  </m:e>
+                  <m:sup>
+                    <m:r>
+                      <w:rPr>
+                        <w:rFonts w:ascii="Cambria Math" w:hAnsi="Cambria Math"/>
+                      </w:rPr>
+                      <m:t>-1</m:t>
+                    </m:r>
+                  </m:sup>
+                </m:sSup>
+                <m:d>
+                  <m:dPr>
+                    <m:ctrlPr>
+                      <w:rPr>
+                        <w:rFonts w:ascii="Cambria Math" w:hAnsi="Cambria Math"/>
+                        <w:i/>
+                      </w:rPr>
+                    </m:ctrlPr>
+                  </m:dPr>
+                  <m:e>
+                    <m:f>
+                      <m:fPr>
+                        <m:ctrlPr>
+                          <w:rPr>
+                            <w:rFonts w:ascii="Cambria Math" w:hAnsi="Cambria Math"/>
+                            <w:i/>
+                          </w:rPr>
+                        </m:ctrlPr>
+                      </m:fPr>
+                      <m:num>
+                        <m:r>
+                          <w:rPr>
+                            <w:rFonts w:ascii="Cambria Math" w:hAnsi="Cambria Math"/>
+                          </w:rPr>
+                          <m:t>α</m:t>
+                        </m:r>
+                      </m:num>
+                      <m:den>
+                        <m:r>
+                          <w:rPr>
+                            <w:rFonts w:ascii="Cambria Math" w:hAnsi="Cambria Math"/>
+                          </w:rPr>
+                          <m:t>2</m:t>
+                        </m:r>
+                      </m:den>
+                    </m:f>
+                  </m:e>
+                </m:d>
+                <m:r>
+                  <w:rPr>
+                    <w:rFonts w:ascii="Cambria Math" w:hAnsi="Cambria Math"/>
+                  </w:rPr>
+                  <m:t>,</m:t>
+                </m:r>
+                <m:sSup>
+                  <m:sSupPr>
+                    <m:ctrlPr>
+                      <w:rPr>
+                        <w:rFonts w:ascii="Cambria Math" w:hAnsi="Cambria Math"/>
+                        <w:i/>
+                      </w:rPr>
+                    </m:ctrlPr>
+                  </m:sSupPr>
+                  <m:e>
+                    <m:r>
+                      <w:rPr>
+                        <w:rFonts w:ascii="Cambria Math" w:hAnsi="Cambria Math"/>
+                      </w:rPr>
+                      <m:t>ϕ</m:t>
+                    </m:r>
+                  </m:e>
+                  <m:sup>
+                    <m:r>
+                      <w:rPr>
+                        <w:rFonts w:ascii="Cambria Math" w:hAnsi="Cambria Math"/>
+                      </w:rPr>
+                      <m:t>-1</m:t>
+                    </m:r>
+                  </m:sup>
+                </m:sSup>
+                <m:d>
+                  <m:dPr>
+                    <m:ctrlPr>
+                      <w:rPr>
+                        <w:rFonts w:ascii="Cambria Math" w:hAnsi="Cambria Math"/>
+                        <w:i/>
+                      </w:rPr>
+                    </m:ctrlPr>
+                  </m:dPr>
+                  <m:e>
+                    <m:r>
+                      <w:rPr>
+                        <w:rFonts w:ascii="Cambria Math" w:hAnsi="Cambria Math"/>
+                      </w:rPr>
+                      <m:t>1-</m:t>
+                    </m:r>
+                    <m:f>
+                      <m:fPr>
+                        <m:ctrlPr>
+                          <w:rPr>
+                            <w:rFonts w:ascii="Cambria Math" w:hAnsi="Cambria Math"/>
+                            <w:i/>
+                          </w:rPr>
+                        </m:ctrlPr>
+                      </m:fPr>
+                      <m:num>
+                        <m:r>
+                          <w:rPr>
+                            <w:rFonts w:ascii="Cambria Math" w:hAnsi="Cambria Math"/>
+                          </w:rPr>
+                          <m:t>α</m:t>
+                        </m:r>
+                      </m:num>
+                      <m:den>
+                        <m:r>
+                          <w:rPr>
+                            <w:rFonts w:ascii="Cambria Math" w:hAnsi="Cambria Math"/>
+                          </w:rPr>
+                          <m:t>2</m:t>
+                        </m:r>
+                      </m:den>
+                    </m:f>
+                  </m:e>
+                </m:d>
+                <m:r>
+                  <w:rPr>
+                    <w:rFonts w:ascii="Cambria Math" w:hAnsi="Cambria Math"/>
+                  </w:rPr>
+                  <m:t>]</m:t>
+                </m:r>
+              </m:oMath>
+            </m:oMathPara>
+          </w:p>
+          <w:p>
+            <w:pPr>
+              <w:rPr>
+                <w:rFonts w:eastAsiaTheme="minorEastAsia"/>
+              </w:rPr>
+            </w:pPr>
+            <w:r>
+              <w:rPr>
+                <w:rFonts w:eastAsiaTheme="minorEastAsia"/>
+                <w:i/>
+                <w:iCs/>
+              </w:rPr>
+              <w:t>Wird H</w:t>
+            </w:r>
+            <w:r>
+              <w:rPr>
+                <w:rFonts w:eastAsiaTheme="minorEastAsia"/>
+                <w:i/>
+                <w:iCs/>
+                <w:vertAlign w:val="subscript"/>
+              </w:rPr>
+              <w:t>0</w:t>
+            </w:r>
+            <w:r>
+              <w:rPr>
+                <w:rFonts w:eastAsiaTheme="minorEastAsia"/>
+                <w:i/>
+                <w:iCs/>
+              </w:rPr>
+              <w:t xml:space="preserve"> verworfen</w:t>
+            </w:r>
+            <w:r>
+              <w:rPr>
+                <w:rFonts w:eastAsiaTheme="minorEastAsia"/>
+              </w:rPr>
+              <w:t xml:space="preserve"> =&gt; </w:t>
+            </w:r>
+            <w:r>
+              <w:rPr>
+                <w:rFonts w:eastAsiaTheme="minorEastAsia"/>
                 <w:b/>
                 <w:bCs/>
               </w:rPr>
-              <w:t>unbekannter Varianz</w:t>
-            </w:r>
-          </w:p>
-          <w:p>
+              <w:t>signifikante Schlußfolgerung</w:t>
+            </w:r>
+          </w:p>
+          <w:p>
+            <w:pPr>
+              <w:rPr>
+                <w:rFonts w:eastAsiaTheme="minorEastAsia"/>
+              </w:rPr>
+            </w:pPr>
+            <w:r>
+              <w:rPr>
+                <w:rFonts w:eastAsiaTheme="minorEastAsia"/>
+                <w:i/>
+                <w:iCs/>
+              </w:rPr>
+              <w:t>Wird H</w:t>
+            </w:r>
+            <w:r>
+              <w:rPr>
+                <w:rFonts w:eastAsiaTheme="minorEastAsia"/>
+                <w:i/>
+                <w:iCs/>
+                <w:vertAlign w:val="subscript"/>
+              </w:rPr>
+              <w:t xml:space="preserve">0 </w:t>
+            </w:r>
+            <w:r>
+              <w:rPr>
+                <w:rFonts w:eastAsiaTheme="minorEastAsia"/>
+                <w:i/>
+                <w:iCs/>
+              </w:rPr>
+              <w:t>nicht verworfen</w:t>
+            </w:r>
+            <w:r>
+              <w:rPr>
+                <w:rFonts w:eastAsiaTheme="minorEastAsia"/>
+              </w:rPr>
+              <w:t xml:space="preserve"> =&gt; es lässt sich keine Schlußfolgerung über Fehler 2. Art treffen, eine </w:t>
+            </w:r>
+            <w:r>
+              <w:rPr>
+                <w:rFonts w:eastAsiaTheme="minorEastAsia"/>
+                <w:b/>
+                <w:bCs/>
+              </w:rPr>
+              <w:t>schwache Schlußfolgerung</w:t>
+            </w:r>
+            <w:r>
+              <w:rPr>
+                <w:rFonts w:eastAsiaTheme="minorEastAsia"/>
+              </w:rPr>
+              <w:t>.</w:t>
+            </w:r>
+          </w:p>
+          <w:p/>
+        </w:tc>
+      </w:tr>
+      <w:tr>
+        <w:trPr>
+          <w:trHeight w:val="8399"/>
+        </w:trPr>
+        <w:tc>
+          <w:tcPr>
+            <w:tcW w:w="2980" w:type="dxa"/>
+          </w:tcPr>
+          <w:p>
+            <w:pPr>
+              <w:pStyle w:val="berschrift1"/>
+              <w:outlineLvl w:val="0"/>
+            </w:pPr>
+            <w:r>
+              <w:t>Hypothesentests</w:t>
+            </w:r>
+          </w:p>
+          <w:p>
+            <w:pPr>
+              <w:pStyle w:val="Unterberschrift1"/>
+            </w:pPr>
+            <w:r>
+              <w:t>Gauß-Test</w:t>
+            </w:r>
+          </w:p>
+          <w:p>
+            <w:pPr>
+              <w:pStyle w:val="Beschreibung"/>
+              <w:rPr>
+                <w:rFonts w:eastAsiaTheme="minorEastAsia"/>
+                <w:b/>
+                <w:bCs/>
+                <w:color w:val="auto"/>
+              </w:rPr>
+            </w:pPr>
+            <w:r>
+              <w:t xml:space="preserve">Test für Erwartungswert einer Normalverteilung bei </w:t>
+            </w:r>
+            <w:r>
+              <w:rPr>
+                <w:b/>
+                <w:bCs/>
+              </w:rPr>
+              <w:t xml:space="preserve">bekannter Varianz </w:t>
+            </w:r>
+            <m:oMath>
+              <m:sSubSup>
+                <m:sSubSupPr>
+                  <m:ctrlPr>
+                    <w:rPr>
+                      <w:rFonts w:ascii="Cambria Math" w:hAnsi="Cambria Math"/>
+                      <w:b/>
+                      <w:bCs/>
+                      <w:i/>
+                      <w:color w:val="auto"/>
+                    </w:rPr>
+                  </m:ctrlPr>
+                </m:sSubSupPr>
+                <m:e>
+                  <m:r>
+                    <m:rPr>
+                      <m:sty m:val="bi"/>
+                    </m:rPr>
+                    <w:rPr>
+                      <w:rFonts w:ascii="Cambria Math" w:hAnsi="Cambria Math"/>
+                    </w:rPr>
+                    <m:t>σ</m:t>
+                  </m:r>
+                </m:e>
+                <m:sub>
+                  <m:r>
+                    <m:rPr>
+                      <m:sty m:val="bi"/>
+                    </m:rPr>
+                    <w:rPr>
+                      <w:rFonts w:ascii="Cambria Math" w:hAnsi="Cambria Math"/>
+                    </w:rPr>
+                    <m:t>0</m:t>
+                  </m:r>
+                </m:sub>
+                <m:sup>
+                  <m:r>
+                    <m:rPr>
+                      <m:sty m:val="bi"/>
+                    </m:rPr>
+                    <w:rPr>
+                      <w:rFonts w:ascii="Cambria Math" w:hAnsi="Cambria Math"/>
+                    </w:rPr>
+                    <m:t>2</m:t>
+                  </m:r>
+                </m:sup>
+              </m:sSubSup>
+            </m:oMath>
+          </w:p>
+          <w:p>
+            <w:pPr>
+              <w:pStyle w:val="Beschreibung"/>
+              <w:rPr>
+                <w:b/>
+                <w:bCs/>
+              </w:rPr>
+            </w:pPr>
             <w:r>
               <w:rPr>
                 <w:noProof/>
               </w:rPr>
               <w:drawing>
-                <wp:inline distT="0" distB="0" distL="0" distR="0" wp14:anchorId="6A1107E8" wp14:editId="2A69314A">
-                  <wp:extent cx="1810987" cy="715664"/>
-                  <wp:effectExtent l="0" t="0" r="0" b="8255"/>
-                  <wp:docPr id="6" name="Grafik 6"/>
+                <wp:inline distT="0" distB="0" distL="0" distR="0" wp14:anchorId="2F7B68B7" wp14:editId="2C6CEEC7">
+                  <wp:extent cx="1799529" cy="771896"/>
+                  <wp:effectExtent l="0" t="0" r="0" b="9525"/>
+                  <wp:docPr id="5" name="Grafik 5"/>
                   <wp:cNvGraphicFramePr>
                     <a:graphicFrameLocks xmlns:a="http://schemas.openxmlformats.org/drawingml/2006/main" noChangeAspect="1"/>
                   </wp:cNvGraphicFramePr>
@@ -25035,6 +25741,72 @@
                         <pic:spPr>
                           <a:xfrm>
                             <a:off x="0" y="0"/>
+                            <a:ext cx="1828153" cy="784174"/>
+                          </a:xfrm>
+                          <a:prstGeom prst="rect">
+                            <a:avLst/>
+                          </a:prstGeom>
+                        </pic:spPr>
+                      </pic:pic>
+                    </a:graphicData>
+                  </a:graphic>
+                </wp:inline>
+              </w:drawing>
+            </w:r>
+          </w:p>
+          <w:p/>
+          <w:p>
+            <w:pPr>
+              <w:pStyle w:val="Unterberschrift1"/>
+            </w:pPr>
+            <w:r>
+              <w:t>t-Test</w:t>
+            </w:r>
+          </w:p>
+          <w:p>
+            <w:pPr>
+              <w:pStyle w:val="Beschreibung"/>
+            </w:pPr>
+            <w:r>
+              <w:t xml:space="preserve">Test für Erwartungswert einer Normalverteilung bei </w:t>
+            </w:r>
+            <w:r>
+              <w:rPr>
+                <w:b/>
+                <w:bCs/>
+              </w:rPr>
+              <w:t>unbekannter Varianz</w:t>
+            </w:r>
+          </w:p>
+          <w:p>
+            <w:r>
+              <w:rPr>
+                <w:noProof/>
+              </w:rPr>
+              <w:drawing>
+                <wp:inline distT="0" distB="0" distL="0" distR="0" wp14:anchorId="6A1107E8" wp14:editId="2A69314A">
+                  <wp:extent cx="1810987" cy="715664"/>
+                  <wp:effectExtent l="0" t="0" r="0" b="8255"/>
+                  <wp:docPr id="6" name="Grafik 6"/>
+                  <wp:cNvGraphicFramePr>
+                    <a:graphicFrameLocks xmlns:a="http://schemas.openxmlformats.org/drawingml/2006/main" noChangeAspect="1"/>
+                  </wp:cNvGraphicFramePr>
+                  <a:graphic xmlns:a="http://schemas.openxmlformats.org/drawingml/2006/main">
+                    <a:graphicData uri="http://schemas.openxmlformats.org/drawingml/2006/picture">
+                      <pic:pic xmlns:pic="http://schemas.openxmlformats.org/drawingml/2006/picture">
+                        <pic:nvPicPr>
+                          <pic:cNvPr id="1" name=""/>
+                          <pic:cNvPicPr/>
+                        </pic:nvPicPr>
+                        <pic:blipFill>
+                          <a:blip r:embed="rId20"/>
+                          <a:stretch>
+                            <a:fillRect/>
+                          </a:stretch>
+                        </pic:blipFill>
+                        <pic:spPr>
+                          <a:xfrm>
+                            <a:off x="0" y="0"/>
                             <a:ext cx="1843124" cy="728364"/>
                           </a:xfrm>
                           <a:prstGeom prst="rect">
@@ -25135,12 +25907,31 @@
               </w:numPr>
             </w:pPr>
             <w:r>
+              <w:t>Berechnung, ab welchem Signifikanzniveau sich eine Testeintscheidung ändern würde</w:t>
+            </w:r>
+          </w:p>
+          <w:p>
+            <w:pPr>
+              <w:pStyle w:val="Beschreibung"/>
+              <w:numPr>
+                <w:ilvl w:val="0"/>
+                <w:numId w:val="15"/>
+              </w:numPr>
+              <w:rPr>
+                <w:highlight w:val="yellow"/>
+              </w:rPr>
+            </w:pPr>
+            <w:r>
+              <w:rPr>
+                <w:highlight w:val="yellow"/>
+              </w:rPr>
               <w:t xml:space="preserve">Größter Wert von </w:t>
             </w:r>
             <m:oMath>
               <m:r>
                 <w:rPr>
                   <w:rFonts w:ascii="Cambria Math" w:hAnsi="Cambria Math"/>
+                  <w:highlight w:val="yellow"/>
                 </w:rPr>
                 <m:t>α</m:t>
               </m:r>
@@ -25148,12 +25939,14 @@
             <w:r>
               <w:rPr>
                 <w:rFonts w:eastAsiaTheme="minorEastAsia"/>
+                <w:highlight w:val="yellow"/>
               </w:rPr>
               <w:t>, für den H</w:t>
             </w:r>
             <w:r>
               <w:rPr>
                 <w:rFonts w:eastAsiaTheme="minorEastAsia"/>
+                <w:highlight w:val="yellow"/>
                 <w:vertAlign w:val="subscript"/>
               </w:rPr>
               <w:t>0</w:t>
@@ -25161,6 +25954,7 @@
             <w:r>
               <w:rPr>
                 <w:rFonts w:eastAsiaTheme="minorEastAsia"/>
+                <w:highlight w:val="yellow"/>
               </w:rPr>
               <w:t xml:space="preserve"> nicht abgelehnt wird</w:t>
             </w:r>
@@ -25596,6 +26390,9 @@
               <w:t>aufsteigender Reihenfolge</w:t>
             </w:r>
             <w:r>
+              <w:t>, da sonst signifikante Stellen verloren gehen können</w:t>
+            </w:r>
+            <w:r>
               <w:t>.</w:t>
             </w:r>
           </w:p>
@@ -26345,11 +27142,417 @@
                     </m:ctrlPr>
                   </m:fPr>
                   <m:num>
-                    <m:r>
-                      <w:rPr>
-                        <w:rFonts w:ascii="Cambria Math" w:hAnsi="Cambria Math"/>
-                      </w:rPr>
-                      <m:t>(-b∓</m:t>
+                    <m:d>
+                      <m:dPr>
+                        <m:ctrlPr>
+                          <w:rPr>
+                            <w:rFonts w:ascii="Cambria Math" w:hAnsi="Cambria Math"/>
+                            <w:i/>
+                          </w:rPr>
+                        </m:ctrlPr>
+                      </m:dPr>
+                      <m:e>
+                        <m:r>
+                          <w:rPr>
+                            <w:rFonts w:ascii="Cambria Math" w:hAnsi="Cambria Math"/>
+                          </w:rPr>
+                          <m:t>-b∓</m:t>
+                        </m:r>
+                        <m:rad>
+                          <m:radPr>
+                            <m:degHide m:val="1"/>
+                            <m:ctrlPr>
+                              <w:rPr>
+                                <w:rFonts w:ascii="Cambria Math" w:hAnsi="Cambria Math"/>
+                                <w:i/>
+                              </w:rPr>
+                            </m:ctrlPr>
+                          </m:radPr>
+                          <m:deg/>
+                          <m:e>
+                            <m:sSup>
+                              <m:sSupPr>
+                                <m:ctrlPr>
+                                  <w:rPr>
+                                    <w:rFonts w:ascii="Cambria Math" w:hAnsi="Cambria Math"/>
+                                    <w:i/>
+                                  </w:rPr>
+                                </m:ctrlPr>
+                              </m:sSupPr>
+                              <m:e>
+                                <m:r>
+                                  <w:rPr>
+                                    <w:rFonts w:ascii="Cambria Math" w:hAnsi="Cambria Math"/>
+                                  </w:rPr>
+                                  <m:t>b</m:t>
+                                </m:r>
+                              </m:e>
+                              <m:sup>
+                                <m:r>
+                                  <w:rPr>
+                                    <w:rFonts w:ascii="Cambria Math" w:hAnsi="Cambria Math"/>
+                                  </w:rPr>
+                                  <m:t>2</m:t>
+                                </m:r>
+                              </m:sup>
+                            </m:sSup>
+                            <m:r>
+                              <w:rPr>
+                                <w:rFonts w:ascii="Cambria Math" w:hAnsi="Cambria Math"/>
+                              </w:rPr>
+                              <m:t>-4ac</m:t>
+                            </m:r>
+                          </m:e>
+                        </m:rad>
+                      </m:e>
+                    </m:d>
+                    <m:d>
+                      <m:dPr>
+                        <m:ctrlPr>
+                          <w:rPr>
+                            <w:rFonts w:ascii="Cambria Math" w:hAnsi="Cambria Math"/>
+                            <w:i/>
+                          </w:rPr>
+                        </m:ctrlPr>
+                      </m:dPr>
+                      <m:e>
+                        <m:r>
+                          <w:rPr>
+                            <w:rFonts w:ascii="Cambria Math" w:hAnsi="Cambria Math"/>
+                          </w:rPr>
+                          <m:t>-b±</m:t>
+                        </m:r>
+                        <m:rad>
+                          <m:radPr>
+                            <m:degHide m:val="1"/>
+                            <m:ctrlPr>
+                              <w:rPr>
+                                <w:rFonts w:ascii="Cambria Math" w:hAnsi="Cambria Math"/>
+                                <w:i/>
+                              </w:rPr>
+                            </m:ctrlPr>
+                          </m:radPr>
+                          <m:deg/>
+                          <m:e>
+                            <m:sSup>
+                              <m:sSupPr>
+                                <m:ctrlPr>
+                                  <w:rPr>
+                                    <w:rFonts w:ascii="Cambria Math" w:hAnsi="Cambria Math"/>
+                                    <w:i/>
+                                  </w:rPr>
+                                </m:ctrlPr>
+                              </m:sSupPr>
+                              <m:e>
+                                <m:r>
+                                  <w:rPr>
+                                    <w:rFonts w:ascii="Cambria Math" w:hAnsi="Cambria Math"/>
+                                  </w:rPr>
+                                  <m:t>b</m:t>
+                                </m:r>
+                              </m:e>
+                              <m:sup>
+                                <m:r>
+                                  <w:rPr>
+                                    <w:rFonts w:ascii="Cambria Math" w:hAnsi="Cambria Math"/>
+                                  </w:rPr>
+                                  <m:t>2</m:t>
+                                </m:r>
+                              </m:sup>
+                            </m:sSup>
+                            <m:r>
+                              <w:rPr>
+                                <w:rFonts w:ascii="Cambria Math" w:hAnsi="Cambria Math"/>
+                              </w:rPr>
+                              <m:t>-4ac</m:t>
+                            </m:r>
+                          </m:e>
+                        </m:rad>
+                      </m:e>
+                    </m:d>
+                  </m:num>
+                  <m:den>
+                    <m:d>
+                      <m:dPr>
+                        <m:ctrlPr>
+                          <w:rPr>
+                            <w:rFonts w:ascii="Cambria Math" w:hAnsi="Cambria Math"/>
+                            <w:i/>
+                          </w:rPr>
+                        </m:ctrlPr>
+                      </m:dPr>
+                      <m:e>
+                        <m:r>
+                          <w:rPr>
+                            <w:rFonts w:ascii="Cambria Math" w:hAnsi="Cambria Math"/>
+                          </w:rPr>
+                          <m:t>-b∓</m:t>
+                        </m:r>
+                        <m:rad>
+                          <m:radPr>
+                            <m:degHide m:val="1"/>
+                            <m:ctrlPr>
+                              <w:rPr>
+                                <w:rFonts w:ascii="Cambria Math" w:hAnsi="Cambria Math"/>
+                                <w:i/>
+                              </w:rPr>
+                            </m:ctrlPr>
+                          </m:radPr>
+                          <m:deg/>
+                          <m:e>
+                            <m:sSup>
+                              <m:sSupPr>
+                                <m:ctrlPr>
+                                  <w:rPr>
+                                    <w:rFonts w:ascii="Cambria Math" w:hAnsi="Cambria Math"/>
+                                    <w:i/>
+                                  </w:rPr>
+                                </m:ctrlPr>
+                              </m:sSupPr>
+                              <m:e>
+                                <m:r>
+                                  <w:rPr>
+                                    <w:rFonts w:ascii="Cambria Math" w:hAnsi="Cambria Math"/>
+                                  </w:rPr>
+                                  <m:t>b</m:t>
+                                </m:r>
+                              </m:e>
+                              <m:sup>
+                                <m:r>
+                                  <w:rPr>
+                                    <w:rFonts w:ascii="Cambria Math" w:hAnsi="Cambria Math"/>
+                                  </w:rPr>
+                                  <m:t>2</m:t>
+                                </m:r>
+                              </m:sup>
+                            </m:sSup>
+                            <m:r>
+                              <w:rPr>
+                                <w:rFonts w:ascii="Cambria Math" w:hAnsi="Cambria Math"/>
+                              </w:rPr>
+                              <m:t>-4ac</m:t>
+                            </m:r>
+                          </m:e>
+                        </m:rad>
+                      </m:e>
+                    </m:d>
+                    <m:r>
+                      <w:rPr>
+                        <w:rFonts w:ascii="Cambria Math" w:hAnsi="Cambria Math"/>
+                      </w:rPr>
+                      <m:t>⋅2a</m:t>
+                    </m:r>
+                  </m:den>
+                </m:f>
+                <m:r>
+                  <w:rPr>
+                    <w:rFonts w:ascii="Cambria Math" w:hAnsi="Cambria Math"/>
+                  </w:rPr>
+                  <m:t>=</m:t>
+                </m:r>
+                <m:f>
+                  <m:fPr>
+                    <m:ctrlPr>
+                      <w:rPr>
+                        <w:rFonts w:ascii="Cambria Math" w:hAnsi="Cambria Math"/>
+                        <w:i/>
+                      </w:rPr>
+                    </m:ctrlPr>
+                  </m:fPr>
+                  <m:num>
+                    <m:sSup>
+                      <m:sSupPr>
+                        <m:ctrlPr>
+                          <w:rPr>
+                            <w:rFonts w:ascii="Cambria Math" w:hAnsi="Cambria Math"/>
+                            <w:i/>
+                          </w:rPr>
+                        </m:ctrlPr>
+                      </m:sSupPr>
+                      <m:e>
+                        <m:r>
+                          <w:rPr>
+                            <w:rFonts w:ascii="Cambria Math" w:hAnsi="Cambria Math"/>
+                          </w:rPr>
+                          <m:t>b</m:t>
+                        </m:r>
+                      </m:e>
+                      <m:sup>
+                        <m:r>
+                          <w:rPr>
+                            <w:rFonts w:ascii="Cambria Math" w:hAnsi="Cambria Math"/>
+                          </w:rPr>
+                          <m:t>2</m:t>
+                        </m:r>
+                      </m:sup>
+                    </m:sSup>
+                    <m:r>
+                      <w:rPr>
+                        <w:rFonts w:ascii="Cambria Math" w:hAnsi="Cambria Math"/>
+                      </w:rPr>
+                      <m:t>-</m:t>
+                    </m:r>
+                    <m:d>
+                      <m:dPr>
+                        <m:ctrlPr>
+                          <w:rPr>
+                            <w:rFonts w:ascii="Cambria Math" w:hAnsi="Cambria Math"/>
+                            <w:i/>
+                          </w:rPr>
+                        </m:ctrlPr>
+                      </m:dPr>
+                      <m:e>
+                        <m:sSup>
+                          <m:sSupPr>
+                            <m:ctrlPr>
+                              <w:rPr>
+                                <w:rFonts w:ascii="Cambria Math" w:hAnsi="Cambria Math"/>
+                                <w:i/>
+                              </w:rPr>
+                            </m:ctrlPr>
+                          </m:sSupPr>
+                          <m:e>
+                            <m:r>
+                              <w:rPr>
+                                <w:rFonts w:ascii="Cambria Math" w:hAnsi="Cambria Math"/>
+                              </w:rPr>
+                              <m:t>b</m:t>
+                            </m:r>
+                          </m:e>
+                          <m:sup>
+                            <m:r>
+                              <w:rPr>
+                                <w:rFonts w:ascii="Cambria Math" w:hAnsi="Cambria Math"/>
+                              </w:rPr>
+                              <m:t>2</m:t>
+                            </m:r>
+                          </m:sup>
+                        </m:sSup>
+                        <m:r>
+                          <w:rPr>
+                            <w:rFonts w:ascii="Cambria Math" w:hAnsi="Cambria Math"/>
+                          </w:rPr>
+                          <m:t>-4ac</m:t>
+                        </m:r>
+                      </m:e>
+                    </m:d>
+                  </m:num>
+                  <m:den>
+                    <m:d>
+                      <m:dPr>
+                        <m:ctrlPr>
+                          <w:rPr>
+                            <w:rFonts w:ascii="Cambria Math" w:hAnsi="Cambria Math"/>
+                            <w:i/>
+                          </w:rPr>
+                        </m:ctrlPr>
+                      </m:dPr>
+                      <m:e>
+                        <m:r>
+                          <w:rPr>
+                            <w:rFonts w:ascii="Cambria Math" w:hAnsi="Cambria Math"/>
+                          </w:rPr>
+                          <m:t>-b∓</m:t>
+                        </m:r>
+                        <m:rad>
+                          <m:radPr>
+                            <m:degHide m:val="1"/>
+                            <m:ctrlPr>
+                              <w:rPr>
+                                <w:rFonts w:ascii="Cambria Math" w:hAnsi="Cambria Math"/>
+                                <w:i/>
+                              </w:rPr>
+                            </m:ctrlPr>
+                          </m:radPr>
+                          <m:deg/>
+                          <m:e>
+                            <m:sSup>
+                              <m:sSupPr>
+                                <m:ctrlPr>
+                                  <w:rPr>
+                                    <w:rFonts w:ascii="Cambria Math" w:hAnsi="Cambria Math"/>
+                                    <w:i/>
+                                  </w:rPr>
+                                </m:ctrlPr>
+                              </m:sSupPr>
+                              <m:e>
+                                <m:r>
+                                  <w:rPr>
+                                    <w:rFonts w:ascii="Cambria Math" w:hAnsi="Cambria Math"/>
+                                  </w:rPr>
+                                  <m:t>b</m:t>
+                                </m:r>
+                              </m:e>
+                              <m:sup>
+                                <m:r>
+                                  <w:rPr>
+                                    <w:rFonts w:ascii="Cambria Math" w:hAnsi="Cambria Math"/>
+                                  </w:rPr>
+                                  <m:t>2</m:t>
+                                </m:r>
+                              </m:sup>
+                            </m:sSup>
+                            <m:r>
+                              <w:rPr>
+                                <w:rFonts w:ascii="Cambria Math" w:hAnsi="Cambria Math"/>
+                              </w:rPr>
+                              <m:t>-4ac</m:t>
+                            </m:r>
+                          </m:e>
+                        </m:rad>
+                      </m:e>
+                    </m:d>
+                    <m:r>
+                      <w:rPr>
+                        <w:rFonts w:ascii="Cambria Math" w:hAnsi="Cambria Math"/>
+                      </w:rPr>
+                      <m:t>⋅2a</m:t>
+                    </m:r>
+                  </m:den>
+                </m:f>
+              </m:oMath>
+            </m:oMathPara>
+          </w:p>
+          <w:p>
+            <w:pPr>
+              <w:rPr>
+                <w:rFonts w:eastAsiaTheme="minorEastAsia"/>
+              </w:rPr>
+            </w:pPr>
+            <m:oMathPara>
+              <m:oMathParaPr>
+                <m:jc m:val="left"/>
+              </m:oMathParaPr>
+              <m:oMath>
+                <m:r>
+                  <w:rPr>
+                    <w:rFonts w:ascii="Cambria Math" w:hAnsi="Cambria Math"/>
+                  </w:rPr>
+                  <m:t>=</m:t>
+                </m:r>
+                <m:f>
+                  <m:fPr>
+                    <m:ctrlPr>
+                      <w:rPr>
+                        <w:rFonts w:ascii="Cambria Math" w:hAnsi="Cambria Math"/>
+                        <w:i/>
+                      </w:rPr>
+                    </m:ctrlPr>
+                  </m:fPr>
+                  <m:num>
+                    <m:r>
+                      <w:rPr>
+                        <w:rFonts w:ascii="Cambria Math" w:hAnsi="Cambria Math"/>
+                      </w:rPr>
+                      <m:t>2c</m:t>
+                    </m:r>
+                  </m:num>
+                  <m:den>
+                    <m:r>
+                      <w:rPr>
+                        <w:rFonts w:ascii="Cambria Math" w:hAnsi="Cambria Math"/>
+                      </w:rPr>
+                      <m:t>-b∓</m:t>
                     </m:r>
                     <m:rad>
                       <m:radPr>
@@ -26397,355 +27600,10 @@
                         </m:r>
                       </m:e>
                     </m:rad>
-                    <m:r>
-                      <w:rPr>
-                        <w:rFonts w:ascii="Cambria Math" w:hAnsi="Cambria Math"/>
-                      </w:rPr>
-                      <m:t>)(-b±</m:t>
-                    </m:r>
-                    <m:rad>
-                      <m:radPr>
-                        <m:degHide m:val="1"/>
-                        <m:ctrlPr>
-                          <w:rPr>
-                            <w:rFonts w:ascii="Cambria Math" w:hAnsi="Cambria Math"/>
-                            <w:i/>
-                          </w:rPr>
-                        </m:ctrlPr>
-                      </m:radPr>
-                      <m:deg/>
-                      <m:e>
-                        <m:sSup>
-                          <m:sSupPr>
-                            <m:ctrlPr>
-                              <w:rPr>
-                                <w:rFonts w:ascii="Cambria Math" w:hAnsi="Cambria Math"/>
-                                <w:i/>
-                              </w:rPr>
-                            </m:ctrlPr>
-                          </m:sSupPr>
-                          <m:e>
-                            <m:r>
-                              <w:rPr>
-                                <w:rFonts w:ascii="Cambria Math" w:hAnsi="Cambria Math"/>
-                              </w:rPr>
-                              <m:t>b</m:t>
-                            </m:r>
-                          </m:e>
-                          <m:sup>
-                            <m:r>
-                              <w:rPr>
-                                <w:rFonts w:ascii="Cambria Math" w:hAnsi="Cambria Math"/>
-                              </w:rPr>
-                              <m:t>2</m:t>
-                            </m:r>
-                          </m:sup>
-                        </m:sSup>
-                        <m:r>
-                          <w:rPr>
-                            <w:rFonts w:ascii="Cambria Math" w:hAnsi="Cambria Math"/>
-                          </w:rPr>
-                          <m:t>-4ac</m:t>
-                        </m:r>
-                      </m:e>
-                    </m:rad>
-                    <m:r>
-                      <w:rPr>
-                        <w:rFonts w:ascii="Cambria Math" w:hAnsi="Cambria Math"/>
-                      </w:rPr>
-                      <m:t>)</m:t>
-                    </m:r>
-                  </m:num>
-                  <m:den>
-                    <m:r>
-                      <w:rPr>
-                        <w:rFonts w:ascii="Cambria Math" w:hAnsi="Cambria Math"/>
-                      </w:rPr>
-                      <m:t>(-b∓</m:t>
-                    </m:r>
-                    <m:rad>
-                      <m:radPr>
-                        <m:degHide m:val="1"/>
-                        <m:ctrlPr>
-                          <w:rPr>
-                            <w:rFonts w:ascii="Cambria Math" w:hAnsi="Cambria Math"/>
-                            <w:i/>
-                          </w:rPr>
-                        </m:ctrlPr>
-                      </m:radPr>
-                      <m:deg/>
-                      <m:e>
-                        <m:sSup>
-                          <m:sSupPr>
-                            <m:ctrlPr>
-                              <w:rPr>
-                                <w:rFonts w:ascii="Cambria Math" w:hAnsi="Cambria Math"/>
-                                <w:i/>
-                              </w:rPr>
-                            </m:ctrlPr>
-                          </m:sSupPr>
-                          <m:e>
-                            <m:r>
-                              <w:rPr>
-                                <w:rFonts w:ascii="Cambria Math" w:hAnsi="Cambria Math"/>
-                              </w:rPr>
-                              <m:t>b</m:t>
-                            </m:r>
-                          </m:e>
-                          <m:sup>
-                            <m:r>
-                              <w:rPr>
-                                <w:rFonts w:ascii="Cambria Math" w:hAnsi="Cambria Math"/>
-                              </w:rPr>
-                              <m:t>2</m:t>
-                            </m:r>
-                          </m:sup>
-                        </m:sSup>
-                        <m:r>
-                          <w:rPr>
-                            <w:rFonts w:ascii="Cambria Math" w:hAnsi="Cambria Math"/>
-                          </w:rPr>
-                          <m:t>-4ac</m:t>
-                        </m:r>
-                      </m:e>
-                    </m:rad>
-                    <m:r>
-                      <w:rPr>
-                        <w:rFonts w:ascii="Cambria Math" w:hAnsi="Cambria Math"/>
-                      </w:rPr>
-                      <m:t>)⋅2a</m:t>
-                    </m:r>
-                  </m:den>
-                </m:f>
-                <m:r>
-                  <w:rPr>
-                    <w:rFonts w:ascii="Cambria Math" w:hAnsi="Cambria Math"/>
-                  </w:rPr>
-                  <m:t>=</m:t>
-                </m:r>
-                <m:f>
-                  <m:fPr>
-                    <m:ctrlPr>
-                      <w:rPr>
-                        <w:rFonts w:ascii="Cambria Math" w:hAnsi="Cambria Math"/>
-                        <w:i/>
-                      </w:rPr>
-                    </m:ctrlPr>
-                  </m:fPr>
-                  <m:num>
-                    <m:sSup>
-                      <m:sSupPr>
-                        <m:ctrlPr>
-                          <w:rPr>
-                            <w:rFonts w:ascii="Cambria Math" w:hAnsi="Cambria Math"/>
-                            <w:i/>
-                          </w:rPr>
-                        </m:ctrlPr>
-                      </m:sSupPr>
-                      <m:e>
-                        <m:r>
-                          <w:rPr>
-                            <w:rFonts w:ascii="Cambria Math" w:hAnsi="Cambria Math"/>
-                          </w:rPr>
-                          <m:t>b</m:t>
-                        </m:r>
-                      </m:e>
-                      <m:sup>
-                        <m:r>
-                          <w:rPr>
-                            <w:rFonts w:ascii="Cambria Math" w:hAnsi="Cambria Math"/>
-                          </w:rPr>
-                          <m:t>2</m:t>
-                        </m:r>
-                      </m:sup>
-                    </m:sSup>
-                    <m:r>
-                      <w:rPr>
-                        <w:rFonts w:ascii="Cambria Math" w:hAnsi="Cambria Math"/>
-                      </w:rPr>
-                      <m:t>-(</m:t>
-                    </m:r>
-                    <m:sSup>
-                      <m:sSupPr>
-                        <m:ctrlPr>
-                          <w:rPr>
-                            <w:rFonts w:ascii="Cambria Math" w:hAnsi="Cambria Math"/>
-                            <w:i/>
-                          </w:rPr>
-                        </m:ctrlPr>
-                      </m:sSupPr>
-                      <m:e>
-                        <m:r>
-                          <w:rPr>
-                            <w:rFonts w:ascii="Cambria Math" w:hAnsi="Cambria Math"/>
-                          </w:rPr>
-                          <m:t>b</m:t>
-                        </m:r>
-                      </m:e>
-                      <m:sup>
-                        <m:r>
-                          <w:rPr>
-                            <w:rFonts w:ascii="Cambria Math" w:hAnsi="Cambria Math"/>
-                          </w:rPr>
-                          <m:t>2</m:t>
-                        </m:r>
-                      </m:sup>
-                    </m:sSup>
-                    <m:r>
-                      <w:rPr>
-                        <w:rFonts w:ascii="Cambria Math" w:hAnsi="Cambria Math"/>
-                      </w:rPr>
-                      <m:t>-4ac)</m:t>
-                    </m:r>
-                  </m:num>
-                  <m:den>
-                    <m:r>
-                      <w:rPr>
-                        <w:rFonts w:ascii="Cambria Math" w:hAnsi="Cambria Math"/>
-                      </w:rPr>
-                      <m:t>(-b∓</m:t>
-                    </m:r>
-                    <m:rad>
-                      <m:radPr>
-                        <m:degHide m:val="1"/>
-                        <m:ctrlPr>
-                          <w:rPr>
-                            <w:rFonts w:ascii="Cambria Math" w:hAnsi="Cambria Math"/>
-                            <w:i/>
-                          </w:rPr>
-                        </m:ctrlPr>
-                      </m:radPr>
-                      <m:deg/>
-                      <m:e>
-                        <m:sSup>
-                          <m:sSupPr>
-                            <m:ctrlPr>
-                              <w:rPr>
-                                <w:rFonts w:ascii="Cambria Math" w:hAnsi="Cambria Math"/>
-                                <w:i/>
-                              </w:rPr>
-                            </m:ctrlPr>
-                          </m:sSupPr>
-                          <m:e>
-                            <m:r>
-                              <w:rPr>
-                                <w:rFonts w:ascii="Cambria Math" w:hAnsi="Cambria Math"/>
-                              </w:rPr>
-                              <m:t>b</m:t>
-                            </m:r>
-                          </m:e>
-                          <m:sup>
-                            <m:r>
-                              <w:rPr>
-                                <w:rFonts w:ascii="Cambria Math" w:hAnsi="Cambria Math"/>
-                              </w:rPr>
-                              <m:t>2</m:t>
-                            </m:r>
-                          </m:sup>
-                        </m:sSup>
-                        <m:r>
-                          <w:rPr>
-                            <w:rFonts w:ascii="Cambria Math" w:hAnsi="Cambria Math"/>
-                          </w:rPr>
-                          <m:t>-4ac</m:t>
-                        </m:r>
-                      </m:e>
-                    </m:rad>
-                    <m:r>
-                      <w:rPr>
-                        <w:rFonts w:ascii="Cambria Math" w:hAnsi="Cambria Math"/>
-                      </w:rPr>
-                      <m:t>)⋅2a</m:t>
-                    </m:r>
-                  </m:den>
-                </m:f>
-                <m:r>
-                  <w:rPr>
-                    <w:rFonts w:ascii="Cambria Math" w:hAnsi="Cambria Math"/>
-                  </w:rPr>
-                  <m:t>=</m:t>
-                </m:r>
-                <m:f>
-                  <m:fPr>
-                    <m:ctrlPr>
-                      <w:rPr>
-                        <w:rFonts w:ascii="Cambria Math" w:hAnsi="Cambria Math"/>
-                        <w:i/>
-                      </w:rPr>
-                    </m:ctrlPr>
-                  </m:fPr>
-                  <m:num>
-                    <m:r>
-                      <w:rPr>
-                        <w:rFonts w:ascii="Cambria Math" w:hAnsi="Cambria Math"/>
-                      </w:rPr>
-                      <m:t>2c</m:t>
-                    </m:r>
-                  </m:num>
-                  <m:den>
-                    <m:r>
-                      <w:rPr>
-                        <w:rFonts w:ascii="Cambria Math" w:hAnsi="Cambria Math"/>
-                      </w:rPr>
-                      <m:t>-b∓</m:t>
-                    </m:r>
-                    <m:rad>
-                      <m:radPr>
-                        <m:degHide m:val="1"/>
-                        <m:ctrlPr>
-                          <w:rPr>
-                            <w:rFonts w:ascii="Cambria Math" w:hAnsi="Cambria Math"/>
-                            <w:i/>
-                          </w:rPr>
-                        </m:ctrlPr>
-                      </m:radPr>
-                      <m:deg/>
-                      <m:e>
-                        <m:sSup>
-                          <m:sSupPr>
-                            <m:ctrlPr>
-                              <w:rPr>
-                                <w:rFonts w:ascii="Cambria Math" w:hAnsi="Cambria Math"/>
-                                <w:i/>
-                              </w:rPr>
-                            </m:ctrlPr>
-                          </m:sSupPr>
-                          <m:e>
-                            <m:r>
-                              <w:rPr>
-                                <w:rFonts w:ascii="Cambria Math" w:hAnsi="Cambria Math"/>
-                              </w:rPr>
-                              <m:t>b</m:t>
-                            </m:r>
-                          </m:e>
-                          <m:sup>
-                            <m:r>
-                              <w:rPr>
-                                <w:rFonts w:ascii="Cambria Math" w:hAnsi="Cambria Math"/>
-                              </w:rPr>
-                              <m:t>2</m:t>
-                            </m:r>
-                          </m:sup>
-                        </m:sSup>
-                        <m:r>
-                          <w:rPr>
-                            <w:rFonts w:ascii="Cambria Math" w:hAnsi="Cambria Math"/>
-                          </w:rPr>
-                          <m:t>-4ac</m:t>
-                        </m:r>
-                      </m:e>
-                    </m:rad>
                   </m:den>
                 </m:f>
               </m:oMath>
             </m:oMathPara>
-          </w:p>
-          <w:p>
-            <w:pPr>
-              <w:rPr>
-                <w:rFonts w:eastAsiaTheme="minorEastAsia"/>
-              </w:rPr>
-            </w:pPr>
           </w:p>
           <w:p>
             <w:pPr>
@@ -27451,27 +28309,6 @@
               <w:t>Ein numerisches Verfahren, das Fehler in den Eingangsdaten bei einem gut konditionierten Problem nicht verstärkt, heißt stabil.</w:t>
             </w:r>
           </w:p>
-          <w:p>
-            <w:pPr>
-              <w:rPr>
-                <w:rFonts w:eastAsiaTheme="minorEastAsia"/>
-              </w:rPr>
-            </w:pPr>
-          </w:p>
-          <w:p>
-            <w:pPr>
-              <w:rPr>
-                <w:rFonts w:eastAsiaTheme="minorEastAsia"/>
-              </w:rPr>
-            </w:pPr>
-          </w:p>
-          <w:p>
-            <w:pPr>
-              <w:rPr>
-                <w:rFonts w:eastAsiaTheme="minorEastAsia"/>
-              </w:rPr>
-            </w:pPr>
-          </w:p>
         </w:tc>
         <w:tc>
           <w:tcPr>
@@ -27523,11 +28360,11 @@
                           <pic:cNvPicPr/>
                         </pic:nvPicPr>
                         <pic:blipFill>
-                          <a:blip r:embed="rId20">
+                          <a:blip r:embed="rId21">
                             <a:extLst>
                               <a:ext uri="{BEBA8EAE-BF5A-486C-A8C5-ECC9F3942E4B}">
                                 <a14:imgProps xmlns:a14="http://schemas.microsoft.com/office/drawing/2010/main">
-                                  <a14:imgLayer r:embed="rId21">
+                                  <a14:imgLayer r:embed="rId22">
                                     <a14:imgEffect>
                                       <a14:sharpenSoften amount="100000"/>
                                     </a14:imgEffect>
@@ -27560,6 +28397,11 @@
             <w:pPr>
               <w:pStyle w:val="Unterberschrift1"/>
             </w:pPr>
+          </w:p>
+          <w:p>
+            <w:pPr>
+              <w:pStyle w:val="Unterberschrift1"/>
+            </w:pPr>
             <w:r>
               <w:t>Lagrange Ansatz</w:t>
             </w:r>
@@ -27577,59 +28419,6 @@
                   <wp:extent cx="1747838" cy="1192643"/>
                   <wp:effectExtent l="0" t="0" r="5080" b="7620"/>
                   <wp:docPr id="24" name="Grafik 24"/>
-                  <wp:cNvGraphicFramePr>
-                    <a:graphicFrameLocks xmlns:a="http://schemas.openxmlformats.org/drawingml/2006/main" noChangeAspect="1"/>
-                  </wp:cNvGraphicFramePr>
-                  <a:graphic xmlns:a="http://schemas.openxmlformats.org/drawingml/2006/main">
-                    <a:graphicData uri="http://schemas.openxmlformats.org/drawingml/2006/picture">
-                      <pic:pic xmlns:pic="http://schemas.openxmlformats.org/drawingml/2006/picture">
-                        <pic:nvPicPr>
-                          <pic:cNvPr id="1" name=""/>
-                          <pic:cNvPicPr/>
-                        </pic:nvPicPr>
-                        <pic:blipFill>
-                          <a:blip r:embed="rId22"/>
-                          <a:stretch>
-                            <a:fillRect/>
-                          </a:stretch>
-                        </pic:blipFill>
-                        <pic:spPr>
-                          <a:xfrm>
-                            <a:off x="0" y="0"/>
-                            <a:ext cx="1762958" cy="1202960"/>
-                          </a:xfrm>
-                          <a:prstGeom prst="rect">
-                            <a:avLst/>
-                          </a:prstGeom>
-                        </pic:spPr>
-                      </pic:pic>
-                    </a:graphicData>
-                  </a:graphic>
-                </wp:inline>
-              </w:drawing>
-            </w:r>
-          </w:p>
-          <w:p>
-            <w:pPr>
-              <w:pStyle w:val="Unterberschrift1"/>
-            </w:pPr>
-            <w:r>
-              <w:t>Newton Ansatz</w:t>
-            </w:r>
-          </w:p>
-          <w:p>
-            <w:pPr>
-              <w:pStyle w:val="Unterberschrift1"/>
-            </w:pPr>
-            <w:r>
-              <w:rPr>
-                <w:noProof/>
-              </w:rPr>
-              <w:drawing>
-                <wp:inline distT="0" distB="0" distL="0" distR="0" wp14:anchorId="16B17B5B" wp14:editId="05C56C63">
-                  <wp:extent cx="1803679" cy="523104"/>
-                  <wp:effectExtent l="0" t="0" r="6350" b="0"/>
-                  <wp:docPr id="9" name="Grafik 9"/>
                   <wp:cNvGraphicFramePr>
                     <a:graphicFrameLocks xmlns:a="http://schemas.openxmlformats.org/drawingml/2006/main" noChangeAspect="1"/>
                   </wp:cNvGraphicFramePr>
@@ -27649,6 +28438,64 @@
                         <pic:spPr>
                           <a:xfrm>
                             <a:off x="0" y="0"/>
+                            <a:ext cx="1762958" cy="1202960"/>
+                          </a:xfrm>
+                          <a:prstGeom prst="rect">
+                            <a:avLst/>
+                          </a:prstGeom>
+                        </pic:spPr>
+                      </pic:pic>
+                    </a:graphicData>
+                  </a:graphic>
+                </wp:inline>
+              </w:drawing>
+            </w:r>
+          </w:p>
+          <w:p>
+            <w:pPr>
+              <w:pStyle w:val="Unterberschrift1"/>
+            </w:pPr>
+          </w:p>
+          <w:p>
+            <w:pPr>
+              <w:pStyle w:val="Unterberschrift1"/>
+            </w:pPr>
+            <w:r>
+              <w:t>Newton Ansatz</w:t>
+            </w:r>
+          </w:p>
+          <w:p>
+            <w:pPr>
+              <w:pStyle w:val="Unterberschrift1"/>
+            </w:pPr>
+            <w:r>
+              <w:rPr>
+                <w:noProof/>
+              </w:rPr>
+              <w:drawing>
+                <wp:inline distT="0" distB="0" distL="0" distR="0" wp14:anchorId="16B17B5B" wp14:editId="64167C46">
+                  <wp:extent cx="1803679" cy="523104"/>
+                  <wp:effectExtent l="0" t="0" r="6350" b="0"/>
+                  <wp:docPr id="9" name="Grafik 9"/>
+                  <wp:cNvGraphicFramePr>
+                    <a:graphicFrameLocks xmlns:a="http://schemas.openxmlformats.org/drawingml/2006/main" noChangeAspect="1"/>
+                  </wp:cNvGraphicFramePr>
+                  <a:graphic xmlns:a="http://schemas.openxmlformats.org/drawingml/2006/main">
+                    <a:graphicData uri="http://schemas.openxmlformats.org/drawingml/2006/picture">
+                      <pic:pic xmlns:pic="http://schemas.openxmlformats.org/drawingml/2006/picture">
+                        <pic:nvPicPr>
+                          <pic:cNvPr id="1" name=""/>
+                          <pic:cNvPicPr/>
+                        </pic:nvPicPr>
+                        <pic:blipFill>
+                          <a:blip r:embed="rId24"/>
+                          <a:stretch>
+                            <a:fillRect/>
+                          </a:stretch>
+                        </pic:blipFill>
+                        <pic:spPr>
+                          <a:xfrm>
+                            <a:off x="0" y="0"/>
                             <a:ext cx="1841561" cy="534090"/>
                           </a:xfrm>
                           <a:prstGeom prst="rect">
@@ -27666,22 +28513,27 @@
             <w:pPr>
               <w:pStyle w:val="Unterberschrift1"/>
             </w:pPr>
+          </w:p>
+          <w:p>
+            <w:pPr>
+              <w:pStyle w:val="Unterberschrift1"/>
+            </w:pPr>
             <w:r>
               <w:rPr>
                 <w:noProof/>
                 <w:szCs w:val="12"/>
               </w:rPr>
               <w:drawing>
-                <wp:anchor distT="0" distB="0" distL="114300" distR="114300" simplePos="0" relativeHeight="251668480" behindDoc="0" locked="0" layoutInCell="1" allowOverlap="1" wp14:anchorId="307CF62E" wp14:editId="2ED65324">
+                <wp:anchor distT="0" distB="0" distL="114300" distR="114300" simplePos="0" relativeHeight="251668480" behindDoc="0" locked="0" layoutInCell="1" allowOverlap="1" wp14:anchorId="307CF62E" wp14:editId="72BE918E">
                   <wp:simplePos x="0" y="0"/>
                   <wp:positionH relativeFrom="column">
-                    <wp:posOffset>-291782</wp:posOffset>
+                    <wp:posOffset>-798526</wp:posOffset>
                   </wp:positionH>
                   <wp:positionV relativeFrom="paragraph">
-                    <wp:posOffset>86043</wp:posOffset>
+                    <wp:posOffset>104814</wp:posOffset>
                   </wp:positionV>
-                  <wp:extent cx="2133600" cy="678582"/>
-                  <wp:effectExtent l="0" t="0" r="0" b="7620"/>
+                  <wp:extent cx="2616101" cy="831991"/>
+                  <wp:effectExtent l="0" t="0" r="0" b="6350"/>
                   <wp:wrapNone/>
                   <wp:docPr id="23" name="Grafik 23"/>
                   <wp:cNvGraphicFramePr>
@@ -27697,7 +28549,7 @@
                           </pic:cNvPicPr>
                         </pic:nvPicPr>
                         <pic:blipFill>
-                          <a:blip r:embed="rId24" cstate="print">
+                          <a:blip r:embed="rId25" cstate="print">
                             <a:extLst>
                               <a:ext uri="{28A0092B-C50C-407E-A947-70E740481C1C}">
                                 <a14:useLocalDpi xmlns:a14="http://schemas.microsoft.com/office/drawing/2010/main" val="0"/>
@@ -27712,7 +28564,7 @@
                         <pic:spPr bwMode="auto">
                           <a:xfrm>
                             <a:off x="0" y="0"/>
-                            <a:ext cx="2159439" cy="686800"/>
+                            <a:ext cx="2617026" cy="832285"/>
                           </a:xfrm>
                           <a:prstGeom prst="rect">
                             <a:avLst/>
@@ -27803,6 +28655,16 @@
             <w:pPr>
               <w:pStyle w:val="Unterberschrift1"/>
             </w:pPr>
+          </w:p>
+          <w:p>
+            <w:pPr>
+              <w:pStyle w:val="Unterberschrift1"/>
+            </w:pPr>
+          </w:p>
+          <w:p>
+            <w:pPr>
+              <w:pStyle w:val="Unterberschrift1"/>
+            </w:pPr>
             <w:r>
               <w:t>Horner Schema</w:t>
             </w:r>
@@ -27831,7 +28693,7 @@
                           <pic:cNvPicPr/>
                         </pic:nvPicPr>
                         <pic:blipFill>
-                          <a:blip r:embed="rId25"/>
+                          <a:blip r:embed="rId26"/>
                           <a:stretch>
                             <a:fillRect/>
                           </a:stretch>
@@ -27856,6 +28718,13 @@
             <w:pPr>
               <w:pStyle w:val="Unterberschrift1"/>
             </w:pPr>
+            <w:bookmarkStart w:id="0" w:name="_GoBack"/>
+            <w:bookmarkEnd w:id="0"/>
+          </w:p>
+          <w:p>
+            <w:pPr>
+              <w:pStyle w:val="Unterberschrift1"/>
+            </w:pPr>
             <w:r>
               <w:t>Chebyshev-Punkte</w:t>
             </w:r>
@@ -27871,6 +28740,7 @@
               <w:t xml:space="preserve"> So wird Konvergenz erreicht.</w:t>
             </w:r>
           </w:p>
+          <w:p/>
           <w:p>
             <w:pPr>
               <w:pStyle w:val="Unterberschrift1"/>
@@ -27921,11 +28791,11 @@
                           <pic:cNvPicPr/>
                         </pic:nvPicPr>
                         <pic:blipFill>
-                          <a:blip r:embed="rId26" cstate="print">
+                          <a:blip r:embed="rId27" cstate="print">
                             <a:extLst>
                               <a:ext uri="{BEBA8EAE-BF5A-486C-A8C5-ECC9F3942E4B}">
                                 <a14:imgProps xmlns:a14="http://schemas.microsoft.com/office/drawing/2010/main">
-                                  <a14:imgLayer r:embed="rId27">
+                                  <a14:imgLayer r:embed="rId28">
                                     <a14:imgEffect>
                                       <a14:sharpenSoften amount="100000"/>
                                     </a14:imgEffect>
@@ -28617,7 +29487,7 @@
                           <pic:cNvPicPr/>
                         </pic:nvPicPr>
                         <pic:blipFill>
-                          <a:blip r:embed="rId28"/>
+                          <a:blip r:embed="rId29"/>
                           <a:stretch>
                             <a:fillRect/>
                           </a:stretch>
@@ -28656,7 +29526,7 @@
           </w:p>
           <w:p>
             <w:r>
-              <w:t>TODO: Beispiel aus Übung</w:t>
+              <w:t>siehe Links unter p-Wert!</w:t>
             </w:r>
           </w:p>
           <w:p>
@@ -28680,79 +29550,6 @@
                   <wp:extent cx="1813560" cy="311501"/>
                   <wp:effectExtent l="0" t="0" r="0" b="0"/>
                   <wp:docPr id="25" name="Grafik 25"/>
-                  <wp:cNvGraphicFramePr>
-                    <a:graphicFrameLocks xmlns:a="http://schemas.openxmlformats.org/drawingml/2006/main" noChangeAspect="1"/>
-                  </wp:cNvGraphicFramePr>
-                  <a:graphic xmlns:a="http://schemas.openxmlformats.org/drawingml/2006/main">
-                    <a:graphicData uri="http://schemas.openxmlformats.org/drawingml/2006/picture">
-                      <pic:pic xmlns:pic="http://schemas.openxmlformats.org/drawingml/2006/picture">
-                        <pic:nvPicPr>
-                          <pic:cNvPr id="1" name=""/>
-                          <pic:cNvPicPr/>
-                        </pic:nvPicPr>
-                        <pic:blipFill>
-                          <a:blip r:embed="rId29"/>
-                          <a:stretch>
-                            <a:fillRect/>
-                          </a:stretch>
-                        </pic:blipFill>
-                        <pic:spPr>
-                          <a:xfrm>
-                            <a:off x="0" y="0"/>
-                            <a:ext cx="1919372" cy="329675"/>
-                          </a:xfrm>
-                          <a:prstGeom prst="rect">
-                            <a:avLst/>
-                          </a:prstGeom>
-                        </pic:spPr>
-                      </pic:pic>
-                    </a:graphicData>
-                  </a:graphic>
-                </wp:inline>
-              </w:drawing>
-            </w:r>
-          </w:p>
-          <w:p>
-            <w:r>
-              <w:t>Höhere Genauigkeit, a</w:t>
-            </w:r>
-            <w:r>
-              <w:t>be</w:t>
-            </w:r>
-            <w:r>
-              <w:t xml:space="preserve">r mehr </w:t>
-            </w:r>
-            <w:r>
-              <w:t>F</w:t>
-            </w:r>
-            <w:r>
-              <w:t>ktionsauswertungen</w:t>
-            </w:r>
-          </w:p>
-          <w:p>
-            <w:pPr>
-              <w:pStyle w:val="Unterberschrift1"/>
-            </w:pPr>
-            <w:r>
-              <w:t>Zusamengesetzte Simpson Regel</w:t>
-            </w:r>
-            <w:r>
-              <w:t xml:space="preserve"> (für n = 2)</w:t>
-            </w:r>
-          </w:p>
-          <w:p>
-            <w:pPr>
-              <w:pStyle w:val="Unterberschrift1"/>
-            </w:pPr>
-            <w:r>
-              <w:rPr>
-                <w:noProof/>
-              </w:rPr>
-              <w:drawing>
-                <wp:inline distT="0" distB="0" distL="0" distR="0" wp14:anchorId="03F3D943" wp14:editId="06B134AC">
-                  <wp:extent cx="1815295" cy="206290"/>
-                  <wp:effectExtent l="0" t="0" r="0" b="3810"/>
-                  <wp:docPr id="26" name="Grafik 26"/>
                   <wp:cNvGraphicFramePr>
                     <a:graphicFrameLocks xmlns:a="http://schemas.openxmlformats.org/drawingml/2006/main" noChangeAspect="1"/>
                   </wp:cNvGraphicFramePr>
@@ -28772,7 +29569,7 @@
                         <pic:spPr>
                           <a:xfrm>
                             <a:off x="0" y="0"/>
-                            <a:ext cx="2016968" cy="229208"/>
+                            <a:ext cx="1919372" cy="329675"/>
                           </a:xfrm>
                           <a:prstGeom prst="rect">
                             <a:avLst/>
@@ -28786,32 +29583,31 @@
             </w:r>
           </w:p>
           <w:p>
+            <w:r>
+              <w:t>Höhere Genauigkeit, a</w:t>
+            </w:r>
+            <w:r>
+              <w:t>be</w:t>
+            </w:r>
+            <w:r>
+              <w:t xml:space="preserve">r mehr </w:t>
+            </w:r>
+            <w:r>
+              <w:t>F</w:t>
+            </w:r>
+            <w:r>
+              <w:t>ktionsauswertungen</w:t>
+            </w:r>
+          </w:p>
+          <w:p>
             <w:pPr>
               <w:pStyle w:val="Unterberschrift1"/>
             </w:pPr>
             <w:r>
-              <w:t>Fehler der Summenformeln</w:t>
-            </w:r>
-          </w:p>
-          <w:p>
-            <w:r>
-              <w:t>Fehler ist proportional zu H</w:t>
-            </w:r>
-            <w:r>
-              <w:rPr>
-                <w:vertAlign w:val="superscript"/>
-              </w:rPr>
-              <w:t>2</w:t>
-            </w:r>
-          </w:p>
-          <w:p>
-            <w:r>
-              <w:t>Ein Integral kann beliebig genau approximiert werden, wenn H entsprechend klein gewählt wird.</w:t>
-            </w:r>
-          </w:p>
-          <w:p>
-            <w:r>
-              <w:t>Voraussetzung: f ist hinreichend glatt. d.h. z.B. bei Trapezregel zweimal stetig differenzierbar)</w:t>
+              <w:t>Zusamengesetzte Simpson Regel</w:t>
+            </w:r>
+            <w:r>
+              <w:t xml:space="preserve"> (für n = 2)</w:t>
             </w:r>
           </w:p>
           <w:p>
@@ -28819,22 +29615,14 @@
               <w:pStyle w:val="Unterberschrift1"/>
             </w:pPr>
             <w:r>
-              <w:t>Grenzen der Newton Cotes Regeln</w:t>
-            </w:r>
-          </w:p>
-          <w:p>
-            <w:pPr>
-              <w:pStyle w:val="Unterberschrift1"/>
-            </w:pPr>
-            <w:r>
               <w:rPr>
                 <w:noProof/>
               </w:rPr>
               <w:drawing>
-                <wp:inline distT="0" distB="0" distL="0" distR="0" wp14:anchorId="6FAFAD88" wp14:editId="66C7ACE6">
-                  <wp:extent cx="1813560" cy="720183"/>
+                <wp:inline distT="0" distB="0" distL="0" distR="0" wp14:anchorId="03F3D943" wp14:editId="7A875015">
+                  <wp:extent cx="1815295" cy="206290"/>
                   <wp:effectExtent l="0" t="0" r="0" b="3810"/>
-                  <wp:docPr id="27" name="Grafik 27"/>
+                  <wp:docPr id="26" name="Grafik 26"/>
                   <wp:cNvGraphicFramePr>
                     <a:graphicFrameLocks xmlns:a="http://schemas.openxmlformats.org/drawingml/2006/main" noChangeAspect="1"/>
                   </wp:cNvGraphicFramePr>
@@ -28854,7 +29642,7 @@
                         <pic:spPr>
                           <a:xfrm>
                             <a:off x="0" y="0"/>
-                            <a:ext cx="1853677" cy="736114"/>
+                            <a:ext cx="2016968" cy="229208"/>
                           </a:xfrm>
                           <a:prstGeom prst="rect">
                             <a:avLst/>
@@ -28872,15 +29660,28 @@
               <w:pStyle w:val="Unterberschrift1"/>
             </w:pPr>
             <w:r>
-              <w:t>Gauß Quadratur</w:t>
-            </w:r>
-            <w:r>
-              <w:t xml:space="preserve"> vermeidet diese Probleme</w:t>
-            </w:r>
-          </w:p>
-          <w:p>
-            <w:r>
-              <w:t>Nur positive Gewichte</w:t>
+              <w:t>Fehler der Summenformeln</w:t>
+            </w:r>
+          </w:p>
+          <w:p>
+            <w:r>
+              <w:t>Fehler ist proportional zu H</w:t>
+            </w:r>
+            <w:r>
+              <w:rPr>
+                <w:vertAlign w:val="superscript"/>
+              </w:rPr>
+              <w:t>2</w:t>
+            </w:r>
+          </w:p>
+          <w:p>
+            <w:r>
+              <w:t>Ein Integral kann beliebig genau approximiert werden, wenn H entsprechend klein gewählt wird.</w:t>
+            </w:r>
+          </w:p>
+          <w:p>
+            <w:r>
+              <w:t>Voraussetzung: f ist hinreichend glatt. d.h. z.B. bei Trapezregel zweimal stetig differenzierbar)</w:t>
             </w:r>
           </w:p>
           <w:p>
@@ -28888,14 +29689,22 @@
               <w:pStyle w:val="Unterberschrift1"/>
             </w:pPr>
             <w:r>
+              <w:t>Grenzen der Newton Cotes Regeln</w:t>
+            </w:r>
+          </w:p>
+          <w:p>
+            <w:pPr>
+              <w:pStyle w:val="Unterberschrift1"/>
+            </w:pPr>
+            <w:r>
               <w:rPr>
                 <w:noProof/>
               </w:rPr>
               <w:drawing>
-                <wp:inline distT="0" distB="0" distL="0" distR="0" wp14:anchorId="3D049C2F" wp14:editId="6E4E40C7">
-                  <wp:extent cx="1805050" cy="462105"/>
-                  <wp:effectExtent l="0" t="0" r="5080" b="0"/>
-                  <wp:docPr id="28" name="Grafik 28"/>
+                <wp:inline distT="0" distB="0" distL="0" distR="0" wp14:anchorId="6FAFAD88" wp14:editId="66C7ACE6">
+                  <wp:extent cx="1813560" cy="720183"/>
+                  <wp:effectExtent l="0" t="0" r="0" b="3810"/>
+                  <wp:docPr id="27" name="Grafik 27"/>
                   <wp:cNvGraphicFramePr>
                     <a:graphicFrameLocks xmlns:a="http://schemas.openxmlformats.org/drawingml/2006/main" noChangeAspect="1"/>
                   </wp:cNvGraphicFramePr>
@@ -28915,6 +29724,67 @@
                         <pic:spPr>
                           <a:xfrm>
                             <a:off x="0" y="0"/>
+                            <a:ext cx="1853677" cy="736114"/>
+                          </a:xfrm>
+                          <a:prstGeom prst="rect">
+                            <a:avLst/>
+                          </a:prstGeom>
+                        </pic:spPr>
+                      </pic:pic>
+                    </a:graphicData>
+                  </a:graphic>
+                </wp:inline>
+              </w:drawing>
+            </w:r>
+          </w:p>
+          <w:p>
+            <w:pPr>
+              <w:pStyle w:val="Unterberschrift1"/>
+            </w:pPr>
+            <w:r>
+              <w:t>Gauß Quadratur</w:t>
+            </w:r>
+            <w:r>
+              <w:t xml:space="preserve"> vermeidet diese Probleme</w:t>
+            </w:r>
+          </w:p>
+          <w:p>
+            <w:r>
+              <w:t>Nur positive Gewichte</w:t>
+            </w:r>
+          </w:p>
+          <w:p>
+            <w:pPr>
+              <w:pStyle w:val="Unterberschrift1"/>
+            </w:pPr>
+            <w:r>
+              <w:rPr>
+                <w:noProof/>
+              </w:rPr>
+              <w:drawing>
+                <wp:inline distT="0" distB="0" distL="0" distR="0" wp14:anchorId="3D049C2F" wp14:editId="6E4E40C7">
+                  <wp:extent cx="1805050" cy="462105"/>
+                  <wp:effectExtent l="0" t="0" r="5080" b="0"/>
+                  <wp:docPr id="28" name="Grafik 28"/>
+                  <wp:cNvGraphicFramePr>
+                    <a:graphicFrameLocks xmlns:a="http://schemas.openxmlformats.org/drawingml/2006/main" noChangeAspect="1"/>
+                  </wp:cNvGraphicFramePr>
+                  <a:graphic xmlns:a="http://schemas.openxmlformats.org/drawingml/2006/main">
+                    <a:graphicData uri="http://schemas.openxmlformats.org/drawingml/2006/picture">
+                      <pic:pic xmlns:pic="http://schemas.openxmlformats.org/drawingml/2006/picture">
+                        <pic:nvPicPr>
+                          <pic:cNvPr id="1" name=""/>
+                          <pic:cNvPicPr/>
+                        </pic:nvPicPr>
+                        <pic:blipFill>
+                          <a:blip r:embed="rId33"/>
+                          <a:stretch>
+                            <a:fillRect/>
+                          </a:stretch>
+                        </pic:blipFill>
+                        <pic:spPr>
+                          <a:xfrm>
+                            <a:off x="0" y="0"/>
                             <a:ext cx="1849515" cy="473488"/>
                           </a:xfrm>
                           <a:prstGeom prst="rect">
@@ -28980,7 +29850,7 @@
                           <pic:cNvPicPr/>
                         </pic:nvPicPr>
                         <pic:blipFill>
-                          <a:blip r:embed="rId33"/>
+                          <a:blip r:embed="rId34"/>
                           <a:stretch>
                             <a:fillRect/>
                           </a:stretch>
@@ -29076,19 +29946,6 @@
         <w:t>Viele Bilder für Verteilungen usw.</w:t>
       </w:r>
     </w:p>
-    <w:p>
-      <w:pPr>
-        <w:pStyle w:val="Listenabsatz"/>
-        <w:numPr>
-          <w:ilvl w:val="0"/>
-          <w:numId w:val="15"/>
-        </w:numPr>
-      </w:pPr>
-      <w:r>
-        <w:t>Mitternachtsformel</w:t>
-      </w:r>
-    </w:p>
-    <w:p/>
     <w:p/>
     <w:p>
       <w:pPr>
@@ -29100,20 +29957,29 @@
     </w:p>
     <w:p>
       <w:r>
-        <w:t xml:space="preserve">Ü6: 2. </w:t>
+        <w:t>Beispiel 3.3.4 im Skript</w:t>
       </w:r>
     </w:p>
+    <w:p/>
     <w:p>
       <w:r>
-        <w:t>Ü6: 3. b) (Quantile)</w:t>
+        <w:t>Ü5 1.</w:t>
       </w:r>
       <w:r>
-        <w:t xml:space="preserve"> und c)</w:t>
+        <w:t xml:space="preserve"> und 3.</w:t>
       </w:r>
-    </w:p>
-    <w:p>
       <w:r>
-        <w:t>Ü7 komplett</w:t>
+        <w:t xml:space="preserve">  (1. </w:t>
+      </w:r>
+      <w:r>
+        <w:rPr>
+          <w:b/>
+          <w:bCs/>
+        </w:rPr>
+        <w:t>FEHLT</w:t>
+      </w:r>
+      <w:r>
+        <w:t>!!!!!!)</w:t>
       </w:r>
     </w:p>
     <w:p>
@@ -29123,7 +29989,32 @@
     </w:p>
     <w:p>
       <w:r>
-        <w:t>Beispiel 3.3.4 im Skript</w:t>
+        <w:t>Klausur 1c</w:t>
+      </w:r>
+    </w:p>
+    <w:p/>
+    <w:p>
+      <w:r>
+        <w:t xml:space="preserve">Ü6: 2. </w:t>
+      </w:r>
+    </w:p>
+    <w:p>
+      <w:r>
+        <w:t xml:space="preserve">Ü6: </w:t>
+      </w:r>
+      <w:r>
+        <w:t>4</w:t>
+      </w:r>
+      <w:r>
+        <w:t>. b) (Quantile)</w:t>
+      </w:r>
+      <w:r>
+        <w:t xml:space="preserve"> und c)</w:t>
+      </w:r>
+    </w:p>
+    <w:p>
+      <w:r>
+        <w:t>Ü6: 5.</w:t>
       </w:r>
     </w:p>
     <w:p>
@@ -29133,7 +30024,53 @@
     </w:p>
     <w:p>
       <w:r>
-        <w:t>Beispiele für Interpolation und Numerische Integration</w:t>
+        <w:t>Test zu Verteilungen 1.</w:t>
+      </w:r>
+    </w:p>
+    <w:p>
+      <w:r>
+        <w:t>Test zu Verteilungen 2. Skizzen</w:t>
+      </w:r>
+    </w:p>
+    <w:p>
+      <w:r>
+        <w:t>Test zu Verteilungen 3. Chiquadrat</w:t>
+      </w:r>
+    </w:p>
+    <w:p>
+      <w:r>
+        <w:t>(Test zu Verteilungen 5.)</w:t>
+      </w:r>
+      <w:r>
+        <w:t xml:space="preserve">  (</w:t>
+      </w:r>
+      <w:r>
+        <w:rPr>
+          <w:b/>
+          <w:bCs/>
+        </w:rPr>
+        <w:t>FEHLT</w:t>
+      </w:r>
+      <w:r>
+        <w:t>!!!!!!)</w:t>
+      </w:r>
+    </w:p>
+    <w:p/>
+    <w:p>
+      <w:r>
+        <w:t>Ü7 komplett</w:t>
+      </w:r>
+    </w:p>
+    <w:p/>
+    <w:p>
+      <w:r>
+        <w:t>Ü10 Gleitpunktar</w:t>
+      </w:r>
+      <w:r>
+        <w:t>i</w:t>
+      </w:r>
+      <w:r>
+        <w:t>thmetik Beispiel</w:t>
       </w:r>
     </w:p>
     <w:p>
@@ -29146,18 +30083,28 @@
         <w:t>Beispiel Stabilität</w:t>
       </w:r>
     </w:p>
+    <w:p/>
     <w:p>
       <w:r>
-        <w:t>Übung Gleitpunktaruthmetik Beispiel</w:t>
+        <w:t>Beispiele für Interpolation und Numerische Integration</w:t>
       </w:r>
-      <w:bookmarkStart w:id="0" w:name="_GoBack"/>
-      <w:bookmarkEnd w:id="0"/>
+    </w:p>
+    <w:p>
+      <w:r>
+        <w:t>Klausur Horner Beispiel</w:t>
+      </w:r>
     </w:p>
     <w:p/>
-    <w:p/>
-    <w:p/>
-    <w:p/>
-    <w:p/>
+    <w:p>
+      <w:r>
+        <w:t>Ü10/11/12 Verständnisfragen</w:t>
+      </w:r>
+    </w:p>
+    <w:p>
+      <w:r>
+        <w:t>Ü12 3.</w:t>
+      </w:r>
+    </w:p>
     <w:p/>
     <w:p/>
     <w:p/>
@@ -31258,6 +32205,7 @@
     <w:lsdException w:name="HTML Sample" w:semiHidden="1" w:unhideWhenUsed="1"/>
     <w:lsdException w:name="HTML Typewriter" w:semiHidden="1" w:unhideWhenUsed="1"/>
     <w:lsdException w:name="HTML Variable" w:semiHidden="1" w:unhideWhenUsed="1"/>
+    <w:lsdException w:name="Normal Table" w:semiHidden="1" w:unhideWhenUsed="1"/>
     <w:lsdException w:name="annotation subject" w:semiHidden="1" w:unhideWhenUsed="1"/>
     <w:lsdException w:name="No List" w:semiHidden="1" w:unhideWhenUsed="1"/>
     <w:lsdException w:name="Outline List 1" w:semiHidden="1" w:unhideWhenUsed="1"/>
@@ -31304,8 +32252,10 @@
     <w:lsdException w:name="Table Subtle 2" w:semiHidden="1" w:unhideWhenUsed="1"/>
     <w:lsdException w:name="Table Web 1" w:semiHidden="1" w:unhideWhenUsed="1"/>
     <w:lsdException w:name="Table Web 2" w:semiHidden="1" w:unhideWhenUsed="1"/>
+    <w:lsdException w:name="Table Web 3" w:semiHidden="1" w:unhideWhenUsed="1"/>
     <w:lsdException w:name="Balloon Text" w:semiHidden="1" w:unhideWhenUsed="1"/>
     <w:lsdException w:name="Table Grid" w:uiPriority="39"/>
+    <w:lsdException w:name="Table Theme" w:semiHidden="1" w:unhideWhenUsed="1"/>
     <w:lsdException w:name="Placeholder Text" w:semiHidden="1"/>
     <w:lsdException w:name="No Spacing" w:uiPriority="1" w:qFormat="1"/>
     <w:lsdException w:name="Light Shading" w:uiPriority="60"/>
@@ -31585,6 +32535,7 @@
   <w:style w:type="character" w:default="1" w:styleId="Absatz-Standardschriftart">
     <w:name w:val="Default Paragraph Font"/>
     <w:uiPriority w:val="1"/>
+    <w:semiHidden/>
     <w:unhideWhenUsed/>
   </w:style>
   <w:style w:type="table" w:default="1" w:styleId="NormaleTabelle">
@@ -32143,7 +33094,7 @@
 </file>
 
 <file path=customXml/itemProps1.xml><?xml version="1.0" encoding="utf-8"?>
-<ds:datastoreItem xmlns:ds="http://schemas.openxmlformats.org/officeDocument/2006/customXml" ds:itemID="{D97036E2-A264-41A8-883B-DFBD49A3736A}">
+<ds:datastoreItem xmlns:ds="http://schemas.openxmlformats.org/officeDocument/2006/customXml" ds:itemID="{ED31EF80-633E-44C5-B38D-103A8B88EABC}">
   <ds:schemaRefs>
     <ds:schemaRef ds:uri="http://schemas.openxmlformats.org/officeDocument/2006/bibliography"/>
   </ds:schemaRefs>
